--- a/UNIKOM_260_265_10. BAB III Pembahasan.docx
+++ b/UNIKOM_260_265_10. BAB III Pembahasan.docx
@@ -43,19 +43,7 @@
           <w:sz w:val="28"/>
           <w:szCs w:val="28"/>
         </w:rPr>
-        <w:t>PEMBAHASA</w:t>
-      </w:r>
-      <w:bookmarkStart w:id="0" w:name="_GoBack"/>
-      <w:bookmarkEnd w:id="0"/>
-      <w:r>
-        <w:rPr>
-          <w:rFonts w:ascii="Times New Roman" w:hAnsi="Times New Roman" w:cs="Times New Roman"/>
-          <w:b/>
-          <w:bCs/>
-          <w:sz w:val="28"/>
-          <w:szCs w:val="28"/>
-        </w:rPr>
-        <w:t>N</w:t>
+        <w:t>PEMBAHASAN</w:t>
       </w:r>
     </w:p>
     <w:p>
@@ -136,16 +124,16 @@
           <w:rFonts w:ascii="Times New Roman" w:hAnsi="Times New Roman"/>
         </w:rPr>
       </w:pPr>
-      <w:bookmarkStart w:id="1" w:name="_Toc533092075"/>
-      <w:bookmarkStart w:id="2" w:name="_Toc25340314"/>
+      <w:bookmarkStart w:id="0" w:name="_Toc533092075"/>
+      <w:bookmarkStart w:id="1" w:name="_Toc25340314"/>
       <w:r>
         <w:rPr>
           <w:rFonts w:ascii="Times New Roman" w:hAnsi="Times New Roman"/>
         </w:rPr>
         <w:t>Analisis Sistem Berjalan</w:t>
       </w:r>
+      <w:bookmarkEnd w:id="0"/>
       <w:bookmarkEnd w:id="1"/>
-      <w:bookmarkEnd w:id="2"/>
     </w:p>
     <w:p>
       <w:pPr>
@@ -303,16 +291,16 @@
           <w:rFonts w:ascii="Times New Roman" w:hAnsi="Times New Roman"/>
         </w:rPr>
       </w:pPr>
-      <w:bookmarkStart w:id="3" w:name="_Toc533092076"/>
-      <w:bookmarkStart w:id="4" w:name="_Toc25340315"/>
+      <w:bookmarkStart w:id="2" w:name="_Toc533092076"/>
+      <w:bookmarkStart w:id="3" w:name="_Toc25340315"/>
       <w:r>
         <w:rPr>
           <w:rFonts w:ascii="Times New Roman" w:hAnsi="Times New Roman"/>
         </w:rPr>
         <w:t>Analisis Arsitektur Sistem</w:t>
       </w:r>
+      <w:bookmarkEnd w:id="2"/>
       <w:bookmarkEnd w:id="3"/>
-      <w:bookmarkEnd w:id="4"/>
     </w:p>
     <w:p>
       <w:pPr>
@@ -479,8 +467,8 @@
           <w:lang w:val="id-ID"/>
         </w:rPr>
       </w:pPr>
-      <w:bookmarkStart w:id="5" w:name="_Toc533092077"/>
-      <w:bookmarkStart w:id="6" w:name="_Toc25340316"/>
+      <w:bookmarkStart w:id="4" w:name="_Toc533092077"/>
+      <w:bookmarkStart w:id="5" w:name="_Toc25340316"/>
       <w:r>
         <w:rPr>
           <w:rFonts w:ascii="Times New Roman" w:hAnsi="Times New Roman"/>
@@ -488,8 +476,8 @@
         </w:rPr>
         <w:t>Spesifikasi Kebutuhan Perangkat Lunak</w:t>
       </w:r>
+      <w:bookmarkEnd w:id="4"/>
       <w:bookmarkEnd w:id="5"/>
-      <w:bookmarkEnd w:id="6"/>
       <w:r>
         <w:rPr>
           <w:rFonts w:ascii="Times New Roman" w:hAnsi="Times New Roman"/>
@@ -527,40 +515,40 @@
           <w:rFonts w:ascii="Times New Roman" w:hAnsi="Times New Roman"/>
         </w:rPr>
       </w:pPr>
-      <w:bookmarkStart w:id="7" w:name="_Toc533092078"/>
+      <w:bookmarkStart w:id="6" w:name="_Toc533092078"/>
       <w:r>
         <w:rPr>
           <w:rFonts w:ascii="Times New Roman" w:hAnsi="Times New Roman"/>
         </w:rPr>
         <w:t xml:space="preserve"> </w:t>
       </w:r>
-      <w:bookmarkStart w:id="8" w:name="_Toc25340317"/>
+      <w:bookmarkStart w:id="7" w:name="_Toc25340317"/>
       <w:r>
         <w:rPr>
           <w:rFonts w:ascii="Times New Roman" w:hAnsi="Times New Roman"/>
         </w:rPr>
         <w:t>Kebutuhan Fungsional</w:t>
       </w:r>
+      <w:bookmarkEnd w:id="6"/>
       <w:bookmarkEnd w:id="7"/>
+    </w:p>
+    <w:p>
+      <w:pPr>
+        <w:ind w:left="709"/>
+        <w:rPr>
+          <w:rFonts w:ascii="Times New Roman" w:hAnsi="Times New Roman" w:cs="Times New Roman"/>
+          <w:lang w:val="id-ID"/>
+        </w:rPr>
+      </w:pPr>
+      <w:bookmarkStart w:id="8" w:name="_Hlk536739996"/>
+      <w:r>
+        <w:rPr>
+          <w:rFonts w:ascii="Times New Roman" w:hAnsi="Times New Roman" w:cs="Times New Roman"/>
+          <w:lang w:val="id-ID"/>
+        </w:rPr>
+        <w:t>Berikut ini merupakan tabel kebutuhan fungsional</w:t>
+      </w:r>
       <w:bookmarkEnd w:id="8"/>
-    </w:p>
-    <w:p>
-      <w:pPr>
-        <w:ind w:left="709"/>
-        <w:rPr>
-          <w:rFonts w:ascii="Times New Roman" w:hAnsi="Times New Roman" w:cs="Times New Roman"/>
-          <w:lang w:val="id-ID"/>
-        </w:rPr>
-      </w:pPr>
-      <w:bookmarkStart w:id="9" w:name="_Hlk536739996"/>
-      <w:r>
-        <w:rPr>
-          <w:rFonts w:ascii="Times New Roman" w:hAnsi="Times New Roman" w:cs="Times New Roman"/>
-          <w:lang w:val="id-ID"/>
-        </w:rPr>
-        <w:t>Berikut ini merupakan tabel kebutuhan fungsional</w:t>
-      </w:r>
-      <w:bookmarkEnd w:id="9"/>
       <w:r>
         <w:rPr>
           <w:rFonts w:ascii="Times New Roman" w:hAnsi="Times New Roman" w:cs="Times New Roman"/>
@@ -691,16 +679,16 @@
           <w:rFonts w:ascii="Times New Roman" w:hAnsi="Times New Roman"/>
         </w:rPr>
       </w:pPr>
-      <w:bookmarkStart w:id="10" w:name="_Toc533092079"/>
-      <w:bookmarkStart w:id="11" w:name="_Toc25340318"/>
+      <w:bookmarkStart w:id="9" w:name="_Toc533092079"/>
+      <w:bookmarkStart w:id="10" w:name="_Toc25340318"/>
       <w:r>
         <w:rPr>
           <w:rFonts w:ascii="Times New Roman" w:hAnsi="Times New Roman"/>
         </w:rPr>
         <w:t>Kebutuhan Non Fungsional</w:t>
       </w:r>
+      <w:bookmarkEnd w:id="9"/>
       <w:bookmarkEnd w:id="10"/>
-      <w:bookmarkEnd w:id="11"/>
     </w:p>
     <w:p>
       <w:pPr>
@@ -996,16 +984,16 @@
           <w:rFonts w:ascii="Times New Roman" w:hAnsi="Times New Roman"/>
         </w:rPr>
       </w:pPr>
-      <w:bookmarkStart w:id="12" w:name="_Toc533092080"/>
-      <w:bookmarkStart w:id="13" w:name="_Toc25340319"/>
+      <w:bookmarkStart w:id="11" w:name="_Toc533092080"/>
+      <w:bookmarkStart w:id="12" w:name="_Toc25340319"/>
       <w:r>
         <w:rPr>
           <w:rFonts w:ascii="Times New Roman" w:hAnsi="Times New Roman"/>
         </w:rPr>
         <w:t>Analisis Kebutuhan Nonfungsional</w:t>
       </w:r>
+      <w:bookmarkEnd w:id="11"/>
       <w:bookmarkEnd w:id="12"/>
-      <w:bookmarkEnd w:id="13"/>
     </w:p>
     <w:p>
       <w:pPr>
@@ -1024,18 +1012,8 @@
           <w:sz w:val="24"/>
           <w:szCs w:val="24"/>
         </w:rPr>
-        <w:t xml:space="preserve">Kebutuhan nonfungsional dibagi menjadi beberapa bagian, yaitu kebutuhan perangkat lunak, kebutuhan perangkat keras, kebutuhan perangkat pikir, dan kebutuhan jaringan. Berikut ini analisis kebutuhan nonfunsional pada Info </w:t>
-      </w:r>
-      <w:proofErr w:type="gramStart"/>
-      <w:r>
-        <w:rPr>
-          <w:rFonts w:ascii="Times New Roman" w:hAnsi="Times New Roman" w:cs="Times New Roman"/>
-          <w:sz w:val="24"/>
-          <w:szCs w:val="24"/>
-        </w:rPr>
-        <w:t>Bappeda :</w:t>
-      </w:r>
-      <w:proofErr w:type="gramEnd"/>
+        <w:t>Kebutuhan nonfungsional dibagi menjadi beberapa bagian, yaitu kebutuhan perangkat lunak, kebutuhan perangkat keras, kebutuhan perangkat pikir, dan kebutuhan jaringan. Berikut ini analisis kebutuhan nonfunsional pada Info Bappeda :</w:t>
+      </w:r>
     </w:p>
     <w:p>
       <w:pPr>
@@ -1050,8 +1028,8 @@
           <w:lang w:val="id-ID"/>
         </w:rPr>
       </w:pPr>
-      <w:bookmarkStart w:id="14" w:name="_Toc533092081"/>
-      <w:bookmarkStart w:id="15" w:name="_Toc25340320"/>
+      <w:bookmarkStart w:id="13" w:name="_Toc533092081"/>
+      <w:bookmarkStart w:id="14" w:name="_Toc25340320"/>
       <w:r>
         <w:rPr>
           <w:rFonts w:ascii="Times New Roman" w:hAnsi="Times New Roman"/>
@@ -1059,8 +1037,8 @@
         </w:rPr>
         <w:t>Analisis Kebutuhan Perangkat Lunak</w:t>
       </w:r>
+      <w:bookmarkEnd w:id="13"/>
       <w:bookmarkEnd w:id="14"/>
-      <w:bookmarkEnd w:id="15"/>
     </w:p>
     <w:p>
       <w:pPr>
@@ -1494,19 +1472,8 @@
           <w:sz w:val="24"/>
           <w:szCs w:val="24"/>
         </w:rPr>
-        <w:t xml:space="preserve">Kebutuhan Pembangunan Perangkat </w:t>
-      </w:r>
-      <w:proofErr w:type="gramStart"/>
-      <w:r>
-        <w:rPr>
-          <w:rFonts w:ascii="Times New Roman" w:hAnsi="Times New Roman" w:cs="Times New Roman"/>
-          <w:b/>
-          <w:sz w:val="24"/>
-          <w:szCs w:val="24"/>
-        </w:rPr>
-        <w:t>Lunak :</w:t>
-      </w:r>
-      <w:proofErr w:type="gramEnd"/>
+        <w:t>Kebutuhan Pembangunan Perangkat Lunak :</w:t>
+      </w:r>
     </w:p>
     <w:p>
       <w:pPr>
@@ -1714,25 +1681,7 @@
           <w:szCs w:val="24"/>
         </w:rPr>
         <w:tab/>
-        <w:t xml:space="preserve">: Java, Xml, </w:t>
-      </w:r>
-      <w:proofErr w:type="gramStart"/>
-      <w:r>
-        <w:rPr>
-          <w:rFonts w:ascii="Times New Roman" w:hAnsi="Times New Roman" w:cs="Times New Roman"/>
-          <w:sz w:val="24"/>
-          <w:szCs w:val="24"/>
-        </w:rPr>
-        <w:t>php,json.html</w:t>
-      </w:r>
-      <w:proofErr w:type="gramEnd"/>
-      <w:r>
-        <w:rPr>
-          <w:rFonts w:ascii="Times New Roman" w:hAnsi="Times New Roman" w:cs="Times New Roman"/>
-          <w:sz w:val="24"/>
-          <w:szCs w:val="24"/>
-        </w:rPr>
-        <w:t>,javascript,css. ;</w:t>
+        <w:t>: Java, Xml, php,json.html,javascript,css. ;</w:t>
       </w:r>
     </w:p>
     <w:p>
@@ -1813,18 +1762,8 @@
           <w:b/>
           <w:sz w:val="24"/>
         </w:rPr>
-        <w:t>Kesimpulan (Hasil Perbandingan fakta dengan kebutuhan</w:t>
-      </w:r>
-      <w:proofErr w:type="gramStart"/>
-      <w:r>
-        <w:rPr>
-          <w:rFonts w:ascii="Times New Roman" w:hAnsi="Times New Roman" w:cs="Times New Roman"/>
-          <w:b/>
-          <w:sz w:val="24"/>
-        </w:rPr>
-        <w:t>) :</w:t>
-      </w:r>
-      <w:proofErr w:type="gramEnd"/>
+        <w:t>Kesimpulan (Hasil Perbandingan fakta dengan kebutuhan) :</w:t>
+      </w:r>
       <w:r>
         <w:rPr>
           <w:rFonts w:ascii="Times New Roman" w:hAnsi="Times New Roman" w:cs="Times New Roman"/>
@@ -1865,8 +1804,8 @@
           <w:lang w:val="id-ID"/>
         </w:rPr>
       </w:pPr>
-      <w:bookmarkStart w:id="16" w:name="_Toc533092082"/>
-      <w:bookmarkStart w:id="17" w:name="_Toc25340321"/>
+      <w:bookmarkStart w:id="15" w:name="_Toc533092082"/>
+      <w:bookmarkStart w:id="16" w:name="_Toc25340321"/>
       <w:r>
         <w:rPr>
           <w:rFonts w:ascii="Times New Roman" w:hAnsi="Times New Roman"/>
@@ -1874,8 +1813,8 @@
         </w:rPr>
         <w:t>Analisis Kebutuhan Perangkat Keras</w:t>
       </w:r>
+      <w:bookmarkEnd w:id="15"/>
       <w:bookmarkEnd w:id="16"/>
-      <w:bookmarkEnd w:id="17"/>
     </w:p>
     <w:p>
       <w:pPr>
@@ -2281,25 +2220,7 @@
           <w:szCs w:val="24"/>
         </w:rPr>
         <w:tab/>
-        <w:t xml:space="preserve">: Intel Dual </w:t>
-      </w:r>
-      <w:proofErr w:type="gramStart"/>
-      <w:r>
-        <w:rPr>
-          <w:rFonts w:ascii="Times New Roman" w:hAnsi="Times New Roman" w:cs="Times New Roman"/>
-          <w:sz w:val="24"/>
-          <w:szCs w:val="24"/>
-        </w:rPr>
-        <w:t>Core,i</w:t>
-      </w:r>
-      <w:proofErr w:type="gramEnd"/>
-      <w:r>
-        <w:rPr>
-          <w:rFonts w:ascii="Times New Roman" w:hAnsi="Times New Roman" w:cs="Times New Roman"/>
-          <w:sz w:val="24"/>
-          <w:szCs w:val="24"/>
-        </w:rPr>
-        <w:t>3,i5,i7.</w:t>
+        <w:t>: Intel Dual Core,i3,i5,i7.</w:t>
       </w:r>
     </w:p>
     <w:p>
@@ -2441,19 +2362,8 @@
           <w:sz w:val="24"/>
           <w:szCs w:val="24"/>
         </w:rPr>
-        <w:t xml:space="preserve">Kebutuhan Perangkat </w:t>
-      </w:r>
-      <w:proofErr w:type="gramStart"/>
-      <w:r>
-        <w:rPr>
-          <w:rFonts w:ascii="Times New Roman" w:hAnsi="Times New Roman" w:cs="Times New Roman"/>
-          <w:b/>
-          <w:sz w:val="24"/>
-          <w:szCs w:val="24"/>
-        </w:rPr>
-        <w:t>Keras :</w:t>
-      </w:r>
-      <w:proofErr w:type="gramEnd"/>
+        <w:t>Kebutuhan Perangkat Keras :</w:t>
+      </w:r>
     </w:p>
     <w:p>
       <w:pPr>
@@ -2865,19 +2775,8 @@
           <w:sz w:val="24"/>
           <w:szCs w:val="24"/>
         </w:rPr>
-        <w:t>Kesimpulan (Hasil Perbandingan fakta dengan kebutuhan</w:t>
-      </w:r>
-      <w:proofErr w:type="gramStart"/>
-      <w:r>
-        <w:rPr>
-          <w:rFonts w:ascii="Times New Roman" w:hAnsi="Times New Roman" w:cs="Times New Roman"/>
-          <w:b/>
-          <w:sz w:val="24"/>
-          <w:szCs w:val="24"/>
-        </w:rPr>
-        <w:t>) :</w:t>
-      </w:r>
-      <w:proofErr w:type="gramEnd"/>
+        <w:t>Kesimpulan (Hasil Perbandingan fakta dengan kebutuhan) :</w:t>
+      </w:r>
       <w:r>
         <w:rPr>
           <w:rFonts w:ascii="Times New Roman" w:hAnsi="Times New Roman" w:cs="Times New Roman"/>
@@ -2904,25 +2803,7 @@
           <w:sz w:val="24"/>
           <w:szCs w:val="24"/>
         </w:rPr>
-        <w:t xml:space="preserve">Berdasarkan SKPL-NF-004 dan SKPL-NF-005 antara fakta dengan kebutuhan sistem sudah memenuhi </w:t>
-      </w:r>
-      <w:proofErr w:type="gramStart"/>
-      <w:r>
-        <w:rPr>
-          <w:rFonts w:ascii="Times New Roman" w:hAnsi="Times New Roman" w:cs="Times New Roman"/>
-          <w:sz w:val="24"/>
-          <w:szCs w:val="24"/>
-        </w:rPr>
-        <w:t>syarat  minimal</w:t>
-      </w:r>
-      <w:proofErr w:type="gramEnd"/>
-      <w:r>
-        <w:rPr>
-          <w:rFonts w:ascii="Times New Roman" w:hAnsi="Times New Roman" w:cs="Times New Roman"/>
-          <w:sz w:val="24"/>
-          <w:szCs w:val="24"/>
-        </w:rPr>
-        <w:t xml:space="preserve">. </w:t>
+        <w:t xml:space="preserve">Berdasarkan SKPL-NF-004 dan SKPL-NF-005 antara fakta dengan kebutuhan sistem sudah memenuhi syarat  minimal. </w:t>
       </w:r>
     </w:p>
     <w:p>
@@ -2950,8 +2831,8 @@
           <w:lang w:val="id-ID"/>
         </w:rPr>
       </w:pPr>
-      <w:bookmarkStart w:id="18" w:name="_Toc533092083"/>
-      <w:bookmarkStart w:id="19" w:name="_Toc25340322"/>
+      <w:bookmarkStart w:id="17" w:name="_Toc533092083"/>
+      <w:bookmarkStart w:id="18" w:name="_Toc25340322"/>
       <w:r>
         <w:rPr>
           <w:rFonts w:ascii="Times New Roman" w:hAnsi="Times New Roman"/>
@@ -2959,8 +2840,8 @@
         </w:rPr>
         <w:t>Analisis Kebutuhan Perangkat Pikir</w:t>
       </w:r>
+      <w:bookmarkEnd w:id="17"/>
       <w:bookmarkEnd w:id="18"/>
-      <w:bookmarkEnd w:id="19"/>
     </w:p>
     <w:p>
       <w:pPr>
@@ -3643,7 +3524,7 @@
           <w:lang w:val="id-ID"/>
         </w:rPr>
       </w:pPr>
-      <w:bookmarkStart w:id="20" w:name="_Toc533092084"/>
+      <w:bookmarkStart w:id="19" w:name="_Toc533092084"/>
     </w:p>
     <w:p>
       <w:pPr>
@@ -3694,7 +3575,7 @@
           <w:lang w:val="id-ID"/>
         </w:rPr>
       </w:pPr>
-      <w:bookmarkStart w:id="21" w:name="_Toc25340323"/>
+      <w:bookmarkStart w:id="20" w:name="_Toc25340323"/>
       <w:r>
         <w:rPr>
           <w:rFonts w:ascii="Times New Roman" w:hAnsi="Times New Roman"/>
@@ -3702,8 +3583,8 @@
         </w:rPr>
         <w:t>Analisis Kebutuhan Jaringan</w:t>
       </w:r>
+      <w:bookmarkEnd w:id="19"/>
       <w:bookmarkEnd w:id="20"/>
-      <w:bookmarkEnd w:id="21"/>
     </w:p>
     <w:p>
       <w:pPr>
@@ -3863,23 +3744,7 @@
           <w:rFonts w:ascii="Times New Roman" w:hAnsi="Times New Roman" w:cs="Times New Roman"/>
           <w:sz w:val="24"/>
         </w:rPr>
-        <w:t xml:space="preserve">Menggunakan MySql yang berfungsi untuk menampung data yang di inputkan, data </w:t>
-      </w:r>
-      <w:proofErr w:type="gramStart"/>
-      <w:r>
-        <w:rPr>
-          <w:rFonts w:ascii="Times New Roman" w:hAnsi="Times New Roman" w:cs="Times New Roman"/>
-          <w:sz w:val="24"/>
-        </w:rPr>
-        <w:t>yang  berhasil</w:t>
-      </w:r>
-      <w:proofErr w:type="gramEnd"/>
-      <w:r>
-        <w:rPr>
-          <w:rFonts w:ascii="Times New Roman" w:hAnsi="Times New Roman" w:cs="Times New Roman"/>
-          <w:sz w:val="24"/>
-        </w:rPr>
-        <w:t xml:space="preserve"> di inputkan dari aplikasi website akan di tampilkan di halaman kegiatan aplikasi android dalam bentuk list data.</w:t>
+        <w:t>Menggunakan MySql yang berfungsi untuk menampung data yang di inputkan, data yang  berhasil di inputkan dari aplikasi website akan di tampilkan di halaman kegiatan aplikasi android dalam bentuk list data.</w:t>
       </w:r>
     </w:p>
     <w:p>
@@ -3910,25 +3775,7 @@
           <w:b/>
           <w:sz w:val="24"/>
         </w:rPr>
-        <w:t>Kesimpulan (Hasil Perbandingan fakta dengan kebutuhan</w:t>
-      </w:r>
-      <w:proofErr w:type="gramStart"/>
-      <w:r>
-        <w:rPr>
-          <w:rFonts w:ascii="Times New Roman" w:hAnsi="Times New Roman" w:cs="Times New Roman"/>
-          <w:b/>
-          <w:sz w:val="24"/>
-        </w:rPr>
-        <w:t>) :</w:t>
-      </w:r>
-      <w:proofErr w:type="gramEnd"/>
-      <w:r>
-        <w:rPr>
-          <w:rFonts w:ascii="Times New Roman" w:hAnsi="Times New Roman" w:cs="Times New Roman"/>
-          <w:b/>
-          <w:sz w:val="24"/>
-        </w:rPr>
-        <w:t xml:space="preserve"> </w:t>
+        <w:t xml:space="preserve">Kesimpulan (Hasil Perbandingan fakta dengan kebutuhan) : </w:t>
       </w:r>
     </w:p>
     <w:p>
@@ -3948,25 +3795,7 @@
           <w:sz w:val="24"/>
           <w:szCs w:val="24"/>
         </w:rPr>
-        <w:t xml:space="preserve">Berdasarkan SKPL-NF-008 antara fakta dengan kebutuhan sistem sudah memenuhi </w:t>
-      </w:r>
-      <w:proofErr w:type="gramStart"/>
-      <w:r>
-        <w:rPr>
-          <w:rFonts w:ascii="Times New Roman" w:hAnsi="Times New Roman" w:cs="Times New Roman"/>
-          <w:sz w:val="24"/>
-          <w:szCs w:val="24"/>
-        </w:rPr>
-        <w:t>syarat  minimal</w:t>
-      </w:r>
-      <w:proofErr w:type="gramEnd"/>
-      <w:r>
-        <w:rPr>
-          <w:rFonts w:ascii="Times New Roman" w:hAnsi="Times New Roman" w:cs="Times New Roman"/>
-          <w:sz w:val="24"/>
-          <w:szCs w:val="24"/>
-        </w:rPr>
-        <w:t>.</w:t>
+        <w:t>Berdasarkan SKPL-NF-008 antara fakta dengan kebutuhan sistem sudah memenuhi syarat  minimal.</w:t>
       </w:r>
     </w:p>
     <w:p>
@@ -3980,8 +3809,8 @@
           <w:rFonts w:ascii="Times New Roman" w:hAnsi="Times New Roman"/>
         </w:rPr>
       </w:pPr>
-      <w:bookmarkStart w:id="22" w:name="_Toc533092085"/>
-      <w:bookmarkStart w:id="23" w:name="_Toc25340324"/>
+      <w:bookmarkStart w:id="21" w:name="_Toc533092085"/>
+      <w:bookmarkStart w:id="22" w:name="_Toc25340324"/>
       <w:r>
         <w:rPr>
           <w:rFonts w:ascii="Times New Roman" w:hAnsi="Times New Roman"/>
@@ -3989,8 +3818,8 @@
         <w:lastRenderedPageBreak/>
         <w:t>Analisis Kebutuhan Data</w:t>
       </w:r>
+      <w:bookmarkEnd w:id="21"/>
       <w:bookmarkEnd w:id="22"/>
-      <w:bookmarkEnd w:id="23"/>
     </w:p>
     <w:p>
       <w:pPr>
@@ -4028,9 +3857,9 @@
         </w:rPr>
         <w:t>Berikut adalah analisis data dari pembangunan perangkat lunak ini:</w:t>
       </w:r>
-      <w:bookmarkStart w:id="24" w:name="_Toc396510610"/>
-    </w:p>
-    <w:bookmarkEnd w:id="24"/>
+      <w:bookmarkStart w:id="23" w:name="_Toc396510610"/>
+    </w:p>
+    <w:bookmarkEnd w:id="23"/>
     <w:p>
       <w:pPr>
         <w:pStyle w:val="Caption"/>
@@ -4169,23 +3998,7 @@
                 <w:rFonts w:ascii="Times New Roman" w:hAnsi="Times New Roman" w:cs="Times New Roman"/>
                 <w:sz w:val="24"/>
               </w:rPr>
-              <w:t xml:space="preserve">= {id_user, </w:t>
-            </w:r>
-            <w:proofErr w:type="gramStart"/>
-            <w:r>
-              <w:rPr>
-                <w:rFonts w:ascii="Times New Roman" w:hAnsi="Times New Roman" w:cs="Times New Roman"/>
-                <w:sz w:val="24"/>
-              </w:rPr>
-              <w:t>nama,password</w:t>
-            </w:r>
-            <w:proofErr w:type="gramEnd"/>
-            <w:r>
-              <w:rPr>
-                <w:rFonts w:ascii="Times New Roman" w:hAnsi="Times New Roman" w:cs="Times New Roman"/>
-                <w:sz w:val="24"/>
-              </w:rPr>
-              <w:t>,no_hp,email,status,akses,nip,token}</w:t>
+              <w:t>= {id_user, nama,password,no_hp,email,status,akses,nip,token}</w:t>
             </w:r>
           </w:p>
         </w:tc>
@@ -4232,23 +4045,7 @@
                 <w:rFonts w:ascii="Times New Roman" w:hAnsi="Times New Roman" w:cs="Times New Roman"/>
                 <w:sz w:val="24"/>
               </w:rPr>
-              <w:t xml:space="preserve">= {id_kgiatan, </w:t>
-            </w:r>
-            <w:proofErr w:type="gramStart"/>
-            <w:r>
-              <w:rPr>
-                <w:rFonts w:ascii="Times New Roman" w:hAnsi="Times New Roman" w:cs="Times New Roman"/>
-                <w:sz w:val="24"/>
-              </w:rPr>
-              <w:t>nama,tempat</w:t>
-            </w:r>
-            <w:proofErr w:type="gramEnd"/>
-            <w:r>
-              <w:rPr>
-                <w:rFonts w:ascii="Times New Roman" w:hAnsi="Times New Roman" w:cs="Times New Roman"/>
-                <w:sz w:val="24"/>
-              </w:rPr>
-              <w:t>,asalsurat,waktu_mulai,waktu_selesai,tanggal}</w:t>
+              <w:t>= {id_kgiatan, nama,tempat,asalsurat,waktu_mulai,waktu_selesai,tanggal}</w:t>
             </w:r>
           </w:p>
         </w:tc>
@@ -4411,20 +4208,20 @@
           <w:rFonts w:ascii="Times New Roman" w:hAnsi="Times New Roman"/>
         </w:rPr>
       </w:pPr>
-      <w:bookmarkStart w:id="25" w:name="_Toc96752911"/>
-      <w:bookmarkStart w:id="26" w:name="_Toc528308302"/>
-      <w:bookmarkStart w:id="27" w:name="_Toc533092088"/>
-      <w:bookmarkStart w:id="28" w:name="_Toc25340325"/>
+      <w:bookmarkStart w:id="24" w:name="_Toc96752911"/>
+      <w:bookmarkStart w:id="25" w:name="_Toc528308302"/>
+      <w:bookmarkStart w:id="26" w:name="_Toc533092088"/>
+      <w:bookmarkStart w:id="27" w:name="_Toc25340325"/>
       <w:r>
         <w:rPr>
           <w:rFonts w:ascii="Times New Roman" w:hAnsi="Times New Roman"/>
         </w:rPr>
         <w:t>Model Use Case</w:t>
       </w:r>
+      <w:bookmarkEnd w:id="24"/>
       <w:bookmarkEnd w:id="25"/>
       <w:bookmarkEnd w:id="26"/>
       <w:bookmarkEnd w:id="27"/>
-      <w:bookmarkEnd w:id="28"/>
     </w:p>
     <w:p>
       <w:pPr>
@@ -4536,18 +4333,18 @@
           <w:rFonts w:ascii="Times New Roman" w:hAnsi="Times New Roman"/>
         </w:rPr>
       </w:pPr>
-      <w:bookmarkStart w:id="29" w:name="_Toc528308303"/>
-      <w:bookmarkStart w:id="30" w:name="_Toc533092089"/>
-      <w:bookmarkStart w:id="31" w:name="_Toc25340326"/>
+      <w:bookmarkStart w:id="28" w:name="_Toc528308303"/>
+      <w:bookmarkStart w:id="29" w:name="_Toc533092089"/>
+      <w:bookmarkStart w:id="30" w:name="_Toc25340326"/>
       <w:r>
         <w:rPr>
           <w:rFonts w:ascii="Times New Roman" w:hAnsi="Times New Roman"/>
         </w:rPr>
         <w:t>Diagram Use Case</w:t>
       </w:r>
+      <w:bookmarkEnd w:id="28"/>
       <w:bookmarkEnd w:id="29"/>
       <w:bookmarkEnd w:id="30"/>
-      <w:bookmarkEnd w:id="31"/>
     </w:p>
     <w:p>
       <w:pPr>
@@ -4678,20 +4475,20 @@
           <w:rFonts w:ascii="Times New Roman" w:hAnsi="Times New Roman"/>
         </w:rPr>
       </w:pPr>
-      <w:bookmarkStart w:id="32" w:name="_Toc96752912"/>
-      <w:bookmarkStart w:id="33" w:name="_Toc528308304"/>
-      <w:bookmarkStart w:id="34" w:name="_Toc533092090"/>
-      <w:bookmarkStart w:id="35" w:name="_Toc25340327"/>
+      <w:bookmarkStart w:id="31" w:name="_Toc96752912"/>
+      <w:bookmarkStart w:id="32" w:name="_Toc528308304"/>
+      <w:bookmarkStart w:id="33" w:name="_Toc533092090"/>
+      <w:bookmarkStart w:id="34" w:name="_Toc25340327"/>
       <w:r>
         <w:rPr>
           <w:rFonts w:ascii="Times New Roman" w:hAnsi="Times New Roman"/>
         </w:rPr>
         <w:t>Definisi Actor</w:t>
       </w:r>
+      <w:bookmarkEnd w:id="31"/>
       <w:bookmarkEnd w:id="32"/>
       <w:bookmarkEnd w:id="33"/>
       <w:bookmarkEnd w:id="34"/>
-      <w:bookmarkEnd w:id="35"/>
     </w:p>
     <w:p>
       <w:pPr>
@@ -4938,52 +4735,34 @@
                 <w:i/>
               </w:rPr>
             </w:pPr>
-            <w:proofErr w:type="gramStart"/>
             <w:r>
               <w:rPr>
                 <w:rFonts w:ascii="Times New Roman" w:hAnsi="Times New Roman" w:cs="Times New Roman"/>
                 <w:i/>
               </w:rPr>
-              <w:t>User(</w:t>
-            </w:r>
-            <w:proofErr w:type="gramEnd"/>
-            <w:r>
+              <w:t>User(Pegawai)</w:t>
+            </w:r>
+          </w:p>
+        </w:tc>
+        <w:tc>
+          <w:tcPr>
+            <w:tcW w:w="4846" w:type="dxa"/>
+          </w:tcPr>
+          <w:p>
+            <w:pPr>
+              <w:spacing w:line="360" w:lineRule="auto"/>
               <w:rPr>
                 <w:rFonts w:ascii="Times New Roman" w:hAnsi="Times New Roman" w:cs="Times New Roman"/>
                 <w:i/>
               </w:rPr>
-              <w:t>Pegawai)</w:t>
-            </w:r>
-          </w:p>
-        </w:tc>
-        <w:tc>
-          <w:tcPr>
-            <w:tcW w:w="4846" w:type="dxa"/>
-          </w:tcPr>
-          <w:p>
-            <w:pPr>
-              <w:spacing w:line="360" w:lineRule="auto"/>
+            </w:pPr>
+            <w:r>
               <w:rPr>
                 <w:rFonts w:ascii="Times New Roman" w:hAnsi="Times New Roman" w:cs="Times New Roman"/>
                 <w:i/>
               </w:rPr>
-            </w:pPr>
-            <w:r>
-              <w:rPr>
-                <w:rFonts w:ascii="Times New Roman" w:hAnsi="Times New Roman" w:cs="Times New Roman"/>
-                <w:i/>
-              </w:rPr>
-              <w:t xml:space="preserve">Aktor dengan role ini mempunyai wewenang untukk login dan melihat list kegiatan serta menerima notifikasi jadwal </w:t>
-            </w:r>
-            <w:proofErr w:type="gramStart"/>
-            <w:r>
-              <w:rPr>
-                <w:rFonts w:ascii="Times New Roman" w:hAnsi="Times New Roman" w:cs="Times New Roman"/>
-                <w:i/>
-              </w:rPr>
-              <w:t>rapat..</w:t>
-            </w:r>
-            <w:proofErr w:type="gramEnd"/>
+              <w:t>Aktor dengan role ini mempunyai wewenang untukk login dan melihat list kegiatan serta menerima notifikasi jadwal rapat..</w:t>
+            </w:r>
           </w:p>
         </w:tc>
       </w:tr>
@@ -4994,9 +4773,9 @@
           <w:rFonts w:ascii="Times New Roman" w:hAnsi="Times New Roman" w:cs="Times New Roman"/>
         </w:rPr>
       </w:pPr>
-      <w:bookmarkStart w:id="36" w:name="_Toc96752913"/>
-      <w:bookmarkStart w:id="37" w:name="_Toc528308305"/>
-      <w:bookmarkStart w:id="38" w:name="_Toc533092091"/>
+      <w:bookmarkStart w:id="35" w:name="_Toc96752913"/>
+      <w:bookmarkStart w:id="36" w:name="_Toc528308305"/>
+      <w:bookmarkStart w:id="37" w:name="_Toc533092091"/>
     </w:p>
     <w:p>
       <w:pPr>
@@ -5045,7 +4824,7 @@
           <w:rFonts w:ascii="Times New Roman" w:hAnsi="Times New Roman"/>
         </w:rPr>
       </w:pPr>
-      <w:bookmarkStart w:id="39" w:name="_Toc25340328"/>
+      <w:bookmarkStart w:id="38" w:name="_Toc25340328"/>
       <w:r>
         <w:rPr>
           <w:rFonts w:ascii="Times New Roman" w:hAnsi="Times New Roman"/>
@@ -5053,10 +4832,10 @@
         <w:lastRenderedPageBreak/>
         <w:t>Definisi Use Case</w:t>
       </w:r>
+      <w:bookmarkEnd w:id="35"/>
       <w:bookmarkEnd w:id="36"/>
       <w:bookmarkEnd w:id="37"/>
       <w:bookmarkEnd w:id="38"/>
-      <w:bookmarkEnd w:id="39"/>
     </w:p>
     <w:p>
       <w:pPr>
@@ -5147,7 +4926,7 @@
                 <w:b/>
               </w:rPr>
             </w:pPr>
-            <w:bookmarkStart w:id="40" w:name="_Toc528308306"/>
+            <w:bookmarkStart w:id="39" w:name="_Toc528308306"/>
             <w:r>
               <w:rPr>
                 <w:rFonts w:ascii="Times New Roman" w:hAnsi="Times New Roman" w:cs="Times New Roman"/>
@@ -5388,21 +5167,12 @@
                 <w:i/>
               </w:rPr>
             </w:pPr>
-            <w:proofErr w:type="gramStart"/>
             <w:r>
               <w:rPr>
                 <w:rFonts w:ascii="Times New Roman" w:hAnsi="Times New Roman" w:cs="Times New Roman"/>
                 <w:i/>
               </w:rPr>
-              <w:t>Admin  menghapus</w:t>
-            </w:r>
-            <w:proofErr w:type="gramEnd"/>
-            <w:r>
-              <w:rPr>
-                <w:rFonts w:ascii="Times New Roman" w:hAnsi="Times New Roman" w:cs="Times New Roman"/>
-                <w:i/>
-              </w:rPr>
-              <w:t xml:space="preserve"> jadwal kegiatan rapat dan sistem menampilkan  list kegiatan yang tersisa</w:t>
+              <w:t>Admin  menghapus jadwal kegiatan rapat dan sistem menampilkan  list kegiatan yang tersisa</w:t>
             </w:r>
           </w:p>
         </w:tc>
@@ -5698,17 +5468,17 @@
           <w:rFonts w:ascii="Times New Roman" w:hAnsi="Times New Roman"/>
         </w:rPr>
       </w:pPr>
-      <w:bookmarkStart w:id="41" w:name="_Toc533092092"/>
-      <w:bookmarkStart w:id="42" w:name="_Toc25340329"/>
+      <w:bookmarkStart w:id="40" w:name="_Toc533092092"/>
+      <w:bookmarkStart w:id="41" w:name="_Toc25340329"/>
       <w:r>
         <w:rPr>
           <w:rFonts w:ascii="Times New Roman" w:hAnsi="Times New Roman"/>
         </w:rPr>
         <w:t>Skenario Use Case</w:t>
       </w:r>
+      <w:bookmarkEnd w:id="39"/>
       <w:bookmarkEnd w:id="40"/>
       <w:bookmarkEnd w:id="41"/>
-      <w:bookmarkEnd w:id="42"/>
     </w:p>
     <w:p>
       <w:pPr>
@@ -5803,7 +5573,7 @@
                 <w:b/>
               </w:rPr>
             </w:pPr>
-            <w:bookmarkStart w:id="43" w:name="_Hlk528328645"/>
+            <w:bookmarkStart w:id="42" w:name="_Hlk528328645"/>
             <w:r>
               <w:rPr>
                 <w:rFonts w:ascii="Times New Roman" w:eastAsia="Calibri" w:hAnsi="Times New Roman" w:cs="Times New Roman"/>
@@ -5897,21 +5667,7 @@
               <w:rPr>
                 <w:rFonts w:ascii="Times New Roman" w:eastAsia="Calibri" w:hAnsi="Times New Roman" w:cs="Times New Roman"/>
               </w:rPr>
-              <w:t xml:space="preserve">Goal </w:t>
-            </w:r>
-            <w:proofErr w:type="gramStart"/>
-            <w:r>
-              <w:rPr>
-                <w:rFonts w:ascii="Times New Roman" w:eastAsia="Calibri" w:hAnsi="Times New Roman" w:cs="Times New Roman"/>
-              </w:rPr>
-              <w:t>In</w:t>
-            </w:r>
-            <w:proofErr w:type="gramEnd"/>
-            <w:r>
-              <w:rPr>
-                <w:rFonts w:ascii="Times New Roman" w:eastAsia="Calibri" w:hAnsi="Times New Roman" w:cs="Times New Roman"/>
-              </w:rPr>
-              <w:t xml:space="preserve"> Context</w:t>
+              <w:t>Goal In Context</w:t>
             </w:r>
           </w:p>
         </w:tc>
@@ -6532,19 +6288,11 @@
                 <w:rFonts w:ascii="Times New Roman" w:eastAsia="Calibri" w:hAnsi="Times New Roman" w:cs="Times New Roman"/>
               </w:rPr>
             </w:pPr>
-            <w:proofErr w:type="gramStart"/>
-            <w:r>
-              <w:rPr>
-                <w:rFonts w:ascii="Times New Roman" w:eastAsia="Calibri" w:hAnsi="Times New Roman" w:cs="Times New Roman"/>
-              </w:rPr>
-              <w:t>include::</w:t>
-            </w:r>
-            <w:proofErr w:type="gramEnd"/>
-            <w:r>
-              <w:rPr>
-                <w:rFonts w:ascii="Times New Roman" w:eastAsia="Calibri" w:hAnsi="Times New Roman" w:cs="Times New Roman"/>
-              </w:rPr>
-              <w:t xml:space="preserve"> CRUD data kegiatan</w:t>
+            <w:r>
+              <w:rPr>
+                <w:rFonts w:ascii="Times New Roman" w:eastAsia="Calibri" w:hAnsi="Times New Roman" w:cs="Times New Roman"/>
+              </w:rPr>
+              <w:t>include:: CRUD data kegiatan</w:t>
             </w:r>
           </w:p>
         </w:tc>
@@ -6787,7 +6535,7 @@
           </w:p>
         </w:tc>
       </w:tr>
-      <w:bookmarkEnd w:id="43"/>
+      <w:bookmarkEnd w:id="42"/>
     </w:tbl>
     <w:p>
       <w:pPr>
@@ -6955,21 +6703,7 @@
               <w:rPr>
                 <w:rFonts w:ascii="Times New Roman" w:eastAsia="Calibri" w:hAnsi="Times New Roman" w:cs="Times New Roman"/>
               </w:rPr>
-              <w:t xml:space="preserve">Goal </w:t>
-            </w:r>
-            <w:proofErr w:type="gramStart"/>
-            <w:r>
-              <w:rPr>
-                <w:rFonts w:ascii="Times New Roman" w:eastAsia="Calibri" w:hAnsi="Times New Roman" w:cs="Times New Roman"/>
-              </w:rPr>
-              <w:t>In</w:t>
-            </w:r>
-            <w:proofErr w:type="gramEnd"/>
-            <w:r>
-              <w:rPr>
-                <w:rFonts w:ascii="Times New Roman" w:eastAsia="Calibri" w:hAnsi="Times New Roman" w:cs="Times New Roman"/>
-              </w:rPr>
-              <w:t xml:space="preserve"> Context</w:t>
+              <w:t>Goal In Context</w:t>
             </w:r>
           </w:p>
         </w:tc>
@@ -7484,19 +7218,11 @@
                 <w:rFonts w:ascii="Times New Roman" w:eastAsia="Calibri" w:hAnsi="Times New Roman" w:cs="Times New Roman"/>
               </w:rPr>
             </w:pPr>
-            <w:proofErr w:type="gramStart"/>
-            <w:r>
-              <w:rPr>
-                <w:rFonts w:ascii="Times New Roman" w:eastAsia="Calibri" w:hAnsi="Times New Roman" w:cs="Times New Roman"/>
-              </w:rPr>
-              <w:t>Include::</w:t>
-            </w:r>
-            <w:proofErr w:type="gramEnd"/>
-            <w:r>
-              <w:rPr>
-                <w:rFonts w:ascii="Times New Roman" w:eastAsia="Calibri" w:hAnsi="Times New Roman" w:cs="Times New Roman"/>
-              </w:rPr>
-              <w:t xml:space="preserve"> Request data kegiatan</w:t>
+            <w:r>
+              <w:rPr>
+                <w:rFonts w:ascii="Times New Roman" w:eastAsia="Calibri" w:hAnsi="Times New Roman" w:cs="Times New Roman"/>
+              </w:rPr>
+              <w:t>Include:: Request data kegiatan</w:t>
             </w:r>
           </w:p>
         </w:tc>
@@ -7664,19 +7390,11 @@
                 <w:rFonts w:ascii="Times New Roman" w:eastAsia="Calibri" w:hAnsi="Times New Roman" w:cs="Times New Roman"/>
               </w:rPr>
             </w:pPr>
-            <w:proofErr w:type="gramStart"/>
-            <w:r>
-              <w:rPr>
-                <w:rFonts w:ascii="Times New Roman" w:eastAsia="Calibri" w:hAnsi="Times New Roman" w:cs="Times New Roman"/>
-              </w:rPr>
-              <w:t>Include::</w:t>
-            </w:r>
-            <w:proofErr w:type="gramEnd"/>
-            <w:r>
-              <w:rPr>
-                <w:rFonts w:ascii="Times New Roman" w:eastAsia="Calibri" w:hAnsi="Times New Roman" w:cs="Times New Roman"/>
-              </w:rPr>
-              <w:t xml:space="preserve"> CRUD data kegiatam</w:t>
+            <w:r>
+              <w:rPr>
+                <w:rFonts w:ascii="Times New Roman" w:eastAsia="Calibri" w:hAnsi="Times New Roman" w:cs="Times New Roman"/>
+              </w:rPr>
+              <w:t>Include:: CRUD data kegiatam</w:t>
             </w:r>
           </w:p>
         </w:tc>
@@ -8153,21 +7871,7 @@
               <w:rPr>
                 <w:rFonts w:ascii="Times New Roman" w:eastAsia="Calibri" w:hAnsi="Times New Roman" w:cs="Times New Roman"/>
               </w:rPr>
-              <w:t xml:space="preserve">Goal </w:t>
-            </w:r>
-            <w:proofErr w:type="gramStart"/>
-            <w:r>
-              <w:rPr>
-                <w:rFonts w:ascii="Times New Roman" w:eastAsia="Calibri" w:hAnsi="Times New Roman" w:cs="Times New Roman"/>
-              </w:rPr>
-              <w:t>In</w:t>
-            </w:r>
-            <w:proofErr w:type="gramEnd"/>
-            <w:r>
-              <w:rPr>
-                <w:rFonts w:ascii="Times New Roman" w:eastAsia="Calibri" w:hAnsi="Times New Roman" w:cs="Times New Roman"/>
-              </w:rPr>
-              <w:t xml:space="preserve"> Context</w:t>
+              <w:t>Goal In Context</w:t>
             </w:r>
           </w:p>
         </w:tc>
@@ -8228,7 +7932,19 @@
               <w:rPr>
                 <w:rFonts w:ascii="Times New Roman" w:hAnsi="Times New Roman" w:cs="Times New Roman"/>
               </w:rPr>
-              <w:t>Fungsionalitas ini digunakan oleh user untuk menghapus data kegiatan rapat dalam aplikasi dashboard</w:t>
+              <w:t xml:space="preserve">Fungsionalitas ini digunakan oleh </w:t>
+            </w:r>
+            <w:r>
+              <w:rPr>
+                <w:rFonts w:ascii="Times New Roman" w:hAnsi="Times New Roman" w:cs="Times New Roman"/>
+              </w:rPr>
+              <w:t>admin</w:t>
+            </w:r>
+            <w:r>
+              <w:rPr>
+                <w:rFonts w:ascii="Times New Roman" w:hAnsi="Times New Roman" w:cs="Times New Roman"/>
+              </w:rPr>
+              <w:t xml:space="preserve"> untuk menghapus data kegiatan rapat dalam aplikasi dashboard</w:t>
             </w:r>
           </w:p>
         </w:tc>
@@ -8434,7 +8150,19 @@
               <w:rPr>
                 <w:rFonts w:ascii="Times New Roman" w:eastAsia="Calibri" w:hAnsi="Times New Roman" w:cs="Times New Roman"/>
               </w:rPr>
-              <w:t>User (Mahasiswa)</w:t>
+              <w:t>User (</w:t>
+            </w:r>
+            <w:r>
+              <w:rPr>
+                <w:rFonts w:ascii="Times New Roman" w:eastAsia="Calibri" w:hAnsi="Times New Roman" w:cs="Times New Roman"/>
+              </w:rPr>
+              <w:t>Admin</w:t>
+            </w:r>
+            <w:r>
+              <w:rPr>
+                <w:rFonts w:ascii="Times New Roman" w:eastAsia="Calibri" w:hAnsi="Times New Roman" w:cs="Times New Roman"/>
+              </w:rPr>
+              <w:t>)</w:t>
             </w:r>
           </w:p>
         </w:tc>
@@ -8727,19 +8455,11 @@
                 <w:rFonts w:ascii="Times New Roman" w:eastAsia="Calibri" w:hAnsi="Times New Roman" w:cs="Times New Roman"/>
               </w:rPr>
             </w:pPr>
-            <w:proofErr w:type="gramStart"/>
-            <w:r>
-              <w:rPr>
-                <w:rFonts w:ascii="Times New Roman" w:eastAsia="Calibri" w:hAnsi="Times New Roman" w:cs="Times New Roman"/>
-              </w:rPr>
-              <w:t>Include::</w:t>
-            </w:r>
-            <w:proofErr w:type="gramEnd"/>
-            <w:r>
-              <w:rPr>
-                <w:rFonts w:ascii="Times New Roman" w:eastAsia="Calibri" w:hAnsi="Times New Roman" w:cs="Times New Roman"/>
-              </w:rPr>
-              <w:t xml:space="preserve"> CRUD data kegiatam</w:t>
+            <w:r>
+              <w:rPr>
+                <w:rFonts w:ascii="Times New Roman" w:eastAsia="Calibri" w:hAnsi="Times New Roman" w:cs="Times New Roman"/>
+              </w:rPr>
+              <w:t>Include:: CRUD data kegiatam</w:t>
             </w:r>
           </w:p>
         </w:tc>
@@ -9380,21 +9100,7 @@
               <w:rPr>
                 <w:rFonts w:ascii="Times New Roman" w:eastAsia="Calibri" w:hAnsi="Times New Roman" w:cs="Times New Roman"/>
               </w:rPr>
-              <w:t xml:space="preserve">Goal </w:t>
-            </w:r>
-            <w:proofErr w:type="gramStart"/>
-            <w:r>
-              <w:rPr>
-                <w:rFonts w:ascii="Times New Roman" w:eastAsia="Calibri" w:hAnsi="Times New Roman" w:cs="Times New Roman"/>
-              </w:rPr>
-              <w:t>In</w:t>
-            </w:r>
-            <w:proofErr w:type="gramEnd"/>
-            <w:r>
-              <w:rPr>
-                <w:rFonts w:ascii="Times New Roman" w:eastAsia="Calibri" w:hAnsi="Times New Roman" w:cs="Times New Roman"/>
-              </w:rPr>
-              <w:t xml:space="preserve"> Context</w:t>
+              <w:t>Goal In Context</w:t>
             </w:r>
           </w:p>
         </w:tc>
@@ -9414,16 +9120,16 @@
               <w:rPr>
                 <w:rFonts w:ascii="Times New Roman" w:eastAsia="Calibri" w:hAnsi="Times New Roman" w:cs="Times New Roman"/>
               </w:rPr>
-              <w:t xml:space="preserve">User (Pegawai) </w:t>
-            </w:r>
-            <w:proofErr w:type="gramStart"/>
-            <w:r>
-              <w:rPr>
-                <w:rFonts w:ascii="Times New Roman" w:eastAsia="Calibri" w:hAnsi="Times New Roman" w:cs="Times New Roman"/>
-              </w:rPr>
-              <w:t>da[</w:t>
-            </w:r>
-            <w:proofErr w:type="gramEnd"/>
+              <w:t>User (Pegawai) da</w:t>
+            </w:r>
+            <w:r>
+              <w:rPr>
+                <w:rFonts w:ascii="Times New Roman" w:eastAsia="Calibri" w:hAnsi="Times New Roman" w:cs="Times New Roman"/>
+              </w:rPr>
+              <w:t>p</w:t>
+            </w:r>
+            <w:bookmarkStart w:id="43" w:name="_GoBack"/>
+            <w:bookmarkEnd w:id="43"/>
             <w:r>
               <w:rPr>
                 <w:rFonts w:ascii="Times New Roman" w:eastAsia="Calibri" w:hAnsi="Times New Roman" w:cs="Times New Roman"/>
@@ -10221,21 +9927,7 @@
               <w:rPr>
                 <w:rFonts w:ascii="Times New Roman" w:eastAsia="Calibri" w:hAnsi="Times New Roman" w:cs="Times New Roman"/>
               </w:rPr>
-              <w:t xml:space="preserve">Goal </w:t>
-            </w:r>
-            <w:proofErr w:type="gramStart"/>
-            <w:r>
-              <w:rPr>
-                <w:rFonts w:ascii="Times New Roman" w:eastAsia="Calibri" w:hAnsi="Times New Roman" w:cs="Times New Roman"/>
-              </w:rPr>
-              <w:t>In</w:t>
-            </w:r>
-            <w:proofErr w:type="gramEnd"/>
-            <w:r>
-              <w:rPr>
-                <w:rFonts w:ascii="Times New Roman" w:eastAsia="Calibri" w:hAnsi="Times New Roman" w:cs="Times New Roman"/>
-              </w:rPr>
-              <w:t xml:space="preserve"> Context</w:t>
+              <w:t>Goal In Context</w:t>
             </w:r>
           </w:p>
         </w:tc>

--- a/UNIKOM_260_265_10. BAB III Pembahasan.docx
+++ b/UNIKOM_260_265_10. BAB III Pembahasan.docx
@@ -93,25 +93,8 @@
         </w:rPr>
         <w:t>Dalam pembuatan perangkat lunak pastinya diperlukan kebutuhan yang akan digunakan dalam pembangunan perangkat lunak itu sendiri, dan disini akan dibahas kebutuhan-kebutuhan yang akan digunakan dalam pembangunan perangkat lunak.</w:t>
       </w:r>
-    </w:p>
-    <w:p>
-      <w:pPr>
-        <w:spacing w:line="360" w:lineRule="auto"/>
-        <w:ind w:firstLine="426"/>
-        <w:jc w:val="both"/>
-        <w:rPr>
-          <w:rFonts w:ascii="Times New Roman" w:hAnsi="Times New Roman" w:cs="Times New Roman"/>
-          <w:sz w:val="24"/>
-          <w:szCs w:val="24"/>
-        </w:rPr>
-      </w:pPr>
-    </w:p>
-    <w:p>
-      <w:pPr>
-        <w:rPr>
-          <w:rFonts w:ascii="Times New Roman" w:hAnsi="Times New Roman" w:cs="Times New Roman"/>
-        </w:rPr>
-      </w:pPr>
+      <w:bookmarkStart w:id="0" w:name="_GoBack"/>
+      <w:bookmarkEnd w:id="0"/>
     </w:p>
     <w:p>
       <w:pPr>
@@ -124,16 +107,16 @@
           <w:rFonts w:ascii="Times New Roman" w:hAnsi="Times New Roman"/>
         </w:rPr>
       </w:pPr>
-      <w:bookmarkStart w:id="0" w:name="_Toc533092075"/>
-      <w:bookmarkStart w:id="1" w:name="_Toc25340314"/>
+      <w:bookmarkStart w:id="1" w:name="_Toc533092075"/>
+      <w:bookmarkStart w:id="2" w:name="_Toc25340314"/>
       <w:r>
         <w:rPr>
           <w:rFonts w:ascii="Times New Roman" w:hAnsi="Times New Roman"/>
         </w:rPr>
         <w:t>Analisis Sistem Berjalan</w:t>
       </w:r>
-      <w:bookmarkEnd w:id="0"/>
       <w:bookmarkEnd w:id="1"/>
+      <w:bookmarkEnd w:id="2"/>
     </w:p>
     <w:p>
       <w:pPr>
@@ -291,16 +274,16 @@
           <w:rFonts w:ascii="Times New Roman" w:hAnsi="Times New Roman"/>
         </w:rPr>
       </w:pPr>
-      <w:bookmarkStart w:id="2" w:name="_Toc533092076"/>
-      <w:bookmarkStart w:id="3" w:name="_Toc25340315"/>
+      <w:bookmarkStart w:id="3" w:name="_Toc533092076"/>
+      <w:bookmarkStart w:id="4" w:name="_Toc25340315"/>
       <w:r>
         <w:rPr>
           <w:rFonts w:ascii="Times New Roman" w:hAnsi="Times New Roman"/>
         </w:rPr>
         <w:t>Analisis Arsitektur Sistem</w:t>
       </w:r>
-      <w:bookmarkEnd w:id="2"/>
       <w:bookmarkEnd w:id="3"/>
+      <w:bookmarkEnd w:id="4"/>
     </w:p>
     <w:p>
       <w:pPr>
@@ -467,8 +450,8 @@
           <w:lang w:val="id-ID"/>
         </w:rPr>
       </w:pPr>
-      <w:bookmarkStart w:id="4" w:name="_Toc533092077"/>
-      <w:bookmarkStart w:id="5" w:name="_Toc25340316"/>
+      <w:bookmarkStart w:id="5" w:name="_Toc533092077"/>
+      <w:bookmarkStart w:id="6" w:name="_Toc25340316"/>
       <w:r>
         <w:rPr>
           <w:rFonts w:ascii="Times New Roman" w:hAnsi="Times New Roman"/>
@@ -476,8 +459,8 @@
         </w:rPr>
         <w:t>Spesifikasi Kebutuhan Perangkat Lunak</w:t>
       </w:r>
-      <w:bookmarkEnd w:id="4"/>
       <w:bookmarkEnd w:id="5"/>
+      <w:bookmarkEnd w:id="6"/>
       <w:r>
         <w:rPr>
           <w:rFonts w:ascii="Times New Roman" w:hAnsi="Times New Roman"/>
@@ -515,22 +498,22 @@
           <w:rFonts w:ascii="Times New Roman" w:hAnsi="Times New Roman"/>
         </w:rPr>
       </w:pPr>
-      <w:bookmarkStart w:id="6" w:name="_Toc533092078"/>
+      <w:bookmarkStart w:id="7" w:name="_Toc533092078"/>
       <w:r>
         <w:rPr>
           <w:rFonts w:ascii="Times New Roman" w:hAnsi="Times New Roman"/>
         </w:rPr>
         <w:t xml:space="preserve"> </w:t>
       </w:r>
-      <w:bookmarkStart w:id="7" w:name="_Toc25340317"/>
+      <w:bookmarkStart w:id="8" w:name="_Toc25340317"/>
       <w:r>
         <w:rPr>
           <w:rFonts w:ascii="Times New Roman" w:hAnsi="Times New Roman"/>
         </w:rPr>
         <w:t>Kebutuhan Fungsional</w:t>
       </w:r>
-      <w:bookmarkEnd w:id="6"/>
       <w:bookmarkEnd w:id="7"/>
+      <w:bookmarkEnd w:id="8"/>
     </w:p>
     <w:p>
       <w:pPr>
@@ -540,7 +523,7 @@
           <w:lang w:val="id-ID"/>
         </w:rPr>
       </w:pPr>
-      <w:bookmarkStart w:id="8" w:name="_Hlk536739996"/>
+      <w:bookmarkStart w:id="9" w:name="_Hlk536739996"/>
       <w:r>
         <w:rPr>
           <w:rFonts w:ascii="Times New Roman" w:hAnsi="Times New Roman" w:cs="Times New Roman"/>
@@ -548,7 +531,7 @@
         </w:rPr>
         <w:t>Berikut ini merupakan tabel kebutuhan fungsional</w:t>
       </w:r>
-      <w:bookmarkEnd w:id="8"/>
+      <w:bookmarkEnd w:id="9"/>
       <w:r>
         <w:rPr>
           <w:rFonts w:ascii="Times New Roman" w:hAnsi="Times New Roman" w:cs="Times New Roman"/>
@@ -679,16 +662,16 @@
           <w:rFonts w:ascii="Times New Roman" w:hAnsi="Times New Roman"/>
         </w:rPr>
       </w:pPr>
-      <w:bookmarkStart w:id="9" w:name="_Toc533092079"/>
-      <w:bookmarkStart w:id="10" w:name="_Toc25340318"/>
+      <w:bookmarkStart w:id="10" w:name="_Toc533092079"/>
+      <w:bookmarkStart w:id="11" w:name="_Toc25340318"/>
       <w:r>
         <w:rPr>
           <w:rFonts w:ascii="Times New Roman" w:hAnsi="Times New Roman"/>
         </w:rPr>
         <w:t>Kebutuhan Non Fungsional</w:t>
       </w:r>
-      <w:bookmarkEnd w:id="9"/>
       <w:bookmarkEnd w:id="10"/>
+      <w:bookmarkEnd w:id="11"/>
     </w:p>
     <w:p>
       <w:pPr>
@@ -984,16 +967,16 @@
           <w:rFonts w:ascii="Times New Roman" w:hAnsi="Times New Roman"/>
         </w:rPr>
       </w:pPr>
-      <w:bookmarkStart w:id="11" w:name="_Toc533092080"/>
-      <w:bookmarkStart w:id="12" w:name="_Toc25340319"/>
+      <w:bookmarkStart w:id="12" w:name="_Toc533092080"/>
+      <w:bookmarkStart w:id="13" w:name="_Toc25340319"/>
       <w:r>
         <w:rPr>
           <w:rFonts w:ascii="Times New Roman" w:hAnsi="Times New Roman"/>
         </w:rPr>
         <w:t>Analisis Kebutuhan Nonfungsional</w:t>
       </w:r>
-      <w:bookmarkEnd w:id="11"/>
       <w:bookmarkEnd w:id="12"/>
+      <w:bookmarkEnd w:id="13"/>
     </w:p>
     <w:p>
       <w:pPr>
@@ -1012,8 +995,18 @@
           <w:sz w:val="24"/>
           <w:szCs w:val="24"/>
         </w:rPr>
-        <w:t>Kebutuhan nonfungsional dibagi menjadi beberapa bagian, yaitu kebutuhan perangkat lunak, kebutuhan perangkat keras, kebutuhan perangkat pikir, dan kebutuhan jaringan. Berikut ini analisis kebutuhan nonfunsional pada Info Bappeda :</w:t>
-      </w:r>
+        <w:t xml:space="preserve">Kebutuhan nonfungsional dibagi menjadi beberapa bagian, yaitu kebutuhan perangkat lunak, kebutuhan perangkat keras, kebutuhan perangkat pikir, dan kebutuhan jaringan. Berikut ini analisis kebutuhan nonfunsional pada Info </w:t>
+      </w:r>
+      <w:proofErr w:type="gramStart"/>
+      <w:r>
+        <w:rPr>
+          <w:rFonts w:ascii="Times New Roman" w:hAnsi="Times New Roman" w:cs="Times New Roman"/>
+          <w:sz w:val="24"/>
+          <w:szCs w:val="24"/>
+        </w:rPr>
+        <w:t>Bappeda :</w:t>
+      </w:r>
+      <w:proofErr w:type="gramEnd"/>
     </w:p>
     <w:p>
       <w:pPr>
@@ -1028,8 +1021,8 @@
           <w:lang w:val="id-ID"/>
         </w:rPr>
       </w:pPr>
-      <w:bookmarkStart w:id="13" w:name="_Toc533092081"/>
-      <w:bookmarkStart w:id="14" w:name="_Toc25340320"/>
+      <w:bookmarkStart w:id="14" w:name="_Toc533092081"/>
+      <w:bookmarkStart w:id="15" w:name="_Toc25340320"/>
       <w:r>
         <w:rPr>
           <w:rFonts w:ascii="Times New Roman" w:hAnsi="Times New Roman"/>
@@ -1037,8 +1030,8 @@
         </w:rPr>
         <w:t>Analisis Kebutuhan Perangkat Lunak</w:t>
       </w:r>
-      <w:bookmarkEnd w:id="13"/>
       <w:bookmarkEnd w:id="14"/>
+      <w:bookmarkEnd w:id="15"/>
     </w:p>
     <w:p>
       <w:pPr>
@@ -1472,8 +1465,19 @@
           <w:sz w:val="24"/>
           <w:szCs w:val="24"/>
         </w:rPr>
-        <w:t>Kebutuhan Pembangunan Perangkat Lunak :</w:t>
-      </w:r>
+        <w:t xml:space="preserve">Kebutuhan Pembangunan Perangkat </w:t>
+      </w:r>
+      <w:proofErr w:type="gramStart"/>
+      <w:r>
+        <w:rPr>
+          <w:rFonts w:ascii="Times New Roman" w:hAnsi="Times New Roman" w:cs="Times New Roman"/>
+          <w:b/>
+          <w:sz w:val="24"/>
+          <w:szCs w:val="24"/>
+        </w:rPr>
+        <w:t>Lunak :</w:t>
+      </w:r>
+      <w:proofErr w:type="gramEnd"/>
     </w:p>
     <w:p>
       <w:pPr>
@@ -1681,7 +1685,25 @@
           <w:szCs w:val="24"/>
         </w:rPr>
         <w:tab/>
-        <w:t>: Java, Xml, php,json.html,javascript,css. ;</w:t>
+        <w:t xml:space="preserve">: Java, Xml, </w:t>
+      </w:r>
+      <w:proofErr w:type="gramStart"/>
+      <w:r>
+        <w:rPr>
+          <w:rFonts w:ascii="Times New Roman" w:hAnsi="Times New Roman" w:cs="Times New Roman"/>
+          <w:sz w:val="24"/>
+          <w:szCs w:val="24"/>
+        </w:rPr>
+        <w:t>php,json.html</w:t>
+      </w:r>
+      <w:proofErr w:type="gramEnd"/>
+      <w:r>
+        <w:rPr>
+          <w:rFonts w:ascii="Times New Roman" w:hAnsi="Times New Roman" w:cs="Times New Roman"/>
+          <w:sz w:val="24"/>
+          <w:szCs w:val="24"/>
+        </w:rPr>
+        <w:t>,javascript,css. ;</w:t>
       </w:r>
     </w:p>
     <w:p>
@@ -1762,8 +1784,18 @@
           <w:b/>
           <w:sz w:val="24"/>
         </w:rPr>
-        <w:t>Kesimpulan (Hasil Perbandingan fakta dengan kebutuhan) :</w:t>
-      </w:r>
+        <w:t>Kesimpulan (Hasil Perbandingan fakta dengan kebutuhan</w:t>
+      </w:r>
+      <w:proofErr w:type="gramStart"/>
+      <w:r>
+        <w:rPr>
+          <w:rFonts w:ascii="Times New Roman" w:hAnsi="Times New Roman" w:cs="Times New Roman"/>
+          <w:b/>
+          <w:sz w:val="24"/>
+        </w:rPr>
+        <w:t>) :</w:t>
+      </w:r>
+      <w:proofErr w:type="gramEnd"/>
       <w:r>
         <w:rPr>
           <w:rFonts w:ascii="Times New Roman" w:hAnsi="Times New Roman" w:cs="Times New Roman"/>
@@ -1804,8 +1836,8 @@
           <w:lang w:val="id-ID"/>
         </w:rPr>
       </w:pPr>
-      <w:bookmarkStart w:id="15" w:name="_Toc533092082"/>
-      <w:bookmarkStart w:id="16" w:name="_Toc25340321"/>
+      <w:bookmarkStart w:id="16" w:name="_Toc533092082"/>
+      <w:bookmarkStart w:id="17" w:name="_Toc25340321"/>
       <w:r>
         <w:rPr>
           <w:rFonts w:ascii="Times New Roman" w:hAnsi="Times New Roman"/>
@@ -1813,8 +1845,8 @@
         </w:rPr>
         <w:t>Analisis Kebutuhan Perangkat Keras</w:t>
       </w:r>
-      <w:bookmarkEnd w:id="15"/>
       <w:bookmarkEnd w:id="16"/>
+      <w:bookmarkEnd w:id="17"/>
     </w:p>
     <w:p>
       <w:pPr>
@@ -2220,7 +2252,25 @@
           <w:szCs w:val="24"/>
         </w:rPr>
         <w:tab/>
-        <w:t>: Intel Dual Core,i3,i5,i7.</w:t>
+        <w:t xml:space="preserve">: Intel Dual </w:t>
+      </w:r>
+      <w:proofErr w:type="gramStart"/>
+      <w:r>
+        <w:rPr>
+          <w:rFonts w:ascii="Times New Roman" w:hAnsi="Times New Roman" w:cs="Times New Roman"/>
+          <w:sz w:val="24"/>
+          <w:szCs w:val="24"/>
+        </w:rPr>
+        <w:t>Core,i</w:t>
+      </w:r>
+      <w:proofErr w:type="gramEnd"/>
+      <w:r>
+        <w:rPr>
+          <w:rFonts w:ascii="Times New Roman" w:hAnsi="Times New Roman" w:cs="Times New Roman"/>
+          <w:sz w:val="24"/>
+          <w:szCs w:val="24"/>
+        </w:rPr>
+        <w:t>3,i5,i7.</w:t>
       </w:r>
     </w:p>
     <w:p>
@@ -2362,8 +2412,19 @@
           <w:sz w:val="24"/>
           <w:szCs w:val="24"/>
         </w:rPr>
-        <w:t>Kebutuhan Perangkat Keras :</w:t>
-      </w:r>
+        <w:t xml:space="preserve">Kebutuhan Perangkat </w:t>
+      </w:r>
+      <w:proofErr w:type="gramStart"/>
+      <w:r>
+        <w:rPr>
+          <w:rFonts w:ascii="Times New Roman" w:hAnsi="Times New Roman" w:cs="Times New Roman"/>
+          <w:b/>
+          <w:sz w:val="24"/>
+          <w:szCs w:val="24"/>
+        </w:rPr>
+        <w:t>Keras :</w:t>
+      </w:r>
+      <w:proofErr w:type="gramEnd"/>
     </w:p>
     <w:p>
       <w:pPr>
@@ -2775,8 +2836,19 @@
           <w:sz w:val="24"/>
           <w:szCs w:val="24"/>
         </w:rPr>
-        <w:t>Kesimpulan (Hasil Perbandingan fakta dengan kebutuhan) :</w:t>
-      </w:r>
+        <w:t>Kesimpulan (Hasil Perbandingan fakta dengan kebutuhan</w:t>
+      </w:r>
+      <w:proofErr w:type="gramStart"/>
+      <w:r>
+        <w:rPr>
+          <w:rFonts w:ascii="Times New Roman" w:hAnsi="Times New Roman" w:cs="Times New Roman"/>
+          <w:b/>
+          <w:sz w:val="24"/>
+          <w:szCs w:val="24"/>
+        </w:rPr>
+        <w:t>) :</w:t>
+      </w:r>
+      <w:proofErr w:type="gramEnd"/>
       <w:r>
         <w:rPr>
           <w:rFonts w:ascii="Times New Roman" w:hAnsi="Times New Roman" w:cs="Times New Roman"/>
@@ -2803,7 +2875,25 @@
           <w:sz w:val="24"/>
           <w:szCs w:val="24"/>
         </w:rPr>
-        <w:t xml:space="preserve">Berdasarkan SKPL-NF-004 dan SKPL-NF-005 antara fakta dengan kebutuhan sistem sudah memenuhi syarat  minimal. </w:t>
+        <w:t xml:space="preserve">Berdasarkan SKPL-NF-004 dan SKPL-NF-005 antara fakta dengan kebutuhan sistem sudah memenuhi </w:t>
+      </w:r>
+      <w:proofErr w:type="gramStart"/>
+      <w:r>
+        <w:rPr>
+          <w:rFonts w:ascii="Times New Roman" w:hAnsi="Times New Roman" w:cs="Times New Roman"/>
+          <w:sz w:val="24"/>
+          <w:szCs w:val="24"/>
+        </w:rPr>
+        <w:t>syarat  minimal</w:t>
+      </w:r>
+      <w:proofErr w:type="gramEnd"/>
+      <w:r>
+        <w:rPr>
+          <w:rFonts w:ascii="Times New Roman" w:hAnsi="Times New Roman" w:cs="Times New Roman"/>
+          <w:sz w:val="24"/>
+          <w:szCs w:val="24"/>
+        </w:rPr>
+        <w:t xml:space="preserve">. </w:t>
       </w:r>
     </w:p>
     <w:p>
@@ -2831,8 +2921,8 @@
           <w:lang w:val="id-ID"/>
         </w:rPr>
       </w:pPr>
-      <w:bookmarkStart w:id="17" w:name="_Toc533092083"/>
-      <w:bookmarkStart w:id="18" w:name="_Toc25340322"/>
+      <w:bookmarkStart w:id="18" w:name="_Toc533092083"/>
+      <w:bookmarkStart w:id="19" w:name="_Toc25340322"/>
       <w:r>
         <w:rPr>
           <w:rFonts w:ascii="Times New Roman" w:hAnsi="Times New Roman"/>
@@ -2840,8 +2930,8 @@
         </w:rPr>
         <w:t>Analisis Kebutuhan Perangkat Pikir</w:t>
       </w:r>
-      <w:bookmarkEnd w:id="17"/>
       <w:bookmarkEnd w:id="18"/>
+      <w:bookmarkEnd w:id="19"/>
     </w:p>
     <w:p>
       <w:pPr>
@@ -3524,7 +3614,7 @@
           <w:lang w:val="id-ID"/>
         </w:rPr>
       </w:pPr>
-      <w:bookmarkStart w:id="19" w:name="_Toc533092084"/>
+      <w:bookmarkStart w:id="20" w:name="_Toc533092084"/>
     </w:p>
     <w:p>
       <w:pPr>
@@ -3575,7 +3665,7 @@
           <w:lang w:val="id-ID"/>
         </w:rPr>
       </w:pPr>
-      <w:bookmarkStart w:id="20" w:name="_Toc25340323"/>
+      <w:bookmarkStart w:id="21" w:name="_Toc25340323"/>
       <w:r>
         <w:rPr>
           <w:rFonts w:ascii="Times New Roman" w:hAnsi="Times New Roman"/>
@@ -3583,8 +3673,8 @@
         </w:rPr>
         <w:t>Analisis Kebutuhan Jaringan</w:t>
       </w:r>
-      <w:bookmarkEnd w:id="19"/>
       <w:bookmarkEnd w:id="20"/>
+      <w:bookmarkEnd w:id="21"/>
     </w:p>
     <w:p>
       <w:pPr>
@@ -3744,7 +3834,23 @@
           <w:rFonts w:ascii="Times New Roman" w:hAnsi="Times New Roman" w:cs="Times New Roman"/>
           <w:sz w:val="24"/>
         </w:rPr>
-        <w:t>Menggunakan MySql yang berfungsi untuk menampung data yang di inputkan, data yang  berhasil di inputkan dari aplikasi website akan di tampilkan di halaman kegiatan aplikasi android dalam bentuk list data.</w:t>
+        <w:t xml:space="preserve">Menggunakan MySql yang berfungsi untuk menampung data yang di inputkan, data </w:t>
+      </w:r>
+      <w:proofErr w:type="gramStart"/>
+      <w:r>
+        <w:rPr>
+          <w:rFonts w:ascii="Times New Roman" w:hAnsi="Times New Roman" w:cs="Times New Roman"/>
+          <w:sz w:val="24"/>
+        </w:rPr>
+        <w:t>yang  berhasil</w:t>
+      </w:r>
+      <w:proofErr w:type="gramEnd"/>
+      <w:r>
+        <w:rPr>
+          <w:rFonts w:ascii="Times New Roman" w:hAnsi="Times New Roman" w:cs="Times New Roman"/>
+          <w:sz w:val="24"/>
+        </w:rPr>
+        <w:t xml:space="preserve"> di inputkan dari aplikasi website akan di tampilkan di halaman kegiatan aplikasi android dalam bentuk list data.</w:t>
       </w:r>
     </w:p>
     <w:p>
@@ -3775,7 +3881,25 @@
           <w:b/>
           <w:sz w:val="24"/>
         </w:rPr>
-        <w:t xml:space="preserve">Kesimpulan (Hasil Perbandingan fakta dengan kebutuhan) : </w:t>
+        <w:t>Kesimpulan (Hasil Perbandingan fakta dengan kebutuhan</w:t>
+      </w:r>
+      <w:proofErr w:type="gramStart"/>
+      <w:r>
+        <w:rPr>
+          <w:rFonts w:ascii="Times New Roman" w:hAnsi="Times New Roman" w:cs="Times New Roman"/>
+          <w:b/>
+          <w:sz w:val="24"/>
+        </w:rPr>
+        <w:t>) :</w:t>
+      </w:r>
+      <w:proofErr w:type="gramEnd"/>
+      <w:r>
+        <w:rPr>
+          <w:rFonts w:ascii="Times New Roman" w:hAnsi="Times New Roman" w:cs="Times New Roman"/>
+          <w:b/>
+          <w:sz w:val="24"/>
+        </w:rPr>
+        <w:t xml:space="preserve"> </w:t>
       </w:r>
     </w:p>
     <w:p>
@@ -3795,7 +3919,25 @@
           <w:sz w:val="24"/>
           <w:szCs w:val="24"/>
         </w:rPr>
-        <w:t>Berdasarkan SKPL-NF-008 antara fakta dengan kebutuhan sistem sudah memenuhi syarat  minimal.</w:t>
+        <w:t xml:space="preserve">Berdasarkan SKPL-NF-008 antara fakta dengan kebutuhan sistem sudah memenuhi </w:t>
+      </w:r>
+      <w:proofErr w:type="gramStart"/>
+      <w:r>
+        <w:rPr>
+          <w:rFonts w:ascii="Times New Roman" w:hAnsi="Times New Roman" w:cs="Times New Roman"/>
+          <w:sz w:val="24"/>
+          <w:szCs w:val="24"/>
+        </w:rPr>
+        <w:t>syarat  minimal</w:t>
+      </w:r>
+      <w:proofErr w:type="gramEnd"/>
+      <w:r>
+        <w:rPr>
+          <w:rFonts w:ascii="Times New Roman" w:hAnsi="Times New Roman" w:cs="Times New Roman"/>
+          <w:sz w:val="24"/>
+          <w:szCs w:val="24"/>
+        </w:rPr>
+        <w:t>.</w:t>
       </w:r>
     </w:p>
     <w:p>
@@ -3809,8 +3951,8 @@
           <w:rFonts w:ascii="Times New Roman" w:hAnsi="Times New Roman"/>
         </w:rPr>
       </w:pPr>
-      <w:bookmarkStart w:id="21" w:name="_Toc533092085"/>
-      <w:bookmarkStart w:id="22" w:name="_Toc25340324"/>
+      <w:bookmarkStart w:id="22" w:name="_Toc533092085"/>
+      <w:bookmarkStart w:id="23" w:name="_Toc25340324"/>
       <w:r>
         <w:rPr>
           <w:rFonts w:ascii="Times New Roman" w:hAnsi="Times New Roman"/>
@@ -3818,8 +3960,8 @@
         <w:lastRenderedPageBreak/>
         <w:t>Analisis Kebutuhan Data</w:t>
       </w:r>
-      <w:bookmarkEnd w:id="21"/>
       <w:bookmarkEnd w:id="22"/>
+      <w:bookmarkEnd w:id="23"/>
     </w:p>
     <w:p>
       <w:pPr>
@@ -3857,9 +3999,9 @@
         </w:rPr>
         <w:t>Berikut adalah analisis data dari pembangunan perangkat lunak ini:</w:t>
       </w:r>
-      <w:bookmarkStart w:id="23" w:name="_Toc396510610"/>
-    </w:p>
-    <w:bookmarkEnd w:id="23"/>
+      <w:bookmarkStart w:id="24" w:name="_Toc396510610"/>
+    </w:p>
+    <w:bookmarkEnd w:id="24"/>
     <w:p>
       <w:pPr>
         <w:pStyle w:val="Caption"/>
@@ -3998,7 +4140,23 @@
                 <w:rFonts w:ascii="Times New Roman" w:hAnsi="Times New Roman" w:cs="Times New Roman"/>
                 <w:sz w:val="24"/>
               </w:rPr>
-              <w:t>= {id_user, nama,password,no_hp,email,status,akses,nip,token}</w:t>
+              <w:t xml:space="preserve">= {id_user, </w:t>
+            </w:r>
+            <w:proofErr w:type="gramStart"/>
+            <w:r>
+              <w:rPr>
+                <w:rFonts w:ascii="Times New Roman" w:hAnsi="Times New Roman" w:cs="Times New Roman"/>
+                <w:sz w:val="24"/>
+              </w:rPr>
+              <w:t>nama,password</w:t>
+            </w:r>
+            <w:proofErr w:type="gramEnd"/>
+            <w:r>
+              <w:rPr>
+                <w:rFonts w:ascii="Times New Roman" w:hAnsi="Times New Roman" w:cs="Times New Roman"/>
+                <w:sz w:val="24"/>
+              </w:rPr>
+              <w:t>,no_hp,email,status,akses,nip,token}</w:t>
             </w:r>
           </w:p>
         </w:tc>
@@ -4045,7 +4203,23 @@
                 <w:rFonts w:ascii="Times New Roman" w:hAnsi="Times New Roman" w:cs="Times New Roman"/>
                 <w:sz w:val="24"/>
               </w:rPr>
-              <w:t>= {id_kgiatan, nama,tempat,asalsurat,waktu_mulai,waktu_selesai,tanggal}</w:t>
+              <w:t xml:space="preserve">= {id_kgiatan, </w:t>
+            </w:r>
+            <w:proofErr w:type="gramStart"/>
+            <w:r>
+              <w:rPr>
+                <w:rFonts w:ascii="Times New Roman" w:hAnsi="Times New Roman" w:cs="Times New Roman"/>
+                <w:sz w:val="24"/>
+              </w:rPr>
+              <w:t>nama,tempat</w:t>
+            </w:r>
+            <w:proofErr w:type="gramEnd"/>
+            <w:r>
+              <w:rPr>
+                <w:rFonts w:ascii="Times New Roman" w:hAnsi="Times New Roman" w:cs="Times New Roman"/>
+                <w:sz w:val="24"/>
+              </w:rPr>
+              <w:t>,asalsurat,waktu_mulai,waktu_selesai,tanggal}</w:t>
             </w:r>
           </w:p>
         </w:tc>
@@ -4208,20 +4382,20 @@
           <w:rFonts w:ascii="Times New Roman" w:hAnsi="Times New Roman"/>
         </w:rPr>
       </w:pPr>
-      <w:bookmarkStart w:id="24" w:name="_Toc96752911"/>
-      <w:bookmarkStart w:id="25" w:name="_Toc528308302"/>
-      <w:bookmarkStart w:id="26" w:name="_Toc533092088"/>
-      <w:bookmarkStart w:id="27" w:name="_Toc25340325"/>
+      <w:bookmarkStart w:id="25" w:name="_Toc96752911"/>
+      <w:bookmarkStart w:id="26" w:name="_Toc528308302"/>
+      <w:bookmarkStart w:id="27" w:name="_Toc533092088"/>
+      <w:bookmarkStart w:id="28" w:name="_Toc25340325"/>
       <w:r>
         <w:rPr>
           <w:rFonts w:ascii="Times New Roman" w:hAnsi="Times New Roman"/>
         </w:rPr>
         <w:t>Model Use Case</w:t>
       </w:r>
-      <w:bookmarkEnd w:id="24"/>
       <w:bookmarkEnd w:id="25"/>
       <w:bookmarkEnd w:id="26"/>
       <w:bookmarkEnd w:id="27"/>
+      <w:bookmarkEnd w:id="28"/>
     </w:p>
     <w:p>
       <w:pPr>
@@ -4333,18 +4507,18 @@
           <w:rFonts w:ascii="Times New Roman" w:hAnsi="Times New Roman"/>
         </w:rPr>
       </w:pPr>
-      <w:bookmarkStart w:id="28" w:name="_Toc528308303"/>
-      <w:bookmarkStart w:id="29" w:name="_Toc533092089"/>
-      <w:bookmarkStart w:id="30" w:name="_Toc25340326"/>
+      <w:bookmarkStart w:id="29" w:name="_Toc528308303"/>
+      <w:bookmarkStart w:id="30" w:name="_Toc533092089"/>
+      <w:bookmarkStart w:id="31" w:name="_Toc25340326"/>
       <w:r>
         <w:rPr>
           <w:rFonts w:ascii="Times New Roman" w:hAnsi="Times New Roman"/>
         </w:rPr>
         <w:t>Diagram Use Case</w:t>
       </w:r>
-      <w:bookmarkEnd w:id="28"/>
       <w:bookmarkEnd w:id="29"/>
       <w:bookmarkEnd w:id="30"/>
+      <w:bookmarkEnd w:id="31"/>
     </w:p>
     <w:p>
       <w:pPr>
@@ -4475,20 +4649,20 @@
           <w:rFonts w:ascii="Times New Roman" w:hAnsi="Times New Roman"/>
         </w:rPr>
       </w:pPr>
-      <w:bookmarkStart w:id="31" w:name="_Toc96752912"/>
-      <w:bookmarkStart w:id="32" w:name="_Toc528308304"/>
-      <w:bookmarkStart w:id="33" w:name="_Toc533092090"/>
-      <w:bookmarkStart w:id="34" w:name="_Toc25340327"/>
+      <w:bookmarkStart w:id="32" w:name="_Toc96752912"/>
+      <w:bookmarkStart w:id="33" w:name="_Toc528308304"/>
+      <w:bookmarkStart w:id="34" w:name="_Toc533092090"/>
+      <w:bookmarkStart w:id="35" w:name="_Toc25340327"/>
       <w:r>
         <w:rPr>
           <w:rFonts w:ascii="Times New Roman" w:hAnsi="Times New Roman"/>
         </w:rPr>
         <w:t>Definisi Actor</w:t>
       </w:r>
-      <w:bookmarkEnd w:id="31"/>
       <w:bookmarkEnd w:id="32"/>
       <w:bookmarkEnd w:id="33"/>
       <w:bookmarkEnd w:id="34"/>
+      <w:bookmarkEnd w:id="35"/>
     </w:p>
     <w:p>
       <w:pPr>
@@ -4735,34 +4909,52 @@
                 <w:i/>
               </w:rPr>
             </w:pPr>
+            <w:proofErr w:type="gramStart"/>
             <w:r>
               <w:rPr>
                 <w:rFonts w:ascii="Times New Roman" w:hAnsi="Times New Roman" w:cs="Times New Roman"/>
                 <w:i/>
               </w:rPr>
-              <w:t>User(Pegawai)</w:t>
-            </w:r>
-          </w:p>
-        </w:tc>
-        <w:tc>
-          <w:tcPr>
-            <w:tcW w:w="4846" w:type="dxa"/>
-          </w:tcPr>
-          <w:p>
-            <w:pPr>
-              <w:spacing w:line="360" w:lineRule="auto"/>
+              <w:t>User(</w:t>
+            </w:r>
+            <w:proofErr w:type="gramEnd"/>
+            <w:r>
               <w:rPr>
                 <w:rFonts w:ascii="Times New Roman" w:hAnsi="Times New Roman" w:cs="Times New Roman"/>
                 <w:i/>
               </w:rPr>
-            </w:pPr>
-            <w:r>
+              <w:t>Pegawai)</w:t>
+            </w:r>
+          </w:p>
+        </w:tc>
+        <w:tc>
+          <w:tcPr>
+            <w:tcW w:w="4846" w:type="dxa"/>
+          </w:tcPr>
+          <w:p>
+            <w:pPr>
+              <w:spacing w:line="360" w:lineRule="auto"/>
               <w:rPr>
                 <w:rFonts w:ascii="Times New Roman" w:hAnsi="Times New Roman" w:cs="Times New Roman"/>
                 <w:i/>
               </w:rPr>
-              <w:t>Aktor dengan role ini mempunyai wewenang untukk login dan melihat list kegiatan serta menerima notifikasi jadwal rapat..</w:t>
-            </w:r>
+            </w:pPr>
+            <w:r>
+              <w:rPr>
+                <w:rFonts w:ascii="Times New Roman" w:hAnsi="Times New Roman" w:cs="Times New Roman"/>
+                <w:i/>
+              </w:rPr>
+              <w:t xml:space="preserve">Aktor dengan role ini mempunyai wewenang untukk login dan melihat list kegiatan serta menerima notifikasi jadwal </w:t>
+            </w:r>
+            <w:proofErr w:type="gramStart"/>
+            <w:r>
+              <w:rPr>
+                <w:rFonts w:ascii="Times New Roman" w:hAnsi="Times New Roman" w:cs="Times New Roman"/>
+                <w:i/>
+              </w:rPr>
+              <w:t>rapat..</w:t>
+            </w:r>
+            <w:proofErr w:type="gramEnd"/>
           </w:p>
         </w:tc>
       </w:tr>
@@ -4773,9 +4965,9 @@
           <w:rFonts w:ascii="Times New Roman" w:hAnsi="Times New Roman" w:cs="Times New Roman"/>
         </w:rPr>
       </w:pPr>
-      <w:bookmarkStart w:id="35" w:name="_Toc96752913"/>
-      <w:bookmarkStart w:id="36" w:name="_Toc528308305"/>
-      <w:bookmarkStart w:id="37" w:name="_Toc533092091"/>
+      <w:bookmarkStart w:id="36" w:name="_Toc96752913"/>
+      <w:bookmarkStart w:id="37" w:name="_Toc528308305"/>
+      <w:bookmarkStart w:id="38" w:name="_Toc533092091"/>
     </w:p>
     <w:p>
       <w:pPr>
@@ -4824,7 +5016,7 @@
           <w:rFonts w:ascii="Times New Roman" w:hAnsi="Times New Roman"/>
         </w:rPr>
       </w:pPr>
-      <w:bookmarkStart w:id="38" w:name="_Toc25340328"/>
+      <w:bookmarkStart w:id="39" w:name="_Toc25340328"/>
       <w:r>
         <w:rPr>
           <w:rFonts w:ascii="Times New Roman" w:hAnsi="Times New Roman"/>
@@ -4832,10 +5024,10 @@
         <w:lastRenderedPageBreak/>
         <w:t>Definisi Use Case</w:t>
       </w:r>
-      <w:bookmarkEnd w:id="35"/>
       <w:bookmarkEnd w:id="36"/>
       <w:bookmarkEnd w:id="37"/>
       <w:bookmarkEnd w:id="38"/>
+      <w:bookmarkEnd w:id="39"/>
     </w:p>
     <w:p>
       <w:pPr>
@@ -4926,7 +5118,7 @@
                 <w:b/>
               </w:rPr>
             </w:pPr>
-            <w:bookmarkStart w:id="39" w:name="_Toc528308306"/>
+            <w:bookmarkStart w:id="40" w:name="_Toc528308306"/>
             <w:r>
               <w:rPr>
                 <w:rFonts w:ascii="Times New Roman" w:hAnsi="Times New Roman" w:cs="Times New Roman"/>
@@ -5167,12 +5359,21 @@
                 <w:i/>
               </w:rPr>
             </w:pPr>
+            <w:proofErr w:type="gramStart"/>
             <w:r>
               <w:rPr>
                 <w:rFonts w:ascii="Times New Roman" w:hAnsi="Times New Roman" w:cs="Times New Roman"/>
                 <w:i/>
               </w:rPr>
-              <w:t>Admin  menghapus jadwal kegiatan rapat dan sistem menampilkan  list kegiatan yang tersisa</w:t>
+              <w:t>Admin  menghapus</w:t>
+            </w:r>
+            <w:proofErr w:type="gramEnd"/>
+            <w:r>
+              <w:rPr>
+                <w:rFonts w:ascii="Times New Roman" w:hAnsi="Times New Roman" w:cs="Times New Roman"/>
+                <w:i/>
+              </w:rPr>
+              <w:t xml:space="preserve"> jadwal kegiatan rapat dan sistem menampilkan  list kegiatan yang tersisa</w:t>
             </w:r>
           </w:p>
         </w:tc>
@@ -5468,17 +5669,17 @@
           <w:rFonts w:ascii="Times New Roman" w:hAnsi="Times New Roman"/>
         </w:rPr>
       </w:pPr>
-      <w:bookmarkStart w:id="40" w:name="_Toc533092092"/>
-      <w:bookmarkStart w:id="41" w:name="_Toc25340329"/>
+      <w:bookmarkStart w:id="41" w:name="_Toc533092092"/>
+      <w:bookmarkStart w:id="42" w:name="_Toc25340329"/>
       <w:r>
         <w:rPr>
           <w:rFonts w:ascii="Times New Roman" w:hAnsi="Times New Roman"/>
         </w:rPr>
         <w:t>Skenario Use Case</w:t>
       </w:r>
-      <w:bookmarkEnd w:id="39"/>
       <w:bookmarkEnd w:id="40"/>
       <w:bookmarkEnd w:id="41"/>
+      <w:bookmarkEnd w:id="42"/>
     </w:p>
     <w:p>
       <w:pPr>
@@ -5573,7 +5774,7 @@
                 <w:b/>
               </w:rPr>
             </w:pPr>
-            <w:bookmarkStart w:id="42" w:name="_Hlk528328645"/>
+            <w:bookmarkStart w:id="43" w:name="_Hlk528328645"/>
             <w:r>
               <w:rPr>
                 <w:rFonts w:ascii="Times New Roman" w:eastAsia="Calibri" w:hAnsi="Times New Roman" w:cs="Times New Roman"/>
@@ -5667,7 +5868,21 @@
               <w:rPr>
                 <w:rFonts w:ascii="Times New Roman" w:eastAsia="Calibri" w:hAnsi="Times New Roman" w:cs="Times New Roman"/>
               </w:rPr>
-              <w:t>Goal In Context</w:t>
+              <w:t xml:space="preserve">Goal </w:t>
+            </w:r>
+            <w:proofErr w:type="gramStart"/>
+            <w:r>
+              <w:rPr>
+                <w:rFonts w:ascii="Times New Roman" w:eastAsia="Calibri" w:hAnsi="Times New Roman" w:cs="Times New Roman"/>
+              </w:rPr>
+              <w:t>In</w:t>
+            </w:r>
+            <w:proofErr w:type="gramEnd"/>
+            <w:r>
+              <w:rPr>
+                <w:rFonts w:ascii="Times New Roman" w:eastAsia="Calibri" w:hAnsi="Times New Roman" w:cs="Times New Roman"/>
+              </w:rPr>
+              <w:t xml:space="preserve"> Context</w:t>
             </w:r>
           </w:p>
         </w:tc>
@@ -6288,11 +6503,19 @@
                 <w:rFonts w:ascii="Times New Roman" w:eastAsia="Calibri" w:hAnsi="Times New Roman" w:cs="Times New Roman"/>
               </w:rPr>
             </w:pPr>
-            <w:r>
-              <w:rPr>
-                <w:rFonts w:ascii="Times New Roman" w:eastAsia="Calibri" w:hAnsi="Times New Roman" w:cs="Times New Roman"/>
-              </w:rPr>
-              <w:t>include:: CRUD data kegiatan</w:t>
+            <w:proofErr w:type="gramStart"/>
+            <w:r>
+              <w:rPr>
+                <w:rFonts w:ascii="Times New Roman" w:eastAsia="Calibri" w:hAnsi="Times New Roman" w:cs="Times New Roman"/>
+              </w:rPr>
+              <w:t>include::</w:t>
+            </w:r>
+            <w:proofErr w:type="gramEnd"/>
+            <w:r>
+              <w:rPr>
+                <w:rFonts w:ascii="Times New Roman" w:eastAsia="Calibri" w:hAnsi="Times New Roman" w:cs="Times New Roman"/>
+              </w:rPr>
+              <w:t xml:space="preserve"> CRUD data kegiatan</w:t>
             </w:r>
           </w:p>
         </w:tc>
@@ -6535,7 +6758,7 @@
           </w:p>
         </w:tc>
       </w:tr>
-      <w:bookmarkEnd w:id="42"/>
+      <w:bookmarkEnd w:id="43"/>
     </w:tbl>
     <w:p>
       <w:pPr>
@@ -6703,7 +6926,21 @@
               <w:rPr>
                 <w:rFonts w:ascii="Times New Roman" w:eastAsia="Calibri" w:hAnsi="Times New Roman" w:cs="Times New Roman"/>
               </w:rPr>
-              <w:t>Goal In Context</w:t>
+              <w:t xml:space="preserve">Goal </w:t>
+            </w:r>
+            <w:proofErr w:type="gramStart"/>
+            <w:r>
+              <w:rPr>
+                <w:rFonts w:ascii="Times New Roman" w:eastAsia="Calibri" w:hAnsi="Times New Roman" w:cs="Times New Roman"/>
+              </w:rPr>
+              <w:t>In</w:t>
+            </w:r>
+            <w:proofErr w:type="gramEnd"/>
+            <w:r>
+              <w:rPr>
+                <w:rFonts w:ascii="Times New Roman" w:eastAsia="Calibri" w:hAnsi="Times New Roman" w:cs="Times New Roman"/>
+              </w:rPr>
+              <w:t xml:space="preserve"> Context</w:t>
             </w:r>
           </w:p>
         </w:tc>
@@ -7218,11 +7455,19 @@
                 <w:rFonts w:ascii="Times New Roman" w:eastAsia="Calibri" w:hAnsi="Times New Roman" w:cs="Times New Roman"/>
               </w:rPr>
             </w:pPr>
-            <w:r>
-              <w:rPr>
-                <w:rFonts w:ascii="Times New Roman" w:eastAsia="Calibri" w:hAnsi="Times New Roman" w:cs="Times New Roman"/>
-              </w:rPr>
-              <w:t>Include:: Request data kegiatan</w:t>
+            <w:proofErr w:type="gramStart"/>
+            <w:r>
+              <w:rPr>
+                <w:rFonts w:ascii="Times New Roman" w:eastAsia="Calibri" w:hAnsi="Times New Roman" w:cs="Times New Roman"/>
+              </w:rPr>
+              <w:t>Include::</w:t>
+            </w:r>
+            <w:proofErr w:type="gramEnd"/>
+            <w:r>
+              <w:rPr>
+                <w:rFonts w:ascii="Times New Roman" w:eastAsia="Calibri" w:hAnsi="Times New Roman" w:cs="Times New Roman"/>
+              </w:rPr>
+              <w:t xml:space="preserve"> Request data kegiatan</w:t>
             </w:r>
           </w:p>
         </w:tc>
@@ -7390,11 +7635,19 @@
                 <w:rFonts w:ascii="Times New Roman" w:eastAsia="Calibri" w:hAnsi="Times New Roman" w:cs="Times New Roman"/>
               </w:rPr>
             </w:pPr>
-            <w:r>
-              <w:rPr>
-                <w:rFonts w:ascii="Times New Roman" w:eastAsia="Calibri" w:hAnsi="Times New Roman" w:cs="Times New Roman"/>
-              </w:rPr>
-              <w:t>Include:: CRUD data kegiatam</w:t>
+            <w:proofErr w:type="gramStart"/>
+            <w:r>
+              <w:rPr>
+                <w:rFonts w:ascii="Times New Roman" w:eastAsia="Calibri" w:hAnsi="Times New Roman" w:cs="Times New Roman"/>
+              </w:rPr>
+              <w:t>Include::</w:t>
+            </w:r>
+            <w:proofErr w:type="gramEnd"/>
+            <w:r>
+              <w:rPr>
+                <w:rFonts w:ascii="Times New Roman" w:eastAsia="Calibri" w:hAnsi="Times New Roman" w:cs="Times New Roman"/>
+              </w:rPr>
+              <w:t xml:space="preserve"> CRUD data kegiatam</w:t>
             </w:r>
           </w:p>
         </w:tc>
@@ -7871,7 +8124,21 @@
               <w:rPr>
                 <w:rFonts w:ascii="Times New Roman" w:eastAsia="Calibri" w:hAnsi="Times New Roman" w:cs="Times New Roman"/>
               </w:rPr>
-              <w:t>Goal In Context</w:t>
+              <w:t xml:space="preserve">Goal </w:t>
+            </w:r>
+            <w:proofErr w:type="gramStart"/>
+            <w:r>
+              <w:rPr>
+                <w:rFonts w:ascii="Times New Roman" w:eastAsia="Calibri" w:hAnsi="Times New Roman" w:cs="Times New Roman"/>
+              </w:rPr>
+              <w:t>In</w:t>
+            </w:r>
+            <w:proofErr w:type="gramEnd"/>
+            <w:r>
+              <w:rPr>
+                <w:rFonts w:ascii="Times New Roman" w:eastAsia="Calibri" w:hAnsi="Times New Roman" w:cs="Times New Roman"/>
+              </w:rPr>
+              <w:t xml:space="preserve"> Context</w:t>
             </w:r>
           </w:p>
         </w:tc>
@@ -8455,11 +8722,19 @@
                 <w:rFonts w:ascii="Times New Roman" w:eastAsia="Calibri" w:hAnsi="Times New Roman" w:cs="Times New Roman"/>
               </w:rPr>
             </w:pPr>
-            <w:r>
-              <w:rPr>
-                <w:rFonts w:ascii="Times New Roman" w:eastAsia="Calibri" w:hAnsi="Times New Roman" w:cs="Times New Roman"/>
-              </w:rPr>
-              <w:t>Include:: CRUD data kegiatam</w:t>
+            <w:proofErr w:type="gramStart"/>
+            <w:r>
+              <w:rPr>
+                <w:rFonts w:ascii="Times New Roman" w:eastAsia="Calibri" w:hAnsi="Times New Roman" w:cs="Times New Roman"/>
+              </w:rPr>
+              <w:t>Include::</w:t>
+            </w:r>
+            <w:proofErr w:type="gramEnd"/>
+            <w:r>
+              <w:rPr>
+                <w:rFonts w:ascii="Times New Roman" w:eastAsia="Calibri" w:hAnsi="Times New Roman" w:cs="Times New Roman"/>
+              </w:rPr>
+              <w:t xml:space="preserve"> CRUD data kegiatam</w:t>
             </w:r>
           </w:p>
         </w:tc>
@@ -9100,7 +9375,21 @@
               <w:rPr>
                 <w:rFonts w:ascii="Times New Roman" w:eastAsia="Calibri" w:hAnsi="Times New Roman" w:cs="Times New Roman"/>
               </w:rPr>
-              <w:t>Goal In Context</w:t>
+              <w:t xml:space="preserve">Goal </w:t>
+            </w:r>
+            <w:proofErr w:type="gramStart"/>
+            <w:r>
+              <w:rPr>
+                <w:rFonts w:ascii="Times New Roman" w:eastAsia="Calibri" w:hAnsi="Times New Roman" w:cs="Times New Roman"/>
+              </w:rPr>
+              <w:t>In</w:t>
+            </w:r>
+            <w:proofErr w:type="gramEnd"/>
+            <w:r>
+              <w:rPr>
+                <w:rFonts w:ascii="Times New Roman" w:eastAsia="Calibri" w:hAnsi="Times New Roman" w:cs="Times New Roman"/>
+              </w:rPr>
+              <w:t xml:space="preserve"> Context</w:t>
             </w:r>
           </w:p>
         </w:tc>
@@ -9128,8 +9417,6 @@
               </w:rPr>
               <w:t>p</w:t>
             </w:r>
-            <w:bookmarkStart w:id="43" w:name="_GoBack"/>
-            <w:bookmarkEnd w:id="43"/>
             <w:r>
               <w:rPr>
                 <w:rFonts w:ascii="Times New Roman" w:eastAsia="Calibri" w:hAnsi="Times New Roman" w:cs="Times New Roman"/>
@@ -9927,7 +10214,21 @@
               <w:rPr>
                 <w:rFonts w:ascii="Times New Roman" w:eastAsia="Calibri" w:hAnsi="Times New Roman" w:cs="Times New Roman"/>
               </w:rPr>
-              <w:t>Goal In Context</w:t>
+              <w:t xml:space="preserve">Goal </w:t>
+            </w:r>
+            <w:proofErr w:type="gramStart"/>
+            <w:r>
+              <w:rPr>
+                <w:rFonts w:ascii="Times New Roman" w:eastAsia="Calibri" w:hAnsi="Times New Roman" w:cs="Times New Roman"/>
+              </w:rPr>
+              <w:t>In</w:t>
+            </w:r>
+            <w:proofErr w:type="gramEnd"/>
+            <w:r>
+              <w:rPr>
+                <w:rFonts w:ascii="Times New Roman" w:eastAsia="Calibri" w:hAnsi="Times New Roman" w:cs="Times New Roman"/>
+              </w:rPr>
+              <w:t xml:space="preserve"> Context</w:t>
             </w:r>
           </w:p>
         </w:tc>

--- a/UNIKOM_260_265_10. BAB III Pembahasan.docx
+++ b/UNIKOM_260_265_10. BAB III Pembahasan.docx
@@ -93,8 +93,6 @@
         </w:rPr>
         <w:t>Dalam pembuatan perangkat lunak pastinya diperlukan kebutuhan yang akan digunakan dalam pembangunan perangkat lunak itu sendiri, dan disini akan dibahas kebutuhan-kebutuhan yang akan digunakan dalam pembangunan perangkat lunak.</w:t>
       </w:r>
-      <w:bookmarkStart w:id="0" w:name="_GoBack"/>
-      <w:bookmarkEnd w:id="0"/>
     </w:p>
     <w:p>
       <w:pPr>
@@ -107,16 +105,16 @@
           <w:rFonts w:ascii="Times New Roman" w:hAnsi="Times New Roman"/>
         </w:rPr>
       </w:pPr>
-      <w:bookmarkStart w:id="1" w:name="_Toc533092075"/>
-      <w:bookmarkStart w:id="2" w:name="_Toc25340314"/>
+      <w:bookmarkStart w:id="0" w:name="_Toc533092075"/>
+      <w:bookmarkStart w:id="1" w:name="_Toc25340314"/>
       <w:r>
         <w:rPr>
           <w:rFonts w:ascii="Times New Roman" w:hAnsi="Times New Roman"/>
         </w:rPr>
         <w:t>Analisis Sistem Berjalan</w:t>
       </w:r>
+      <w:bookmarkEnd w:id="0"/>
       <w:bookmarkEnd w:id="1"/>
-      <w:bookmarkEnd w:id="2"/>
     </w:p>
     <w:p>
       <w:pPr>
@@ -274,16 +272,16 @@
           <w:rFonts w:ascii="Times New Roman" w:hAnsi="Times New Roman"/>
         </w:rPr>
       </w:pPr>
-      <w:bookmarkStart w:id="3" w:name="_Toc533092076"/>
-      <w:bookmarkStart w:id="4" w:name="_Toc25340315"/>
+      <w:bookmarkStart w:id="2" w:name="_Toc533092076"/>
+      <w:bookmarkStart w:id="3" w:name="_Toc25340315"/>
       <w:r>
         <w:rPr>
           <w:rFonts w:ascii="Times New Roman" w:hAnsi="Times New Roman"/>
         </w:rPr>
         <w:t>Analisis Arsitektur Sistem</w:t>
       </w:r>
+      <w:bookmarkEnd w:id="2"/>
       <w:bookmarkEnd w:id="3"/>
-      <w:bookmarkEnd w:id="4"/>
     </w:p>
     <w:p>
       <w:pPr>
@@ -450,8 +448,8 @@
           <w:lang w:val="id-ID"/>
         </w:rPr>
       </w:pPr>
-      <w:bookmarkStart w:id="5" w:name="_Toc533092077"/>
-      <w:bookmarkStart w:id="6" w:name="_Toc25340316"/>
+      <w:bookmarkStart w:id="4" w:name="_Toc533092077"/>
+      <w:bookmarkStart w:id="5" w:name="_Toc25340316"/>
       <w:r>
         <w:rPr>
           <w:rFonts w:ascii="Times New Roman" w:hAnsi="Times New Roman"/>
@@ -459,8 +457,8 @@
         </w:rPr>
         <w:t>Spesifikasi Kebutuhan Perangkat Lunak</w:t>
       </w:r>
+      <w:bookmarkEnd w:id="4"/>
       <w:bookmarkEnd w:id="5"/>
-      <w:bookmarkEnd w:id="6"/>
       <w:r>
         <w:rPr>
           <w:rFonts w:ascii="Times New Roman" w:hAnsi="Times New Roman"/>
@@ -498,40 +496,40 @@
           <w:rFonts w:ascii="Times New Roman" w:hAnsi="Times New Roman"/>
         </w:rPr>
       </w:pPr>
-      <w:bookmarkStart w:id="7" w:name="_Toc533092078"/>
+      <w:bookmarkStart w:id="6" w:name="_Toc533092078"/>
       <w:r>
         <w:rPr>
           <w:rFonts w:ascii="Times New Roman" w:hAnsi="Times New Roman"/>
         </w:rPr>
         <w:t xml:space="preserve"> </w:t>
       </w:r>
-      <w:bookmarkStart w:id="8" w:name="_Toc25340317"/>
+      <w:bookmarkStart w:id="7" w:name="_Toc25340317"/>
       <w:r>
         <w:rPr>
           <w:rFonts w:ascii="Times New Roman" w:hAnsi="Times New Roman"/>
         </w:rPr>
         <w:t>Kebutuhan Fungsional</w:t>
       </w:r>
+      <w:bookmarkEnd w:id="6"/>
       <w:bookmarkEnd w:id="7"/>
+    </w:p>
+    <w:p>
+      <w:pPr>
+        <w:ind w:left="709"/>
+        <w:rPr>
+          <w:rFonts w:ascii="Times New Roman" w:hAnsi="Times New Roman" w:cs="Times New Roman"/>
+          <w:lang w:val="id-ID"/>
+        </w:rPr>
+      </w:pPr>
+      <w:bookmarkStart w:id="8" w:name="_Hlk536739996"/>
+      <w:r>
+        <w:rPr>
+          <w:rFonts w:ascii="Times New Roman" w:hAnsi="Times New Roman" w:cs="Times New Roman"/>
+          <w:lang w:val="id-ID"/>
+        </w:rPr>
+        <w:t>Berikut ini merupakan tabel kebutuhan fungsional</w:t>
+      </w:r>
       <w:bookmarkEnd w:id="8"/>
-    </w:p>
-    <w:p>
-      <w:pPr>
-        <w:ind w:left="709"/>
-        <w:rPr>
-          <w:rFonts w:ascii="Times New Roman" w:hAnsi="Times New Roman" w:cs="Times New Roman"/>
-          <w:lang w:val="id-ID"/>
-        </w:rPr>
-      </w:pPr>
-      <w:bookmarkStart w:id="9" w:name="_Hlk536739996"/>
-      <w:r>
-        <w:rPr>
-          <w:rFonts w:ascii="Times New Roman" w:hAnsi="Times New Roman" w:cs="Times New Roman"/>
-          <w:lang w:val="id-ID"/>
-        </w:rPr>
-        <w:t>Berikut ini merupakan tabel kebutuhan fungsional</w:t>
-      </w:r>
-      <w:bookmarkEnd w:id="9"/>
       <w:r>
         <w:rPr>
           <w:rFonts w:ascii="Times New Roman" w:hAnsi="Times New Roman" w:cs="Times New Roman"/>
@@ -662,16 +660,16 @@
           <w:rFonts w:ascii="Times New Roman" w:hAnsi="Times New Roman"/>
         </w:rPr>
       </w:pPr>
-      <w:bookmarkStart w:id="10" w:name="_Toc533092079"/>
-      <w:bookmarkStart w:id="11" w:name="_Toc25340318"/>
+      <w:bookmarkStart w:id="9" w:name="_Toc533092079"/>
+      <w:bookmarkStart w:id="10" w:name="_Toc25340318"/>
       <w:r>
         <w:rPr>
           <w:rFonts w:ascii="Times New Roman" w:hAnsi="Times New Roman"/>
         </w:rPr>
         <w:t>Kebutuhan Non Fungsional</w:t>
       </w:r>
+      <w:bookmarkEnd w:id="9"/>
       <w:bookmarkEnd w:id="10"/>
-      <w:bookmarkEnd w:id="11"/>
     </w:p>
     <w:p>
       <w:pPr>
@@ -967,16 +965,16 @@
           <w:rFonts w:ascii="Times New Roman" w:hAnsi="Times New Roman"/>
         </w:rPr>
       </w:pPr>
-      <w:bookmarkStart w:id="12" w:name="_Toc533092080"/>
-      <w:bookmarkStart w:id="13" w:name="_Toc25340319"/>
+      <w:bookmarkStart w:id="11" w:name="_Toc533092080"/>
+      <w:bookmarkStart w:id="12" w:name="_Toc25340319"/>
       <w:r>
         <w:rPr>
           <w:rFonts w:ascii="Times New Roman" w:hAnsi="Times New Roman"/>
         </w:rPr>
         <w:t>Analisis Kebutuhan Nonfungsional</w:t>
       </w:r>
+      <w:bookmarkEnd w:id="11"/>
       <w:bookmarkEnd w:id="12"/>
-      <w:bookmarkEnd w:id="13"/>
     </w:p>
     <w:p>
       <w:pPr>
@@ -995,18 +993,8 @@
           <w:sz w:val="24"/>
           <w:szCs w:val="24"/>
         </w:rPr>
-        <w:t xml:space="preserve">Kebutuhan nonfungsional dibagi menjadi beberapa bagian, yaitu kebutuhan perangkat lunak, kebutuhan perangkat keras, kebutuhan perangkat pikir, dan kebutuhan jaringan. Berikut ini analisis kebutuhan nonfunsional pada Info </w:t>
-      </w:r>
-      <w:proofErr w:type="gramStart"/>
-      <w:r>
-        <w:rPr>
-          <w:rFonts w:ascii="Times New Roman" w:hAnsi="Times New Roman" w:cs="Times New Roman"/>
-          <w:sz w:val="24"/>
-          <w:szCs w:val="24"/>
-        </w:rPr>
-        <w:t>Bappeda :</w:t>
-      </w:r>
-      <w:proofErr w:type="gramEnd"/>
+        <w:t>Kebutuhan nonfungsional dibagi menjadi beberapa bagian, yaitu kebutuhan perangkat lunak, kebutuhan perangkat keras, kebutuhan perangkat pikir, dan kebutuhan jaringan. Berikut ini analisis kebutuhan nonfunsional pada Info Bappeda :</w:t>
+      </w:r>
     </w:p>
     <w:p>
       <w:pPr>
@@ -1021,8 +1009,8 @@
           <w:lang w:val="id-ID"/>
         </w:rPr>
       </w:pPr>
-      <w:bookmarkStart w:id="14" w:name="_Toc533092081"/>
-      <w:bookmarkStart w:id="15" w:name="_Toc25340320"/>
+      <w:bookmarkStart w:id="13" w:name="_Toc533092081"/>
+      <w:bookmarkStart w:id="14" w:name="_Toc25340320"/>
       <w:r>
         <w:rPr>
           <w:rFonts w:ascii="Times New Roman" w:hAnsi="Times New Roman"/>
@@ -1030,8 +1018,8 @@
         </w:rPr>
         <w:t>Analisis Kebutuhan Perangkat Lunak</w:t>
       </w:r>
+      <w:bookmarkEnd w:id="13"/>
       <w:bookmarkEnd w:id="14"/>
-      <w:bookmarkEnd w:id="15"/>
     </w:p>
     <w:p>
       <w:pPr>
@@ -1465,19 +1453,8 @@
           <w:sz w:val="24"/>
           <w:szCs w:val="24"/>
         </w:rPr>
-        <w:t xml:space="preserve">Kebutuhan Pembangunan Perangkat </w:t>
-      </w:r>
-      <w:proofErr w:type="gramStart"/>
-      <w:r>
-        <w:rPr>
-          <w:rFonts w:ascii="Times New Roman" w:hAnsi="Times New Roman" w:cs="Times New Roman"/>
-          <w:b/>
-          <w:sz w:val="24"/>
-          <w:szCs w:val="24"/>
-        </w:rPr>
-        <w:t>Lunak :</w:t>
-      </w:r>
-      <w:proofErr w:type="gramEnd"/>
+        <w:t>Kebutuhan Pembangunan Perangkat Lunak :</w:t>
+      </w:r>
     </w:p>
     <w:p>
       <w:pPr>
@@ -1685,25 +1662,7 @@
           <w:szCs w:val="24"/>
         </w:rPr>
         <w:tab/>
-        <w:t xml:space="preserve">: Java, Xml, </w:t>
-      </w:r>
-      <w:proofErr w:type="gramStart"/>
-      <w:r>
-        <w:rPr>
-          <w:rFonts w:ascii="Times New Roman" w:hAnsi="Times New Roman" w:cs="Times New Roman"/>
-          <w:sz w:val="24"/>
-          <w:szCs w:val="24"/>
-        </w:rPr>
-        <w:t>php,json.html</w:t>
-      </w:r>
-      <w:proofErr w:type="gramEnd"/>
-      <w:r>
-        <w:rPr>
-          <w:rFonts w:ascii="Times New Roman" w:hAnsi="Times New Roman" w:cs="Times New Roman"/>
-          <w:sz w:val="24"/>
-          <w:szCs w:val="24"/>
-        </w:rPr>
-        <w:t>,javascript,css. ;</w:t>
+        <w:t>: Java, Xml, php,json.html,javascript,css. ;</w:t>
       </w:r>
     </w:p>
     <w:p>
@@ -1784,18 +1743,8 @@
           <w:b/>
           <w:sz w:val="24"/>
         </w:rPr>
-        <w:t>Kesimpulan (Hasil Perbandingan fakta dengan kebutuhan</w:t>
-      </w:r>
-      <w:proofErr w:type="gramStart"/>
-      <w:r>
-        <w:rPr>
-          <w:rFonts w:ascii="Times New Roman" w:hAnsi="Times New Roman" w:cs="Times New Roman"/>
-          <w:b/>
-          <w:sz w:val="24"/>
-        </w:rPr>
-        <w:t>) :</w:t>
-      </w:r>
-      <w:proofErr w:type="gramEnd"/>
+        <w:t>Kesimpulan (Hasil Perbandingan fakta dengan kebutuhan) :</w:t>
+      </w:r>
       <w:r>
         <w:rPr>
           <w:rFonts w:ascii="Times New Roman" w:hAnsi="Times New Roman" w:cs="Times New Roman"/>
@@ -1836,8 +1785,8 @@
           <w:lang w:val="id-ID"/>
         </w:rPr>
       </w:pPr>
-      <w:bookmarkStart w:id="16" w:name="_Toc533092082"/>
-      <w:bookmarkStart w:id="17" w:name="_Toc25340321"/>
+      <w:bookmarkStart w:id="15" w:name="_Toc533092082"/>
+      <w:bookmarkStart w:id="16" w:name="_Toc25340321"/>
       <w:r>
         <w:rPr>
           <w:rFonts w:ascii="Times New Roman" w:hAnsi="Times New Roman"/>
@@ -1845,8 +1794,8 @@
         </w:rPr>
         <w:t>Analisis Kebutuhan Perangkat Keras</w:t>
       </w:r>
+      <w:bookmarkEnd w:id="15"/>
       <w:bookmarkEnd w:id="16"/>
-      <w:bookmarkEnd w:id="17"/>
     </w:p>
     <w:p>
       <w:pPr>
@@ -2252,25 +2201,7 @@
           <w:szCs w:val="24"/>
         </w:rPr>
         <w:tab/>
-        <w:t xml:space="preserve">: Intel Dual </w:t>
-      </w:r>
-      <w:proofErr w:type="gramStart"/>
-      <w:r>
-        <w:rPr>
-          <w:rFonts w:ascii="Times New Roman" w:hAnsi="Times New Roman" w:cs="Times New Roman"/>
-          <w:sz w:val="24"/>
-          <w:szCs w:val="24"/>
-        </w:rPr>
-        <w:t>Core,i</w:t>
-      </w:r>
-      <w:proofErr w:type="gramEnd"/>
-      <w:r>
-        <w:rPr>
-          <w:rFonts w:ascii="Times New Roman" w:hAnsi="Times New Roman" w:cs="Times New Roman"/>
-          <w:sz w:val="24"/>
-          <w:szCs w:val="24"/>
-        </w:rPr>
-        <w:t>3,i5,i7.</w:t>
+        <w:t>: Intel Dual Core,i3,i5,i7.</w:t>
       </w:r>
     </w:p>
     <w:p>
@@ -2412,19 +2343,8 @@
           <w:sz w:val="24"/>
           <w:szCs w:val="24"/>
         </w:rPr>
-        <w:t xml:space="preserve">Kebutuhan Perangkat </w:t>
-      </w:r>
-      <w:proofErr w:type="gramStart"/>
-      <w:r>
-        <w:rPr>
-          <w:rFonts w:ascii="Times New Roman" w:hAnsi="Times New Roman" w:cs="Times New Roman"/>
-          <w:b/>
-          <w:sz w:val="24"/>
-          <w:szCs w:val="24"/>
-        </w:rPr>
-        <w:t>Keras :</w:t>
-      </w:r>
-      <w:proofErr w:type="gramEnd"/>
+        <w:t>Kebutuhan Perangkat Keras :</w:t>
+      </w:r>
     </w:p>
     <w:p>
       <w:pPr>
@@ -2836,19 +2756,8 @@
           <w:sz w:val="24"/>
           <w:szCs w:val="24"/>
         </w:rPr>
-        <w:t>Kesimpulan (Hasil Perbandingan fakta dengan kebutuhan</w:t>
-      </w:r>
-      <w:proofErr w:type="gramStart"/>
-      <w:r>
-        <w:rPr>
-          <w:rFonts w:ascii="Times New Roman" w:hAnsi="Times New Roman" w:cs="Times New Roman"/>
-          <w:b/>
-          <w:sz w:val="24"/>
-          <w:szCs w:val="24"/>
-        </w:rPr>
-        <w:t>) :</w:t>
-      </w:r>
-      <w:proofErr w:type="gramEnd"/>
+        <w:t>Kesimpulan (Hasil Perbandingan fakta dengan kebutuhan) :</w:t>
+      </w:r>
       <w:r>
         <w:rPr>
           <w:rFonts w:ascii="Times New Roman" w:hAnsi="Times New Roman" w:cs="Times New Roman"/>
@@ -2875,25 +2784,7 @@
           <w:sz w:val="24"/>
           <w:szCs w:val="24"/>
         </w:rPr>
-        <w:t xml:space="preserve">Berdasarkan SKPL-NF-004 dan SKPL-NF-005 antara fakta dengan kebutuhan sistem sudah memenuhi </w:t>
-      </w:r>
-      <w:proofErr w:type="gramStart"/>
-      <w:r>
-        <w:rPr>
-          <w:rFonts w:ascii="Times New Roman" w:hAnsi="Times New Roman" w:cs="Times New Roman"/>
-          <w:sz w:val="24"/>
-          <w:szCs w:val="24"/>
-        </w:rPr>
-        <w:t>syarat  minimal</w:t>
-      </w:r>
-      <w:proofErr w:type="gramEnd"/>
-      <w:r>
-        <w:rPr>
-          <w:rFonts w:ascii="Times New Roman" w:hAnsi="Times New Roman" w:cs="Times New Roman"/>
-          <w:sz w:val="24"/>
-          <w:szCs w:val="24"/>
-        </w:rPr>
-        <w:t xml:space="preserve">. </w:t>
+        <w:t xml:space="preserve">Berdasarkan SKPL-NF-004 dan SKPL-NF-005 antara fakta dengan kebutuhan sistem sudah memenuhi syarat  minimal. </w:t>
       </w:r>
     </w:p>
     <w:p>
@@ -2921,8 +2812,8 @@
           <w:lang w:val="id-ID"/>
         </w:rPr>
       </w:pPr>
-      <w:bookmarkStart w:id="18" w:name="_Toc533092083"/>
-      <w:bookmarkStart w:id="19" w:name="_Toc25340322"/>
+      <w:bookmarkStart w:id="17" w:name="_Toc533092083"/>
+      <w:bookmarkStart w:id="18" w:name="_Toc25340322"/>
       <w:r>
         <w:rPr>
           <w:rFonts w:ascii="Times New Roman" w:hAnsi="Times New Roman"/>
@@ -2930,8 +2821,8 @@
         </w:rPr>
         <w:t>Analisis Kebutuhan Perangkat Pikir</w:t>
       </w:r>
+      <w:bookmarkEnd w:id="17"/>
       <w:bookmarkEnd w:id="18"/>
-      <w:bookmarkEnd w:id="19"/>
     </w:p>
     <w:p>
       <w:pPr>
@@ -3614,7 +3505,7 @@
           <w:lang w:val="id-ID"/>
         </w:rPr>
       </w:pPr>
-      <w:bookmarkStart w:id="20" w:name="_Toc533092084"/>
+      <w:bookmarkStart w:id="19" w:name="_Toc533092084"/>
     </w:p>
     <w:p>
       <w:pPr>
@@ -3665,7 +3556,7 @@
           <w:lang w:val="id-ID"/>
         </w:rPr>
       </w:pPr>
-      <w:bookmarkStart w:id="21" w:name="_Toc25340323"/>
+      <w:bookmarkStart w:id="20" w:name="_Toc25340323"/>
       <w:r>
         <w:rPr>
           <w:rFonts w:ascii="Times New Roman" w:hAnsi="Times New Roman"/>
@@ -3673,8 +3564,8 @@
         </w:rPr>
         <w:t>Analisis Kebutuhan Jaringan</w:t>
       </w:r>
+      <w:bookmarkEnd w:id="19"/>
       <w:bookmarkEnd w:id="20"/>
-      <w:bookmarkEnd w:id="21"/>
     </w:p>
     <w:p>
       <w:pPr>
@@ -3834,23 +3725,7 @@
           <w:rFonts w:ascii="Times New Roman" w:hAnsi="Times New Roman" w:cs="Times New Roman"/>
           <w:sz w:val="24"/>
         </w:rPr>
-        <w:t xml:space="preserve">Menggunakan MySql yang berfungsi untuk menampung data yang di inputkan, data </w:t>
-      </w:r>
-      <w:proofErr w:type="gramStart"/>
-      <w:r>
-        <w:rPr>
-          <w:rFonts w:ascii="Times New Roman" w:hAnsi="Times New Roman" w:cs="Times New Roman"/>
-          <w:sz w:val="24"/>
-        </w:rPr>
-        <w:t>yang  berhasil</w:t>
-      </w:r>
-      <w:proofErr w:type="gramEnd"/>
-      <w:r>
-        <w:rPr>
-          <w:rFonts w:ascii="Times New Roman" w:hAnsi="Times New Roman" w:cs="Times New Roman"/>
-          <w:sz w:val="24"/>
-        </w:rPr>
-        <w:t xml:space="preserve"> di inputkan dari aplikasi website akan di tampilkan di halaman kegiatan aplikasi android dalam bentuk list data.</w:t>
+        <w:t>Menggunakan MySql yang berfungsi untuk menampung data yang di inputkan, data yang  berhasil di inputkan dari aplikasi website akan di tampilkan di halaman kegiatan aplikasi android dalam bentuk list data.</w:t>
       </w:r>
     </w:p>
     <w:p>
@@ -3881,25 +3756,7 @@
           <w:b/>
           <w:sz w:val="24"/>
         </w:rPr>
-        <w:t>Kesimpulan (Hasil Perbandingan fakta dengan kebutuhan</w:t>
-      </w:r>
-      <w:proofErr w:type="gramStart"/>
-      <w:r>
-        <w:rPr>
-          <w:rFonts w:ascii="Times New Roman" w:hAnsi="Times New Roman" w:cs="Times New Roman"/>
-          <w:b/>
-          <w:sz w:val="24"/>
-        </w:rPr>
-        <w:t>) :</w:t>
-      </w:r>
-      <w:proofErr w:type="gramEnd"/>
-      <w:r>
-        <w:rPr>
-          <w:rFonts w:ascii="Times New Roman" w:hAnsi="Times New Roman" w:cs="Times New Roman"/>
-          <w:b/>
-          <w:sz w:val="24"/>
-        </w:rPr>
-        <w:t xml:space="preserve"> </w:t>
+        <w:t xml:space="preserve">Kesimpulan (Hasil Perbandingan fakta dengan kebutuhan) : </w:t>
       </w:r>
     </w:p>
     <w:p>
@@ -3919,25 +3776,7 @@
           <w:sz w:val="24"/>
           <w:szCs w:val="24"/>
         </w:rPr>
-        <w:t xml:space="preserve">Berdasarkan SKPL-NF-008 antara fakta dengan kebutuhan sistem sudah memenuhi </w:t>
-      </w:r>
-      <w:proofErr w:type="gramStart"/>
-      <w:r>
-        <w:rPr>
-          <w:rFonts w:ascii="Times New Roman" w:hAnsi="Times New Roman" w:cs="Times New Roman"/>
-          <w:sz w:val="24"/>
-          <w:szCs w:val="24"/>
-        </w:rPr>
-        <w:t>syarat  minimal</w:t>
-      </w:r>
-      <w:proofErr w:type="gramEnd"/>
-      <w:r>
-        <w:rPr>
-          <w:rFonts w:ascii="Times New Roman" w:hAnsi="Times New Roman" w:cs="Times New Roman"/>
-          <w:sz w:val="24"/>
-          <w:szCs w:val="24"/>
-        </w:rPr>
-        <w:t>.</w:t>
+        <w:t>Berdasarkan SKPL-NF-008 antara fakta dengan kebutuhan sistem sudah memenuhi syarat  minimal.</w:t>
       </w:r>
     </w:p>
     <w:p>
@@ -3951,8 +3790,8 @@
           <w:rFonts w:ascii="Times New Roman" w:hAnsi="Times New Roman"/>
         </w:rPr>
       </w:pPr>
-      <w:bookmarkStart w:id="22" w:name="_Toc533092085"/>
-      <w:bookmarkStart w:id="23" w:name="_Toc25340324"/>
+      <w:bookmarkStart w:id="21" w:name="_Toc533092085"/>
+      <w:bookmarkStart w:id="22" w:name="_Toc25340324"/>
       <w:r>
         <w:rPr>
           <w:rFonts w:ascii="Times New Roman" w:hAnsi="Times New Roman"/>
@@ -3960,8 +3799,8 @@
         <w:lastRenderedPageBreak/>
         <w:t>Analisis Kebutuhan Data</w:t>
       </w:r>
+      <w:bookmarkEnd w:id="21"/>
       <w:bookmarkEnd w:id="22"/>
-      <w:bookmarkEnd w:id="23"/>
     </w:p>
     <w:p>
       <w:pPr>
@@ -3999,9 +3838,9 @@
         </w:rPr>
         <w:t>Berikut adalah analisis data dari pembangunan perangkat lunak ini:</w:t>
       </w:r>
-      <w:bookmarkStart w:id="24" w:name="_Toc396510610"/>
-    </w:p>
-    <w:bookmarkEnd w:id="24"/>
+      <w:bookmarkStart w:id="23" w:name="_Toc396510610"/>
+    </w:p>
+    <w:bookmarkEnd w:id="23"/>
     <w:p>
       <w:pPr>
         <w:pStyle w:val="Caption"/>
@@ -4140,23 +3979,7 @@
                 <w:rFonts w:ascii="Times New Roman" w:hAnsi="Times New Roman" w:cs="Times New Roman"/>
                 <w:sz w:val="24"/>
               </w:rPr>
-              <w:t xml:space="preserve">= {id_user, </w:t>
-            </w:r>
-            <w:proofErr w:type="gramStart"/>
-            <w:r>
-              <w:rPr>
-                <w:rFonts w:ascii="Times New Roman" w:hAnsi="Times New Roman" w:cs="Times New Roman"/>
-                <w:sz w:val="24"/>
-              </w:rPr>
-              <w:t>nama,password</w:t>
-            </w:r>
-            <w:proofErr w:type="gramEnd"/>
-            <w:r>
-              <w:rPr>
-                <w:rFonts w:ascii="Times New Roman" w:hAnsi="Times New Roman" w:cs="Times New Roman"/>
-                <w:sz w:val="24"/>
-              </w:rPr>
-              <w:t>,no_hp,email,status,akses,nip,token}</w:t>
+              <w:t>= {id_user, nama,password,no_hp,email,status,akses,nip,token}</w:t>
             </w:r>
           </w:p>
         </w:tc>
@@ -4203,23 +4026,7 @@
                 <w:rFonts w:ascii="Times New Roman" w:hAnsi="Times New Roman" w:cs="Times New Roman"/>
                 <w:sz w:val="24"/>
               </w:rPr>
-              <w:t xml:space="preserve">= {id_kgiatan, </w:t>
-            </w:r>
-            <w:proofErr w:type="gramStart"/>
-            <w:r>
-              <w:rPr>
-                <w:rFonts w:ascii="Times New Roman" w:hAnsi="Times New Roman" w:cs="Times New Roman"/>
-                <w:sz w:val="24"/>
-              </w:rPr>
-              <w:t>nama,tempat</w:t>
-            </w:r>
-            <w:proofErr w:type="gramEnd"/>
-            <w:r>
-              <w:rPr>
-                <w:rFonts w:ascii="Times New Roman" w:hAnsi="Times New Roman" w:cs="Times New Roman"/>
-                <w:sz w:val="24"/>
-              </w:rPr>
-              <w:t>,asalsurat,waktu_mulai,waktu_selesai,tanggal}</w:t>
+              <w:t>= {id_kgiatan, nama,tempat,asalsurat,waktu_mulai,waktu_selesai,tanggal}</w:t>
             </w:r>
           </w:p>
         </w:tc>
@@ -4382,20 +4189,20 @@
           <w:rFonts w:ascii="Times New Roman" w:hAnsi="Times New Roman"/>
         </w:rPr>
       </w:pPr>
-      <w:bookmarkStart w:id="25" w:name="_Toc96752911"/>
-      <w:bookmarkStart w:id="26" w:name="_Toc528308302"/>
-      <w:bookmarkStart w:id="27" w:name="_Toc533092088"/>
-      <w:bookmarkStart w:id="28" w:name="_Toc25340325"/>
+      <w:bookmarkStart w:id="24" w:name="_Toc96752911"/>
+      <w:bookmarkStart w:id="25" w:name="_Toc528308302"/>
+      <w:bookmarkStart w:id="26" w:name="_Toc533092088"/>
+      <w:bookmarkStart w:id="27" w:name="_Toc25340325"/>
       <w:r>
         <w:rPr>
           <w:rFonts w:ascii="Times New Roman" w:hAnsi="Times New Roman"/>
         </w:rPr>
         <w:t>Model Use Case</w:t>
       </w:r>
+      <w:bookmarkEnd w:id="24"/>
       <w:bookmarkEnd w:id="25"/>
       <w:bookmarkEnd w:id="26"/>
       <w:bookmarkEnd w:id="27"/>
-      <w:bookmarkEnd w:id="28"/>
     </w:p>
     <w:p>
       <w:pPr>
@@ -4507,18 +4314,18 @@
           <w:rFonts w:ascii="Times New Roman" w:hAnsi="Times New Roman"/>
         </w:rPr>
       </w:pPr>
-      <w:bookmarkStart w:id="29" w:name="_Toc528308303"/>
-      <w:bookmarkStart w:id="30" w:name="_Toc533092089"/>
-      <w:bookmarkStart w:id="31" w:name="_Toc25340326"/>
+      <w:bookmarkStart w:id="28" w:name="_Toc528308303"/>
+      <w:bookmarkStart w:id="29" w:name="_Toc533092089"/>
+      <w:bookmarkStart w:id="30" w:name="_Toc25340326"/>
       <w:r>
         <w:rPr>
           <w:rFonts w:ascii="Times New Roman" w:hAnsi="Times New Roman"/>
         </w:rPr>
         <w:t>Diagram Use Case</w:t>
       </w:r>
+      <w:bookmarkEnd w:id="28"/>
       <w:bookmarkEnd w:id="29"/>
       <w:bookmarkEnd w:id="30"/>
-      <w:bookmarkEnd w:id="31"/>
     </w:p>
     <w:p>
       <w:pPr>
@@ -4649,20 +4456,20 @@
           <w:rFonts w:ascii="Times New Roman" w:hAnsi="Times New Roman"/>
         </w:rPr>
       </w:pPr>
-      <w:bookmarkStart w:id="32" w:name="_Toc96752912"/>
-      <w:bookmarkStart w:id="33" w:name="_Toc528308304"/>
-      <w:bookmarkStart w:id="34" w:name="_Toc533092090"/>
-      <w:bookmarkStart w:id="35" w:name="_Toc25340327"/>
+      <w:bookmarkStart w:id="31" w:name="_Toc96752912"/>
+      <w:bookmarkStart w:id="32" w:name="_Toc528308304"/>
+      <w:bookmarkStart w:id="33" w:name="_Toc533092090"/>
+      <w:bookmarkStart w:id="34" w:name="_Toc25340327"/>
       <w:r>
         <w:rPr>
           <w:rFonts w:ascii="Times New Roman" w:hAnsi="Times New Roman"/>
         </w:rPr>
         <w:t>Definisi Actor</w:t>
       </w:r>
+      <w:bookmarkEnd w:id="31"/>
       <w:bookmarkEnd w:id="32"/>
       <w:bookmarkEnd w:id="33"/>
       <w:bookmarkEnd w:id="34"/>
-      <w:bookmarkEnd w:id="35"/>
     </w:p>
     <w:p>
       <w:pPr>
@@ -4909,52 +4716,34 @@
                 <w:i/>
               </w:rPr>
             </w:pPr>
-            <w:proofErr w:type="gramStart"/>
             <w:r>
               <w:rPr>
                 <w:rFonts w:ascii="Times New Roman" w:hAnsi="Times New Roman" w:cs="Times New Roman"/>
                 <w:i/>
               </w:rPr>
-              <w:t>User(</w:t>
-            </w:r>
-            <w:proofErr w:type="gramEnd"/>
-            <w:r>
+              <w:t>User(Pegawai)</w:t>
+            </w:r>
+          </w:p>
+        </w:tc>
+        <w:tc>
+          <w:tcPr>
+            <w:tcW w:w="4846" w:type="dxa"/>
+          </w:tcPr>
+          <w:p>
+            <w:pPr>
+              <w:spacing w:line="360" w:lineRule="auto"/>
               <w:rPr>
                 <w:rFonts w:ascii="Times New Roman" w:hAnsi="Times New Roman" w:cs="Times New Roman"/>
                 <w:i/>
               </w:rPr>
-              <w:t>Pegawai)</w:t>
-            </w:r>
-          </w:p>
-        </w:tc>
-        <w:tc>
-          <w:tcPr>
-            <w:tcW w:w="4846" w:type="dxa"/>
-          </w:tcPr>
-          <w:p>
-            <w:pPr>
-              <w:spacing w:line="360" w:lineRule="auto"/>
+            </w:pPr>
+            <w:r>
               <w:rPr>
                 <w:rFonts w:ascii="Times New Roman" w:hAnsi="Times New Roman" w:cs="Times New Roman"/>
                 <w:i/>
               </w:rPr>
-            </w:pPr>
-            <w:r>
-              <w:rPr>
-                <w:rFonts w:ascii="Times New Roman" w:hAnsi="Times New Roman" w:cs="Times New Roman"/>
-                <w:i/>
-              </w:rPr>
-              <w:t xml:space="preserve">Aktor dengan role ini mempunyai wewenang untukk login dan melihat list kegiatan serta menerima notifikasi jadwal </w:t>
-            </w:r>
-            <w:proofErr w:type="gramStart"/>
-            <w:r>
-              <w:rPr>
-                <w:rFonts w:ascii="Times New Roman" w:hAnsi="Times New Roman" w:cs="Times New Roman"/>
-                <w:i/>
-              </w:rPr>
-              <w:t>rapat..</w:t>
-            </w:r>
-            <w:proofErr w:type="gramEnd"/>
+              <w:t>Aktor dengan role ini mempunyai wewenang untukk login dan melihat list kegiatan serta menerima notifikasi jadwal rapat..</w:t>
+            </w:r>
           </w:p>
         </w:tc>
       </w:tr>
@@ -4965,9 +4754,9 @@
           <w:rFonts w:ascii="Times New Roman" w:hAnsi="Times New Roman" w:cs="Times New Roman"/>
         </w:rPr>
       </w:pPr>
-      <w:bookmarkStart w:id="36" w:name="_Toc96752913"/>
-      <w:bookmarkStart w:id="37" w:name="_Toc528308305"/>
-      <w:bookmarkStart w:id="38" w:name="_Toc533092091"/>
+      <w:bookmarkStart w:id="35" w:name="_Toc96752913"/>
+      <w:bookmarkStart w:id="36" w:name="_Toc528308305"/>
+      <w:bookmarkStart w:id="37" w:name="_Toc533092091"/>
     </w:p>
     <w:p>
       <w:pPr>
@@ -5016,7 +4805,7 @@
           <w:rFonts w:ascii="Times New Roman" w:hAnsi="Times New Roman"/>
         </w:rPr>
       </w:pPr>
-      <w:bookmarkStart w:id="39" w:name="_Toc25340328"/>
+      <w:bookmarkStart w:id="38" w:name="_Toc25340328"/>
       <w:r>
         <w:rPr>
           <w:rFonts w:ascii="Times New Roman" w:hAnsi="Times New Roman"/>
@@ -5024,10 +4813,10 @@
         <w:lastRenderedPageBreak/>
         <w:t>Definisi Use Case</w:t>
       </w:r>
+      <w:bookmarkEnd w:id="35"/>
       <w:bookmarkEnd w:id="36"/>
       <w:bookmarkEnd w:id="37"/>
       <w:bookmarkEnd w:id="38"/>
-      <w:bookmarkEnd w:id="39"/>
     </w:p>
     <w:p>
       <w:pPr>
@@ -5118,7 +4907,7 @@
                 <w:b/>
               </w:rPr>
             </w:pPr>
-            <w:bookmarkStart w:id="40" w:name="_Toc528308306"/>
+            <w:bookmarkStart w:id="39" w:name="_Toc528308306"/>
             <w:r>
               <w:rPr>
                 <w:rFonts w:ascii="Times New Roman" w:hAnsi="Times New Roman" w:cs="Times New Roman"/>
@@ -5359,21 +5148,12 @@
                 <w:i/>
               </w:rPr>
             </w:pPr>
-            <w:proofErr w:type="gramStart"/>
             <w:r>
               <w:rPr>
                 <w:rFonts w:ascii="Times New Roman" w:hAnsi="Times New Roman" w:cs="Times New Roman"/>
                 <w:i/>
               </w:rPr>
-              <w:t>Admin  menghapus</w:t>
-            </w:r>
-            <w:proofErr w:type="gramEnd"/>
-            <w:r>
-              <w:rPr>
-                <w:rFonts w:ascii="Times New Roman" w:hAnsi="Times New Roman" w:cs="Times New Roman"/>
-                <w:i/>
-              </w:rPr>
-              <w:t xml:space="preserve"> jadwal kegiatan rapat dan sistem menampilkan  list kegiatan yang tersisa</w:t>
+              <w:t>Admin  menghapus jadwal kegiatan rapat dan sistem menampilkan  list kegiatan yang tersisa</w:t>
             </w:r>
           </w:p>
         </w:tc>
@@ -5669,17 +5449,17 @@
           <w:rFonts w:ascii="Times New Roman" w:hAnsi="Times New Roman"/>
         </w:rPr>
       </w:pPr>
-      <w:bookmarkStart w:id="41" w:name="_Toc533092092"/>
-      <w:bookmarkStart w:id="42" w:name="_Toc25340329"/>
+      <w:bookmarkStart w:id="40" w:name="_Toc533092092"/>
+      <w:bookmarkStart w:id="41" w:name="_Toc25340329"/>
       <w:r>
         <w:rPr>
           <w:rFonts w:ascii="Times New Roman" w:hAnsi="Times New Roman"/>
         </w:rPr>
         <w:t>Skenario Use Case</w:t>
       </w:r>
+      <w:bookmarkEnd w:id="39"/>
       <w:bookmarkEnd w:id="40"/>
       <w:bookmarkEnd w:id="41"/>
-      <w:bookmarkEnd w:id="42"/>
     </w:p>
     <w:p>
       <w:pPr>
@@ -5774,7 +5554,7 @@
                 <w:b/>
               </w:rPr>
             </w:pPr>
-            <w:bookmarkStart w:id="43" w:name="_Hlk528328645"/>
+            <w:bookmarkStart w:id="42" w:name="_Hlk528328645"/>
             <w:r>
               <w:rPr>
                 <w:rFonts w:ascii="Times New Roman" w:eastAsia="Calibri" w:hAnsi="Times New Roman" w:cs="Times New Roman"/>
@@ -5868,21 +5648,7 @@
               <w:rPr>
                 <w:rFonts w:ascii="Times New Roman" w:eastAsia="Calibri" w:hAnsi="Times New Roman" w:cs="Times New Roman"/>
               </w:rPr>
-              <w:t xml:space="preserve">Goal </w:t>
-            </w:r>
-            <w:proofErr w:type="gramStart"/>
-            <w:r>
-              <w:rPr>
-                <w:rFonts w:ascii="Times New Roman" w:eastAsia="Calibri" w:hAnsi="Times New Roman" w:cs="Times New Roman"/>
-              </w:rPr>
-              <w:t>In</w:t>
-            </w:r>
-            <w:proofErr w:type="gramEnd"/>
-            <w:r>
-              <w:rPr>
-                <w:rFonts w:ascii="Times New Roman" w:eastAsia="Calibri" w:hAnsi="Times New Roman" w:cs="Times New Roman"/>
-              </w:rPr>
-              <w:t xml:space="preserve"> Context</w:t>
+              <w:t>Goal In Context</w:t>
             </w:r>
           </w:p>
         </w:tc>
@@ -6503,19 +6269,11 @@
                 <w:rFonts w:ascii="Times New Roman" w:eastAsia="Calibri" w:hAnsi="Times New Roman" w:cs="Times New Roman"/>
               </w:rPr>
             </w:pPr>
-            <w:proofErr w:type="gramStart"/>
-            <w:r>
-              <w:rPr>
-                <w:rFonts w:ascii="Times New Roman" w:eastAsia="Calibri" w:hAnsi="Times New Roman" w:cs="Times New Roman"/>
-              </w:rPr>
-              <w:t>include::</w:t>
-            </w:r>
-            <w:proofErr w:type="gramEnd"/>
-            <w:r>
-              <w:rPr>
-                <w:rFonts w:ascii="Times New Roman" w:eastAsia="Calibri" w:hAnsi="Times New Roman" w:cs="Times New Roman"/>
-              </w:rPr>
-              <w:t xml:space="preserve"> CRUD data kegiatan</w:t>
+            <w:r>
+              <w:rPr>
+                <w:rFonts w:ascii="Times New Roman" w:eastAsia="Calibri" w:hAnsi="Times New Roman" w:cs="Times New Roman"/>
+              </w:rPr>
+              <w:t>include:: CRUD data kegiatan</w:t>
             </w:r>
           </w:p>
         </w:tc>
@@ -6758,7 +6516,7 @@
           </w:p>
         </w:tc>
       </w:tr>
-      <w:bookmarkEnd w:id="43"/>
+      <w:bookmarkEnd w:id="42"/>
     </w:tbl>
     <w:p>
       <w:pPr>
@@ -6926,21 +6684,7 @@
               <w:rPr>
                 <w:rFonts w:ascii="Times New Roman" w:eastAsia="Calibri" w:hAnsi="Times New Roman" w:cs="Times New Roman"/>
               </w:rPr>
-              <w:t xml:space="preserve">Goal </w:t>
-            </w:r>
-            <w:proofErr w:type="gramStart"/>
-            <w:r>
-              <w:rPr>
-                <w:rFonts w:ascii="Times New Roman" w:eastAsia="Calibri" w:hAnsi="Times New Roman" w:cs="Times New Roman"/>
-              </w:rPr>
-              <w:t>In</w:t>
-            </w:r>
-            <w:proofErr w:type="gramEnd"/>
-            <w:r>
-              <w:rPr>
-                <w:rFonts w:ascii="Times New Roman" w:eastAsia="Calibri" w:hAnsi="Times New Roman" w:cs="Times New Roman"/>
-              </w:rPr>
-              <w:t xml:space="preserve"> Context</w:t>
+              <w:t>Goal In Context</w:t>
             </w:r>
           </w:p>
         </w:tc>
@@ -7455,19 +7199,11 @@
                 <w:rFonts w:ascii="Times New Roman" w:eastAsia="Calibri" w:hAnsi="Times New Roman" w:cs="Times New Roman"/>
               </w:rPr>
             </w:pPr>
-            <w:proofErr w:type="gramStart"/>
-            <w:r>
-              <w:rPr>
-                <w:rFonts w:ascii="Times New Roman" w:eastAsia="Calibri" w:hAnsi="Times New Roman" w:cs="Times New Roman"/>
-              </w:rPr>
-              <w:t>Include::</w:t>
-            </w:r>
-            <w:proofErr w:type="gramEnd"/>
-            <w:r>
-              <w:rPr>
-                <w:rFonts w:ascii="Times New Roman" w:eastAsia="Calibri" w:hAnsi="Times New Roman" w:cs="Times New Roman"/>
-              </w:rPr>
-              <w:t xml:space="preserve"> Request data kegiatan</w:t>
+            <w:r>
+              <w:rPr>
+                <w:rFonts w:ascii="Times New Roman" w:eastAsia="Calibri" w:hAnsi="Times New Roman" w:cs="Times New Roman"/>
+              </w:rPr>
+              <w:t>Include:: Request data kegiatan</w:t>
             </w:r>
           </w:p>
         </w:tc>
@@ -7635,19 +7371,11 @@
                 <w:rFonts w:ascii="Times New Roman" w:eastAsia="Calibri" w:hAnsi="Times New Roman" w:cs="Times New Roman"/>
               </w:rPr>
             </w:pPr>
-            <w:proofErr w:type="gramStart"/>
-            <w:r>
-              <w:rPr>
-                <w:rFonts w:ascii="Times New Roman" w:eastAsia="Calibri" w:hAnsi="Times New Roman" w:cs="Times New Roman"/>
-              </w:rPr>
-              <w:t>Include::</w:t>
-            </w:r>
-            <w:proofErr w:type="gramEnd"/>
-            <w:r>
-              <w:rPr>
-                <w:rFonts w:ascii="Times New Roman" w:eastAsia="Calibri" w:hAnsi="Times New Roman" w:cs="Times New Roman"/>
-              </w:rPr>
-              <w:t xml:space="preserve"> CRUD data kegiatam</w:t>
+            <w:r>
+              <w:rPr>
+                <w:rFonts w:ascii="Times New Roman" w:eastAsia="Calibri" w:hAnsi="Times New Roman" w:cs="Times New Roman"/>
+              </w:rPr>
+              <w:t>Include:: CRUD data kegiatam</w:t>
             </w:r>
           </w:p>
         </w:tc>
@@ -8124,21 +7852,7 @@
               <w:rPr>
                 <w:rFonts w:ascii="Times New Roman" w:eastAsia="Calibri" w:hAnsi="Times New Roman" w:cs="Times New Roman"/>
               </w:rPr>
-              <w:t xml:space="preserve">Goal </w:t>
-            </w:r>
-            <w:proofErr w:type="gramStart"/>
-            <w:r>
-              <w:rPr>
-                <w:rFonts w:ascii="Times New Roman" w:eastAsia="Calibri" w:hAnsi="Times New Roman" w:cs="Times New Roman"/>
-              </w:rPr>
-              <w:t>In</w:t>
-            </w:r>
-            <w:proofErr w:type="gramEnd"/>
-            <w:r>
-              <w:rPr>
-                <w:rFonts w:ascii="Times New Roman" w:eastAsia="Calibri" w:hAnsi="Times New Roman" w:cs="Times New Roman"/>
-              </w:rPr>
-              <w:t xml:space="preserve"> Context</w:t>
+              <w:t>Goal In Context</w:t>
             </w:r>
           </w:p>
         </w:tc>
@@ -8722,19 +8436,11 @@
                 <w:rFonts w:ascii="Times New Roman" w:eastAsia="Calibri" w:hAnsi="Times New Roman" w:cs="Times New Roman"/>
               </w:rPr>
             </w:pPr>
-            <w:proofErr w:type="gramStart"/>
-            <w:r>
-              <w:rPr>
-                <w:rFonts w:ascii="Times New Roman" w:eastAsia="Calibri" w:hAnsi="Times New Roman" w:cs="Times New Roman"/>
-              </w:rPr>
-              <w:t>Include::</w:t>
-            </w:r>
-            <w:proofErr w:type="gramEnd"/>
-            <w:r>
-              <w:rPr>
-                <w:rFonts w:ascii="Times New Roman" w:eastAsia="Calibri" w:hAnsi="Times New Roman" w:cs="Times New Roman"/>
-              </w:rPr>
-              <w:t xml:space="preserve"> CRUD data kegiatam</w:t>
+            <w:r>
+              <w:rPr>
+                <w:rFonts w:ascii="Times New Roman" w:eastAsia="Calibri" w:hAnsi="Times New Roman" w:cs="Times New Roman"/>
+              </w:rPr>
+              <w:t>Include:: CRUD data kegiatam</w:t>
             </w:r>
           </w:p>
         </w:tc>
@@ -9375,21 +9081,7 @@
               <w:rPr>
                 <w:rFonts w:ascii="Times New Roman" w:eastAsia="Calibri" w:hAnsi="Times New Roman" w:cs="Times New Roman"/>
               </w:rPr>
-              <w:t xml:space="preserve">Goal </w:t>
-            </w:r>
-            <w:proofErr w:type="gramStart"/>
-            <w:r>
-              <w:rPr>
-                <w:rFonts w:ascii="Times New Roman" w:eastAsia="Calibri" w:hAnsi="Times New Roman" w:cs="Times New Roman"/>
-              </w:rPr>
-              <w:t>In</w:t>
-            </w:r>
-            <w:proofErr w:type="gramEnd"/>
-            <w:r>
-              <w:rPr>
-                <w:rFonts w:ascii="Times New Roman" w:eastAsia="Calibri" w:hAnsi="Times New Roman" w:cs="Times New Roman"/>
-              </w:rPr>
-              <w:t xml:space="preserve"> Context</w:t>
+              <w:t>Goal In Context</w:t>
             </w:r>
           </w:p>
         </w:tc>
@@ -10214,21 +9906,7 @@
               <w:rPr>
                 <w:rFonts w:ascii="Times New Roman" w:eastAsia="Calibri" w:hAnsi="Times New Roman" w:cs="Times New Roman"/>
               </w:rPr>
-              <w:t xml:space="preserve">Goal </w:t>
-            </w:r>
-            <w:proofErr w:type="gramStart"/>
-            <w:r>
-              <w:rPr>
-                <w:rFonts w:ascii="Times New Roman" w:eastAsia="Calibri" w:hAnsi="Times New Roman" w:cs="Times New Roman"/>
-              </w:rPr>
-              <w:t>In</w:t>
-            </w:r>
-            <w:proofErr w:type="gramEnd"/>
-            <w:r>
-              <w:rPr>
-                <w:rFonts w:ascii="Times New Roman" w:eastAsia="Calibri" w:hAnsi="Times New Roman" w:cs="Times New Roman"/>
-              </w:rPr>
-              <w:t xml:space="preserve"> Context</w:t>
+              <w:t>Goal In Context</w:t>
             </w:r>
           </w:p>
         </w:tc>
@@ -10917,9 +10595,6334 @@
     </w:p>
     <w:p>
       <w:pPr>
-        <w:jc w:val="center"/>
-      </w:pPr>
-    </w:p>
+        <w:pStyle w:val="Heading2"/>
+        <w:numPr>
+          <w:ilvl w:val="0"/>
+          <w:numId w:val="0"/>
+        </w:numPr>
+      </w:pPr>
+      <w:bookmarkStart w:id="43" w:name="_Toc24686841"/>
+      <w:bookmarkStart w:id="44" w:name="_GoBack"/>
+      <w:bookmarkEnd w:id="44"/>
+      <w:r>
+        <w:t>Model Activity Diagram</w:t>
+      </w:r>
+      <w:bookmarkEnd w:id="43"/>
+    </w:p>
+    <w:p>
+      <w:pPr>
+        <w:ind w:left="576"/>
+      </w:pPr>
+      <w:r>
+        <w:rPr>
+          <w:lang w:val="id-ID"/>
+        </w:rPr>
+        <w:t xml:space="preserve">Berikut ini merupakan model activity diagram </w:t>
+      </w:r>
+    </w:p>
+    <w:p>
+      <w:pPr>
+        <w:rPr>
+          <w:lang w:val="id-ID"/>
+        </w:rPr>
+      </w:pPr>
+    </w:p>
+    <w:p>
+      <w:pPr>
+        <w:numPr>
+          <w:ilvl w:val="0"/>
+          <w:numId w:val="9"/>
+        </w:numPr>
+        <w:spacing w:after="0" w:line="240" w:lineRule="auto"/>
+        <w:rPr>
+          <w:b/>
+          <w:lang w:val="id-ID"/>
+        </w:rPr>
+      </w:pPr>
+      <w:r>
+        <w:rPr>
+          <w:b/>
+          <w:lang w:val="id-ID"/>
+        </w:rPr>
+        <w:t xml:space="preserve">Model Activity Diagram </w:t>
+      </w:r>
+      <w:r>
+        <w:rPr>
+          <w:b/>
+        </w:rPr>
+        <w:t xml:space="preserve">Login </w:t>
+      </w:r>
+    </w:p>
+    <w:p>
+      <w:pPr>
+        <w:ind w:left="792"/>
+        <w:rPr>
+          <w:b/>
+          <w:lang w:val="id-ID"/>
+        </w:rPr>
+      </w:pPr>
+      <w:r>
+        <w:rPr>
+          <w:b/>
+          <w:noProof/>
+          <w:lang w:val="id-ID"/>
+        </w:rPr>
+        <w:drawing>
+          <wp:inline distT="0" distB="0" distL="0" distR="0" wp14:anchorId="5C295072" wp14:editId="38000CBE">
+            <wp:extent cx="3943900" cy="4267796"/>
+            <wp:effectExtent l="0" t="0" r="0" b="0"/>
+            <wp:docPr id="2" name="Picture 2"/>
+            <wp:cNvGraphicFramePr>
+              <a:graphicFrameLocks xmlns:a="http://schemas.openxmlformats.org/drawingml/2006/main" noChangeAspect="1"/>
+            </wp:cNvGraphicFramePr>
+            <a:graphic xmlns:a="http://schemas.openxmlformats.org/drawingml/2006/main">
+              <a:graphicData uri="http://schemas.openxmlformats.org/drawingml/2006/picture">
+                <pic:pic xmlns:pic="http://schemas.openxmlformats.org/drawingml/2006/picture">
+                  <pic:nvPicPr>
+                    <pic:cNvPr id="2" name="1.PNG"/>
+                    <pic:cNvPicPr/>
+                  </pic:nvPicPr>
+                  <pic:blipFill>
+                    <a:blip r:embed="rId8">
+                      <a:extLst>
+                        <a:ext uri="{28A0092B-C50C-407E-A947-70E740481C1C}">
+                          <a14:useLocalDpi xmlns:a14="http://schemas.microsoft.com/office/drawing/2010/main" val="0"/>
+                        </a:ext>
+                      </a:extLst>
+                    </a:blip>
+                    <a:stretch>
+                      <a:fillRect/>
+                    </a:stretch>
+                  </pic:blipFill>
+                  <pic:spPr>
+                    <a:xfrm>
+                      <a:off x="0" y="0"/>
+                      <a:ext cx="3943900" cy="4267796"/>
+                    </a:xfrm>
+                    <a:prstGeom prst="rect">
+                      <a:avLst/>
+                    </a:prstGeom>
+                  </pic:spPr>
+                </pic:pic>
+              </a:graphicData>
+            </a:graphic>
+          </wp:inline>
+        </w:drawing>
+      </w:r>
+    </w:p>
+    <w:p>
+      <w:pPr>
+        <w:keepNext/>
+        <w:ind w:left="576"/>
+      </w:pPr>
+    </w:p>
+    <w:p>
+      <w:pPr>
+        <w:ind w:left="1152"/>
+        <w:rPr>
+          <w:b/>
+        </w:rPr>
+      </w:pPr>
+      <w:r>
+        <w:rPr>
+          <w:b/>
+          <w:lang w:val="id-ID"/>
+        </w:rPr>
+        <w:br w:type="page"/>
+      </w:r>
+      <w:r>
+        <w:rPr>
+          <w:b/>
+          <w:lang w:val="id-ID"/>
+        </w:rPr>
+        <w:lastRenderedPageBreak/>
+        <w:t xml:space="preserve">Model Activity Diagram </w:t>
+      </w:r>
+      <w:r>
+        <w:rPr>
+          <w:b/>
+        </w:rPr>
+        <w:t>Lihat daftar kegiatan rapat</w:t>
+      </w:r>
+    </w:p>
+    <w:p>
+      <w:pPr>
+        <w:keepNext/>
+        <w:ind w:left="792"/>
+      </w:pPr>
+    </w:p>
+    <w:p>
+      <w:pPr>
+        <w:ind w:left="792"/>
+        <w:rPr>
+          <w:b/>
+          <w:lang w:val="id-ID"/>
+        </w:rPr>
+      </w:pPr>
+      <w:r>
+        <w:rPr>
+          <w:b/>
+          <w:noProof/>
+          <w:lang w:val="id-ID"/>
+        </w:rPr>
+        <w:drawing>
+          <wp:inline distT="0" distB="0" distL="0" distR="0" wp14:anchorId="74F59B01" wp14:editId="0D48683B">
+            <wp:extent cx="3991532" cy="4258269"/>
+            <wp:effectExtent l="0" t="0" r="9525" b="9525"/>
+            <wp:docPr id="3" name="Picture 3"/>
+            <wp:cNvGraphicFramePr>
+              <a:graphicFrameLocks xmlns:a="http://schemas.openxmlformats.org/drawingml/2006/main" noChangeAspect="1"/>
+            </wp:cNvGraphicFramePr>
+            <a:graphic xmlns:a="http://schemas.openxmlformats.org/drawingml/2006/main">
+              <a:graphicData uri="http://schemas.openxmlformats.org/drawingml/2006/picture">
+                <pic:pic xmlns:pic="http://schemas.openxmlformats.org/drawingml/2006/picture">
+                  <pic:nvPicPr>
+                    <pic:cNvPr id="3" name="2.PNG"/>
+                    <pic:cNvPicPr/>
+                  </pic:nvPicPr>
+                  <pic:blipFill>
+                    <a:blip r:embed="rId9">
+                      <a:extLst>
+                        <a:ext uri="{28A0092B-C50C-407E-A947-70E740481C1C}">
+                          <a14:useLocalDpi xmlns:a14="http://schemas.microsoft.com/office/drawing/2010/main" val="0"/>
+                        </a:ext>
+                      </a:extLst>
+                    </a:blip>
+                    <a:stretch>
+                      <a:fillRect/>
+                    </a:stretch>
+                  </pic:blipFill>
+                  <pic:spPr>
+                    <a:xfrm>
+                      <a:off x="0" y="0"/>
+                      <a:ext cx="3991532" cy="4258269"/>
+                    </a:xfrm>
+                    <a:prstGeom prst="rect">
+                      <a:avLst/>
+                    </a:prstGeom>
+                  </pic:spPr>
+                </pic:pic>
+              </a:graphicData>
+            </a:graphic>
+          </wp:inline>
+        </w:drawing>
+      </w:r>
+    </w:p>
+    <w:p>
+      <w:pPr>
+        <w:rPr>
+          <w:szCs w:val="24"/>
+        </w:rPr>
+      </w:pPr>
+      <w:r>
+        <w:rPr>
+          <w:szCs w:val="24"/>
+        </w:rPr>
+        <w:t xml:space="preserve"> </w:t>
+      </w:r>
+    </w:p>
+    <w:p>
+      <w:pPr>
+        <w:rPr>
+          <w:lang w:val="id-ID"/>
+        </w:rPr>
+      </w:pPr>
+    </w:p>
+    <w:p>
+      <w:pPr>
+        <w:pStyle w:val="Heading2"/>
+        <w:numPr>
+          <w:ilvl w:val="0"/>
+          <w:numId w:val="0"/>
+        </w:numPr>
+      </w:pPr>
+      <w:bookmarkStart w:id="45" w:name="_Toc533092086"/>
+      <w:bookmarkStart w:id="46" w:name="_Toc24686842"/>
+      <w:r>
+        <w:t>Analisis Kebutuhan Fungsional</w:t>
+      </w:r>
+      <w:bookmarkEnd w:id="45"/>
+      <w:bookmarkEnd w:id="46"/>
+    </w:p>
+    <w:p>
+      <w:pPr>
+        <w:spacing w:line="360" w:lineRule="auto"/>
+        <w:ind w:firstLine="567"/>
+        <w:jc w:val="both"/>
+        <w:rPr>
+          <w:sz w:val="24"/>
+          <w:szCs w:val="24"/>
+          <w:lang w:val="id-ID"/>
+        </w:rPr>
+      </w:pPr>
+      <w:r>
+        <w:rPr>
+          <w:sz w:val="24"/>
+          <w:szCs w:val="24"/>
+        </w:rPr>
+        <w:t>Analisis kebutuhan fungsional dalam penelitian ini menggunakan pendekatan OOAD (</w:t>
+      </w:r>
+      <w:r>
+        <w:rPr>
+          <w:i/>
+          <w:sz w:val="24"/>
+          <w:szCs w:val="24"/>
+        </w:rPr>
+        <w:t>Object Oriented Analysis and Design</w:t>
+      </w:r>
+      <w:r>
+        <w:rPr>
+          <w:sz w:val="24"/>
+          <w:szCs w:val="24"/>
+        </w:rPr>
+        <w:t>).</w:t>
+      </w:r>
+      <w:r>
+        <w:rPr>
+          <w:sz w:val="24"/>
+          <w:szCs w:val="24"/>
+          <w:lang w:val="id-ID"/>
+        </w:rPr>
+        <w:t xml:space="preserve"> Pemaparan lebih detail akan dipaparkan pada BAB 4.</w:t>
+      </w:r>
+    </w:p>
+    <w:p>
+      <w:pPr>
+        <w:pStyle w:val="Heading1"/>
+        <w:numPr>
+          <w:ilvl w:val="0"/>
+          <w:numId w:val="0"/>
+        </w:numPr>
+        <w:ind w:left="432" w:hanging="432"/>
+        <w:rPr>
+          <w:lang w:val="id-ID"/>
+        </w:rPr>
+      </w:pPr>
+      <w:bookmarkStart w:id="47" w:name="_Toc24686843"/>
+      <w:r>
+        <w:t>MODEL ANALISIS</w:t>
+      </w:r>
+      <w:bookmarkStart w:id="48" w:name="_Toc96755452"/>
+      <w:bookmarkEnd w:id="47"/>
+    </w:p>
+    <w:p>
+      <w:pPr>
+        <w:pStyle w:val="Heading2"/>
+        <w:tabs>
+          <w:tab w:val="clear" w:pos="4446"/>
+          <w:tab w:val="num" w:pos="576"/>
+        </w:tabs>
+        <w:ind w:left="576"/>
+        <w:rPr>
+          <w:highlight w:val="green"/>
+          <w:lang w:val="id-ID"/>
+        </w:rPr>
+      </w:pPr>
+      <w:bookmarkStart w:id="49" w:name="_Toc24686844"/>
+      <w:r>
+        <w:rPr>
+          <w:highlight w:val="green"/>
+          <w:lang w:val="id-ID"/>
+        </w:rPr>
+        <w:t>Diagram Class Analisis</w:t>
+      </w:r>
+      <w:bookmarkEnd w:id="49"/>
+    </w:p>
+    <w:p>
+      <w:pPr>
+        <w:spacing w:line="360" w:lineRule="auto"/>
+        <w:ind w:firstLine="567"/>
+        <w:jc w:val="both"/>
+        <w:rPr>
+          <w:sz w:val="24"/>
+          <w:szCs w:val="24"/>
+        </w:rPr>
+      </w:pPr>
+      <w:r>
+        <w:rPr>
+          <w:sz w:val="24"/>
+          <w:szCs w:val="24"/>
+        </w:rPr>
+        <w:t xml:space="preserve">Berikut ini adalah </w:t>
+      </w:r>
+      <w:r>
+        <w:rPr>
+          <w:sz w:val="24"/>
+        </w:rPr>
+        <w:t xml:space="preserve">diagram kelas analisis </w:t>
+      </w:r>
+      <w:r>
+        <w:rPr>
+          <w:sz w:val="24"/>
+          <w:szCs w:val="24"/>
+        </w:rPr>
+        <w:t>yang terdapat pada Info Bappeda :</w:t>
+      </w:r>
+    </w:p>
+    <w:p>
+      <w:pPr>
+        <w:keepNext/>
+      </w:pPr>
+    </w:p>
+    <w:p>
+      <w:pPr>
+        <w:pStyle w:val="Heading2"/>
+        <w:numPr>
+          <w:ilvl w:val="0"/>
+          <w:numId w:val="0"/>
+        </w:numPr>
+        <w:rPr>
+          <w:lang w:val="id-ID"/>
+        </w:rPr>
+      </w:pPr>
+      <w:bookmarkStart w:id="50" w:name="_Toc24686845"/>
+      <w:r>
+        <w:rPr>
+          <w:lang w:val="id-ID"/>
+        </w:rPr>
+        <w:t>Identifikasi Kelas Analisis</w:t>
+      </w:r>
+      <w:bookmarkEnd w:id="50"/>
+    </w:p>
+    <w:p>
+      <w:pPr>
+        <w:rPr>
+          <w:sz w:val="24"/>
+        </w:rPr>
+      </w:pPr>
+      <w:r>
+        <w:rPr>
+          <w:sz w:val="24"/>
+        </w:rPr>
+        <w:t>Berikut ini adalah daftar seluruh kelas-kelas analisis dalam tabel berikut:</w:t>
+      </w:r>
+    </w:p>
+    <w:p>
+      <w:pPr>
+        <w:rPr>
+          <w:sz w:val="24"/>
+        </w:rPr>
+      </w:pPr>
+    </w:p>
+    <w:p>
+      <w:pPr>
+        <w:pStyle w:val="Caption"/>
+        <w:keepNext/>
+      </w:pPr>
+      <w:r>
+        <w:t>Tabel 20 Kelas Analisis</w:t>
+      </w:r>
+    </w:p>
+    <w:tbl>
+      <w:tblPr>
+        <w:tblStyle w:val="TableGrid"/>
+        <w:tblW w:w="0" w:type="auto"/>
+        <w:tblLook w:val="04A0" w:firstRow="1" w:lastRow="0" w:firstColumn="1" w:lastColumn="0" w:noHBand="0" w:noVBand="1"/>
+      </w:tblPr>
+      <w:tblGrid>
+        <w:gridCol w:w="2718"/>
+        <w:gridCol w:w="2935"/>
+        <w:gridCol w:w="2718"/>
+      </w:tblGrid>
+      <w:tr>
+        <w:tc>
+          <w:tcPr>
+            <w:tcW w:w="2718" w:type="dxa"/>
+          </w:tcPr>
+          <w:p>
+            <w:pPr>
+              <w:jc w:val="center"/>
+              <w:rPr>
+                <w:sz w:val="24"/>
+              </w:rPr>
+            </w:pPr>
+            <w:r>
+              <w:rPr>
+                <w:sz w:val="24"/>
+              </w:rPr>
+              <w:t>Nama Kelas</w:t>
+            </w:r>
+          </w:p>
+        </w:tc>
+        <w:tc>
+          <w:tcPr>
+            <w:tcW w:w="2718" w:type="dxa"/>
+          </w:tcPr>
+          <w:p>
+            <w:pPr>
+              <w:jc w:val="center"/>
+              <w:rPr>
+                <w:sz w:val="24"/>
+              </w:rPr>
+            </w:pPr>
+            <w:r>
+              <w:rPr>
+                <w:sz w:val="24"/>
+              </w:rPr>
+              <w:t>Daftar Tanggung-Jawab (Method)</w:t>
+            </w:r>
+          </w:p>
+        </w:tc>
+        <w:tc>
+          <w:tcPr>
+            <w:tcW w:w="2718" w:type="dxa"/>
+          </w:tcPr>
+          <w:p>
+            <w:pPr>
+              <w:jc w:val="center"/>
+              <w:rPr>
+                <w:sz w:val="24"/>
+              </w:rPr>
+            </w:pPr>
+            <w:r>
+              <w:rPr>
+                <w:sz w:val="24"/>
+              </w:rPr>
+              <w:t>Daftar Atribut</w:t>
+            </w:r>
+          </w:p>
+        </w:tc>
+      </w:tr>
+      <w:tr>
+        <w:tc>
+          <w:tcPr>
+            <w:tcW w:w="2718" w:type="dxa"/>
+          </w:tcPr>
+          <w:p>
+            <w:pPr>
+              <w:rPr>
+                <w:sz w:val="24"/>
+                <w:lang w:val="en-US"/>
+              </w:rPr>
+            </w:pPr>
+            <w:r>
+              <w:rPr>
+                <w:sz w:val="24"/>
+                <w:lang w:val="en-US"/>
+              </w:rPr>
+              <w:t>LoginActivty</w:t>
+            </w:r>
+          </w:p>
+        </w:tc>
+        <w:tc>
+          <w:tcPr>
+            <w:tcW w:w="2718" w:type="dxa"/>
+          </w:tcPr>
+          <w:p>
+            <w:pPr>
+              <w:rPr>
+                <w:sz w:val="24"/>
+              </w:rPr>
+            </w:pPr>
+            <w:r>
+              <w:rPr>
+                <w:sz w:val="24"/>
+              </w:rPr>
+              <w:t>login()</w:t>
+            </w:r>
+            <w:r>
+              <w:rPr>
+                <w:sz w:val="24"/>
+              </w:rPr>
+              <w:br/>
+            </w:r>
+          </w:p>
+          <w:p>
+            <w:pPr>
+              <w:rPr>
+                <w:sz w:val="24"/>
+              </w:rPr>
+            </w:pPr>
+          </w:p>
+        </w:tc>
+        <w:tc>
+          <w:tcPr>
+            <w:tcW w:w="2718" w:type="dxa"/>
+          </w:tcPr>
+          <w:p>
+            <w:pPr>
+              <w:rPr>
+                <w:sz w:val="24"/>
+                <w:lang w:val="en-US"/>
+              </w:rPr>
+            </w:pPr>
+            <w:r>
+              <w:rPr>
+                <w:sz w:val="24"/>
+                <w:lang w:val="en-US"/>
+              </w:rPr>
+              <w:t>Nip</w:t>
+            </w:r>
+          </w:p>
+          <w:p>
+            <w:pPr>
+              <w:rPr>
+                <w:sz w:val="24"/>
+                <w:lang w:val="en-US"/>
+              </w:rPr>
+            </w:pPr>
+            <w:r>
+              <w:rPr>
+                <w:sz w:val="24"/>
+                <w:lang w:val="en-US"/>
+              </w:rPr>
+              <w:t>Password</w:t>
+            </w:r>
+          </w:p>
+        </w:tc>
+      </w:tr>
+      <w:tr>
+        <w:tc>
+          <w:tcPr>
+            <w:tcW w:w="2718" w:type="dxa"/>
+          </w:tcPr>
+          <w:p>
+            <w:pPr>
+              <w:rPr>
+                <w:sz w:val="24"/>
+                <w:lang w:val="en-US"/>
+              </w:rPr>
+            </w:pPr>
+            <w:r>
+              <w:rPr>
+                <w:sz w:val="24"/>
+                <w:lang w:val="en-US"/>
+              </w:rPr>
+              <w:t>SplasScreen</w:t>
+            </w:r>
+          </w:p>
+        </w:tc>
+        <w:tc>
+          <w:tcPr>
+            <w:tcW w:w="2718" w:type="dxa"/>
+          </w:tcPr>
+          <w:p>
+            <w:pPr>
+              <w:rPr>
+                <w:sz w:val="24"/>
+              </w:rPr>
+            </w:pPr>
+            <w:r>
+              <w:rPr>
+                <w:sz w:val="24"/>
+                <w:lang w:val="en-US"/>
+              </w:rPr>
+              <w:t>isConnect</w:t>
+            </w:r>
+            <w:r>
+              <w:rPr>
+                <w:sz w:val="24"/>
+              </w:rPr>
+              <w:t>()</w:t>
+            </w:r>
+          </w:p>
+          <w:p>
+            <w:pPr>
+              <w:rPr>
+                <w:sz w:val="24"/>
+              </w:rPr>
+            </w:pPr>
+          </w:p>
+        </w:tc>
+        <w:tc>
+          <w:tcPr>
+            <w:tcW w:w="2718" w:type="dxa"/>
+          </w:tcPr>
+          <w:p>
+            <w:pPr>
+              <w:rPr>
+                <w:sz w:val="24"/>
+              </w:rPr>
+            </w:pPr>
+          </w:p>
+        </w:tc>
+      </w:tr>
+      <w:tr>
+        <w:tc>
+          <w:tcPr>
+            <w:tcW w:w="2718" w:type="dxa"/>
+          </w:tcPr>
+          <w:p>
+            <w:pPr>
+              <w:rPr>
+                <w:sz w:val="24"/>
+                <w:lang w:val="en-US"/>
+              </w:rPr>
+            </w:pPr>
+            <w:r>
+              <w:rPr>
+                <w:sz w:val="24"/>
+                <w:lang w:val="en-US"/>
+              </w:rPr>
+              <w:t>MainActivity</w:t>
+            </w:r>
+          </w:p>
+        </w:tc>
+        <w:tc>
+          <w:tcPr>
+            <w:tcW w:w="2718" w:type="dxa"/>
+          </w:tcPr>
+          <w:p>
+            <w:pPr>
+              <w:rPr>
+                <w:sz w:val="24"/>
+                <w:lang w:val="en-US"/>
+              </w:rPr>
+            </w:pPr>
+            <w:r>
+              <w:rPr>
+                <w:sz w:val="24"/>
+                <w:lang w:val="en-US"/>
+              </w:rPr>
+              <w:t>onCreate()</w:t>
+            </w:r>
+          </w:p>
+          <w:p>
+            <w:pPr>
+              <w:rPr>
+                <w:sz w:val="24"/>
+                <w:lang w:val="en-US"/>
+              </w:rPr>
+            </w:pPr>
+            <w:r>
+              <w:rPr>
+                <w:sz w:val="24"/>
+                <w:lang w:val="en-US"/>
+              </w:rPr>
+              <w:t>onBackPresed()</w:t>
+            </w:r>
+          </w:p>
+          <w:p>
+            <w:pPr>
+              <w:rPr>
+                <w:sz w:val="24"/>
+                <w:lang w:val="en-US"/>
+              </w:rPr>
+            </w:pPr>
+            <w:r>
+              <w:rPr>
+                <w:sz w:val="24"/>
+                <w:lang w:val="en-US"/>
+              </w:rPr>
+              <w:t>onNavigationItemSelected</w:t>
+            </w:r>
+            <w:r>
+              <w:rPr>
+                <w:sz w:val="24"/>
+                <w:lang w:val="en-US"/>
+              </w:rPr>
+              <w:t>()</w:t>
+            </w:r>
+          </w:p>
+          <w:p>
+            <w:pPr>
+              <w:rPr>
+                <w:sz w:val="24"/>
+                <w:lang w:val="en-US"/>
+              </w:rPr>
+            </w:pPr>
+            <w:r>
+              <w:rPr>
+                <w:sz w:val="24"/>
+                <w:lang w:val="en-US"/>
+              </w:rPr>
+              <w:t>loadFragment</w:t>
+            </w:r>
+            <w:r>
+              <w:rPr>
+                <w:sz w:val="24"/>
+                <w:lang w:val="en-US"/>
+              </w:rPr>
+              <w:t>()</w:t>
+            </w:r>
+          </w:p>
+        </w:tc>
+        <w:tc>
+          <w:tcPr>
+            <w:tcW w:w="2718" w:type="dxa"/>
+          </w:tcPr>
+          <w:p>
+            <w:pPr>
+              <w:rPr>
+                <w:sz w:val="24"/>
+              </w:rPr>
+            </w:pPr>
+          </w:p>
+        </w:tc>
+      </w:tr>
+      <w:tr>
+        <w:tc>
+          <w:tcPr>
+            <w:tcW w:w="2718" w:type="dxa"/>
+          </w:tcPr>
+          <w:p>
+            <w:pPr>
+              <w:rPr>
+                <w:sz w:val="24"/>
+                <w:lang w:val="en-US"/>
+              </w:rPr>
+            </w:pPr>
+            <w:r>
+              <w:rPr>
+                <w:sz w:val="24"/>
+                <w:lang w:val="en-US"/>
+              </w:rPr>
+              <w:t>KegiatanAdapter</w:t>
+            </w:r>
+          </w:p>
+        </w:tc>
+        <w:tc>
+          <w:tcPr>
+            <w:tcW w:w="2718" w:type="dxa"/>
+          </w:tcPr>
+          <w:p>
+            <w:pPr>
+              <w:rPr>
+                <w:sz w:val="24"/>
+                <w:lang w:val="en-US"/>
+              </w:rPr>
+            </w:pPr>
+            <w:r>
+              <w:rPr>
+                <w:sz w:val="24"/>
+                <w:lang w:val="en-US"/>
+              </w:rPr>
+              <w:t>getKeigatanList()</w:t>
+            </w:r>
+          </w:p>
+          <w:p>
+            <w:pPr>
+              <w:rPr>
+                <w:sz w:val="24"/>
+                <w:lang w:val="en-US"/>
+              </w:rPr>
+            </w:pPr>
+            <w:r>
+              <w:rPr>
+                <w:sz w:val="24"/>
+                <w:lang w:val="en-US"/>
+              </w:rPr>
+              <w:t>onBindViewHolder</w:t>
+            </w:r>
+            <w:r>
+              <w:rPr>
+                <w:sz w:val="24"/>
+                <w:lang w:val="en-US"/>
+              </w:rPr>
+              <w:t>()</w:t>
+            </w:r>
+          </w:p>
+          <w:p>
+            <w:pPr>
+              <w:rPr>
+                <w:sz w:val="24"/>
+                <w:lang w:val="en-US"/>
+              </w:rPr>
+            </w:pPr>
+            <w:r>
+              <w:rPr>
+                <w:sz w:val="24"/>
+                <w:lang w:val="en-US"/>
+              </w:rPr>
+              <w:t>getNamaKegiatan()</w:t>
+            </w:r>
+          </w:p>
+          <w:p>
+            <w:pPr>
+              <w:rPr>
+                <w:sz w:val="24"/>
+                <w:lang w:val="en-US"/>
+              </w:rPr>
+            </w:pPr>
+            <w:r>
+              <w:rPr>
+                <w:sz w:val="24"/>
+                <w:lang w:val="en-US"/>
+              </w:rPr>
+              <w:t>getWaktuMulai()</w:t>
+            </w:r>
+          </w:p>
+          <w:p>
+            <w:pPr>
+              <w:rPr>
+                <w:sz w:val="24"/>
+                <w:lang w:val="en-US"/>
+              </w:rPr>
+            </w:pPr>
+            <w:r>
+              <w:rPr>
+                <w:sz w:val="24"/>
+                <w:lang w:val="en-US"/>
+              </w:rPr>
+              <w:t>getWaktuSelesai()</w:t>
+            </w:r>
+          </w:p>
+          <w:p>
+            <w:pPr>
+              <w:rPr>
+                <w:sz w:val="24"/>
+                <w:lang w:val="en-US"/>
+              </w:rPr>
+            </w:pPr>
+            <w:r>
+              <w:rPr>
+                <w:sz w:val="24"/>
+                <w:lang w:val="en-US"/>
+              </w:rPr>
+              <w:t>getTanggal()</w:t>
+            </w:r>
+          </w:p>
+          <w:p>
+            <w:pPr>
+              <w:rPr>
+                <w:sz w:val="24"/>
+                <w:lang w:val="en-US"/>
+              </w:rPr>
+            </w:pPr>
+            <w:r>
+              <w:rPr>
+                <w:sz w:val="24"/>
+                <w:lang w:val="en-US"/>
+              </w:rPr>
+              <w:t>getTempat()</w:t>
+            </w:r>
+          </w:p>
+          <w:p>
+            <w:pPr>
+              <w:rPr>
+                <w:sz w:val="24"/>
+                <w:lang w:val="en-US"/>
+              </w:rPr>
+            </w:pPr>
+            <w:r>
+              <w:rPr>
+                <w:sz w:val="24"/>
+                <w:lang w:val="en-US"/>
+              </w:rPr>
+              <w:t>getAsalsurat()</w:t>
+            </w:r>
+          </w:p>
+        </w:tc>
+        <w:tc>
+          <w:tcPr>
+            <w:tcW w:w="2718" w:type="dxa"/>
+          </w:tcPr>
+          <w:p>
+            <w:pPr>
+              <w:rPr>
+                <w:sz w:val="24"/>
+              </w:rPr>
+            </w:pPr>
+            <w:r>
+              <w:rPr>
+                <w:sz w:val="24"/>
+              </w:rPr>
+              <w:t>Nama Kegiatan</w:t>
+            </w:r>
+          </w:p>
+          <w:p>
+            <w:pPr>
+              <w:rPr>
+                <w:sz w:val="24"/>
+              </w:rPr>
+            </w:pPr>
+            <w:r>
+              <w:rPr>
+                <w:sz w:val="24"/>
+              </w:rPr>
+              <w:t>Waktu mulai</w:t>
+            </w:r>
+          </w:p>
+          <w:p>
+            <w:pPr>
+              <w:rPr>
+                <w:sz w:val="24"/>
+              </w:rPr>
+            </w:pPr>
+            <w:r>
+              <w:rPr>
+                <w:sz w:val="24"/>
+              </w:rPr>
+              <w:t>Waltu selesai</w:t>
+            </w:r>
+          </w:p>
+          <w:p>
+            <w:pPr>
+              <w:rPr>
+                <w:sz w:val="24"/>
+              </w:rPr>
+            </w:pPr>
+            <w:r>
+              <w:rPr>
+                <w:sz w:val="24"/>
+              </w:rPr>
+              <w:t>Tanggal</w:t>
+            </w:r>
+          </w:p>
+          <w:p>
+            <w:pPr>
+              <w:rPr>
+                <w:sz w:val="24"/>
+              </w:rPr>
+            </w:pPr>
+            <w:r>
+              <w:rPr>
+                <w:sz w:val="24"/>
+              </w:rPr>
+              <w:t>Tempat</w:t>
+            </w:r>
+          </w:p>
+          <w:p>
+            <w:pPr>
+              <w:rPr>
+                <w:sz w:val="24"/>
+              </w:rPr>
+            </w:pPr>
+            <w:r>
+              <w:rPr>
+                <w:sz w:val="24"/>
+              </w:rPr>
+              <w:t>Asalsurat</w:t>
+            </w:r>
+          </w:p>
+          <w:p>
+            <w:pPr>
+              <w:rPr>
+                <w:sz w:val="24"/>
+              </w:rPr>
+            </w:pPr>
+          </w:p>
+        </w:tc>
+      </w:tr>
+      <w:tr>
+        <w:tc>
+          <w:tcPr>
+            <w:tcW w:w="2718" w:type="dxa"/>
+          </w:tcPr>
+          <w:p>
+            <w:pPr>
+              <w:rPr>
+                <w:sz w:val="24"/>
+                <w:lang w:val="en-US"/>
+              </w:rPr>
+            </w:pPr>
+            <w:r>
+              <w:rPr>
+                <w:sz w:val="24"/>
+                <w:lang w:val="en-US"/>
+              </w:rPr>
+              <w:t>KegiatanHomeAdapter</w:t>
+            </w:r>
+          </w:p>
+        </w:tc>
+        <w:tc>
+          <w:tcPr>
+            <w:tcW w:w="2718" w:type="dxa"/>
+          </w:tcPr>
+          <w:p>
+            <w:pPr>
+              <w:rPr>
+                <w:sz w:val="24"/>
+                <w:lang w:val="en-US"/>
+              </w:rPr>
+            </w:pPr>
+            <w:r>
+              <w:rPr>
+                <w:sz w:val="24"/>
+                <w:lang w:val="en-US"/>
+              </w:rPr>
+              <w:t>getKeigatanList()</w:t>
+            </w:r>
+          </w:p>
+          <w:p>
+            <w:pPr>
+              <w:rPr>
+                <w:sz w:val="24"/>
+                <w:lang w:val="en-US"/>
+              </w:rPr>
+            </w:pPr>
+            <w:r>
+              <w:rPr>
+                <w:sz w:val="24"/>
+                <w:lang w:val="en-US"/>
+              </w:rPr>
+              <w:t>onBindViewHolder</w:t>
+            </w:r>
+            <w:r>
+              <w:rPr>
+                <w:sz w:val="24"/>
+                <w:lang w:val="en-US"/>
+              </w:rPr>
+              <w:t>()</w:t>
+            </w:r>
+          </w:p>
+          <w:p>
+            <w:pPr>
+              <w:rPr>
+                <w:sz w:val="24"/>
+                <w:lang w:val="en-US"/>
+              </w:rPr>
+            </w:pPr>
+            <w:r>
+              <w:rPr>
+                <w:sz w:val="24"/>
+                <w:lang w:val="en-US"/>
+              </w:rPr>
+              <w:t>getNamaKegiatan()</w:t>
+            </w:r>
+          </w:p>
+          <w:p>
+            <w:pPr>
+              <w:rPr>
+                <w:sz w:val="24"/>
+                <w:lang w:val="en-US"/>
+              </w:rPr>
+            </w:pPr>
+            <w:r>
+              <w:rPr>
+                <w:sz w:val="24"/>
+                <w:lang w:val="en-US"/>
+              </w:rPr>
+              <w:t>getWaktuMulai()</w:t>
+            </w:r>
+          </w:p>
+          <w:p>
+            <w:pPr>
+              <w:rPr>
+                <w:sz w:val="24"/>
+                <w:lang w:val="en-US"/>
+              </w:rPr>
+            </w:pPr>
+            <w:r>
+              <w:rPr>
+                <w:sz w:val="24"/>
+                <w:lang w:val="en-US"/>
+              </w:rPr>
+              <w:t>getWaktuSelesai()</w:t>
+            </w:r>
+          </w:p>
+          <w:p>
+            <w:pPr>
+              <w:rPr>
+                <w:sz w:val="24"/>
+                <w:lang w:val="en-US"/>
+              </w:rPr>
+            </w:pPr>
+            <w:r>
+              <w:rPr>
+                <w:sz w:val="24"/>
+                <w:lang w:val="en-US"/>
+              </w:rPr>
+              <w:t>getTanggal()</w:t>
+            </w:r>
+          </w:p>
+          <w:p>
+            <w:pPr>
+              <w:rPr>
+                <w:sz w:val="24"/>
+                <w:lang w:val="en-US"/>
+              </w:rPr>
+            </w:pPr>
+            <w:r>
+              <w:rPr>
+                <w:sz w:val="24"/>
+                <w:lang w:val="en-US"/>
+              </w:rPr>
+              <w:t>getTempat()</w:t>
+            </w:r>
+          </w:p>
+          <w:p>
+            <w:pPr>
+              <w:rPr>
+                <w:sz w:val="24"/>
+                <w:lang w:val="en-US"/>
+              </w:rPr>
+            </w:pPr>
+            <w:r>
+              <w:rPr>
+                <w:sz w:val="24"/>
+                <w:lang w:val="en-US"/>
+              </w:rPr>
+              <w:t>getAsalsurat()</w:t>
+            </w:r>
+          </w:p>
+        </w:tc>
+        <w:tc>
+          <w:tcPr>
+            <w:tcW w:w="2718" w:type="dxa"/>
+          </w:tcPr>
+          <w:p>
+            <w:pPr>
+              <w:rPr>
+                <w:sz w:val="24"/>
+              </w:rPr>
+            </w:pPr>
+            <w:r>
+              <w:rPr>
+                <w:sz w:val="24"/>
+              </w:rPr>
+              <w:t>Nama Kegiatan</w:t>
+            </w:r>
+          </w:p>
+          <w:p>
+            <w:pPr>
+              <w:rPr>
+                <w:sz w:val="24"/>
+              </w:rPr>
+            </w:pPr>
+            <w:r>
+              <w:rPr>
+                <w:sz w:val="24"/>
+              </w:rPr>
+              <w:t>Waktu mulai</w:t>
+            </w:r>
+          </w:p>
+          <w:p>
+            <w:pPr>
+              <w:rPr>
+                <w:sz w:val="24"/>
+              </w:rPr>
+            </w:pPr>
+            <w:r>
+              <w:rPr>
+                <w:sz w:val="24"/>
+              </w:rPr>
+              <w:t>Waltu selesai</w:t>
+            </w:r>
+          </w:p>
+          <w:p>
+            <w:pPr>
+              <w:rPr>
+                <w:sz w:val="24"/>
+              </w:rPr>
+            </w:pPr>
+            <w:r>
+              <w:rPr>
+                <w:sz w:val="24"/>
+              </w:rPr>
+              <w:t>Tanggal</w:t>
+            </w:r>
+          </w:p>
+          <w:p>
+            <w:pPr>
+              <w:rPr>
+                <w:sz w:val="24"/>
+              </w:rPr>
+            </w:pPr>
+            <w:r>
+              <w:rPr>
+                <w:sz w:val="24"/>
+              </w:rPr>
+              <w:t>Tempat</w:t>
+            </w:r>
+          </w:p>
+          <w:p>
+            <w:pPr>
+              <w:rPr>
+                <w:sz w:val="24"/>
+              </w:rPr>
+            </w:pPr>
+            <w:r>
+              <w:rPr>
+                <w:sz w:val="24"/>
+              </w:rPr>
+              <w:t>Asalsurat</w:t>
+            </w:r>
+          </w:p>
+          <w:p>
+            <w:pPr>
+              <w:rPr>
+                <w:sz w:val="24"/>
+              </w:rPr>
+            </w:pPr>
+          </w:p>
+        </w:tc>
+      </w:tr>
+      <w:tr>
+        <w:tc>
+          <w:tcPr>
+            <w:tcW w:w="2718" w:type="dxa"/>
+          </w:tcPr>
+          <w:p>
+            <w:pPr>
+              <w:rPr>
+                <w:sz w:val="24"/>
+                <w:lang w:val="en-US"/>
+              </w:rPr>
+            </w:pPr>
+            <w:r>
+              <w:rPr>
+                <w:sz w:val="24"/>
+                <w:lang w:val="en-US"/>
+              </w:rPr>
+              <w:t>DetailActivity</w:t>
+            </w:r>
+          </w:p>
+        </w:tc>
+        <w:tc>
+          <w:tcPr>
+            <w:tcW w:w="2718" w:type="dxa"/>
+          </w:tcPr>
+          <w:p>
+            <w:pPr>
+              <w:rPr>
+                <w:sz w:val="24"/>
+                <w:lang w:val="en-US"/>
+              </w:rPr>
+            </w:pPr>
+            <w:r>
+              <w:rPr>
+                <w:sz w:val="24"/>
+                <w:lang w:val="en-US"/>
+              </w:rPr>
+              <w:t>getTvJudulnya()</w:t>
+            </w:r>
+          </w:p>
+          <w:p>
+            <w:pPr>
+              <w:rPr>
+                <w:sz w:val="24"/>
+                <w:lang w:val="en-US"/>
+              </w:rPr>
+            </w:pPr>
+            <w:r>
+              <w:rPr>
+                <w:sz w:val="24"/>
+                <w:lang w:val="en-US"/>
+              </w:rPr>
+              <w:t>getTvPukulmulai()</w:t>
+            </w:r>
+          </w:p>
+          <w:p>
+            <w:pPr>
+              <w:rPr>
+                <w:sz w:val="24"/>
+                <w:lang w:val="en-US"/>
+              </w:rPr>
+            </w:pPr>
+            <w:r>
+              <w:rPr>
+                <w:sz w:val="24"/>
+                <w:lang w:val="en-US"/>
+              </w:rPr>
+              <w:t>getTvPukulSelesai()</w:t>
+            </w:r>
+          </w:p>
+          <w:p>
+            <w:pPr>
+              <w:rPr>
+                <w:sz w:val="24"/>
+                <w:lang w:val="en-US"/>
+              </w:rPr>
+            </w:pPr>
+            <w:r>
+              <w:rPr>
+                <w:sz w:val="24"/>
+                <w:lang w:val="en-US"/>
+              </w:rPr>
+              <w:t>getTvTanggalnya()</w:t>
+            </w:r>
+          </w:p>
+          <w:p>
+            <w:pPr>
+              <w:rPr>
+                <w:sz w:val="24"/>
+                <w:lang w:val="en-US"/>
+              </w:rPr>
+            </w:pPr>
+            <w:r>
+              <w:rPr>
+                <w:sz w:val="24"/>
+                <w:lang w:val="en-US"/>
+              </w:rPr>
+              <w:t>getTvTempatnya()</w:t>
+            </w:r>
+          </w:p>
+          <w:p>
+            <w:pPr>
+              <w:rPr>
+                <w:sz w:val="24"/>
+                <w:lang w:val="en-US"/>
+              </w:rPr>
+            </w:pPr>
+            <w:r>
+              <w:rPr>
+                <w:sz w:val="24"/>
+                <w:lang w:val="en-US"/>
+              </w:rPr>
+              <w:t>getTvAsalSurat()</w:t>
+            </w:r>
+          </w:p>
+        </w:tc>
+        <w:tc>
+          <w:tcPr>
+            <w:tcW w:w="2718" w:type="dxa"/>
+          </w:tcPr>
+          <w:p>
+            <w:pPr>
+              <w:rPr>
+                <w:sz w:val="24"/>
+              </w:rPr>
+            </w:pPr>
+            <w:r>
+              <w:rPr>
+                <w:sz w:val="24"/>
+              </w:rPr>
+              <w:t>Waktu mulai</w:t>
+            </w:r>
+          </w:p>
+          <w:p>
+            <w:pPr>
+              <w:rPr>
+                <w:sz w:val="24"/>
+              </w:rPr>
+            </w:pPr>
+            <w:r>
+              <w:rPr>
+                <w:sz w:val="24"/>
+              </w:rPr>
+              <w:t>Waltu selesai</w:t>
+            </w:r>
+          </w:p>
+          <w:p>
+            <w:pPr>
+              <w:rPr>
+                <w:sz w:val="24"/>
+              </w:rPr>
+            </w:pPr>
+            <w:r>
+              <w:rPr>
+                <w:sz w:val="24"/>
+              </w:rPr>
+              <w:t>Tanggal</w:t>
+            </w:r>
+          </w:p>
+          <w:p>
+            <w:pPr>
+              <w:rPr>
+                <w:sz w:val="24"/>
+              </w:rPr>
+            </w:pPr>
+            <w:r>
+              <w:rPr>
+                <w:sz w:val="24"/>
+              </w:rPr>
+              <w:t>Tempat</w:t>
+            </w:r>
+          </w:p>
+          <w:p>
+            <w:pPr>
+              <w:rPr>
+                <w:sz w:val="24"/>
+              </w:rPr>
+            </w:pPr>
+            <w:r>
+              <w:rPr>
+                <w:sz w:val="24"/>
+              </w:rPr>
+              <w:t>Asalsurat</w:t>
+            </w:r>
+          </w:p>
+          <w:p>
+            <w:pPr>
+              <w:rPr>
+                <w:sz w:val="24"/>
+              </w:rPr>
+            </w:pPr>
+          </w:p>
+        </w:tc>
+      </w:tr>
+      <w:tr>
+        <w:tc>
+          <w:tcPr>
+            <w:tcW w:w="2718" w:type="dxa"/>
+          </w:tcPr>
+          <w:p>
+            <w:pPr>
+              <w:rPr>
+                <w:sz w:val="24"/>
+                <w:lang w:val="en-US"/>
+              </w:rPr>
+            </w:pPr>
+            <w:r>
+              <w:rPr>
+                <w:sz w:val="24"/>
+                <w:lang w:val="en-US"/>
+              </w:rPr>
+              <w:t>ProfileFragment</w:t>
+            </w:r>
+          </w:p>
+        </w:tc>
+        <w:tc>
+          <w:tcPr>
+            <w:tcW w:w="2718" w:type="dxa"/>
+          </w:tcPr>
+          <w:p>
+            <w:pPr>
+              <w:rPr>
+                <w:sz w:val="24"/>
+                <w:lang w:val="en-US"/>
+              </w:rPr>
+            </w:pPr>
+            <w:r>
+              <w:rPr>
+                <w:sz w:val="24"/>
+                <w:lang w:val="en-US"/>
+              </w:rPr>
+              <w:t>txt_nip</w:t>
+            </w:r>
+            <w:r>
+              <w:rPr>
+                <w:sz w:val="24"/>
+                <w:lang w:val="en-US"/>
+              </w:rPr>
+              <w:t>()</w:t>
+            </w:r>
+          </w:p>
+          <w:p>
+            <w:pPr>
+              <w:rPr>
+                <w:sz w:val="24"/>
+                <w:lang w:val="en-US"/>
+              </w:rPr>
+            </w:pPr>
+            <w:r>
+              <w:rPr>
+                <w:sz w:val="24"/>
+                <w:lang w:val="en-US"/>
+              </w:rPr>
+              <w:t>txt_nama</w:t>
+            </w:r>
+            <w:r>
+              <w:rPr>
+                <w:sz w:val="24"/>
+                <w:lang w:val="en-US"/>
+              </w:rPr>
+              <w:t>()</w:t>
+            </w:r>
+          </w:p>
+          <w:p>
+            <w:pPr>
+              <w:rPr>
+                <w:sz w:val="24"/>
+                <w:lang w:val="en-US"/>
+              </w:rPr>
+            </w:pPr>
+            <w:r>
+              <w:rPr>
+                <w:sz w:val="24"/>
+                <w:lang w:val="en-US"/>
+              </w:rPr>
+              <w:t>txt_email</w:t>
+            </w:r>
+            <w:r>
+              <w:rPr>
+                <w:sz w:val="24"/>
+                <w:lang w:val="en-US"/>
+              </w:rPr>
+              <w:t>()</w:t>
+            </w:r>
+          </w:p>
+          <w:p>
+            <w:pPr>
+              <w:rPr>
+                <w:sz w:val="24"/>
+                <w:lang w:val="en-US"/>
+              </w:rPr>
+            </w:pPr>
+            <w:r>
+              <w:rPr>
+                <w:sz w:val="24"/>
+                <w:lang w:val="en-US"/>
+              </w:rPr>
+              <w:lastRenderedPageBreak/>
+              <w:t>txt_hp</w:t>
+            </w:r>
+            <w:r>
+              <w:rPr>
+                <w:sz w:val="24"/>
+                <w:lang w:val="en-US"/>
+              </w:rPr>
+              <w:t>()</w:t>
+            </w:r>
+          </w:p>
+          <w:p>
+            <w:pPr>
+              <w:rPr>
+                <w:sz w:val="24"/>
+                <w:lang w:val="en-US"/>
+              </w:rPr>
+            </w:pPr>
+            <w:r>
+              <w:rPr>
+                <w:sz w:val="24"/>
+                <w:lang w:val="en-US"/>
+              </w:rPr>
+              <w:t>imgEdit</w:t>
+            </w:r>
+            <w:r>
+              <w:rPr>
+                <w:sz w:val="24"/>
+                <w:lang w:val="en-US"/>
+              </w:rPr>
+              <w:t>()</w:t>
+            </w:r>
+          </w:p>
+        </w:tc>
+        <w:tc>
+          <w:tcPr>
+            <w:tcW w:w="2718" w:type="dxa"/>
+          </w:tcPr>
+          <w:p>
+            <w:pPr>
+              <w:rPr>
+                <w:sz w:val="24"/>
+              </w:rPr>
+            </w:pPr>
+            <w:r>
+              <w:rPr>
+                <w:sz w:val="24"/>
+              </w:rPr>
+              <w:lastRenderedPageBreak/>
+              <w:t>NIP</w:t>
+            </w:r>
+          </w:p>
+          <w:p>
+            <w:pPr>
+              <w:rPr>
+                <w:sz w:val="24"/>
+              </w:rPr>
+            </w:pPr>
+            <w:r>
+              <w:rPr>
+                <w:sz w:val="24"/>
+              </w:rPr>
+              <w:t>Nama</w:t>
+            </w:r>
+          </w:p>
+          <w:p>
+            <w:pPr>
+              <w:rPr>
+                <w:sz w:val="24"/>
+              </w:rPr>
+            </w:pPr>
+            <w:r>
+              <w:rPr>
+                <w:sz w:val="24"/>
+              </w:rPr>
+              <w:t xml:space="preserve">Email </w:t>
+            </w:r>
+          </w:p>
+          <w:p>
+            <w:pPr>
+              <w:rPr>
+                <w:sz w:val="24"/>
+              </w:rPr>
+            </w:pPr>
+            <w:r>
+              <w:rPr>
+                <w:sz w:val="24"/>
+              </w:rPr>
+              <w:lastRenderedPageBreak/>
+              <w:t>No Hp</w:t>
+            </w:r>
+          </w:p>
+          <w:p>
+            <w:pPr>
+              <w:rPr>
+                <w:sz w:val="24"/>
+              </w:rPr>
+            </w:pPr>
+            <w:r>
+              <w:rPr>
+                <w:sz w:val="24"/>
+              </w:rPr>
+              <w:t>Image</w:t>
+            </w:r>
+          </w:p>
+          <w:p>
+            <w:pPr>
+              <w:rPr>
+                <w:sz w:val="24"/>
+              </w:rPr>
+            </w:pPr>
+          </w:p>
+        </w:tc>
+      </w:tr>
+      <w:tr>
+        <w:tc>
+          <w:tcPr>
+            <w:tcW w:w="2718" w:type="dxa"/>
+          </w:tcPr>
+          <w:p>
+            <w:pPr>
+              <w:rPr>
+                <w:sz w:val="24"/>
+                <w:lang w:val="en-US"/>
+              </w:rPr>
+            </w:pPr>
+            <w:r>
+              <w:rPr>
+                <w:sz w:val="24"/>
+                <w:lang w:val="en-US"/>
+              </w:rPr>
+              <w:lastRenderedPageBreak/>
+              <w:t>Kegiatanfragment</w:t>
+            </w:r>
+          </w:p>
+        </w:tc>
+        <w:tc>
+          <w:tcPr>
+            <w:tcW w:w="2718" w:type="dxa"/>
+          </w:tcPr>
+          <w:p>
+            <w:pPr>
+              <w:rPr>
+                <w:sz w:val="24"/>
+                <w:lang w:val="en-US"/>
+              </w:rPr>
+            </w:pPr>
+            <w:r>
+              <w:rPr>
+                <w:sz w:val="24"/>
+                <w:lang w:val="en-US"/>
+              </w:rPr>
+              <w:t>getData()</w:t>
+            </w:r>
+          </w:p>
+          <w:p>
+            <w:pPr>
+              <w:rPr>
+                <w:sz w:val="24"/>
+                <w:lang w:val="en-US"/>
+              </w:rPr>
+            </w:pPr>
+            <w:r>
+              <w:rPr>
+                <w:sz w:val="24"/>
+                <w:lang w:val="en-US"/>
+              </w:rPr>
+              <w:t>cickItemDetail()</w:t>
+            </w:r>
+          </w:p>
+          <w:p>
+            <w:pPr>
+              <w:rPr>
+                <w:sz w:val="24"/>
+                <w:lang w:val="en-US"/>
+              </w:rPr>
+            </w:pPr>
+            <w:r>
+              <w:rPr>
+                <w:sz w:val="24"/>
+                <w:lang w:val="en-US"/>
+              </w:rPr>
+              <w:t>reloadView()</w:t>
+            </w:r>
+          </w:p>
+        </w:tc>
+        <w:tc>
+          <w:tcPr>
+            <w:tcW w:w="2718" w:type="dxa"/>
+          </w:tcPr>
+          <w:p>
+            <w:pPr>
+              <w:rPr>
+                <w:sz w:val="24"/>
+              </w:rPr>
+            </w:pPr>
+          </w:p>
+        </w:tc>
+      </w:tr>
+      <w:tr>
+        <w:tc>
+          <w:tcPr>
+            <w:tcW w:w="2718" w:type="dxa"/>
+          </w:tcPr>
+          <w:p>
+            <w:pPr>
+              <w:rPr>
+                <w:sz w:val="24"/>
+                <w:lang w:val="en-US"/>
+              </w:rPr>
+            </w:pPr>
+            <w:r>
+              <w:rPr>
+                <w:sz w:val="24"/>
+                <w:lang w:val="en-US"/>
+              </w:rPr>
+              <w:t>HomeFragment</w:t>
+            </w:r>
+          </w:p>
+        </w:tc>
+        <w:tc>
+          <w:tcPr>
+            <w:tcW w:w="2718" w:type="dxa"/>
+          </w:tcPr>
+          <w:p>
+            <w:pPr>
+              <w:rPr>
+                <w:sz w:val="24"/>
+                <w:lang w:val="en-US"/>
+              </w:rPr>
+            </w:pPr>
+            <w:r>
+              <w:rPr>
+                <w:sz w:val="24"/>
+                <w:lang w:val="en-US"/>
+              </w:rPr>
+              <w:t>updateToken()</w:t>
+            </w:r>
+          </w:p>
+          <w:p>
+            <w:pPr>
+              <w:rPr>
+                <w:sz w:val="24"/>
+                <w:lang w:val="en-US"/>
+              </w:rPr>
+            </w:pPr>
+            <w:r>
+              <w:rPr>
+                <w:sz w:val="24"/>
+                <w:lang w:val="en-US"/>
+              </w:rPr>
+              <w:t>getData()</w:t>
+            </w:r>
+          </w:p>
+          <w:p>
+            <w:pPr>
+              <w:rPr>
+                <w:sz w:val="24"/>
+                <w:lang w:val="en-US"/>
+              </w:rPr>
+            </w:pPr>
+            <w:r>
+              <w:rPr>
+                <w:sz w:val="24"/>
+                <w:lang w:val="en-US"/>
+              </w:rPr>
+              <w:t>clickItemDetil()</w:t>
+            </w:r>
+          </w:p>
+          <w:p>
+            <w:pPr>
+              <w:rPr>
+                <w:sz w:val="24"/>
+                <w:lang w:val="en-US"/>
+              </w:rPr>
+            </w:pPr>
+            <w:r>
+              <w:rPr>
+                <w:sz w:val="24"/>
+                <w:lang w:val="en-US"/>
+              </w:rPr>
+              <w:t>reloadView()</w:t>
+            </w:r>
+          </w:p>
+        </w:tc>
+        <w:tc>
+          <w:tcPr>
+            <w:tcW w:w="2718" w:type="dxa"/>
+          </w:tcPr>
+          <w:p>
+            <w:pPr>
+              <w:rPr>
+                <w:sz w:val="24"/>
+              </w:rPr>
+            </w:pPr>
+          </w:p>
+        </w:tc>
+      </w:tr>
+      <w:tr>
+        <w:tc>
+          <w:tcPr>
+            <w:tcW w:w="2718" w:type="dxa"/>
+          </w:tcPr>
+          <w:p>
+            <w:pPr>
+              <w:rPr>
+                <w:sz w:val="24"/>
+                <w:lang w:val="en-US"/>
+              </w:rPr>
+            </w:pPr>
+            <w:r>
+              <w:rPr>
+                <w:sz w:val="24"/>
+                <w:lang w:val="en-US"/>
+              </w:rPr>
+              <w:t>GetKegiatan</w:t>
+            </w:r>
+          </w:p>
+        </w:tc>
+        <w:tc>
+          <w:tcPr>
+            <w:tcW w:w="2718" w:type="dxa"/>
+          </w:tcPr>
+          <w:p>
+            <w:pPr>
+              <w:rPr>
+                <w:sz w:val="24"/>
+                <w:lang w:val="en-US"/>
+              </w:rPr>
+            </w:pPr>
+            <w:r>
+              <w:rPr>
+                <w:sz w:val="24"/>
+                <w:lang w:val="en-US"/>
+              </w:rPr>
+              <w:t>GetResult()</w:t>
+            </w:r>
+          </w:p>
+        </w:tc>
+        <w:tc>
+          <w:tcPr>
+            <w:tcW w:w="2718" w:type="dxa"/>
+          </w:tcPr>
+          <w:p>
+            <w:pPr>
+              <w:rPr>
+                <w:sz w:val="24"/>
+              </w:rPr>
+            </w:pPr>
+          </w:p>
+        </w:tc>
+      </w:tr>
+      <w:tr>
+        <w:tc>
+          <w:tcPr>
+            <w:tcW w:w="2718" w:type="dxa"/>
+          </w:tcPr>
+          <w:p>
+            <w:pPr>
+              <w:rPr>
+                <w:sz w:val="24"/>
+                <w:lang w:val="en-US"/>
+              </w:rPr>
+            </w:pPr>
+            <w:r>
+              <w:rPr>
+                <w:sz w:val="24"/>
+                <w:lang w:val="en-US"/>
+              </w:rPr>
+              <w:t>User</w:t>
+            </w:r>
+          </w:p>
+        </w:tc>
+        <w:tc>
+          <w:tcPr>
+            <w:tcW w:w="2718" w:type="dxa"/>
+          </w:tcPr>
+          <w:p>
+            <w:pPr>
+              <w:jc w:val="both"/>
+              <w:rPr>
+                <w:sz w:val="24"/>
+                <w:lang w:val="en-US"/>
+              </w:rPr>
+            </w:pPr>
+            <w:r>
+              <w:rPr>
+                <w:sz w:val="24"/>
+                <w:lang w:val="en-US"/>
+              </w:rPr>
+              <w:t>getIdUser()</w:t>
+            </w:r>
+          </w:p>
+          <w:p>
+            <w:pPr>
+              <w:jc w:val="both"/>
+              <w:rPr>
+                <w:sz w:val="24"/>
+                <w:lang w:val="en-US"/>
+              </w:rPr>
+            </w:pPr>
+            <w:r>
+              <w:rPr>
+                <w:sz w:val="24"/>
+                <w:lang w:val="en-US"/>
+              </w:rPr>
+              <w:t>getNama()</w:t>
+            </w:r>
+          </w:p>
+          <w:p>
+            <w:pPr>
+              <w:jc w:val="both"/>
+              <w:rPr>
+                <w:sz w:val="24"/>
+                <w:lang w:val="en-US"/>
+              </w:rPr>
+            </w:pPr>
+            <w:r>
+              <w:rPr>
+                <w:sz w:val="24"/>
+                <w:lang w:val="en-US"/>
+              </w:rPr>
+              <w:t>getPassword()</w:t>
+            </w:r>
+          </w:p>
+          <w:p>
+            <w:pPr>
+              <w:jc w:val="both"/>
+              <w:rPr>
+                <w:sz w:val="24"/>
+                <w:lang w:val="en-US"/>
+              </w:rPr>
+            </w:pPr>
+            <w:r>
+              <w:rPr>
+                <w:sz w:val="24"/>
+                <w:lang w:val="en-US"/>
+              </w:rPr>
+              <w:t>getNip()</w:t>
+            </w:r>
+          </w:p>
+          <w:p>
+            <w:pPr>
+              <w:jc w:val="both"/>
+              <w:rPr>
+                <w:sz w:val="24"/>
+                <w:lang w:val="en-US"/>
+              </w:rPr>
+            </w:pPr>
+            <w:r>
+              <w:rPr>
+                <w:sz w:val="24"/>
+                <w:lang w:val="en-US"/>
+              </w:rPr>
+              <w:t>getEmail()</w:t>
+            </w:r>
+          </w:p>
+          <w:p>
+            <w:pPr>
+              <w:jc w:val="both"/>
+              <w:rPr>
+                <w:sz w:val="24"/>
+                <w:lang w:val="en-US"/>
+              </w:rPr>
+            </w:pPr>
+            <w:r>
+              <w:rPr>
+                <w:sz w:val="24"/>
+                <w:lang w:val="en-US"/>
+              </w:rPr>
+              <w:t>getNoHp()</w:t>
+            </w:r>
+          </w:p>
+        </w:tc>
+        <w:tc>
+          <w:tcPr>
+            <w:tcW w:w="2718" w:type="dxa"/>
+          </w:tcPr>
+          <w:p>
+            <w:pPr>
+              <w:rPr>
+                <w:sz w:val="24"/>
+              </w:rPr>
+            </w:pPr>
+            <w:r>
+              <w:rPr>
+                <w:sz w:val="24"/>
+              </w:rPr>
+              <w:t>Id User</w:t>
+            </w:r>
+          </w:p>
+          <w:p>
+            <w:pPr>
+              <w:rPr>
+                <w:sz w:val="24"/>
+              </w:rPr>
+            </w:pPr>
+            <w:r>
+              <w:rPr>
+                <w:sz w:val="24"/>
+              </w:rPr>
+              <w:t>Nama</w:t>
+            </w:r>
+          </w:p>
+          <w:p>
+            <w:pPr>
+              <w:rPr>
+                <w:sz w:val="24"/>
+              </w:rPr>
+            </w:pPr>
+            <w:r>
+              <w:rPr>
+                <w:sz w:val="24"/>
+              </w:rPr>
+              <w:t>Password</w:t>
+            </w:r>
+          </w:p>
+          <w:p>
+            <w:pPr>
+              <w:rPr>
+                <w:sz w:val="24"/>
+              </w:rPr>
+            </w:pPr>
+            <w:r>
+              <w:rPr>
+                <w:sz w:val="24"/>
+              </w:rPr>
+              <w:t>Nip</w:t>
+            </w:r>
+          </w:p>
+          <w:p>
+            <w:pPr>
+              <w:rPr>
+                <w:sz w:val="24"/>
+              </w:rPr>
+            </w:pPr>
+            <w:r>
+              <w:rPr>
+                <w:sz w:val="24"/>
+              </w:rPr>
+              <w:t>Email</w:t>
+            </w:r>
+          </w:p>
+          <w:p>
+            <w:pPr>
+              <w:rPr>
+                <w:sz w:val="24"/>
+              </w:rPr>
+            </w:pPr>
+            <w:r>
+              <w:rPr>
+                <w:sz w:val="24"/>
+              </w:rPr>
+              <w:t>NoHP</w:t>
+            </w:r>
+          </w:p>
+        </w:tc>
+      </w:tr>
+      <w:tr>
+        <w:tc>
+          <w:tcPr>
+            <w:tcW w:w="2718" w:type="dxa"/>
+          </w:tcPr>
+          <w:p>
+            <w:pPr>
+              <w:rPr>
+                <w:sz w:val="24"/>
+                <w:lang w:val="en-US"/>
+              </w:rPr>
+            </w:pPr>
+            <w:r>
+              <w:rPr>
+                <w:sz w:val="24"/>
+                <w:lang w:val="en-US"/>
+              </w:rPr>
+              <w:t>UserRespon</w:t>
+            </w:r>
+          </w:p>
+        </w:tc>
+        <w:tc>
+          <w:tcPr>
+            <w:tcW w:w="2718" w:type="dxa"/>
+          </w:tcPr>
+          <w:p>
+            <w:pPr>
+              <w:jc w:val="both"/>
+              <w:rPr>
+                <w:sz w:val="24"/>
+                <w:lang w:val="en-US"/>
+              </w:rPr>
+            </w:pPr>
+            <w:r>
+              <w:rPr>
+                <w:sz w:val="24"/>
+                <w:lang w:val="en-US"/>
+              </w:rPr>
+              <w:t>getData()</w:t>
+            </w:r>
+          </w:p>
+          <w:p>
+            <w:pPr>
+              <w:jc w:val="both"/>
+              <w:rPr>
+                <w:sz w:val="24"/>
+                <w:lang w:val="en-US"/>
+              </w:rPr>
+            </w:pPr>
+            <w:r>
+              <w:rPr>
+                <w:sz w:val="24"/>
+                <w:lang w:val="en-US"/>
+              </w:rPr>
+              <w:t>getMessage()</w:t>
+            </w:r>
+          </w:p>
+        </w:tc>
+        <w:tc>
+          <w:tcPr>
+            <w:tcW w:w="2718" w:type="dxa"/>
+          </w:tcPr>
+          <w:p>
+            <w:pPr>
+              <w:rPr>
+                <w:sz w:val="24"/>
+              </w:rPr>
+            </w:pPr>
+          </w:p>
+        </w:tc>
+      </w:tr>
+      <w:tr>
+        <w:tc>
+          <w:tcPr>
+            <w:tcW w:w="2718" w:type="dxa"/>
+          </w:tcPr>
+          <w:p>
+            <w:pPr>
+              <w:rPr>
+                <w:sz w:val="24"/>
+                <w:lang w:val="en-US"/>
+              </w:rPr>
+            </w:pPr>
+            <w:r>
+              <w:rPr>
+                <w:sz w:val="24"/>
+                <w:lang w:val="en-US"/>
+              </w:rPr>
+              <w:t>Kegiatan</w:t>
+            </w:r>
+          </w:p>
+        </w:tc>
+        <w:tc>
+          <w:tcPr>
+            <w:tcW w:w="2718" w:type="dxa"/>
+          </w:tcPr>
+          <w:p>
+            <w:pPr>
+              <w:rPr>
+                <w:sz w:val="24"/>
+                <w:lang w:val="en-US"/>
+              </w:rPr>
+            </w:pPr>
+            <w:r>
+              <w:rPr>
+                <w:sz w:val="24"/>
+                <w:lang w:val="en-US"/>
+              </w:rPr>
+              <w:t>getTvJudulnya()</w:t>
+            </w:r>
+          </w:p>
+          <w:p>
+            <w:pPr>
+              <w:rPr>
+                <w:sz w:val="24"/>
+                <w:lang w:val="en-US"/>
+              </w:rPr>
+            </w:pPr>
+            <w:r>
+              <w:rPr>
+                <w:sz w:val="24"/>
+                <w:lang w:val="en-US"/>
+              </w:rPr>
+              <w:t>getTvPukulmulai()</w:t>
+            </w:r>
+          </w:p>
+          <w:p>
+            <w:pPr>
+              <w:rPr>
+                <w:sz w:val="24"/>
+                <w:lang w:val="en-US"/>
+              </w:rPr>
+            </w:pPr>
+            <w:r>
+              <w:rPr>
+                <w:sz w:val="24"/>
+                <w:lang w:val="en-US"/>
+              </w:rPr>
+              <w:t>getTvPukulSelesai()</w:t>
+            </w:r>
+          </w:p>
+          <w:p>
+            <w:pPr>
+              <w:rPr>
+                <w:sz w:val="24"/>
+                <w:lang w:val="en-US"/>
+              </w:rPr>
+            </w:pPr>
+            <w:r>
+              <w:rPr>
+                <w:sz w:val="24"/>
+                <w:lang w:val="en-US"/>
+              </w:rPr>
+              <w:t>getTvTanggalnya()</w:t>
+            </w:r>
+          </w:p>
+          <w:p>
+            <w:pPr>
+              <w:rPr>
+                <w:sz w:val="24"/>
+                <w:lang w:val="en-US"/>
+              </w:rPr>
+            </w:pPr>
+            <w:r>
+              <w:rPr>
+                <w:sz w:val="24"/>
+                <w:lang w:val="en-US"/>
+              </w:rPr>
+              <w:t>getTvTempatnya()</w:t>
+            </w:r>
+          </w:p>
+          <w:p>
+            <w:pPr>
+              <w:jc w:val="both"/>
+              <w:rPr>
+                <w:sz w:val="24"/>
+                <w:lang w:val="en-US"/>
+              </w:rPr>
+            </w:pPr>
+            <w:r>
+              <w:rPr>
+                <w:sz w:val="24"/>
+                <w:lang w:val="en-US"/>
+              </w:rPr>
+              <w:t>getTvAsalSurat()</w:t>
+            </w:r>
+          </w:p>
+        </w:tc>
+        <w:tc>
+          <w:tcPr>
+            <w:tcW w:w="2718" w:type="dxa"/>
+          </w:tcPr>
+          <w:p>
+            <w:pPr>
+              <w:rPr>
+                <w:sz w:val="24"/>
+              </w:rPr>
+            </w:pPr>
+            <w:r>
+              <w:rPr>
+                <w:sz w:val="24"/>
+              </w:rPr>
+              <w:t>Waktu mulai</w:t>
+            </w:r>
+          </w:p>
+          <w:p>
+            <w:pPr>
+              <w:rPr>
+                <w:sz w:val="24"/>
+              </w:rPr>
+            </w:pPr>
+            <w:r>
+              <w:rPr>
+                <w:sz w:val="24"/>
+              </w:rPr>
+              <w:t>Waltu selesai</w:t>
+            </w:r>
+          </w:p>
+          <w:p>
+            <w:pPr>
+              <w:rPr>
+                <w:sz w:val="24"/>
+              </w:rPr>
+            </w:pPr>
+            <w:r>
+              <w:rPr>
+                <w:sz w:val="24"/>
+              </w:rPr>
+              <w:t>Tanggal</w:t>
+            </w:r>
+          </w:p>
+          <w:p>
+            <w:pPr>
+              <w:rPr>
+                <w:sz w:val="24"/>
+              </w:rPr>
+            </w:pPr>
+            <w:r>
+              <w:rPr>
+                <w:sz w:val="24"/>
+              </w:rPr>
+              <w:t>Tempat</w:t>
+            </w:r>
+          </w:p>
+          <w:p>
+            <w:pPr>
+              <w:rPr>
+                <w:sz w:val="24"/>
+              </w:rPr>
+            </w:pPr>
+            <w:r>
+              <w:rPr>
+                <w:sz w:val="24"/>
+              </w:rPr>
+              <w:t>Asalsurat</w:t>
+            </w:r>
+          </w:p>
+          <w:p>
+            <w:pPr>
+              <w:rPr>
+                <w:sz w:val="24"/>
+              </w:rPr>
+            </w:pPr>
+          </w:p>
+        </w:tc>
+      </w:tr>
+    </w:tbl>
+    <w:p>
+      <w:pPr>
+        <w:pStyle w:val="Heading2"/>
+        <w:numPr>
+          <w:ilvl w:val="0"/>
+          <w:numId w:val="0"/>
+        </w:numPr>
+        <w:rPr>
+          <w:lang w:val="id-ID"/>
+        </w:rPr>
+      </w:pPr>
+      <w:bookmarkStart w:id="51" w:name="_Toc24686846"/>
+      <w:r>
+        <w:rPr>
+          <w:lang w:val="id-ID"/>
+        </w:rPr>
+        <w:t>Realisasi Kelas Terhadap Use Case</w:t>
+      </w:r>
+      <w:bookmarkEnd w:id="51"/>
+    </w:p>
+    <w:p>
+      <w:pPr>
+        <w:rPr>
+          <w:sz w:val="18"/>
+          <w:lang w:val="id-ID"/>
+        </w:rPr>
+      </w:pPr>
+      <w:r>
+        <w:rPr>
+          <w:rFonts w:ascii="TimesNewRomanPSMT" w:hAnsi="TimesNewRomanPSMT" w:cs="TimesNewRomanPSMT"/>
+          <w:szCs w:val="24"/>
+          <w:lang w:val="id-ID" w:eastAsia="id-ID"/>
+        </w:rPr>
+        <w:t>Bagian ini diisi dengan bentuk realisasi hubungan kelas analisis terhadap Use Case</w:t>
+      </w:r>
+    </w:p>
+    <w:p>
+      <w:pPr>
+        <w:rPr>
+          <w:lang w:val="id-ID"/>
+        </w:rPr>
+      </w:pPr>
+      <w:r>
+        <w:rPr>
+          <w:lang w:val="id-ID"/>
+        </w:rPr>
+        <w:t>Berikut ini merupakan tabel realisasi kelas terhadap use case</w:t>
+      </w:r>
+    </w:p>
+    <w:p>
+      <w:pPr>
+        <w:rPr>
+          <w:lang w:val="id-ID"/>
+        </w:rPr>
+      </w:pPr>
+    </w:p>
+    <w:p>
+      <w:pPr>
+        <w:pStyle w:val="Caption"/>
+        <w:keepNext/>
+      </w:pPr>
+      <w:r>
+        <w:t>Tabel 21 Realisasi Kelas Terhadap Use Case</w:t>
+      </w:r>
+    </w:p>
+    <w:tbl>
+      <w:tblPr>
+        <w:tblStyle w:val="TableGrid"/>
+        <w:tblW w:w="0" w:type="auto"/>
+        <w:tblLook w:val="04A0" w:firstRow="1" w:lastRow="0" w:firstColumn="1" w:lastColumn="0" w:noHBand="0" w:noVBand="1"/>
+      </w:tblPr>
+      <w:tblGrid>
+        <w:gridCol w:w="534"/>
+        <w:gridCol w:w="3714"/>
+        <w:gridCol w:w="3906"/>
+      </w:tblGrid>
+      <w:tr>
+        <w:tc>
+          <w:tcPr>
+            <w:tcW w:w="534" w:type="dxa"/>
+          </w:tcPr>
+          <w:p>
+            <w:r>
+              <w:t>No</w:t>
+            </w:r>
+          </w:p>
+        </w:tc>
+        <w:tc>
+          <w:tcPr>
+            <w:tcW w:w="3714" w:type="dxa"/>
+          </w:tcPr>
+          <w:p>
+            <w:r>
+              <w:t>Use Case</w:t>
+            </w:r>
+          </w:p>
+        </w:tc>
+        <w:tc>
+          <w:tcPr>
+            <w:tcW w:w="3906" w:type="dxa"/>
+          </w:tcPr>
+          <w:p>
+            <w:r>
+              <w:t>Realisasi Kelas</w:t>
+            </w:r>
+          </w:p>
+        </w:tc>
+      </w:tr>
+      <w:tr>
+        <w:tc>
+          <w:tcPr>
+            <w:tcW w:w="534" w:type="dxa"/>
+          </w:tcPr>
+          <w:p>
+            <w:r>
+              <w:t>1</w:t>
+            </w:r>
+          </w:p>
+        </w:tc>
+        <w:tc>
+          <w:tcPr>
+            <w:tcW w:w="3714" w:type="dxa"/>
+          </w:tcPr>
+          <w:p>
+            <w:pPr>
+              <w:rPr>
+                <w:lang w:val="en-US"/>
+              </w:rPr>
+            </w:pPr>
+            <w:r>
+              <w:rPr>
+                <w:lang w:val="en-US"/>
+              </w:rPr>
+              <w:t>Login</w:t>
+            </w:r>
+          </w:p>
+        </w:tc>
+        <w:tc>
+          <w:tcPr>
+            <w:tcW w:w="3906" w:type="dxa"/>
+          </w:tcPr>
+          <w:p>
+            <w:pPr>
+              <w:jc w:val="both"/>
+              <w:rPr>
+                <w:lang w:val="en-US"/>
+              </w:rPr>
+            </w:pPr>
+            <w:r>
+              <w:t>Daftar ke</w:t>
+            </w:r>
+            <w:r>
+              <w:rPr>
+                <w:lang w:val="en-US"/>
+              </w:rPr>
+              <w:t>giatan rapat</w:t>
+            </w:r>
+            <w:r>
+              <w:t>, notifikasi kegiatan</w:t>
+            </w:r>
+            <w:r>
+              <w:rPr>
+                <w:lang w:val="en-US"/>
+              </w:rPr>
+              <w:t xml:space="preserve"> rapat</w:t>
+            </w:r>
+          </w:p>
+        </w:tc>
+      </w:tr>
+      <w:tr>
+        <w:tc>
+          <w:tcPr>
+            <w:tcW w:w="534" w:type="dxa"/>
+          </w:tcPr>
+          <w:p>
+            <w:r>
+              <w:t>2</w:t>
+            </w:r>
+          </w:p>
+        </w:tc>
+        <w:tc>
+          <w:tcPr>
+            <w:tcW w:w="3714" w:type="dxa"/>
+          </w:tcPr>
+          <w:p>
+            <w:pPr>
+              <w:rPr>
+                <w:lang w:val="en-US"/>
+              </w:rPr>
+            </w:pPr>
+            <w:r>
+              <w:rPr>
+                <w:lang w:val="en-US"/>
+              </w:rPr>
+              <w:t>Daftar List kegiatan</w:t>
+            </w:r>
+          </w:p>
+        </w:tc>
+        <w:tc>
+          <w:tcPr>
+            <w:tcW w:w="3906" w:type="dxa"/>
+          </w:tcPr>
+          <w:p>
+            <w:pPr>
+              <w:jc w:val="both"/>
+            </w:pPr>
+            <w:r>
+              <w:rPr>
+                <w:lang w:val="en-US"/>
+              </w:rPr>
+              <w:t>Detail kegiatan rapat,Notifikasi kegiatan</w:t>
+            </w:r>
+          </w:p>
+        </w:tc>
+      </w:tr>
+      <w:tr>
+        <w:tc>
+          <w:tcPr>
+            <w:tcW w:w="534" w:type="dxa"/>
+          </w:tcPr>
+          <w:p>
+            <w:r>
+              <w:t>3</w:t>
+            </w:r>
+          </w:p>
+        </w:tc>
+        <w:tc>
+          <w:tcPr>
+            <w:tcW w:w="3714" w:type="dxa"/>
+          </w:tcPr>
+          <w:p>
+            <w:pPr>
+              <w:rPr>
+                <w:lang w:val="en-US"/>
+              </w:rPr>
+            </w:pPr>
+            <w:r>
+              <w:rPr>
+                <w:lang w:val="en-US"/>
+              </w:rPr>
+              <w:t>Profile Pegawai</w:t>
+            </w:r>
+          </w:p>
+        </w:tc>
+        <w:tc>
+          <w:tcPr>
+            <w:tcW w:w="3906" w:type="dxa"/>
+          </w:tcPr>
+          <w:p>
+            <w:pPr>
+              <w:jc w:val="both"/>
+              <w:rPr>
+                <w:lang w:val="en-US"/>
+              </w:rPr>
+            </w:pPr>
+            <w:r>
+              <w:rPr>
+                <w:lang w:val="en-US"/>
+              </w:rPr>
+              <w:t>Edit profile, daftar kegiatan rapat</w:t>
+            </w:r>
+          </w:p>
+        </w:tc>
+      </w:tr>
+      <w:tr>
+        <w:tc>
+          <w:tcPr>
+            <w:tcW w:w="534" w:type="dxa"/>
+          </w:tcPr>
+          <w:p>
+            <w:pPr>
+              <w:rPr>
+                <w:lang w:val="en-US"/>
+              </w:rPr>
+            </w:pPr>
+            <w:r>
+              <w:rPr>
+                <w:lang w:val="en-US"/>
+              </w:rPr>
+              <w:t>4</w:t>
+            </w:r>
+          </w:p>
+        </w:tc>
+        <w:tc>
+          <w:tcPr>
+            <w:tcW w:w="3714" w:type="dxa"/>
+          </w:tcPr>
+          <w:p>
+            <w:pPr>
+              <w:rPr>
+                <w:lang w:val="en-US"/>
+              </w:rPr>
+            </w:pPr>
+            <w:r>
+              <w:rPr>
+                <w:lang w:val="en-US"/>
+              </w:rPr>
+              <w:t>Notifikasi kegiatan</w:t>
+            </w:r>
+          </w:p>
+        </w:tc>
+        <w:tc>
+          <w:tcPr>
+            <w:tcW w:w="3906" w:type="dxa"/>
+          </w:tcPr>
+          <w:p>
+            <w:pPr>
+              <w:jc w:val="both"/>
+              <w:rPr>
+                <w:lang w:val="en-US"/>
+              </w:rPr>
+            </w:pPr>
+            <w:r>
+              <w:rPr>
+                <w:lang w:val="en-US"/>
+              </w:rPr>
+              <w:t>Daftar kegitan rapat, Detail kegiatan</w:t>
+            </w:r>
+          </w:p>
+        </w:tc>
+      </w:tr>
+    </w:tbl>
+    <w:p>
+      <w:pPr>
+        <w:rPr>
+          <w:lang w:val="id-ID"/>
+        </w:rPr>
+      </w:pPr>
+    </w:p>
+    <w:p>
+      <w:pPr>
+        <w:pStyle w:val="Heading3"/>
+        <w:numPr>
+          <w:ilvl w:val="0"/>
+          <w:numId w:val="0"/>
+        </w:numPr>
+        <w:rPr>
+          <w:lang w:val="id-ID"/>
+        </w:rPr>
+      </w:pPr>
+      <w:bookmarkStart w:id="52" w:name="_Toc24686847"/>
+      <w:r>
+        <w:rPr>
+          <w:lang w:val="id-ID"/>
+        </w:rPr>
+        <w:t>Identifikasi Kelas Analisis tiap Paket</w:t>
+      </w:r>
+      <w:bookmarkEnd w:id="52"/>
+    </w:p>
+    <w:p>
+      <w:pPr>
+        <w:rPr>
+          <w:lang w:val="id-ID"/>
+        </w:rPr>
+      </w:pPr>
+      <w:r>
+        <w:rPr>
+          <w:lang w:val="id-ID"/>
+        </w:rPr>
+        <w:t>Berikut ini merupakan tabel identifikasi kelas analisis tiap paket</w:t>
+      </w:r>
+    </w:p>
+    <w:p>
+      <w:pPr>
+        <w:rPr>
+          <w:lang w:val="id-ID"/>
+        </w:rPr>
+      </w:pPr>
+    </w:p>
+    <w:p>
+      <w:pPr>
+        <w:pStyle w:val="Caption"/>
+        <w:keepNext/>
+      </w:pPr>
+      <w:r>
+        <w:lastRenderedPageBreak/>
+        <w:t>Tabel 22 Identifikasi Kelas Analisis tiap Paket</w:t>
+      </w:r>
+    </w:p>
+    <w:tbl>
+      <w:tblPr>
+        <w:tblStyle w:val="TableGrid"/>
+        <w:tblW w:w="0" w:type="auto"/>
+        <w:tblLook w:val="04A0" w:firstRow="1" w:lastRow="0" w:firstColumn="1" w:lastColumn="0" w:noHBand="0" w:noVBand="1"/>
+      </w:tblPr>
+      <w:tblGrid>
+        <w:gridCol w:w="461"/>
+        <w:gridCol w:w="2057"/>
+        <w:gridCol w:w="3614"/>
+        <w:gridCol w:w="2022"/>
+      </w:tblGrid>
+      <w:tr>
+        <w:tc>
+          <w:tcPr>
+            <w:tcW w:w="461" w:type="dxa"/>
+          </w:tcPr>
+          <w:p>
+            <w:r>
+              <w:t>No</w:t>
+            </w:r>
+          </w:p>
+        </w:tc>
+        <w:tc>
+          <w:tcPr>
+            <w:tcW w:w="2057" w:type="dxa"/>
+          </w:tcPr>
+          <w:p>
+            <w:r>
+              <w:t>Nama Paket</w:t>
+            </w:r>
+          </w:p>
+        </w:tc>
+        <w:tc>
+          <w:tcPr>
+            <w:tcW w:w="3614" w:type="dxa"/>
+          </w:tcPr>
+          <w:p>
+            <w:r>
+              <w:t>Nama Kelas Analisis</w:t>
+            </w:r>
+          </w:p>
+        </w:tc>
+        <w:tc>
+          <w:tcPr>
+            <w:tcW w:w="2022" w:type="dxa"/>
+          </w:tcPr>
+          <w:p>
+            <w:r>
+              <w:t>Jenis Kelas</w:t>
+            </w:r>
+          </w:p>
+        </w:tc>
+      </w:tr>
+      <w:tr>
+        <w:tc>
+          <w:tcPr>
+            <w:tcW w:w="461" w:type="dxa"/>
+          </w:tcPr>
+          <w:p>
+            <w:r>
+              <w:t>1</w:t>
+            </w:r>
+          </w:p>
+        </w:tc>
+        <w:tc>
+          <w:tcPr>
+            <w:tcW w:w="2057" w:type="dxa"/>
+          </w:tcPr>
+          <w:p>
+            <w:r>
+              <w:t>adapter</w:t>
+            </w:r>
+          </w:p>
+        </w:tc>
+        <w:tc>
+          <w:tcPr>
+            <w:tcW w:w="3614" w:type="dxa"/>
+          </w:tcPr>
+          <w:p>
+            <w:pPr>
+              <w:rPr>
+                <w:lang w:val="en-US"/>
+              </w:rPr>
+            </w:pPr>
+            <w:r>
+              <w:rPr>
+                <w:lang w:val="en-US"/>
+              </w:rPr>
+              <w:t>KegiatanAdapter</w:t>
+            </w:r>
+          </w:p>
+          <w:p>
+            <w:pPr>
+              <w:rPr>
+                <w:lang w:val="en-US"/>
+              </w:rPr>
+            </w:pPr>
+            <w:r>
+              <w:rPr>
+                <w:lang w:val="en-US"/>
+              </w:rPr>
+              <w:t>KegiatanAdapterHome</w:t>
+            </w:r>
+          </w:p>
+        </w:tc>
+        <w:tc>
+          <w:tcPr>
+            <w:tcW w:w="2022" w:type="dxa"/>
+          </w:tcPr>
+          <w:p>
+            <w:pPr>
+              <w:rPr>
+                <w:lang w:val="en-US"/>
+              </w:rPr>
+            </w:pPr>
+            <w:r>
+              <w:t>Control</w:t>
+            </w:r>
+            <w:r>
+              <w:rPr>
+                <w:lang w:val="en-US"/>
+              </w:rPr>
+              <w:t xml:space="preserve"> Datas</w:t>
+            </w:r>
+          </w:p>
+        </w:tc>
+      </w:tr>
+      <w:tr>
+        <w:tc>
+          <w:tcPr>
+            <w:tcW w:w="461" w:type="dxa"/>
+          </w:tcPr>
+          <w:p>
+            <w:r>
+              <w:t>2</w:t>
+            </w:r>
+          </w:p>
+        </w:tc>
+        <w:tc>
+          <w:tcPr>
+            <w:tcW w:w="2057" w:type="dxa"/>
+          </w:tcPr>
+          <w:p>
+            <w:pPr>
+              <w:rPr>
+                <w:lang w:val="en-US"/>
+              </w:rPr>
+            </w:pPr>
+            <w:r>
+              <w:rPr>
+                <w:lang w:val="en-US"/>
+              </w:rPr>
+              <w:t>model</w:t>
+            </w:r>
+          </w:p>
+        </w:tc>
+        <w:tc>
+          <w:tcPr>
+            <w:tcW w:w="3614" w:type="dxa"/>
+          </w:tcPr>
+          <w:p>
+            <w:pPr>
+              <w:rPr>
+                <w:lang w:val="en-US"/>
+              </w:rPr>
+            </w:pPr>
+            <w:r>
+              <w:rPr>
+                <w:lang w:val="en-US"/>
+              </w:rPr>
+              <w:t>Kegiatan</w:t>
+            </w:r>
+          </w:p>
+          <w:p>
+            <w:pPr>
+              <w:rPr>
+                <w:lang w:val="en-US"/>
+              </w:rPr>
+            </w:pPr>
+            <w:r>
+              <w:rPr>
+                <w:lang w:val="en-US"/>
+              </w:rPr>
+              <w:t>Login</w:t>
+            </w:r>
+          </w:p>
+          <w:p>
+            <w:pPr>
+              <w:rPr>
+                <w:lang w:val="en-US"/>
+              </w:rPr>
+            </w:pPr>
+            <w:r>
+              <w:rPr>
+                <w:lang w:val="en-US"/>
+              </w:rPr>
+              <w:t>User</w:t>
+            </w:r>
+          </w:p>
+          <w:p>
+            <w:pPr>
+              <w:rPr>
+                <w:lang w:val="en-US"/>
+              </w:rPr>
+            </w:pPr>
+            <w:r>
+              <w:rPr>
+                <w:lang w:val="en-US"/>
+              </w:rPr>
+              <w:t>UserRespon</w:t>
+            </w:r>
+          </w:p>
+        </w:tc>
+        <w:tc>
+          <w:tcPr>
+            <w:tcW w:w="2022" w:type="dxa"/>
+          </w:tcPr>
+          <w:p/>
+        </w:tc>
+      </w:tr>
+      <w:tr>
+        <w:tc>
+          <w:tcPr>
+            <w:tcW w:w="461" w:type="dxa"/>
+          </w:tcPr>
+          <w:p>
+            <w:r>
+              <w:t>3</w:t>
+            </w:r>
+          </w:p>
+        </w:tc>
+        <w:tc>
+          <w:tcPr>
+            <w:tcW w:w="2057" w:type="dxa"/>
+          </w:tcPr>
+          <w:p>
+            <w:pPr>
+              <w:rPr>
+                <w:lang w:val="en-US"/>
+              </w:rPr>
+            </w:pPr>
+            <w:r>
+              <w:rPr>
+                <w:lang w:val="en-US"/>
+              </w:rPr>
+              <w:t>rest</w:t>
+            </w:r>
+          </w:p>
+        </w:tc>
+        <w:tc>
+          <w:tcPr>
+            <w:tcW w:w="3614" w:type="dxa"/>
+          </w:tcPr>
+          <w:p>
+            <w:pPr>
+              <w:rPr>
+                <w:lang w:val="en-US"/>
+              </w:rPr>
+            </w:pPr>
+            <w:r>
+              <w:rPr>
+                <w:lang w:val="en-US"/>
+              </w:rPr>
+              <w:t>Api</w:t>
+            </w:r>
+          </w:p>
+          <w:p>
+            <w:pPr>
+              <w:rPr>
+                <w:lang w:val="en-US"/>
+              </w:rPr>
+            </w:pPr>
+            <w:r>
+              <w:rPr>
+                <w:lang w:val="en-US"/>
+              </w:rPr>
+              <w:t>ApiInterface</w:t>
+            </w:r>
+          </w:p>
+          <w:p>
+            <w:pPr>
+              <w:rPr>
+                <w:lang w:val="en-US"/>
+              </w:rPr>
+            </w:pPr>
+            <w:r>
+              <w:rPr>
+                <w:lang w:val="en-US"/>
+              </w:rPr>
+              <w:t>ApiUrl</w:t>
+            </w:r>
+          </w:p>
+        </w:tc>
+        <w:tc>
+          <w:tcPr>
+            <w:tcW w:w="2022" w:type="dxa"/>
+          </w:tcPr>
+          <w:p>
+            <w:pPr>
+              <w:rPr>
+                <w:lang w:val="en-US"/>
+              </w:rPr>
+            </w:pPr>
+            <w:r>
+              <w:rPr>
+                <w:lang w:val="en-US"/>
+              </w:rPr>
+              <w:t>Rest API</w:t>
+            </w:r>
+          </w:p>
+        </w:tc>
+      </w:tr>
+      <w:tr>
+        <w:tc>
+          <w:tcPr>
+            <w:tcW w:w="461" w:type="dxa"/>
+          </w:tcPr>
+          <w:p>
+            <w:r>
+              <w:t>4</w:t>
+            </w:r>
+          </w:p>
+        </w:tc>
+        <w:tc>
+          <w:tcPr>
+            <w:tcW w:w="2057" w:type="dxa"/>
+          </w:tcPr>
+          <w:p>
+            <w:pPr>
+              <w:rPr>
+                <w:lang w:val="en-US"/>
+              </w:rPr>
+            </w:pPr>
+            <w:r>
+              <w:rPr>
+                <w:lang w:val="en-US"/>
+              </w:rPr>
+              <w:t>fragment</w:t>
+            </w:r>
+          </w:p>
+        </w:tc>
+        <w:tc>
+          <w:tcPr>
+            <w:tcW w:w="3614" w:type="dxa"/>
+          </w:tcPr>
+          <w:p>
+            <w:pPr>
+              <w:rPr>
+                <w:lang w:val="en-US"/>
+              </w:rPr>
+            </w:pPr>
+            <w:r>
+              <w:rPr>
+                <w:lang w:val="en-US"/>
+              </w:rPr>
+              <w:t>HomeFragment</w:t>
+            </w:r>
+          </w:p>
+          <w:p>
+            <w:pPr>
+              <w:rPr>
+                <w:lang w:val="en-US"/>
+              </w:rPr>
+            </w:pPr>
+            <w:r>
+              <w:rPr>
+                <w:lang w:val="en-US"/>
+              </w:rPr>
+              <w:t>KegiatanFragment</w:t>
+            </w:r>
+          </w:p>
+          <w:p>
+            <w:pPr>
+              <w:rPr>
+                <w:lang w:val="en-US"/>
+              </w:rPr>
+            </w:pPr>
+            <w:r>
+              <w:rPr>
+                <w:lang w:val="en-US"/>
+              </w:rPr>
+              <w:t>ProfileFragment</w:t>
+            </w:r>
+          </w:p>
+        </w:tc>
+        <w:tc>
+          <w:tcPr>
+            <w:tcW w:w="2022" w:type="dxa"/>
+          </w:tcPr>
+          <w:p>
+            <w:pPr>
+              <w:rPr>
+                <w:lang w:val="en-US"/>
+              </w:rPr>
+            </w:pPr>
+            <w:r>
+              <w:rPr>
+                <w:lang w:val="en-US"/>
+              </w:rPr>
+              <w:t>View</w:t>
+            </w:r>
+          </w:p>
+        </w:tc>
+      </w:tr>
+      <w:tr>
+        <w:tc>
+          <w:tcPr>
+            <w:tcW w:w="461" w:type="dxa"/>
+          </w:tcPr>
+          <w:p>
+            <w:pPr>
+              <w:rPr>
+                <w:lang w:val="en-US"/>
+              </w:rPr>
+            </w:pPr>
+            <w:r>
+              <w:rPr>
+                <w:lang w:val="en-US"/>
+              </w:rPr>
+              <w:t>5</w:t>
+            </w:r>
+          </w:p>
+        </w:tc>
+        <w:tc>
+          <w:tcPr>
+            <w:tcW w:w="2057" w:type="dxa"/>
+          </w:tcPr>
+          <w:p>
+            <w:pPr>
+              <w:rPr>
+                <w:lang w:val="en-US"/>
+              </w:rPr>
+            </w:pPr>
+            <w:r>
+              <w:rPr>
+                <w:lang w:val="en-US"/>
+              </w:rPr>
+              <w:t>firebase</w:t>
+            </w:r>
+          </w:p>
+        </w:tc>
+        <w:tc>
+          <w:tcPr>
+            <w:tcW w:w="3614" w:type="dxa"/>
+          </w:tcPr>
+          <w:p>
+            <w:pPr>
+              <w:rPr>
+                <w:lang w:val="en-US"/>
+              </w:rPr>
+            </w:pPr>
+            <w:r>
+              <w:rPr>
+                <w:lang w:val="en-US"/>
+              </w:rPr>
+              <w:t>MyFirebaseInstanceIDServices</w:t>
+            </w:r>
+          </w:p>
+          <w:p>
+            <w:pPr>
+              <w:rPr>
+                <w:lang w:val="en-US"/>
+              </w:rPr>
+            </w:pPr>
+            <w:r>
+              <w:rPr>
+                <w:lang w:val="en-US"/>
+              </w:rPr>
+              <w:t>MyFirebaseMessagingServices</w:t>
+            </w:r>
+          </w:p>
+        </w:tc>
+        <w:tc>
+          <w:tcPr>
+            <w:tcW w:w="2022" w:type="dxa"/>
+          </w:tcPr>
+          <w:p>
+            <w:pPr>
+              <w:rPr>
+                <w:lang w:val="en-US"/>
+              </w:rPr>
+            </w:pPr>
+            <w:r>
+              <w:rPr>
+                <w:lang w:val="en-US"/>
+              </w:rPr>
+              <w:t>Service</w:t>
+            </w:r>
+          </w:p>
+        </w:tc>
+      </w:tr>
+      <w:tr>
+        <w:tc>
+          <w:tcPr>
+            <w:tcW w:w="461" w:type="dxa"/>
+          </w:tcPr>
+          <w:p>
+            <w:pPr>
+              <w:rPr>
+                <w:lang w:val="en-US"/>
+              </w:rPr>
+            </w:pPr>
+            <w:r>
+              <w:rPr>
+                <w:lang w:val="en-US"/>
+              </w:rPr>
+              <w:t>6</w:t>
+            </w:r>
+          </w:p>
+        </w:tc>
+        <w:tc>
+          <w:tcPr>
+            <w:tcW w:w="2057" w:type="dxa"/>
+          </w:tcPr>
+          <w:p>
+            <w:pPr>
+              <w:rPr>
+                <w:lang w:val="en-US"/>
+              </w:rPr>
+            </w:pPr>
+            <w:r>
+              <w:rPr>
+                <w:lang w:val="en-US"/>
+              </w:rPr>
+              <w:t>activity</w:t>
+            </w:r>
+          </w:p>
+        </w:tc>
+        <w:tc>
+          <w:tcPr>
+            <w:tcW w:w="3614" w:type="dxa"/>
+          </w:tcPr>
+          <w:p>
+            <w:pPr>
+              <w:rPr>
+                <w:lang w:val="en-US"/>
+              </w:rPr>
+            </w:pPr>
+            <w:r>
+              <w:rPr>
+                <w:lang w:val="en-US"/>
+              </w:rPr>
+              <w:t>MainActivity</w:t>
+            </w:r>
+          </w:p>
+          <w:p>
+            <w:pPr>
+              <w:rPr>
+                <w:lang w:val="en-US"/>
+              </w:rPr>
+            </w:pPr>
+            <w:r>
+              <w:rPr>
+                <w:lang w:val="en-US"/>
+              </w:rPr>
+              <w:t>LoginActivity</w:t>
+            </w:r>
+          </w:p>
+          <w:p>
+            <w:pPr>
+              <w:rPr>
+                <w:lang w:val="en-US"/>
+              </w:rPr>
+            </w:pPr>
+            <w:r>
+              <w:rPr>
+                <w:lang w:val="en-US"/>
+              </w:rPr>
+              <w:t>DetailActivty</w:t>
+            </w:r>
+          </w:p>
+          <w:p>
+            <w:pPr>
+              <w:rPr>
+                <w:lang w:val="en-US"/>
+              </w:rPr>
+            </w:pPr>
+            <w:r>
+              <w:rPr>
+                <w:lang w:val="en-US"/>
+              </w:rPr>
+              <w:t>SplashScreen</w:t>
+            </w:r>
+          </w:p>
+        </w:tc>
+        <w:tc>
+          <w:tcPr>
+            <w:tcW w:w="2022" w:type="dxa"/>
+          </w:tcPr>
+          <w:p>
+            <w:pPr>
+              <w:rPr>
+                <w:lang w:val="en-US"/>
+              </w:rPr>
+            </w:pPr>
+            <w:r>
+              <w:rPr>
+                <w:lang w:val="en-US"/>
+              </w:rPr>
+              <w:t>Control</w:t>
+            </w:r>
+          </w:p>
+        </w:tc>
+      </w:tr>
+      <w:bookmarkEnd w:id="48"/>
+    </w:tbl>
+    <w:p>
+      <w:pPr>
+        <w:rPr>
+          <w:lang w:val="id-ID"/>
+        </w:rPr>
+      </w:pPr>
+      <w:r>
+        <w:rPr>
+          <w:lang w:val="id-ID"/>
+        </w:rPr>
+        <w:br w:type="page"/>
+      </w:r>
+    </w:p>
+    <w:p>
+      <w:pPr>
+        <w:pStyle w:val="Heading1"/>
+        <w:numPr>
+          <w:ilvl w:val="0"/>
+          <w:numId w:val="0"/>
+        </w:numPr>
+        <w:ind w:left="432" w:hanging="432"/>
+      </w:pPr>
+      <w:bookmarkStart w:id="53" w:name="_Toc24686848"/>
+      <w:r>
+        <w:lastRenderedPageBreak/>
+        <w:t>Model Perancangan</w:t>
+      </w:r>
+      <w:bookmarkEnd w:id="53"/>
+    </w:p>
+    <w:p>
+      <w:pPr>
+        <w:ind w:left="432"/>
+        <w:rPr>
+          <w:sz w:val="24"/>
+          <w:lang w:val="id-ID"/>
+        </w:rPr>
+      </w:pPr>
+      <w:r>
+        <w:rPr>
+          <w:sz w:val="24"/>
+          <w:lang w:val="id-ID"/>
+        </w:rPr>
+        <w:t>Berikut ini merupakan macam – macam model perancangan :</w:t>
+      </w:r>
+    </w:p>
+    <w:p>
+      <w:pPr>
+        <w:pStyle w:val="Heading2"/>
+        <w:numPr>
+          <w:ilvl w:val="0"/>
+          <w:numId w:val="0"/>
+        </w:numPr>
+        <w:rPr>
+          <w:lang w:val="id-ID"/>
+        </w:rPr>
+      </w:pPr>
+      <w:bookmarkStart w:id="54" w:name="_Toc24686849"/>
+      <w:r>
+        <w:rPr>
+          <w:lang w:val="id-ID"/>
+        </w:rPr>
+        <w:t>R</w:t>
+      </w:r>
+      <w:r>
+        <w:rPr>
+          <w:lang w:val="id-ID"/>
+        </w:rPr>
+        <w:t>ealisasi Use Case Tahap Perancangan</w:t>
+      </w:r>
+      <w:bookmarkEnd w:id="54"/>
+    </w:p>
+    <w:p>
+      <w:pPr>
+        <w:autoSpaceDE w:val="0"/>
+        <w:autoSpaceDN w:val="0"/>
+        <w:adjustRightInd w:val="0"/>
+        <w:ind w:left="567"/>
+        <w:rPr>
+          <w:rFonts w:ascii="TimesNewRomanPSMT" w:hAnsi="TimesNewRomanPSMT" w:cs="TimesNewRomanPSMT"/>
+          <w:sz w:val="24"/>
+          <w:szCs w:val="24"/>
+          <w:lang w:val="id-ID" w:eastAsia="id-ID"/>
+        </w:rPr>
+      </w:pPr>
+      <w:r>
+        <w:rPr>
+          <w:rFonts w:ascii="TimesNewRomanPSMT" w:hAnsi="TimesNewRomanPSMT" w:cs="TimesNewRomanPSMT"/>
+          <w:sz w:val="24"/>
+          <w:szCs w:val="24"/>
+          <w:lang w:val="id-ID" w:eastAsia="id-ID"/>
+        </w:rPr>
+        <w:t>Bagian ini mendetailkan realisasi model perancangan terhadap Use Case dari perangkat lunak yang dibangun.</w:t>
+      </w:r>
+    </w:p>
+    <w:p>
+      <w:pPr>
+        <w:pStyle w:val="Heading3"/>
+        <w:numPr>
+          <w:ilvl w:val="0"/>
+          <w:numId w:val="0"/>
+        </w:numPr>
+        <w:ind w:firstLine="567"/>
+        <w:rPr>
+          <w:lang w:val="en-US"/>
+        </w:rPr>
+      </w:pPr>
+      <w:bookmarkStart w:id="55" w:name="_Toc24686850"/>
+      <w:r>
+        <w:rPr>
+          <w:lang w:val="id-ID"/>
+        </w:rPr>
+        <w:t xml:space="preserve">Use Case </w:t>
+      </w:r>
+      <w:bookmarkEnd w:id="55"/>
+      <w:r>
+        <w:rPr>
+          <w:lang w:val="en-US"/>
+        </w:rPr>
+        <w:t>Login User</w:t>
+      </w:r>
+    </w:p>
+    <w:p>
+      <w:pPr>
+        <w:ind w:left="1429"/>
+        <w:rPr>
+          <w:sz w:val="24"/>
+          <w:lang w:val="id-ID"/>
+        </w:rPr>
+      </w:pPr>
+      <w:r>
+        <w:rPr>
+          <w:sz w:val="24"/>
+          <w:lang w:val="id-ID"/>
+        </w:rPr>
+        <w:t>Berikut merupakan realisasi usecae &lt;&lt;&gt;&gt; dalam identifikasi kelas diagram</w:t>
+      </w:r>
+    </w:p>
+    <w:p>
+      <w:pPr>
+        <w:pStyle w:val="Heading4"/>
+        <w:numPr>
+          <w:ilvl w:val="0"/>
+          <w:numId w:val="0"/>
+        </w:numPr>
+        <w:ind w:left="864"/>
+        <w:rPr>
+          <w:lang w:val="id-ID"/>
+        </w:rPr>
+      </w:pPr>
+      <w:r>
+        <w:rPr>
+          <w:lang w:val="id-ID"/>
+        </w:rPr>
+        <w:t>Identifikasi Kelas Perancangan</w:t>
+      </w:r>
+    </w:p>
+    <w:p>
+      <w:pPr>
+        <w:ind w:left="851"/>
+        <w:rPr>
+          <w:sz w:val="24"/>
+          <w:lang w:val="id-ID"/>
+        </w:rPr>
+      </w:pPr>
+      <w:r>
+        <w:rPr>
+          <w:sz w:val="24"/>
+          <w:lang w:val="id-ID"/>
+        </w:rPr>
+        <w:t>Berikut adalah daftar kelas analaisis  :</w:t>
+      </w:r>
+    </w:p>
+    <w:tbl>
+      <w:tblPr>
+        <w:tblStyle w:val="TableGrid"/>
+        <w:tblW w:w="7768" w:type="dxa"/>
+        <w:tblInd w:w="851" w:type="dxa"/>
+        <w:tblLook w:val="04A0" w:firstRow="1" w:lastRow="0" w:firstColumn="1" w:lastColumn="0" w:noHBand="0" w:noVBand="1"/>
+      </w:tblPr>
+      <w:tblGrid>
+        <w:gridCol w:w="718"/>
+        <w:gridCol w:w="3501"/>
+        <w:gridCol w:w="3549"/>
+      </w:tblGrid>
+      <w:tr>
+        <w:trPr>
+          <w:trHeight w:val="461"/>
+        </w:trPr>
+        <w:tc>
+          <w:tcPr>
+            <w:tcW w:w="718" w:type="dxa"/>
+            <w:vAlign w:val="center"/>
+          </w:tcPr>
+          <w:p>
+            <w:pPr>
+              <w:jc w:val="center"/>
+              <w:rPr>
+                <w:sz w:val="24"/>
+              </w:rPr>
+            </w:pPr>
+            <w:r>
+              <w:rPr>
+                <w:sz w:val="24"/>
+              </w:rPr>
+              <w:t>No</w:t>
+            </w:r>
+          </w:p>
+        </w:tc>
+        <w:tc>
+          <w:tcPr>
+            <w:tcW w:w="3501" w:type="dxa"/>
+            <w:vAlign w:val="center"/>
+          </w:tcPr>
+          <w:p>
+            <w:pPr>
+              <w:jc w:val="center"/>
+              <w:rPr>
+                <w:sz w:val="24"/>
+              </w:rPr>
+            </w:pPr>
+            <w:r>
+              <w:rPr>
+                <w:sz w:val="24"/>
+              </w:rPr>
+              <w:t>Nama Kelas Perancangan</w:t>
+            </w:r>
+          </w:p>
+        </w:tc>
+        <w:tc>
+          <w:tcPr>
+            <w:tcW w:w="3549" w:type="dxa"/>
+            <w:vAlign w:val="center"/>
+          </w:tcPr>
+          <w:p>
+            <w:pPr>
+              <w:jc w:val="center"/>
+              <w:rPr>
+                <w:sz w:val="24"/>
+              </w:rPr>
+            </w:pPr>
+            <w:r>
+              <w:rPr>
+                <w:sz w:val="24"/>
+              </w:rPr>
+              <w:t>Nama Kelas Analisis Terkait</w:t>
+            </w:r>
+          </w:p>
+        </w:tc>
+      </w:tr>
+      <w:tr>
+        <w:trPr>
+          <w:trHeight w:val="230"/>
+        </w:trPr>
+        <w:tc>
+          <w:tcPr>
+            <w:tcW w:w="718" w:type="dxa"/>
+            <w:vAlign w:val="center"/>
+          </w:tcPr>
+          <w:p>
+            <w:pPr>
+              <w:jc w:val="center"/>
+              <w:rPr>
+                <w:sz w:val="24"/>
+              </w:rPr>
+            </w:pPr>
+            <w:r>
+              <w:rPr>
+                <w:sz w:val="24"/>
+              </w:rPr>
+              <w:t>1</w:t>
+            </w:r>
+          </w:p>
+        </w:tc>
+        <w:tc>
+          <w:tcPr>
+            <w:tcW w:w="3501" w:type="dxa"/>
+            <w:vAlign w:val="center"/>
+          </w:tcPr>
+          <w:p>
+            <w:pPr>
+              <w:jc w:val="center"/>
+              <w:rPr>
+                <w:sz w:val="24"/>
+              </w:rPr>
+            </w:pPr>
+            <w:r>
+              <w:rPr>
+                <w:sz w:val="24"/>
+                <w:lang w:val="en-US"/>
+              </w:rPr>
+              <w:t>Adapter</w:t>
+            </w:r>
+          </w:p>
+        </w:tc>
+        <w:tc>
+          <w:tcPr>
+            <w:tcW w:w="3549" w:type="dxa"/>
+            <w:vAlign w:val="center"/>
+          </w:tcPr>
+          <w:p>
+            <w:pPr>
+              <w:jc w:val="center"/>
+              <w:rPr>
+                <w:sz w:val="24"/>
+                <w:lang w:val="en-US"/>
+              </w:rPr>
+            </w:pPr>
+            <w:r>
+              <w:rPr>
+                <w:sz w:val="24"/>
+                <w:lang w:val="en-US"/>
+              </w:rPr>
+              <w:t>Login</w:t>
+            </w:r>
+          </w:p>
+        </w:tc>
+      </w:tr>
+      <w:tr>
+        <w:trPr>
+          <w:trHeight w:val="230"/>
+        </w:trPr>
+        <w:tc>
+          <w:tcPr>
+            <w:tcW w:w="718" w:type="dxa"/>
+            <w:vAlign w:val="center"/>
+          </w:tcPr>
+          <w:p>
+            <w:pPr>
+              <w:jc w:val="center"/>
+              <w:rPr>
+                <w:sz w:val="24"/>
+              </w:rPr>
+            </w:pPr>
+            <w:r>
+              <w:rPr>
+                <w:sz w:val="24"/>
+              </w:rPr>
+              <w:t>2</w:t>
+            </w:r>
+          </w:p>
+        </w:tc>
+        <w:tc>
+          <w:tcPr>
+            <w:tcW w:w="3501" w:type="dxa"/>
+            <w:vAlign w:val="center"/>
+          </w:tcPr>
+          <w:p>
+            <w:pPr>
+              <w:jc w:val="center"/>
+              <w:rPr>
+                <w:sz w:val="24"/>
+                <w:lang w:val="en-US"/>
+              </w:rPr>
+            </w:pPr>
+            <w:r>
+              <w:rPr>
+                <w:sz w:val="24"/>
+                <w:lang w:val="en-US"/>
+              </w:rPr>
+              <w:t>User</w:t>
+            </w:r>
+          </w:p>
+        </w:tc>
+        <w:tc>
+          <w:tcPr>
+            <w:tcW w:w="3549" w:type="dxa"/>
+            <w:vAlign w:val="center"/>
+          </w:tcPr>
+          <w:p>
+            <w:pPr>
+              <w:jc w:val="center"/>
+              <w:rPr>
+                <w:sz w:val="24"/>
+              </w:rPr>
+            </w:pPr>
+            <w:r>
+              <w:rPr>
+                <w:sz w:val="24"/>
+                <w:lang w:val="en-US"/>
+              </w:rPr>
+              <w:t>Login</w:t>
+            </w:r>
+          </w:p>
+        </w:tc>
+      </w:tr>
+      <w:tr>
+        <w:trPr>
+          <w:trHeight w:val="230"/>
+        </w:trPr>
+        <w:tc>
+          <w:tcPr>
+            <w:tcW w:w="718" w:type="dxa"/>
+            <w:vAlign w:val="center"/>
+          </w:tcPr>
+          <w:p>
+            <w:pPr>
+              <w:jc w:val="center"/>
+              <w:rPr>
+                <w:sz w:val="24"/>
+              </w:rPr>
+            </w:pPr>
+            <w:r>
+              <w:rPr>
+                <w:sz w:val="24"/>
+              </w:rPr>
+              <w:t>3</w:t>
+            </w:r>
+          </w:p>
+        </w:tc>
+        <w:tc>
+          <w:tcPr>
+            <w:tcW w:w="3501" w:type="dxa"/>
+            <w:vAlign w:val="center"/>
+          </w:tcPr>
+          <w:p>
+            <w:pPr>
+              <w:jc w:val="center"/>
+              <w:rPr>
+                <w:sz w:val="24"/>
+                <w:lang w:val="en-US"/>
+              </w:rPr>
+            </w:pPr>
+            <w:r>
+              <w:rPr>
+                <w:sz w:val="24"/>
+                <w:lang w:val="en-US"/>
+              </w:rPr>
+              <w:t>MainActivity</w:t>
+            </w:r>
+          </w:p>
+        </w:tc>
+        <w:tc>
+          <w:tcPr>
+            <w:tcW w:w="3549" w:type="dxa"/>
+            <w:vAlign w:val="center"/>
+          </w:tcPr>
+          <w:p>
+            <w:pPr>
+              <w:jc w:val="center"/>
+              <w:rPr>
+                <w:sz w:val="24"/>
+              </w:rPr>
+            </w:pPr>
+            <w:r>
+              <w:rPr>
+                <w:sz w:val="24"/>
+                <w:lang w:val="en-US"/>
+              </w:rPr>
+              <w:t>Login</w:t>
+            </w:r>
+          </w:p>
+        </w:tc>
+      </w:tr>
+      <w:tr>
+        <w:trPr>
+          <w:trHeight w:val="230"/>
+        </w:trPr>
+        <w:tc>
+          <w:tcPr>
+            <w:tcW w:w="718" w:type="dxa"/>
+            <w:vAlign w:val="center"/>
+          </w:tcPr>
+          <w:p>
+            <w:pPr>
+              <w:jc w:val="center"/>
+              <w:rPr>
+                <w:sz w:val="24"/>
+              </w:rPr>
+            </w:pPr>
+            <w:r>
+              <w:rPr>
+                <w:sz w:val="24"/>
+              </w:rPr>
+              <w:t>4</w:t>
+            </w:r>
+          </w:p>
+        </w:tc>
+        <w:tc>
+          <w:tcPr>
+            <w:tcW w:w="3501" w:type="dxa"/>
+            <w:vAlign w:val="center"/>
+          </w:tcPr>
+          <w:p>
+            <w:pPr>
+              <w:jc w:val="center"/>
+              <w:rPr>
+                <w:sz w:val="24"/>
+                <w:lang w:val="en-US"/>
+              </w:rPr>
+            </w:pPr>
+            <w:r>
+              <w:rPr>
+                <w:sz w:val="24"/>
+                <w:lang w:val="en-US"/>
+              </w:rPr>
+              <w:t>LoginActivity</w:t>
+            </w:r>
+          </w:p>
+        </w:tc>
+        <w:tc>
+          <w:tcPr>
+            <w:tcW w:w="3549" w:type="dxa"/>
+            <w:vAlign w:val="center"/>
+          </w:tcPr>
+          <w:p>
+            <w:pPr>
+              <w:jc w:val="center"/>
+              <w:rPr>
+                <w:sz w:val="24"/>
+              </w:rPr>
+            </w:pPr>
+            <w:r>
+              <w:rPr>
+                <w:sz w:val="24"/>
+                <w:lang w:val="en-US"/>
+              </w:rPr>
+              <w:t>Login</w:t>
+            </w:r>
+          </w:p>
+        </w:tc>
+      </w:tr>
+      <w:tr>
+        <w:trPr>
+          <w:trHeight w:val="230"/>
+        </w:trPr>
+        <w:tc>
+          <w:tcPr>
+            <w:tcW w:w="718" w:type="dxa"/>
+            <w:vAlign w:val="center"/>
+          </w:tcPr>
+          <w:p>
+            <w:pPr>
+              <w:jc w:val="center"/>
+              <w:rPr>
+                <w:sz w:val="24"/>
+              </w:rPr>
+            </w:pPr>
+            <w:r>
+              <w:rPr>
+                <w:sz w:val="24"/>
+              </w:rPr>
+              <w:t>5</w:t>
+            </w:r>
+          </w:p>
+        </w:tc>
+        <w:tc>
+          <w:tcPr>
+            <w:tcW w:w="3501" w:type="dxa"/>
+            <w:vAlign w:val="center"/>
+          </w:tcPr>
+          <w:p>
+            <w:pPr>
+              <w:jc w:val="center"/>
+              <w:rPr>
+                <w:sz w:val="24"/>
+                <w:lang w:val="en-US"/>
+              </w:rPr>
+            </w:pPr>
+            <w:r>
+              <w:rPr>
+                <w:sz w:val="24"/>
+                <w:lang w:val="en-US"/>
+              </w:rPr>
+              <w:t>HomeFragment</w:t>
+            </w:r>
+          </w:p>
+        </w:tc>
+        <w:tc>
+          <w:tcPr>
+            <w:tcW w:w="3549" w:type="dxa"/>
+            <w:vAlign w:val="center"/>
+          </w:tcPr>
+          <w:p>
+            <w:pPr>
+              <w:jc w:val="center"/>
+              <w:rPr>
+                <w:sz w:val="24"/>
+              </w:rPr>
+            </w:pPr>
+            <w:r>
+              <w:rPr>
+                <w:sz w:val="24"/>
+                <w:lang w:val="en-US"/>
+              </w:rPr>
+              <w:t>Login</w:t>
+            </w:r>
+          </w:p>
+        </w:tc>
+      </w:tr>
+      <w:tr>
+        <w:trPr>
+          <w:trHeight w:val="230"/>
+        </w:trPr>
+        <w:tc>
+          <w:tcPr>
+            <w:tcW w:w="718" w:type="dxa"/>
+            <w:vAlign w:val="center"/>
+          </w:tcPr>
+          <w:p>
+            <w:pPr>
+              <w:jc w:val="center"/>
+              <w:rPr>
+                <w:sz w:val="24"/>
+              </w:rPr>
+            </w:pPr>
+            <w:r>
+              <w:rPr>
+                <w:sz w:val="24"/>
+              </w:rPr>
+              <w:t>6</w:t>
+            </w:r>
+          </w:p>
+        </w:tc>
+        <w:tc>
+          <w:tcPr>
+            <w:tcW w:w="3501" w:type="dxa"/>
+            <w:vAlign w:val="center"/>
+          </w:tcPr>
+          <w:p>
+            <w:pPr>
+              <w:jc w:val="center"/>
+              <w:rPr>
+                <w:sz w:val="24"/>
+                <w:lang w:val="en-US"/>
+              </w:rPr>
+            </w:pPr>
+            <w:r>
+              <w:rPr>
+                <w:sz w:val="24"/>
+                <w:lang w:val="en-US"/>
+              </w:rPr>
+              <w:t>Api</w:t>
+            </w:r>
+          </w:p>
+        </w:tc>
+        <w:tc>
+          <w:tcPr>
+            <w:tcW w:w="3549" w:type="dxa"/>
+            <w:vAlign w:val="center"/>
+          </w:tcPr>
+          <w:p>
+            <w:pPr>
+              <w:jc w:val="center"/>
+              <w:rPr>
+                <w:sz w:val="24"/>
+              </w:rPr>
+            </w:pPr>
+            <w:r>
+              <w:rPr>
+                <w:sz w:val="24"/>
+                <w:lang w:val="en-US"/>
+              </w:rPr>
+              <w:t>Login</w:t>
+            </w:r>
+          </w:p>
+        </w:tc>
+      </w:tr>
+      <w:tr>
+        <w:trPr>
+          <w:trHeight w:val="230"/>
+        </w:trPr>
+        <w:tc>
+          <w:tcPr>
+            <w:tcW w:w="718" w:type="dxa"/>
+            <w:vAlign w:val="center"/>
+          </w:tcPr>
+          <w:p>
+            <w:pPr>
+              <w:jc w:val="center"/>
+              <w:rPr>
+                <w:sz w:val="24"/>
+              </w:rPr>
+            </w:pPr>
+            <w:r>
+              <w:rPr>
+                <w:sz w:val="24"/>
+              </w:rPr>
+              <w:t>7</w:t>
+            </w:r>
+          </w:p>
+        </w:tc>
+        <w:tc>
+          <w:tcPr>
+            <w:tcW w:w="3501" w:type="dxa"/>
+            <w:vAlign w:val="center"/>
+          </w:tcPr>
+          <w:p>
+            <w:pPr>
+              <w:jc w:val="center"/>
+              <w:rPr>
+                <w:sz w:val="24"/>
+                <w:lang w:val="en-US"/>
+              </w:rPr>
+            </w:pPr>
+            <w:r>
+              <w:rPr>
+                <w:sz w:val="24"/>
+                <w:lang w:val="en-US"/>
+              </w:rPr>
+              <w:t>ApiInterface</w:t>
+            </w:r>
+          </w:p>
+        </w:tc>
+        <w:tc>
+          <w:tcPr>
+            <w:tcW w:w="3549" w:type="dxa"/>
+            <w:vAlign w:val="center"/>
+          </w:tcPr>
+          <w:p>
+            <w:pPr>
+              <w:jc w:val="center"/>
+              <w:rPr>
+                <w:sz w:val="24"/>
+              </w:rPr>
+            </w:pPr>
+            <w:r>
+              <w:rPr>
+                <w:sz w:val="24"/>
+                <w:lang w:val="en-US"/>
+              </w:rPr>
+              <w:t>Login</w:t>
+            </w:r>
+          </w:p>
+        </w:tc>
+      </w:tr>
+      <w:tr>
+        <w:trPr>
+          <w:trHeight w:val="230"/>
+        </w:trPr>
+        <w:tc>
+          <w:tcPr>
+            <w:tcW w:w="718" w:type="dxa"/>
+            <w:vAlign w:val="center"/>
+          </w:tcPr>
+          <w:p>
+            <w:pPr>
+              <w:jc w:val="center"/>
+              <w:rPr>
+                <w:sz w:val="24"/>
+                <w:lang w:val="en-US"/>
+              </w:rPr>
+            </w:pPr>
+            <w:r>
+              <w:rPr>
+                <w:sz w:val="24"/>
+                <w:lang w:val="en-US"/>
+              </w:rPr>
+              <w:t>8</w:t>
+            </w:r>
+          </w:p>
+        </w:tc>
+        <w:tc>
+          <w:tcPr>
+            <w:tcW w:w="3501" w:type="dxa"/>
+            <w:vAlign w:val="center"/>
+          </w:tcPr>
+          <w:p>
+            <w:pPr>
+              <w:jc w:val="center"/>
+              <w:rPr>
+                <w:sz w:val="24"/>
+                <w:lang w:val="en-US"/>
+              </w:rPr>
+            </w:pPr>
+            <w:r>
+              <w:rPr>
+                <w:sz w:val="24"/>
+                <w:lang w:val="en-US"/>
+              </w:rPr>
+              <w:t>ApiUrl</w:t>
+            </w:r>
+          </w:p>
+        </w:tc>
+        <w:tc>
+          <w:tcPr>
+            <w:tcW w:w="3549" w:type="dxa"/>
+            <w:vAlign w:val="center"/>
+          </w:tcPr>
+          <w:p>
+            <w:pPr>
+              <w:jc w:val="center"/>
+              <w:rPr>
+                <w:sz w:val="24"/>
+              </w:rPr>
+            </w:pPr>
+            <w:r>
+              <w:rPr>
+                <w:sz w:val="24"/>
+                <w:lang w:val="en-US"/>
+              </w:rPr>
+              <w:t>Login</w:t>
+            </w:r>
+          </w:p>
+        </w:tc>
+      </w:tr>
+    </w:tbl>
+    <w:p>
+      <w:pPr>
+        <w:ind w:left="851"/>
+        <w:rPr>
+          <w:lang w:val="id-ID"/>
+        </w:rPr>
+      </w:pPr>
+    </w:p>
+    <w:p>
+      <w:pPr>
+        <w:rPr>
+          <w:lang w:val="id-ID"/>
+        </w:rPr>
+      </w:pPr>
+    </w:p>
+    <w:p>
+      <w:pPr>
+        <w:pStyle w:val="Heading4"/>
+        <w:numPr>
+          <w:ilvl w:val="0"/>
+          <w:numId w:val="0"/>
+        </w:numPr>
+        <w:ind w:left="864"/>
+        <w:rPr>
+          <w:lang w:val="id-ID"/>
+        </w:rPr>
+      </w:pPr>
+      <w:r>
+        <w:rPr>
+          <w:lang w:val="id-ID"/>
+        </w:rPr>
+        <w:t>Sequence Diagram</w:t>
+      </w:r>
+    </w:p>
+    <w:p>
+      <w:pPr>
+        <w:pStyle w:val="ListParagraph"/>
+        <w:spacing w:before="240"/>
+        <w:ind w:left="1800"/>
+        <w:rPr>
+          <w:b/>
+          <w:lang w:val="id-ID"/>
+        </w:rPr>
+      </w:pPr>
+      <w:r>
+        <w:rPr>
+          <w:b/>
+          <w:lang w:val="id-ID"/>
+        </w:rPr>
+        <w:t>Sequence Diagram DatabaseHelper</w:t>
+      </w:r>
+    </w:p>
+    <w:p>
+      <w:pPr>
+        <w:rPr>
+          <w:lang w:val="id-ID"/>
+        </w:rPr>
+      </w:pPr>
+    </w:p>
+    <w:p>
+      <w:pPr>
+        <w:rPr>
+          <w:lang w:val="id-ID"/>
+        </w:rPr>
+      </w:pPr>
+    </w:p>
+    <w:p>
+      <w:pPr>
+        <w:pStyle w:val="Heading3"/>
+        <w:numPr>
+          <w:ilvl w:val="0"/>
+          <w:numId w:val="0"/>
+        </w:numPr>
+        <w:rPr>
+          <w:lang w:val="en-US"/>
+        </w:rPr>
+      </w:pPr>
+      <w:bookmarkStart w:id="56" w:name="_Toc24686851"/>
+      <w:r>
+        <w:rPr>
+          <w:lang w:val="id-ID"/>
+        </w:rPr>
+        <w:t xml:space="preserve">Use Case </w:t>
+      </w:r>
+      <w:bookmarkEnd w:id="56"/>
+      <w:r>
+        <w:rPr>
+          <w:lang w:val="en-US"/>
+        </w:rPr>
+        <w:t>tampilkan Daftar Kegiatan Rapat</w:t>
+      </w:r>
+    </w:p>
+    <w:p>
+      <w:pPr>
+        <w:ind w:left="1429"/>
+        <w:rPr>
+          <w:sz w:val="24"/>
+          <w:lang w:val="id-ID"/>
+        </w:rPr>
+      </w:pPr>
+      <w:r>
+        <w:rPr>
+          <w:sz w:val="24"/>
+          <w:lang w:val="id-ID"/>
+        </w:rPr>
+        <w:t>Berikut merupakan realisasi usecae &lt;&lt;&gt;&gt; dalam identifikasi kelas diagram</w:t>
+      </w:r>
+    </w:p>
+    <w:p>
+      <w:pPr>
+        <w:rPr>
+          <w:lang w:val="id-ID"/>
+        </w:rPr>
+      </w:pPr>
+    </w:p>
+    <w:p>
+      <w:pPr>
+        <w:pStyle w:val="Heading4"/>
+        <w:numPr>
+          <w:ilvl w:val="0"/>
+          <w:numId w:val="0"/>
+        </w:numPr>
+        <w:ind w:left="864"/>
+        <w:rPr>
+          <w:lang w:val="id-ID"/>
+        </w:rPr>
+      </w:pPr>
+      <w:r>
+        <w:rPr>
+          <w:lang w:val="id-ID"/>
+        </w:rPr>
+        <w:t>Identifikasi Kelas Perancangan</w:t>
+      </w:r>
+    </w:p>
+    <w:tbl>
+      <w:tblPr>
+        <w:tblStyle w:val="TableGrid"/>
+        <w:tblW w:w="7768" w:type="dxa"/>
+        <w:tblInd w:w="851" w:type="dxa"/>
+        <w:tblLook w:val="04A0" w:firstRow="1" w:lastRow="0" w:firstColumn="1" w:lastColumn="0" w:noHBand="0" w:noVBand="1"/>
+      </w:tblPr>
+      <w:tblGrid>
+        <w:gridCol w:w="718"/>
+        <w:gridCol w:w="3501"/>
+        <w:gridCol w:w="3549"/>
+      </w:tblGrid>
+      <w:tr>
+        <w:trPr>
+          <w:trHeight w:val="461"/>
+        </w:trPr>
+        <w:tc>
+          <w:tcPr>
+            <w:tcW w:w="718" w:type="dxa"/>
+            <w:vAlign w:val="center"/>
+          </w:tcPr>
+          <w:p>
+            <w:pPr>
+              <w:jc w:val="center"/>
+            </w:pPr>
+            <w:r>
+              <w:t>No</w:t>
+            </w:r>
+          </w:p>
+        </w:tc>
+        <w:tc>
+          <w:tcPr>
+            <w:tcW w:w="3501" w:type="dxa"/>
+            <w:vAlign w:val="center"/>
+          </w:tcPr>
+          <w:p>
+            <w:pPr>
+              <w:jc w:val="center"/>
+            </w:pPr>
+            <w:r>
+              <w:t>Nama Kelas Perancangan</w:t>
+            </w:r>
+          </w:p>
+        </w:tc>
+        <w:tc>
+          <w:tcPr>
+            <w:tcW w:w="3549" w:type="dxa"/>
+            <w:vAlign w:val="center"/>
+          </w:tcPr>
+          <w:p>
+            <w:pPr>
+              <w:jc w:val="center"/>
+            </w:pPr>
+            <w:r>
+              <w:t>Nama Kelas Analisis Terkait</w:t>
+            </w:r>
+          </w:p>
+        </w:tc>
+      </w:tr>
+      <w:tr>
+        <w:trPr>
+          <w:trHeight w:val="230"/>
+        </w:trPr>
+        <w:tc>
+          <w:tcPr>
+            <w:tcW w:w="718" w:type="dxa"/>
+            <w:vAlign w:val="center"/>
+          </w:tcPr>
+          <w:p>
+            <w:pPr>
+              <w:jc w:val="center"/>
+            </w:pPr>
+            <w:r>
+              <w:t>1</w:t>
+            </w:r>
+          </w:p>
+        </w:tc>
+        <w:tc>
+          <w:tcPr>
+            <w:tcW w:w="3501" w:type="dxa"/>
+            <w:vAlign w:val="center"/>
+          </w:tcPr>
+          <w:p>
+            <w:pPr>
+              <w:jc w:val="center"/>
+              <w:rPr>
+                <w:lang w:val="en-US"/>
+              </w:rPr>
+            </w:pPr>
+            <w:r>
+              <w:rPr>
+                <w:sz w:val="24"/>
+                <w:lang w:val="en-US"/>
+              </w:rPr>
+              <w:t>KegiatanAdapterHome</w:t>
+            </w:r>
+          </w:p>
+        </w:tc>
+        <w:tc>
+          <w:tcPr>
+            <w:tcW w:w="3549" w:type="dxa"/>
+            <w:vAlign w:val="center"/>
+          </w:tcPr>
+          <w:p>
+            <w:pPr>
+              <w:jc w:val="center"/>
+              <w:rPr>
+                <w:lang w:val="en-US"/>
+              </w:rPr>
+            </w:pPr>
+            <w:r>
+              <w:rPr>
+                <w:sz w:val="24"/>
+                <w:lang w:val="en-US"/>
+              </w:rPr>
+              <w:t>Daftar List Kegiatan</w:t>
+            </w:r>
+          </w:p>
+        </w:tc>
+      </w:tr>
+      <w:tr>
+        <w:trPr>
+          <w:trHeight w:val="230"/>
+        </w:trPr>
+        <w:tc>
+          <w:tcPr>
+            <w:tcW w:w="718" w:type="dxa"/>
+            <w:vAlign w:val="center"/>
+          </w:tcPr>
+          <w:p>
+            <w:pPr>
+              <w:jc w:val="center"/>
+            </w:pPr>
+            <w:r>
+              <w:t>2</w:t>
+            </w:r>
+          </w:p>
+        </w:tc>
+        <w:tc>
+          <w:tcPr>
+            <w:tcW w:w="3501" w:type="dxa"/>
+            <w:vAlign w:val="center"/>
+          </w:tcPr>
+          <w:p>
+            <w:pPr>
+              <w:jc w:val="center"/>
+              <w:rPr>
+                <w:lang w:val="en-US"/>
+              </w:rPr>
+            </w:pPr>
+            <w:r>
+              <w:rPr>
+                <w:sz w:val="24"/>
+                <w:lang w:val="en-US"/>
+              </w:rPr>
+              <w:t>MainActivity</w:t>
+            </w:r>
+          </w:p>
+        </w:tc>
+        <w:tc>
+          <w:tcPr>
+            <w:tcW w:w="3549" w:type="dxa"/>
+            <w:vAlign w:val="center"/>
+          </w:tcPr>
+          <w:p>
+            <w:pPr>
+              <w:jc w:val="center"/>
+            </w:pPr>
+            <w:r>
+              <w:rPr>
+                <w:sz w:val="24"/>
+                <w:lang w:val="en-US"/>
+              </w:rPr>
+              <w:t>Daftar List Kegiatan</w:t>
+            </w:r>
+          </w:p>
+        </w:tc>
+      </w:tr>
+      <w:tr>
+        <w:trPr>
+          <w:trHeight w:val="230"/>
+        </w:trPr>
+        <w:tc>
+          <w:tcPr>
+            <w:tcW w:w="718" w:type="dxa"/>
+            <w:vAlign w:val="center"/>
+          </w:tcPr>
+          <w:p>
+            <w:pPr>
+              <w:jc w:val="center"/>
+            </w:pPr>
+            <w:r>
+              <w:lastRenderedPageBreak/>
+              <w:t>3</w:t>
+            </w:r>
+          </w:p>
+        </w:tc>
+        <w:tc>
+          <w:tcPr>
+            <w:tcW w:w="3501" w:type="dxa"/>
+            <w:vAlign w:val="center"/>
+          </w:tcPr>
+          <w:p>
+            <w:pPr>
+              <w:jc w:val="center"/>
+              <w:rPr>
+                <w:lang w:val="en-US"/>
+              </w:rPr>
+            </w:pPr>
+            <w:r>
+              <w:rPr>
+                <w:sz w:val="24"/>
+                <w:lang w:val="en-US"/>
+              </w:rPr>
+              <w:t>Kegiatan</w:t>
+            </w:r>
+          </w:p>
+        </w:tc>
+        <w:tc>
+          <w:tcPr>
+            <w:tcW w:w="3549" w:type="dxa"/>
+            <w:vAlign w:val="center"/>
+          </w:tcPr>
+          <w:p>
+            <w:pPr>
+              <w:jc w:val="center"/>
+            </w:pPr>
+            <w:r>
+              <w:rPr>
+                <w:sz w:val="24"/>
+                <w:lang w:val="en-US"/>
+              </w:rPr>
+              <w:t>Daftar List Kegiatan</w:t>
+            </w:r>
+          </w:p>
+        </w:tc>
+      </w:tr>
+      <w:tr>
+        <w:trPr>
+          <w:trHeight w:val="230"/>
+        </w:trPr>
+        <w:tc>
+          <w:tcPr>
+            <w:tcW w:w="718" w:type="dxa"/>
+            <w:vAlign w:val="center"/>
+          </w:tcPr>
+          <w:p>
+            <w:pPr>
+              <w:jc w:val="center"/>
+              <w:rPr>
+                <w:lang w:val="en-US"/>
+              </w:rPr>
+            </w:pPr>
+            <w:r>
+              <w:rPr>
+                <w:lang w:val="en-US"/>
+              </w:rPr>
+              <w:t>4</w:t>
+            </w:r>
+          </w:p>
+        </w:tc>
+        <w:tc>
+          <w:tcPr>
+            <w:tcW w:w="3501" w:type="dxa"/>
+            <w:vAlign w:val="center"/>
+          </w:tcPr>
+          <w:p>
+            <w:pPr>
+              <w:jc w:val="center"/>
+              <w:rPr>
+                <w:sz w:val="24"/>
+                <w:lang w:val="en-US"/>
+              </w:rPr>
+            </w:pPr>
+            <w:r>
+              <w:rPr>
+                <w:sz w:val="24"/>
+                <w:lang w:val="en-US"/>
+              </w:rPr>
+              <w:t>Api</w:t>
+            </w:r>
+          </w:p>
+        </w:tc>
+        <w:tc>
+          <w:tcPr>
+            <w:tcW w:w="3549" w:type="dxa"/>
+            <w:vAlign w:val="center"/>
+          </w:tcPr>
+          <w:p>
+            <w:pPr>
+              <w:jc w:val="center"/>
+              <w:rPr>
+                <w:sz w:val="24"/>
+              </w:rPr>
+            </w:pPr>
+            <w:r>
+              <w:rPr>
+                <w:sz w:val="24"/>
+                <w:lang w:val="en-US"/>
+              </w:rPr>
+              <w:t>Daftar List Kegiatan</w:t>
+            </w:r>
+          </w:p>
+        </w:tc>
+      </w:tr>
+      <w:tr>
+        <w:trPr>
+          <w:trHeight w:val="230"/>
+        </w:trPr>
+        <w:tc>
+          <w:tcPr>
+            <w:tcW w:w="718" w:type="dxa"/>
+            <w:vAlign w:val="center"/>
+          </w:tcPr>
+          <w:p>
+            <w:pPr>
+              <w:jc w:val="center"/>
+              <w:rPr>
+                <w:lang w:val="en-US"/>
+              </w:rPr>
+            </w:pPr>
+          </w:p>
+        </w:tc>
+        <w:tc>
+          <w:tcPr>
+            <w:tcW w:w="3501" w:type="dxa"/>
+            <w:vAlign w:val="center"/>
+          </w:tcPr>
+          <w:p>
+            <w:pPr>
+              <w:jc w:val="center"/>
+              <w:rPr>
+                <w:sz w:val="24"/>
+                <w:lang w:val="en-US"/>
+              </w:rPr>
+            </w:pPr>
+            <w:r>
+              <w:rPr>
+                <w:sz w:val="24"/>
+                <w:lang w:val="en-US"/>
+              </w:rPr>
+              <w:t>GetKegiatan</w:t>
+            </w:r>
+          </w:p>
+        </w:tc>
+        <w:tc>
+          <w:tcPr>
+            <w:tcW w:w="3549" w:type="dxa"/>
+            <w:vAlign w:val="center"/>
+          </w:tcPr>
+          <w:p>
+            <w:pPr>
+              <w:jc w:val="center"/>
+              <w:rPr>
+                <w:sz w:val="24"/>
+                <w:lang w:val="en-US"/>
+              </w:rPr>
+            </w:pPr>
+            <w:r>
+              <w:rPr>
+                <w:sz w:val="24"/>
+                <w:lang w:val="en-US"/>
+              </w:rPr>
+              <w:t>Daftar List Kegiatan</w:t>
+            </w:r>
+          </w:p>
+        </w:tc>
+      </w:tr>
+      <w:tr>
+        <w:trPr>
+          <w:trHeight w:val="230"/>
+        </w:trPr>
+        <w:tc>
+          <w:tcPr>
+            <w:tcW w:w="718" w:type="dxa"/>
+            <w:vAlign w:val="center"/>
+          </w:tcPr>
+          <w:p>
+            <w:pPr>
+              <w:jc w:val="center"/>
+              <w:rPr>
+                <w:lang w:val="en-US"/>
+              </w:rPr>
+            </w:pPr>
+          </w:p>
+        </w:tc>
+        <w:tc>
+          <w:tcPr>
+            <w:tcW w:w="3501" w:type="dxa"/>
+            <w:vAlign w:val="center"/>
+          </w:tcPr>
+          <w:p>
+            <w:pPr>
+              <w:jc w:val="center"/>
+              <w:rPr>
+                <w:sz w:val="24"/>
+                <w:lang w:val="en-US"/>
+              </w:rPr>
+            </w:pPr>
+            <w:r>
+              <w:rPr>
+                <w:sz w:val="24"/>
+                <w:lang w:val="en-US"/>
+              </w:rPr>
+              <w:t>KegiatanFragment</w:t>
+            </w:r>
+          </w:p>
+        </w:tc>
+        <w:tc>
+          <w:tcPr>
+            <w:tcW w:w="3549" w:type="dxa"/>
+            <w:vAlign w:val="center"/>
+          </w:tcPr>
+          <w:p>
+            <w:pPr>
+              <w:jc w:val="center"/>
+              <w:rPr>
+                <w:sz w:val="24"/>
+                <w:lang w:val="en-US"/>
+              </w:rPr>
+            </w:pPr>
+            <w:r>
+              <w:rPr>
+                <w:sz w:val="24"/>
+                <w:lang w:val="en-US"/>
+              </w:rPr>
+              <w:t>Daftar List Kegiatan</w:t>
+            </w:r>
+          </w:p>
+        </w:tc>
+      </w:tr>
+      <w:tr>
+        <w:trPr>
+          <w:trHeight w:val="230"/>
+        </w:trPr>
+        <w:tc>
+          <w:tcPr>
+            <w:tcW w:w="718" w:type="dxa"/>
+            <w:vAlign w:val="center"/>
+          </w:tcPr>
+          <w:p>
+            <w:pPr>
+              <w:jc w:val="center"/>
+            </w:pPr>
+          </w:p>
+        </w:tc>
+        <w:tc>
+          <w:tcPr>
+            <w:tcW w:w="3501" w:type="dxa"/>
+            <w:vAlign w:val="center"/>
+          </w:tcPr>
+          <w:p>
+            <w:pPr>
+              <w:jc w:val="center"/>
+              <w:rPr>
+                <w:sz w:val="24"/>
+              </w:rPr>
+            </w:pPr>
+            <w:r>
+              <w:rPr>
+                <w:sz w:val="24"/>
+              </w:rPr>
+              <w:t>ItemClickListener</w:t>
+            </w:r>
+          </w:p>
+        </w:tc>
+        <w:tc>
+          <w:tcPr>
+            <w:tcW w:w="3549" w:type="dxa"/>
+            <w:vAlign w:val="center"/>
+          </w:tcPr>
+          <w:p>
+            <w:pPr>
+              <w:jc w:val="center"/>
+              <w:rPr>
+                <w:sz w:val="24"/>
+              </w:rPr>
+            </w:pPr>
+            <w:r>
+              <w:rPr>
+                <w:sz w:val="24"/>
+                <w:lang w:val="en-US"/>
+              </w:rPr>
+              <w:t>Daftar List Kegiatan</w:t>
+            </w:r>
+          </w:p>
+        </w:tc>
+      </w:tr>
+      <w:tr>
+        <w:trPr>
+          <w:trHeight w:val="230"/>
+        </w:trPr>
+        <w:tc>
+          <w:tcPr>
+            <w:tcW w:w="718" w:type="dxa"/>
+            <w:vAlign w:val="center"/>
+          </w:tcPr>
+          <w:p>
+            <w:pPr>
+              <w:jc w:val="center"/>
+            </w:pPr>
+          </w:p>
+        </w:tc>
+        <w:tc>
+          <w:tcPr>
+            <w:tcW w:w="3501" w:type="dxa"/>
+            <w:vAlign w:val="center"/>
+          </w:tcPr>
+          <w:p>
+            <w:pPr>
+              <w:jc w:val="center"/>
+              <w:rPr>
+                <w:sz w:val="24"/>
+                <w:lang w:val="en-US"/>
+              </w:rPr>
+            </w:pPr>
+            <w:r>
+              <w:rPr>
+                <w:sz w:val="24"/>
+                <w:lang w:val="en-US"/>
+              </w:rPr>
+              <w:t>SeesionManager</w:t>
+            </w:r>
+          </w:p>
+        </w:tc>
+        <w:tc>
+          <w:tcPr>
+            <w:tcW w:w="3549" w:type="dxa"/>
+            <w:vAlign w:val="center"/>
+          </w:tcPr>
+          <w:p>
+            <w:pPr>
+              <w:jc w:val="center"/>
+              <w:rPr>
+                <w:sz w:val="24"/>
+              </w:rPr>
+            </w:pPr>
+            <w:r>
+              <w:rPr>
+                <w:sz w:val="24"/>
+                <w:lang w:val="en-US"/>
+              </w:rPr>
+              <w:t>Daftar List Kegiatan</w:t>
+            </w:r>
+          </w:p>
+        </w:tc>
+      </w:tr>
+      <w:tr>
+        <w:trPr>
+          <w:trHeight w:val="230"/>
+        </w:trPr>
+        <w:tc>
+          <w:tcPr>
+            <w:tcW w:w="718" w:type="dxa"/>
+            <w:vAlign w:val="center"/>
+          </w:tcPr>
+          <w:p>
+            <w:pPr>
+              <w:jc w:val="center"/>
+            </w:pPr>
+          </w:p>
+        </w:tc>
+        <w:tc>
+          <w:tcPr>
+            <w:tcW w:w="3501" w:type="dxa"/>
+            <w:vAlign w:val="center"/>
+          </w:tcPr>
+          <w:p>
+            <w:pPr>
+              <w:jc w:val="center"/>
+              <w:rPr>
+                <w:sz w:val="24"/>
+                <w:lang w:val="en-US"/>
+              </w:rPr>
+            </w:pPr>
+            <w:r>
+              <w:rPr>
+                <w:sz w:val="24"/>
+                <w:lang w:val="en-US"/>
+              </w:rPr>
+              <w:t>DetailActivity</w:t>
+            </w:r>
+          </w:p>
+        </w:tc>
+        <w:tc>
+          <w:tcPr>
+            <w:tcW w:w="3549" w:type="dxa"/>
+            <w:vAlign w:val="center"/>
+          </w:tcPr>
+          <w:p>
+            <w:pPr>
+              <w:jc w:val="center"/>
+              <w:rPr>
+                <w:sz w:val="24"/>
+              </w:rPr>
+            </w:pPr>
+            <w:r>
+              <w:rPr>
+                <w:sz w:val="24"/>
+                <w:lang w:val="en-US"/>
+              </w:rPr>
+              <w:t>Daftar List Kegiatan</w:t>
+            </w:r>
+          </w:p>
+        </w:tc>
+      </w:tr>
+    </w:tbl>
+    <w:p>
+      <w:pPr>
+        <w:ind w:left="851"/>
+        <w:rPr>
+          <w:lang w:val="id-ID"/>
+        </w:rPr>
+      </w:pPr>
+    </w:p>
+    <w:p>
+      <w:pPr>
+        <w:rPr>
+          <w:lang w:val="id-ID"/>
+        </w:rPr>
+      </w:pPr>
+    </w:p>
+    <w:p>
+      <w:pPr>
+        <w:pStyle w:val="Heading4"/>
+        <w:numPr>
+          <w:ilvl w:val="0"/>
+          <w:numId w:val="0"/>
+        </w:numPr>
+        <w:ind w:left="864" w:hanging="864"/>
+        <w:rPr>
+          <w:lang w:val="id-ID"/>
+        </w:rPr>
+      </w:pPr>
+      <w:r>
+        <w:rPr>
+          <w:lang w:val="id-ID"/>
+        </w:rPr>
+        <w:t>Sequence  Diagram</w:t>
+      </w:r>
+    </w:p>
+    <w:p>
+      <w:pPr>
+        <w:ind w:left="709"/>
+        <w:rPr>
+          <w:lang w:val="id-ID"/>
+        </w:rPr>
+      </w:pPr>
+    </w:p>
+    <w:p>
+      <w:pPr>
+        <w:rPr>
+          <w:lang w:val="id-ID"/>
+        </w:rPr>
+      </w:pPr>
+    </w:p>
+    <w:p>
+      <w:pPr>
+        <w:ind w:left="567"/>
+        <w:rPr>
+          <w:lang w:val="id-ID"/>
+        </w:rPr>
+      </w:pPr>
+    </w:p>
+    <w:p>
+      <w:pPr>
+        <w:pStyle w:val="Heading3"/>
+        <w:numPr>
+          <w:ilvl w:val="0"/>
+          <w:numId w:val="0"/>
+        </w:numPr>
+        <w:rPr>
+          <w:lang w:val="en-US"/>
+        </w:rPr>
+      </w:pPr>
+      <w:bookmarkStart w:id="57" w:name="_Toc24686855"/>
+      <w:r>
+        <w:rPr>
+          <w:lang w:val="id-ID"/>
+        </w:rPr>
+        <w:t>Use Case</w:t>
+      </w:r>
+      <w:r>
+        <w:rPr>
+          <w:lang w:val="id-ID"/>
+        </w:rPr>
+        <w:t xml:space="preserve"> </w:t>
+      </w:r>
+      <w:bookmarkEnd w:id="57"/>
+      <w:r>
+        <w:rPr>
+          <w:lang w:val="en-US"/>
+        </w:rPr>
+        <w:t>Tampilkan Profile Pegawai</w:t>
+      </w:r>
+    </w:p>
+    <w:p>
+      <w:pPr>
+        <w:ind w:left="1429"/>
+        <w:rPr>
+          <w:sz w:val="24"/>
+          <w:lang w:val="id-ID"/>
+        </w:rPr>
+      </w:pPr>
+      <w:r>
+        <w:rPr>
+          <w:sz w:val="24"/>
+          <w:lang w:val="id-ID"/>
+        </w:rPr>
+        <w:t>Berikut merupakan realisasi usecae &lt;&lt;&gt;&gt; dalam identifikasi kelas diagram</w:t>
+      </w:r>
+    </w:p>
+    <w:p>
+      <w:pPr>
+        <w:rPr>
+          <w:lang w:val="id-ID"/>
+        </w:rPr>
+      </w:pPr>
+    </w:p>
+    <w:p>
+      <w:pPr>
+        <w:pStyle w:val="Heading4"/>
+        <w:numPr>
+          <w:ilvl w:val="0"/>
+          <w:numId w:val="0"/>
+        </w:numPr>
+        <w:ind w:left="864"/>
+        <w:rPr>
+          <w:lang w:val="id-ID"/>
+        </w:rPr>
+      </w:pPr>
+      <w:r>
+        <w:rPr>
+          <w:lang w:val="id-ID"/>
+        </w:rPr>
+        <w:t>Identifikasi Kelas Perancangan</w:t>
+      </w:r>
+    </w:p>
+    <w:tbl>
+      <w:tblPr>
+        <w:tblStyle w:val="TableGrid"/>
+        <w:tblW w:w="7768" w:type="dxa"/>
+        <w:tblInd w:w="851" w:type="dxa"/>
+        <w:tblLook w:val="04A0" w:firstRow="1" w:lastRow="0" w:firstColumn="1" w:lastColumn="0" w:noHBand="0" w:noVBand="1"/>
+      </w:tblPr>
+      <w:tblGrid>
+        <w:gridCol w:w="718"/>
+        <w:gridCol w:w="3501"/>
+        <w:gridCol w:w="3549"/>
+      </w:tblGrid>
+      <w:tr>
+        <w:trPr>
+          <w:trHeight w:val="461"/>
+        </w:trPr>
+        <w:tc>
+          <w:tcPr>
+            <w:tcW w:w="718" w:type="dxa"/>
+            <w:vAlign w:val="center"/>
+          </w:tcPr>
+          <w:p>
+            <w:pPr>
+              <w:jc w:val="center"/>
+              <w:rPr>
+                <w:sz w:val="24"/>
+                <w:szCs w:val="24"/>
+              </w:rPr>
+            </w:pPr>
+            <w:r>
+              <w:rPr>
+                <w:sz w:val="24"/>
+                <w:szCs w:val="24"/>
+              </w:rPr>
+              <w:t>No</w:t>
+            </w:r>
+          </w:p>
+        </w:tc>
+        <w:tc>
+          <w:tcPr>
+            <w:tcW w:w="3501" w:type="dxa"/>
+            <w:vAlign w:val="center"/>
+          </w:tcPr>
+          <w:p>
+            <w:pPr>
+              <w:jc w:val="center"/>
+              <w:rPr>
+                <w:sz w:val="24"/>
+                <w:szCs w:val="24"/>
+              </w:rPr>
+            </w:pPr>
+            <w:r>
+              <w:rPr>
+                <w:sz w:val="24"/>
+                <w:szCs w:val="24"/>
+              </w:rPr>
+              <w:t>Nama Kelas Perancangan</w:t>
+            </w:r>
+          </w:p>
+        </w:tc>
+        <w:tc>
+          <w:tcPr>
+            <w:tcW w:w="3549" w:type="dxa"/>
+            <w:vAlign w:val="center"/>
+          </w:tcPr>
+          <w:p>
+            <w:pPr>
+              <w:jc w:val="center"/>
+              <w:rPr>
+                <w:sz w:val="24"/>
+                <w:szCs w:val="24"/>
+              </w:rPr>
+            </w:pPr>
+            <w:r>
+              <w:rPr>
+                <w:sz w:val="24"/>
+                <w:szCs w:val="24"/>
+              </w:rPr>
+              <w:t>Nama Kelas Analisis Terkait</w:t>
+            </w:r>
+          </w:p>
+        </w:tc>
+      </w:tr>
+      <w:tr>
+        <w:trPr>
+          <w:trHeight w:val="230"/>
+        </w:trPr>
+        <w:tc>
+          <w:tcPr>
+            <w:tcW w:w="718" w:type="dxa"/>
+            <w:vAlign w:val="center"/>
+          </w:tcPr>
+          <w:p>
+            <w:pPr>
+              <w:jc w:val="center"/>
+              <w:rPr>
+                <w:sz w:val="24"/>
+                <w:szCs w:val="24"/>
+              </w:rPr>
+            </w:pPr>
+            <w:r>
+              <w:rPr>
+                <w:sz w:val="24"/>
+                <w:szCs w:val="24"/>
+              </w:rPr>
+              <w:t>1</w:t>
+            </w:r>
+          </w:p>
+        </w:tc>
+        <w:tc>
+          <w:tcPr>
+            <w:tcW w:w="3501" w:type="dxa"/>
+            <w:vAlign w:val="center"/>
+          </w:tcPr>
+          <w:p>
+            <w:pPr>
+              <w:jc w:val="center"/>
+              <w:rPr>
+                <w:sz w:val="24"/>
+                <w:szCs w:val="24"/>
+                <w:lang w:val="en-US"/>
+              </w:rPr>
+            </w:pPr>
+            <w:r>
+              <w:rPr>
+                <w:sz w:val="24"/>
+                <w:szCs w:val="24"/>
+                <w:lang w:val="en-US"/>
+              </w:rPr>
+              <w:t>MainActivity</w:t>
+            </w:r>
+          </w:p>
+        </w:tc>
+        <w:tc>
+          <w:tcPr>
+            <w:tcW w:w="3549" w:type="dxa"/>
+            <w:vAlign w:val="center"/>
+          </w:tcPr>
+          <w:p>
+            <w:pPr>
+              <w:jc w:val="center"/>
+              <w:rPr>
+                <w:sz w:val="24"/>
+                <w:szCs w:val="24"/>
+                <w:lang w:val="en-US"/>
+              </w:rPr>
+            </w:pPr>
+            <w:r>
+              <w:rPr>
+                <w:sz w:val="24"/>
+                <w:szCs w:val="24"/>
+                <w:lang w:val="en-US"/>
+              </w:rPr>
+              <w:t>Profile</w:t>
+            </w:r>
+          </w:p>
+        </w:tc>
+      </w:tr>
+      <w:tr>
+        <w:trPr>
+          <w:trHeight w:val="230"/>
+        </w:trPr>
+        <w:tc>
+          <w:tcPr>
+            <w:tcW w:w="718" w:type="dxa"/>
+            <w:vAlign w:val="center"/>
+          </w:tcPr>
+          <w:p>
+            <w:pPr>
+              <w:jc w:val="center"/>
+              <w:rPr>
+                <w:sz w:val="24"/>
+                <w:szCs w:val="24"/>
+                <w:lang w:val="en-US"/>
+              </w:rPr>
+            </w:pPr>
+            <w:r>
+              <w:rPr>
+                <w:sz w:val="24"/>
+                <w:szCs w:val="24"/>
+                <w:lang w:val="en-US"/>
+              </w:rPr>
+              <w:t>2</w:t>
+            </w:r>
+          </w:p>
+        </w:tc>
+        <w:tc>
+          <w:tcPr>
+            <w:tcW w:w="3501" w:type="dxa"/>
+            <w:vAlign w:val="center"/>
+          </w:tcPr>
+          <w:p>
+            <w:pPr>
+              <w:jc w:val="center"/>
+              <w:rPr>
+                <w:sz w:val="24"/>
+                <w:szCs w:val="24"/>
+                <w:lang w:val="en-US"/>
+              </w:rPr>
+            </w:pPr>
+            <w:r>
+              <w:rPr>
+                <w:sz w:val="24"/>
+                <w:szCs w:val="24"/>
+                <w:lang w:val="en-US"/>
+              </w:rPr>
+              <w:t>ProfileFragment</w:t>
+            </w:r>
+          </w:p>
+        </w:tc>
+        <w:tc>
+          <w:tcPr>
+            <w:tcW w:w="3549" w:type="dxa"/>
+            <w:vAlign w:val="center"/>
+          </w:tcPr>
+          <w:p>
+            <w:pPr>
+              <w:jc w:val="center"/>
+              <w:rPr>
+                <w:sz w:val="24"/>
+                <w:szCs w:val="24"/>
+                <w:lang w:val="en-US"/>
+              </w:rPr>
+            </w:pPr>
+            <w:r>
+              <w:rPr>
+                <w:sz w:val="24"/>
+                <w:szCs w:val="24"/>
+                <w:lang w:val="en-US"/>
+              </w:rPr>
+              <w:t>Profile</w:t>
+            </w:r>
+          </w:p>
+        </w:tc>
+      </w:tr>
+      <w:tr>
+        <w:trPr>
+          <w:trHeight w:val="230"/>
+        </w:trPr>
+        <w:tc>
+          <w:tcPr>
+            <w:tcW w:w="718" w:type="dxa"/>
+            <w:vAlign w:val="center"/>
+          </w:tcPr>
+          <w:p>
+            <w:pPr>
+              <w:jc w:val="center"/>
+              <w:rPr>
+                <w:sz w:val="24"/>
+                <w:szCs w:val="24"/>
+                <w:lang w:val="en-US"/>
+              </w:rPr>
+            </w:pPr>
+            <w:r>
+              <w:rPr>
+                <w:sz w:val="24"/>
+                <w:szCs w:val="24"/>
+                <w:lang w:val="en-US"/>
+              </w:rPr>
+              <w:t>3</w:t>
+            </w:r>
+          </w:p>
+        </w:tc>
+        <w:tc>
+          <w:tcPr>
+            <w:tcW w:w="3501" w:type="dxa"/>
+            <w:vAlign w:val="center"/>
+          </w:tcPr>
+          <w:p>
+            <w:pPr>
+              <w:jc w:val="center"/>
+              <w:rPr>
+                <w:sz w:val="24"/>
+                <w:szCs w:val="24"/>
+                <w:lang w:val="en-US"/>
+              </w:rPr>
+            </w:pPr>
+            <w:r>
+              <w:rPr>
+                <w:sz w:val="24"/>
+                <w:szCs w:val="24"/>
+                <w:lang w:val="en-US"/>
+              </w:rPr>
+              <w:t>Api</w:t>
+            </w:r>
+          </w:p>
+        </w:tc>
+        <w:tc>
+          <w:tcPr>
+            <w:tcW w:w="3549" w:type="dxa"/>
+            <w:vAlign w:val="center"/>
+          </w:tcPr>
+          <w:p>
+            <w:pPr>
+              <w:jc w:val="center"/>
+              <w:rPr>
+                <w:sz w:val="24"/>
+                <w:szCs w:val="24"/>
+                <w:lang w:val="en-US"/>
+              </w:rPr>
+            </w:pPr>
+            <w:r>
+              <w:rPr>
+                <w:sz w:val="24"/>
+                <w:szCs w:val="24"/>
+                <w:lang w:val="en-US"/>
+              </w:rPr>
+              <w:t>Profile</w:t>
+            </w:r>
+          </w:p>
+        </w:tc>
+      </w:tr>
+      <w:tr>
+        <w:trPr>
+          <w:trHeight w:val="230"/>
+        </w:trPr>
+        <w:tc>
+          <w:tcPr>
+            <w:tcW w:w="718" w:type="dxa"/>
+            <w:vAlign w:val="center"/>
+          </w:tcPr>
+          <w:p>
+            <w:pPr>
+              <w:jc w:val="center"/>
+              <w:rPr>
+                <w:sz w:val="24"/>
+                <w:szCs w:val="24"/>
+                <w:lang w:val="en-US"/>
+              </w:rPr>
+            </w:pPr>
+            <w:r>
+              <w:rPr>
+                <w:sz w:val="24"/>
+                <w:szCs w:val="24"/>
+                <w:lang w:val="en-US"/>
+              </w:rPr>
+              <w:t>4</w:t>
+            </w:r>
+          </w:p>
+        </w:tc>
+        <w:tc>
+          <w:tcPr>
+            <w:tcW w:w="3501" w:type="dxa"/>
+            <w:vAlign w:val="center"/>
+          </w:tcPr>
+          <w:p>
+            <w:pPr>
+              <w:jc w:val="center"/>
+              <w:rPr>
+                <w:sz w:val="24"/>
+                <w:szCs w:val="24"/>
+                <w:lang w:val="en-US"/>
+              </w:rPr>
+            </w:pPr>
+            <w:r>
+              <w:rPr>
+                <w:sz w:val="24"/>
+                <w:szCs w:val="24"/>
+                <w:lang w:val="en-US"/>
+              </w:rPr>
+              <w:t>ApiInterface</w:t>
+            </w:r>
+          </w:p>
+        </w:tc>
+        <w:tc>
+          <w:tcPr>
+            <w:tcW w:w="3549" w:type="dxa"/>
+            <w:vAlign w:val="center"/>
+          </w:tcPr>
+          <w:p>
+            <w:pPr>
+              <w:jc w:val="center"/>
+              <w:rPr>
+                <w:sz w:val="24"/>
+                <w:szCs w:val="24"/>
+                <w:lang w:val="en-US"/>
+              </w:rPr>
+            </w:pPr>
+            <w:r>
+              <w:rPr>
+                <w:sz w:val="24"/>
+                <w:szCs w:val="24"/>
+                <w:lang w:val="en-US"/>
+              </w:rPr>
+              <w:t>Profile</w:t>
+            </w:r>
+          </w:p>
+        </w:tc>
+      </w:tr>
+      <w:tr>
+        <w:trPr>
+          <w:trHeight w:val="230"/>
+        </w:trPr>
+        <w:tc>
+          <w:tcPr>
+            <w:tcW w:w="718" w:type="dxa"/>
+            <w:vAlign w:val="center"/>
+          </w:tcPr>
+          <w:p>
+            <w:pPr>
+              <w:jc w:val="center"/>
+              <w:rPr>
+                <w:sz w:val="24"/>
+                <w:szCs w:val="24"/>
+                <w:lang w:val="en-US"/>
+              </w:rPr>
+            </w:pPr>
+            <w:r>
+              <w:rPr>
+                <w:sz w:val="24"/>
+                <w:szCs w:val="24"/>
+                <w:lang w:val="en-US"/>
+              </w:rPr>
+              <w:t>5</w:t>
+            </w:r>
+          </w:p>
+        </w:tc>
+        <w:tc>
+          <w:tcPr>
+            <w:tcW w:w="3501" w:type="dxa"/>
+            <w:vAlign w:val="center"/>
+          </w:tcPr>
+          <w:p>
+            <w:pPr>
+              <w:jc w:val="center"/>
+              <w:rPr>
+                <w:sz w:val="24"/>
+                <w:szCs w:val="24"/>
+                <w:lang w:val="en-US"/>
+              </w:rPr>
+            </w:pPr>
+            <w:r>
+              <w:rPr>
+                <w:sz w:val="24"/>
+                <w:szCs w:val="24"/>
+                <w:lang w:val="en-US"/>
+              </w:rPr>
+              <w:t>User</w:t>
+            </w:r>
+          </w:p>
+        </w:tc>
+        <w:tc>
+          <w:tcPr>
+            <w:tcW w:w="3549" w:type="dxa"/>
+            <w:vAlign w:val="center"/>
+          </w:tcPr>
+          <w:p>
+            <w:pPr>
+              <w:jc w:val="center"/>
+              <w:rPr>
+                <w:sz w:val="24"/>
+                <w:szCs w:val="24"/>
+                <w:lang w:val="en-US"/>
+              </w:rPr>
+            </w:pPr>
+          </w:p>
+        </w:tc>
+      </w:tr>
+      <w:tr>
+        <w:trPr>
+          <w:trHeight w:val="230"/>
+        </w:trPr>
+        <w:tc>
+          <w:tcPr>
+            <w:tcW w:w="718" w:type="dxa"/>
+            <w:vAlign w:val="center"/>
+          </w:tcPr>
+          <w:p>
+            <w:pPr>
+              <w:jc w:val="center"/>
+              <w:rPr>
+                <w:sz w:val="24"/>
+                <w:szCs w:val="24"/>
+                <w:lang w:val="en-US"/>
+              </w:rPr>
+            </w:pPr>
+            <w:r>
+              <w:rPr>
+                <w:sz w:val="24"/>
+                <w:szCs w:val="24"/>
+                <w:lang w:val="en-US"/>
+              </w:rPr>
+              <w:t>6</w:t>
+            </w:r>
+          </w:p>
+        </w:tc>
+        <w:tc>
+          <w:tcPr>
+            <w:tcW w:w="3501" w:type="dxa"/>
+            <w:vAlign w:val="center"/>
+          </w:tcPr>
+          <w:p>
+            <w:pPr>
+              <w:jc w:val="center"/>
+              <w:rPr>
+                <w:sz w:val="24"/>
+                <w:szCs w:val="24"/>
+                <w:lang w:val="en-US"/>
+              </w:rPr>
+            </w:pPr>
+            <w:r>
+              <w:rPr>
+                <w:sz w:val="24"/>
+                <w:szCs w:val="24"/>
+                <w:lang w:val="en-US"/>
+              </w:rPr>
+              <w:t>UserRespon</w:t>
+            </w:r>
+          </w:p>
+        </w:tc>
+        <w:tc>
+          <w:tcPr>
+            <w:tcW w:w="3549" w:type="dxa"/>
+            <w:vAlign w:val="center"/>
+          </w:tcPr>
+          <w:p>
+            <w:pPr>
+              <w:jc w:val="center"/>
+              <w:rPr>
+                <w:sz w:val="24"/>
+                <w:szCs w:val="24"/>
+                <w:lang w:val="en-US"/>
+              </w:rPr>
+            </w:pPr>
+          </w:p>
+        </w:tc>
+      </w:tr>
+    </w:tbl>
+    <w:p>
+      <w:pPr>
+        <w:ind w:left="851"/>
+        <w:rPr>
+          <w:sz w:val="24"/>
+          <w:szCs w:val="24"/>
+          <w:lang w:val="id-ID"/>
+        </w:rPr>
+      </w:pPr>
+    </w:p>
+    <w:p>
+      <w:pPr>
+        <w:rPr>
+          <w:lang w:val="id-ID"/>
+        </w:rPr>
+      </w:pPr>
+    </w:p>
+    <w:p>
+      <w:pPr>
+        <w:pStyle w:val="Heading4"/>
+        <w:numPr>
+          <w:ilvl w:val="0"/>
+          <w:numId w:val="0"/>
+        </w:numPr>
+        <w:ind w:left="864"/>
+        <w:rPr>
+          <w:lang w:val="id-ID"/>
+        </w:rPr>
+      </w:pPr>
+      <w:r>
+        <w:rPr>
+          <w:lang w:val="id-ID"/>
+        </w:rPr>
+        <w:t>Sequence  Diagram</w:t>
+      </w:r>
+    </w:p>
+    <w:p>
+      <w:pPr>
+        <w:rPr>
+          <w:lang w:val="id-ID"/>
+        </w:rPr>
+      </w:pPr>
+    </w:p>
+    <w:p>
+      <w:pPr>
+        <w:rPr>
+          <w:lang w:val="id-ID"/>
+        </w:rPr>
+      </w:pPr>
+    </w:p>
+    <w:p>
+      <w:pPr>
+        <w:pStyle w:val="Heading3"/>
+        <w:numPr>
+          <w:ilvl w:val="0"/>
+          <w:numId w:val="0"/>
+        </w:numPr>
+        <w:rPr>
+          <w:lang w:val="en-US"/>
+        </w:rPr>
+      </w:pPr>
+      <w:r>
+        <w:rPr>
+          <w:lang w:val="id-ID"/>
+        </w:rPr>
+        <w:t>Use Case</w:t>
+      </w:r>
+      <w:r>
+        <w:rPr>
+          <w:lang w:val="id-ID"/>
+        </w:rPr>
+        <w:t xml:space="preserve"> </w:t>
+      </w:r>
+      <w:r>
+        <w:rPr>
+          <w:lang w:val="en-US"/>
+        </w:rPr>
+        <w:t>Tampilkan Notifikasi rapat</w:t>
+      </w:r>
+    </w:p>
+    <w:p>
+      <w:pPr>
+        <w:ind w:left="1429"/>
+        <w:rPr>
+          <w:sz w:val="24"/>
+          <w:lang w:val="id-ID"/>
+        </w:rPr>
+      </w:pPr>
+      <w:r>
+        <w:rPr>
+          <w:sz w:val="24"/>
+          <w:lang w:val="id-ID"/>
+        </w:rPr>
+        <w:t>Berikut merupakan realisasi usecae &lt;&lt;&gt;&gt; dalam identifikasi kelas diagram</w:t>
+      </w:r>
+    </w:p>
+    <w:p>
+      <w:pPr>
+        <w:rPr>
+          <w:lang w:val="id-ID"/>
+        </w:rPr>
+      </w:pPr>
+    </w:p>
+    <w:p>
+      <w:pPr>
+        <w:pStyle w:val="Heading4"/>
+        <w:numPr>
+          <w:ilvl w:val="0"/>
+          <w:numId w:val="0"/>
+        </w:numPr>
+        <w:ind w:left="864"/>
+        <w:rPr>
+          <w:lang w:val="id-ID"/>
+        </w:rPr>
+      </w:pPr>
+      <w:r>
+        <w:rPr>
+          <w:lang w:val="id-ID"/>
+        </w:rPr>
+        <w:lastRenderedPageBreak/>
+        <w:t>Identifikasi Kelas Perancangan</w:t>
+      </w:r>
+    </w:p>
+    <w:tbl>
+      <w:tblPr>
+        <w:tblStyle w:val="TableGrid"/>
+        <w:tblW w:w="7768" w:type="dxa"/>
+        <w:tblInd w:w="851" w:type="dxa"/>
+        <w:tblLook w:val="04A0" w:firstRow="1" w:lastRow="0" w:firstColumn="1" w:lastColumn="0" w:noHBand="0" w:noVBand="1"/>
+      </w:tblPr>
+      <w:tblGrid>
+        <w:gridCol w:w="718"/>
+        <w:gridCol w:w="3501"/>
+        <w:gridCol w:w="3549"/>
+      </w:tblGrid>
+      <w:tr>
+        <w:trPr>
+          <w:trHeight w:val="461"/>
+        </w:trPr>
+        <w:tc>
+          <w:tcPr>
+            <w:tcW w:w="718" w:type="dxa"/>
+            <w:vAlign w:val="center"/>
+          </w:tcPr>
+          <w:p>
+            <w:pPr>
+              <w:jc w:val="center"/>
+              <w:rPr>
+                <w:sz w:val="24"/>
+                <w:szCs w:val="24"/>
+              </w:rPr>
+            </w:pPr>
+            <w:r>
+              <w:rPr>
+                <w:sz w:val="24"/>
+                <w:szCs w:val="24"/>
+              </w:rPr>
+              <w:t>No</w:t>
+            </w:r>
+          </w:p>
+        </w:tc>
+        <w:tc>
+          <w:tcPr>
+            <w:tcW w:w="3501" w:type="dxa"/>
+            <w:vAlign w:val="center"/>
+          </w:tcPr>
+          <w:p>
+            <w:pPr>
+              <w:jc w:val="center"/>
+              <w:rPr>
+                <w:sz w:val="24"/>
+                <w:szCs w:val="24"/>
+              </w:rPr>
+            </w:pPr>
+            <w:r>
+              <w:rPr>
+                <w:sz w:val="24"/>
+                <w:szCs w:val="24"/>
+              </w:rPr>
+              <w:t>Nama Kelas Perancangan</w:t>
+            </w:r>
+          </w:p>
+        </w:tc>
+        <w:tc>
+          <w:tcPr>
+            <w:tcW w:w="3549" w:type="dxa"/>
+            <w:vAlign w:val="center"/>
+          </w:tcPr>
+          <w:p>
+            <w:pPr>
+              <w:jc w:val="center"/>
+              <w:rPr>
+                <w:sz w:val="24"/>
+                <w:szCs w:val="24"/>
+              </w:rPr>
+            </w:pPr>
+            <w:r>
+              <w:rPr>
+                <w:sz w:val="24"/>
+                <w:szCs w:val="24"/>
+              </w:rPr>
+              <w:t>Nama Kelas Analisis Terkait</w:t>
+            </w:r>
+          </w:p>
+        </w:tc>
+      </w:tr>
+      <w:tr>
+        <w:trPr>
+          <w:trHeight w:val="230"/>
+        </w:trPr>
+        <w:tc>
+          <w:tcPr>
+            <w:tcW w:w="718" w:type="dxa"/>
+            <w:vAlign w:val="center"/>
+          </w:tcPr>
+          <w:p>
+            <w:pPr>
+              <w:jc w:val="center"/>
+              <w:rPr>
+                <w:sz w:val="24"/>
+                <w:szCs w:val="24"/>
+              </w:rPr>
+            </w:pPr>
+            <w:r>
+              <w:rPr>
+                <w:sz w:val="24"/>
+                <w:szCs w:val="24"/>
+              </w:rPr>
+              <w:t>1</w:t>
+            </w:r>
+          </w:p>
+        </w:tc>
+        <w:tc>
+          <w:tcPr>
+            <w:tcW w:w="3501" w:type="dxa"/>
+            <w:vAlign w:val="center"/>
+          </w:tcPr>
+          <w:p>
+            <w:pPr>
+              <w:jc w:val="center"/>
+              <w:rPr>
+                <w:sz w:val="24"/>
+                <w:szCs w:val="24"/>
+                <w:lang w:val="en-US"/>
+              </w:rPr>
+            </w:pPr>
+            <w:r>
+              <w:rPr>
+                <w:sz w:val="24"/>
+                <w:szCs w:val="24"/>
+                <w:lang w:val="en-US"/>
+              </w:rPr>
+              <w:t>MainActivity</w:t>
+            </w:r>
+          </w:p>
+        </w:tc>
+        <w:tc>
+          <w:tcPr>
+            <w:tcW w:w="3549" w:type="dxa"/>
+            <w:vAlign w:val="center"/>
+          </w:tcPr>
+          <w:p>
+            <w:pPr>
+              <w:jc w:val="center"/>
+              <w:rPr>
+                <w:sz w:val="24"/>
+                <w:szCs w:val="24"/>
+                <w:lang w:val="en-US"/>
+              </w:rPr>
+            </w:pPr>
+            <w:r>
+              <w:rPr>
+                <w:sz w:val="24"/>
+                <w:szCs w:val="24"/>
+                <w:lang w:val="en-US"/>
+              </w:rPr>
+              <w:t>Notifikasi</w:t>
+            </w:r>
+          </w:p>
+        </w:tc>
+      </w:tr>
+      <w:tr>
+        <w:trPr>
+          <w:trHeight w:val="230"/>
+        </w:trPr>
+        <w:tc>
+          <w:tcPr>
+            <w:tcW w:w="718" w:type="dxa"/>
+            <w:vAlign w:val="center"/>
+          </w:tcPr>
+          <w:p>
+            <w:pPr>
+              <w:jc w:val="center"/>
+              <w:rPr>
+                <w:sz w:val="24"/>
+                <w:szCs w:val="24"/>
+                <w:lang w:val="en-US"/>
+              </w:rPr>
+            </w:pPr>
+            <w:r>
+              <w:rPr>
+                <w:sz w:val="24"/>
+                <w:szCs w:val="24"/>
+                <w:lang w:val="en-US"/>
+              </w:rPr>
+              <w:t>2</w:t>
+            </w:r>
+          </w:p>
+        </w:tc>
+        <w:tc>
+          <w:tcPr>
+            <w:tcW w:w="3501" w:type="dxa"/>
+            <w:vAlign w:val="center"/>
+          </w:tcPr>
+          <w:p>
+            <w:pPr>
+              <w:jc w:val="center"/>
+              <w:rPr>
+                <w:sz w:val="24"/>
+                <w:szCs w:val="24"/>
+                <w:lang w:val="en-US"/>
+              </w:rPr>
+            </w:pPr>
+            <w:r>
+              <w:rPr>
+                <w:sz w:val="24"/>
+                <w:szCs w:val="24"/>
+                <w:lang w:val="en-US"/>
+              </w:rPr>
+              <w:t>DetailActiviy</w:t>
+            </w:r>
+          </w:p>
+        </w:tc>
+        <w:tc>
+          <w:tcPr>
+            <w:tcW w:w="3549" w:type="dxa"/>
+            <w:vAlign w:val="center"/>
+          </w:tcPr>
+          <w:p>
+            <w:pPr>
+              <w:jc w:val="center"/>
+              <w:rPr>
+                <w:sz w:val="24"/>
+                <w:szCs w:val="24"/>
+                <w:lang w:val="en-US"/>
+              </w:rPr>
+            </w:pPr>
+            <w:r>
+              <w:rPr>
+                <w:sz w:val="24"/>
+                <w:szCs w:val="24"/>
+                <w:lang w:val="en-US"/>
+              </w:rPr>
+              <w:t>Notifikasi</w:t>
+            </w:r>
+          </w:p>
+        </w:tc>
+      </w:tr>
+      <w:tr>
+        <w:trPr>
+          <w:trHeight w:val="230"/>
+        </w:trPr>
+        <w:tc>
+          <w:tcPr>
+            <w:tcW w:w="718" w:type="dxa"/>
+            <w:vAlign w:val="center"/>
+          </w:tcPr>
+          <w:p>
+            <w:pPr>
+              <w:jc w:val="center"/>
+              <w:rPr>
+                <w:sz w:val="24"/>
+                <w:szCs w:val="24"/>
+                <w:lang w:val="en-US"/>
+              </w:rPr>
+            </w:pPr>
+            <w:r>
+              <w:rPr>
+                <w:sz w:val="24"/>
+                <w:szCs w:val="24"/>
+                <w:lang w:val="en-US"/>
+              </w:rPr>
+              <w:t>3</w:t>
+            </w:r>
+          </w:p>
+        </w:tc>
+        <w:tc>
+          <w:tcPr>
+            <w:tcW w:w="3501" w:type="dxa"/>
+            <w:vAlign w:val="center"/>
+          </w:tcPr>
+          <w:p>
+            <w:pPr>
+              <w:jc w:val="center"/>
+              <w:rPr>
+                <w:sz w:val="24"/>
+                <w:szCs w:val="24"/>
+                <w:lang w:val="en-US"/>
+              </w:rPr>
+            </w:pPr>
+            <w:r>
+              <w:rPr>
+                <w:sz w:val="24"/>
+                <w:szCs w:val="24"/>
+                <w:lang w:val="en-US"/>
+              </w:rPr>
+              <w:t>HomeFragment</w:t>
+            </w:r>
+          </w:p>
+        </w:tc>
+        <w:tc>
+          <w:tcPr>
+            <w:tcW w:w="3549" w:type="dxa"/>
+            <w:vAlign w:val="center"/>
+          </w:tcPr>
+          <w:p>
+            <w:pPr>
+              <w:jc w:val="center"/>
+              <w:rPr>
+                <w:sz w:val="24"/>
+                <w:szCs w:val="24"/>
+                <w:lang w:val="en-US"/>
+              </w:rPr>
+            </w:pPr>
+            <w:r>
+              <w:rPr>
+                <w:sz w:val="24"/>
+                <w:szCs w:val="24"/>
+                <w:lang w:val="en-US"/>
+              </w:rPr>
+              <w:t>Notifikasi</w:t>
+            </w:r>
+          </w:p>
+        </w:tc>
+      </w:tr>
+      <w:tr>
+        <w:trPr>
+          <w:trHeight w:val="230"/>
+        </w:trPr>
+        <w:tc>
+          <w:tcPr>
+            <w:tcW w:w="718" w:type="dxa"/>
+            <w:vAlign w:val="center"/>
+          </w:tcPr>
+          <w:p>
+            <w:pPr>
+              <w:jc w:val="center"/>
+              <w:rPr>
+                <w:sz w:val="24"/>
+                <w:szCs w:val="24"/>
+                <w:lang w:val="en-US"/>
+              </w:rPr>
+            </w:pPr>
+            <w:r>
+              <w:rPr>
+                <w:sz w:val="24"/>
+                <w:szCs w:val="24"/>
+                <w:lang w:val="en-US"/>
+              </w:rPr>
+              <w:t>4</w:t>
+            </w:r>
+          </w:p>
+        </w:tc>
+        <w:tc>
+          <w:tcPr>
+            <w:tcW w:w="3501" w:type="dxa"/>
+            <w:vAlign w:val="center"/>
+          </w:tcPr>
+          <w:p>
+            <w:pPr>
+              <w:jc w:val="center"/>
+              <w:rPr>
+                <w:sz w:val="24"/>
+                <w:szCs w:val="24"/>
+                <w:lang w:val="en-US"/>
+              </w:rPr>
+            </w:pPr>
+            <w:r>
+              <w:rPr>
+                <w:sz w:val="24"/>
+                <w:szCs w:val="24"/>
+                <w:lang w:val="en-US"/>
+              </w:rPr>
+              <w:t>ApiInterface</w:t>
+            </w:r>
+          </w:p>
+        </w:tc>
+        <w:tc>
+          <w:tcPr>
+            <w:tcW w:w="3549" w:type="dxa"/>
+            <w:vAlign w:val="center"/>
+          </w:tcPr>
+          <w:p>
+            <w:pPr>
+              <w:jc w:val="center"/>
+              <w:rPr>
+                <w:sz w:val="24"/>
+                <w:szCs w:val="24"/>
+                <w:lang w:val="en-US"/>
+              </w:rPr>
+            </w:pPr>
+            <w:r>
+              <w:rPr>
+                <w:sz w:val="24"/>
+                <w:szCs w:val="24"/>
+                <w:lang w:val="en-US"/>
+              </w:rPr>
+              <w:t>Notifikasi</w:t>
+            </w:r>
+          </w:p>
+        </w:tc>
+      </w:tr>
+      <w:tr>
+        <w:trPr>
+          <w:trHeight w:val="230"/>
+        </w:trPr>
+        <w:tc>
+          <w:tcPr>
+            <w:tcW w:w="718" w:type="dxa"/>
+            <w:vAlign w:val="center"/>
+          </w:tcPr>
+          <w:p>
+            <w:pPr>
+              <w:jc w:val="center"/>
+              <w:rPr>
+                <w:sz w:val="24"/>
+                <w:szCs w:val="24"/>
+                <w:lang w:val="en-US"/>
+              </w:rPr>
+            </w:pPr>
+            <w:r>
+              <w:rPr>
+                <w:sz w:val="24"/>
+                <w:szCs w:val="24"/>
+                <w:lang w:val="en-US"/>
+              </w:rPr>
+              <w:t>5</w:t>
+            </w:r>
+          </w:p>
+        </w:tc>
+        <w:tc>
+          <w:tcPr>
+            <w:tcW w:w="3501" w:type="dxa"/>
+            <w:vAlign w:val="center"/>
+          </w:tcPr>
+          <w:p>
+            <w:pPr>
+              <w:jc w:val="center"/>
+              <w:rPr>
+                <w:sz w:val="24"/>
+                <w:szCs w:val="24"/>
+                <w:lang w:val="en-US"/>
+              </w:rPr>
+            </w:pPr>
+            <w:r>
+              <w:rPr>
+                <w:sz w:val="24"/>
+                <w:szCs w:val="24"/>
+                <w:lang w:val="en-US"/>
+              </w:rPr>
+              <w:t>Api</w:t>
+            </w:r>
+          </w:p>
+        </w:tc>
+        <w:tc>
+          <w:tcPr>
+            <w:tcW w:w="3549" w:type="dxa"/>
+            <w:vAlign w:val="center"/>
+          </w:tcPr>
+          <w:p>
+            <w:pPr>
+              <w:jc w:val="center"/>
+              <w:rPr>
+                <w:sz w:val="24"/>
+                <w:szCs w:val="24"/>
+                <w:lang w:val="en-US"/>
+              </w:rPr>
+            </w:pPr>
+            <w:r>
+              <w:rPr>
+                <w:sz w:val="24"/>
+                <w:szCs w:val="24"/>
+                <w:lang w:val="en-US"/>
+              </w:rPr>
+              <w:t>Notifikasi</w:t>
+            </w:r>
+          </w:p>
+        </w:tc>
+      </w:tr>
+      <w:tr>
+        <w:trPr>
+          <w:trHeight w:val="230"/>
+        </w:trPr>
+        <w:tc>
+          <w:tcPr>
+            <w:tcW w:w="718" w:type="dxa"/>
+            <w:vAlign w:val="center"/>
+          </w:tcPr>
+          <w:p>
+            <w:pPr>
+              <w:jc w:val="center"/>
+              <w:rPr>
+                <w:sz w:val="24"/>
+                <w:szCs w:val="24"/>
+                <w:lang w:val="en-US"/>
+              </w:rPr>
+            </w:pPr>
+            <w:r>
+              <w:rPr>
+                <w:sz w:val="24"/>
+                <w:szCs w:val="24"/>
+                <w:lang w:val="en-US"/>
+              </w:rPr>
+              <w:t>6</w:t>
+            </w:r>
+          </w:p>
+        </w:tc>
+        <w:tc>
+          <w:tcPr>
+            <w:tcW w:w="3501" w:type="dxa"/>
+            <w:vAlign w:val="center"/>
+          </w:tcPr>
+          <w:p>
+            <w:pPr>
+              <w:jc w:val="center"/>
+              <w:rPr>
+                <w:sz w:val="24"/>
+                <w:szCs w:val="24"/>
+                <w:lang w:val="en-US"/>
+              </w:rPr>
+            </w:pPr>
+            <w:r>
+              <w:rPr>
+                <w:sz w:val="24"/>
+                <w:szCs w:val="24"/>
+                <w:lang w:val="en-US"/>
+              </w:rPr>
+              <w:t>MyFirebaseInstanceIDServices</w:t>
+            </w:r>
+          </w:p>
+        </w:tc>
+        <w:tc>
+          <w:tcPr>
+            <w:tcW w:w="3549" w:type="dxa"/>
+            <w:vAlign w:val="center"/>
+          </w:tcPr>
+          <w:p>
+            <w:pPr>
+              <w:jc w:val="center"/>
+              <w:rPr>
+                <w:sz w:val="24"/>
+                <w:szCs w:val="24"/>
+                <w:lang w:val="en-US"/>
+              </w:rPr>
+            </w:pPr>
+            <w:r>
+              <w:rPr>
+                <w:sz w:val="24"/>
+                <w:szCs w:val="24"/>
+                <w:lang w:val="en-US"/>
+              </w:rPr>
+              <w:t>Notifikasi</w:t>
+            </w:r>
+          </w:p>
+        </w:tc>
+      </w:tr>
+      <w:tr>
+        <w:trPr>
+          <w:trHeight w:val="230"/>
+        </w:trPr>
+        <w:tc>
+          <w:tcPr>
+            <w:tcW w:w="718" w:type="dxa"/>
+            <w:vAlign w:val="center"/>
+          </w:tcPr>
+          <w:p>
+            <w:pPr>
+              <w:jc w:val="center"/>
+              <w:rPr>
+                <w:sz w:val="24"/>
+                <w:szCs w:val="24"/>
+                <w:lang w:val="en-US"/>
+              </w:rPr>
+            </w:pPr>
+            <w:r>
+              <w:rPr>
+                <w:sz w:val="24"/>
+                <w:szCs w:val="24"/>
+                <w:lang w:val="en-US"/>
+              </w:rPr>
+              <w:t>7</w:t>
+            </w:r>
+          </w:p>
+        </w:tc>
+        <w:tc>
+          <w:tcPr>
+            <w:tcW w:w="3501" w:type="dxa"/>
+            <w:vAlign w:val="center"/>
+          </w:tcPr>
+          <w:p>
+            <w:pPr>
+              <w:jc w:val="center"/>
+              <w:rPr>
+                <w:sz w:val="24"/>
+                <w:szCs w:val="24"/>
+                <w:lang w:val="en-US"/>
+              </w:rPr>
+            </w:pPr>
+            <w:r>
+              <w:rPr>
+                <w:sz w:val="24"/>
+                <w:szCs w:val="24"/>
+                <w:lang w:val="en-US"/>
+              </w:rPr>
+              <w:t>MyFirebaseMessagingServices</w:t>
+            </w:r>
+          </w:p>
+        </w:tc>
+        <w:tc>
+          <w:tcPr>
+            <w:tcW w:w="3549" w:type="dxa"/>
+            <w:vAlign w:val="center"/>
+          </w:tcPr>
+          <w:p>
+            <w:pPr>
+              <w:jc w:val="center"/>
+              <w:rPr>
+                <w:sz w:val="24"/>
+                <w:szCs w:val="24"/>
+                <w:lang w:val="en-US"/>
+              </w:rPr>
+            </w:pPr>
+            <w:r>
+              <w:rPr>
+                <w:sz w:val="24"/>
+                <w:szCs w:val="24"/>
+                <w:lang w:val="en-US"/>
+              </w:rPr>
+              <w:t>Notifikasi</w:t>
+            </w:r>
+          </w:p>
+        </w:tc>
+      </w:tr>
+    </w:tbl>
+    <w:p>
+      <w:pPr>
+        <w:ind w:left="851"/>
+        <w:rPr>
+          <w:sz w:val="24"/>
+          <w:szCs w:val="24"/>
+          <w:lang w:val="id-ID"/>
+        </w:rPr>
+      </w:pPr>
+    </w:p>
+    <w:p>
+      <w:pPr>
+        <w:rPr>
+          <w:lang w:val="id-ID"/>
+        </w:rPr>
+      </w:pPr>
+    </w:p>
+    <w:p>
+      <w:pPr>
+        <w:pStyle w:val="Heading4"/>
+        <w:numPr>
+          <w:ilvl w:val="0"/>
+          <w:numId w:val="0"/>
+        </w:numPr>
+        <w:ind w:left="864"/>
+        <w:rPr>
+          <w:lang w:val="id-ID"/>
+        </w:rPr>
+      </w:pPr>
+      <w:r>
+        <w:rPr>
+          <w:lang w:val="id-ID"/>
+        </w:rPr>
+        <w:t>Sequence  Diagram</w:t>
+      </w:r>
+    </w:p>
+    <w:p/>
     <w:sectPr>
       <w:pgSz w:w="12240" w:h="15840"/>
       <w:pgMar w:top="1440" w:right="1440" w:bottom="1440" w:left="1440" w:header="720" w:footer="720" w:gutter="0"/>

--- a/UNIKOM_260_265_10. BAB III Pembahasan.docx
+++ b/UNIKOM_260_265_10. BAB III Pembahasan.docx
@@ -4656,7 +4656,21 @@
                 <w:rFonts w:ascii="Times New Roman" w:hAnsi="Times New Roman" w:cs="Times New Roman"/>
                 <w:i/>
               </w:rPr>
-              <w:t>Admin (Recepsionis)</w:t>
+              <w:t>Admin (</w:t>
+            </w:r>
+            <w:r>
+              <w:rPr>
+                <w:rFonts w:ascii="Times New Roman" w:hAnsi="Times New Roman" w:cs="Times New Roman"/>
+                <w:i/>
+              </w:rPr>
+              <w:t>Humas</w:t>
+            </w:r>
+            <w:r>
+              <w:rPr>
+                <w:rFonts w:ascii="Times New Roman" w:hAnsi="Times New Roman" w:cs="Times New Roman"/>
+                <w:i/>
+              </w:rPr>
+              <w:t>)</w:t>
             </w:r>
           </w:p>
         </w:tc>
@@ -10602,8 +10616,6 @@
         </w:numPr>
       </w:pPr>
       <w:bookmarkStart w:id="43" w:name="_Toc24686841"/>
-      <w:bookmarkStart w:id="44" w:name="_GoBack"/>
-      <w:bookmarkEnd w:id="44"/>
       <w:r>
         <w:t>Model Activity Diagram</w:t>
       </w:r>
@@ -10836,13 +10848,13 @@
           <w:numId w:val="0"/>
         </w:numPr>
       </w:pPr>
-      <w:bookmarkStart w:id="45" w:name="_Toc533092086"/>
-      <w:bookmarkStart w:id="46" w:name="_Toc24686842"/>
+      <w:bookmarkStart w:id="44" w:name="_Toc533092086"/>
+      <w:bookmarkStart w:id="45" w:name="_Toc24686842"/>
       <w:r>
         <w:t>Analisis Kebutuhan Fungsional</w:t>
       </w:r>
+      <w:bookmarkEnd w:id="44"/>
       <w:bookmarkEnd w:id="45"/>
-      <w:bookmarkEnd w:id="46"/>
     </w:p>
     <w:p>
       <w:pPr>
@@ -10898,12 +10910,12 @@
           <w:lang w:val="id-ID"/>
         </w:rPr>
       </w:pPr>
-      <w:bookmarkStart w:id="47" w:name="_Toc24686843"/>
+      <w:bookmarkStart w:id="46" w:name="_Toc24686843"/>
       <w:r>
         <w:t>MODEL ANALISIS</w:t>
       </w:r>
-      <w:bookmarkStart w:id="48" w:name="_Toc96755452"/>
-      <w:bookmarkEnd w:id="47"/>
+      <w:bookmarkStart w:id="47" w:name="_Toc96755452"/>
+      <w:bookmarkEnd w:id="46"/>
     </w:p>
     <w:p>
       <w:pPr>
@@ -10918,7 +10930,7 @@
           <w:lang w:val="id-ID"/>
         </w:rPr>
       </w:pPr>
-      <w:bookmarkStart w:id="49" w:name="_Toc24686844"/>
+      <w:bookmarkStart w:id="48" w:name="_Toc24686844"/>
       <w:r>
         <w:rPr>
           <w:highlight w:val="green"/>
@@ -10926,7 +10938,7 @@
         </w:rPr>
         <w:t>Diagram Class Analisis</w:t>
       </w:r>
-      <w:bookmarkEnd w:id="49"/>
+      <w:bookmarkEnd w:id="48"/>
     </w:p>
     <w:p>
       <w:pPr>
@@ -10975,14 +10987,14 @@
           <w:lang w:val="id-ID"/>
         </w:rPr>
       </w:pPr>
-      <w:bookmarkStart w:id="50" w:name="_Toc24686845"/>
+      <w:bookmarkStart w:id="49" w:name="_Toc24686845"/>
       <w:r>
         <w:rPr>
           <w:lang w:val="id-ID"/>
         </w:rPr>
         <w:t>Identifikasi Kelas Analisis</w:t>
       </w:r>
-      <w:bookmarkEnd w:id="50"/>
+      <w:bookmarkEnd w:id="49"/>
     </w:p>
     <w:p>
       <w:pPr>
@@ -12971,14 +12983,14 @@
           <w:lang w:val="id-ID"/>
         </w:rPr>
       </w:pPr>
-      <w:bookmarkStart w:id="51" w:name="_Toc24686846"/>
+      <w:bookmarkStart w:id="50" w:name="_Toc24686846"/>
       <w:r>
         <w:rPr>
           <w:lang w:val="id-ID"/>
         </w:rPr>
         <w:t>Realisasi Kelas Terhadap Use Case</w:t>
       </w:r>
-      <w:bookmarkEnd w:id="51"/>
+      <w:bookmarkEnd w:id="50"/>
     </w:p>
     <w:p>
       <w:pPr>
@@ -13300,14 +13312,14 @@
           <w:lang w:val="id-ID"/>
         </w:rPr>
       </w:pPr>
-      <w:bookmarkStart w:id="52" w:name="_Toc24686847"/>
+      <w:bookmarkStart w:id="51" w:name="_Toc24686847"/>
       <w:r>
         <w:rPr>
           <w:lang w:val="id-ID"/>
         </w:rPr>
         <w:t>Identifikasi Kelas Analisis tiap Paket</w:t>
       </w:r>
-      <w:bookmarkEnd w:id="52"/>
+      <w:bookmarkEnd w:id="51"/>
     </w:p>
     <w:p>
       <w:pPr>
@@ -13944,7 +13956,7 @@
           </w:p>
         </w:tc>
       </w:tr>
-      <w:bookmarkEnd w:id="48"/>
+      <w:bookmarkEnd w:id="47"/>
     </w:tbl>
     <w:p>
       <w:pPr>
@@ -13968,12 +13980,12 @@
         </w:numPr>
         <w:ind w:left="432" w:hanging="432"/>
       </w:pPr>
-      <w:bookmarkStart w:id="53" w:name="_Toc24686848"/>
+      <w:bookmarkStart w:id="52" w:name="_Toc24686848"/>
       <w:r>
         <w:lastRenderedPageBreak/>
         <w:t>Model Perancangan</w:t>
       </w:r>
-      <w:bookmarkEnd w:id="53"/>
+      <w:bookmarkEnd w:id="52"/>
     </w:p>
     <w:p>
       <w:pPr>
@@ -14002,7 +14014,7 @@
           <w:lang w:val="id-ID"/>
         </w:rPr>
       </w:pPr>
-      <w:bookmarkStart w:id="54" w:name="_Toc24686849"/>
+      <w:bookmarkStart w:id="53" w:name="_Toc24686849"/>
       <w:r>
         <w:rPr>
           <w:lang w:val="id-ID"/>
@@ -14015,7 +14027,7 @@
         </w:rPr>
         <w:t>ealisasi Use Case Tahap Perancangan</w:t>
       </w:r>
-      <w:bookmarkEnd w:id="54"/>
+      <w:bookmarkEnd w:id="53"/>
     </w:p>
     <w:p>
       <w:pPr>
@@ -14052,14 +14064,14 @@
           <w:lang w:val="en-US"/>
         </w:rPr>
       </w:pPr>
-      <w:bookmarkStart w:id="55" w:name="_Toc24686850"/>
+      <w:bookmarkStart w:id="54" w:name="_Toc24686850"/>
       <w:r>
         <w:rPr>
           <w:lang w:val="id-ID"/>
         </w:rPr>
         <w:t xml:space="preserve">Use Case </w:t>
       </w:r>
-      <w:bookmarkEnd w:id="55"/>
+      <w:bookmarkEnd w:id="54"/>
       <w:r>
         <w:rPr>
           <w:lang w:val="en-US"/>
@@ -14819,14 +14831,14 @@
           <w:lang w:val="en-US"/>
         </w:rPr>
       </w:pPr>
-      <w:bookmarkStart w:id="56" w:name="_Toc24686851"/>
+      <w:bookmarkStart w:id="55" w:name="_Toc24686851"/>
       <w:r>
         <w:rPr>
           <w:lang w:val="id-ID"/>
         </w:rPr>
         <w:t xml:space="preserve">Use Case </w:t>
       </w:r>
-      <w:bookmarkEnd w:id="56"/>
+      <w:bookmarkEnd w:id="55"/>
       <w:r>
         <w:rPr>
           <w:lang w:val="en-US"/>
@@ -15197,6 +15209,12 @@
                 <w:lang w:val="en-US"/>
               </w:rPr>
             </w:pPr>
+            <w:r>
+              <w:rPr>
+                <w:lang w:val="en-US"/>
+              </w:rPr>
+              <w:t>5</w:t>
+            </w:r>
           </w:p>
         </w:tc>
         <w:tc>
@@ -15260,6 +15278,12 @@
                 <w:lang w:val="en-US"/>
               </w:rPr>
             </w:pPr>
+            <w:r>
+              <w:rPr>
+                <w:lang w:val="en-US"/>
+              </w:rPr>
+              <w:t>6</w:t>
+            </w:r>
           </w:p>
         </w:tc>
         <w:tc>
@@ -15319,7 +15343,16 @@
           <w:p>
             <w:pPr>
               <w:jc w:val="center"/>
-            </w:pPr>
+              <w:rPr>
+                <w:lang w:val="en-US"/>
+              </w:rPr>
+            </w:pPr>
+            <w:r>
+              <w:rPr>
+                <w:lang w:val="en-US"/>
+              </w:rPr>
+              <w:t>7</w:t>
+            </w:r>
           </w:p>
         </w:tc>
         <w:tc>
@@ -15376,7 +15409,16 @@
           <w:p>
             <w:pPr>
               <w:jc w:val="center"/>
-            </w:pPr>
+              <w:rPr>
+                <w:lang w:val="en-US"/>
+              </w:rPr>
+            </w:pPr>
+            <w:r>
+              <w:rPr>
+                <w:lang w:val="en-US"/>
+              </w:rPr>
+              <w:t>8</w:t>
+            </w:r>
           </w:p>
         </w:tc>
         <w:tc>
@@ -15435,7 +15477,16 @@
           <w:p>
             <w:pPr>
               <w:jc w:val="center"/>
-            </w:pPr>
+              <w:rPr>
+                <w:lang w:val="en-US"/>
+              </w:rPr>
+            </w:pPr>
+            <w:r>
+              <w:rPr>
+                <w:lang w:val="en-US"/>
+              </w:rPr>
+              <w:t>9</w:t>
+            </w:r>
           </w:p>
         </w:tc>
         <w:tc>
@@ -15551,7 +15602,7 @@
           <w:lang w:val="en-US"/>
         </w:rPr>
       </w:pPr>
-      <w:bookmarkStart w:id="57" w:name="_Toc24686855"/>
+      <w:bookmarkStart w:id="56" w:name="_Toc24686855"/>
       <w:r>
         <w:rPr>
           <w:lang w:val="id-ID"/>
@@ -15564,7 +15615,7 @@
         </w:rPr>
         <w:t xml:space="preserve"> </w:t>
       </w:r>
-      <w:bookmarkEnd w:id="57"/>
+      <w:bookmarkEnd w:id="56"/>
       <w:r>
         <w:rPr>
           <w:lang w:val="en-US"/>
@@ -16921,6 +16972,9013 @@
         </w:rPr>
         <w:t>Sequence  Diagram</w:t>
       </w:r>
+    </w:p>
+    <w:p/>
+    <w:p>
+      <w:pPr>
+        <w:pStyle w:val="Heading2"/>
+        <w:numPr>
+          <w:ilvl w:val="0"/>
+          <w:numId w:val="0"/>
+        </w:numPr>
+        <w:ind w:left="576"/>
+        <w:rPr>
+          <w:lang w:val="id-ID"/>
+        </w:rPr>
+      </w:pPr>
+      <w:bookmarkStart w:id="57" w:name="_Toc24686856"/>
+      <w:r>
+        <w:rPr>
+          <w:lang w:val="id-ID"/>
+        </w:rPr>
+        <w:t>Perancangan Detil Elemen Logical View</w:t>
+      </w:r>
+      <w:bookmarkEnd w:id="57"/>
+    </w:p>
+    <w:p>
+      <w:pPr>
+        <w:pStyle w:val="Heading3"/>
+        <w:numPr>
+          <w:ilvl w:val="0"/>
+          <w:numId w:val="0"/>
+        </w:numPr>
+        <w:ind w:firstLine="720"/>
+        <w:rPr>
+          <w:lang w:val="en-US"/>
+        </w:rPr>
+      </w:pPr>
+      <w:r>
+        <w:rPr>
+          <w:lang w:val="id-ID"/>
+        </w:rPr>
+        <w:t xml:space="preserve"> </w:t>
+      </w:r>
+      <w:bookmarkStart w:id="58" w:name="_Toc24686857"/>
+      <w:r>
+        <w:rPr>
+          <w:lang w:val="id-ID"/>
+        </w:rPr>
+        <w:t xml:space="preserve">Kelas </w:t>
+      </w:r>
+      <w:bookmarkEnd w:id="58"/>
+      <w:r>
+        <w:rPr>
+          <w:lang w:val="en-US"/>
+        </w:rPr>
+        <w:t>KegiatanAdapter</w:t>
+      </w:r>
+    </w:p>
+    <w:tbl>
+      <w:tblPr>
+        <w:tblStyle w:val="TableGrid"/>
+        <w:tblW w:w="0" w:type="auto"/>
+        <w:tblInd w:w="709" w:type="dxa"/>
+        <w:tblLook w:val="04A0" w:firstRow="1" w:lastRow="0" w:firstColumn="1" w:lastColumn="0" w:noHBand="0" w:noVBand="1"/>
+      </w:tblPr>
+      <w:tblGrid>
+        <w:gridCol w:w="2619"/>
+        <w:gridCol w:w="2372"/>
+        <w:gridCol w:w="2454"/>
+      </w:tblGrid>
+      <w:tr>
+        <w:tc>
+          <w:tcPr>
+            <w:tcW w:w="2619" w:type="dxa"/>
+          </w:tcPr>
+          <w:p>
+            <w:pPr>
+              <w:rPr>
+                <w:b/>
+                <w:sz w:val="24"/>
+              </w:rPr>
+            </w:pPr>
+            <w:r>
+              <w:rPr>
+                <w:b/>
+                <w:sz w:val="24"/>
+              </w:rPr>
+              <w:t>Nama Operasi</w:t>
+            </w:r>
+          </w:p>
+        </w:tc>
+        <w:tc>
+          <w:tcPr>
+            <w:tcW w:w="2372" w:type="dxa"/>
+          </w:tcPr>
+          <w:p>
+            <w:pPr>
+              <w:rPr>
+                <w:b/>
+                <w:sz w:val="24"/>
+              </w:rPr>
+            </w:pPr>
+            <w:r>
+              <w:rPr>
+                <w:b/>
+                <w:sz w:val="24"/>
+              </w:rPr>
+              <w:t>Visibility (private, public)</w:t>
+            </w:r>
+          </w:p>
+        </w:tc>
+        <w:tc>
+          <w:tcPr>
+            <w:tcW w:w="2454" w:type="dxa"/>
+          </w:tcPr>
+          <w:p>
+            <w:pPr>
+              <w:rPr>
+                <w:b/>
+                <w:sz w:val="24"/>
+              </w:rPr>
+            </w:pPr>
+            <w:r>
+              <w:rPr>
+                <w:b/>
+                <w:sz w:val="24"/>
+              </w:rPr>
+              <w:t>Keterangan</w:t>
+            </w:r>
+          </w:p>
+        </w:tc>
+      </w:tr>
+      <w:tr>
+        <w:tc>
+          <w:tcPr>
+            <w:tcW w:w="2619" w:type="dxa"/>
+          </w:tcPr>
+          <w:p>
+            <w:pPr>
+              <w:rPr>
+                <w:sz w:val="24"/>
+              </w:rPr>
+            </w:pPr>
+            <w:r>
+              <w:rPr>
+                <w:sz w:val="24"/>
+              </w:rPr>
+              <w:t>onCreateViewHolder</w:t>
+            </w:r>
+          </w:p>
+        </w:tc>
+        <w:tc>
+          <w:tcPr>
+            <w:tcW w:w="2372" w:type="dxa"/>
+          </w:tcPr>
+          <w:p>
+            <w:pPr>
+              <w:rPr>
+                <w:b/>
+                <w:sz w:val="24"/>
+              </w:rPr>
+            </w:pPr>
+            <w:r>
+              <w:rPr>
+                <w:b/>
+                <w:sz w:val="24"/>
+              </w:rPr>
+              <w:t>p</w:t>
+            </w:r>
+            <w:r>
+              <w:rPr>
+                <w:sz w:val="24"/>
+              </w:rPr>
+              <w:t>ublic</w:t>
+            </w:r>
+          </w:p>
+        </w:tc>
+        <w:tc>
+          <w:tcPr>
+            <w:tcW w:w="2454" w:type="dxa"/>
+          </w:tcPr>
+          <w:p>
+            <w:pPr>
+              <w:rPr>
+                <w:sz w:val="24"/>
+              </w:rPr>
+            </w:pPr>
+            <w:r>
+              <w:rPr>
+                <w:sz w:val="24"/>
+              </w:rPr>
+              <w:t>Dipanggil ketiga activity akan diload</w:t>
+            </w:r>
+          </w:p>
+        </w:tc>
+      </w:tr>
+      <w:tr>
+        <w:tc>
+          <w:tcPr>
+            <w:tcW w:w="2619" w:type="dxa"/>
+          </w:tcPr>
+          <w:p>
+            <w:pPr>
+              <w:rPr>
+                <w:sz w:val="24"/>
+              </w:rPr>
+            </w:pPr>
+            <w:r>
+              <w:rPr>
+                <w:sz w:val="24"/>
+              </w:rPr>
+              <w:t>onBindViewHolder</w:t>
+            </w:r>
+          </w:p>
+        </w:tc>
+        <w:tc>
+          <w:tcPr>
+            <w:tcW w:w="2372" w:type="dxa"/>
+          </w:tcPr>
+          <w:p>
+            <w:pPr>
+              <w:rPr>
+                <w:sz w:val="24"/>
+              </w:rPr>
+            </w:pPr>
+            <w:r>
+              <w:rPr>
+                <w:sz w:val="24"/>
+              </w:rPr>
+              <w:t>Public</w:t>
+            </w:r>
+          </w:p>
+        </w:tc>
+        <w:tc>
+          <w:tcPr>
+            <w:tcW w:w="2454" w:type="dxa"/>
+          </w:tcPr>
+          <w:p>
+            <w:pPr>
+              <w:rPr>
+                <w:sz w:val="24"/>
+              </w:rPr>
+            </w:pPr>
+            <w:r>
+              <w:rPr>
+                <w:sz w:val="24"/>
+              </w:rPr>
+              <w:t>Memanggil data</w:t>
+            </w:r>
+          </w:p>
+        </w:tc>
+      </w:tr>
+      <w:tr>
+        <w:tc>
+          <w:tcPr>
+            <w:tcW w:w="2619" w:type="dxa"/>
+          </w:tcPr>
+          <w:p>
+            <w:pPr>
+              <w:rPr>
+                <w:sz w:val="24"/>
+              </w:rPr>
+            </w:pPr>
+            <w:r>
+              <w:rPr>
+                <w:sz w:val="24"/>
+              </w:rPr>
+              <w:t>getItemCount</w:t>
+            </w:r>
+          </w:p>
+        </w:tc>
+        <w:tc>
+          <w:tcPr>
+            <w:tcW w:w="2372" w:type="dxa"/>
+          </w:tcPr>
+          <w:p>
+            <w:pPr>
+              <w:rPr>
+                <w:sz w:val="24"/>
+              </w:rPr>
+            </w:pPr>
+            <w:r>
+              <w:rPr>
+                <w:sz w:val="24"/>
+              </w:rPr>
+              <w:t>public</w:t>
+            </w:r>
+          </w:p>
+        </w:tc>
+        <w:tc>
+          <w:tcPr>
+            <w:tcW w:w="2454" w:type="dxa"/>
+          </w:tcPr>
+          <w:p>
+            <w:pPr>
+              <w:rPr>
+                <w:sz w:val="24"/>
+              </w:rPr>
+            </w:pPr>
+            <w:r>
+              <w:rPr>
+                <w:sz w:val="24"/>
+              </w:rPr>
+              <w:t>Mendapatkan jumlah item</w:t>
+            </w:r>
+          </w:p>
+        </w:tc>
+      </w:tr>
+      <w:tr>
+        <w:tc>
+          <w:tcPr>
+            <w:tcW w:w="2619" w:type="dxa"/>
+          </w:tcPr>
+          <w:p>
+            <w:pPr>
+              <w:rPr>
+                <w:b/>
+                <w:sz w:val="24"/>
+              </w:rPr>
+            </w:pPr>
+            <w:r>
+              <w:rPr>
+                <w:b/>
+                <w:sz w:val="24"/>
+              </w:rPr>
+              <w:t>Nama Atribut</w:t>
+            </w:r>
+          </w:p>
+        </w:tc>
+        <w:tc>
+          <w:tcPr>
+            <w:tcW w:w="2372" w:type="dxa"/>
+          </w:tcPr>
+          <w:p>
+            <w:pPr>
+              <w:rPr>
+                <w:b/>
+                <w:sz w:val="24"/>
+              </w:rPr>
+            </w:pPr>
+            <w:r>
+              <w:rPr>
+                <w:b/>
+                <w:sz w:val="24"/>
+              </w:rPr>
+              <w:t>Visibility (private, public)</w:t>
+            </w:r>
+          </w:p>
+        </w:tc>
+        <w:tc>
+          <w:tcPr>
+            <w:tcW w:w="2454" w:type="dxa"/>
+          </w:tcPr>
+          <w:p>
+            <w:pPr>
+              <w:rPr>
+                <w:b/>
+                <w:sz w:val="24"/>
+              </w:rPr>
+            </w:pPr>
+            <w:r>
+              <w:rPr>
+                <w:b/>
+                <w:sz w:val="24"/>
+              </w:rPr>
+              <w:t>Tipe</w:t>
+            </w:r>
+          </w:p>
+        </w:tc>
+      </w:tr>
+      <w:tr>
+        <w:tc>
+          <w:tcPr>
+            <w:tcW w:w="2619" w:type="dxa"/>
+          </w:tcPr>
+          <w:p>
+            <w:pPr>
+              <w:rPr>
+                <w:sz w:val="24"/>
+              </w:rPr>
+            </w:pPr>
+            <w:r>
+              <w:rPr>
+                <w:sz w:val="24"/>
+              </w:rPr>
+              <w:t>ListViewHolder</w:t>
+            </w:r>
+          </w:p>
+        </w:tc>
+        <w:tc>
+          <w:tcPr>
+            <w:tcW w:w="2372" w:type="dxa"/>
+          </w:tcPr>
+          <w:p>
+            <w:pPr>
+              <w:rPr>
+                <w:sz w:val="24"/>
+                <w:lang w:val="en-US"/>
+              </w:rPr>
+            </w:pPr>
+            <w:r>
+              <w:rPr>
+                <w:sz w:val="24"/>
+                <w:lang w:val="en-US"/>
+              </w:rPr>
+              <w:t>public</w:t>
+            </w:r>
+          </w:p>
+        </w:tc>
+        <w:tc>
+          <w:tcPr>
+            <w:tcW w:w="2454" w:type="dxa"/>
+          </w:tcPr>
+          <w:p>
+            <w:pPr>
+              <w:rPr>
+                <w:sz w:val="24"/>
+              </w:rPr>
+            </w:pPr>
+            <w:r>
+              <w:rPr>
+                <w:sz w:val="24"/>
+              </w:rPr>
+              <w:t>ArrayList</w:t>
+            </w:r>
+          </w:p>
+        </w:tc>
+      </w:tr>
+      <w:tr>
+        <w:tc>
+          <w:tcPr>
+            <w:tcW w:w="2619" w:type="dxa"/>
+          </w:tcPr>
+          <w:p>
+            <w:pPr>
+              <w:rPr>
+                <w:sz w:val="24"/>
+                <w:lang w:val="en-US"/>
+              </w:rPr>
+            </w:pPr>
+            <w:r>
+              <w:rPr>
+                <w:sz w:val="24"/>
+              </w:rPr>
+              <w:t>tv</w:t>
+            </w:r>
+            <w:r>
+              <w:rPr>
+                <w:sz w:val="24"/>
+                <w:lang w:val="en-US"/>
+              </w:rPr>
+              <w:t>Id</w:t>
+            </w:r>
+          </w:p>
+        </w:tc>
+        <w:tc>
+          <w:tcPr>
+            <w:tcW w:w="2372" w:type="dxa"/>
+          </w:tcPr>
+          <w:p>
+            <w:pPr>
+              <w:rPr>
+                <w:sz w:val="24"/>
+              </w:rPr>
+            </w:pPr>
+            <w:r>
+              <w:rPr>
+                <w:sz w:val="24"/>
+              </w:rPr>
+              <w:t>Package</w:t>
+            </w:r>
+          </w:p>
+        </w:tc>
+        <w:tc>
+          <w:tcPr>
+            <w:tcW w:w="2454" w:type="dxa"/>
+          </w:tcPr>
+          <w:p>
+            <w:pPr>
+              <w:rPr>
+                <w:sz w:val="24"/>
+              </w:rPr>
+            </w:pPr>
+            <w:r>
+              <w:rPr>
+                <w:sz w:val="24"/>
+              </w:rPr>
+              <w:t>string</w:t>
+            </w:r>
+          </w:p>
+        </w:tc>
+      </w:tr>
+      <w:tr>
+        <w:tc>
+          <w:tcPr>
+            <w:tcW w:w="2619" w:type="dxa"/>
+          </w:tcPr>
+          <w:p>
+            <w:pPr>
+              <w:rPr>
+                <w:sz w:val="24"/>
+                <w:lang w:val="en-US"/>
+              </w:rPr>
+            </w:pPr>
+            <w:r>
+              <w:rPr>
+                <w:sz w:val="24"/>
+              </w:rPr>
+              <w:t>tvT</w:t>
+            </w:r>
+            <w:r>
+              <w:rPr>
+                <w:sz w:val="24"/>
+                <w:lang w:val="en-US"/>
+              </w:rPr>
+              <w:t>anggal</w:t>
+            </w:r>
+          </w:p>
+        </w:tc>
+        <w:tc>
+          <w:tcPr>
+            <w:tcW w:w="2372" w:type="dxa"/>
+          </w:tcPr>
+          <w:p>
+            <w:pPr>
+              <w:rPr>
+                <w:sz w:val="24"/>
+              </w:rPr>
+            </w:pPr>
+            <w:r>
+              <w:rPr>
+                <w:sz w:val="24"/>
+              </w:rPr>
+              <w:t>Package</w:t>
+            </w:r>
+          </w:p>
+        </w:tc>
+        <w:tc>
+          <w:tcPr>
+            <w:tcW w:w="2454" w:type="dxa"/>
+          </w:tcPr>
+          <w:p>
+            <w:pPr>
+              <w:rPr>
+                <w:sz w:val="24"/>
+              </w:rPr>
+            </w:pPr>
+            <w:r>
+              <w:rPr>
+                <w:sz w:val="24"/>
+              </w:rPr>
+              <w:t>String</w:t>
+            </w:r>
+          </w:p>
+        </w:tc>
+      </w:tr>
+    </w:tbl>
+    <w:p>
+      <w:pPr>
+        <w:ind w:left="709"/>
+        <w:rPr>
+          <w:sz w:val="24"/>
+          <w:lang w:val="id-ID"/>
+        </w:rPr>
+      </w:pPr>
+    </w:p>
+    <w:p>
+      <w:pPr>
+        <w:ind w:left="709"/>
+        <w:rPr>
+          <w:sz w:val="24"/>
+          <w:lang w:val="id-ID"/>
+        </w:rPr>
+      </w:pPr>
+    </w:p>
+    <w:p>
+      <w:pPr>
+        <w:pStyle w:val="Heading3"/>
+        <w:numPr>
+          <w:ilvl w:val="0"/>
+          <w:numId w:val="0"/>
+        </w:numPr>
+        <w:ind w:firstLine="720"/>
+        <w:rPr>
+          <w:lang w:val="en-US"/>
+        </w:rPr>
+      </w:pPr>
+      <w:r>
+        <w:rPr>
+          <w:lang w:val="id-ID"/>
+        </w:rPr>
+        <w:t xml:space="preserve">Kelas </w:t>
+      </w:r>
+      <w:r>
+        <w:rPr>
+          <w:lang w:val="en-US"/>
+        </w:rPr>
+        <w:t>KegiatanHomeAdapter</w:t>
+      </w:r>
+    </w:p>
+    <w:tbl>
+      <w:tblPr>
+        <w:tblStyle w:val="TableGrid"/>
+        <w:tblW w:w="0" w:type="auto"/>
+        <w:tblInd w:w="709" w:type="dxa"/>
+        <w:tblLook w:val="04A0" w:firstRow="1" w:lastRow="0" w:firstColumn="1" w:lastColumn="0" w:noHBand="0" w:noVBand="1"/>
+      </w:tblPr>
+      <w:tblGrid>
+        <w:gridCol w:w="2619"/>
+        <w:gridCol w:w="2372"/>
+        <w:gridCol w:w="2454"/>
+      </w:tblGrid>
+      <w:tr>
+        <w:tc>
+          <w:tcPr>
+            <w:tcW w:w="2619" w:type="dxa"/>
+          </w:tcPr>
+          <w:p>
+            <w:pPr>
+              <w:rPr>
+                <w:b/>
+                <w:sz w:val="24"/>
+              </w:rPr>
+            </w:pPr>
+            <w:r>
+              <w:rPr>
+                <w:b/>
+                <w:sz w:val="24"/>
+              </w:rPr>
+              <w:t>Nama Operasi</w:t>
+            </w:r>
+          </w:p>
+        </w:tc>
+        <w:tc>
+          <w:tcPr>
+            <w:tcW w:w="2372" w:type="dxa"/>
+          </w:tcPr>
+          <w:p>
+            <w:pPr>
+              <w:rPr>
+                <w:b/>
+                <w:sz w:val="24"/>
+              </w:rPr>
+            </w:pPr>
+            <w:r>
+              <w:rPr>
+                <w:b/>
+                <w:sz w:val="24"/>
+              </w:rPr>
+              <w:t>Visibility (private, public)</w:t>
+            </w:r>
+          </w:p>
+        </w:tc>
+        <w:tc>
+          <w:tcPr>
+            <w:tcW w:w="2454" w:type="dxa"/>
+          </w:tcPr>
+          <w:p>
+            <w:pPr>
+              <w:rPr>
+                <w:b/>
+                <w:sz w:val="24"/>
+              </w:rPr>
+            </w:pPr>
+            <w:r>
+              <w:rPr>
+                <w:b/>
+                <w:sz w:val="24"/>
+              </w:rPr>
+              <w:t>Keterangan</w:t>
+            </w:r>
+          </w:p>
+        </w:tc>
+      </w:tr>
+      <w:tr>
+        <w:tc>
+          <w:tcPr>
+            <w:tcW w:w="2619" w:type="dxa"/>
+          </w:tcPr>
+          <w:p>
+            <w:pPr>
+              <w:rPr>
+                <w:sz w:val="24"/>
+              </w:rPr>
+            </w:pPr>
+            <w:r>
+              <w:rPr>
+                <w:sz w:val="24"/>
+              </w:rPr>
+              <w:t>onCreateViewHolder</w:t>
+            </w:r>
+          </w:p>
+        </w:tc>
+        <w:tc>
+          <w:tcPr>
+            <w:tcW w:w="2372" w:type="dxa"/>
+          </w:tcPr>
+          <w:p>
+            <w:pPr>
+              <w:rPr>
+                <w:b/>
+                <w:sz w:val="24"/>
+              </w:rPr>
+            </w:pPr>
+            <w:r>
+              <w:rPr>
+                <w:b/>
+                <w:sz w:val="24"/>
+              </w:rPr>
+              <w:t>p</w:t>
+            </w:r>
+            <w:r>
+              <w:rPr>
+                <w:sz w:val="24"/>
+              </w:rPr>
+              <w:t>ublic</w:t>
+            </w:r>
+          </w:p>
+        </w:tc>
+        <w:tc>
+          <w:tcPr>
+            <w:tcW w:w="2454" w:type="dxa"/>
+          </w:tcPr>
+          <w:p>
+            <w:pPr>
+              <w:rPr>
+                <w:sz w:val="24"/>
+              </w:rPr>
+            </w:pPr>
+            <w:r>
+              <w:rPr>
+                <w:sz w:val="24"/>
+              </w:rPr>
+              <w:t>Dipanggil ketiga activity akan diload</w:t>
+            </w:r>
+          </w:p>
+        </w:tc>
+      </w:tr>
+      <w:tr>
+        <w:tc>
+          <w:tcPr>
+            <w:tcW w:w="2619" w:type="dxa"/>
+          </w:tcPr>
+          <w:p>
+            <w:pPr>
+              <w:rPr>
+                <w:sz w:val="24"/>
+              </w:rPr>
+            </w:pPr>
+            <w:r>
+              <w:rPr>
+                <w:sz w:val="24"/>
+              </w:rPr>
+              <w:t>onBindViewHolder</w:t>
+            </w:r>
+          </w:p>
+        </w:tc>
+        <w:tc>
+          <w:tcPr>
+            <w:tcW w:w="2372" w:type="dxa"/>
+          </w:tcPr>
+          <w:p>
+            <w:pPr>
+              <w:rPr>
+                <w:sz w:val="24"/>
+              </w:rPr>
+            </w:pPr>
+            <w:r>
+              <w:rPr>
+                <w:sz w:val="24"/>
+              </w:rPr>
+              <w:t>Public</w:t>
+            </w:r>
+          </w:p>
+        </w:tc>
+        <w:tc>
+          <w:tcPr>
+            <w:tcW w:w="2454" w:type="dxa"/>
+          </w:tcPr>
+          <w:p>
+            <w:pPr>
+              <w:rPr>
+                <w:sz w:val="24"/>
+              </w:rPr>
+            </w:pPr>
+            <w:r>
+              <w:rPr>
+                <w:sz w:val="24"/>
+              </w:rPr>
+              <w:t>Memanggil data</w:t>
+            </w:r>
+          </w:p>
+        </w:tc>
+      </w:tr>
+      <w:tr>
+        <w:tc>
+          <w:tcPr>
+            <w:tcW w:w="2619" w:type="dxa"/>
+          </w:tcPr>
+          <w:p>
+            <w:pPr>
+              <w:rPr>
+                <w:sz w:val="24"/>
+              </w:rPr>
+            </w:pPr>
+            <w:r>
+              <w:rPr>
+                <w:sz w:val="24"/>
+              </w:rPr>
+              <w:t>getItemCount</w:t>
+            </w:r>
+          </w:p>
+        </w:tc>
+        <w:tc>
+          <w:tcPr>
+            <w:tcW w:w="2372" w:type="dxa"/>
+          </w:tcPr>
+          <w:p>
+            <w:pPr>
+              <w:rPr>
+                <w:sz w:val="24"/>
+              </w:rPr>
+            </w:pPr>
+            <w:r>
+              <w:rPr>
+                <w:sz w:val="24"/>
+              </w:rPr>
+              <w:t>public</w:t>
+            </w:r>
+          </w:p>
+        </w:tc>
+        <w:tc>
+          <w:tcPr>
+            <w:tcW w:w="2454" w:type="dxa"/>
+          </w:tcPr>
+          <w:p>
+            <w:pPr>
+              <w:rPr>
+                <w:sz w:val="24"/>
+              </w:rPr>
+            </w:pPr>
+            <w:r>
+              <w:rPr>
+                <w:sz w:val="24"/>
+              </w:rPr>
+              <w:t>Mendapatkan jumlah item</w:t>
+            </w:r>
+          </w:p>
+        </w:tc>
+      </w:tr>
+      <w:tr>
+        <w:tc>
+          <w:tcPr>
+            <w:tcW w:w="2619" w:type="dxa"/>
+          </w:tcPr>
+          <w:p>
+            <w:pPr>
+              <w:rPr>
+                <w:sz w:val="24"/>
+                <w:lang w:val="en-US"/>
+              </w:rPr>
+            </w:pPr>
+            <w:r>
+              <w:rPr>
+                <w:sz w:val="24"/>
+                <w:lang w:val="en-US"/>
+              </w:rPr>
+              <w:lastRenderedPageBreak/>
+              <w:t>onClick</w:t>
+            </w:r>
+          </w:p>
+        </w:tc>
+        <w:tc>
+          <w:tcPr>
+            <w:tcW w:w="2372" w:type="dxa"/>
+          </w:tcPr>
+          <w:p>
+            <w:pPr>
+              <w:rPr>
+                <w:sz w:val="24"/>
+                <w:lang w:val="en-US"/>
+              </w:rPr>
+            </w:pPr>
+            <w:r>
+              <w:rPr>
+                <w:sz w:val="24"/>
+                <w:lang w:val="en-US"/>
+              </w:rPr>
+              <w:t>public</w:t>
+            </w:r>
+          </w:p>
+        </w:tc>
+        <w:tc>
+          <w:tcPr>
+            <w:tcW w:w="2454" w:type="dxa"/>
+          </w:tcPr>
+          <w:p>
+            <w:pPr>
+              <w:rPr>
+                <w:sz w:val="24"/>
+                <w:lang w:val="en-US"/>
+              </w:rPr>
+            </w:pPr>
+            <w:r>
+              <w:rPr>
+                <w:sz w:val="24"/>
+                <w:lang w:val="en-US"/>
+              </w:rPr>
+              <w:t>Fungsi untuk klik detail</w:t>
+            </w:r>
+          </w:p>
+        </w:tc>
+      </w:tr>
+      <w:tr>
+        <w:tc>
+          <w:tcPr>
+            <w:tcW w:w="2619" w:type="dxa"/>
+          </w:tcPr>
+          <w:p>
+            <w:pPr>
+              <w:rPr>
+                <w:b/>
+                <w:sz w:val="24"/>
+              </w:rPr>
+            </w:pPr>
+            <w:r>
+              <w:rPr>
+                <w:b/>
+                <w:sz w:val="24"/>
+              </w:rPr>
+              <w:t>Nama Atribut</w:t>
+            </w:r>
+          </w:p>
+        </w:tc>
+        <w:tc>
+          <w:tcPr>
+            <w:tcW w:w="2372" w:type="dxa"/>
+          </w:tcPr>
+          <w:p>
+            <w:pPr>
+              <w:rPr>
+                <w:b/>
+                <w:sz w:val="24"/>
+              </w:rPr>
+            </w:pPr>
+            <w:r>
+              <w:rPr>
+                <w:b/>
+                <w:sz w:val="24"/>
+              </w:rPr>
+              <w:t>Visibility (private, public)</w:t>
+            </w:r>
+          </w:p>
+        </w:tc>
+        <w:tc>
+          <w:tcPr>
+            <w:tcW w:w="2454" w:type="dxa"/>
+          </w:tcPr>
+          <w:p>
+            <w:pPr>
+              <w:rPr>
+                <w:b/>
+                <w:sz w:val="24"/>
+              </w:rPr>
+            </w:pPr>
+            <w:r>
+              <w:rPr>
+                <w:b/>
+                <w:sz w:val="24"/>
+              </w:rPr>
+              <w:t>Tipe</w:t>
+            </w:r>
+          </w:p>
+        </w:tc>
+      </w:tr>
+      <w:tr>
+        <w:tc>
+          <w:tcPr>
+            <w:tcW w:w="2619" w:type="dxa"/>
+          </w:tcPr>
+          <w:p>
+            <w:pPr>
+              <w:rPr>
+                <w:sz w:val="24"/>
+                <w:lang w:val="en-US"/>
+              </w:rPr>
+            </w:pPr>
+            <w:r>
+              <w:rPr>
+                <w:sz w:val="24"/>
+              </w:rPr>
+              <w:t>ListViewHolder</w:t>
+            </w:r>
+            <w:r>
+              <w:rPr>
+                <w:sz w:val="24"/>
+                <w:lang w:val="en-US"/>
+              </w:rPr>
+              <w:t xml:space="preserve"> </w:t>
+            </w:r>
+          </w:p>
+        </w:tc>
+        <w:tc>
+          <w:tcPr>
+            <w:tcW w:w="2372" w:type="dxa"/>
+          </w:tcPr>
+          <w:p>
+            <w:pPr>
+              <w:rPr>
+                <w:sz w:val="24"/>
+              </w:rPr>
+            </w:pPr>
+            <w:r>
+              <w:rPr>
+                <w:sz w:val="24"/>
+              </w:rPr>
+              <w:t>private</w:t>
+            </w:r>
+          </w:p>
+        </w:tc>
+        <w:tc>
+          <w:tcPr>
+            <w:tcW w:w="2454" w:type="dxa"/>
+          </w:tcPr>
+          <w:p>
+            <w:pPr>
+              <w:rPr>
+                <w:sz w:val="24"/>
+              </w:rPr>
+            </w:pPr>
+            <w:r>
+              <w:rPr>
+                <w:sz w:val="24"/>
+              </w:rPr>
+              <w:t>ArrayList</w:t>
+            </w:r>
+          </w:p>
+        </w:tc>
+      </w:tr>
+      <w:tr>
+        <w:tc>
+          <w:tcPr>
+            <w:tcW w:w="2619" w:type="dxa"/>
+          </w:tcPr>
+          <w:p>
+            <w:pPr>
+              <w:rPr>
+                <w:sz w:val="24"/>
+                <w:lang w:val="en-US"/>
+              </w:rPr>
+            </w:pPr>
+            <w:r>
+              <w:rPr>
+                <w:sz w:val="24"/>
+              </w:rPr>
+              <w:t>tv</w:t>
+            </w:r>
+            <w:r>
+              <w:rPr>
+                <w:sz w:val="24"/>
+                <w:lang w:val="en-US"/>
+              </w:rPr>
+              <w:t>Id</w:t>
+            </w:r>
+          </w:p>
+        </w:tc>
+        <w:tc>
+          <w:tcPr>
+            <w:tcW w:w="2372" w:type="dxa"/>
+          </w:tcPr>
+          <w:p>
+            <w:pPr>
+              <w:rPr>
+                <w:sz w:val="24"/>
+              </w:rPr>
+            </w:pPr>
+            <w:r>
+              <w:rPr>
+                <w:sz w:val="24"/>
+              </w:rPr>
+              <w:t>Package</w:t>
+            </w:r>
+          </w:p>
+        </w:tc>
+        <w:tc>
+          <w:tcPr>
+            <w:tcW w:w="2454" w:type="dxa"/>
+          </w:tcPr>
+          <w:p>
+            <w:pPr>
+              <w:rPr>
+                <w:sz w:val="24"/>
+              </w:rPr>
+            </w:pPr>
+            <w:r>
+              <w:rPr>
+                <w:sz w:val="24"/>
+              </w:rPr>
+              <w:t>string</w:t>
+            </w:r>
+          </w:p>
+        </w:tc>
+      </w:tr>
+      <w:tr>
+        <w:tc>
+          <w:tcPr>
+            <w:tcW w:w="2619" w:type="dxa"/>
+          </w:tcPr>
+          <w:p>
+            <w:pPr>
+              <w:rPr>
+                <w:sz w:val="24"/>
+                <w:lang w:val="en-US"/>
+              </w:rPr>
+            </w:pPr>
+            <w:r>
+              <w:rPr>
+                <w:sz w:val="24"/>
+              </w:rPr>
+              <w:t>tvT</w:t>
+            </w:r>
+            <w:r>
+              <w:rPr>
+                <w:sz w:val="24"/>
+                <w:lang w:val="en-US"/>
+              </w:rPr>
+              <w:t>anggal</w:t>
+            </w:r>
+          </w:p>
+        </w:tc>
+        <w:tc>
+          <w:tcPr>
+            <w:tcW w:w="2372" w:type="dxa"/>
+          </w:tcPr>
+          <w:p>
+            <w:pPr>
+              <w:rPr>
+                <w:sz w:val="24"/>
+              </w:rPr>
+            </w:pPr>
+            <w:r>
+              <w:rPr>
+                <w:sz w:val="24"/>
+              </w:rPr>
+              <w:t>Package</w:t>
+            </w:r>
+          </w:p>
+        </w:tc>
+        <w:tc>
+          <w:tcPr>
+            <w:tcW w:w="2454" w:type="dxa"/>
+          </w:tcPr>
+          <w:p>
+            <w:pPr>
+              <w:rPr>
+                <w:sz w:val="24"/>
+              </w:rPr>
+            </w:pPr>
+            <w:r>
+              <w:rPr>
+                <w:sz w:val="24"/>
+              </w:rPr>
+              <w:t>String</w:t>
+            </w:r>
+          </w:p>
+        </w:tc>
+      </w:tr>
+    </w:tbl>
+    <w:p>
+      <w:pPr>
+        <w:ind w:left="709"/>
+        <w:rPr>
+          <w:sz w:val="24"/>
+          <w:lang w:val="id-ID"/>
+        </w:rPr>
+      </w:pPr>
+    </w:p>
+    <w:p>
+      <w:pPr>
+        <w:pStyle w:val="Heading3"/>
+        <w:numPr>
+          <w:ilvl w:val="0"/>
+          <w:numId w:val="0"/>
+        </w:numPr>
+        <w:rPr>
+          <w:sz w:val="32"/>
+          <w:lang w:val="en-US"/>
+        </w:rPr>
+      </w:pPr>
+      <w:r>
+        <w:rPr>
+          <w:sz w:val="32"/>
+          <w:lang w:val="id-ID"/>
+        </w:rPr>
+        <w:t xml:space="preserve"> </w:t>
+      </w:r>
+      <w:bookmarkStart w:id="59" w:name="_Toc24686858"/>
+      <w:r>
+        <w:rPr>
+          <w:sz w:val="32"/>
+          <w:lang w:val="id-ID"/>
+        </w:rPr>
+        <w:tab/>
+      </w:r>
+      <w:r>
+        <w:rPr>
+          <w:lang w:val="id-ID"/>
+        </w:rPr>
+        <w:t xml:space="preserve">Kelas </w:t>
+      </w:r>
+      <w:bookmarkEnd w:id="59"/>
+      <w:r>
+        <w:rPr>
+          <w:lang w:val="en-US"/>
+        </w:rPr>
+        <w:t>GetKegiatan</w:t>
+      </w:r>
+    </w:p>
+    <w:tbl>
+      <w:tblPr>
+        <w:tblStyle w:val="TableGrid"/>
+        <w:tblW w:w="0" w:type="auto"/>
+        <w:tblInd w:w="709" w:type="dxa"/>
+        <w:tblLook w:val="04A0" w:firstRow="1" w:lastRow="0" w:firstColumn="1" w:lastColumn="0" w:noHBand="0" w:noVBand="1"/>
+      </w:tblPr>
+      <w:tblGrid>
+        <w:gridCol w:w="2563"/>
+        <w:gridCol w:w="2414"/>
+        <w:gridCol w:w="2468"/>
+      </w:tblGrid>
+      <w:tr>
+        <w:tc>
+          <w:tcPr>
+            <w:tcW w:w="2563" w:type="dxa"/>
+          </w:tcPr>
+          <w:p>
+            <w:pPr>
+              <w:rPr>
+                <w:b/>
+                <w:sz w:val="24"/>
+              </w:rPr>
+            </w:pPr>
+            <w:r>
+              <w:rPr>
+                <w:b/>
+                <w:sz w:val="24"/>
+              </w:rPr>
+              <w:t>Nama Operasi</w:t>
+            </w:r>
+          </w:p>
+        </w:tc>
+        <w:tc>
+          <w:tcPr>
+            <w:tcW w:w="2414" w:type="dxa"/>
+          </w:tcPr>
+          <w:p>
+            <w:pPr>
+              <w:rPr>
+                <w:b/>
+                <w:sz w:val="24"/>
+              </w:rPr>
+            </w:pPr>
+            <w:r>
+              <w:rPr>
+                <w:b/>
+                <w:sz w:val="24"/>
+              </w:rPr>
+              <w:t>Visibility (private, public)</w:t>
+            </w:r>
+          </w:p>
+        </w:tc>
+        <w:tc>
+          <w:tcPr>
+            <w:tcW w:w="2468" w:type="dxa"/>
+          </w:tcPr>
+          <w:p>
+            <w:pPr>
+              <w:rPr>
+                <w:b/>
+                <w:sz w:val="24"/>
+              </w:rPr>
+            </w:pPr>
+            <w:r>
+              <w:rPr>
+                <w:b/>
+                <w:sz w:val="24"/>
+              </w:rPr>
+              <w:t>Keterangan</w:t>
+            </w:r>
+          </w:p>
+        </w:tc>
+      </w:tr>
+      <w:tr>
+        <w:tc>
+          <w:tcPr>
+            <w:tcW w:w="2563" w:type="dxa"/>
+          </w:tcPr>
+          <w:p>
+            <w:pPr>
+              <w:rPr>
+                <w:sz w:val="24"/>
+              </w:rPr>
+            </w:pPr>
+            <w:r>
+              <w:rPr>
+                <w:sz w:val="24"/>
+              </w:rPr>
+              <w:t>getResult</w:t>
+            </w:r>
+          </w:p>
+        </w:tc>
+        <w:tc>
+          <w:tcPr>
+            <w:tcW w:w="2414" w:type="dxa"/>
+          </w:tcPr>
+          <w:p>
+            <w:pPr>
+              <w:rPr>
+                <w:sz w:val="24"/>
+              </w:rPr>
+            </w:pPr>
+            <w:r>
+              <w:rPr>
+                <w:sz w:val="24"/>
+              </w:rPr>
+              <w:t>public</w:t>
+            </w:r>
+          </w:p>
+        </w:tc>
+        <w:tc>
+          <w:tcPr>
+            <w:tcW w:w="2468" w:type="dxa"/>
+          </w:tcPr>
+          <w:p>
+            <w:pPr>
+              <w:rPr>
+                <w:sz w:val="24"/>
+                <w:lang w:val="en-US"/>
+              </w:rPr>
+            </w:pPr>
+            <w:r>
+              <w:rPr>
+                <w:sz w:val="24"/>
+                <w:lang w:val="en-US"/>
+              </w:rPr>
+              <w:t>Mendapatkan respon dari API</w:t>
+            </w:r>
+          </w:p>
+        </w:tc>
+      </w:tr>
+      <w:tr>
+        <w:tc>
+          <w:tcPr>
+            <w:tcW w:w="2563" w:type="dxa"/>
+          </w:tcPr>
+          <w:p>
+            <w:pPr>
+              <w:rPr>
+                <w:b/>
+                <w:sz w:val="24"/>
+              </w:rPr>
+            </w:pPr>
+            <w:r>
+              <w:rPr>
+                <w:b/>
+                <w:sz w:val="24"/>
+              </w:rPr>
+              <w:t>Nama Atribut</w:t>
+            </w:r>
+          </w:p>
+        </w:tc>
+        <w:tc>
+          <w:tcPr>
+            <w:tcW w:w="2414" w:type="dxa"/>
+          </w:tcPr>
+          <w:p>
+            <w:pPr>
+              <w:rPr>
+                <w:b/>
+                <w:sz w:val="24"/>
+              </w:rPr>
+            </w:pPr>
+            <w:r>
+              <w:rPr>
+                <w:b/>
+                <w:sz w:val="24"/>
+              </w:rPr>
+              <w:t>Visibility (private, public)</w:t>
+            </w:r>
+          </w:p>
+        </w:tc>
+        <w:tc>
+          <w:tcPr>
+            <w:tcW w:w="2468" w:type="dxa"/>
+          </w:tcPr>
+          <w:p>
+            <w:pPr>
+              <w:rPr>
+                <w:b/>
+                <w:sz w:val="24"/>
+              </w:rPr>
+            </w:pPr>
+            <w:r>
+              <w:rPr>
+                <w:b/>
+                <w:sz w:val="24"/>
+              </w:rPr>
+              <w:t>Tipe</w:t>
+            </w:r>
+          </w:p>
+        </w:tc>
+      </w:tr>
+      <w:tr>
+        <w:tc>
+          <w:tcPr>
+            <w:tcW w:w="2563" w:type="dxa"/>
+          </w:tcPr>
+          <w:p>
+            <w:pPr>
+              <w:rPr>
+                <w:b/>
+                <w:sz w:val="24"/>
+              </w:rPr>
+            </w:pPr>
+          </w:p>
+        </w:tc>
+        <w:tc>
+          <w:tcPr>
+            <w:tcW w:w="2414" w:type="dxa"/>
+          </w:tcPr>
+          <w:p>
+            <w:pPr>
+              <w:rPr>
+                <w:b/>
+                <w:sz w:val="24"/>
+              </w:rPr>
+            </w:pPr>
+          </w:p>
+        </w:tc>
+        <w:tc>
+          <w:tcPr>
+            <w:tcW w:w="2468" w:type="dxa"/>
+          </w:tcPr>
+          <w:p>
+            <w:pPr>
+              <w:rPr>
+                <w:b/>
+                <w:sz w:val="24"/>
+              </w:rPr>
+            </w:pPr>
+          </w:p>
+        </w:tc>
+      </w:tr>
+    </w:tbl>
+    <w:p>
+      <w:pPr>
+        <w:ind w:left="709"/>
+        <w:rPr>
+          <w:sz w:val="24"/>
+          <w:lang w:val="id-ID"/>
+        </w:rPr>
+      </w:pPr>
+    </w:p>
+    <w:p>
+      <w:pPr>
+        <w:rPr>
+          <w:lang w:val="id-ID"/>
+        </w:rPr>
+      </w:pPr>
+    </w:p>
+    <w:p>
+      <w:pPr>
+        <w:pStyle w:val="Heading3"/>
+        <w:numPr>
+          <w:ilvl w:val="0"/>
+          <w:numId w:val="0"/>
+        </w:numPr>
+        <w:ind w:firstLine="720"/>
+        <w:rPr>
+          <w:szCs w:val="24"/>
+          <w:lang w:val="id-ID"/>
+        </w:rPr>
+      </w:pPr>
+      <w:bookmarkStart w:id="60" w:name="_Toc24686866"/>
+      <w:r>
+        <w:rPr>
+          <w:szCs w:val="24"/>
+          <w:lang w:val="id-ID"/>
+        </w:rPr>
+        <w:t>Kelas SplashScreenActivity</w:t>
+      </w:r>
+      <w:bookmarkEnd w:id="60"/>
+    </w:p>
+    <w:tbl>
+      <w:tblPr>
+        <w:tblStyle w:val="TableGrid"/>
+        <w:tblW w:w="0" w:type="auto"/>
+        <w:tblInd w:w="709" w:type="dxa"/>
+        <w:tblLook w:val="04A0" w:firstRow="1" w:lastRow="0" w:firstColumn="1" w:lastColumn="0" w:noHBand="0" w:noVBand="1"/>
+      </w:tblPr>
+      <w:tblGrid>
+        <w:gridCol w:w="2549"/>
+        <w:gridCol w:w="2421"/>
+        <w:gridCol w:w="2475"/>
+      </w:tblGrid>
+      <w:tr>
+        <w:tc>
+          <w:tcPr>
+            <w:tcW w:w="2549" w:type="dxa"/>
+          </w:tcPr>
+          <w:p>
+            <w:pPr>
+              <w:rPr>
+                <w:b/>
+                <w:sz w:val="24"/>
+              </w:rPr>
+            </w:pPr>
+            <w:r>
+              <w:rPr>
+                <w:b/>
+                <w:sz w:val="24"/>
+              </w:rPr>
+              <w:t>Nama Operasi</w:t>
+            </w:r>
+          </w:p>
+        </w:tc>
+        <w:tc>
+          <w:tcPr>
+            <w:tcW w:w="2421" w:type="dxa"/>
+          </w:tcPr>
+          <w:p>
+            <w:pPr>
+              <w:rPr>
+                <w:b/>
+                <w:sz w:val="24"/>
+              </w:rPr>
+            </w:pPr>
+            <w:r>
+              <w:rPr>
+                <w:b/>
+                <w:sz w:val="24"/>
+              </w:rPr>
+              <w:t>Visibility (private, public)</w:t>
+            </w:r>
+          </w:p>
+        </w:tc>
+        <w:tc>
+          <w:tcPr>
+            <w:tcW w:w="2475" w:type="dxa"/>
+          </w:tcPr>
+          <w:p>
+            <w:pPr>
+              <w:rPr>
+                <w:b/>
+                <w:sz w:val="24"/>
+              </w:rPr>
+            </w:pPr>
+            <w:r>
+              <w:rPr>
+                <w:b/>
+                <w:sz w:val="24"/>
+              </w:rPr>
+              <w:t>Keterangan</w:t>
+            </w:r>
+          </w:p>
+        </w:tc>
+      </w:tr>
+      <w:tr>
+        <w:tc>
+          <w:tcPr>
+            <w:tcW w:w="2549" w:type="dxa"/>
+          </w:tcPr>
+          <w:p>
+            <w:pPr>
+              <w:rPr>
+                <w:sz w:val="24"/>
+              </w:rPr>
+            </w:pPr>
+            <w:r>
+              <w:rPr>
+                <w:sz w:val="24"/>
+              </w:rPr>
+              <w:t>onCreate</w:t>
+            </w:r>
+          </w:p>
+        </w:tc>
+        <w:tc>
+          <w:tcPr>
+            <w:tcW w:w="2421" w:type="dxa"/>
+          </w:tcPr>
+          <w:p>
+            <w:pPr>
+              <w:rPr>
+                <w:sz w:val="24"/>
+              </w:rPr>
+            </w:pPr>
+            <w:r>
+              <w:rPr>
+                <w:sz w:val="24"/>
+              </w:rPr>
+              <w:t>Protected</w:t>
+            </w:r>
+          </w:p>
+        </w:tc>
+        <w:tc>
+          <w:tcPr>
+            <w:tcW w:w="2475" w:type="dxa"/>
+          </w:tcPr>
+          <w:p>
+            <w:pPr>
+              <w:rPr>
+                <w:sz w:val="24"/>
+              </w:rPr>
+            </w:pPr>
+            <w:r>
+              <w:rPr>
+                <w:sz w:val="24"/>
+              </w:rPr>
+              <w:t>Dipanggil saat menload SplashScreenActivity</w:t>
+            </w:r>
+          </w:p>
+        </w:tc>
+      </w:tr>
+      <w:tr>
+        <w:tc>
+          <w:tcPr>
+            <w:tcW w:w="2549" w:type="dxa"/>
+          </w:tcPr>
+          <w:p>
+            <w:pPr>
+              <w:rPr>
+                <w:b/>
+                <w:sz w:val="24"/>
+              </w:rPr>
+            </w:pPr>
+            <w:r>
+              <w:rPr>
+                <w:b/>
+                <w:sz w:val="24"/>
+              </w:rPr>
+              <w:t>Nama Atribut</w:t>
+            </w:r>
+          </w:p>
+        </w:tc>
+        <w:tc>
+          <w:tcPr>
+            <w:tcW w:w="2421" w:type="dxa"/>
+          </w:tcPr>
+          <w:p>
+            <w:pPr>
+              <w:rPr>
+                <w:b/>
+                <w:sz w:val="24"/>
+              </w:rPr>
+            </w:pPr>
+            <w:r>
+              <w:rPr>
+                <w:b/>
+                <w:sz w:val="24"/>
+              </w:rPr>
+              <w:t>Visibility (private, public)</w:t>
+            </w:r>
+          </w:p>
+        </w:tc>
+        <w:tc>
+          <w:tcPr>
+            <w:tcW w:w="2475" w:type="dxa"/>
+          </w:tcPr>
+          <w:p>
+            <w:pPr>
+              <w:rPr>
+                <w:b/>
+                <w:sz w:val="24"/>
+              </w:rPr>
+            </w:pPr>
+            <w:r>
+              <w:rPr>
+                <w:b/>
+                <w:sz w:val="24"/>
+              </w:rPr>
+              <w:t>Tipe</w:t>
+            </w:r>
+          </w:p>
+        </w:tc>
+      </w:tr>
+      <w:tr>
+        <w:tc>
+          <w:tcPr>
+            <w:tcW w:w="2549" w:type="dxa"/>
+          </w:tcPr>
+          <w:p>
+            <w:pPr>
+              <w:rPr>
+                <w:sz w:val="24"/>
+              </w:rPr>
+            </w:pPr>
+            <w:r>
+              <w:rPr>
+                <w:sz w:val="24"/>
+              </w:rPr>
+              <w:t>FEATURE_NO_TITLE</w:t>
+            </w:r>
+          </w:p>
+        </w:tc>
+        <w:tc>
+          <w:tcPr>
+            <w:tcW w:w="2421" w:type="dxa"/>
+          </w:tcPr>
+          <w:p>
+            <w:pPr>
+              <w:rPr>
+                <w:sz w:val="24"/>
+              </w:rPr>
+            </w:pPr>
+            <w:r>
+              <w:rPr>
+                <w:sz w:val="24"/>
+              </w:rPr>
+              <w:t>public</w:t>
+            </w:r>
+          </w:p>
+        </w:tc>
+        <w:tc>
+          <w:tcPr>
+            <w:tcW w:w="2475" w:type="dxa"/>
+          </w:tcPr>
+          <w:p>
+            <w:pPr>
+              <w:rPr>
+                <w:sz w:val="24"/>
+              </w:rPr>
+            </w:pPr>
+            <w:r>
+              <w:rPr>
+                <w:sz w:val="24"/>
+              </w:rPr>
+              <w:t>static</w:t>
+            </w:r>
+          </w:p>
+        </w:tc>
+      </w:tr>
+      <w:tr>
+        <w:tc>
+          <w:tcPr>
+            <w:tcW w:w="2549" w:type="dxa"/>
+          </w:tcPr>
+          <w:p>
+            <w:pPr>
+              <w:rPr>
+                <w:sz w:val="24"/>
+              </w:rPr>
+            </w:pPr>
+            <w:r>
+              <w:rPr>
+                <w:sz w:val="24"/>
+              </w:rPr>
+              <w:t>Activity_splash_screen</w:t>
+            </w:r>
+          </w:p>
+        </w:tc>
+        <w:tc>
+          <w:tcPr>
+            <w:tcW w:w="2421" w:type="dxa"/>
+          </w:tcPr>
+          <w:p>
+            <w:pPr>
+              <w:rPr>
+                <w:sz w:val="24"/>
+              </w:rPr>
+            </w:pPr>
+            <w:r>
+              <w:rPr>
+                <w:sz w:val="24"/>
+              </w:rPr>
+              <w:t>public</w:t>
+            </w:r>
+          </w:p>
+        </w:tc>
+        <w:tc>
+          <w:tcPr>
+            <w:tcW w:w="2475" w:type="dxa"/>
+          </w:tcPr>
+          <w:p>
+            <w:pPr>
+              <w:rPr>
+                <w:sz w:val="24"/>
+              </w:rPr>
+            </w:pPr>
+            <w:r>
+              <w:rPr>
+                <w:sz w:val="24"/>
+              </w:rPr>
+              <w:t>LinearLayout</w:t>
+            </w:r>
+          </w:p>
+        </w:tc>
+      </w:tr>
+    </w:tbl>
+    <w:p>
+      <w:pPr>
+        <w:pStyle w:val="Heading3"/>
+        <w:numPr>
+          <w:ilvl w:val="0"/>
+          <w:numId w:val="0"/>
+        </w:numPr>
+        <w:ind w:firstLine="720"/>
+        <w:rPr>
+          <w:szCs w:val="24"/>
+          <w:lang w:val="id-ID"/>
+        </w:rPr>
+      </w:pPr>
+    </w:p>
+    <w:p>
+      <w:pPr>
+        <w:pStyle w:val="Heading3"/>
+        <w:numPr>
+          <w:ilvl w:val="0"/>
+          <w:numId w:val="0"/>
+        </w:numPr>
+        <w:ind w:firstLine="720"/>
+        <w:rPr>
+          <w:szCs w:val="24"/>
+          <w:lang w:val="en-US"/>
+        </w:rPr>
+      </w:pPr>
+      <w:r>
+        <w:rPr>
+          <w:szCs w:val="24"/>
+          <w:lang w:val="id-ID"/>
+        </w:rPr>
+        <w:t xml:space="preserve">Kelas </w:t>
+      </w:r>
+      <w:r>
+        <w:rPr>
+          <w:szCs w:val="24"/>
+          <w:lang w:val="en-US"/>
+        </w:rPr>
+        <w:t>Kegiatan</w:t>
+      </w:r>
+    </w:p>
+    <w:tbl>
+      <w:tblPr>
+        <w:tblStyle w:val="TableGrid"/>
+        <w:tblW w:w="0" w:type="auto"/>
+        <w:tblInd w:w="709" w:type="dxa"/>
+        <w:tblLook w:val="04A0" w:firstRow="1" w:lastRow="0" w:firstColumn="1" w:lastColumn="0" w:noHBand="0" w:noVBand="1"/>
+      </w:tblPr>
+      <w:tblGrid>
+        <w:gridCol w:w="2549"/>
+        <w:gridCol w:w="2421"/>
+        <w:gridCol w:w="2475"/>
+      </w:tblGrid>
+      <w:tr>
+        <w:tc>
+          <w:tcPr>
+            <w:tcW w:w="2549" w:type="dxa"/>
+          </w:tcPr>
+          <w:p>
+            <w:pPr>
+              <w:rPr>
+                <w:b/>
+                <w:sz w:val="24"/>
+              </w:rPr>
+            </w:pPr>
+            <w:r>
+              <w:rPr>
+                <w:b/>
+                <w:sz w:val="24"/>
+              </w:rPr>
+              <w:t>Nama Operasi</w:t>
+            </w:r>
+          </w:p>
+        </w:tc>
+        <w:tc>
+          <w:tcPr>
+            <w:tcW w:w="2421" w:type="dxa"/>
+          </w:tcPr>
+          <w:p>
+            <w:pPr>
+              <w:rPr>
+                <w:b/>
+                <w:sz w:val="24"/>
+              </w:rPr>
+            </w:pPr>
+            <w:r>
+              <w:rPr>
+                <w:b/>
+                <w:sz w:val="24"/>
+              </w:rPr>
+              <w:t>Visibility (private, public)</w:t>
+            </w:r>
+          </w:p>
+        </w:tc>
+        <w:tc>
+          <w:tcPr>
+            <w:tcW w:w="2475" w:type="dxa"/>
+          </w:tcPr>
+          <w:p>
+            <w:pPr>
+              <w:rPr>
+                <w:b/>
+                <w:sz w:val="24"/>
+              </w:rPr>
+            </w:pPr>
+            <w:r>
+              <w:rPr>
+                <w:b/>
+                <w:sz w:val="24"/>
+              </w:rPr>
+              <w:t>Keterangan</w:t>
+            </w:r>
+          </w:p>
+        </w:tc>
+      </w:tr>
+      <w:tr>
+        <w:tc>
+          <w:tcPr>
+            <w:tcW w:w="2549" w:type="dxa"/>
+          </w:tcPr>
+          <w:p>
+            <w:pPr>
+              <w:rPr>
+                <w:sz w:val="24"/>
+              </w:rPr>
+            </w:pPr>
+            <w:r>
+              <w:rPr>
+                <w:sz w:val="24"/>
+              </w:rPr>
+              <w:t>Kegiatan</w:t>
+            </w:r>
+          </w:p>
+        </w:tc>
+        <w:tc>
+          <w:tcPr>
+            <w:tcW w:w="2421" w:type="dxa"/>
+          </w:tcPr>
+          <w:p>
+            <w:pPr>
+              <w:rPr>
+                <w:sz w:val="24"/>
+                <w:lang w:val="en-US"/>
+              </w:rPr>
+            </w:pPr>
+            <w:r>
+              <w:rPr>
+                <w:sz w:val="24"/>
+                <w:lang w:val="en-US"/>
+              </w:rPr>
+              <w:t>Public</w:t>
+            </w:r>
+          </w:p>
+        </w:tc>
+        <w:tc>
+          <w:tcPr>
+            <w:tcW w:w="2475" w:type="dxa"/>
+          </w:tcPr>
+          <w:p>
+            <w:pPr>
+              <w:rPr>
+                <w:sz w:val="24"/>
+                <w:lang w:val="en-US"/>
+              </w:rPr>
+            </w:pPr>
+            <w:r>
+              <w:rPr>
+                <w:sz w:val="24"/>
+              </w:rPr>
+              <w:t>Dipanggil sa</w:t>
+            </w:r>
+            <w:r>
+              <w:rPr>
+                <w:sz w:val="24"/>
+                <w:lang w:val="en-US"/>
+              </w:rPr>
+              <w:t>at get data</w:t>
+            </w:r>
+          </w:p>
+        </w:tc>
+      </w:tr>
+      <w:tr>
+        <w:tc>
+          <w:tcPr>
+            <w:tcW w:w="2549" w:type="dxa"/>
+          </w:tcPr>
+          <w:p>
+            <w:pPr>
+              <w:rPr>
+                <w:sz w:val="24"/>
+              </w:rPr>
+            </w:pPr>
+            <w:r>
+              <w:rPr>
+                <w:sz w:val="24"/>
+              </w:rPr>
+              <w:t>getIdKegiatan</w:t>
+            </w:r>
+          </w:p>
+        </w:tc>
+        <w:tc>
+          <w:tcPr>
+            <w:tcW w:w="2421" w:type="dxa"/>
+          </w:tcPr>
+          <w:p>
+            <w:pPr>
+              <w:rPr>
+                <w:sz w:val="24"/>
+                <w:lang w:val="en-US"/>
+              </w:rPr>
+            </w:pPr>
+            <w:r>
+              <w:rPr>
+                <w:sz w:val="24"/>
+                <w:lang w:val="en-US"/>
+              </w:rPr>
+              <w:t>Public</w:t>
+            </w:r>
+          </w:p>
+        </w:tc>
+        <w:tc>
+          <w:tcPr>
+            <w:tcW w:w="2475" w:type="dxa"/>
+          </w:tcPr>
+          <w:p>
+            <w:pPr>
+              <w:rPr>
+                <w:sz w:val="24"/>
+              </w:rPr>
+            </w:pPr>
+            <w:r>
+              <w:rPr>
+                <w:sz w:val="24"/>
+              </w:rPr>
+              <w:t>Dipanggil sa</w:t>
+            </w:r>
+            <w:r>
+              <w:rPr>
+                <w:sz w:val="24"/>
+                <w:lang w:val="en-US"/>
+              </w:rPr>
+              <w:t>at get id kegiatan</w:t>
+            </w:r>
+          </w:p>
+        </w:tc>
+      </w:tr>
+      <w:tr>
+        <w:tc>
+          <w:tcPr>
+            <w:tcW w:w="2549" w:type="dxa"/>
+          </w:tcPr>
+          <w:p>
+            <w:pPr>
+              <w:rPr>
+                <w:sz w:val="24"/>
+              </w:rPr>
+            </w:pPr>
+            <w:r>
+              <w:rPr>
+                <w:sz w:val="24"/>
+              </w:rPr>
+              <w:t>getNamaKegiatan</w:t>
+            </w:r>
+          </w:p>
+        </w:tc>
+        <w:tc>
+          <w:tcPr>
+            <w:tcW w:w="2421" w:type="dxa"/>
+          </w:tcPr>
+          <w:p>
+            <w:pPr>
+              <w:rPr>
+                <w:sz w:val="24"/>
+                <w:lang w:val="en-US"/>
+              </w:rPr>
+            </w:pPr>
+            <w:r>
+              <w:rPr>
+                <w:sz w:val="24"/>
+                <w:lang w:val="en-US"/>
+              </w:rPr>
+              <w:t>Public</w:t>
+            </w:r>
+          </w:p>
+        </w:tc>
+        <w:tc>
+          <w:tcPr>
+            <w:tcW w:w="2475" w:type="dxa"/>
+          </w:tcPr>
+          <w:p>
+            <w:pPr>
+              <w:rPr>
+                <w:sz w:val="24"/>
+              </w:rPr>
+            </w:pPr>
+            <w:r>
+              <w:rPr>
+                <w:sz w:val="24"/>
+              </w:rPr>
+              <w:t>Dipanggil sa</w:t>
+            </w:r>
+            <w:r>
+              <w:rPr>
+                <w:sz w:val="24"/>
+                <w:lang w:val="en-US"/>
+              </w:rPr>
+              <w:t>at get Nama kegiatan</w:t>
+            </w:r>
+          </w:p>
+        </w:tc>
+      </w:tr>
+      <w:tr>
+        <w:tc>
+          <w:tcPr>
+            <w:tcW w:w="2549" w:type="dxa"/>
+          </w:tcPr>
+          <w:p>
+            <w:pPr>
+              <w:rPr>
+                <w:sz w:val="24"/>
+              </w:rPr>
+            </w:pPr>
+            <w:r>
+              <w:rPr>
+                <w:sz w:val="24"/>
+              </w:rPr>
+              <w:t>getTempat</w:t>
+            </w:r>
+          </w:p>
+        </w:tc>
+        <w:tc>
+          <w:tcPr>
+            <w:tcW w:w="2421" w:type="dxa"/>
+          </w:tcPr>
+          <w:p>
+            <w:pPr>
+              <w:rPr>
+                <w:sz w:val="24"/>
+                <w:lang w:val="en-US"/>
+              </w:rPr>
+            </w:pPr>
+            <w:r>
+              <w:rPr>
+                <w:sz w:val="24"/>
+                <w:lang w:val="en-US"/>
+              </w:rPr>
+              <w:t>Public</w:t>
+            </w:r>
+          </w:p>
+        </w:tc>
+        <w:tc>
+          <w:tcPr>
+            <w:tcW w:w="2475" w:type="dxa"/>
+          </w:tcPr>
+          <w:p>
+            <w:pPr>
+              <w:rPr>
+                <w:sz w:val="24"/>
+              </w:rPr>
+            </w:pPr>
+            <w:r>
+              <w:rPr>
+                <w:sz w:val="24"/>
+              </w:rPr>
+              <w:t>Dipanggil sa</w:t>
+            </w:r>
+            <w:r>
+              <w:rPr>
+                <w:sz w:val="24"/>
+                <w:lang w:val="en-US"/>
+              </w:rPr>
+              <w:t>at get tempat</w:t>
+            </w:r>
+          </w:p>
+        </w:tc>
+      </w:tr>
+      <w:tr>
+        <w:tc>
+          <w:tcPr>
+            <w:tcW w:w="2549" w:type="dxa"/>
+          </w:tcPr>
+          <w:p>
+            <w:pPr>
+              <w:rPr>
+                <w:sz w:val="24"/>
+              </w:rPr>
+            </w:pPr>
+            <w:r>
+              <w:rPr>
+                <w:sz w:val="24"/>
+              </w:rPr>
+              <w:lastRenderedPageBreak/>
+              <w:t>getAsalsurat</w:t>
+            </w:r>
+          </w:p>
+        </w:tc>
+        <w:tc>
+          <w:tcPr>
+            <w:tcW w:w="2421" w:type="dxa"/>
+          </w:tcPr>
+          <w:p>
+            <w:pPr>
+              <w:rPr>
+                <w:sz w:val="24"/>
+                <w:lang w:val="en-US"/>
+              </w:rPr>
+            </w:pPr>
+            <w:r>
+              <w:rPr>
+                <w:sz w:val="24"/>
+                <w:lang w:val="en-US"/>
+              </w:rPr>
+              <w:t>Public</w:t>
+            </w:r>
+          </w:p>
+        </w:tc>
+        <w:tc>
+          <w:tcPr>
+            <w:tcW w:w="2475" w:type="dxa"/>
+          </w:tcPr>
+          <w:p>
+            <w:pPr>
+              <w:rPr>
+                <w:sz w:val="24"/>
+              </w:rPr>
+            </w:pPr>
+            <w:r>
+              <w:rPr>
+                <w:sz w:val="24"/>
+              </w:rPr>
+              <w:t>Dipanggil sa</w:t>
+            </w:r>
+            <w:r>
+              <w:rPr>
+                <w:sz w:val="24"/>
+                <w:lang w:val="en-US"/>
+              </w:rPr>
+              <w:t>at get asal surat</w:t>
+            </w:r>
+          </w:p>
+        </w:tc>
+      </w:tr>
+      <w:tr>
+        <w:tc>
+          <w:tcPr>
+            <w:tcW w:w="2549" w:type="dxa"/>
+          </w:tcPr>
+          <w:p>
+            <w:pPr>
+              <w:rPr>
+                <w:sz w:val="24"/>
+              </w:rPr>
+            </w:pPr>
+            <w:r>
+              <w:rPr>
+                <w:sz w:val="24"/>
+              </w:rPr>
+              <w:t>getWaktuMulai</w:t>
+            </w:r>
+          </w:p>
+        </w:tc>
+        <w:tc>
+          <w:tcPr>
+            <w:tcW w:w="2421" w:type="dxa"/>
+          </w:tcPr>
+          <w:p>
+            <w:pPr>
+              <w:rPr>
+                <w:sz w:val="24"/>
+                <w:lang w:val="en-US"/>
+              </w:rPr>
+            </w:pPr>
+            <w:r>
+              <w:rPr>
+                <w:sz w:val="24"/>
+                <w:lang w:val="en-US"/>
+              </w:rPr>
+              <w:t>Public</w:t>
+            </w:r>
+          </w:p>
+        </w:tc>
+        <w:tc>
+          <w:tcPr>
+            <w:tcW w:w="2475" w:type="dxa"/>
+          </w:tcPr>
+          <w:p>
+            <w:pPr>
+              <w:rPr>
+                <w:sz w:val="24"/>
+              </w:rPr>
+            </w:pPr>
+            <w:r>
+              <w:rPr>
+                <w:sz w:val="24"/>
+              </w:rPr>
+              <w:t>Dipanggil sa</w:t>
+            </w:r>
+            <w:r>
+              <w:rPr>
+                <w:sz w:val="24"/>
+                <w:lang w:val="en-US"/>
+              </w:rPr>
+              <w:t>at get waktu mulai</w:t>
+            </w:r>
+          </w:p>
+        </w:tc>
+      </w:tr>
+      <w:tr>
+        <w:tc>
+          <w:tcPr>
+            <w:tcW w:w="2549" w:type="dxa"/>
+          </w:tcPr>
+          <w:p>
+            <w:pPr>
+              <w:rPr>
+                <w:sz w:val="24"/>
+              </w:rPr>
+            </w:pPr>
+            <w:r>
+              <w:rPr>
+                <w:sz w:val="24"/>
+              </w:rPr>
+              <w:t>getWaktuSelesai</w:t>
+            </w:r>
+          </w:p>
+        </w:tc>
+        <w:tc>
+          <w:tcPr>
+            <w:tcW w:w="2421" w:type="dxa"/>
+          </w:tcPr>
+          <w:p>
+            <w:pPr>
+              <w:rPr>
+                <w:sz w:val="24"/>
+                <w:lang w:val="en-US"/>
+              </w:rPr>
+            </w:pPr>
+            <w:r>
+              <w:rPr>
+                <w:sz w:val="24"/>
+                <w:lang w:val="en-US"/>
+              </w:rPr>
+              <w:t>Public</w:t>
+            </w:r>
+          </w:p>
+        </w:tc>
+        <w:tc>
+          <w:tcPr>
+            <w:tcW w:w="2475" w:type="dxa"/>
+          </w:tcPr>
+          <w:p>
+            <w:pPr>
+              <w:rPr>
+                <w:sz w:val="24"/>
+              </w:rPr>
+            </w:pPr>
+            <w:r>
+              <w:rPr>
+                <w:sz w:val="24"/>
+              </w:rPr>
+              <w:t>Dipanggil sa</w:t>
+            </w:r>
+            <w:r>
+              <w:rPr>
+                <w:sz w:val="24"/>
+                <w:lang w:val="en-US"/>
+              </w:rPr>
+              <w:t>at get waktu selesai</w:t>
+            </w:r>
+          </w:p>
+        </w:tc>
+      </w:tr>
+      <w:tr>
+        <w:tc>
+          <w:tcPr>
+            <w:tcW w:w="2549" w:type="dxa"/>
+          </w:tcPr>
+          <w:p>
+            <w:pPr>
+              <w:rPr>
+                <w:sz w:val="24"/>
+              </w:rPr>
+            </w:pPr>
+            <w:r>
+              <w:rPr>
+                <w:sz w:val="24"/>
+              </w:rPr>
+              <w:t>getTanggal</w:t>
+            </w:r>
+          </w:p>
+        </w:tc>
+        <w:tc>
+          <w:tcPr>
+            <w:tcW w:w="2421" w:type="dxa"/>
+          </w:tcPr>
+          <w:p>
+            <w:pPr>
+              <w:rPr>
+                <w:sz w:val="24"/>
+                <w:lang w:val="en-US"/>
+              </w:rPr>
+            </w:pPr>
+            <w:r>
+              <w:rPr>
+                <w:sz w:val="24"/>
+                <w:lang w:val="en-US"/>
+              </w:rPr>
+              <w:t>Public</w:t>
+            </w:r>
+          </w:p>
+        </w:tc>
+        <w:tc>
+          <w:tcPr>
+            <w:tcW w:w="2475" w:type="dxa"/>
+          </w:tcPr>
+          <w:p>
+            <w:pPr>
+              <w:rPr>
+                <w:sz w:val="24"/>
+              </w:rPr>
+            </w:pPr>
+            <w:r>
+              <w:rPr>
+                <w:sz w:val="24"/>
+              </w:rPr>
+              <w:t>Dipanggil sa</w:t>
+            </w:r>
+            <w:r>
+              <w:rPr>
+                <w:sz w:val="24"/>
+                <w:lang w:val="en-US"/>
+              </w:rPr>
+              <w:t>at get waktu tanggal</w:t>
+            </w:r>
+          </w:p>
+        </w:tc>
+      </w:tr>
+      <w:tr>
+        <w:tc>
+          <w:tcPr>
+            <w:tcW w:w="2549" w:type="dxa"/>
+          </w:tcPr>
+          <w:p>
+            <w:pPr>
+              <w:rPr>
+                <w:b/>
+                <w:sz w:val="24"/>
+              </w:rPr>
+            </w:pPr>
+            <w:r>
+              <w:rPr>
+                <w:b/>
+                <w:sz w:val="24"/>
+              </w:rPr>
+              <w:t>Nama Atribut</w:t>
+            </w:r>
+          </w:p>
+        </w:tc>
+        <w:tc>
+          <w:tcPr>
+            <w:tcW w:w="2421" w:type="dxa"/>
+          </w:tcPr>
+          <w:p>
+            <w:pPr>
+              <w:rPr>
+                <w:b/>
+                <w:sz w:val="24"/>
+              </w:rPr>
+            </w:pPr>
+            <w:r>
+              <w:rPr>
+                <w:b/>
+                <w:sz w:val="24"/>
+              </w:rPr>
+              <w:t>Visibility (private, public)</w:t>
+            </w:r>
+          </w:p>
+        </w:tc>
+        <w:tc>
+          <w:tcPr>
+            <w:tcW w:w="2475" w:type="dxa"/>
+          </w:tcPr>
+          <w:p>
+            <w:pPr>
+              <w:rPr>
+                <w:b/>
+                <w:sz w:val="24"/>
+              </w:rPr>
+            </w:pPr>
+            <w:r>
+              <w:rPr>
+                <w:b/>
+                <w:sz w:val="24"/>
+              </w:rPr>
+              <w:t>Tipe</w:t>
+            </w:r>
+          </w:p>
+        </w:tc>
+      </w:tr>
+      <w:tr>
+        <w:tc>
+          <w:tcPr>
+            <w:tcW w:w="2549" w:type="dxa"/>
+          </w:tcPr>
+          <w:p>
+            <w:pPr>
+              <w:rPr>
+                <w:sz w:val="24"/>
+              </w:rPr>
+            </w:pPr>
+            <w:r>
+              <w:rPr>
+                <w:sz w:val="24"/>
+              </w:rPr>
+              <w:t>FEATURE_NO_TITLE</w:t>
+            </w:r>
+          </w:p>
+        </w:tc>
+        <w:tc>
+          <w:tcPr>
+            <w:tcW w:w="2421" w:type="dxa"/>
+          </w:tcPr>
+          <w:p>
+            <w:pPr>
+              <w:rPr>
+                <w:sz w:val="24"/>
+              </w:rPr>
+            </w:pPr>
+            <w:r>
+              <w:rPr>
+                <w:sz w:val="24"/>
+              </w:rPr>
+              <w:t>public</w:t>
+            </w:r>
+          </w:p>
+        </w:tc>
+        <w:tc>
+          <w:tcPr>
+            <w:tcW w:w="2475" w:type="dxa"/>
+          </w:tcPr>
+          <w:p>
+            <w:pPr>
+              <w:rPr>
+                <w:sz w:val="24"/>
+              </w:rPr>
+            </w:pPr>
+            <w:r>
+              <w:rPr>
+                <w:sz w:val="24"/>
+              </w:rPr>
+              <w:t>static</w:t>
+            </w:r>
+          </w:p>
+        </w:tc>
+      </w:tr>
+      <w:tr>
+        <w:tc>
+          <w:tcPr>
+            <w:tcW w:w="2549" w:type="dxa"/>
+          </w:tcPr>
+          <w:p>
+            <w:pPr>
+              <w:rPr>
+                <w:sz w:val="24"/>
+              </w:rPr>
+            </w:pPr>
+            <w:r>
+              <w:rPr>
+                <w:sz w:val="24"/>
+              </w:rPr>
+              <w:t>idKegiatan</w:t>
+            </w:r>
+          </w:p>
+        </w:tc>
+        <w:tc>
+          <w:tcPr>
+            <w:tcW w:w="2421" w:type="dxa"/>
+          </w:tcPr>
+          <w:p>
+            <w:pPr>
+              <w:rPr>
+                <w:sz w:val="24"/>
+              </w:rPr>
+            </w:pPr>
+            <w:r>
+              <w:rPr>
+                <w:sz w:val="24"/>
+              </w:rPr>
+              <w:t>public</w:t>
+            </w:r>
+          </w:p>
+        </w:tc>
+        <w:tc>
+          <w:tcPr>
+            <w:tcW w:w="2475" w:type="dxa"/>
+          </w:tcPr>
+          <w:p>
+            <w:pPr>
+              <w:rPr>
+                <w:sz w:val="24"/>
+                <w:lang w:val="en-US"/>
+              </w:rPr>
+            </w:pPr>
+            <w:r>
+              <w:rPr>
+                <w:sz w:val="24"/>
+                <w:lang w:val="en-US"/>
+              </w:rPr>
+              <w:t>String</w:t>
+            </w:r>
+          </w:p>
+        </w:tc>
+      </w:tr>
+      <w:tr>
+        <w:tc>
+          <w:tcPr>
+            <w:tcW w:w="2549" w:type="dxa"/>
+          </w:tcPr>
+          <w:p>
+            <w:pPr>
+              <w:rPr>
+                <w:sz w:val="24"/>
+              </w:rPr>
+            </w:pPr>
+            <w:r>
+              <w:rPr>
+                <w:sz w:val="24"/>
+              </w:rPr>
+              <w:t>namaKegiatan</w:t>
+            </w:r>
+          </w:p>
+        </w:tc>
+        <w:tc>
+          <w:tcPr>
+            <w:tcW w:w="2421" w:type="dxa"/>
+          </w:tcPr>
+          <w:p>
+            <w:pPr>
+              <w:rPr>
+                <w:sz w:val="24"/>
+              </w:rPr>
+            </w:pPr>
+            <w:r>
+              <w:rPr>
+                <w:sz w:val="24"/>
+              </w:rPr>
+              <w:t>public</w:t>
+            </w:r>
+          </w:p>
+        </w:tc>
+        <w:tc>
+          <w:tcPr>
+            <w:tcW w:w="2475" w:type="dxa"/>
+          </w:tcPr>
+          <w:p>
+            <w:pPr>
+              <w:rPr>
+                <w:sz w:val="24"/>
+                <w:lang w:val="en-US"/>
+              </w:rPr>
+            </w:pPr>
+            <w:r>
+              <w:rPr>
+                <w:sz w:val="24"/>
+                <w:lang w:val="en-US"/>
+              </w:rPr>
+              <w:t>String</w:t>
+            </w:r>
+          </w:p>
+        </w:tc>
+      </w:tr>
+      <w:tr>
+        <w:tc>
+          <w:tcPr>
+            <w:tcW w:w="2549" w:type="dxa"/>
+          </w:tcPr>
+          <w:p>
+            <w:pPr>
+              <w:ind w:firstLine="14"/>
+              <w:rPr>
+                <w:sz w:val="24"/>
+              </w:rPr>
+            </w:pPr>
+            <w:r>
+              <w:rPr>
+                <w:sz w:val="24"/>
+              </w:rPr>
+              <w:t>tempat</w:t>
+            </w:r>
+          </w:p>
+        </w:tc>
+        <w:tc>
+          <w:tcPr>
+            <w:tcW w:w="2421" w:type="dxa"/>
+          </w:tcPr>
+          <w:p>
+            <w:pPr>
+              <w:rPr>
+                <w:sz w:val="24"/>
+              </w:rPr>
+            </w:pPr>
+            <w:r>
+              <w:rPr>
+                <w:sz w:val="24"/>
+              </w:rPr>
+              <w:t>public</w:t>
+            </w:r>
+          </w:p>
+        </w:tc>
+        <w:tc>
+          <w:tcPr>
+            <w:tcW w:w="2475" w:type="dxa"/>
+          </w:tcPr>
+          <w:p>
+            <w:pPr>
+              <w:rPr>
+                <w:sz w:val="24"/>
+                <w:lang w:val="en-US"/>
+              </w:rPr>
+            </w:pPr>
+            <w:r>
+              <w:rPr>
+                <w:sz w:val="24"/>
+                <w:lang w:val="en-US"/>
+              </w:rPr>
+              <w:t>String</w:t>
+            </w:r>
+          </w:p>
+        </w:tc>
+      </w:tr>
+      <w:tr>
+        <w:tc>
+          <w:tcPr>
+            <w:tcW w:w="2549" w:type="dxa"/>
+          </w:tcPr>
+          <w:p>
+            <w:pPr>
+              <w:rPr>
+                <w:sz w:val="24"/>
+              </w:rPr>
+            </w:pPr>
+            <w:r>
+              <w:rPr>
+                <w:sz w:val="24"/>
+              </w:rPr>
+              <w:t>asalsurat</w:t>
+            </w:r>
+          </w:p>
+        </w:tc>
+        <w:tc>
+          <w:tcPr>
+            <w:tcW w:w="2421" w:type="dxa"/>
+          </w:tcPr>
+          <w:p>
+            <w:pPr>
+              <w:rPr>
+                <w:sz w:val="24"/>
+              </w:rPr>
+            </w:pPr>
+            <w:r>
+              <w:rPr>
+                <w:sz w:val="24"/>
+              </w:rPr>
+              <w:t>public</w:t>
+            </w:r>
+          </w:p>
+        </w:tc>
+        <w:tc>
+          <w:tcPr>
+            <w:tcW w:w="2475" w:type="dxa"/>
+          </w:tcPr>
+          <w:p>
+            <w:pPr>
+              <w:rPr>
+                <w:sz w:val="24"/>
+                <w:lang w:val="en-US"/>
+              </w:rPr>
+            </w:pPr>
+            <w:r>
+              <w:rPr>
+                <w:sz w:val="24"/>
+                <w:lang w:val="en-US"/>
+              </w:rPr>
+              <w:t>String</w:t>
+            </w:r>
+          </w:p>
+        </w:tc>
+      </w:tr>
+      <w:tr>
+        <w:tc>
+          <w:tcPr>
+            <w:tcW w:w="2549" w:type="dxa"/>
+          </w:tcPr>
+          <w:p>
+            <w:pPr>
+              <w:rPr>
+                <w:sz w:val="24"/>
+              </w:rPr>
+            </w:pPr>
+            <w:r>
+              <w:rPr>
+                <w:sz w:val="24"/>
+              </w:rPr>
+              <w:t>waktuMulai</w:t>
+            </w:r>
+          </w:p>
+        </w:tc>
+        <w:tc>
+          <w:tcPr>
+            <w:tcW w:w="2421" w:type="dxa"/>
+          </w:tcPr>
+          <w:p>
+            <w:pPr>
+              <w:rPr>
+                <w:sz w:val="24"/>
+              </w:rPr>
+            </w:pPr>
+            <w:r>
+              <w:rPr>
+                <w:sz w:val="24"/>
+              </w:rPr>
+              <w:t>public</w:t>
+            </w:r>
+          </w:p>
+        </w:tc>
+        <w:tc>
+          <w:tcPr>
+            <w:tcW w:w="2475" w:type="dxa"/>
+          </w:tcPr>
+          <w:p>
+            <w:pPr>
+              <w:rPr>
+                <w:sz w:val="24"/>
+                <w:lang w:val="en-US"/>
+              </w:rPr>
+            </w:pPr>
+            <w:r>
+              <w:rPr>
+                <w:sz w:val="24"/>
+                <w:lang w:val="en-US"/>
+              </w:rPr>
+              <w:t>String</w:t>
+            </w:r>
+          </w:p>
+        </w:tc>
+      </w:tr>
+      <w:tr>
+        <w:tc>
+          <w:tcPr>
+            <w:tcW w:w="2549" w:type="dxa"/>
+          </w:tcPr>
+          <w:p>
+            <w:pPr>
+              <w:rPr>
+                <w:sz w:val="24"/>
+              </w:rPr>
+            </w:pPr>
+            <w:r>
+              <w:rPr>
+                <w:sz w:val="24"/>
+              </w:rPr>
+              <w:t>waktuSelesai</w:t>
+            </w:r>
+          </w:p>
+        </w:tc>
+        <w:tc>
+          <w:tcPr>
+            <w:tcW w:w="2421" w:type="dxa"/>
+          </w:tcPr>
+          <w:p>
+            <w:pPr>
+              <w:rPr>
+                <w:sz w:val="24"/>
+              </w:rPr>
+            </w:pPr>
+            <w:r>
+              <w:rPr>
+                <w:sz w:val="24"/>
+              </w:rPr>
+              <w:t>public</w:t>
+            </w:r>
+          </w:p>
+        </w:tc>
+        <w:tc>
+          <w:tcPr>
+            <w:tcW w:w="2475" w:type="dxa"/>
+          </w:tcPr>
+          <w:p>
+            <w:pPr>
+              <w:rPr>
+                <w:sz w:val="24"/>
+                <w:lang w:val="en-US"/>
+              </w:rPr>
+            </w:pPr>
+            <w:r>
+              <w:rPr>
+                <w:sz w:val="24"/>
+                <w:lang w:val="en-US"/>
+              </w:rPr>
+              <w:t>String</w:t>
+            </w:r>
+          </w:p>
+        </w:tc>
+      </w:tr>
+      <w:tr>
+        <w:tc>
+          <w:tcPr>
+            <w:tcW w:w="2549" w:type="dxa"/>
+          </w:tcPr>
+          <w:p>
+            <w:pPr>
+              <w:rPr>
+                <w:sz w:val="24"/>
+              </w:rPr>
+            </w:pPr>
+            <w:r>
+              <w:rPr>
+                <w:sz w:val="24"/>
+              </w:rPr>
+              <w:t>tanggal</w:t>
+            </w:r>
+          </w:p>
+        </w:tc>
+        <w:tc>
+          <w:tcPr>
+            <w:tcW w:w="2421" w:type="dxa"/>
+          </w:tcPr>
+          <w:p>
+            <w:pPr>
+              <w:rPr>
+                <w:sz w:val="24"/>
+              </w:rPr>
+            </w:pPr>
+            <w:r>
+              <w:rPr>
+                <w:sz w:val="24"/>
+              </w:rPr>
+              <w:t>public</w:t>
+            </w:r>
+          </w:p>
+        </w:tc>
+        <w:tc>
+          <w:tcPr>
+            <w:tcW w:w="2475" w:type="dxa"/>
+          </w:tcPr>
+          <w:p>
+            <w:pPr>
+              <w:rPr>
+                <w:sz w:val="24"/>
+                <w:lang w:val="en-US"/>
+              </w:rPr>
+            </w:pPr>
+            <w:r>
+              <w:rPr>
+                <w:sz w:val="24"/>
+                <w:lang w:val="en-US"/>
+              </w:rPr>
+              <w:t>String</w:t>
+            </w:r>
+          </w:p>
+        </w:tc>
+      </w:tr>
+    </w:tbl>
+    <w:p>
+      <w:pPr>
+        <w:pStyle w:val="Heading3"/>
+        <w:numPr>
+          <w:ilvl w:val="0"/>
+          <w:numId w:val="0"/>
+        </w:numPr>
+        <w:ind w:firstLine="720"/>
+        <w:rPr>
+          <w:szCs w:val="24"/>
+          <w:lang w:val="en-US"/>
+        </w:rPr>
+      </w:pPr>
+      <w:r>
+        <w:rPr>
+          <w:szCs w:val="24"/>
+          <w:lang w:val="id-ID"/>
+        </w:rPr>
+        <w:t xml:space="preserve">Kelas </w:t>
+      </w:r>
+      <w:r>
+        <w:rPr>
+          <w:szCs w:val="24"/>
+          <w:lang w:val="en-US"/>
+        </w:rPr>
+        <w:t>Login</w:t>
+      </w:r>
+    </w:p>
+    <w:tbl>
+      <w:tblPr>
+        <w:tblStyle w:val="TableGrid"/>
+        <w:tblW w:w="0" w:type="auto"/>
+        <w:tblInd w:w="709" w:type="dxa"/>
+        <w:tblLook w:val="04A0" w:firstRow="1" w:lastRow="0" w:firstColumn="1" w:lastColumn="0" w:noHBand="0" w:noVBand="1"/>
+      </w:tblPr>
+      <w:tblGrid>
+        <w:gridCol w:w="2549"/>
+        <w:gridCol w:w="2421"/>
+        <w:gridCol w:w="2475"/>
+      </w:tblGrid>
+      <w:tr>
+        <w:tc>
+          <w:tcPr>
+            <w:tcW w:w="2549" w:type="dxa"/>
+          </w:tcPr>
+          <w:p>
+            <w:pPr>
+              <w:rPr>
+                <w:b/>
+                <w:sz w:val="24"/>
+              </w:rPr>
+            </w:pPr>
+            <w:r>
+              <w:rPr>
+                <w:b/>
+                <w:sz w:val="24"/>
+              </w:rPr>
+              <w:t>Nama Operasi</w:t>
+            </w:r>
+          </w:p>
+        </w:tc>
+        <w:tc>
+          <w:tcPr>
+            <w:tcW w:w="2421" w:type="dxa"/>
+          </w:tcPr>
+          <w:p>
+            <w:pPr>
+              <w:rPr>
+                <w:b/>
+                <w:sz w:val="24"/>
+              </w:rPr>
+            </w:pPr>
+            <w:r>
+              <w:rPr>
+                <w:b/>
+                <w:sz w:val="24"/>
+              </w:rPr>
+              <w:t>Visibility (private, public)</w:t>
+            </w:r>
+          </w:p>
+        </w:tc>
+        <w:tc>
+          <w:tcPr>
+            <w:tcW w:w="2475" w:type="dxa"/>
+          </w:tcPr>
+          <w:p>
+            <w:pPr>
+              <w:rPr>
+                <w:b/>
+                <w:sz w:val="24"/>
+              </w:rPr>
+            </w:pPr>
+            <w:r>
+              <w:rPr>
+                <w:b/>
+                <w:sz w:val="24"/>
+              </w:rPr>
+              <w:t>Keterangan</w:t>
+            </w:r>
+          </w:p>
+        </w:tc>
+      </w:tr>
+      <w:tr>
+        <w:tc>
+          <w:tcPr>
+            <w:tcW w:w="2549" w:type="dxa"/>
+          </w:tcPr>
+          <w:p>
+            <w:pPr>
+              <w:rPr>
+                <w:sz w:val="24"/>
+                <w:lang w:val="en-US"/>
+              </w:rPr>
+            </w:pPr>
+            <w:r>
+              <w:rPr>
+                <w:sz w:val="24"/>
+                <w:lang w:val="en-US"/>
+              </w:rPr>
+              <w:t>getResponse</w:t>
+            </w:r>
+          </w:p>
+        </w:tc>
+        <w:tc>
+          <w:tcPr>
+            <w:tcW w:w="2421" w:type="dxa"/>
+          </w:tcPr>
+          <w:p>
+            <w:pPr>
+              <w:rPr>
+                <w:sz w:val="24"/>
+                <w:lang w:val="en-US"/>
+              </w:rPr>
+            </w:pPr>
+            <w:r>
+              <w:rPr>
+                <w:sz w:val="24"/>
+                <w:lang w:val="en-US"/>
+              </w:rPr>
+              <w:t>Public</w:t>
+            </w:r>
+          </w:p>
+        </w:tc>
+        <w:tc>
+          <w:tcPr>
+            <w:tcW w:w="2475" w:type="dxa"/>
+          </w:tcPr>
+          <w:p>
+            <w:pPr>
+              <w:rPr>
+                <w:sz w:val="24"/>
+                <w:lang w:val="en-US"/>
+              </w:rPr>
+            </w:pPr>
+            <w:r>
+              <w:rPr>
+                <w:sz w:val="24"/>
+                <w:lang w:val="en-US"/>
+              </w:rPr>
+              <w:t>Mendapat response API</w:t>
+            </w:r>
+          </w:p>
+        </w:tc>
+      </w:tr>
+      <w:tr>
+        <w:tc>
+          <w:tcPr>
+            <w:tcW w:w="2549" w:type="dxa"/>
+          </w:tcPr>
+          <w:p>
+            <w:pPr>
+              <w:rPr>
+                <w:sz w:val="24"/>
+                <w:lang w:val="en-US"/>
+              </w:rPr>
+            </w:pPr>
+            <w:r>
+              <w:rPr>
+                <w:sz w:val="24"/>
+                <w:lang w:val="en-US"/>
+              </w:rPr>
+              <w:t>getDataUser</w:t>
+            </w:r>
+          </w:p>
+        </w:tc>
+        <w:tc>
+          <w:tcPr>
+            <w:tcW w:w="2421" w:type="dxa"/>
+          </w:tcPr>
+          <w:p>
+            <w:pPr>
+              <w:rPr>
+                <w:sz w:val="24"/>
+                <w:lang w:val="en-US"/>
+              </w:rPr>
+            </w:pPr>
+            <w:r>
+              <w:rPr>
+                <w:sz w:val="24"/>
+                <w:lang w:val="en-US"/>
+              </w:rPr>
+              <w:t>Public</w:t>
+            </w:r>
+          </w:p>
+        </w:tc>
+        <w:tc>
+          <w:tcPr>
+            <w:tcW w:w="2475" w:type="dxa"/>
+          </w:tcPr>
+          <w:p>
+            <w:pPr>
+              <w:rPr>
+                <w:sz w:val="24"/>
+                <w:lang w:val="en-US"/>
+              </w:rPr>
+            </w:pPr>
+            <w:r>
+              <w:rPr>
+                <w:sz w:val="24"/>
+                <w:lang w:val="en-US"/>
+              </w:rPr>
+              <w:t>Mendapat response API User</w:t>
+            </w:r>
+          </w:p>
+        </w:tc>
+      </w:tr>
+      <w:tr>
+        <w:tc>
+          <w:tcPr>
+            <w:tcW w:w="2549" w:type="dxa"/>
+          </w:tcPr>
+          <w:p>
+            <w:pPr>
+              <w:rPr>
+                <w:b/>
+                <w:sz w:val="24"/>
+              </w:rPr>
+            </w:pPr>
+            <w:r>
+              <w:rPr>
+                <w:b/>
+                <w:sz w:val="24"/>
+              </w:rPr>
+              <w:t>Nama Atribut</w:t>
+            </w:r>
+          </w:p>
+        </w:tc>
+        <w:tc>
+          <w:tcPr>
+            <w:tcW w:w="2421" w:type="dxa"/>
+          </w:tcPr>
+          <w:p>
+            <w:pPr>
+              <w:rPr>
+                <w:b/>
+                <w:sz w:val="24"/>
+              </w:rPr>
+            </w:pPr>
+            <w:r>
+              <w:rPr>
+                <w:b/>
+                <w:sz w:val="24"/>
+              </w:rPr>
+              <w:t>Visibility (private, public)</w:t>
+            </w:r>
+          </w:p>
+        </w:tc>
+        <w:tc>
+          <w:tcPr>
+            <w:tcW w:w="2475" w:type="dxa"/>
+          </w:tcPr>
+          <w:p>
+            <w:pPr>
+              <w:rPr>
+                <w:b/>
+                <w:sz w:val="24"/>
+              </w:rPr>
+            </w:pPr>
+            <w:r>
+              <w:rPr>
+                <w:b/>
+                <w:sz w:val="24"/>
+              </w:rPr>
+              <w:t>Tipe</w:t>
+            </w:r>
+          </w:p>
+        </w:tc>
+      </w:tr>
+      <w:tr>
+        <w:tc>
+          <w:tcPr>
+            <w:tcW w:w="2549" w:type="dxa"/>
+          </w:tcPr>
+          <w:p>
+            <w:pPr>
+              <w:rPr>
+                <w:sz w:val="24"/>
+              </w:rPr>
+            </w:pPr>
+            <w:r>
+              <w:rPr>
+                <w:sz w:val="24"/>
+              </w:rPr>
+              <w:t>FEATURE_NO_TITLE</w:t>
+            </w:r>
+          </w:p>
+        </w:tc>
+        <w:tc>
+          <w:tcPr>
+            <w:tcW w:w="2421" w:type="dxa"/>
+          </w:tcPr>
+          <w:p>
+            <w:pPr>
+              <w:rPr>
+                <w:sz w:val="24"/>
+              </w:rPr>
+            </w:pPr>
+            <w:r>
+              <w:rPr>
+                <w:sz w:val="24"/>
+              </w:rPr>
+              <w:t>public</w:t>
+            </w:r>
+          </w:p>
+        </w:tc>
+        <w:tc>
+          <w:tcPr>
+            <w:tcW w:w="2475" w:type="dxa"/>
+          </w:tcPr>
+          <w:p>
+            <w:pPr>
+              <w:rPr>
+                <w:sz w:val="24"/>
+              </w:rPr>
+            </w:pPr>
+            <w:r>
+              <w:rPr>
+                <w:sz w:val="24"/>
+              </w:rPr>
+              <w:t>static</w:t>
+            </w:r>
+          </w:p>
+        </w:tc>
+      </w:tr>
+    </w:tbl>
+    <w:p>
+      <w:pPr>
+        <w:pStyle w:val="Heading3"/>
+        <w:numPr>
+          <w:ilvl w:val="0"/>
+          <w:numId w:val="0"/>
+        </w:numPr>
+        <w:ind w:firstLine="720"/>
+        <w:rPr>
+          <w:szCs w:val="24"/>
+          <w:lang w:val="en-US"/>
+        </w:rPr>
+      </w:pPr>
+      <w:r>
+        <w:rPr>
+          <w:szCs w:val="24"/>
+          <w:lang w:val="id-ID"/>
+        </w:rPr>
+        <w:t xml:space="preserve">Kelas </w:t>
+      </w:r>
+      <w:r>
+        <w:rPr>
+          <w:szCs w:val="24"/>
+          <w:lang w:val="en-US"/>
+        </w:rPr>
+        <w:t>User</w:t>
+      </w:r>
+    </w:p>
+    <w:tbl>
+      <w:tblPr>
+        <w:tblStyle w:val="TableGrid"/>
+        <w:tblW w:w="0" w:type="auto"/>
+        <w:tblInd w:w="709" w:type="dxa"/>
+        <w:tblLook w:val="04A0" w:firstRow="1" w:lastRow="0" w:firstColumn="1" w:lastColumn="0" w:noHBand="0" w:noVBand="1"/>
+      </w:tblPr>
+      <w:tblGrid>
+        <w:gridCol w:w="2549"/>
+        <w:gridCol w:w="2421"/>
+        <w:gridCol w:w="2475"/>
+      </w:tblGrid>
+      <w:tr>
+        <w:tc>
+          <w:tcPr>
+            <w:tcW w:w="2549" w:type="dxa"/>
+          </w:tcPr>
+          <w:p>
+            <w:pPr>
+              <w:rPr>
+                <w:b/>
+                <w:sz w:val="24"/>
+              </w:rPr>
+            </w:pPr>
+            <w:r>
+              <w:rPr>
+                <w:b/>
+                <w:sz w:val="24"/>
+              </w:rPr>
+              <w:t>Nama Operasi</w:t>
+            </w:r>
+          </w:p>
+        </w:tc>
+        <w:tc>
+          <w:tcPr>
+            <w:tcW w:w="2421" w:type="dxa"/>
+          </w:tcPr>
+          <w:p>
+            <w:pPr>
+              <w:rPr>
+                <w:b/>
+                <w:sz w:val="24"/>
+              </w:rPr>
+            </w:pPr>
+            <w:r>
+              <w:rPr>
+                <w:b/>
+                <w:sz w:val="24"/>
+              </w:rPr>
+              <w:t>Visibility (private, public)</w:t>
+            </w:r>
+          </w:p>
+        </w:tc>
+        <w:tc>
+          <w:tcPr>
+            <w:tcW w:w="2475" w:type="dxa"/>
+          </w:tcPr>
+          <w:p>
+            <w:pPr>
+              <w:rPr>
+                <w:b/>
+                <w:sz w:val="24"/>
+              </w:rPr>
+            </w:pPr>
+            <w:r>
+              <w:rPr>
+                <w:b/>
+                <w:sz w:val="24"/>
+              </w:rPr>
+              <w:t>Keterangan</w:t>
+            </w:r>
+          </w:p>
+        </w:tc>
+      </w:tr>
+      <w:tr>
+        <w:tc>
+          <w:tcPr>
+            <w:tcW w:w="2549" w:type="dxa"/>
+          </w:tcPr>
+          <w:p>
+            <w:pPr>
+              <w:rPr>
+                <w:sz w:val="24"/>
+              </w:rPr>
+            </w:pPr>
+            <w:r>
+              <w:rPr>
+                <w:sz w:val="24"/>
+              </w:rPr>
+              <w:t>Kegiatan</w:t>
+            </w:r>
+          </w:p>
+        </w:tc>
+        <w:tc>
+          <w:tcPr>
+            <w:tcW w:w="2421" w:type="dxa"/>
+          </w:tcPr>
+          <w:p>
+            <w:pPr>
+              <w:rPr>
+                <w:sz w:val="24"/>
+                <w:lang w:val="en-US"/>
+              </w:rPr>
+            </w:pPr>
+            <w:r>
+              <w:rPr>
+                <w:sz w:val="24"/>
+                <w:lang w:val="en-US"/>
+              </w:rPr>
+              <w:t>Public</w:t>
+            </w:r>
+          </w:p>
+        </w:tc>
+        <w:tc>
+          <w:tcPr>
+            <w:tcW w:w="2475" w:type="dxa"/>
+          </w:tcPr>
+          <w:p>
+            <w:pPr>
+              <w:rPr>
+                <w:sz w:val="24"/>
+                <w:lang w:val="en-US"/>
+              </w:rPr>
+            </w:pPr>
+            <w:r>
+              <w:rPr>
+                <w:sz w:val="24"/>
+              </w:rPr>
+              <w:t>Dipanggil sa</w:t>
+            </w:r>
+            <w:r>
+              <w:rPr>
+                <w:sz w:val="24"/>
+                <w:lang w:val="en-US"/>
+              </w:rPr>
+              <w:t>at get data</w:t>
+            </w:r>
+          </w:p>
+        </w:tc>
+      </w:tr>
+      <w:tr>
+        <w:tc>
+          <w:tcPr>
+            <w:tcW w:w="2549" w:type="dxa"/>
+          </w:tcPr>
+          <w:p>
+            <w:pPr>
+              <w:rPr>
+                <w:sz w:val="24"/>
+              </w:rPr>
+            </w:pPr>
+            <w:r>
+              <w:rPr>
+                <w:sz w:val="24"/>
+              </w:rPr>
+              <w:t>getIdUser</w:t>
+            </w:r>
+          </w:p>
+        </w:tc>
+        <w:tc>
+          <w:tcPr>
+            <w:tcW w:w="2421" w:type="dxa"/>
+          </w:tcPr>
+          <w:p>
+            <w:pPr>
+              <w:rPr>
+                <w:sz w:val="24"/>
+                <w:lang w:val="en-US"/>
+              </w:rPr>
+            </w:pPr>
+            <w:r>
+              <w:rPr>
+                <w:sz w:val="24"/>
+                <w:lang w:val="en-US"/>
+              </w:rPr>
+              <w:t>Public</w:t>
+            </w:r>
+          </w:p>
+        </w:tc>
+        <w:tc>
+          <w:tcPr>
+            <w:tcW w:w="2475" w:type="dxa"/>
+          </w:tcPr>
+          <w:p>
+            <w:pPr>
+              <w:rPr>
+                <w:sz w:val="24"/>
+              </w:rPr>
+            </w:pPr>
+            <w:r>
+              <w:rPr>
+                <w:sz w:val="24"/>
+              </w:rPr>
+              <w:t>Dipanggil sa</w:t>
+            </w:r>
+            <w:r>
+              <w:rPr>
+                <w:sz w:val="24"/>
+                <w:lang w:val="en-US"/>
+              </w:rPr>
+              <w:t>at get id User</w:t>
+            </w:r>
+          </w:p>
+        </w:tc>
+      </w:tr>
+      <w:tr>
+        <w:tc>
+          <w:tcPr>
+            <w:tcW w:w="2549" w:type="dxa"/>
+          </w:tcPr>
+          <w:p>
+            <w:pPr>
+              <w:rPr>
+                <w:sz w:val="24"/>
+              </w:rPr>
+            </w:pPr>
+            <w:r>
+              <w:rPr>
+                <w:sz w:val="24"/>
+              </w:rPr>
+              <w:t>getNama</w:t>
+            </w:r>
+          </w:p>
+        </w:tc>
+        <w:tc>
+          <w:tcPr>
+            <w:tcW w:w="2421" w:type="dxa"/>
+          </w:tcPr>
+          <w:p>
+            <w:pPr>
+              <w:rPr>
+                <w:sz w:val="24"/>
+                <w:lang w:val="en-US"/>
+              </w:rPr>
+            </w:pPr>
+            <w:r>
+              <w:rPr>
+                <w:sz w:val="24"/>
+                <w:lang w:val="en-US"/>
+              </w:rPr>
+              <w:t>Public</w:t>
+            </w:r>
+          </w:p>
+        </w:tc>
+        <w:tc>
+          <w:tcPr>
+            <w:tcW w:w="2475" w:type="dxa"/>
+          </w:tcPr>
+          <w:p>
+            <w:pPr>
+              <w:rPr>
+                <w:sz w:val="24"/>
+              </w:rPr>
+            </w:pPr>
+            <w:r>
+              <w:rPr>
+                <w:sz w:val="24"/>
+              </w:rPr>
+              <w:t>Dipanggil sa</w:t>
+            </w:r>
+            <w:r>
+              <w:rPr>
+                <w:sz w:val="24"/>
+                <w:lang w:val="en-US"/>
+              </w:rPr>
+              <w:t xml:space="preserve">at get Nama </w:t>
+            </w:r>
+          </w:p>
+        </w:tc>
+      </w:tr>
+      <w:tr>
+        <w:tc>
+          <w:tcPr>
+            <w:tcW w:w="2549" w:type="dxa"/>
+          </w:tcPr>
+          <w:p>
+            <w:pPr>
+              <w:rPr>
+                <w:sz w:val="24"/>
+              </w:rPr>
+            </w:pPr>
+            <w:r>
+              <w:rPr>
+                <w:sz w:val="24"/>
+              </w:rPr>
+              <w:t>getPassword</w:t>
+            </w:r>
+          </w:p>
+        </w:tc>
+        <w:tc>
+          <w:tcPr>
+            <w:tcW w:w="2421" w:type="dxa"/>
+          </w:tcPr>
+          <w:p>
+            <w:pPr>
+              <w:rPr>
+                <w:sz w:val="24"/>
+                <w:lang w:val="en-US"/>
+              </w:rPr>
+            </w:pPr>
+            <w:r>
+              <w:rPr>
+                <w:sz w:val="24"/>
+                <w:lang w:val="en-US"/>
+              </w:rPr>
+              <w:t>Public</w:t>
+            </w:r>
+          </w:p>
+        </w:tc>
+        <w:tc>
+          <w:tcPr>
+            <w:tcW w:w="2475" w:type="dxa"/>
+          </w:tcPr>
+          <w:p>
+            <w:pPr>
+              <w:rPr>
+                <w:sz w:val="24"/>
+              </w:rPr>
+            </w:pPr>
+            <w:r>
+              <w:rPr>
+                <w:sz w:val="24"/>
+              </w:rPr>
+              <w:t>Dipanggil sa</w:t>
+            </w:r>
+            <w:r>
+              <w:rPr>
+                <w:sz w:val="24"/>
+                <w:lang w:val="en-US"/>
+              </w:rPr>
+              <w:t>at get Password</w:t>
+            </w:r>
+          </w:p>
+        </w:tc>
+      </w:tr>
+      <w:tr>
+        <w:tc>
+          <w:tcPr>
+            <w:tcW w:w="2549" w:type="dxa"/>
+          </w:tcPr>
+          <w:p>
+            <w:pPr>
+              <w:rPr>
+                <w:sz w:val="24"/>
+              </w:rPr>
+            </w:pPr>
+            <w:r>
+              <w:rPr>
+                <w:sz w:val="24"/>
+              </w:rPr>
+              <w:t>getNip</w:t>
+            </w:r>
+          </w:p>
+        </w:tc>
+        <w:tc>
+          <w:tcPr>
+            <w:tcW w:w="2421" w:type="dxa"/>
+          </w:tcPr>
+          <w:p>
+            <w:pPr>
+              <w:rPr>
+                <w:sz w:val="24"/>
+                <w:lang w:val="en-US"/>
+              </w:rPr>
+            </w:pPr>
+            <w:r>
+              <w:rPr>
+                <w:sz w:val="24"/>
+                <w:lang w:val="en-US"/>
+              </w:rPr>
+              <w:t>Public</w:t>
+            </w:r>
+          </w:p>
+        </w:tc>
+        <w:tc>
+          <w:tcPr>
+            <w:tcW w:w="2475" w:type="dxa"/>
+          </w:tcPr>
+          <w:p>
+            <w:pPr>
+              <w:rPr>
+                <w:sz w:val="24"/>
+              </w:rPr>
+            </w:pPr>
+            <w:r>
+              <w:rPr>
+                <w:sz w:val="24"/>
+              </w:rPr>
+              <w:t>Dipanggil sa</w:t>
+            </w:r>
+            <w:r>
+              <w:rPr>
+                <w:sz w:val="24"/>
+                <w:lang w:val="en-US"/>
+              </w:rPr>
+              <w:t>at get NIP</w:t>
+            </w:r>
+          </w:p>
+        </w:tc>
+      </w:tr>
+      <w:tr>
+        <w:tc>
+          <w:tcPr>
+            <w:tcW w:w="2549" w:type="dxa"/>
+          </w:tcPr>
+          <w:p>
+            <w:pPr>
+              <w:rPr>
+                <w:sz w:val="24"/>
+              </w:rPr>
+            </w:pPr>
+            <w:r>
+              <w:rPr>
+                <w:sz w:val="24"/>
+              </w:rPr>
+              <w:t>getNohp</w:t>
+            </w:r>
+          </w:p>
+        </w:tc>
+        <w:tc>
+          <w:tcPr>
+            <w:tcW w:w="2421" w:type="dxa"/>
+          </w:tcPr>
+          <w:p>
+            <w:pPr>
+              <w:rPr>
+                <w:sz w:val="24"/>
+                <w:lang w:val="en-US"/>
+              </w:rPr>
+            </w:pPr>
+            <w:r>
+              <w:rPr>
+                <w:sz w:val="24"/>
+                <w:lang w:val="en-US"/>
+              </w:rPr>
+              <w:t>Public</w:t>
+            </w:r>
+          </w:p>
+        </w:tc>
+        <w:tc>
+          <w:tcPr>
+            <w:tcW w:w="2475" w:type="dxa"/>
+          </w:tcPr>
+          <w:p>
+            <w:pPr>
+              <w:rPr>
+                <w:sz w:val="24"/>
+              </w:rPr>
+            </w:pPr>
+            <w:r>
+              <w:rPr>
+                <w:sz w:val="24"/>
+              </w:rPr>
+              <w:t>Dipanggil sa</w:t>
+            </w:r>
+            <w:r>
+              <w:rPr>
+                <w:sz w:val="24"/>
+                <w:lang w:val="en-US"/>
+              </w:rPr>
+              <w:t>at get No Hp</w:t>
+            </w:r>
+          </w:p>
+        </w:tc>
+      </w:tr>
+      <w:tr>
+        <w:tc>
+          <w:tcPr>
+            <w:tcW w:w="2549" w:type="dxa"/>
+          </w:tcPr>
+          <w:p>
+            <w:pPr>
+              <w:rPr>
+                <w:sz w:val="24"/>
+              </w:rPr>
+            </w:pPr>
+            <w:r>
+              <w:rPr>
+                <w:sz w:val="24"/>
+              </w:rPr>
+              <w:t>getEmail</w:t>
+            </w:r>
+          </w:p>
+        </w:tc>
+        <w:tc>
+          <w:tcPr>
+            <w:tcW w:w="2421" w:type="dxa"/>
+          </w:tcPr>
+          <w:p>
+            <w:pPr>
+              <w:rPr>
+                <w:sz w:val="24"/>
+                <w:lang w:val="en-US"/>
+              </w:rPr>
+            </w:pPr>
+            <w:r>
+              <w:rPr>
+                <w:sz w:val="24"/>
+                <w:lang w:val="en-US"/>
+              </w:rPr>
+              <w:t>Public</w:t>
+            </w:r>
+          </w:p>
+        </w:tc>
+        <w:tc>
+          <w:tcPr>
+            <w:tcW w:w="2475" w:type="dxa"/>
+          </w:tcPr>
+          <w:p>
+            <w:pPr>
+              <w:rPr>
+                <w:sz w:val="24"/>
+              </w:rPr>
+            </w:pPr>
+            <w:r>
+              <w:rPr>
+                <w:sz w:val="24"/>
+              </w:rPr>
+              <w:t>Dipanggil sa</w:t>
+            </w:r>
+            <w:r>
+              <w:rPr>
+                <w:sz w:val="24"/>
+                <w:lang w:val="en-US"/>
+              </w:rPr>
+              <w:t>at get Email</w:t>
+            </w:r>
+          </w:p>
+        </w:tc>
+      </w:tr>
+      <w:tr>
+        <w:tc>
+          <w:tcPr>
+            <w:tcW w:w="2549" w:type="dxa"/>
+          </w:tcPr>
+          <w:p>
+            <w:pPr>
+              <w:rPr>
+                <w:b/>
+                <w:sz w:val="24"/>
+              </w:rPr>
+            </w:pPr>
+            <w:r>
+              <w:rPr>
+                <w:b/>
+                <w:sz w:val="24"/>
+              </w:rPr>
+              <w:lastRenderedPageBreak/>
+              <w:t>Nama Atribut</w:t>
+            </w:r>
+          </w:p>
+        </w:tc>
+        <w:tc>
+          <w:tcPr>
+            <w:tcW w:w="2421" w:type="dxa"/>
+          </w:tcPr>
+          <w:p>
+            <w:pPr>
+              <w:rPr>
+                <w:b/>
+                <w:sz w:val="24"/>
+              </w:rPr>
+            </w:pPr>
+            <w:r>
+              <w:rPr>
+                <w:b/>
+                <w:sz w:val="24"/>
+              </w:rPr>
+              <w:t>Visibility (private, public)</w:t>
+            </w:r>
+          </w:p>
+        </w:tc>
+        <w:tc>
+          <w:tcPr>
+            <w:tcW w:w="2475" w:type="dxa"/>
+          </w:tcPr>
+          <w:p>
+            <w:pPr>
+              <w:rPr>
+                <w:b/>
+                <w:sz w:val="24"/>
+              </w:rPr>
+            </w:pPr>
+            <w:r>
+              <w:rPr>
+                <w:b/>
+                <w:sz w:val="24"/>
+              </w:rPr>
+              <w:t>Tipe</w:t>
+            </w:r>
+          </w:p>
+        </w:tc>
+      </w:tr>
+      <w:tr>
+        <w:tc>
+          <w:tcPr>
+            <w:tcW w:w="2549" w:type="dxa"/>
+          </w:tcPr>
+          <w:p>
+            <w:pPr>
+              <w:rPr>
+                <w:sz w:val="24"/>
+              </w:rPr>
+            </w:pPr>
+            <w:r>
+              <w:rPr>
+                <w:sz w:val="24"/>
+              </w:rPr>
+              <w:t>FEATURE_NO_TITLE</w:t>
+            </w:r>
+          </w:p>
+        </w:tc>
+        <w:tc>
+          <w:tcPr>
+            <w:tcW w:w="2421" w:type="dxa"/>
+          </w:tcPr>
+          <w:p>
+            <w:pPr>
+              <w:rPr>
+                <w:sz w:val="24"/>
+              </w:rPr>
+            </w:pPr>
+            <w:r>
+              <w:rPr>
+                <w:sz w:val="24"/>
+              </w:rPr>
+              <w:t>public</w:t>
+            </w:r>
+          </w:p>
+        </w:tc>
+        <w:tc>
+          <w:tcPr>
+            <w:tcW w:w="2475" w:type="dxa"/>
+          </w:tcPr>
+          <w:p>
+            <w:pPr>
+              <w:rPr>
+                <w:sz w:val="24"/>
+              </w:rPr>
+            </w:pPr>
+            <w:r>
+              <w:rPr>
+                <w:sz w:val="24"/>
+              </w:rPr>
+              <w:t>static</w:t>
+            </w:r>
+          </w:p>
+        </w:tc>
+      </w:tr>
+      <w:tr>
+        <w:tc>
+          <w:tcPr>
+            <w:tcW w:w="2549" w:type="dxa"/>
+          </w:tcPr>
+          <w:p>
+            <w:pPr>
+              <w:rPr>
+                <w:sz w:val="24"/>
+              </w:rPr>
+            </w:pPr>
+            <w:r>
+              <w:rPr>
+                <w:sz w:val="24"/>
+              </w:rPr>
+              <w:t>idUser</w:t>
+            </w:r>
+          </w:p>
+        </w:tc>
+        <w:tc>
+          <w:tcPr>
+            <w:tcW w:w="2421" w:type="dxa"/>
+          </w:tcPr>
+          <w:p>
+            <w:pPr>
+              <w:rPr>
+                <w:sz w:val="24"/>
+              </w:rPr>
+            </w:pPr>
+            <w:r>
+              <w:rPr>
+                <w:sz w:val="24"/>
+              </w:rPr>
+              <w:t>public</w:t>
+            </w:r>
+          </w:p>
+        </w:tc>
+        <w:tc>
+          <w:tcPr>
+            <w:tcW w:w="2475" w:type="dxa"/>
+          </w:tcPr>
+          <w:p>
+            <w:pPr>
+              <w:rPr>
+                <w:sz w:val="24"/>
+                <w:lang w:val="en-US"/>
+              </w:rPr>
+            </w:pPr>
+            <w:r>
+              <w:rPr>
+                <w:sz w:val="24"/>
+                <w:lang w:val="en-US"/>
+              </w:rPr>
+              <w:t>String</w:t>
+            </w:r>
+          </w:p>
+        </w:tc>
+      </w:tr>
+      <w:tr>
+        <w:tc>
+          <w:tcPr>
+            <w:tcW w:w="2549" w:type="dxa"/>
+          </w:tcPr>
+          <w:p>
+            <w:pPr>
+              <w:rPr>
+                <w:sz w:val="24"/>
+              </w:rPr>
+            </w:pPr>
+            <w:r>
+              <w:rPr>
+                <w:sz w:val="24"/>
+              </w:rPr>
+              <w:t>nama</w:t>
+            </w:r>
+          </w:p>
+        </w:tc>
+        <w:tc>
+          <w:tcPr>
+            <w:tcW w:w="2421" w:type="dxa"/>
+          </w:tcPr>
+          <w:p>
+            <w:pPr>
+              <w:rPr>
+                <w:sz w:val="24"/>
+              </w:rPr>
+            </w:pPr>
+            <w:r>
+              <w:rPr>
+                <w:sz w:val="24"/>
+              </w:rPr>
+              <w:t>public</w:t>
+            </w:r>
+          </w:p>
+        </w:tc>
+        <w:tc>
+          <w:tcPr>
+            <w:tcW w:w="2475" w:type="dxa"/>
+          </w:tcPr>
+          <w:p>
+            <w:pPr>
+              <w:rPr>
+                <w:sz w:val="24"/>
+                <w:lang w:val="en-US"/>
+              </w:rPr>
+            </w:pPr>
+            <w:r>
+              <w:rPr>
+                <w:sz w:val="24"/>
+                <w:lang w:val="en-US"/>
+              </w:rPr>
+              <w:t>String</w:t>
+            </w:r>
+          </w:p>
+        </w:tc>
+      </w:tr>
+      <w:tr>
+        <w:tc>
+          <w:tcPr>
+            <w:tcW w:w="2549" w:type="dxa"/>
+          </w:tcPr>
+          <w:p>
+            <w:pPr>
+              <w:ind w:firstLine="14"/>
+              <w:rPr>
+                <w:sz w:val="24"/>
+              </w:rPr>
+            </w:pPr>
+            <w:r>
+              <w:rPr>
+                <w:sz w:val="24"/>
+              </w:rPr>
+              <w:t>password</w:t>
+            </w:r>
+          </w:p>
+        </w:tc>
+        <w:tc>
+          <w:tcPr>
+            <w:tcW w:w="2421" w:type="dxa"/>
+          </w:tcPr>
+          <w:p>
+            <w:pPr>
+              <w:rPr>
+                <w:sz w:val="24"/>
+              </w:rPr>
+            </w:pPr>
+            <w:r>
+              <w:rPr>
+                <w:sz w:val="24"/>
+              </w:rPr>
+              <w:t>public</w:t>
+            </w:r>
+          </w:p>
+        </w:tc>
+        <w:tc>
+          <w:tcPr>
+            <w:tcW w:w="2475" w:type="dxa"/>
+          </w:tcPr>
+          <w:p>
+            <w:pPr>
+              <w:rPr>
+                <w:sz w:val="24"/>
+                <w:lang w:val="en-US"/>
+              </w:rPr>
+            </w:pPr>
+            <w:r>
+              <w:rPr>
+                <w:sz w:val="24"/>
+                <w:lang w:val="en-US"/>
+              </w:rPr>
+              <w:t>String</w:t>
+            </w:r>
+          </w:p>
+        </w:tc>
+      </w:tr>
+      <w:tr>
+        <w:tc>
+          <w:tcPr>
+            <w:tcW w:w="2549" w:type="dxa"/>
+          </w:tcPr>
+          <w:p>
+            <w:pPr>
+              <w:rPr>
+                <w:sz w:val="24"/>
+              </w:rPr>
+            </w:pPr>
+            <w:r>
+              <w:rPr>
+                <w:sz w:val="24"/>
+              </w:rPr>
+              <w:t>nip</w:t>
+            </w:r>
+          </w:p>
+        </w:tc>
+        <w:tc>
+          <w:tcPr>
+            <w:tcW w:w="2421" w:type="dxa"/>
+          </w:tcPr>
+          <w:p>
+            <w:pPr>
+              <w:rPr>
+                <w:sz w:val="24"/>
+              </w:rPr>
+            </w:pPr>
+            <w:r>
+              <w:rPr>
+                <w:sz w:val="24"/>
+              </w:rPr>
+              <w:t>public</w:t>
+            </w:r>
+          </w:p>
+        </w:tc>
+        <w:tc>
+          <w:tcPr>
+            <w:tcW w:w="2475" w:type="dxa"/>
+          </w:tcPr>
+          <w:p>
+            <w:pPr>
+              <w:rPr>
+                <w:sz w:val="24"/>
+                <w:lang w:val="en-US"/>
+              </w:rPr>
+            </w:pPr>
+            <w:r>
+              <w:rPr>
+                <w:sz w:val="24"/>
+                <w:lang w:val="en-US"/>
+              </w:rPr>
+              <w:t>String</w:t>
+            </w:r>
+          </w:p>
+        </w:tc>
+      </w:tr>
+      <w:tr>
+        <w:tc>
+          <w:tcPr>
+            <w:tcW w:w="2549" w:type="dxa"/>
+          </w:tcPr>
+          <w:p>
+            <w:pPr>
+              <w:rPr>
+                <w:sz w:val="24"/>
+              </w:rPr>
+            </w:pPr>
+            <w:r>
+              <w:rPr>
+                <w:sz w:val="24"/>
+              </w:rPr>
+              <w:t>nohp</w:t>
+            </w:r>
+          </w:p>
+        </w:tc>
+        <w:tc>
+          <w:tcPr>
+            <w:tcW w:w="2421" w:type="dxa"/>
+          </w:tcPr>
+          <w:p>
+            <w:pPr>
+              <w:rPr>
+                <w:sz w:val="24"/>
+              </w:rPr>
+            </w:pPr>
+            <w:r>
+              <w:rPr>
+                <w:sz w:val="24"/>
+              </w:rPr>
+              <w:t>public</w:t>
+            </w:r>
+          </w:p>
+        </w:tc>
+        <w:tc>
+          <w:tcPr>
+            <w:tcW w:w="2475" w:type="dxa"/>
+          </w:tcPr>
+          <w:p>
+            <w:pPr>
+              <w:rPr>
+                <w:sz w:val="24"/>
+                <w:lang w:val="en-US"/>
+              </w:rPr>
+            </w:pPr>
+            <w:r>
+              <w:rPr>
+                <w:sz w:val="24"/>
+                <w:lang w:val="en-US"/>
+              </w:rPr>
+              <w:t>String</w:t>
+            </w:r>
+          </w:p>
+        </w:tc>
+      </w:tr>
+      <w:tr>
+        <w:tc>
+          <w:tcPr>
+            <w:tcW w:w="2549" w:type="dxa"/>
+          </w:tcPr>
+          <w:p>
+            <w:pPr>
+              <w:rPr>
+                <w:sz w:val="24"/>
+                <w:lang w:val="en-US"/>
+              </w:rPr>
+            </w:pPr>
+            <w:r>
+              <w:rPr>
+                <w:sz w:val="24"/>
+                <w:lang w:val="en-US"/>
+              </w:rPr>
+              <w:t>Email</w:t>
+            </w:r>
+          </w:p>
+        </w:tc>
+        <w:tc>
+          <w:tcPr>
+            <w:tcW w:w="2421" w:type="dxa"/>
+          </w:tcPr>
+          <w:p>
+            <w:pPr>
+              <w:rPr>
+                <w:sz w:val="24"/>
+              </w:rPr>
+            </w:pPr>
+            <w:r>
+              <w:rPr>
+                <w:sz w:val="24"/>
+              </w:rPr>
+              <w:t>public</w:t>
+            </w:r>
+          </w:p>
+        </w:tc>
+        <w:tc>
+          <w:tcPr>
+            <w:tcW w:w="2475" w:type="dxa"/>
+          </w:tcPr>
+          <w:p>
+            <w:pPr>
+              <w:rPr>
+                <w:sz w:val="24"/>
+                <w:lang w:val="en-US"/>
+              </w:rPr>
+            </w:pPr>
+            <w:r>
+              <w:rPr>
+                <w:sz w:val="24"/>
+                <w:lang w:val="en-US"/>
+              </w:rPr>
+              <w:t>String</w:t>
+            </w:r>
+          </w:p>
+        </w:tc>
+      </w:tr>
+    </w:tbl>
+    <w:p>
+      <w:pPr>
+        <w:pStyle w:val="Heading3"/>
+        <w:numPr>
+          <w:ilvl w:val="0"/>
+          <w:numId w:val="0"/>
+        </w:numPr>
+        <w:ind w:firstLine="720"/>
+        <w:rPr>
+          <w:szCs w:val="24"/>
+          <w:lang w:val="en-US"/>
+        </w:rPr>
+      </w:pPr>
+      <w:r>
+        <w:rPr>
+          <w:szCs w:val="24"/>
+          <w:lang w:val="id-ID"/>
+        </w:rPr>
+        <w:t xml:space="preserve">Kelas </w:t>
+      </w:r>
+      <w:r>
+        <w:rPr>
+          <w:szCs w:val="24"/>
+          <w:lang w:val="en-US"/>
+        </w:rPr>
+        <w:t>UserRespon</w:t>
+      </w:r>
+    </w:p>
+    <w:tbl>
+      <w:tblPr>
+        <w:tblStyle w:val="TableGrid"/>
+        <w:tblW w:w="0" w:type="auto"/>
+        <w:tblInd w:w="709" w:type="dxa"/>
+        <w:tblLook w:val="04A0" w:firstRow="1" w:lastRow="0" w:firstColumn="1" w:lastColumn="0" w:noHBand="0" w:noVBand="1"/>
+      </w:tblPr>
+      <w:tblGrid>
+        <w:gridCol w:w="2549"/>
+        <w:gridCol w:w="2421"/>
+        <w:gridCol w:w="2475"/>
+      </w:tblGrid>
+      <w:tr>
+        <w:tc>
+          <w:tcPr>
+            <w:tcW w:w="2549" w:type="dxa"/>
+          </w:tcPr>
+          <w:p>
+            <w:pPr>
+              <w:rPr>
+                <w:b/>
+                <w:sz w:val="24"/>
+              </w:rPr>
+            </w:pPr>
+            <w:r>
+              <w:rPr>
+                <w:b/>
+                <w:sz w:val="24"/>
+              </w:rPr>
+              <w:t>Nama Operasi</w:t>
+            </w:r>
+          </w:p>
+        </w:tc>
+        <w:tc>
+          <w:tcPr>
+            <w:tcW w:w="2421" w:type="dxa"/>
+          </w:tcPr>
+          <w:p>
+            <w:pPr>
+              <w:rPr>
+                <w:b/>
+                <w:sz w:val="24"/>
+              </w:rPr>
+            </w:pPr>
+            <w:r>
+              <w:rPr>
+                <w:b/>
+                <w:sz w:val="24"/>
+              </w:rPr>
+              <w:t>Visibility (private, public)</w:t>
+            </w:r>
+          </w:p>
+        </w:tc>
+        <w:tc>
+          <w:tcPr>
+            <w:tcW w:w="2475" w:type="dxa"/>
+          </w:tcPr>
+          <w:p>
+            <w:pPr>
+              <w:rPr>
+                <w:b/>
+                <w:sz w:val="24"/>
+              </w:rPr>
+            </w:pPr>
+            <w:r>
+              <w:rPr>
+                <w:b/>
+                <w:sz w:val="24"/>
+              </w:rPr>
+              <w:t>Keterangan</w:t>
+            </w:r>
+          </w:p>
+        </w:tc>
+      </w:tr>
+      <w:tr>
+        <w:tc>
+          <w:tcPr>
+            <w:tcW w:w="2549" w:type="dxa"/>
+          </w:tcPr>
+          <w:p>
+            <w:pPr>
+              <w:rPr>
+                <w:sz w:val="24"/>
+                <w:lang w:val="en-US"/>
+              </w:rPr>
+            </w:pPr>
+            <w:r>
+              <w:rPr>
+                <w:sz w:val="24"/>
+                <w:lang w:val="en-US"/>
+              </w:rPr>
+              <w:t>getData</w:t>
+            </w:r>
+          </w:p>
+        </w:tc>
+        <w:tc>
+          <w:tcPr>
+            <w:tcW w:w="2421" w:type="dxa"/>
+          </w:tcPr>
+          <w:p>
+            <w:pPr>
+              <w:rPr>
+                <w:sz w:val="24"/>
+                <w:lang w:val="en-US"/>
+              </w:rPr>
+            </w:pPr>
+            <w:r>
+              <w:rPr>
+                <w:sz w:val="24"/>
+                <w:lang w:val="en-US"/>
+              </w:rPr>
+              <w:t>Public</w:t>
+            </w:r>
+          </w:p>
+        </w:tc>
+        <w:tc>
+          <w:tcPr>
+            <w:tcW w:w="2475" w:type="dxa"/>
+          </w:tcPr>
+          <w:p>
+            <w:pPr>
+              <w:rPr>
+                <w:sz w:val="24"/>
+                <w:lang w:val="en-US"/>
+              </w:rPr>
+            </w:pPr>
+            <w:r>
+              <w:rPr>
+                <w:sz w:val="24"/>
+                <w:lang w:val="en-US"/>
+              </w:rPr>
+              <w:t>Mendapat response API</w:t>
+            </w:r>
+          </w:p>
+        </w:tc>
+      </w:tr>
+      <w:tr>
+        <w:tc>
+          <w:tcPr>
+            <w:tcW w:w="2549" w:type="dxa"/>
+          </w:tcPr>
+          <w:p>
+            <w:pPr>
+              <w:rPr>
+                <w:sz w:val="24"/>
+                <w:lang w:val="en-US"/>
+              </w:rPr>
+            </w:pPr>
+            <w:r>
+              <w:rPr>
+                <w:sz w:val="24"/>
+                <w:lang w:val="en-US"/>
+              </w:rPr>
+              <w:t>getMessage</w:t>
+            </w:r>
+          </w:p>
+        </w:tc>
+        <w:tc>
+          <w:tcPr>
+            <w:tcW w:w="2421" w:type="dxa"/>
+          </w:tcPr>
+          <w:p>
+            <w:pPr>
+              <w:rPr>
+                <w:sz w:val="24"/>
+                <w:lang w:val="en-US"/>
+              </w:rPr>
+            </w:pPr>
+            <w:r>
+              <w:rPr>
+                <w:sz w:val="24"/>
+                <w:lang w:val="en-US"/>
+              </w:rPr>
+              <w:t>Public</w:t>
+            </w:r>
+          </w:p>
+        </w:tc>
+        <w:tc>
+          <w:tcPr>
+            <w:tcW w:w="2475" w:type="dxa"/>
+          </w:tcPr>
+          <w:p>
+            <w:pPr>
+              <w:rPr>
+                <w:sz w:val="24"/>
+                <w:lang w:val="en-US"/>
+              </w:rPr>
+            </w:pPr>
+            <w:r>
+              <w:rPr>
+                <w:sz w:val="24"/>
+                <w:lang w:val="en-US"/>
+              </w:rPr>
+              <w:t>Mendapat response API User</w:t>
+            </w:r>
+          </w:p>
+        </w:tc>
+      </w:tr>
+      <w:tr>
+        <w:tc>
+          <w:tcPr>
+            <w:tcW w:w="2549" w:type="dxa"/>
+          </w:tcPr>
+          <w:p>
+            <w:pPr>
+              <w:rPr>
+                <w:b/>
+                <w:sz w:val="24"/>
+              </w:rPr>
+            </w:pPr>
+            <w:r>
+              <w:rPr>
+                <w:b/>
+                <w:sz w:val="24"/>
+              </w:rPr>
+              <w:t>Nama Atribut</w:t>
+            </w:r>
+          </w:p>
+        </w:tc>
+        <w:tc>
+          <w:tcPr>
+            <w:tcW w:w="2421" w:type="dxa"/>
+          </w:tcPr>
+          <w:p>
+            <w:pPr>
+              <w:rPr>
+                <w:b/>
+                <w:sz w:val="24"/>
+              </w:rPr>
+            </w:pPr>
+            <w:r>
+              <w:rPr>
+                <w:b/>
+                <w:sz w:val="24"/>
+              </w:rPr>
+              <w:t>Visibility (private, public)</w:t>
+            </w:r>
+          </w:p>
+        </w:tc>
+        <w:tc>
+          <w:tcPr>
+            <w:tcW w:w="2475" w:type="dxa"/>
+          </w:tcPr>
+          <w:p>
+            <w:pPr>
+              <w:rPr>
+                <w:b/>
+                <w:sz w:val="24"/>
+              </w:rPr>
+            </w:pPr>
+            <w:r>
+              <w:rPr>
+                <w:b/>
+                <w:sz w:val="24"/>
+              </w:rPr>
+              <w:t>Tipe</w:t>
+            </w:r>
+          </w:p>
+        </w:tc>
+      </w:tr>
+      <w:tr>
+        <w:tc>
+          <w:tcPr>
+            <w:tcW w:w="2549" w:type="dxa"/>
+          </w:tcPr>
+          <w:p>
+            <w:pPr>
+              <w:rPr>
+                <w:sz w:val="24"/>
+              </w:rPr>
+            </w:pPr>
+            <w:r>
+              <w:rPr>
+                <w:sz w:val="24"/>
+              </w:rPr>
+              <w:t>FEATURE_NO_TITLE</w:t>
+            </w:r>
+          </w:p>
+        </w:tc>
+        <w:tc>
+          <w:tcPr>
+            <w:tcW w:w="2421" w:type="dxa"/>
+          </w:tcPr>
+          <w:p>
+            <w:pPr>
+              <w:rPr>
+                <w:sz w:val="24"/>
+              </w:rPr>
+            </w:pPr>
+            <w:r>
+              <w:rPr>
+                <w:sz w:val="24"/>
+              </w:rPr>
+              <w:t>public</w:t>
+            </w:r>
+          </w:p>
+        </w:tc>
+        <w:tc>
+          <w:tcPr>
+            <w:tcW w:w="2475" w:type="dxa"/>
+          </w:tcPr>
+          <w:p>
+            <w:pPr>
+              <w:rPr>
+                <w:sz w:val="24"/>
+              </w:rPr>
+            </w:pPr>
+            <w:r>
+              <w:rPr>
+                <w:sz w:val="24"/>
+              </w:rPr>
+              <w:t>static</w:t>
+            </w:r>
+          </w:p>
+        </w:tc>
+      </w:tr>
+    </w:tbl>
+    <w:p>
+      <w:pPr>
+        <w:pStyle w:val="Heading3"/>
+        <w:numPr>
+          <w:ilvl w:val="0"/>
+          <w:numId w:val="0"/>
+        </w:numPr>
+        <w:ind w:firstLine="720"/>
+        <w:rPr>
+          <w:szCs w:val="24"/>
+          <w:lang w:val="en-US"/>
+        </w:rPr>
+      </w:pPr>
+      <w:r>
+        <w:rPr>
+          <w:szCs w:val="24"/>
+          <w:lang w:val="id-ID"/>
+        </w:rPr>
+        <w:t xml:space="preserve">Kelas </w:t>
+      </w:r>
+      <w:r>
+        <w:rPr>
+          <w:szCs w:val="24"/>
+          <w:lang w:val="en-US"/>
+        </w:rPr>
+        <w:t>MainActivity</w:t>
+      </w:r>
+    </w:p>
+    <w:tbl>
+      <w:tblPr>
+        <w:tblStyle w:val="TableGrid"/>
+        <w:tblW w:w="0" w:type="auto"/>
+        <w:tblInd w:w="709" w:type="dxa"/>
+        <w:tblLook w:val="04A0" w:firstRow="1" w:lastRow="0" w:firstColumn="1" w:lastColumn="0" w:noHBand="0" w:noVBand="1"/>
+      </w:tblPr>
+      <w:tblGrid>
+        <w:gridCol w:w="2776"/>
+        <w:gridCol w:w="2296"/>
+        <w:gridCol w:w="2373"/>
+      </w:tblGrid>
+      <w:tr>
+        <w:tc>
+          <w:tcPr>
+            <w:tcW w:w="2776" w:type="dxa"/>
+          </w:tcPr>
+          <w:p>
+            <w:pPr>
+              <w:rPr>
+                <w:b/>
+                <w:sz w:val="24"/>
+              </w:rPr>
+            </w:pPr>
+            <w:r>
+              <w:rPr>
+                <w:b/>
+                <w:sz w:val="24"/>
+              </w:rPr>
+              <w:t>Nama Operasi</w:t>
+            </w:r>
+          </w:p>
+        </w:tc>
+        <w:tc>
+          <w:tcPr>
+            <w:tcW w:w="2296" w:type="dxa"/>
+          </w:tcPr>
+          <w:p>
+            <w:pPr>
+              <w:rPr>
+                <w:b/>
+                <w:sz w:val="24"/>
+              </w:rPr>
+            </w:pPr>
+            <w:r>
+              <w:rPr>
+                <w:b/>
+                <w:sz w:val="24"/>
+              </w:rPr>
+              <w:t>Visibility (private, public)</w:t>
+            </w:r>
+          </w:p>
+        </w:tc>
+        <w:tc>
+          <w:tcPr>
+            <w:tcW w:w="2373" w:type="dxa"/>
+          </w:tcPr>
+          <w:p>
+            <w:pPr>
+              <w:rPr>
+                <w:b/>
+                <w:sz w:val="24"/>
+              </w:rPr>
+            </w:pPr>
+            <w:r>
+              <w:rPr>
+                <w:b/>
+                <w:sz w:val="24"/>
+              </w:rPr>
+              <w:t>Keterangan</w:t>
+            </w:r>
+          </w:p>
+        </w:tc>
+      </w:tr>
+      <w:tr>
+        <w:tc>
+          <w:tcPr>
+            <w:tcW w:w="2776" w:type="dxa"/>
+          </w:tcPr>
+          <w:p>
+            <w:pPr>
+              <w:rPr>
+                <w:sz w:val="24"/>
+              </w:rPr>
+            </w:pPr>
+            <w:r>
+              <w:rPr>
+                <w:sz w:val="24"/>
+              </w:rPr>
+              <w:t>onCreate</w:t>
+            </w:r>
+          </w:p>
+        </w:tc>
+        <w:tc>
+          <w:tcPr>
+            <w:tcW w:w="2296" w:type="dxa"/>
+          </w:tcPr>
+          <w:p>
+            <w:pPr>
+              <w:rPr>
+                <w:sz w:val="24"/>
+                <w:lang w:val="en-US"/>
+              </w:rPr>
+            </w:pPr>
+            <w:r>
+              <w:rPr>
+                <w:sz w:val="24"/>
+                <w:lang w:val="en-US"/>
+              </w:rPr>
+              <w:t>Protected</w:t>
+            </w:r>
+          </w:p>
+        </w:tc>
+        <w:tc>
+          <w:tcPr>
+            <w:tcW w:w="2373" w:type="dxa"/>
+          </w:tcPr>
+          <w:p>
+            <w:pPr>
+              <w:rPr>
+                <w:sz w:val="24"/>
+                <w:lang w:val="en-US"/>
+              </w:rPr>
+            </w:pPr>
+            <w:r>
+              <w:rPr>
+                <w:sz w:val="24"/>
+                <w:lang w:val="en-US"/>
+              </w:rPr>
+              <w:t>Dugunakan</w:t>
+            </w:r>
+            <w:r>
+              <w:rPr>
+                <w:sz w:val="24"/>
+              </w:rPr>
+              <w:t xml:space="preserve"> sa</w:t>
+            </w:r>
+            <w:r>
+              <w:rPr>
+                <w:sz w:val="24"/>
+                <w:lang w:val="en-US"/>
+              </w:rPr>
+              <w:t>at activity di panggil</w:t>
+            </w:r>
+          </w:p>
+        </w:tc>
+      </w:tr>
+      <w:tr>
+        <w:tc>
+          <w:tcPr>
+            <w:tcW w:w="2776" w:type="dxa"/>
+          </w:tcPr>
+          <w:p>
+            <w:pPr>
+              <w:rPr>
+                <w:sz w:val="24"/>
+              </w:rPr>
+            </w:pPr>
+            <w:r>
+              <w:rPr>
+                <w:sz w:val="24"/>
+              </w:rPr>
+              <w:t>onBackPressed</w:t>
+            </w:r>
+          </w:p>
+        </w:tc>
+        <w:tc>
+          <w:tcPr>
+            <w:tcW w:w="2296" w:type="dxa"/>
+          </w:tcPr>
+          <w:p>
+            <w:pPr>
+              <w:rPr>
+                <w:sz w:val="24"/>
+                <w:lang w:val="en-US"/>
+              </w:rPr>
+            </w:pPr>
+            <w:r>
+              <w:rPr>
+                <w:sz w:val="24"/>
+                <w:lang w:val="en-US"/>
+              </w:rPr>
+              <w:t>Public</w:t>
+            </w:r>
+          </w:p>
+        </w:tc>
+        <w:tc>
+          <w:tcPr>
+            <w:tcW w:w="2373" w:type="dxa"/>
+          </w:tcPr>
+          <w:p>
+            <w:pPr>
+              <w:rPr>
+                <w:sz w:val="24"/>
+              </w:rPr>
+            </w:pPr>
+            <w:r>
+              <w:rPr>
+                <w:sz w:val="24"/>
+              </w:rPr>
+              <w:t>Dipanggil sa</w:t>
+            </w:r>
+            <w:r>
+              <w:rPr>
+                <w:sz w:val="24"/>
+                <w:lang w:val="en-US"/>
+              </w:rPr>
+              <w:t>at back button</w:t>
+            </w:r>
+          </w:p>
+        </w:tc>
+      </w:tr>
+      <w:tr>
+        <w:tc>
+          <w:tcPr>
+            <w:tcW w:w="2776" w:type="dxa"/>
+          </w:tcPr>
+          <w:p>
+            <w:pPr>
+              <w:rPr>
+                <w:sz w:val="24"/>
+              </w:rPr>
+            </w:pPr>
+            <w:r>
+              <w:rPr>
+                <w:sz w:val="24"/>
+              </w:rPr>
+              <w:t>onNavigationItemSelected</w:t>
+            </w:r>
+          </w:p>
+        </w:tc>
+        <w:tc>
+          <w:tcPr>
+            <w:tcW w:w="2296" w:type="dxa"/>
+          </w:tcPr>
+          <w:p>
+            <w:pPr>
+              <w:rPr>
+                <w:sz w:val="24"/>
+                <w:lang w:val="en-US"/>
+              </w:rPr>
+            </w:pPr>
+            <w:r>
+              <w:rPr>
+                <w:sz w:val="24"/>
+                <w:lang w:val="en-US"/>
+              </w:rPr>
+              <w:t>Public</w:t>
+            </w:r>
+          </w:p>
+        </w:tc>
+        <w:tc>
+          <w:tcPr>
+            <w:tcW w:w="2373" w:type="dxa"/>
+          </w:tcPr>
+          <w:p>
+            <w:pPr>
+              <w:rPr>
+                <w:sz w:val="24"/>
+              </w:rPr>
+            </w:pPr>
+            <w:r>
+              <w:rPr>
+                <w:sz w:val="24"/>
+              </w:rPr>
+              <w:t>Dipanggil sa</w:t>
+            </w:r>
+            <w:r>
+              <w:rPr>
+                <w:sz w:val="24"/>
+                <w:lang w:val="en-US"/>
+              </w:rPr>
+              <w:t>at untuk bottom navigation</w:t>
+            </w:r>
+          </w:p>
+        </w:tc>
+      </w:tr>
+      <w:tr>
+        <w:tc>
+          <w:tcPr>
+            <w:tcW w:w="2776" w:type="dxa"/>
+          </w:tcPr>
+          <w:p>
+            <w:pPr>
+              <w:rPr>
+                <w:sz w:val="24"/>
+              </w:rPr>
+            </w:pPr>
+            <w:r>
+              <w:rPr>
+                <w:sz w:val="24"/>
+              </w:rPr>
+              <w:t>loadFragment</w:t>
+            </w:r>
+          </w:p>
+        </w:tc>
+        <w:tc>
+          <w:tcPr>
+            <w:tcW w:w="2296" w:type="dxa"/>
+          </w:tcPr>
+          <w:p>
+            <w:pPr>
+              <w:rPr>
+                <w:sz w:val="24"/>
+                <w:lang w:val="en-US"/>
+              </w:rPr>
+            </w:pPr>
+            <w:r>
+              <w:rPr>
+                <w:sz w:val="24"/>
+                <w:lang w:val="en-US"/>
+              </w:rPr>
+              <w:t>Public</w:t>
+            </w:r>
+          </w:p>
+        </w:tc>
+        <w:tc>
+          <w:tcPr>
+            <w:tcW w:w="2373" w:type="dxa"/>
+          </w:tcPr>
+          <w:p>
+            <w:pPr>
+              <w:rPr>
+                <w:sz w:val="24"/>
+                <w:lang w:val="en-US"/>
+              </w:rPr>
+            </w:pPr>
+            <w:r>
+              <w:rPr>
+                <w:sz w:val="24"/>
+              </w:rPr>
+              <w:t xml:space="preserve">Dipanggil </w:t>
+            </w:r>
+            <w:r>
+              <w:rPr>
+                <w:sz w:val="24"/>
+                <w:lang w:val="en-US"/>
+              </w:rPr>
+              <w:t>untuk memanggil fragment</w:t>
+            </w:r>
+          </w:p>
+        </w:tc>
+      </w:tr>
+      <w:tr>
+        <w:tc>
+          <w:tcPr>
+            <w:tcW w:w="2776" w:type="dxa"/>
+          </w:tcPr>
+          <w:p>
+            <w:pPr>
+              <w:rPr>
+                <w:b/>
+                <w:sz w:val="24"/>
+              </w:rPr>
+            </w:pPr>
+            <w:r>
+              <w:rPr>
+                <w:b/>
+                <w:sz w:val="24"/>
+              </w:rPr>
+              <w:t>Nama Atribut</w:t>
+            </w:r>
+          </w:p>
+        </w:tc>
+        <w:tc>
+          <w:tcPr>
+            <w:tcW w:w="2296" w:type="dxa"/>
+          </w:tcPr>
+          <w:p>
+            <w:pPr>
+              <w:rPr>
+                <w:b/>
+                <w:sz w:val="24"/>
+              </w:rPr>
+            </w:pPr>
+            <w:r>
+              <w:rPr>
+                <w:b/>
+                <w:sz w:val="24"/>
+              </w:rPr>
+              <w:t>Visibility (private, public)</w:t>
+            </w:r>
+          </w:p>
+        </w:tc>
+        <w:tc>
+          <w:tcPr>
+            <w:tcW w:w="2373" w:type="dxa"/>
+          </w:tcPr>
+          <w:p>
+            <w:pPr>
+              <w:rPr>
+                <w:b/>
+                <w:sz w:val="24"/>
+              </w:rPr>
+            </w:pPr>
+            <w:r>
+              <w:rPr>
+                <w:b/>
+                <w:sz w:val="24"/>
+              </w:rPr>
+              <w:t>Tipe</w:t>
+            </w:r>
+          </w:p>
+        </w:tc>
+      </w:tr>
+      <w:tr>
+        <w:tc>
+          <w:tcPr>
+            <w:tcW w:w="2776" w:type="dxa"/>
+          </w:tcPr>
+          <w:p>
+            <w:pPr>
+              <w:rPr>
+                <w:sz w:val="24"/>
+              </w:rPr>
+            </w:pPr>
+            <w:r>
+              <w:rPr>
+                <w:sz w:val="24"/>
+              </w:rPr>
+              <w:t>FEATURE_NO_TITLE</w:t>
+            </w:r>
+          </w:p>
+        </w:tc>
+        <w:tc>
+          <w:tcPr>
+            <w:tcW w:w="2296" w:type="dxa"/>
+          </w:tcPr>
+          <w:p>
+            <w:pPr>
+              <w:rPr>
+                <w:sz w:val="24"/>
+              </w:rPr>
+            </w:pPr>
+            <w:r>
+              <w:rPr>
+                <w:sz w:val="24"/>
+              </w:rPr>
+              <w:t>public</w:t>
+            </w:r>
+          </w:p>
+        </w:tc>
+        <w:tc>
+          <w:tcPr>
+            <w:tcW w:w="2373" w:type="dxa"/>
+          </w:tcPr>
+          <w:p>
+            <w:pPr>
+              <w:rPr>
+                <w:sz w:val="24"/>
+              </w:rPr>
+            </w:pPr>
+            <w:r>
+              <w:rPr>
+                <w:sz w:val="24"/>
+              </w:rPr>
+              <w:t>static</w:t>
+            </w:r>
+          </w:p>
+        </w:tc>
+      </w:tr>
+    </w:tbl>
+    <w:p>
+      <w:pPr>
+        <w:rPr>
+          <w:lang w:val="id-ID"/>
+        </w:rPr>
+      </w:pPr>
+    </w:p>
+    <w:p>
+      <w:pPr>
+        <w:pStyle w:val="Heading3"/>
+        <w:numPr>
+          <w:ilvl w:val="0"/>
+          <w:numId w:val="0"/>
+        </w:numPr>
+        <w:ind w:firstLine="720"/>
+        <w:rPr>
+          <w:szCs w:val="24"/>
+          <w:lang w:val="en-US"/>
+        </w:rPr>
+      </w:pPr>
+      <w:r>
+        <w:rPr>
+          <w:szCs w:val="24"/>
+          <w:lang w:val="id-ID"/>
+        </w:rPr>
+        <w:t xml:space="preserve">Kelas </w:t>
+      </w:r>
+      <w:r>
+        <w:rPr>
+          <w:szCs w:val="24"/>
+          <w:lang w:val="en-US"/>
+        </w:rPr>
+        <w:t>DetailActivity</w:t>
+      </w:r>
+    </w:p>
+    <w:tbl>
+      <w:tblPr>
+        <w:tblStyle w:val="TableGrid"/>
+        <w:tblW w:w="0" w:type="auto"/>
+        <w:tblInd w:w="709" w:type="dxa"/>
+        <w:tblLook w:val="04A0" w:firstRow="1" w:lastRow="0" w:firstColumn="1" w:lastColumn="0" w:noHBand="0" w:noVBand="1"/>
+      </w:tblPr>
+      <w:tblGrid>
+        <w:gridCol w:w="2776"/>
+        <w:gridCol w:w="2296"/>
+        <w:gridCol w:w="2373"/>
+      </w:tblGrid>
+      <w:tr>
+        <w:tc>
+          <w:tcPr>
+            <w:tcW w:w="2776" w:type="dxa"/>
+          </w:tcPr>
+          <w:p>
+            <w:pPr>
+              <w:rPr>
+                <w:b/>
+                <w:sz w:val="24"/>
+              </w:rPr>
+            </w:pPr>
+            <w:r>
+              <w:rPr>
+                <w:b/>
+                <w:sz w:val="24"/>
+              </w:rPr>
+              <w:t>Nama Operasi</w:t>
+            </w:r>
+          </w:p>
+        </w:tc>
+        <w:tc>
+          <w:tcPr>
+            <w:tcW w:w="2296" w:type="dxa"/>
+          </w:tcPr>
+          <w:p>
+            <w:pPr>
+              <w:rPr>
+                <w:b/>
+                <w:sz w:val="24"/>
+              </w:rPr>
+            </w:pPr>
+            <w:r>
+              <w:rPr>
+                <w:b/>
+                <w:sz w:val="24"/>
+              </w:rPr>
+              <w:t>Visibility (private, public)</w:t>
+            </w:r>
+          </w:p>
+        </w:tc>
+        <w:tc>
+          <w:tcPr>
+            <w:tcW w:w="2373" w:type="dxa"/>
+          </w:tcPr>
+          <w:p>
+            <w:pPr>
+              <w:rPr>
+                <w:b/>
+                <w:sz w:val="24"/>
+              </w:rPr>
+            </w:pPr>
+            <w:r>
+              <w:rPr>
+                <w:b/>
+                <w:sz w:val="24"/>
+              </w:rPr>
+              <w:t>Keterangan</w:t>
+            </w:r>
+          </w:p>
+        </w:tc>
+      </w:tr>
+      <w:tr>
+        <w:tc>
+          <w:tcPr>
+            <w:tcW w:w="2776" w:type="dxa"/>
+          </w:tcPr>
+          <w:p>
+            <w:pPr>
+              <w:rPr>
+                <w:sz w:val="24"/>
+              </w:rPr>
+            </w:pPr>
+            <w:r>
+              <w:rPr>
+                <w:sz w:val="24"/>
+              </w:rPr>
+              <w:t>onCreate</w:t>
+            </w:r>
+          </w:p>
+        </w:tc>
+        <w:tc>
+          <w:tcPr>
+            <w:tcW w:w="2296" w:type="dxa"/>
+          </w:tcPr>
+          <w:p>
+            <w:pPr>
+              <w:rPr>
+                <w:sz w:val="24"/>
+                <w:lang w:val="en-US"/>
+              </w:rPr>
+            </w:pPr>
+            <w:r>
+              <w:rPr>
+                <w:sz w:val="24"/>
+                <w:lang w:val="en-US"/>
+              </w:rPr>
+              <w:t>protected</w:t>
+            </w:r>
+          </w:p>
+        </w:tc>
+        <w:tc>
+          <w:tcPr>
+            <w:tcW w:w="2373" w:type="dxa"/>
+          </w:tcPr>
+          <w:p>
+            <w:pPr>
+              <w:rPr>
+                <w:sz w:val="24"/>
+                <w:lang w:val="en-US"/>
+              </w:rPr>
+            </w:pPr>
+            <w:r>
+              <w:rPr>
+                <w:sz w:val="24"/>
+                <w:lang w:val="en-US"/>
+              </w:rPr>
+              <w:t>Dugunakan</w:t>
+            </w:r>
+            <w:r>
+              <w:rPr>
+                <w:sz w:val="24"/>
+              </w:rPr>
+              <w:t xml:space="preserve"> sa</w:t>
+            </w:r>
+            <w:r>
+              <w:rPr>
+                <w:sz w:val="24"/>
+                <w:lang w:val="en-US"/>
+              </w:rPr>
+              <w:t>at activity di panggil</w:t>
+            </w:r>
+          </w:p>
+        </w:tc>
+      </w:tr>
+      <w:tr>
+        <w:tc>
+          <w:tcPr>
+            <w:tcW w:w="2776" w:type="dxa"/>
+          </w:tcPr>
+          <w:p>
+            <w:pPr>
+              <w:rPr>
+                <w:sz w:val="24"/>
+              </w:rPr>
+            </w:pPr>
+            <w:r>
+              <w:rPr>
+                <w:sz w:val="24"/>
+              </w:rPr>
+              <w:t>getData</w:t>
+            </w:r>
+          </w:p>
+        </w:tc>
+        <w:tc>
+          <w:tcPr>
+            <w:tcW w:w="2296" w:type="dxa"/>
+          </w:tcPr>
+          <w:p>
+            <w:pPr>
+              <w:rPr>
+                <w:sz w:val="24"/>
+                <w:lang w:val="en-US"/>
+              </w:rPr>
+            </w:pPr>
+            <w:r>
+              <w:rPr>
+                <w:sz w:val="24"/>
+                <w:lang w:val="en-US"/>
+              </w:rPr>
+              <w:t>private</w:t>
+            </w:r>
+          </w:p>
+        </w:tc>
+        <w:tc>
+          <w:tcPr>
+            <w:tcW w:w="2373" w:type="dxa"/>
+          </w:tcPr>
+          <w:p>
+            <w:pPr>
+              <w:rPr>
+                <w:sz w:val="24"/>
+              </w:rPr>
+            </w:pPr>
+            <w:r>
+              <w:rPr>
+                <w:sz w:val="24"/>
+              </w:rPr>
+              <w:t>Dipanggil sa</w:t>
+            </w:r>
+            <w:r>
+              <w:rPr>
+                <w:sz w:val="24"/>
+                <w:lang w:val="en-US"/>
+              </w:rPr>
+              <w:t>at back button</w:t>
+            </w:r>
+          </w:p>
+        </w:tc>
+      </w:tr>
+      <w:tr>
+        <w:tc>
+          <w:tcPr>
+            <w:tcW w:w="2776" w:type="dxa"/>
+          </w:tcPr>
+          <w:p>
+            <w:pPr>
+              <w:rPr>
+                <w:b/>
+                <w:sz w:val="24"/>
+              </w:rPr>
+            </w:pPr>
+            <w:r>
+              <w:rPr>
+                <w:b/>
+                <w:sz w:val="24"/>
+              </w:rPr>
+              <w:lastRenderedPageBreak/>
+              <w:t>Nama Atribut</w:t>
+            </w:r>
+          </w:p>
+        </w:tc>
+        <w:tc>
+          <w:tcPr>
+            <w:tcW w:w="2296" w:type="dxa"/>
+          </w:tcPr>
+          <w:p>
+            <w:pPr>
+              <w:rPr>
+                <w:b/>
+                <w:sz w:val="24"/>
+              </w:rPr>
+            </w:pPr>
+            <w:r>
+              <w:rPr>
+                <w:b/>
+                <w:sz w:val="24"/>
+              </w:rPr>
+              <w:t>Visibility (private, public)</w:t>
+            </w:r>
+          </w:p>
+        </w:tc>
+        <w:tc>
+          <w:tcPr>
+            <w:tcW w:w="2373" w:type="dxa"/>
+          </w:tcPr>
+          <w:p>
+            <w:pPr>
+              <w:rPr>
+                <w:b/>
+                <w:sz w:val="24"/>
+              </w:rPr>
+            </w:pPr>
+            <w:r>
+              <w:rPr>
+                <w:b/>
+                <w:sz w:val="24"/>
+              </w:rPr>
+              <w:t>Tipe</w:t>
+            </w:r>
+          </w:p>
+        </w:tc>
+      </w:tr>
+      <w:tr>
+        <w:tc>
+          <w:tcPr>
+            <w:tcW w:w="2776" w:type="dxa"/>
+          </w:tcPr>
+          <w:p>
+            <w:pPr>
+              <w:rPr>
+                <w:sz w:val="24"/>
+              </w:rPr>
+            </w:pPr>
+            <w:r>
+              <w:rPr>
+                <w:sz w:val="24"/>
+              </w:rPr>
+              <w:t>FEATURE_NO_TITLE</w:t>
+            </w:r>
+          </w:p>
+        </w:tc>
+        <w:tc>
+          <w:tcPr>
+            <w:tcW w:w="2296" w:type="dxa"/>
+          </w:tcPr>
+          <w:p>
+            <w:pPr>
+              <w:rPr>
+                <w:sz w:val="24"/>
+              </w:rPr>
+            </w:pPr>
+            <w:r>
+              <w:rPr>
+                <w:sz w:val="24"/>
+              </w:rPr>
+              <w:t>public</w:t>
+            </w:r>
+          </w:p>
+        </w:tc>
+        <w:tc>
+          <w:tcPr>
+            <w:tcW w:w="2373" w:type="dxa"/>
+          </w:tcPr>
+          <w:p>
+            <w:pPr>
+              <w:rPr>
+                <w:sz w:val="24"/>
+              </w:rPr>
+            </w:pPr>
+            <w:r>
+              <w:rPr>
+                <w:sz w:val="24"/>
+              </w:rPr>
+              <w:t>static</w:t>
+            </w:r>
+          </w:p>
+        </w:tc>
+      </w:tr>
+      <w:tr>
+        <w:tc>
+          <w:tcPr>
+            <w:tcW w:w="2776" w:type="dxa"/>
+          </w:tcPr>
+          <w:p>
+            <w:pPr>
+              <w:rPr>
+                <w:sz w:val="24"/>
+              </w:rPr>
+            </w:pPr>
+            <w:r>
+              <w:rPr>
+                <w:sz w:val="24"/>
+              </w:rPr>
+              <w:t>getTvJudulnya</w:t>
+            </w:r>
+          </w:p>
+        </w:tc>
+        <w:tc>
+          <w:tcPr>
+            <w:tcW w:w="2296" w:type="dxa"/>
+          </w:tcPr>
+          <w:p>
+            <w:pPr>
+              <w:rPr>
+                <w:sz w:val="24"/>
+              </w:rPr>
+            </w:pPr>
+            <w:r>
+              <w:rPr>
+                <w:sz w:val="24"/>
+                <w:lang w:val="en-US"/>
+              </w:rPr>
+              <w:t>private</w:t>
+            </w:r>
+          </w:p>
+        </w:tc>
+        <w:tc>
+          <w:tcPr>
+            <w:tcW w:w="2373" w:type="dxa"/>
+          </w:tcPr>
+          <w:p>
+            <w:pPr>
+              <w:rPr>
+                <w:sz w:val="24"/>
+                <w:lang w:val="en-US"/>
+              </w:rPr>
+            </w:pPr>
+            <w:r>
+              <w:rPr>
+                <w:sz w:val="24"/>
+                <w:lang w:val="en-US"/>
+              </w:rPr>
+              <w:t>string</w:t>
+            </w:r>
+          </w:p>
+        </w:tc>
+      </w:tr>
+      <w:tr>
+        <w:tc>
+          <w:tcPr>
+            <w:tcW w:w="2776" w:type="dxa"/>
+          </w:tcPr>
+          <w:p>
+            <w:pPr>
+              <w:rPr>
+                <w:sz w:val="24"/>
+              </w:rPr>
+            </w:pPr>
+            <w:r>
+              <w:rPr>
+                <w:sz w:val="24"/>
+              </w:rPr>
+              <w:t xml:space="preserve">getTvPukulmulai          </w:t>
+            </w:r>
+          </w:p>
+        </w:tc>
+        <w:tc>
+          <w:tcPr>
+            <w:tcW w:w="2296" w:type="dxa"/>
+          </w:tcPr>
+          <w:p>
+            <w:pPr>
+              <w:rPr>
+                <w:sz w:val="24"/>
+              </w:rPr>
+            </w:pPr>
+            <w:r>
+              <w:rPr>
+                <w:sz w:val="24"/>
+                <w:lang w:val="en-US"/>
+              </w:rPr>
+              <w:t>private</w:t>
+            </w:r>
+          </w:p>
+        </w:tc>
+        <w:tc>
+          <w:tcPr>
+            <w:tcW w:w="2373" w:type="dxa"/>
+          </w:tcPr>
+          <w:p>
+            <w:pPr>
+              <w:rPr>
+                <w:sz w:val="24"/>
+              </w:rPr>
+            </w:pPr>
+            <w:r>
+              <w:rPr>
+                <w:sz w:val="24"/>
+                <w:lang w:val="en-US"/>
+              </w:rPr>
+              <w:t>string</w:t>
+            </w:r>
+          </w:p>
+        </w:tc>
+      </w:tr>
+      <w:tr>
+        <w:tc>
+          <w:tcPr>
+            <w:tcW w:w="2776" w:type="dxa"/>
+          </w:tcPr>
+          <w:p>
+            <w:pPr>
+              <w:rPr>
+                <w:sz w:val="24"/>
+              </w:rPr>
+            </w:pPr>
+            <w:r>
+              <w:rPr>
+                <w:sz w:val="24"/>
+              </w:rPr>
+              <w:t xml:space="preserve">getTvPukulSelesai  </w:t>
+            </w:r>
+          </w:p>
+        </w:tc>
+        <w:tc>
+          <w:tcPr>
+            <w:tcW w:w="2296" w:type="dxa"/>
+          </w:tcPr>
+          <w:p>
+            <w:pPr>
+              <w:rPr>
+                <w:sz w:val="24"/>
+              </w:rPr>
+            </w:pPr>
+            <w:r>
+              <w:rPr>
+                <w:sz w:val="24"/>
+                <w:lang w:val="en-US"/>
+              </w:rPr>
+              <w:t>private</w:t>
+            </w:r>
+          </w:p>
+        </w:tc>
+        <w:tc>
+          <w:tcPr>
+            <w:tcW w:w="2373" w:type="dxa"/>
+          </w:tcPr>
+          <w:p>
+            <w:pPr>
+              <w:rPr>
+                <w:sz w:val="24"/>
+              </w:rPr>
+            </w:pPr>
+            <w:r>
+              <w:rPr>
+                <w:sz w:val="24"/>
+                <w:lang w:val="en-US"/>
+              </w:rPr>
+              <w:t>string</w:t>
+            </w:r>
+          </w:p>
+        </w:tc>
+      </w:tr>
+      <w:tr>
+        <w:tc>
+          <w:tcPr>
+            <w:tcW w:w="2776" w:type="dxa"/>
+          </w:tcPr>
+          <w:p>
+            <w:pPr>
+              <w:rPr>
+                <w:sz w:val="24"/>
+              </w:rPr>
+            </w:pPr>
+            <w:r>
+              <w:rPr>
+                <w:sz w:val="24"/>
+              </w:rPr>
+              <w:t>getTvAsalSurat</w:t>
+            </w:r>
+          </w:p>
+        </w:tc>
+        <w:tc>
+          <w:tcPr>
+            <w:tcW w:w="2296" w:type="dxa"/>
+          </w:tcPr>
+          <w:p>
+            <w:pPr>
+              <w:rPr>
+                <w:sz w:val="24"/>
+              </w:rPr>
+            </w:pPr>
+            <w:r>
+              <w:rPr>
+                <w:sz w:val="24"/>
+                <w:lang w:val="en-US"/>
+              </w:rPr>
+              <w:t>private</w:t>
+            </w:r>
+          </w:p>
+        </w:tc>
+        <w:tc>
+          <w:tcPr>
+            <w:tcW w:w="2373" w:type="dxa"/>
+          </w:tcPr>
+          <w:p>
+            <w:pPr>
+              <w:rPr>
+                <w:sz w:val="24"/>
+              </w:rPr>
+            </w:pPr>
+            <w:r>
+              <w:rPr>
+                <w:sz w:val="24"/>
+                <w:lang w:val="en-US"/>
+              </w:rPr>
+              <w:t>string</w:t>
+            </w:r>
+          </w:p>
+        </w:tc>
+      </w:tr>
+      <w:tr>
+        <w:tc>
+          <w:tcPr>
+            <w:tcW w:w="2776" w:type="dxa"/>
+          </w:tcPr>
+          <w:p>
+            <w:pPr>
+              <w:rPr>
+                <w:sz w:val="24"/>
+              </w:rPr>
+            </w:pPr>
+            <w:r>
+              <w:rPr>
+                <w:sz w:val="24"/>
+              </w:rPr>
+              <w:t>getTvTanggalnya</w:t>
+            </w:r>
+          </w:p>
+        </w:tc>
+        <w:tc>
+          <w:tcPr>
+            <w:tcW w:w="2296" w:type="dxa"/>
+          </w:tcPr>
+          <w:p>
+            <w:pPr>
+              <w:rPr>
+                <w:sz w:val="24"/>
+              </w:rPr>
+            </w:pPr>
+            <w:r>
+              <w:rPr>
+                <w:sz w:val="24"/>
+                <w:lang w:val="en-US"/>
+              </w:rPr>
+              <w:t>private</w:t>
+            </w:r>
+          </w:p>
+        </w:tc>
+        <w:tc>
+          <w:tcPr>
+            <w:tcW w:w="2373" w:type="dxa"/>
+          </w:tcPr>
+          <w:p>
+            <w:pPr>
+              <w:rPr>
+                <w:sz w:val="24"/>
+              </w:rPr>
+            </w:pPr>
+            <w:r>
+              <w:rPr>
+                <w:sz w:val="24"/>
+                <w:lang w:val="en-US"/>
+              </w:rPr>
+              <w:t>string</w:t>
+            </w:r>
+          </w:p>
+        </w:tc>
+      </w:tr>
+      <w:tr>
+        <w:tc>
+          <w:tcPr>
+            <w:tcW w:w="2776" w:type="dxa"/>
+          </w:tcPr>
+          <w:p>
+            <w:pPr>
+              <w:rPr>
+                <w:sz w:val="24"/>
+              </w:rPr>
+            </w:pPr>
+            <w:r>
+              <w:rPr>
+                <w:sz w:val="24"/>
+              </w:rPr>
+              <w:t>getTvTempatnya</w:t>
+            </w:r>
+          </w:p>
+        </w:tc>
+        <w:tc>
+          <w:tcPr>
+            <w:tcW w:w="2296" w:type="dxa"/>
+          </w:tcPr>
+          <w:p>
+            <w:pPr>
+              <w:rPr>
+                <w:sz w:val="24"/>
+              </w:rPr>
+            </w:pPr>
+            <w:r>
+              <w:rPr>
+                <w:sz w:val="24"/>
+                <w:lang w:val="en-US"/>
+              </w:rPr>
+              <w:t>private</w:t>
+            </w:r>
+          </w:p>
+        </w:tc>
+        <w:tc>
+          <w:tcPr>
+            <w:tcW w:w="2373" w:type="dxa"/>
+          </w:tcPr>
+          <w:p>
+            <w:pPr>
+              <w:rPr>
+                <w:sz w:val="24"/>
+              </w:rPr>
+            </w:pPr>
+            <w:r>
+              <w:rPr>
+                <w:sz w:val="24"/>
+                <w:lang w:val="en-US"/>
+              </w:rPr>
+              <w:t>string</w:t>
+            </w:r>
+          </w:p>
+        </w:tc>
+      </w:tr>
+    </w:tbl>
+    <w:p>
+      <w:pPr>
+        <w:rPr>
+          <w:lang w:val="id-ID"/>
+        </w:rPr>
+      </w:pPr>
+    </w:p>
+    <w:p>
+      <w:pPr>
+        <w:rPr>
+          <w:lang w:val="id-ID"/>
+        </w:rPr>
+      </w:pPr>
+    </w:p>
+    <w:p>
+      <w:pPr>
+        <w:rPr>
+          <w:lang w:val="id-ID"/>
+        </w:rPr>
+      </w:pPr>
+    </w:p>
+    <w:p>
+      <w:pPr>
+        <w:pStyle w:val="Heading3"/>
+        <w:numPr>
+          <w:ilvl w:val="0"/>
+          <w:numId w:val="0"/>
+        </w:numPr>
+        <w:ind w:firstLine="720"/>
+        <w:rPr>
+          <w:szCs w:val="24"/>
+          <w:lang w:val="en-US"/>
+        </w:rPr>
+      </w:pPr>
+      <w:r>
+        <w:rPr>
+          <w:szCs w:val="24"/>
+          <w:lang w:val="id-ID"/>
+        </w:rPr>
+        <w:t xml:space="preserve">Kelas </w:t>
+      </w:r>
+      <w:r>
+        <w:rPr>
+          <w:szCs w:val="24"/>
+          <w:lang w:val="en-US"/>
+        </w:rPr>
+        <w:t>MyFirebaseInstanceIDServices</w:t>
+      </w:r>
+    </w:p>
+    <w:tbl>
+      <w:tblPr>
+        <w:tblStyle w:val="TableGrid"/>
+        <w:tblW w:w="0" w:type="auto"/>
+        <w:tblInd w:w="709" w:type="dxa"/>
+        <w:tblLook w:val="04A0" w:firstRow="1" w:lastRow="0" w:firstColumn="1" w:lastColumn="0" w:noHBand="0" w:noVBand="1"/>
+      </w:tblPr>
+      <w:tblGrid>
+        <w:gridCol w:w="2776"/>
+        <w:gridCol w:w="2296"/>
+        <w:gridCol w:w="2373"/>
+      </w:tblGrid>
+      <w:tr>
+        <w:tc>
+          <w:tcPr>
+            <w:tcW w:w="2776" w:type="dxa"/>
+          </w:tcPr>
+          <w:p>
+            <w:pPr>
+              <w:rPr>
+                <w:b/>
+                <w:sz w:val="24"/>
+              </w:rPr>
+            </w:pPr>
+            <w:r>
+              <w:rPr>
+                <w:b/>
+                <w:sz w:val="24"/>
+              </w:rPr>
+              <w:t>Nama Operasi</w:t>
+            </w:r>
+          </w:p>
+        </w:tc>
+        <w:tc>
+          <w:tcPr>
+            <w:tcW w:w="2296" w:type="dxa"/>
+          </w:tcPr>
+          <w:p>
+            <w:pPr>
+              <w:rPr>
+                <w:b/>
+                <w:sz w:val="24"/>
+              </w:rPr>
+            </w:pPr>
+            <w:r>
+              <w:rPr>
+                <w:b/>
+                <w:sz w:val="24"/>
+              </w:rPr>
+              <w:t>Visibility (private, public)</w:t>
+            </w:r>
+          </w:p>
+        </w:tc>
+        <w:tc>
+          <w:tcPr>
+            <w:tcW w:w="2373" w:type="dxa"/>
+          </w:tcPr>
+          <w:p>
+            <w:pPr>
+              <w:rPr>
+                <w:b/>
+                <w:sz w:val="24"/>
+              </w:rPr>
+            </w:pPr>
+            <w:r>
+              <w:rPr>
+                <w:b/>
+                <w:sz w:val="24"/>
+              </w:rPr>
+              <w:t>Keterangan</w:t>
+            </w:r>
+          </w:p>
+        </w:tc>
+      </w:tr>
+      <w:tr>
+        <w:tc>
+          <w:tcPr>
+            <w:tcW w:w="2776" w:type="dxa"/>
+          </w:tcPr>
+          <w:p>
+            <w:pPr>
+              <w:rPr>
+                <w:sz w:val="24"/>
+              </w:rPr>
+            </w:pPr>
+            <w:r>
+              <w:rPr>
+                <w:sz w:val="24"/>
+              </w:rPr>
+              <w:t>onTokenRefresh</w:t>
+            </w:r>
+          </w:p>
+        </w:tc>
+        <w:tc>
+          <w:tcPr>
+            <w:tcW w:w="2296" w:type="dxa"/>
+          </w:tcPr>
+          <w:p>
+            <w:pPr>
+              <w:rPr>
+                <w:sz w:val="24"/>
+                <w:lang w:val="en-US"/>
+              </w:rPr>
+            </w:pPr>
+            <w:r>
+              <w:rPr>
+                <w:sz w:val="24"/>
+                <w:lang w:val="en-US"/>
+              </w:rPr>
+              <w:t>Public</w:t>
+            </w:r>
+          </w:p>
+        </w:tc>
+        <w:tc>
+          <w:tcPr>
+            <w:tcW w:w="2373" w:type="dxa"/>
+          </w:tcPr>
+          <w:p>
+            <w:pPr>
+              <w:rPr>
+                <w:sz w:val="24"/>
+                <w:lang w:val="en-US"/>
+              </w:rPr>
+            </w:pPr>
+            <w:r>
+              <w:rPr>
+                <w:sz w:val="24"/>
+                <w:lang w:val="en-US"/>
+              </w:rPr>
+              <w:t>Digunakan</w:t>
+            </w:r>
+            <w:r>
+              <w:rPr>
+                <w:sz w:val="24"/>
+              </w:rPr>
+              <w:t xml:space="preserve"> sa</w:t>
+            </w:r>
+            <w:r>
+              <w:rPr>
+                <w:sz w:val="24"/>
+                <w:lang w:val="en-US"/>
+              </w:rPr>
+              <w:t>at merefresh token device</w:t>
+            </w:r>
+          </w:p>
+        </w:tc>
+      </w:tr>
+      <w:tr>
+        <w:tc>
+          <w:tcPr>
+            <w:tcW w:w="2776" w:type="dxa"/>
+          </w:tcPr>
+          <w:p>
+            <w:pPr>
+              <w:rPr>
+                <w:sz w:val="24"/>
+              </w:rPr>
+            </w:pPr>
+            <w:r>
+              <w:rPr>
+                <w:sz w:val="24"/>
+              </w:rPr>
+              <w:t>storeToken</w:t>
+            </w:r>
+          </w:p>
+        </w:tc>
+        <w:tc>
+          <w:tcPr>
+            <w:tcW w:w="2296" w:type="dxa"/>
+          </w:tcPr>
+          <w:p>
+            <w:pPr>
+              <w:rPr>
+                <w:sz w:val="24"/>
+                <w:lang w:val="en-US"/>
+              </w:rPr>
+            </w:pPr>
+            <w:r>
+              <w:rPr>
+                <w:sz w:val="24"/>
+                <w:lang w:val="en-US"/>
+              </w:rPr>
+              <w:t>Private</w:t>
+            </w:r>
+          </w:p>
+        </w:tc>
+        <w:tc>
+          <w:tcPr>
+            <w:tcW w:w="2373" w:type="dxa"/>
+          </w:tcPr>
+          <w:p>
+            <w:pPr>
+              <w:rPr>
+                <w:sz w:val="24"/>
+              </w:rPr>
+            </w:pPr>
+          </w:p>
+        </w:tc>
+      </w:tr>
+      <w:tr>
+        <w:tc>
+          <w:tcPr>
+            <w:tcW w:w="2776" w:type="dxa"/>
+          </w:tcPr>
+          <w:p>
+            <w:pPr>
+              <w:rPr>
+                <w:sz w:val="24"/>
+              </w:rPr>
+            </w:pPr>
+            <w:r>
+              <w:rPr>
+                <w:sz w:val="24"/>
+              </w:rPr>
+              <w:t>sendRegistrationToServer</w:t>
+            </w:r>
+          </w:p>
+        </w:tc>
+        <w:tc>
+          <w:tcPr>
+            <w:tcW w:w="2296" w:type="dxa"/>
+          </w:tcPr>
+          <w:p>
+            <w:pPr>
+              <w:rPr>
+                <w:sz w:val="24"/>
+                <w:lang w:val="en-US"/>
+              </w:rPr>
+            </w:pPr>
+            <w:r>
+              <w:rPr>
+                <w:sz w:val="24"/>
+                <w:lang w:val="en-US"/>
+              </w:rPr>
+              <w:t>Public</w:t>
+            </w:r>
+          </w:p>
+        </w:tc>
+        <w:tc>
+          <w:tcPr>
+            <w:tcW w:w="2373" w:type="dxa"/>
+          </w:tcPr>
+          <w:p>
+            <w:pPr>
+              <w:rPr>
+                <w:sz w:val="24"/>
+              </w:rPr>
+            </w:pPr>
+          </w:p>
+        </w:tc>
+      </w:tr>
+      <w:tr>
+        <w:tc>
+          <w:tcPr>
+            <w:tcW w:w="2776" w:type="dxa"/>
+          </w:tcPr>
+          <w:p>
+            <w:pPr>
+              <w:rPr>
+                <w:b/>
+                <w:sz w:val="24"/>
+              </w:rPr>
+            </w:pPr>
+            <w:r>
+              <w:rPr>
+                <w:b/>
+                <w:sz w:val="24"/>
+              </w:rPr>
+              <w:t>Nama Atribut</w:t>
+            </w:r>
+          </w:p>
+        </w:tc>
+        <w:tc>
+          <w:tcPr>
+            <w:tcW w:w="2296" w:type="dxa"/>
+          </w:tcPr>
+          <w:p>
+            <w:pPr>
+              <w:rPr>
+                <w:b/>
+                <w:sz w:val="24"/>
+              </w:rPr>
+            </w:pPr>
+            <w:r>
+              <w:rPr>
+                <w:b/>
+                <w:sz w:val="24"/>
+              </w:rPr>
+              <w:t>Visibility (private, public)</w:t>
+            </w:r>
+          </w:p>
+        </w:tc>
+        <w:tc>
+          <w:tcPr>
+            <w:tcW w:w="2373" w:type="dxa"/>
+          </w:tcPr>
+          <w:p>
+            <w:pPr>
+              <w:rPr>
+                <w:b/>
+                <w:sz w:val="24"/>
+              </w:rPr>
+            </w:pPr>
+            <w:r>
+              <w:rPr>
+                <w:b/>
+                <w:sz w:val="24"/>
+              </w:rPr>
+              <w:t>Tipe</w:t>
+            </w:r>
+          </w:p>
+        </w:tc>
+      </w:tr>
+      <w:tr>
+        <w:tc>
+          <w:tcPr>
+            <w:tcW w:w="2776" w:type="dxa"/>
+          </w:tcPr>
+          <w:p>
+            <w:pPr>
+              <w:rPr>
+                <w:sz w:val="24"/>
+              </w:rPr>
+            </w:pPr>
+            <w:r>
+              <w:rPr>
+                <w:sz w:val="24"/>
+              </w:rPr>
+              <w:t>FEATURE_NO_TITLE</w:t>
+            </w:r>
+          </w:p>
+        </w:tc>
+        <w:tc>
+          <w:tcPr>
+            <w:tcW w:w="2296" w:type="dxa"/>
+          </w:tcPr>
+          <w:p>
+            <w:pPr>
+              <w:rPr>
+                <w:sz w:val="24"/>
+              </w:rPr>
+            </w:pPr>
+            <w:r>
+              <w:rPr>
+                <w:sz w:val="24"/>
+              </w:rPr>
+              <w:t>public</w:t>
+            </w:r>
+          </w:p>
+        </w:tc>
+        <w:tc>
+          <w:tcPr>
+            <w:tcW w:w="2373" w:type="dxa"/>
+          </w:tcPr>
+          <w:p>
+            <w:pPr>
+              <w:rPr>
+                <w:sz w:val="24"/>
+              </w:rPr>
+            </w:pPr>
+            <w:r>
+              <w:rPr>
+                <w:sz w:val="24"/>
+              </w:rPr>
+              <w:t>static</w:t>
+            </w:r>
+          </w:p>
+        </w:tc>
+      </w:tr>
+    </w:tbl>
+    <w:p>
+      <w:pPr>
+        <w:rPr>
+          <w:lang w:val="id-ID"/>
+        </w:rPr>
+      </w:pPr>
+    </w:p>
+    <w:p>
+      <w:pPr>
+        <w:pStyle w:val="Heading3"/>
+        <w:numPr>
+          <w:ilvl w:val="0"/>
+          <w:numId w:val="0"/>
+        </w:numPr>
+        <w:ind w:firstLine="720"/>
+        <w:rPr>
+          <w:szCs w:val="24"/>
+          <w:lang w:val="en-US"/>
+        </w:rPr>
+      </w:pPr>
+      <w:r>
+        <w:rPr>
+          <w:szCs w:val="24"/>
+          <w:lang w:val="id-ID"/>
+        </w:rPr>
+        <w:t xml:space="preserve">Kelas </w:t>
+      </w:r>
+      <w:r>
+        <w:rPr>
+          <w:szCs w:val="24"/>
+          <w:lang w:val="en-US"/>
+        </w:rPr>
+        <w:t>MyFirebaseMessagingServices</w:t>
+      </w:r>
+    </w:p>
+    <w:tbl>
+      <w:tblPr>
+        <w:tblStyle w:val="TableGrid"/>
+        <w:tblW w:w="0" w:type="auto"/>
+        <w:tblInd w:w="709" w:type="dxa"/>
+        <w:tblLook w:val="04A0" w:firstRow="1" w:lastRow="0" w:firstColumn="1" w:lastColumn="0" w:noHBand="0" w:noVBand="1"/>
+      </w:tblPr>
+      <w:tblGrid>
+        <w:gridCol w:w="2776"/>
+        <w:gridCol w:w="2296"/>
+        <w:gridCol w:w="2373"/>
+      </w:tblGrid>
+      <w:tr>
+        <w:tc>
+          <w:tcPr>
+            <w:tcW w:w="2776" w:type="dxa"/>
+          </w:tcPr>
+          <w:p>
+            <w:pPr>
+              <w:rPr>
+                <w:b/>
+                <w:sz w:val="24"/>
+              </w:rPr>
+            </w:pPr>
+            <w:r>
+              <w:rPr>
+                <w:b/>
+                <w:sz w:val="24"/>
+              </w:rPr>
+              <w:t>Nama Operasi</w:t>
+            </w:r>
+          </w:p>
+        </w:tc>
+        <w:tc>
+          <w:tcPr>
+            <w:tcW w:w="2296" w:type="dxa"/>
+          </w:tcPr>
+          <w:p>
+            <w:pPr>
+              <w:rPr>
+                <w:b/>
+                <w:sz w:val="24"/>
+              </w:rPr>
+            </w:pPr>
+            <w:r>
+              <w:rPr>
+                <w:b/>
+                <w:sz w:val="24"/>
+              </w:rPr>
+              <w:t>Visibility (private, public)</w:t>
+            </w:r>
+          </w:p>
+        </w:tc>
+        <w:tc>
+          <w:tcPr>
+            <w:tcW w:w="2373" w:type="dxa"/>
+          </w:tcPr>
+          <w:p>
+            <w:pPr>
+              <w:rPr>
+                <w:b/>
+                <w:sz w:val="24"/>
+              </w:rPr>
+            </w:pPr>
+            <w:r>
+              <w:rPr>
+                <w:b/>
+                <w:sz w:val="24"/>
+              </w:rPr>
+              <w:t>Keterangan</w:t>
+            </w:r>
+          </w:p>
+        </w:tc>
+      </w:tr>
+      <w:tr>
+        <w:tc>
+          <w:tcPr>
+            <w:tcW w:w="2776" w:type="dxa"/>
+          </w:tcPr>
+          <w:p>
+            <w:pPr>
+              <w:rPr>
+                <w:sz w:val="24"/>
+              </w:rPr>
+            </w:pPr>
+            <w:r>
+              <w:rPr>
+                <w:sz w:val="24"/>
+              </w:rPr>
+              <w:t>onMessageReceived</w:t>
+            </w:r>
+          </w:p>
+        </w:tc>
+        <w:tc>
+          <w:tcPr>
+            <w:tcW w:w="2296" w:type="dxa"/>
+          </w:tcPr>
+          <w:p>
+            <w:pPr>
+              <w:rPr>
+                <w:sz w:val="24"/>
+                <w:lang w:val="en-US"/>
+              </w:rPr>
+            </w:pPr>
+            <w:r>
+              <w:rPr>
+                <w:sz w:val="24"/>
+                <w:lang w:val="en-US"/>
+              </w:rPr>
+              <w:t>Public</w:t>
+            </w:r>
+          </w:p>
+        </w:tc>
+        <w:tc>
+          <w:tcPr>
+            <w:tcW w:w="2373" w:type="dxa"/>
+          </w:tcPr>
+          <w:p>
+            <w:pPr>
+              <w:rPr>
+                <w:sz w:val="24"/>
+                <w:lang w:val="en-US"/>
+              </w:rPr>
+            </w:pPr>
+            <w:r>
+              <w:rPr>
+                <w:sz w:val="24"/>
+                <w:lang w:val="en-US"/>
+              </w:rPr>
+              <w:t>Digunakan</w:t>
+            </w:r>
+            <w:r>
+              <w:rPr>
+                <w:sz w:val="24"/>
+              </w:rPr>
+              <w:t xml:space="preserve"> sa</w:t>
+            </w:r>
+            <w:r>
+              <w:rPr>
+                <w:sz w:val="24"/>
+                <w:lang w:val="en-US"/>
+              </w:rPr>
+              <w:t>at mendapatkan notif dari firebase</w:t>
+            </w:r>
+          </w:p>
+        </w:tc>
+      </w:tr>
+      <w:tr>
+        <w:tc>
+          <w:tcPr>
+            <w:tcW w:w="2776" w:type="dxa"/>
+          </w:tcPr>
+          <w:p>
+            <w:pPr>
+              <w:rPr>
+                <w:sz w:val="24"/>
+              </w:rPr>
+            </w:pPr>
+            <w:r>
+              <w:rPr>
+                <w:sz w:val="24"/>
+              </w:rPr>
+              <w:t>sendNotification</w:t>
+            </w:r>
+          </w:p>
+        </w:tc>
+        <w:tc>
+          <w:tcPr>
+            <w:tcW w:w="2296" w:type="dxa"/>
+          </w:tcPr>
+          <w:p>
+            <w:pPr>
+              <w:rPr>
+                <w:sz w:val="24"/>
+                <w:lang w:val="en-US"/>
+              </w:rPr>
+            </w:pPr>
+            <w:r>
+              <w:rPr>
+                <w:sz w:val="24"/>
+                <w:lang w:val="en-US"/>
+              </w:rPr>
+              <w:t>Private</w:t>
+            </w:r>
+          </w:p>
+        </w:tc>
+        <w:tc>
+          <w:tcPr>
+            <w:tcW w:w="2373" w:type="dxa"/>
+          </w:tcPr>
+          <w:p>
+            <w:pPr>
+              <w:rPr>
+                <w:sz w:val="24"/>
+                <w:lang w:val="en-US"/>
+              </w:rPr>
+            </w:pPr>
+            <w:r>
+              <w:rPr>
+                <w:sz w:val="24"/>
+                <w:lang w:val="en-US"/>
+              </w:rPr>
+              <w:t>Pengirim notif ke device</w:t>
+            </w:r>
+          </w:p>
+        </w:tc>
+      </w:tr>
+      <w:tr>
+        <w:tc>
+          <w:tcPr>
+            <w:tcW w:w="2776" w:type="dxa"/>
+          </w:tcPr>
+          <w:p>
+            <w:pPr>
+              <w:rPr>
+                <w:sz w:val="24"/>
+              </w:rPr>
+            </w:pPr>
+            <w:r>
+              <w:rPr>
+                <w:sz w:val="24"/>
+              </w:rPr>
+              <w:t>sendMessage</w:t>
+            </w:r>
+          </w:p>
+        </w:tc>
+        <w:tc>
+          <w:tcPr>
+            <w:tcW w:w="2296" w:type="dxa"/>
+          </w:tcPr>
+          <w:p>
+            <w:pPr>
+              <w:rPr>
+                <w:sz w:val="24"/>
+                <w:lang w:val="en-US"/>
+              </w:rPr>
+            </w:pPr>
+            <w:r>
+              <w:rPr>
+                <w:sz w:val="24"/>
+                <w:lang w:val="en-US"/>
+              </w:rPr>
+              <w:t>Private</w:t>
+            </w:r>
+          </w:p>
+        </w:tc>
+        <w:tc>
+          <w:tcPr>
+            <w:tcW w:w="2373" w:type="dxa"/>
+          </w:tcPr>
+          <w:p>
+            <w:pPr>
+              <w:rPr>
+                <w:sz w:val="24"/>
+                <w:lang w:val="en-US"/>
+              </w:rPr>
+            </w:pPr>
+            <w:r>
+              <w:rPr>
+                <w:sz w:val="24"/>
+                <w:lang w:val="en-US"/>
+              </w:rPr>
+              <w:t>Mengirim pesan ke device</w:t>
+            </w:r>
+          </w:p>
+        </w:tc>
+      </w:tr>
+      <w:tr>
+        <w:tc>
+          <w:tcPr>
+            <w:tcW w:w="2776" w:type="dxa"/>
+          </w:tcPr>
+          <w:p>
+            <w:pPr>
+              <w:rPr>
+                <w:b/>
+                <w:sz w:val="24"/>
+              </w:rPr>
+            </w:pPr>
+            <w:r>
+              <w:rPr>
+                <w:b/>
+                <w:sz w:val="24"/>
+              </w:rPr>
+              <w:t>Nama Atribut</w:t>
+            </w:r>
+          </w:p>
+        </w:tc>
+        <w:tc>
+          <w:tcPr>
+            <w:tcW w:w="2296" w:type="dxa"/>
+          </w:tcPr>
+          <w:p>
+            <w:pPr>
+              <w:rPr>
+                <w:b/>
+                <w:sz w:val="24"/>
+              </w:rPr>
+            </w:pPr>
+            <w:r>
+              <w:rPr>
+                <w:b/>
+                <w:sz w:val="24"/>
+              </w:rPr>
+              <w:t>Visibility (private, public)</w:t>
+            </w:r>
+          </w:p>
+        </w:tc>
+        <w:tc>
+          <w:tcPr>
+            <w:tcW w:w="2373" w:type="dxa"/>
+          </w:tcPr>
+          <w:p>
+            <w:pPr>
+              <w:rPr>
+                <w:b/>
+                <w:sz w:val="24"/>
+              </w:rPr>
+            </w:pPr>
+            <w:r>
+              <w:rPr>
+                <w:b/>
+                <w:sz w:val="24"/>
+              </w:rPr>
+              <w:t>Tipe</w:t>
+            </w:r>
+          </w:p>
+        </w:tc>
+      </w:tr>
+      <w:tr>
+        <w:tc>
+          <w:tcPr>
+            <w:tcW w:w="2776" w:type="dxa"/>
+          </w:tcPr>
+          <w:p>
+            <w:pPr>
+              <w:rPr>
+                <w:sz w:val="24"/>
+              </w:rPr>
+            </w:pPr>
+            <w:r>
+              <w:rPr>
+                <w:sz w:val="24"/>
+              </w:rPr>
+              <w:t>FEATURE_NO_TITLE</w:t>
+            </w:r>
+          </w:p>
+        </w:tc>
+        <w:tc>
+          <w:tcPr>
+            <w:tcW w:w="2296" w:type="dxa"/>
+          </w:tcPr>
+          <w:p>
+            <w:pPr>
+              <w:rPr>
+                <w:sz w:val="24"/>
+              </w:rPr>
+            </w:pPr>
+            <w:r>
+              <w:rPr>
+                <w:sz w:val="24"/>
+              </w:rPr>
+              <w:t>public</w:t>
+            </w:r>
+          </w:p>
+        </w:tc>
+        <w:tc>
+          <w:tcPr>
+            <w:tcW w:w="2373" w:type="dxa"/>
+          </w:tcPr>
+          <w:p>
+            <w:pPr>
+              <w:rPr>
+                <w:sz w:val="24"/>
+              </w:rPr>
+            </w:pPr>
+            <w:r>
+              <w:rPr>
+                <w:sz w:val="24"/>
+              </w:rPr>
+              <w:t>static</w:t>
+            </w:r>
+          </w:p>
+        </w:tc>
+      </w:tr>
+      <w:tr>
+        <w:tc>
+          <w:tcPr>
+            <w:tcW w:w="2776" w:type="dxa"/>
+          </w:tcPr>
+          <w:p>
+            <w:pPr>
+              <w:rPr>
+                <w:sz w:val="24"/>
+              </w:rPr>
+            </w:pPr>
+          </w:p>
+        </w:tc>
+        <w:tc>
+          <w:tcPr>
+            <w:tcW w:w="2296" w:type="dxa"/>
+          </w:tcPr>
+          <w:p>
+            <w:pPr>
+              <w:rPr>
+                <w:sz w:val="24"/>
+              </w:rPr>
+            </w:pPr>
+          </w:p>
+        </w:tc>
+        <w:tc>
+          <w:tcPr>
+            <w:tcW w:w="2373" w:type="dxa"/>
+          </w:tcPr>
+          <w:p>
+            <w:pPr>
+              <w:rPr>
+                <w:sz w:val="24"/>
+              </w:rPr>
+            </w:pPr>
+          </w:p>
+        </w:tc>
+      </w:tr>
+    </w:tbl>
+    <w:p>
+      <w:pPr>
+        <w:rPr>
+          <w:lang w:val="id-ID"/>
+        </w:rPr>
+      </w:pPr>
+    </w:p>
+    <w:p>
+      <w:pPr>
+        <w:rPr>
+          <w:lang w:val="id-ID"/>
+        </w:rPr>
+      </w:pPr>
+    </w:p>
+    <w:p>
+      <w:pPr>
+        <w:pStyle w:val="Heading3"/>
+        <w:numPr>
+          <w:ilvl w:val="0"/>
+          <w:numId w:val="0"/>
+        </w:numPr>
+        <w:ind w:firstLine="720"/>
+        <w:rPr>
+          <w:szCs w:val="24"/>
+          <w:lang w:val="en-US"/>
+        </w:rPr>
+      </w:pPr>
+      <w:r>
+        <w:rPr>
+          <w:szCs w:val="24"/>
+          <w:lang w:val="id-ID"/>
+        </w:rPr>
+        <w:lastRenderedPageBreak/>
+        <w:t xml:space="preserve">Kelas </w:t>
+      </w:r>
+      <w:r>
+        <w:rPr>
+          <w:szCs w:val="24"/>
+          <w:lang w:val="en-US"/>
+        </w:rPr>
+        <w:t>HomeFragment</w:t>
+      </w:r>
+    </w:p>
+    <w:tbl>
+      <w:tblPr>
+        <w:tblStyle w:val="TableGrid"/>
+        <w:tblW w:w="0" w:type="auto"/>
+        <w:tblInd w:w="709" w:type="dxa"/>
+        <w:tblLook w:val="04A0" w:firstRow="1" w:lastRow="0" w:firstColumn="1" w:lastColumn="0" w:noHBand="0" w:noVBand="1"/>
+      </w:tblPr>
+      <w:tblGrid>
+        <w:gridCol w:w="2776"/>
+        <w:gridCol w:w="2296"/>
+        <w:gridCol w:w="2373"/>
+      </w:tblGrid>
+      <w:tr>
+        <w:tc>
+          <w:tcPr>
+            <w:tcW w:w="2776" w:type="dxa"/>
+          </w:tcPr>
+          <w:p>
+            <w:pPr>
+              <w:rPr>
+                <w:b/>
+                <w:sz w:val="24"/>
+              </w:rPr>
+            </w:pPr>
+            <w:r>
+              <w:rPr>
+                <w:b/>
+                <w:sz w:val="24"/>
+              </w:rPr>
+              <w:t>Nama Operasi</w:t>
+            </w:r>
+          </w:p>
+        </w:tc>
+        <w:tc>
+          <w:tcPr>
+            <w:tcW w:w="2296" w:type="dxa"/>
+          </w:tcPr>
+          <w:p>
+            <w:pPr>
+              <w:rPr>
+                <w:b/>
+                <w:sz w:val="24"/>
+              </w:rPr>
+            </w:pPr>
+            <w:r>
+              <w:rPr>
+                <w:b/>
+                <w:sz w:val="24"/>
+              </w:rPr>
+              <w:t>Visibility (private, public)</w:t>
+            </w:r>
+          </w:p>
+        </w:tc>
+        <w:tc>
+          <w:tcPr>
+            <w:tcW w:w="2373" w:type="dxa"/>
+          </w:tcPr>
+          <w:p>
+            <w:pPr>
+              <w:rPr>
+                <w:b/>
+                <w:sz w:val="24"/>
+              </w:rPr>
+            </w:pPr>
+            <w:r>
+              <w:rPr>
+                <w:b/>
+                <w:sz w:val="24"/>
+              </w:rPr>
+              <w:t>Keterangan</w:t>
+            </w:r>
+          </w:p>
+        </w:tc>
+      </w:tr>
+      <w:tr>
+        <w:tc>
+          <w:tcPr>
+            <w:tcW w:w="2776" w:type="dxa"/>
+          </w:tcPr>
+          <w:p>
+            <w:pPr>
+              <w:rPr>
+                <w:sz w:val="24"/>
+              </w:rPr>
+            </w:pPr>
+            <w:r>
+              <w:rPr>
+                <w:sz w:val="24"/>
+              </w:rPr>
+              <w:t>onCreateView</w:t>
+            </w:r>
+          </w:p>
+        </w:tc>
+        <w:tc>
+          <w:tcPr>
+            <w:tcW w:w="2296" w:type="dxa"/>
+          </w:tcPr>
+          <w:p>
+            <w:pPr>
+              <w:rPr>
+                <w:sz w:val="24"/>
+                <w:lang w:val="en-US"/>
+              </w:rPr>
+            </w:pPr>
+            <w:r>
+              <w:rPr>
+                <w:sz w:val="24"/>
+                <w:lang w:val="en-US"/>
+              </w:rPr>
+              <w:t>protected</w:t>
+            </w:r>
+          </w:p>
+        </w:tc>
+        <w:tc>
+          <w:tcPr>
+            <w:tcW w:w="2373" w:type="dxa"/>
+          </w:tcPr>
+          <w:p>
+            <w:pPr>
+              <w:rPr>
+                <w:sz w:val="24"/>
+                <w:lang w:val="en-US"/>
+              </w:rPr>
+            </w:pPr>
+            <w:r>
+              <w:rPr>
+                <w:sz w:val="24"/>
+                <w:lang w:val="en-US"/>
+              </w:rPr>
+              <w:t>Dugunakan</w:t>
+            </w:r>
+            <w:r>
+              <w:rPr>
+                <w:sz w:val="24"/>
+              </w:rPr>
+              <w:t xml:space="preserve"> sa</w:t>
+            </w:r>
+            <w:r>
+              <w:rPr>
+                <w:sz w:val="24"/>
+                <w:lang w:val="en-US"/>
+              </w:rPr>
+              <w:t>at fragment di panggil</w:t>
+            </w:r>
+          </w:p>
+        </w:tc>
+      </w:tr>
+      <w:tr>
+        <w:trPr>
+          <w:trHeight w:val="386"/>
+        </w:trPr>
+        <w:tc>
+          <w:tcPr>
+            <w:tcW w:w="2776" w:type="dxa"/>
+          </w:tcPr>
+          <w:p>
+            <w:pPr>
+              <w:rPr>
+                <w:sz w:val="24"/>
+              </w:rPr>
+            </w:pPr>
+            <w:r>
+              <w:rPr>
+                <w:sz w:val="24"/>
+              </w:rPr>
+              <w:t>setImageForPosition</w:t>
+            </w:r>
+          </w:p>
+        </w:tc>
+        <w:tc>
+          <w:tcPr>
+            <w:tcW w:w="2296" w:type="dxa"/>
+          </w:tcPr>
+          <w:p>
+            <w:pPr>
+              <w:rPr>
+                <w:sz w:val="24"/>
+                <w:lang w:val="en-US"/>
+              </w:rPr>
+            </w:pPr>
+            <w:r>
+              <w:rPr>
+                <w:sz w:val="24"/>
+                <w:lang w:val="en-US"/>
+              </w:rPr>
+              <w:t>private</w:t>
+            </w:r>
+          </w:p>
+        </w:tc>
+        <w:tc>
+          <w:tcPr>
+            <w:tcW w:w="2373" w:type="dxa"/>
+          </w:tcPr>
+          <w:p>
+            <w:pPr>
+              <w:rPr>
+                <w:sz w:val="24"/>
+              </w:rPr>
+            </w:pPr>
+          </w:p>
+        </w:tc>
+      </w:tr>
+      <w:tr>
+        <w:tc>
+          <w:tcPr>
+            <w:tcW w:w="2776" w:type="dxa"/>
+          </w:tcPr>
+          <w:p>
+            <w:pPr>
+              <w:rPr>
+                <w:sz w:val="24"/>
+              </w:rPr>
+            </w:pPr>
+            <w:r>
+              <w:rPr>
+                <w:sz w:val="24"/>
+              </w:rPr>
+              <w:t>updateToken</w:t>
+            </w:r>
+          </w:p>
+        </w:tc>
+        <w:tc>
+          <w:tcPr>
+            <w:tcW w:w="2296" w:type="dxa"/>
+          </w:tcPr>
+          <w:p>
+            <w:pPr>
+              <w:rPr>
+                <w:sz w:val="24"/>
+                <w:lang w:val="en-US"/>
+              </w:rPr>
+            </w:pPr>
+            <w:r>
+              <w:rPr>
+                <w:sz w:val="24"/>
+                <w:lang w:val="en-US"/>
+              </w:rPr>
+              <w:t>private</w:t>
+            </w:r>
+          </w:p>
+        </w:tc>
+        <w:tc>
+          <w:tcPr>
+            <w:tcW w:w="2373" w:type="dxa"/>
+          </w:tcPr>
+          <w:p>
+            <w:pPr>
+              <w:rPr>
+                <w:sz w:val="24"/>
+                <w:lang w:val="en-US"/>
+              </w:rPr>
+            </w:pPr>
+            <w:r>
+              <w:rPr>
+                <w:sz w:val="24"/>
+                <w:lang w:val="en-US"/>
+              </w:rPr>
+              <w:t>Update token notif</w:t>
+            </w:r>
+          </w:p>
+        </w:tc>
+      </w:tr>
+      <w:tr>
+        <w:tc>
+          <w:tcPr>
+            <w:tcW w:w="2776" w:type="dxa"/>
+          </w:tcPr>
+          <w:p>
+            <w:pPr>
+              <w:rPr>
+                <w:sz w:val="24"/>
+              </w:rPr>
+            </w:pPr>
+            <w:r>
+              <w:rPr>
+                <w:sz w:val="24"/>
+              </w:rPr>
+              <w:t>onResponse</w:t>
+            </w:r>
+          </w:p>
+        </w:tc>
+        <w:tc>
+          <w:tcPr>
+            <w:tcW w:w="2296" w:type="dxa"/>
+          </w:tcPr>
+          <w:p>
+            <w:pPr>
+              <w:rPr>
+                <w:sz w:val="24"/>
+                <w:lang w:val="en-US"/>
+              </w:rPr>
+            </w:pPr>
+            <w:r>
+              <w:rPr>
+                <w:sz w:val="24"/>
+                <w:lang w:val="en-US"/>
+              </w:rPr>
+              <w:t>public</w:t>
+            </w:r>
+          </w:p>
+        </w:tc>
+        <w:tc>
+          <w:tcPr>
+            <w:tcW w:w="2373" w:type="dxa"/>
+          </w:tcPr>
+          <w:p>
+            <w:pPr>
+              <w:rPr>
+                <w:sz w:val="24"/>
+                <w:lang w:val="en-US"/>
+              </w:rPr>
+            </w:pPr>
+            <w:r>
+              <w:rPr>
+                <w:sz w:val="24"/>
+                <w:lang w:val="en-US"/>
+              </w:rPr>
+              <w:t>Menerima message sukses</w:t>
+            </w:r>
+          </w:p>
+        </w:tc>
+      </w:tr>
+      <w:tr>
+        <w:tc>
+          <w:tcPr>
+            <w:tcW w:w="2776" w:type="dxa"/>
+          </w:tcPr>
+          <w:p>
+            <w:pPr>
+              <w:rPr>
+                <w:sz w:val="24"/>
+              </w:rPr>
+            </w:pPr>
+            <w:r>
+              <w:rPr>
+                <w:sz w:val="24"/>
+              </w:rPr>
+              <w:t>onFailure</w:t>
+            </w:r>
+          </w:p>
+        </w:tc>
+        <w:tc>
+          <w:tcPr>
+            <w:tcW w:w="2296" w:type="dxa"/>
+          </w:tcPr>
+          <w:p>
+            <w:pPr>
+              <w:rPr>
+                <w:sz w:val="24"/>
+                <w:lang w:val="en-US"/>
+              </w:rPr>
+            </w:pPr>
+            <w:r>
+              <w:rPr>
+                <w:sz w:val="24"/>
+                <w:lang w:val="en-US"/>
+              </w:rPr>
+              <w:t>public</w:t>
+            </w:r>
+          </w:p>
+        </w:tc>
+        <w:tc>
+          <w:tcPr>
+            <w:tcW w:w="2373" w:type="dxa"/>
+          </w:tcPr>
+          <w:p>
+            <w:pPr>
+              <w:rPr>
+                <w:sz w:val="24"/>
+                <w:lang w:val="en-US"/>
+              </w:rPr>
+            </w:pPr>
+            <w:r>
+              <w:rPr>
+                <w:sz w:val="24"/>
+                <w:lang w:val="en-US"/>
+              </w:rPr>
+              <w:t>Menerima message gagal</w:t>
+            </w:r>
+          </w:p>
+        </w:tc>
+      </w:tr>
+      <w:tr>
+        <w:tc>
+          <w:tcPr>
+            <w:tcW w:w="2776" w:type="dxa"/>
+          </w:tcPr>
+          <w:p>
+            <w:pPr>
+              <w:rPr>
+                <w:sz w:val="24"/>
+              </w:rPr>
+            </w:pPr>
+            <w:r>
+              <w:rPr>
+                <w:sz w:val="24"/>
+              </w:rPr>
+              <w:t>getData</w:t>
+            </w:r>
+          </w:p>
+        </w:tc>
+        <w:tc>
+          <w:tcPr>
+            <w:tcW w:w="2296" w:type="dxa"/>
+          </w:tcPr>
+          <w:p>
+            <w:pPr>
+              <w:rPr>
+                <w:sz w:val="24"/>
+                <w:lang w:val="en-US"/>
+              </w:rPr>
+            </w:pPr>
+            <w:r>
+              <w:rPr>
+                <w:sz w:val="24"/>
+                <w:lang w:val="en-US"/>
+              </w:rPr>
+              <w:t>private</w:t>
+            </w:r>
+          </w:p>
+        </w:tc>
+        <w:tc>
+          <w:tcPr>
+            <w:tcW w:w="2373" w:type="dxa"/>
+          </w:tcPr>
+          <w:p>
+            <w:pPr>
+              <w:rPr>
+                <w:sz w:val="24"/>
+                <w:lang w:val="en-US"/>
+              </w:rPr>
+            </w:pPr>
+            <w:r>
+              <w:rPr>
+                <w:sz w:val="24"/>
+                <w:lang w:val="en-US"/>
+              </w:rPr>
+              <w:t>Menerima data dari API</w:t>
+            </w:r>
+          </w:p>
+        </w:tc>
+      </w:tr>
+      <w:tr>
+        <w:tc>
+          <w:tcPr>
+            <w:tcW w:w="2776" w:type="dxa"/>
+          </w:tcPr>
+          <w:p>
+            <w:pPr>
+              <w:rPr>
+                <w:sz w:val="24"/>
+              </w:rPr>
+            </w:pPr>
+            <w:r>
+              <w:rPr>
+                <w:sz w:val="24"/>
+              </w:rPr>
+              <w:t>clickItemDetail</w:t>
+            </w:r>
+          </w:p>
+        </w:tc>
+        <w:tc>
+          <w:tcPr>
+            <w:tcW w:w="2296" w:type="dxa"/>
+          </w:tcPr>
+          <w:p>
+            <w:pPr>
+              <w:rPr>
+                <w:sz w:val="24"/>
+                <w:lang w:val="en-US"/>
+              </w:rPr>
+            </w:pPr>
+            <w:r>
+              <w:rPr>
+                <w:sz w:val="24"/>
+                <w:lang w:val="en-US"/>
+              </w:rPr>
+              <w:t>private</w:t>
+            </w:r>
+          </w:p>
+        </w:tc>
+        <w:tc>
+          <w:tcPr>
+            <w:tcW w:w="2373" w:type="dxa"/>
+          </w:tcPr>
+          <w:p>
+            <w:pPr>
+              <w:rPr>
+                <w:sz w:val="24"/>
+                <w:lang w:val="en-US"/>
+              </w:rPr>
+            </w:pPr>
+            <w:r>
+              <w:rPr>
+                <w:sz w:val="24"/>
+                <w:lang w:val="en-US"/>
+              </w:rPr>
+              <w:t>Click detail</w:t>
+            </w:r>
+          </w:p>
+        </w:tc>
+      </w:tr>
+      <w:tr>
+        <w:tc>
+          <w:tcPr>
+            <w:tcW w:w="2776" w:type="dxa"/>
+          </w:tcPr>
+          <w:p>
+            <w:pPr>
+              <w:rPr>
+                <w:sz w:val="24"/>
+              </w:rPr>
+            </w:pPr>
+            <w:r>
+              <w:rPr>
+                <w:sz w:val="24"/>
+              </w:rPr>
+              <w:t>reloadView</w:t>
+            </w:r>
+          </w:p>
+        </w:tc>
+        <w:tc>
+          <w:tcPr>
+            <w:tcW w:w="2296" w:type="dxa"/>
+          </w:tcPr>
+          <w:p>
+            <w:pPr>
+              <w:rPr>
+                <w:sz w:val="24"/>
+                <w:lang w:val="en-US"/>
+              </w:rPr>
+            </w:pPr>
+            <w:r>
+              <w:rPr>
+                <w:sz w:val="24"/>
+                <w:lang w:val="en-US"/>
+              </w:rPr>
+              <w:t>public</w:t>
+            </w:r>
+          </w:p>
+        </w:tc>
+        <w:tc>
+          <w:tcPr>
+            <w:tcW w:w="2373" w:type="dxa"/>
+          </w:tcPr>
+          <w:p>
+            <w:pPr>
+              <w:rPr>
+                <w:sz w:val="24"/>
+              </w:rPr>
+            </w:pPr>
+            <w:r>
+              <w:rPr>
+                <w:sz w:val="24"/>
+                <w:lang w:val="en-US"/>
+              </w:rPr>
+              <w:t>Click detail</w:t>
+            </w:r>
+          </w:p>
+        </w:tc>
+      </w:tr>
+      <w:tr>
+        <w:tc>
+          <w:tcPr>
+            <w:tcW w:w="2776" w:type="dxa"/>
+          </w:tcPr>
+          <w:p>
+            <w:pPr>
+              <w:rPr>
+                <w:b/>
+                <w:sz w:val="24"/>
+              </w:rPr>
+            </w:pPr>
+            <w:r>
+              <w:rPr>
+                <w:b/>
+                <w:sz w:val="24"/>
+              </w:rPr>
+              <w:t>Nama Atribut</w:t>
+            </w:r>
+          </w:p>
+        </w:tc>
+        <w:tc>
+          <w:tcPr>
+            <w:tcW w:w="2296" w:type="dxa"/>
+          </w:tcPr>
+          <w:p>
+            <w:pPr>
+              <w:rPr>
+                <w:b/>
+                <w:sz w:val="24"/>
+              </w:rPr>
+            </w:pPr>
+            <w:r>
+              <w:rPr>
+                <w:b/>
+                <w:sz w:val="24"/>
+              </w:rPr>
+              <w:t>Visibility (private, public)</w:t>
+            </w:r>
+          </w:p>
+        </w:tc>
+        <w:tc>
+          <w:tcPr>
+            <w:tcW w:w="2373" w:type="dxa"/>
+          </w:tcPr>
+          <w:p>
+            <w:pPr>
+              <w:rPr>
+                <w:b/>
+                <w:sz w:val="24"/>
+              </w:rPr>
+            </w:pPr>
+            <w:r>
+              <w:rPr>
+                <w:b/>
+                <w:sz w:val="24"/>
+              </w:rPr>
+              <w:t>Tipe</w:t>
+            </w:r>
+          </w:p>
+        </w:tc>
+      </w:tr>
+      <w:tr>
+        <w:tc>
+          <w:tcPr>
+            <w:tcW w:w="2776" w:type="dxa"/>
+          </w:tcPr>
+          <w:p>
+            <w:pPr>
+              <w:rPr>
+                <w:sz w:val="24"/>
+              </w:rPr>
+            </w:pPr>
+            <w:r>
+              <w:rPr>
+                <w:sz w:val="24"/>
+              </w:rPr>
+              <w:t>FEATURE_NO_TITLE</w:t>
+            </w:r>
+          </w:p>
+        </w:tc>
+        <w:tc>
+          <w:tcPr>
+            <w:tcW w:w="2296" w:type="dxa"/>
+          </w:tcPr>
+          <w:p>
+            <w:pPr>
+              <w:rPr>
+                <w:sz w:val="24"/>
+              </w:rPr>
+            </w:pPr>
+            <w:r>
+              <w:rPr>
+                <w:sz w:val="24"/>
+              </w:rPr>
+              <w:t>public</w:t>
+            </w:r>
+          </w:p>
+        </w:tc>
+        <w:tc>
+          <w:tcPr>
+            <w:tcW w:w="2373" w:type="dxa"/>
+          </w:tcPr>
+          <w:p>
+            <w:pPr>
+              <w:rPr>
+                <w:sz w:val="24"/>
+              </w:rPr>
+            </w:pPr>
+            <w:r>
+              <w:rPr>
+                <w:sz w:val="24"/>
+              </w:rPr>
+              <w:t>static</w:t>
+            </w:r>
+          </w:p>
+        </w:tc>
+      </w:tr>
+      <w:tr>
+        <w:tc>
+          <w:tcPr>
+            <w:tcW w:w="2776" w:type="dxa"/>
+          </w:tcPr>
+          <w:p>
+            <w:pPr>
+              <w:rPr>
+                <w:sz w:val="24"/>
+              </w:rPr>
+            </w:pPr>
+            <w:r>
+              <w:rPr>
+                <w:sz w:val="24"/>
+              </w:rPr>
+              <w:t>kegiatanList</w:t>
+            </w:r>
+          </w:p>
+        </w:tc>
+        <w:tc>
+          <w:tcPr>
+            <w:tcW w:w="2296" w:type="dxa"/>
+          </w:tcPr>
+          <w:p>
+            <w:pPr>
+              <w:rPr>
+                <w:sz w:val="24"/>
+              </w:rPr>
+            </w:pPr>
+            <w:r>
+              <w:rPr>
+                <w:sz w:val="24"/>
+                <w:lang w:val="en-US"/>
+              </w:rPr>
+              <w:t>private</w:t>
+            </w:r>
+          </w:p>
+        </w:tc>
+        <w:tc>
+          <w:tcPr>
+            <w:tcW w:w="2373" w:type="dxa"/>
+          </w:tcPr>
+          <w:p>
+            <w:pPr>
+              <w:rPr>
+                <w:sz w:val="24"/>
+                <w:lang w:val="en-US"/>
+              </w:rPr>
+            </w:pPr>
+            <w:r>
+              <w:rPr>
+                <w:sz w:val="24"/>
+                <w:lang w:val="en-US"/>
+              </w:rPr>
+              <w:t>ArrayList</w:t>
+            </w:r>
+          </w:p>
+        </w:tc>
+      </w:tr>
+      <w:tr>
+        <w:tc>
+          <w:tcPr>
+            <w:tcW w:w="2776" w:type="dxa"/>
+          </w:tcPr>
+          <w:p>
+            <w:pPr>
+              <w:rPr>
+                <w:sz w:val="24"/>
+              </w:rPr>
+            </w:pPr>
+            <w:r>
+              <w:rPr>
+                <w:sz w:val="24"/>
+              </w:rPr>
+              <w:t>sessionManager</w:t>
+            </w:r>
+          </w:p>
+        </w:tc>
+        <w:tc>
+          <w:tcPr>
+            <w:tcW w:w="2296" w:type="dxa"/>
+          </w:tcPr>
+          <w:p>
+            <w:pPr>
+              <w:rPr>
+                <w:sz w:val="24"/>
+              </w:rPr>
+            </w:pPr>
+            <w:r>
+              <w:rPr>
+                <w:sz w:val="24"/>
+                <w:lang w:val="en-US"/>
+              </w:rPr>
+              <w:t>private</w:t>
+            </w:r>
+          </w:p>
+        </w:tc>
+        <w:tc>
+          <w:tcPr>
+            <w:tcW w:w="2373" w:type="dxa"/>
+          </w:tcPr>
+          <w:p>
+            <w:pPr>
+              <w:rPr>
+                <w:sz w:val="24"/>
+              </w:rPr>
+            </w:pPr>
+            <w:r>
+              <w:rPr>
+                <w:sz w:val="24"/>
+              </w:rPr>
+              <w:t>static</w:t>
+            </w:r>
+          </w:p>
+        </w:tc>
+      </w:tr>
+      <w:tr>
+        <w:tc>
+          <w:tcPr>
+            <w:tcW w:w="2776" w:type="dxa"/>
+          </w:tcPr>
+          <w:p>
+            <w:pPr>
+              <w:rPr>
+                <w:sz w:val="24"/>
+              </w:rPr>
+            </w:pPr>
+            <w:r>
+              <w:rPr>
+                <w:sz w:val="24"/>
+              </w:rPr>
+              <w:t>rvKegiatan</w:t>
+            </w:r>
+          </w:p>
+        </w:tc>
+        <w:tc>
+          <w:tcPr>
+            <w:tcW w:w="2296" w:type="dxa"/>
+          </w:tcPr>
+          <w:p>
+            <w:pPr>
+              <w:rPr>
+                <w:sz w:val="24"/>
+              </w:rPr>
+            </w:pPr>
+            <w:r>
+              <w:rPr>
+                <w:sz w:val="24"/>
+                <w:lang w:val="en-US"/>
+              </w:rPr>
+              <w:t>private</w:t>
+            </w:r>
+          </w:p>
+        </w:tc>
+        <w:tc>
+          <w:tcPr>
+            <w:tcW w:w="2373" w:type="dxa"/>
+          </w:tcPr>
+          <w:p>
+            <w:pPr>
+              <w:rPr>
+                <w:sz w:val="24"/>
+              </w:rPr>
+            </w:pPr>
+            <w:r>
+              <w:rPr>
+                <w:sz w:val="24"/>
+              </w:rPr>
+              <w:t>static</w:t>
+            </w:r>
+          </w:p>
+        </w:tc>
+      </w:tr>
+    </w:tbl>
+    <w:p>
+      <w:pPr>
+        <w:rPr>
+          <w:lang w:val="id-ID"/>
+        </w:rPr>
+      </w:pPr>
+    </w:p>
+    <w:p>
+      <w:pPr>
+        <w:rPr>
+          <w:lang w:val="id-ID"/>
+        </w:rPr>
+      </w:pPr>
+    </w:p>
+    <w:p>
+      <w:pPr>
+        <w:rPr>
+          <w:lang w:val="id-ID"/>
+        </w:rPr>
+      </w:pPr>
+    </w:p>
+    <w:p>
+      <w:pPr>
+        <w:rPr>
+          <w:lang w:val="id-ID"/>
+        </w:rPr>
+      </w:pPr>
+    </w:p>
+    <w:p>
+      <w:pPr>
+        <w:pStyle w:val="Heading3"/>
+        <w:numPr>
+          <w:ilvl w:val="0"/>
+          <w:numId w:val="0"/>
+        </w:numPr>
+        <w:ind w:firstLine="720"/>
+        <w:rPr>
+          <w:szCs w:val="24"/>
+          <w:lang w:val="en-US"/>
+        </w:rPr>
+      </w:pPr>
+      <w:r>
+        <w:rPr>
+          <w:szCs w:val="24"/>
+          <w:lang w:val="id-ID"/>
+        </w:rPr>
+        <w:t xml:space="preserve">Kelas </w:t>
+      </w:r>
+      <w:r>
+        <w:rPr>
+          <w:szCs w:val="24"/>
+          <w:lang w:val="en-US"/>
+        </w:rPr>
+        <w:t>KegiatanFragment</w:t>
+      </w:r>
+    </w:p>
+    <w:tbl>
+      <w:tblPr>
+        <w:tblStyle w:val="TableGrid"/>
+        <w:tblW w:w="0" w:type="auto"/>
+        <w:tblInd w:w="709" w:type="dxa"/>
+        <w:tblLook w:val="04A0" w:firstRow="1" w:lastRow="0" w:firstColumn="1" w:lastColumn="0" w:noHBand="0" w:noVBand="1"/>
+      </w:tblPr>
+      <w:tblGrid>
+        <w:gridCol w:w="2776"/>
+        <w:gridCol w:w="2296"/>
+        <w:gridCol w:w="2373"/>
+      </w:tblGrid>
+      <w:tr>
+        <w:tc>
+          <w:tcPr>
+            <w:tcW w:w="2776" w:type="dxa"/>
+          </w:tcPr>
+          <w:p>
+            <w:pPr>
+              <w:rPr>
+                <w:b/>
+                <w:sz w:val="24"/>
+              </w:rPr>
+            </w:pPr>
+            <w:r>
+              <w:rPr>
+                <w:b/>
+                <w:sz w:val="24"/>
+              </w:rPr>
+              <w:t>Nama Operasi</w:t>
+            </w:r>
+          </w:p>
+        </w:tc>
+        <w:tc>
+          <w:tcPr>
+            <w:tcW w:w="2296" w:type="dxa"/>
+          </w:tcPr>
+          <w:p>
+            <w:pPr>
+              <w:rPr>
+                <w:b/>
+                <w:sz w:val="24"/>
+              </w:rPr>
+            </w:pPr>
+            <w:r>
+              <w:rPr>
+                <w:b/>
+                <w:sz w:val="24"/>
+              </w:rPr>
+              <w:t>Visibility (private, public)</w:t>
+            </w:r>
+          </w:p>
+        </w:tc>
+        <w:tc>
+          <w:tcPr>
+            <w:tcW w:w="2373" w:type="dxa"/>
+          </w:tcPr>
+          <w:p>
+            <w:pPr>
+              <w:rPr>
+                <w:b/>
+                <w:sz w:val="24"/>
+              </w:rPr>
+            </w:pPr>
+            <w:r>
+              <w:rPr>
+                <w:b/>
+                <w:sz w:val="24"/>
+              </w:rPr>
+              <w:t>Keterangan</w:t>
+            </w:r>
+          </w:p>
+        </w:tc>
+      </w:tr>
+      <w:tr>
+        <w:tc>
+          <w:tcPr>
+            <w:tcW w:w="2776" w:type="dxa"/>
+          </w:tcPr>
+          <w:p>
+            <w:pPr>
+              <w:rPr>
+                <w:sz w:val="24"/>
+              </w:rPr>
+            </w:pPr>
+            <w:r>
+              <w:rPr>
+                <w:sz w:val="24"/>
+              </w:rPr>
+              <w:t>onCreateView</w:t>
+            </w:r>
+          </w:p>
+        </w:tc>
+        <w:tc>
+          <w:tcPr>
+            <w:tcW w:w="2296" w:type="dxa"/>
+          </w:tcPr>
+          <w:p>
+            <w:pPr>
+              <w:rPr>
+                <w:sz w:val="24"/>
+                <w:lang w:val="en-US"/>
+              </w:rPr>
+            </w:pPr>
+            <w:r>
+              <w:rPr>
+                <w:sz w:val="24"/>
+                <w:lang w:val="en-US"/>
+              </w:rPr>
+              <w:t>protected</w:t>
+            </w:r>
+          </w:p>
+        </w:tc>
+        <w:tc>
+          <w:tcPr>
+            <w:tcW w:w="2373" w:type="dxa"/>
+          </w:tcPr>
+          <w:p>
+            <w:pPr>
+              <w:rPr>
+                <w:sz w:val="24"/>
+                <w:lang w:val="en-US"/>
+              </w:rPr>
+            </w:pPr>
+            <w:r>
+              <w:rPr>
+                <w:sz w:val="24"/>
+                <w:lang w:val="en-US"/>
+              </w:rPr>
+              <w:t>Dugunakan</w:t>
+            </w:r>
+            <w:r>
+              <w:rPr>
+                <w:sz w:val="24"/>
+              </w:rPr>
+              <w:t xml:space="preserve"> sa</w:t>
+            </w:r>
+            <w:r>
+              <w:rPr>
+                <w:sz w:val="24"/>
+                <w:lang w:val="en-US"/>
+              </w:rPr>
+              <w:t>at fragment di panggil</w:t>
+            </w:r>
+          </w:p>
+        </w:tc>
+      </w:tr>
+      <w:tr>
+        <w:tc>
+          <w:tcPr>
+            <w:tcW w:w="2776" w:type="dxa"/>
+          </w:tcPr>
+          <w:p>
+            <w:pPr>
+              <w:rPr>
+                <w:sz w:val="24"/>
+                <w:lang w:val="en-US"/>
+              </w:rPr>
+            </w:pPr>
+            <w:r>
+              <w:rPr>
+                <w:sz w:val="24"/>
+                <w:lang w:val="en-US"/>
+              </w:rPr>
+              <w:t>onClick</w:t>
+            </w:r>
+          </w:p>
+        </w:tc>
+        <w:tc>
+          <w:tcPr>
+            <w:tcW w:w="2296" w:type="dxa"/>
+          </w:tcPr>
+          <w:p>
+            <w:pPr>
+              <w:rPr>
+                <w:sz w:val="24"/>
+                <w:lang w:val="en-US"/>
+              </w:rPr>
+            </w:pPr>
+            <w:r>
+              <w:rPr>
+                <w:sz w:val="24"/>
+                <w:lang w:val="en-US"/>
+              </w:rPr>
+              <w:t>private</w:t>
+            </w:r>
+          </w:p>
+        </w:tc>
+        <w:tc>
+          <w:tcPr>
+            <w:tcW w:w="2373" w:type="dxa"/>
+          </w:tcPr>
+          <w:p>
+            <w:pPr>
+              <w:rPr>
+                <w:sz w:val="24"/>
+                <w:lang w:val="en-US"/>
+              </w:rPr>
+            </w:pPr>
+            <w:r>
+              <w:rPr>
+                <w:sz w:val="24"/>
+                <w:lang w:val="en-US"/>
+              </w:rPr>
+              <w:t>Click Pindah activity</w:t>
+            </w:r>
+          </w:p>
+        </w:tc>
+      </w:tr>
+      <w:tr>
+        <w:tc>
+          <w:tcPr>
+            <w:tcW w:w="2776" w:type="dxa"/>
+          </w:tcPr>
+          <w:p>
+            <w:pPr>
+              <w:rPr>
+                <w:b/>
+                <w:sz w:val="24"/>
+              </w:rPr>
+            </w:pPr>
+            <w:r>
+              <w:rPr>
+                <w:b/>
+                <w:sz w:val="24"/>
+              </w:rPr>
+              <w:t>Nama Atribut</w:t>
+            </w:r>
+          </w:p>
+        </w:tc>
+        <w:tc>
+          <w:tcPr>
+            <w:tcW w:w="2296" w:type="dxa"/>
+          </w:tcPr>
+          <w:p>
+            <w:pPr>
+              <w:rPr>
+                <w:b/>
+                <w:sz w:val="24"/>
+              </w:rPr>
+            </w:pPr>
+            <w:r>
+              <w:rPr>
+                <w:b/>
+                <w:sz w:val="24"/>
+              </w:rPr>
+              <w:t>Visibility (private, public)</w:t>
+            </w:r>
+          </w:p>
+        </w:tc>
+        <w:tc>
+          <w:tcPr>
+            <w:tcW w:w="2373" w:type="dxa"/>
+          </w:tcPr>
+          <w:p>
+            <w:pPr>
+              <w:rPr>
+                <w:b/>
+                <w:sz w:val="24"/>
+              </w:rPr>
+            </w:pPr>
+            <w:r>
+              <w:rPr>
+                <w:b/>
+                <w:sz w:val="24"/>
+              </w:rPr>
+              <w:t>Tipe</w:t>
+            </w:r>
+          </w:p>
+        </w:tc>
+      </w:tr>
+      <w:tr>
+        <w:tc>
+          <w:tcPr>
+            <w:tcW w:w="2776" w:type="dxa"/>
+          </w:tcPr>
+          <w:p>
+            <w:pPr>
+              <w:rPr>
+                <w:sz w:val="24"/>
+              </w:rPr>
+            </w:pPr>
+            <w:r>
+              <w:rPr>
+                <w:sz w:val="24"/>
+              </w:rPr>
+              <w:t>FEATURE_NO_TITLE</w:t>
+            </w:r>
+          </w:p>
+        </w:tc>
+        <w:tc>
+          <w:tcPr>
+            <w:tcW w:w="2296" w:type="dxa"/>
+          </w:tcPr>
+          <w:p>
+            <w:pPr>
+              <w:rPr>
+                <w:sz w:val="24"/>
+              </w:rPr>
+            </w:pPr>
+            <w:r>
+              <w:rPr>
+                <w:sz w:val="24"/>
+              </w:rPr>
+              <w:t>public</w:t>
+            </w:r>
+          </w:p>
+        </w:tc>
+        <w:tc>
+          <w:tcPr>
+            <w:tcW w:w="2373" w:type="dxa"/>
+          </w:tcPr>
+          <w:p>
+            <w:pPr>
+              <w:rPr>
+                <w:sz w:val="24"/>
+              </w:rPr>
+            </w:pPr>
+            <w:r>
+              <w:rPr>
+                <w:sz w:val="24"/>
+              </w:rPr>
+              <w:t>static</w:t>
+            </w:r>
+          </w:p>
+        </w:tc>
+      </w:tr>
+      <w:tr>
+        <w:tc>
+          <w:tcPr>
+            <w:tcW w:w="2776" w:type="dxa"/>
+          </w:tcPr>
+          <w:p>
+            <w:pPr>
+              <w:rPr>
+                <w:sz w:val="24"/>
+              </w:rPr>
+            </w:pPr>
+            <w:r>
+              <w:rPr>
+                <w:sz w:val="24"/>
+              </w:rPr>
+              <w:t>btnKeluar</w:t>
+            </w:r>
+          </w:p>
+        </w:tc>
+        <w:tc>
+          <w:tcPr>
+            <w:tcW w:w="2296" w:type="dxa"/>
+          </w:tcPr>
+          <w:p>
+            <w:pPr>
+              <w:rPr>
+                <w:sz w:val="24"/>
+              </w:rPr>
+            </w:pPr>
+            <w:r>
+              <w:rPr>
+                <w:sz w:val="24"/>
+                <w:lang w:val="en-US"/>
+              </w:rPr>
+              <w:t>private</w:t>
+            </w:r>
+          </w:p>
+        </w:tc>
+        <w:tc>
+          <w:tcPr>
+            <w:tcW w:w="2373" w:type="dxa"/>
+          </w:tcPr>
+          <w:p>
+            <w:pPr>
+              <w:rPr>
+                <w:sz w:val="24"/>
+                <w:lang w:val="en-US"/>
+              </w:rPr>
+            </w:pPr>
+            <w:r>
+              <w:rPr>
+                <w:sz w:val="24"/>
+                <w:lang w:val="en-US"/>
+              </w:rPr>
+              <w:t>ArrayList</w:t>
+            </w:r>
+          </w:p>
+        </w:tc>
+      </w:tr>
+      <w:tr>
+        <w:tc>
+          <w:tcPr>
+            <w:tcW w:w="2776" w:type="dxa"/>
+          </w:tcPr>
+          <w:p>
+            <w:pPr>
+              <w:rPr>
+                <w:sz w:val="24"/>
+              </w:rPr>
+            </w:pPr>
+            <w:r>
+              <w:rPr>
+                <w:sz w:val="24"/>
+              </w:rPr>
+              <w:t>txt_nip</w:t>
+            </w:r>
+          </w:p>
+        </w:tc>
+        <w:tc>
+          <w:tcPr>
+            <w:tcW w:w="2296" w:type="dxa"/>
+          </w:tcPr>
+          <w:p>
+            <w:pPr>
+              <w:rPr>
+                <w:sz w:val="24"/>
+              </w:rPr>
+            </w:pPr>
+            <w:r>
+              <w:rPr>
+                <w:sz w:val="24"/>
+                <w:lang w:val="en-US"/>
+              </w:rPr>
+              <w:t>public</w:t>
+            </w:r>
+          </w:p>
+        </w:tc>
+        <w:tc>
+          <w:tcPr>
+            <w:tcW w:w="2373" w:type="dxa"/>
+          </w:tcPr>
+          <w:p>
+            <w:pPr>
+              <w:rPr>
+                <w:sz w:val="24"/>
+                <w:lang w:val="en-US"/>
+              </w:rPr>
+            </w:pPr>
+            <w:r>
+              <w:rPr>
+                <w:sz w:val="24"/>
+                <w:lang w:val="en-US"/>
+              </w:rPr>
+              <w:t>string</w:t>
+            </w:r>
+          </w:p>
+        </w:tc>
+      </w:tr>
+      <w:tr>
+        <w:tc>
+          <w:tcPr>
+            <w:tcW w:w="2776" w:type="dxa"/>
+          </w:tcPr>
+          <w:p>
+            <w:pPr>
+              <w:rPr>
+                <w:sz w:val="24"/>
+              </w:rPr>
+            </w:pPr>
+            <w:r>
+              <w:rPr>
+                <w:sz w:val="24"/>
+              </w:rPr>
+              <w:t>txt_nama</w:t>
+            </w:r>
+          </w:p>
+        </w:tc>
+        <w:tc>
+          <w:tcPr>
+            <w:tcW w:w="2296" w:type="dxa"/>
+          </w:tcPr>
+          <w:p>
+            <w:pPr>
+              <w:rPr>
+                <w:sz w:val="24"/>
+              </w:rPr>
+            </w:pPr>
+            <w:r>
+              <w:rPr>
+                <w:sz w:val="24"/>
+                <w:lang w:val="en-US"/>
+              </w:rPr>
+              <w:t>public</w:t>
+            </w:r>
+          </w:p>
+        </w:tc>
+        <w:tc>
+          <w:tcPr>
+            <w:tcW w:w="2373" w:type="dxa"/>
+          </w:tcPr>
+          <w:p>
+            <w:pPr>
+              <w:rPr>
+                <w:sz w:val="24"/>
+              </w:rPr>
+            </w:pPr>
+            <w:r>
+              <w:rPr>
+                <w:sz w:val="24"/>
+                <w:lang w:val="en-US"/>
+              </w:rPr>
+              <w:t>string</w:t>
+            </w:r>
+          </w:p>
+        </w:tc>
+      </w:tr>
+      <w:tr>
+        <w:tc>
+          <w:tcPr>
+            <w:tcW w:w="2776" w:type="dxa"/>
+          </w:tcPr>
+          <w:p>
+            <w:pPr>
+              <w:rPr>
+                <w:sz w:val="24"/>
+              </w:rPr>
+            </w:pPr>
+            <w:r>
+              <w:rPr>
+                <w:sz w:val="24"/>
+              </w:rPr>
+              <w:t>txt_email</w:t>
+            </w:r>
+          </w:p>
+        </w:tc>
+        <w:tc>
+          <w:tcPr>
+            <w:tcW w:w="2296" w:type="dxa"/>
+          </w:tcPr>
+          <w:p>
+            <w:pPr>
+              <w:rPr>
+                <w:sz w:val="24"/>
+                <w:lang w:val="en-US"/>
+              </w:rPr>
+            </w:pPr>
+            <w:r>
+              <w:rPr>
+                <w:sz w:val="24"/>
+                <w:lang w:val="en-US"/>
+              </w:rPr>
+              <w:t>public</w:t>
+            </w:r>
+          </w:p>
+        </w:tc>
+        <w:tc>
+          <w:tcPr>
+            <w:tcW w:w="2373" w:type="dxa"/>
+          </w:tcPr>
+          <w:p>
+            <w:pPr>
+              <w:rPr>
+                <w:sz w:val="24"/>
+              </w:rPr>
+            </w:pPr>
+            <w:r>
+              <w:rPr>
+                <w:sz w:val="24"/>
+                <w:lang w:val="en-US"/>
+              </w:rPr>
+              <w:t>string</w:t>
+            </w:r>
+          </w:p>
+        </w:tc>
+      </w:tr>
+      <w:tr>
+        <w:tc>
+          <w:tcPr>
+            <w:tcW w:w="2776" w:type="dxa"/>
+          </w:tcPr>
+          <w:p>
+            <w:pPr>
+              <w:rPr>
+                <w:sz w:val="24"/>
+              </w:rPr>
+            </w:pPr>
+            <w:r>
+              <w:rPr>
+                <w:sz w:val="24"/>
+              </w:rPr>
+              <w:t>txt_hp</w:t>
+            </w:r>
+          </w:p>
+        </w:tc>
+        <w:tc>
+          <w:tcPr>
+            <w:tcW w:w="2296" w:type="dxa"/>
+          </w:tcPr>
+          <w:p>
+            <w:pPr>
+              <w:rPr>
+                <w:sz w:val="24"/>
+                <w:lang w:val="en-US"/>
+              </w:rPr>
+            </w:pPr>
+            <w:r>
+              <w:rPr>
+                <w:sz w:val="24"/>
+                <w:lang w:val="en-US"/>
+              </w:rPr>
+              <w:t>public</w:t>
+            </w:r>
+          </w:p>
+        </w:tc>
+        <w:tc>
+          <w:tcPr>
+            <w:tcW w:w="2373" w:type="dxa"/>
+          </w:tcPr>
+          <w:p>
+            <w:pPr>
+              <w:rPr>
+                <w:sz w:val="24"/>
+              </w:rPr>
+            </w:pPr>
+            <w:r>
+              <w:rPr>
+                <w:sz w:val="24"/>
+                <w:lang w:val="en-US"/>
+              </w:rPr>
+              <w:t>string</w:t>
+            </w:r>
+          </w:p>
+        </w:tc>
+      </w:tr>
+      <w:tr>
+        <w:tc>
+          <w:tcPr>
+            <w:tcW w:w="2776" w:type="dxa"/>
+          </w:tcPr>
+          <w:p>
+            <w:pPr>
+              <w:ind w:firstLine="14"/>
+              <w:rPr>
+                <w:sz w:val="24"/>
+              </w:rPr>
+            </w:pPr>
+            <w:r>
+              <w:rPr>
+                <w:sz w:val="24"/>
+              </w:rPr>
+              <w:t>imgEdit</w:t>
+            </w:r>
+          </w:p>
+        </w:tc>
+        <w:tc>
+          <w:tcPr>
+            <w:tcW w:w="2296" w:type="dxa"/>
+          </w:tcPr>
+          <w:p>
+            <w:pPr>
+              <w:rPr>
+                <w:sz w:val="24"/>
+                <w:lang w:val="en-US"/>
+              </w:rPr>
+            </w:pPr>
+            <w:r>
+              <w:rPr>
+                <w:sz w:val="24"/>
+                <w:lang w:val="en-US"/>
+              </w:rPr>
+              <w:t>public</w:t>
+            </w:r>
+          </w:p>
+        </w:tc>
+        <w:tc>
+          <w:tcPr>
+            <w:tcW w:w="2373" w:type="dxa"/>
+          </w:tcPr>
+          <w:p>
+            <w:pPr>
+              <w:rPr>
+                <w:sz w:val="24"/>
+                <w:lang w:val="en-US"/>
+              </w:rPr>
+            </w:pPr>
+            <w:r>
+              <w:rPr>
+                <w:sz w:val="24"/>
+                <w:lang w:val="en-US"/>
+              </w:rPr>
+              <w:t>boolean</w:t>
+            </w:r>
+          </w:p>
+        </w:tc>
+      </w:tr>
+    </w:tbl>
+    <w:p>
+      <w:pPr>
+        <w:rPr>
+          <w:lang w:val="id-ID"/>
+        </w:rPr>
+      </w:pPr>
+    </w:p>
+    <w:p>
+      <w:pPr>
+        <w:rPr>
+          <w:lang w:val="id-ID"/>
+        </w:rPr>
+      </w:pPr>
+    </w:p>
+    <w:p>
+      <w:pPr>
+        <w:pStyle w:val="Heading3"/>
+        <w:numPr>
+          <w:ilvl w:val="0"/>
+          <w:numId w:val="0"/>
+        </w:numPr>
+        <w:ind w:firstLine="720"/>
+        <w:rPr>
+          <w:szCs w:val="24"/>
+          <w:lang w:val="en-US"/>
+        </w:rPr>
+      </w:pPr>
+      <w:r>
+        <w:rPr>
+          <w:szCs w:val="24"/>
+          <w:lang w:val="id-ID"/>
+        </w:rPr>
+        <w:t xml:space="preserve">Kelas </w:t>
+      </w:r>
+      <w:r>
+        <w:rPr>
+          <w:szCs w:val="24"/>
+          <w:lang w:val="en-US"/>
+        </w:rPr>
+        <w:t>Api</w:t>
+      </w:r>
+    </w:p>
+    <w:tbl>
+      <w:tblPr>
+        <w:tblStyle w:val="TableGrid"/>
+        <w:tblW w:w="0" w:type="auto"/>
+        <w:tblInd w:w="709" w:type="dxa"/>
+        <w:tblLook w:val="04A0" w:firstRow="1" w:lastRow="0" w:firstColumn="1" w:lastColumn="0" w:noHBand="0" w:noVBand="1"/>
+      </w:tblPr>
+      <w:tblGrid>
+        <w:gridCol w:w="2776"/>
+        <w:gridCol w:w="2296"/>
+        <w:gridCol w:w="2373"/>
+      </w:tblGrid>
+      <w:tr>
+        <w:tc>
+          <w:tcPr>
+            <w:tcW w:w="2776" w:type="dxa"/>
+          </w:tcPr>
+          <w:p>
+            <w:pPr>
+              <w:rPr>
+                <w:b/>
+                <w:sz w:val="24"/>
+              </w:rPr>
+            </w:pPr>
+            <w:r>
+              <w:rPr>
+                <w:b/>
+                <w:sz w:val="24"/>
+              </w:rPr>
+              <w:t>Nama Operasi</w:t>
+            </w:r>
+          </w:p>
+        </w:tc>
+        <w:tc>
+          <w:tcPr>
+            <w:tcW w:w="2296" w:type="dxa"/>
+          </w:tcPr>
+          <w:p>
+            <w:pPr>
+              <w:rPr>
+                <w:b/>
+                <w:sz w:val="24"/>
+              </w:rPr>
+            </w:pPr>
+            <w:r>
+              <w:rPr>
+                <w:b/>
+                <w:sz w:val="24"/>
+              </w:rPr>
+              <w:t>Visibility (private, public)</w:t>
+            </w:r>
+          </w:p>
+        </w:tc>
+        <w:tc>
+          <w:tcPr>
+            <w:tcW w:w="2373" w:type="dxa"/>
+          </w:tcPr>
+          <w:p>
+            <w:pPr>
+              <w:rPr>
+                <w:b/>
+                <w:sz w:val="24"/>
+              </w:rPr>
+            </w:pPr>
+            <w:r>
+              <w:rPr>
+                <w:b/>
+                <w:sz w:val="24"/>
+              </w:rPr>
+              <w:t>Keterangan</w:t>
+            </w:r>
+          </w:p>
+        </w:tc>
+      </w:tr>
+      <w:tr>
+        <w:tc>
+          <w:tcPr>
+            <w:tcW w:w="2776" w:type="dxa"/>
+          </w:tcPr>
+          <w:p>
+            <w:pPr>
+              <w:rPr>
+                <w:sz w:val="24"/>
+                <w:lang w:val="en-US"/>
+              </w:rPr>
+            </w:pPr>
+            <w:r>
+              <w:rPr>
+                <w:sz w:val="24"/>
+                <w:lang w:val="en-US"/>
+              </w:rPr>
+              <w:t>getUrl</w:t>
+            </w:r>
+          </w:p>
+        </w:tc>
+        <w:tc>
+          <w:tcPr>
+            <w:tcW w:w="2296" w:type="dxa"/>
+          </w:tcPr>
+          <w:p>
+            <w:pPr>
+              <w:rPr>
+                <w:sz w:val="24"/>
+                <w:lang w:val="en-US"/>
+              </w:rPr>
+            </w:pPr>
+            <w:r>
+              <w:rPr>
+                <w:sz w:val="24"/>
+                <w:lang w:val="en-US"/>
+              </w:rPr>
+              <w:t>private</w:t>
+            </w:r>
+          </w:p>
+        </w:tc>
+        <w:tc>
+          <w:tcPr>
+            <w:tcW w:w="2373" w:type="dxa"/>
+          </w:tcPr>
+          <w:p>
+            <w:pPr>
+              <w:rPr>
+                <w:sz w:val="24"/>
+                <w:lang w:val="en-US"/>
+              </w:rPr>
+            </w:pPr>
+            <w:r>
+              <w:rPr>
+                <w:sz w:val="24"/>
+                <w:lang w:val="en-US"/>
+              </w:rPr>
+              <w:t>Digunakan untuk ket URL API</w:t>
+            </w:r>
+          </w:p>
+        </w:tc>
+      </w:tr>
+      <w:tr>
+        <w:tc>
+          <w:tcPr>
+            <w:tcW w:w="2776" w:type="dxa"/>
+          </w:tcPr>
+          <w:p>
+            <w:pPr>
+              <w:rPr>
+                <w:b/>
+                <w:sz w:val="24"/>
+              </w:rPr>
+            </w:pPr>
+            <w:r>
+              <w:rPr>
+                <w:b/>
+                <w:sz w:val="24"/>
+              </w:rPr>
+              <w:t>Nama Atribut</w:t>
+            </w:r>
+          </w:p>
+        </w:tc>
+        <w:tc>
+          <w:tcPr>
+            <w:tcW w:w="2296" w:type="dxa"/>
+          </w:tcPr>
+          <w:p>
+            <w:pPr>
+              <w:rPr>
+                <w:b/>
+                <w:sz w:val="24"/>
+              </w:rPr>
+            </w:pPr>
+            <w:r>
+              <w:rPr>
+                <w:b/>
+                <w:sz w:val="24"/>
+              </w:rPr>
+              <w:t>Visibility (private, public)</w:t>
+            </w:r>
+          </w:p>
+        </w:tc>
+        <w:tc>
+          <w:tcPr>
+            <w:tcW w:w="2373" w:type="dxa"/>
+          </w:tcPr>
+          <w:p>
+            <w:pPr>
+              <w:rPr>
+                <w:b/>
+                <w:sz w:val="24"/>
+              </w:rPr>
+            </w:pPr>
+            <w:r>
+              <w:rPr>
+                <w:b/>
+                <w:sz w:val="24"/>
+              </w:rPr>
+              <w:t>Tipe</w:t>
+            </w:r>
+          </w:p>
+        </w:tc>
+      </w:tr>
+      <w:tr>
+        <w:tc>
+          <w:tcPr>
+            <w:tcW w:w="2776" w:type="dxa"/>
+          </w:tcPr>
+          <w:p>
+            <w:pPr>
+              <w:rPr>
+                <w:sz w:val="24"/>
+              </w:rPr>
+            </w:pPr>
+            <w:r>
+              <w:rPr>
+                <w:sz w:val="24"/>
+              </w:rPr>
+              <w:t>FEATURE_NO_TITLE</w:t>
+            </w:r>
+          </w:p>
+        </w:tc>
+        <w:tc>
+          <w:tcPr>
+            <w:tcW w:w="2296" w:type="dxa"/>
+          </w:tcPr>
+          <w:p>
+            <w:pPr>
+              <w:rPr>
+                <w:sz w:val="24"/>
+              </w:rPr>
+            </w:pPr>
+            <w:r>
+              <w:rPr>
+                <w:sz w:val="24"/>
+              </w:rPr>
+              <w:t>public</w:t>
+            </w:r>
+          </w:p>
+        </w:tc>
+        <w:tc>
+          <w:tcPr>
+            <w:tcW w:w="2373" w:type="dxa"/>
+          </w:tcPr>
+          <w:p>
+            <w:pPr>
+              <w:rPr>
+                <w:sz w:val="24"/>
+              </w:rPr>
+            </w:pPr>
+            <w:r>
+              <w:rPr>
+                <w:sz w:val="24"/>
+              </w:rPr>
+              <w:t>static</w:t>
+            </w:r>
+          </w:p>
+        </w:tc>
+      </w:tr>
+    </w:tbl>
+    <w:p>
+      <w:pPr>
+        <w:rPr>
+          <w:lang w:val="id-ID"/>
+        </w:rPr>
+      </w:pPr>
+      <w:bookmarkStart w:id="61" w:name="_GoBack"/>
+      <w:bookmarkEnd w:id="61"/>
+    </w:p>
+    <w:p>
+      <w:pPr>
+        <w:pStyle w:val="Heading3"/>
+        <w:numPr>
+          <w:ilvl w:val="0"/>
+          <w:numId w:val="0"/>
+        </w:numPr>
+        <w:ind w:firstLine="720"/>
+        <w:rPr>
+          <w:szCs w:val="24"/>
+          <w:lang w:val="en-US"/>
+        </w:rPr>
+      </w:pPr>
+      <w:r>
+        <w:rPr>
+          <w:szCs w:val="24"/>
+          <w:lang w:val="id-ID"/>
+        </w:rPr>
+        <w:t xml:space="preserve">Kelas </w:t>
+      </w:r>
+      <w:r>
+        <w:rPr>
+          <w:szCs w:val="24"/>
+          <w:lang w:val="en-US"/>
+        </w:rPr>
+        <w:t>ApiUrl</w:t>
+      </w:r>
+    </w:p>
+    <w:tbl>
+      <w:tblPr>
+        <w:tblStyle w:val="TableGrid"/>
+        <w:tblW w:w="0" w:type="auto"/>
+        <w:tblInd w:w="709" w:type="dxa"/>
+        <w:tblLook w:val="04A0" w:firstRow="1" w:lastRow="0" w:firstColumn="1" w:lastColumn="0" w:noHBand="0" w:noVBand="1"/>
+      </w:tblPr>
+      <w:tblGrid>
+        <w:gridCol w:w="2776"/>
+        <w:gridCol w:w="2296"/>
+        <w:gridCol w:w="2373"/>
+      </w:tblGrid>
+      <w:tr>
+        <w:tc>
+          <w:tcPr>
+            <w:tcW w:w="2776" w:type="dxa"/>
+          </w:tcPr>
+          <w:p>
+            <w:pPr>
+              <w:rPr>
+                <w:b/>
+                <w:sz w:val="24"/>
+              </w:rPr>
+            </w:pPr>
+            <w:r>
+              <w:rPr>
+                <w:b/>
+                <w:sz w:val="24"/>
+              </w:rPr>
+              <w:t>Nama Operasi</w:t>
+            </w:r>
+          </w:p>
+        </w:tc>
+        <w:tc>
+          <w:tcPr>
+            <w:tcW w:w="2296" w:type="dxa"/>
+          </w:tcPr>
+          <w:p>
+            <w:pPr>
+              <w:rPr>
+                <w:b/>
+                <w:sz w:val="24"/>
+              </w:rPr>
+            </w:pPr>
+            <w:r>
+              <w:rPr>
+                <w:b/>
+                <w:sz w:val="24"/>
+              </w:rPr>
+              <w:t>Visibility (private, public)</w:t>
+            </w:r>
+          </w:p>
+        </w:tc>
+        <w:tc>
+          <w:tcPr>
+            <w:tcW w:w="2373" w:type="dxa"/>
+          </w:tcPr>
+          <w:p>
+            <w:pPr>
+              <w:rPr>
+                <w:b/>
+                <w:sz w:val="24"/>
+              </w:rPr>
+            </w:pPr>
+            <w:r>
+              <w:rPr>
+                <w:b/>
+                <w:sz w:val="24"/>
+              </w:rPr>
+              <w:t>Keterangan</w:t>
+            </w:r>
+          </w:p>
+        </w:tc>
+      </w:tr>
+      <w:tr>
+        <w:tc>
+          <w:tcPr>
+            <w:tcW w:w="2776" w:type="dxa"/>
+          </w:tcPr>
+          <w:p>
+            <w:pPr>
+              <w:rPr>
+                <w:sz w:val="24"/>
+                <w:lang w:val="en-US"/>
+              </w:rPr>
+            </w:pPr>
+            <w:r>
+              <w:rPr>
+                <w:sz w:val="24"/>
+                <w:lang w:val="en-US"/>
+              </w:rPr>
+              <w:t>getClient</w:t>
+            </w:r>
+          </w:p>
+        </w:tc>
+        <w:tc>
+          <w:tcPr>
+            <w:tcW w:w="2296" w:type="dxa"/>
+          </w:tcPr>
+          <w:p>
+            <w:pPr>
+              <w:rPr>
+                <w:sz w:val="24"/>
+                <w:lang w:val="en-US"/>
+              </w:rPr>
+            </w:pPr>
+            <w:r>
+              <w:rPr>
+                <w:sz w:val="24"/>
+                <w:lang w:val="en-US"/>
+              </w:rPr>
+              <w:t>private</w:t>
+            </w:r>
+          </w:p>
+        </w:tc>
+        <w:tc>
+          <w:tcPr>
+            <w:tcW w:w="2373" w:type="dxa"/>
+          </w:tcPr>
+          <w:p>
+            <w:pPr>
+              <w:rPr>
+                <w:sz w:val="24"/>
+                <w:lang w:val="en-US"/>
+              </w:rPr>
+            </w:pPr>
+            <w:r>
+              <w:rPr>
+                <w:sz w:val="24"/>
+                <w:lang w:val="en-US"/>
+              </w:rPr>
+              <w:t>Digunakan untuk memanggil library retrofit</w:t>
+            </w:r>
+          </w:p>
+        </w:tc>
+      </w:tr>
+      <w:tr>
+        <w:tc>
+          <w:tcPr>
+            <w:tcW w:w="2776" w:type="dxa"/>
+          </w:tcPr>
+          <w:p>
+            <w:pPr>
+              <w:rPr>
+                <w:b/>
+                <w:sz w:val="24"/>
+              </w:rPr>
+            </w:pPr>
+            <w:r>
+              <w:rPr>
+                <w:b/>
+                <w:sz w:val="24"/>
+              </w:rPr>
+              <w:t>Nama Atribut</w:t>
+            </w:r>
+          </w:p>
+        </w:tc>
+        <w:tc>
+          <w:tcPr>
+            <w:tcW w:w="2296" w:type="dxa"/>
+          </w:tcPr>
+          <w:p>
+            <w:pPr>
+              <w:rPr>
+                <w:b/>
+                <w:sz w:val="24"/>
+              </w:rPr>
+            </w:pPr>
+            <w:r>
+              <w:rPr>
+                <w:b/>
+                <w:sz w:val="24"/>
+              </w:rPr>
+              <w:t>Visibility (private, public)</w:t>
+            </w:r>
+          </w:p>
+        </w:tc>
+        <w:tc>
+          <w:tcPr>
+            <w:tcW w:w="2373" w:type="dxa"/>
+          </w:tcPr>
+          <w:p>
+            <w:pPr>
+              <w:rPr>
+                <w:b/>
+                <w:sz w:val="24"/>
+              </w:rPr>
+            </w:pPr>
+            <w:r>
+              <w:rPr>
+                <w:b/>
+                <w:sz w:val="24"/>
+              </w:rPr>
+              <w:t>Tipe</w:t>
+            </w:r>
+          </w:p>
+        </w:tc>
+      </w:tr>
+      <w:tr>
+        <w:tc>
+          <w:tcPr>
+            <w:tcW w:w="2776" w:type="dxa"/>
+          </w:tcPr>
+          <w:p>
+            <w:pPr>
+              <w:rPr>
+                <w:sz w:val="24"/>
+              </w:rPr>
+            </w:pPr>
+            <w:r>
+              <w:rPr>
+                <w:sz w:val="24"/>
+              </w:rPr>
+              <w:t>FEATURE_NO_TITLE</w:t>
+            </w:r>
+          </w:p>
+        </w:tc>
+        <w:tc>
+          <w:tcPr>
+            <w:tcW w:w="2296" w:type="dxa"/>
+          </w:tcPr>
+          <w:p>
+            <w:pPr>
+              <w:rPr>
+                <w:sz w:val="24"/>
+              </w:rPr>
+            </w:pPr>
+            <w:r>
+              <w:rPr>
+                <w:sz w:val="24"/>
+              </w:rPr>
+              <w:t>public</w:t>
+            </w:r>
+          </w:p>
+        </w:tc>
+        <w:tc>
+          <w:tcPr>
+            <w:tcW w:w="2373" w:type="dxa"/>
+          </w:tcPr>
+          <w:p>
+            <w:pPr>
+              <w:rPr>
+                <w:sz w:val="24"/>
+              </w:rPr>
+            </w:pPr>
+            <w:r>
+              <w:rPr>
+                <w:sz w:val="24"/>
+              </w:rPr>
+              <w:t>static</w:t>
+            </w:r>
+          </w:p>
+        </w:tc>
+      </w:tr>
+    </w:tbl>
+    <w:p>
+      <w:pPr>
+        <w:rPr>
+          <w:lang w:val="id-ID"/>
+        </w:rPr>
+      </w:pPr>
+    </w:p>
+    <w:p>
+      <w:pPr>
+        <w:rPr>
+          <w:lang w:val="id-ID"/>
+        </w:rPr>
+      </w:pPr>
+    </w:p>
+    <w:p>
+      <w:pPr>
+        <w:rPr>
+          <w:lang w:val="id-ID"/>
+        </w:rPr>
+      </w:pPr>
     </w:p>
     <w:p/>
     <w:sectPr>

--- a/UNIKOM_260_265_10. BAB III Pembahasan.docx
+++ b/UNIKOM_260_265_10. BAB III Pembahasan.docx
@@ -49562,20 +49562,2194 @@
     </w:p>
     <w:p>
       <w:pPr>
+        <w:ind w:left="567"/>
         <w:rPr>
           <w:sz w:val="24"/>
-          <w:lang w:val="id-ID"/>
         </w:rPr>
       </w:pPr>
     </w:p>
     <w:p>
       <w:pPr>
-        <w:rPr>
-          <w:lang w:val="id-ID"/>
+        <w:ind w:left="567"/>
+        <w:rPr>
+          <w:sz w:val="24"/>
         </w:rPr>
       </w:pPr>
       <w:bookmarkStart w:id="62" w:name="_GoBack"/>
       <w:bookmarkEnd w:id="62"/>
+      <w:proofErr w:type="gramStart"/>
+      <w:r>
+        <w:rPr>
+          <w:sz w:val="24"/>
+        </w:rPr>
+        <w:t>Query :</w:t>
+      </w:r>
+      <w:proofErr w:type="gramEnd"/>
+      <w:r>
+        <w:rPr>
+          <w:sz w:val="24"/>
+        </w:rPr>
+        <w:t xml:space="preserve"> Insert Kegiatan</w:t>
+      </w:r>
+    </w:p>
+    <w:p>
+      <w:pPr>
+        <w:shd w:val="clear" w:color="auto" w:fill="282C34"/>
+        <w:spacing w:line="285" w:lineRule="atLeast"/>
+        <w:rPr>
+          <w:rFonts w:ascii="Consolas" w:hAnsi="Consolas"/>
+          <w:color w:val="ABB2BF"/>
+          <w:sz w:val="21"/>
+          <w:szCs w:val="21"/>
+        </w:rPr>
+      </w:pPr>
+      <w:r>
+        <w:rPr>
+          <w:rFonts w:ascii="Consolas" w:hAnsi="Consolas"/>
+          <w:color w:val="D55FDE"/>
+          <w:sz w:val="21"/>
+          <w:szCs w:val="21"/>
+        </w:rPr>
+        <w:t>function</w:t>
+      </w:r>
+      <w:r>
+        <w:rPr>
+          <w:rFonts w:ascii="Consolas" w:hAnsi="Consolas"/>
+          <w:color w:val="ABB2BF"/>
+          <w:sz w:val="21"/>
+          <w:szCs w:val="21"/>
+        </w:rPr>
+        <w:t> </w:t>
+      </w:r>
+      <w:r>
+        <w:rPr>
+          <w:rFonts w:ascii="Consolas" w:hAnsi="Consolas"/>
+          <w:color w:val="61AFEF"/>
+          <w:sz w:val="21"/>
+          <w:szCs w:val="21"/>
+        </w:rPr>
+        <w:t>insertDataKegiatan</w:t>
+      </w:r>
+      <w:r>
+        <w:rPr>
+          <w:rFonts w:ascii="Consolas" w:hAnsi="Consolas"/>
+          <w:color w:val="ABB2BF"/>
+          <w:sz w:val="21"/>
+          <w:szCs w:val="21"/>
+        </w:rPr>
+        <w:t>(</w:t>
+      </w:r>
+      <w:r>
+        <w:rPr>
+          <w:rFonts w:ascii="Consolas" w:hAnsi="Consolas"/>
+          <w:color w:val="EF596F"/>
+          <w:sz w:val="21"/>
+          <w:szCs w:val="21"/>
+        </w:rPr>
+        <w:t>$</w:t>
+      </w:r>
+      <w:proofErr w:type="gramStart"/>
+      <w:r>
+        <w:rPr>
+          <w:rFonts w:ascii="Consolas" w:hAnsi="Consolas"/>
+          <w:color w:val="EF596F"/>
+          <w:sz w:val="21"/>
+          <w:szCs w:val="21"/>
+        </w:rPr>
+        <w:t>nama</w:t>
+      </w:r>
+      <w:r>
+        <w:rPr>
+          <w:rFonts w:ascii="Consolas" w:hAnsi="Consolas"/>
+          <w:color w:val="ABB2BF"/>
+          <w:sz w:val="21"/>
+          <w:szCs w:val="21"/>
+        </w:rPr>
+        <w:t>,</w:t>
+      </w:r>
+      <w:r>
+        <w:rPr>
+          <w:rFonts w:ascii="Consolas" w:hAnsi="Consolas"/>
+          <w:color w:val="EF596F"/>
+          <w:sz w:val="21"/>
+          <w:szCs w:val="21"/>
+        </w:rPr>
+        <w:t>$</w:t>
+      </w:r>
+      <w:proofErr w:type="gramEnd"/>
+      <w:r>
+        <w:rPr>
+          <w:rFonts w:ascii="Consolas" w:hAnsi="Consolas"/>
+          <w:color w:val="EF596F"/>
+          <w:sz w:val="21"/>
+          <w:szCs w:val="21"/>
+        </w:rPr>
+        <w:t>tempat</w:t>
+      </w:r>
+      <w:r>
+        <w:rPr>
+          <w:rFonts w:ascii="Consolas" w:hAnsi="Consolas"/>
+          <w:color w:val="ABB2BF"/>
+          <w:sz w:val="21"/>
+          <w:szCs w:val="21"/>
+        </w:rPr>
+        <w:t>,</w:t>
+      </w:r>
+      <w:r>
+        <w:rPr>
+          <w:rFonts w:ascii="Consolas" w:hAnsi="Consolas"/>
+          <w:color w:val="EF596F"/>
+          <w:sz w:val="21"/>
+          <w:szCs w:val="21"/>
+        </w:rPr>
+        <w:t>$asalsurat</w:t>
+      </w:r>
+      <w:r>
+        <w:rPr>
+          <w:rFonts w:ascii="Consolas" w:hAnsi="Consolas"/>
+          <w:color w:val="ABB2BF"/>
+          <w:sz w:val="21"/>
+          <w:szCs w:val="21"/>
+        </w:rPr>
+        <w:t>,</w:t>
+      </w:r>
+      <w:r>
+        <w:rPr>
+          <w:rFonts w:ascii="Consolas" w:hAnsi="Consolas"/>
+          <w:color w:val="EF596F"/>
+          <w:sz w:val="21"/>
+          <w:szCs w:val="21"/>
+        </w:rPr>
+        <w:t>$waktumulai</w:t>
+      </w:r>
+      <w:r>
+        <w:rPr>
+          <w:rFonts w:ascii="Consolas" w:hAnsi="Consolas"/>
+          <w:color w:val="ABB2BF"/>
+          <w:sz w:val="21"/>
+          <w:szCs w:val="21"/>
+        </w:rPr>
+        <w:t>,</w:t>
+      </w:r>
+      <w:r>
+        <w:rPr>
+          <w:rFonts w:ascii="Consolas" w:hAnsi="Consolas"/>
+          <w:color w:val="EF596F"/>
+          <w:sz w:val="21"/>
+          <w:szCs w:val="21"/>
+        </w:rPr>
+        <w:t>$waktuselesai</w:t>
+      </w:r>
+      <w:r>
+        <w:rPr>
+          <w:rFonts w:ascii="Consolas" w:hAnsi="Consolas"/>
+          <w:color w:val="ABB2BF"/>
+          <w:sz w:val="21"/>
+          <w:szCs w:val="21"/>
+        </w:rPr>
+        <w:t>,</w:t>
+      </w:r>
+      <w:r>
+        <w:rPr>
+          <w:rFonts w:ascii="Consolas" w:hAnsi="Consolas"/>
+          <w:color w:val="EF596F"/>
+          <w:sz w:val="21"/>
+          <w:szCs w:val="21"/>
+        </w:rPr>
+        <w:t>$date</w:t>
+      </w:r>
+      <w:r>
+        <w:rPr>
+          <w:rFonts w:ascii="Consolas" w:hAnsi="Consolas"/>
+          <w:color w:val="ABB2BF"/>
+          <w:sz w:val="21"/>
+          <w:szCs w:val="21"/>
+        </w:rPr>
+        <w:t>){</w:t>
+      </w:r>
+    </w:p>
+    <w:p>
+      <w:pPr>
+        <w:shd w:val="clear" w:color="auto" w:fill="282C34"/>
+        <w:spacing w:line="285" w:lineRule="atLeast"/>
+        <w:rPr>
+          <w:rFonts w:ascii="Consolas" w:hAnsi="Consolas"/>
+          <w:color w:val="ABB2BF"/>
+          <w:sz w:val="21"/>
+          <w:szCs w:val="21"/>
+        </w:rPr>
+      </w:pPr>
+      <w:r>
+        <w:rPr>
+          <w:rFonts w:ascii="Consolas" w:hAnsi="Consolas"/>
+          <w:color w:val="ABB2BF"/>
+          <w:sz w:val="21"/>
+          <w:szCs w:val="21"/>
+        </w:rPr>
+        <w:t>        </w:t>
+      </w:r>
+      <w:r>
+        <w:rPr>
+          <w:rFonts w:ascii="Consolas" w:hAnsi="Consolas"/>
+          <w:color w:val="EF596F"/>
+          <w:sz w:val="21"/>
+          <w:szCs w:val="21"/>
+        </w:rPr>
+        <w:t>$data</w:t>
+      </w:r>
+      <w:r>
+        <w:rPr>
+          <w:rFonts w:ascii="Consolas" w:hAnsi="Consolas"/>
+          <w:color w:val="ABB2BF"/>
+          <w:sz w:val="21"/>
+          <w:szCs w:val="21"/>
+        </w:rPr>
+        <w:t> </w:t>
+      </w:r>
+      <w:r>
+        <w:rPr>
+          <w:rFonts w:ascii="Consolas" w:hAnsi="Consolas"/>
+          <w:color w:val="2BBAC5"/>
+          <w:sz w:val="21"/>
+          <w:szCs w:val="21"/>
+        </w:rPr>
+        <w:t>=</w:t>
+      </w:r>
+      <w:r>
+        <w:rPr>
+          <w:rFonts w:ascii="Consolas" w:hAnsi="Consolas"/>
+          <w:color w:val="ABB2BF"/>
+          <w:sz w:val="21"/>
+          <w:szCs w:val="21"/>
+        </w:rPr>
+        <w:t> </w:t>
+      </w:r>
+      <w:proofErr w:type="gramStart"/>
+      <w:r>
+        <w:rPr>
+          <w:rFonts w:ascii="Consolas" w:hAnsi="Consolas"/>
+          <w:color w:val="2BBAC5"/>
+          <w:sz w:val="21"/>
+          <w:szCs w:val="21"/>
+        </w:rPr>
+        <w:t>array</w:t>
+      </w:r>
+      <w:r>
+        <w:rPr>
+          <w:rFonts w:ascii="Consolas" w:hAnsi="Consolas"/>
+          <w:color w:val="ABB2BF"/>
+          <w:sz w:val="21"/>
+          <w:szCs w:val="21"/>
+        </w:rPr>
+        <w:t>(</w:t>
+      </w:r>
+      <w:proofErr w:type="gramEnd"/>
+    </w:p>
+    <w:p>
+      <w:pPr>
+        <w:shd w:val="clear" w:color="auto" w:fill="282C34"/>
+        <w:spacing w:line="285" w:lineRule="atLeast"/>
+        <w:rPr>
+          <w:rFonts w:ascii="Consolas" w:hAnsi="Consolas"/>
+          <w:color w:val="ABB2BF"/>
+          <w:sz w:val="21"/>
+          <w:szCs w:val="21"/>
+        </w:rPr>
+      </w:pPr>
+      <w:r>
+        <w:rPr>
+          <w:rFonts w:ascii="Consolas" w:hAnsi="Consolas"/>
+          <w:color w:val="ABB2BF"/>
+          <w:sz w:val="21"/>
+          <w:szCs w:val="21"/>
+        </w:rPr>
+        <w:t>            </w:t>
+      </w:r>
+      <w:r>
+        <w:rPr>
+          <w:rFonts w:ascii="Consolas" w:hAnsi="Consolas"/>
+          <w:color w:val="89CA78"/>
+          <w:sz w:val="21"/>
+          <w:szCs w:val="21"/>
+        </w:rPr>
+        <w:t>'nama'</w:t>
+      </w:r>
+      <w:r>
+        <w:rPr>
+          <w:rFonts w:ascii="Consolas" w:hAnsi="Consolas"/>
+          <w:color w:val="ABB2BF"/>
+          <w:sz w:val="21"/>
+          <w:szCs w:val="21"/>
+        </w:rPr>
+        <w:t> =&gt; </w:t>
+      </w:r>
+      <w:r>
+        <w:rPr>
+          <w:rFonts w:ascii="Consolas" w:hAnsi="Consolas"/>
+          <w:color w:val="EF596F"/>
+          <w:sz w:val="21"/>
+          <w:szCs w:val="21"/>
+        </w:rPr>
+        <w:t>$nama</w:t>
+      </w:r>
+      <w:r>
+        <w:rPr>
+          <w:rFonts w:ascii="Consolas" w:hAnsi="Consolas"/>
+          <w:color w:val="ABB2BF"/>
+          <w:sz w:val="21"/>
+          <w:szCs w:val="21"/>
+        </w:rPr>
+        <w:t>,</w:t>
+      </w:r>
+    </w:p>
+    <w:p>
+      <w:pPr>
+        <w:shd w:val="clear" w:color="auto" w:fill="282C34"/>
+        <w:spacing w:line="285" w:lineRule="atLeast"/>
+        <w:rPr>
+          <w:rFonts w:ascii="Consolas" w:hAnsi="Consolas"/>
+          <w:color w:val="ABB2BF"/>
+          <w:sz w:val="21"/>
+          <w:szCs w:val="21"/>
+        </w:rPr>
+      </w:pPr>
+      <w:r>
+        <w:rPr>
+          <w:rFonts w:ascii="Consolas" w:hAnsi="Consolas"/>
+          <w:color w:val="ABB2BF"/>
+          <w:sz w:val="21"/>
+          <w:szCs w:val="21"/>
+        </w:rPr>
+        <w:t>            </w:t>
+      </w:r>
+      <w:r>
+        <w:rPr>
+          <w:rFonts w:ascii="Consolas" w:hAnsi="Consolas"/>
+          <w:color w:val="89CA78"/>
+          <w:sz w:val="21"/>
+          <w:szCs w:val="21"/>
+        </w:rPr>
+        <w:t>'tempat'</w:t>
+      </w:r>
+      <w:r>
+        <w:rPr>
+          <w:rFonts w:ascii="Consolas" w:hAnsi="Consolas"/>
+          <w:color w:val="ABB2BF"/>
+          <w:sz w:val="21"/>
+          <w:szCs w:val="21"/>
+        </w:rPr>
+        <w:t> =&gt; </w:t>
+      </w:r>
+      <w:r>
+        <w:rPr>
+          <w:rFonts w:ascii="Consolas" w:hAnsi="Consolas"/>
+          <w:color w:val="EF596F"/>
+          <w:sz w:val="21"/>
+          <w:szCs w:val="21"/>
+        </w:rPr>
+        <w:t>$tempat</w:t>
+      </w:r>
+      <w:r>
+        <w:rPr>
+          <w:rFonts w:ascii="Consolas" w:hAnsi="Consolas"/>
+          <w:color w:val="ABB2BF"/>
+          <w:sz w:val="21"/>
+          <w:szCs w:val="21"/>
+        </w:rPr>
+        <w:t>,</w:t>
+      </w:r>
+    </w:p>
+    <w:p>
+      <w:pPr>
+        <w:shd w:val="clear" w:color="auto" w:fill="282C34"/>
+        <w:spacing w:line="285" w:lineRule="atLeast"/>
+        <w:rPr>
+          <w:rFonts w:ascii="Consolas" w:hAnsi="Consolas"/>
+          <w:color w:val="ABB2BF"/>
+          <w:sz w:val="21"/>
+          <w:szCs w:val="21"/>
+        </w:rPr>
+      </w:pPr>
+      <w:r>
+        <w:rPr>
+          <w:rFonts w:ascii="Consolas" w:hAnsi="Consolas"/>
+          <w:color w:val="ABB2BF"/>
+          <w:sz w:val="21"/>
+          <w:szCs w:val="21"/>
+        </w:rPr>
+        <w:t>            </w:t>
+      </w:r>
+      <w:r>
+        <w:rPr>
+          <w:rFonts w:ascii="Consolas" w:hAnsi="Consolas"/>
+          <w:color w:val="89CA78"/>
+          <w:sz w:val="21"/>
+          <w:szCs w:val="21"/>
+        </w:rPr>
+        <w:t>'asalsurat'</w:t>
+      </w:r>
+      <w:r>
+        <w:rPr>
+          <w:rFonts w:ascii="Consolas" w:hAnsi="Consolas"/>
+          <w:color w:val="ABB2BF"/>
+          <w:sz w:val="21"/>
+          <w:szCs w:val="21"/>
+        </w:rPr>
+        <w:t> =&gt; </w:t>
+      </w:r>
+      <w:r>
+        <w:rPr>
+          <w:rFonts w:ascii="Consolas" w:hAnsi="Consolas"/>
+          <w:color w:val="EF596F"/>
+          <w:sz w:val="21"/>
+          <w:szCs w:val="21"/>
+        </w:rPr>
+        <w:t>$asalsurat</w:t>
+      </w:r>
+      <w:r>
+        <w:rPr>
+          <w:rFonts w:ascii="Consolas" w:hAnsi="Consolas"/>
+          <w:color w:val="ABB2BF"/>
+          <w:sz w:val="21"/>
+          <w:szCs w:val="21"/>
+        </w:rPr>
+        <w:t>,</w:t>
+      </w:r>
+    </w:p>
+    <w:p>
+      <w:pPr>
+        <w:shd w:val="clear" w:color="auto" w:fill="282C34"/>
+        <w:spacing w:line="285" w:lineRule="atLeast"/>
+        <w:rPr>
+          <w:rFonts w:ascii="Consolas" w:hAnsi="Consolas"/>
+          <w:color w:val="ABB2BF"/>
+          <w:sz w:val="21"/>
+          <w:szCs w:val="21"/>
+        </w:rPr>
+      </w:pPr>
+      <w:r>
+        <w:rPr>
+          <w:rFonts w:ascii="Consolas" w:hAnsi="Consolas"/>
+          <w:color w:val="ABB2BF"/>
+          <w:sz w:val="21"/>
+          <w:szCs w:val="21"/>
+        </w:rPr>
+        <w:t>            </w:t>
+      </w:r>
+      <w:r>
+        <w:rPr>
+          <w:rFonts w:ascii="Consolas" w:hAnsi="Consolas"/>
+          <w:color w:val="89CA78"/>
+          <w:sz w:val="21"/>
+          <w:szCs w:val="21"/>
+        </w:rPr>
+        <w:t>'waktu_mulai'</w:t>
+      </w:r>
+      <w:r>
+        <w:rPr>
+          <w:rFonts w:ascii="Consolas" w:hAnsi="Consolas"/>
+          <w:color w:val="ABB2BF"/>
+          <w:sz w:val="21"/>
+          <w:szCs w:val="21"/>
+        </w:rPr>
+        <w:t> =&gt; </w:t>
+      </w:r>
+      <w:r>
+        <w:rPr>
+          <w:rFonts w:ascii="Consolas" w:hAnsi="Consolas"/>
+          <w:color w:val="EF596F"/>
+          <w:sz w:val="21"/>
+          <w:szCs w:val="21"/>
+        </w:rPr>
+        <w:t>$waktumulai</w:t>
+      </w:r>
+      <w:r>
+        <w:rPr>
+          <w:rFonts w:ascii="Consolas" w:hAnsi="Consolas"/>
+          <w:color w:val="ABB2BF"/>
+          <w:sz w:val="21"/>
+          <w:szCs w:val="21"/>
+        </w:rPr>
+        <w:t>,</w:t>
+      </w:r>
+    </w:p>
+    <w:p>
+      <w:pPr>
+        <w:shd w:val="clear" w:color="auto" w:fill="282C34"/>
+        <w:spacing w:line="285" w:lineRule="atLeast"/>
+        <w:rPr>
+          <w:rFonts w:ascii="Consolas" w:hAnsi="Consolas"/>
+          <w:color w:val="ABB2BF"/>
+          <w:sz w:val="21"/>
+          <w:szCs w:val="21"/>
+        </w:rPr>
+      </w:pPr>
+      <w:r>
+        <w:rPr>
+          <w:rFonts w:ascii="Consolas" w:hAnsi="Consolas"/>
+          <w:color w:val="ABB2BF"/>
+          <w:sz w:val="21"/>
+          <w:szCs w:val="21"/>
+        </w:rPr>
+        <w:t>            </w:t>
+      </w:r>
+      <w:r>
+        <w:rPr>
+          <w:rFonts w:ascii="Consolas" w:hAnsi="Consolas"/>
+          <w:color w:val="89CA78"/>
+          <w:sz w:val="21"/>
+          <w:szCs w:val="21"/>
+        </w:rPr>
+        <w:t>'waktu_selesai'</w:t>
+      </w:r>
+      <w:r>
+        <w:rPr>
+          <w:rFonts w:ascii="Consolas" w:hAnsi="Consolas"/>
+          <w:color w:val="ABB2BF"/>
+          <w:sz w:val="21"/>
+          <w:szCs w:val="21"/>
+        </w:rPr>
+        <w:t> =&gt; </w:t>
+      </w:r>
+      <w:r>
+        <w:rPr>
+          <w:rFonts w:ascii="Consolas" w:hAnsi="Consolas"/>
+          <w:color w:val="EF596F"/>
+          <w:sz w:val="21"/>
+          <w:szCs w:val="21"/>
+        </w:rPr>
+        <w:t>$waktuselesai</w:t>
+      </w:r>
+      <w:r>
+        <w:rPr>
+          <w:rFonts w:ascii="Consolas" w:hAnsi="Consolas"/>
+          <w:color w:val="ABB2BF"/>
+          <w:sz w:val="21"/>
+          <w:szCs w:val="21"/>
+        </w:rPr>
+        <w:t>,</w:t>
+      </w:r>
+    </w:p>
+    <w:p>
+      <w:pPr>
+        <w:shd w:val="clear" w:color="auto" w:fill="282C34"/>
+        <w:spacing w:line="285" w:lineRule="atLeast"/>
+        <w:rPr>
+          <w:rFonts w:ascii="Consolas" w:hAnsi="Consolas"/>
+          <w:color w:val="ABB2BF"/>
+          <w:sz w:val="21"/>
+          <w:szCs w:val="21"/>
+        </w:rPr>
+      </w:pPr>
+      <w:r>
+        <w:rPr>
+          <w:rFonts w:ascii="Consolas" w:hAnsi="Consolas"/>
+          <w:color w:val="ABB2BF"/>
+          <w:sz w:val="21"/>
+          <w:szCs w:val="21"/>
+        </w:rPr>
+        <w:t>            </w:t>
+      </w:r>
+      <w:r>
+        <w:rPr>
+          <w:rFonts w:ascii="Consolas" w:hAnsi="Consolas"/>
+          <w:color w:val="89CA78"/>
+          <w:sz w:val="21"/>
+          <w:szCs w:val="21"/>
+        </w:rPr>
+        <w:t>'tanggal'</w:t>
+      </w:r>
+      <w:r>
+        <w:rPr>
+          <w:rFonts w:ascii="Consolas" w:hAnsi="Consolas"/>
+          <w:color w:val="ABB2BF"/>
+          <w:sz w:val="21"/>
+          <w:szCs w:val="21"/>
+        </w:rPr>
+        <w:t> =&gt; </w:t>
+      </w:r>
+      <w:r>
+        <w:rPr>
+          <w:rFonts w:ascii="Consolas" w:hAnsi="Consolas"/>
+          <w:color w:val="EF596F"/>
+          <w:sz w:val="21"/>
+          <w:szCs w:val="21"/>
+        </w:rPr>
+        <w:t>$date</w:t>
+      </w:r>
+      <w:r>
+        <w:rPr>
+          <w:rFonts w:ascii="Consolas" w:hAnsi="Consolas"/>
+          <w:color w:val="ABB2BF"/>
+          <w:sz w:val="21"/>
+          <w:szCs w:val="21"/>
+        </w:rPr>
+        <w:t>,</w:t>
+      </w:r>
+    </w:p>
+    <w:p>
+      <w:pPr>
+        <w:shd w:val="clear" w:color="auto" w:fill="282C34"/>
+        <w:spacing w:line="285" w:lineRule="atLeast"/>
+        <w:rPr>
+          <w:rFonts w:ascii="Consolas" w:hAnsi="Consolas"/>
+          <w:color w:val="ABB2BF"/>
+          <w:sz w:val="21"/>
+          <w:szCs w:val="21"/>
+        </w:rPr>
+      </w:pPr>
+      <w:r>
+        <w:rPr>
+          <w:rFonts w:ascii="Consolas" w:hAnsi="Consolas"/>
+          <w:color w:val="ABB2BF"/>
+          <w:sz w:val="21"/>
+          <w:szCs w:val="21"/>
+        </w:rPr>
+        <w:t>        );</w:t>
+      </w:r>
+    </w:p>
+    <w:p>
+      <w:pPr>
+        <w:shd w:val="clear" w:color="auto" w:fill="282C34"/>
+        <w:spacing w:line="285" w:lineRule="atLeast"/>
+        <w:rPr>
+          <w:rFonts w:ascii="Consolas" w:hAnsi="Consolas"/>
+          <w:color w:val="ABB2BF"/>
+          <w:sz w:val="21"/>
+          <w:szCs w:val="21"/>
+        </w:rPr>
+      </w:pPr>
+      <w:r>
+        <w:rPr>
+          <w:rFonts w:ascii="Consolas" w:hAnsi="Consolas"/>
+          <w:color w:val="ABB2BF"/>
+          <w:sz w:val="21"/>
+          <w:szCs w:val="21"/>
+        </w:rPr>
+        <w:t>        </w:t>
+      </w:r>
+      <w:r>
+        <w:rPr>
+          <w:rFonts w:ascii="Consolas" w:hAnsi="Consolas"/>
+          <w:color w:val="E5C07B"/>
+          <w:sz w:val="21"/>
+          <w:szCs w:val="21"/>
+        </w:rPr>
+        <w:t>$this</w:t>
+      </w:r>
+      <w:r>
+        <w:rPr>
+          <w:rFonts w:ascii="Consolas" w:hAnsi="Consolas"/>
+          <w:color w:val="ABB2BF"/>
+          <w:sz w:val="21"/>
+          <w:szCs w:val="21"/>
+        </w:rPr>
+        <w:t>-&gt;</w:t>
+      </w:r>
+      <w:r>
+        <w:rPr>
+          <w:rFonts w:ascii="Consolas" w:hAnsi="Consolas"/>
+          <w:color w:val="EF596F"/>
+          <w:sz w:val="21"/>
+          <w:szCs w:val="21"/>
+        </w:rPr>
+        <w:t>db</w:t>
+      </w:r>
+      <w:r>
+        <w:rPr>
+          <w:rFonts w:ascii="Consolas" w:hAnsi="Consolas"/>
+          <w:color w:val="ABB2BF"/>
+          <w:sz w:val="21"/>
+          <w:szCs w:val="21"/>
+        </w:rPr>
+        <w:t>-&gt;</w:t>
+      </w:r>
+      <w:r>
+        <w:rPr>
+          <w:rFonts w:ascii="Consolas" w:hAnsi="Consolas"/>
+          <w:color w:val="61AFEF"/>
+          <w:sz w:val="21"/>
+          <w:szCs w:val="21"/>
+        </w:rPr>
+        <w:t>insert</w:t>
+      </w:r>
+      <w:r>
+        <w:rPr>
+          <w:rFonts w:ascii="Consolas" w:hAnsi="Consolas"/>
+          <w:color w:val="ABB2BF"/>
+          <w:sz w:val="21"/>
+          <w:szCs w:val="21"/>
+        </w:rPr>
+        <w:t>(</w:t>
+      </w:r>
+      <w:r>
+        <w:rPr>
+          <w:rFonts w:ascii="Consolas" w:hAnsi="Consolas"/>
+          <w:color w:val="89CA78"/>
+          <w:sz w:val="21"/>
+          <w:szCs w:val="21"/>
+        </w:rPr>
+        <w:t>'t_kegiatan</w:t>
+      </w:r>
+      <w:proofErr w:type="gramStart"/>
+      <w:r>
+        <w:rPr>
+          <w:rFonts w:ascii="Consolas" w:hAnsi="Consolas"/>
+          <w:color w:val="89CA78"/>
+          <w:sz w:val="21"/>
+          <w:szCs w:val="21"/>
+        </w:rPr>
+        <w:t>'</w:t>
+      </w:r>
+      <w:r>
+        <w:rPr>
+          <w:rFonts w:ascii="Consolas" w:hAnsi="Consolas"/>
+          <w:color w:val="ABB2BF"/>
+          <w:sz w:val="21"/>
+          <w:szCs w:val="21"/>
+        </w:rPr>
+        <w:t>,</w:t>
+      </w:r>
+      <w:r>
+        <w:rPr>
+          <w:rFonts w:ascii="Consolas" w:hAnsi="Consolas"/>
+          <w:color w:val="EF596F"/>
+          <w:sz w:val="21"/>
+          <w:szCs w:val="21"/>
+        </w:rPr>
+        <w:t>$</w:t>
+      </w:r>
+      <w:proofErr w:type="gramEnd"/>
+      <w:r>
+        <w:rPr>
+          <w:rFonts w:ascii="Consolas" w:hAnsi="Consolas"/>
+          <w:color w:val="EF596F"/>
+          <w:sz w:val="21"/>
+          <w:szCs w:val="21"/>
+        </w:rPr>
+        <w:t>data</w:t>
+      </w:r>
+      <w:r>
+        <w:rPr>
+          <w:rFonts w:ascii="Consolas" w:hAnsi="Consolas"/>
+          <w:color w:val="ABB2BF"/>
+          <w:sz w:val="21"/>
+          <w:szCs w:val="21"/>
+        </w:rPr>
+        <w:t>);</w:t>
+      </w:r>
+    </w:p>
+    <w:p>
+      <w:pPr>
+        <w:shd w:val="clear" w:color="auto" w:fill="282C34"/>
+        <w:spacing w:line="285" w:lineRule="atLeast"/>
+        <w:rPr>
+          <w:rFonts w:ascii="Consolas" w:hAnsi="Consolas"/>
+          <w:color w:val="ABB2BF"/>
+          <w:sz w:val="21"/>
+          <w:szCs w:val="21"/>
+        </w:rPr>
+      </w:pPr>
+      <w:r>
+        <w:rPr>
+          <w:rFonts w:ascii="Consolas" w:hAnsi="Consolas"/>
+          <w:color w:val="ABB2BF"/>
+          <w:sz w:val="21"/>
+          <w:szCs w:val="21"/>
+        </w:rPr>
+        <w:t>    }</w:t>
+      </w:r>
+    </w:p>
+    <w:p>
+      <w:pPr>
+        <w:ind w:left="567"/>
+        <w:rPr>
+          <w:sz w:val="24"/>
+        </w:rPr>
+      </w:pPr>
+    </w:p>
+    <w:p>
+      <w:pPr>
+        <w:ind w:left="567"/>
+        <w:rPr>
+          <w:sz w:val="24"/>
+        </w:rPr>
+      </w:pPr>
+      <w:proofErr w:type="gramStart"/>
+      <w:r>
+        <w:rPr>
+          <w:sz w:val="24"/>
+        </w:rPr>
+        <w:t>Query :</w:t>
+      </w:r>
+      <w:proofErr w:type="gramEnd"/>
+      <w:r>
+        <w:rPr>
+          <w:sz w:val="24"/>
+        </w:rPr>
+        <w:t xml:space="preserve"> Ubah Kegiatan</w:t>
+      </w:r>
+    </w:p>
+    <w:p>
+      <w:pPr>
+        <w:shd w:val="clear" w:color="auto" w:fill="282C34"/>
+        <w:spacing w:line="285" w:lineRule="atLeast"/>
+        <w:rPr>
+          <w:rFonts w:ascii="Consolas" w:hAnsi="Consolas"/>
+          <w:color w:val="ABB2BF"/>
+          <w:sz w:val="21"/>
+          <w:szCs w:val="21"/>
+        </w:rPr>
+      </w:pPr>
+      <w:r>
+        <w:rPr>
+          <w:rFonts w:ascii="Consolas" w:hAnsi="Consolas"/>
+          <w:color w:val="D55FDE"/>
+          <w:sz w:val="21"/>
+          <w:szCs w:val="21"/>
+        </w:rPr>
+        <w:t>function</w:t>
+      </w:r>
+      <w:r>
+        <w:rPr>
+          <w:rFonts w:ascii="Consolas" w:hAnsi="Consolas"/>
+          <w:color w:val="ABB2BF"/>
+          <w:sz w:val="21"/>
+          <w:szCs w:val="21"/>
+        </w:rPr>
+        <w:t> </w:t>
+      </w:r>
+      <w:r>
+        <w:rPr>
+          <w:rFonts w:ascii="Consolas" w:hAnsi="Consolas"/>
+          <w:color w:val="61AFEF"/>
+          <w:sz w:val="21"/>
+          <w:szCs w:val="21"/>
+        </w:rPr>
+        <w:t>editDataKegitan</w:t>
+      </w:r>
+      <w:r>
+        <w:rPr>
+          <w:rFonts w:ascii="Consolas" w:hAnsi="Consolas"/>
+          <w:color w:val="ABB2BF"/>
+          <w:sz w:val="21"/>
+          <w:szCs w:val="21"/>
+        </w:rPr>
+        <w:t>(</w:t>
+      </w:r>
+      <w:r>
+        <w:rPr>
+          <w:rFonts w:ascii="Consolas" w:hAnsi="Consolas"/>
+          <w:color w:val="EF596F"/>
+          <w:sz w:val="21"/>
+          <w:szCs w:val="21"/>
+        </w:rPr>
+        <w:t>$</w:t>
+      </w:r>
+      <w:proofErr w:type="gramStart"/>
+      <w:r>
+        <w:rPr>
+          <w:rFonts w:ascii="Consolas" w:hAnsi="Consolas"/>
+          <w:color w:val="EF596F"/>
+          <w:sz w:val="21"/>
+          <w:szCs w:val="21"/>
+        </w:rPr>
+        <w:t>id</w:t>
+      </w:r>
+      <w:r>
+        <w:rPr>
+          <w:rFonts w:ascii="Consolas" w:hAnsi="Consolas"/>
+          <w:color w:val="ABB2BF"/>
+          <w:sz w:val="21"/>
+          <w:szCs w:val="21"/>
+        </w:rPr>
+        <w:t>,</w:t>
+      </w:r>
+      <w:r>
+        <w:rPr>
+          <w:rFonts w:ascii="Consolas" w:hAnsi="Consolas"/>
+          <w:color w:val="EF596F"/>
+          <w:sz w:val="21"/>
+          <w:szCs w:val="21"/>
+        </w:rPr>
+        <w:t>$</w:t>
+      </w:r>
+      <w:proofErr w:type="gramEnd"/>
+      <w:r>
+        <w:rPr>
+          <w:rFonts w:ascii="Consolas" w:hAnsi="Consolas"/>
+          <w:color w:val="EF596F"/>
+          <w:sz w:val="21"/>
+          <w:szCs w:val="21"/>
+        </w:rPr>
+        <w:t>nama</w:t>
+      </w:r>
+      <w:r>
+        <w:rPr>
+          <w:rFonts w:ascii="Consolas" w:hAnsi="Consolas"/>
+          <w:color w:val="ABB2BF"/>
+          <w:sz w:val="21"/>
+          <w:szCs w:val="21"/>
+        </w:rPr>
+        <w:t>,</w:t>
+      </w:r>
+      <w:r>
+        <w:rPr>
+          <w:rFonts w:ascii="Consolas" w:hAnsi="Consolas"/>
+          <w:color w:val="EF596F"/>
+          <w:sz w:val="21"/>
+          <w:szCs w:val="21"/>
+        </w:rPr>
+        <w:t>$tempat</w:t>
+      </w:r>
+      <w:r>
+        <w:rPr>
+          <w:rFonts w:ascii="Consolas" w:hAnsi="Consolas"/>
+          <w:color w:val="ABB2BF"/>
+          <w:sz w:val="21"/>
+          <w:szCs w:val="21"/>
+        </w:rPr>
+        <w:t>,</w:t>
+      </w:r>
+      <w:r>
+        <w:rPr>
+          <w:rFonts w:ascii="Consolas" w:hAnsi="Consolas"/>
+          <w:color w:val="EF596F"/>
+          <w:sz w:val="21"/>
+          <w:szCs w:val="21"/>
+        </w:rPr>
+        <w:t>$asalsurat</w:t>
+      </w:r>
+      <w:r>
+        <w:rPr>
+          <w:rFonts w:ascii="Consolas" w:hAnsi="Consolas"/>
+          <w:color w:val="ABB2BF"/>
+          <w:sz w:val="21"/>
+          <w:szCs w:val="21"/>
+        </w:rPr>
+        <w:t>,</w:t>
+      </w:r>
+      <w:r>
+        <w:rPr>
+          <w:rFonts w:ascii="Consolas" w:hAnsi="Consolas"/>
+          <w:color w:val="EF596F"/>
+          <w:sz w:val="21"/>
+          <w:szCs w:val="21"/>
+        </w:rPr>
+        <w:t>$waktumulai</w:t>
+      </w:r>
+      <w:r>
+        <w:rPr>
+          <w:rFonts w:ascii="Consolas" w:hAnsi="Consolas"/>
+          <w:color w:val="ABB2BF"/>
+          <w:sz w:val="21"/>
+          <w:szCs w:val="21"/>
+        </w:rPr>
+        <w:t>,</w:t>
+      </w:r>
+      <w:r>
+        <w:rPr>
+          <w:rFonts w:ascii="Consolas" w:hAnsi="Consolas"/>
+          <w:color w:val="EF596F"/>
+          <w:sz w:val="21"/>
+          <w:szCs w:val="21"/>
+        </w:rPr>
+        <w:t>$waktuselesai</w:t>
+      </w:r>
+      <w:r>
+        <w:rPr>
+          <w:rFonts w:ascii="Consolas" w:hAnsi="Consolas"/>
+          <w:color w:val="ABB2BF"/>
+          <w:sz w:val="21"/>
+          <w:szCs w:val="21"/>
+        </w:rPr>
+        <w:t>,</w:t>
+      </w:r>
+      <w:r>
+        <w:rPr>
+          <w:rFonts w:ascii="Consolas" w:hAnsi="Consolas"/>
+          <w:color w:val="EF596F"/>
+          <w:sz w:val="21"/>
+          <w:szCs w:val="21"/>
+        </w:rPr>
+        <w:t>$date</w:t>
+      </w:r>
+      <w:r>
+        <w:rPr>
+          <w:rFonts w:ascii="Consolas" w:hAnsi="Consolas"/>
+          <w:color w:val="ABB2BF"/>
+          <w:sz w:val="21"/>
+          <w:szCs w:val="21"/>
+        </w:rPr>
+        <w:t>){</w:t>
+      </w:r>
+    </w:p>
+    <w:p>
+      <w:pPr>
+        <w:shd w:val="clear" w:color="auto" w:fill="282C34"/>
+        <w:spacing w:line="285" w:lineRule="atLeast"/>
+        <w:rPr>
+          <w:rFonts w:ascii="Consolas" w:hAnsi="Consolas"/>
+          <w:color w:val="ABB2BF"/>
+          <w:sz w:val="21"/>
+          <w:szCs w:val="21"/>
+        </w:rPr>
+      </w:pPr>
+      <w:r>
+        <w:rPr>
+          <w:rFonts w:ascii="Consolas" w:hAnsi="Consolas"/>
+          <w:color w:val="ABB2BF"/>
+          <w:sz w:val="21"/>
+          <w:szCs w:val="21"/>
+        </w:rPr>
+        <w:t>        </w:t>
+      </w:r>
+      <w:r>
+        <w:rPr>
+          <w:rFonts w:ascii="Consolas" w:hAnsi="Consolas"/>
+          <w:color w:val="EF596F"/>
+          <w:sz w:val="21"/>
+          <w:szCs w:val="21"/>
+        </w:rPr>
+        <w:t>$data</w:t>
+      </w:r>
+      <w:r>
+        <w:rPr>
+          <w:rFonts w:ascii="Consolas" w:hAnsi="Consolas"/>
+          <w:color w:val="ABB2BF"/>
+          <w:sz w:val="21"/>
+          <w:szCs w:val="21"/>
+        </w:rPr>
+        <w:t> </w:t>
+      </w:r>
+      <w:r>
+        <w:rPr>
+          <w:rFonts w:ascii="Consolas" w:hAnsi="Consolas"/>
+          <w:color w:val="2BBAC5"/>
+          <w:sz w:val="21"/>
+          <w:szCs w:val="21"/>
+        </w:rPr>
+        <w:t>=</w:t>
+      </w:r>
+      <w:r>
+        <w:rPr>
+          <w:rFonts w:ascii="Consolas" w:hAnsi="Consolas"/>
+          <w:color w:val="ABB2BF"/>
+          <w:sz w:val="21"/>
+          <w:szCs w:val="21"/>
+        </w:rPr>
+        <w:t> </w:t>
+      </w:r>
+      <w:proofErr w:type="gramStart"/>
+      <w:r>
+        <w:rPr>
+          <w:rFonts w:ascii="Consolas" w:hAnsi="Consolas"/>
+          <w:color w:val="2BBAC5"/>
+          <w:sz w:val="21"/>
+          <w:szCs w:val="21"/>
+        </w:rPr>
+        <w:t>array</w:t>
+      </w:r>
+      <w:r>
+        <w:rPr>
+          <w:rFonts w:ascii="Consolas" w:hAnsi="Consolas"/>
+          <w:color w:val="ABB2BF"/>
+          <w:sz w:val="21"/>
+          <w:szCs w:val="21"/>
+        </w:rPr>
+        <w:t>(</w:t>
+      </w:r>
+      <w:proofErr w:type="gramEnd"/>
+    </w:p>
+    <w:p>
+      <w:pPr>
+        <w:shd w:val="clear" w:color="auto" w:fill="282C34"/>
+        <w:spacing w:line="285" w:lineRule="atLeast"/>
+        <w:rPr>
+          <w:rFonts w:ascii="Consolas" w:hAnsi="Consolas"/>
+          <w:color w:val="ABB2BF"/>
+          <w:sz w:val="21"/>
+          <w:szCs w:val="21"/>
+        </w:rPr>
+      </w:pPr>
+      <w:r>
+        <w:rPr>
+          <w:rFonts w:ascii="Consolas" w:hAnsi="Consolas"/>
+          <w:color w:val="ABB2BF"/>
+          <w:sz w:val="21"/>
+          <w:szCs w:val="21"/>
+        </w:rPr>
+        <w:t>            </w:t>
+      </w:r>
+      <w:r>
+        <w:rPr>
+          <w:rFonts w:ascii="Consolas" w:hAnsi="Consolas"/>
+          <w:color w:val="89CA78"/>
+          <w:sz w:val="21"/>
+          <w:szCs w:val="21"/>
+        </w:rPr>
+        <w:t>'nama'</w:t>
+      </w:r>
+      <w:r>
+        <w:rPr>
+          <w:rFonts w:ascii="Consolas" w:hAnsi="Consolas"/>
+          <w:color w:val="ABB2BF"/>
+          <w:sz w:val="21"/>
+          <w:szCs w:val="21"/>
+        </w:rPr>
+        <w:t> =&gt; </w:t>
+      </w:r>
+      <w:r>
+        <w:rPr>
+          <w:rFonts w:ascii="Consolas" w:hAnsi="Consolas"/>
+          <w:color w:val="EF596F"/>
+          <w:sz w:val="21"/>
+          <w:szCs w:val="21"/>
+        </w:rPr>
+        <w:t>$nama</w:t>
+      </w:r>
+      <w:r>
+        <w:rPr>
+          <w:rFonts w:ascii="Consolas" w:hAnsi="Consolas"/>
+          <w:color w:val="ABB2BF"/>
+          <w:sz w:val="21"/>
+          <w:szCs w:val="21"/>
+        </w:rPr>
+        <w:t>,</w:t>
+      </w:r>
+    </w:p>
+    <w:p>
+      <w:pPr>
+        <w:shd w:val="clear" w:color="auto" w:fill="282C34"/>
+        <w:spacing w:line="285" w:lineRule="atLeast"/>
+        <w:rPr>
+          <w:rFonts w:ascii="Consolas" w:hAnsi="Consolas"/>
+          <w:color w:val="ABB2BF"/>
+          <w:sz w:val="21"/>
+          <w:szCs w:val="21"/>
+        </w:rPr>
+      </w:pPr>
+      <w:r>
+        <w:rPr>
+          <w:rFonts w:ascii="Consolas" w:hAnsi="Consolas"/>
+          <w:color w:val="ABB2BF"/>
+          <w:sz w:val="21"/>
+          <w:szCs w:val="21"/>
+        </w:rPr>
+        <w:t>            </w:t>
+      </w:r>
+      <w:r>
+        <w:rPr>
+          <w:rFonts w:ascii="Consolas" w:hAnsi="Consolas"/>
+          <w:color w:val="89CA78"/>
+          <w:sz w:val="21"/>
+          <w:szCs w:val="21"/>
+        </w:rPr>
+        <w:t>'tempat'</w:t>
+      </w:r>
+      <w:r>
+        <w:rPr>
+          <w:rFonts w:ascii="Consolas" w:hAnsi="Consolas"/>
+          <w:color w:val="ABB2BF"/>
+          <w:sz w:val="21"/>
+          <w:szCs w:val="21"/>
+        </w:rPr>
+        <w:t> =&gt; </w:t>
+      </w:r>
+      <w:r>
+        <w:rPr>
+          <w:rFonts w:ascii="Consolas" w:hAnsi="Consolas"/>
+          <w:color w:val="EF596F"/>
+          <w:sz w:val="21"/>
+          <w:szCs w:val="21"/>
+        </w:rPr>
+        <w:t>$tempat</w:t>
+      </w:r>
+      <w:r>
+        <w:rPr>
+          <w:rFonts w:ascii="Consolas" w:hAnsi="Consolas"/>
+          <w:color w:val="ABB2BF"/>
+          <w:sz w:val="21"/>
+          <w:szCs w:val="21"/>
+        </w:rPr>
+        <w:t>,</w:t>
+      </w:r>
+    </w:p>
+    <w:p>
+      <w:pPr>
+        <w:shd w:val="clear" w:color="auto" w:fill="282C34"/>
+        <w:spacing w:line="285" w:lineRule="atLeast"/>
+        <w:rPr>
+          <w:rFonts w:ascii="Consolas" w:hAnsi="Consolas"/>
+          <w:color w:val="ABB2BF"/>
+          <w:sz w:val="21"/>
+          <w:szCs w:val="21"/>
+        </w:rPr>
+      </w:pPr>
+      <w:r>
+        <w:rPr>
+          <w:rFonts w:ascii="Consolas" w:hAnsi="Consolas"/>
+          <w:color w:val="ABB2BF"/>
+          <w:sz w:val="21"/>
+          <w:szCs w:val="21"/>
+        </w:rPr>
+        <w:t>            </w:t>
+      </w:r>
+      <w:r>
+        <w:rPr>
+          <w:rFonts w:ascii="Consolas" w:hAnsi="Consolas"/>
+          <w:color w:val="89CA78"/>
+          <w:sz w:val="21"/>
+          <w:szCs w:val="21"/>
+        </w:rPr>
+        <w:t>'asalsurat'</w:t>
+      </w:r>
+      <w:r>
+        <w:rPr>
+          <w:rFonts w:ascii="Consolas" w:hAnsi="Consolas"/>
+          <w:color w:val="ABB2BF"/>
+          <w:sz w:val="21"/>
+          <w:szCs w:val="21"/>
+        </w:rPr>
+        <w:t> =&gt; </w:t>
+      </w:r>
+      <w:r>
+        <w:rPr>
+          <w:rFonts w:ascii="Consolas" w:hAnsi="Consolas"/>
+          <w:color w:val="EF596F"/>
+          <w:sz w:val="21"/>
+          <w:szCs w:val="21"/>
+        </w:rPr>
+        <w:t>$asalsurat</w:t>
+      </w:r>
+      <w:r>
+        <w:rPr>
+          <w:rFonts w:ascii="Consolas" w:hAnsi="Consolas"/>
+          <w:color w:val="ABB2BF"/>
+          <w:sz w:val="21"/>
+          <w:szCs w:val="21"/>
+        </w:rPr>
+        <w:t>,</w:t>
+      </w:r>
+    </w:p>
+    <w:p>
+      <w:pPr>
+        <w:shd w:val="clear" w:color="auto" w:fill="282C34"/>
+        <w:spacing w:line="285" w:lineRule="atLeast"/>
+        <w:rPr>
+          <w:rFonts w:ascii="Consolas" w:hAnsi="Consolas"/>
+          <w:color w:val="ABB2BF"/>
+          <w:sz w:val="21"/>
+          <w:szCs w:val="21"/>
+        </w:rPr>
+      </w:pPr>
+      <w:r>
+        <w:rPr>
+          <w:rFonts w:ascii="Consolas" w:hAnsi="Consolas"/>
+          <w:color w:val="ABB2BF"/>
+          <w:sz w:val="21"/>
+          <w:szCs w:val="21"/>
+        </w:rPr>
+        <w:lastRenderedPageBreak/>
+        <w:t>            </w:t>
+      </w:r>
+      <w:r>
+        <w:rPr>
+          <w:rFonts w:ascii="Consolas" w:hAnsi="Consolas"/>
+          <w:color w:val="89CA78"/>
+          <w:sz w:val="21"/>
+          <w:szCs w:val="21"/>
+        </w:rPr>
+        <w:t>'waktu_mulai'</w:t>
+      </w:r>
+      <w:r>
+        <w:rPr>
+          <w:rFonts w:ascii="Consolas" w:hAnsi="Consolas"/>
+          <w:color w:val="ABB2BF"/>
+          <w:sz w:val="21"/>
+          <w:szCs w:val="21"/>
+        </w:rPr>
+        <w:t> =&gt; </w:t>
+      </w:r>
+      <w:r>
+        <w:rPr>
+          <w:rFonts w:ascii="Consolas" w:hAnsi="Consolas"/>
+          <w:color w:val="EF596F"/>
+          <w:sz w:val="21"/>
+          <w:szCs w:val="21"/>
+        </w:rPr>
+        <w:t>$waktumulai</w:t>
+      </w:r>
+      <w:r>
+        <w:rPr>
+          <w:rFonts w:ascii="Consolas" w:hAnsi="Consolas"/>
+          <w:color w:val="ABB2BF"/>
+          <w:sz w:val="21"/>
+          <w:szCs w:val="21"/>
+        </w:rPr>
+        <w:t>,</w:t>
+      </w:r>
+    </w:p>
+    <w:p>
+      <w:pPr>
+        <w:shd w:val="clear" w:color="auto" w:fill="282C34"/>
+        <w:spacing w:line="285" w:lineRule="atLeast"/>
+        <w:rPr>
+          <w:rFonts w:ascii="Consolas" w:hAnsi="Consolas"/>
+          <w:color w:val="ABB2BF"/>
+          <w:sz w:val="21"/>
+          <w:szCs w:val="21"/>
+        </w:rPr>
+      </w:pPr>
+      <w:r>
+        <w:rPr>
+          <w:rFonts w:ascii="Consolas" w:hAnsi="Consolas"/>
+          <w:color w:val="ABB2BF"/>
+          <w:sz w:val="21"/>
+          <w:szCs w:val="21"/>
+        </w:rPr>
+        <w:t>            </w:t>
+      </w:r>
+      <w:r>
+        <w:rPr>
+          <w:rFonts w:ascii="Consolas" w:hAnsi="Consolas"/>
+          <w:color w:val="89CA78"/>
+          <w:sz w:val="21"/>
+          <w:szCs w:val="21"/>
+        </w:rPr>
+        <w:t>'waktu_selesai'</w:t>
+      </w:r>
+      <w:r>
+        <w:rPr>
+          <w:rFonts w:ascii="Consolas" w:hAnsi="Consolas"/>
+          <w:color w:val="ABB2BF"/>
+          <w:sz w:val="21"/>
+          <w:szCs w:val="21"/>
+        </w:rPr>
+        <w:t> =&gt; </w:t>
+      </w:r>
+      <w:r>
+        <w:rPr>
+          <w:rFonts w:ascii="Consolas" w:hAnsi="Consolas"/>
+          <w:color w:val="EF596F"/>
+          <w:sz w:val="21"/>
+          <w:szCs w:val="21"/>
+        </w:rPr>
+        <w:t>$waktuselesai</w:t>
+      </w:r>
+      <w:r>
+        <w:rPr>
+          <w:rFonts w:ascii="Consolas" w:hAnsi="Consolas"/>
+          <w:color w:val="ABB2BF"/>
+          <w:sz w:val="21"/>
+          <w:szCs w:val="21"/>
+        </w:rPr>
+        <w:t>,</w:t>
+      </w:r>
+    </w:p>
+    <w:p>
+      <w:pPr>
+        <w:shd w:val="clear" w:color="auto" w:fill="282C34"/>
+        <w:spacing w:line="285" w:lineRule="atLeast"/>
+        <w:rPr>
+          <w:rFonts w:ascii="Consolas" w:hAnsi="Consolas"/>
+          <w:color w:val="ABB2BF"/>
+          <w:sz w:val="21"/>
+          <w:szCs w:val="21"/>
+        </w:rPr>
+      </w:pPr>
+      <w:r>
+        <w:rPr>
+          <w:rFonts w:ascii="Consolas" w:hAnsi="Consolas"/>
+          <w:color w:val="ABB2BF"/>
+          <w:sz w:val="21"/>
+          <w:szCs w:val="21"/>
+        </w:rPr>
+        <w:t>            </w:t>
+      </w:r>
+      <w:r>
+        <w:rPr>
+          <w:rFonts w:ascii="Consolas" w:hAnsi="Consolas"/>
+          <w:color w:val="89CA78"/>
+          <w:sz w:val="21"/>
+          <w:szCs w:val="21"/>
+        </w:rPr>
+        <w:t>'tanggal'</w:t>
+      </w:r>
+      <w:r>
+        <w:rPr>
+          <w:rFonts w:ascii="Consolas" w:hAnsi="Consolas"/>
+          <w:color w:val="ABB2BF"/>
+          <w:sz w:val="21"/>
+          <w:szCs w:val="21"/>
+        </w:rPr>
+        <w:t> =&gt; </w:t>
+      </w:r>
+      <w:r>
+        <w:rPr>
+          <w:rFonts w:ascii="Consolas" w:hAnsi="Consolas"/>
+          <w:color w:val="EF596F"/>
+          <w:sz w:val="21"/>
+          <w:szCs w:val="21"/>
+        </w:rPr>
+        <w:t>$date</w:t>
+      </w:r>
+      <w:r>
+        <w:rPr>
+          <w:rFonts w:ascii="Consolas" w:hAnsi="Consolas"/>
+          <w:color w:val="ABB2BF"/>
+          <w:sz w:val="21"/>
+          <w:szCs w:val="21"/>
+        </w:rPr>
+        <w:t>,</w:t>
+      </w:r>
+    </w:p>
+    <w:p>
+      <w:pPr>
+        <w:shd w:val="clear" w:color="auto" w:fill="282C34"/>
+        <w:spacing w:line="285" w:lineRule="atLeast"/>
+        <w:rPr>
+          <w:rFonts w:ascii="Consolas" w:hAnsi="Consolas"/>
+          <w:color w:val="ABB2BF"/>
+          <w:sz w:val="21"/>
+          <w:szCs w:val="21"/>
+        </w:rPr>
+      </w:pPr>
+      <w:r>
+        <w:rPr>
+          <w:rFonts w:ascii="Consolas" w:hAnsi="Consolas"/>
+          <w:color w:val="ABB2BF"/>
+          <w:sz w:val="21"/>
+          <w:szCs w:val="21"/>
+        </w:rPr>
+        <w:t>        );</w:t>
+      </w:r>
+    </w:p>
+    <w:p>
+      <w:pPr>
+        <w:shd w:val="clear" w:color="auto" w:fill="282C34"/>
+        <w:spacing w:line="285" w:lineRule="atLeast"/>
+        <w:rPr>
+          <w:rFonts w:ascii="Consolas" w:hAnsi="Consolas"/>
+          <w:color w:val="ABB2BF"/>
+          <w:sz w:val="21"/>
+          <w:szCs w:val="21"/>
+        </w:rPr>
+      </w:pPr>
+      <w:r>
+        <w:rPr>
+          <w:rFonts w:ascii="Consolas" w:hAnsi="Consolas"/>
+          <w:color w:val="ABB2BF"/>
+          <w:sz w:val="21"/>
+          <w:szCs w:val="21"/>
+        </w:rPr>
+        <w:t>        </w:t>
+      </w:r>
+      <w:r>
+        <w:rPr>
+          <w:rFonts w:ascii="Consolas" w:hAnsi="Consolas"/>
+          <w:color w:val="E5C07B"/>
+          <w:sz w:val="21"/>
+          <w:szCs w:val="21"/>
+        </w:rPr>
+        <w:t>$this</w:t>
+      </w:r>
+      <w:r>
+        <w:rPr>
+          <w:rFonts w:ascii="Consolas" w:hAnsi="Consolas"/>
+          <w:color w:val="ABB2BF"/>
+          <w:sz w:val="21"/>
+          <w:szCs w:val="21"/>
+        </w:rPr>
+        <w:t>-&gt;</w:t>
+      </w:r>
+      <w:r>
+        <w:rPr>
+          <w:rFonts w:ascii="Consolas" w:hAnsi="Consolas"/>
+          <w:color w:val="EF596F"/>
+          <w:sz w:val="21"/>
+          <w:szCs w:val="21"/>
+        </w:rPr>
+        <w:t>db</w:t>
+      </w:r>
+      <w:r>
+        <w:rPr>
+          <w:rFonts w:ascii="Consolas" w:hAnsi="Consolas"/>
+          <w:color w:val="ABB2BF"/>
+          <w:sz w:val="21"/>
+          <w:szCs w:val="21"/>
+        </w:rPr>
+        <w:t>-&gt;</w:t>
+      </w:r>
+      <w:proofErr w:type="gramStart"/>
+      <w:r>
+        <w:rPr>
+          <w:rFonts w:ascii="Consolas" w:hAnsi="Consolas"/>
+          <w:color w:val="61AFEF"/>
+          <w:sz w:val="21"/>
+          <w:szCs w:val="21"/>
+        </w:rPr>
+        <w:t>where</w:t>
+      </w:r>
+      <w:r>
+        <w:rPr>
+          <w:rFonts w:ascii="Consolas" w:hAnsi="Consolas"/>
+          <w:color w:val="ABB2BF"/>
+          <w:sz w:val="21"/>
+          <w:szCs w:val="21"/>
+        </w:rPr>
+        <w:t>(</w:t>
+      </w:r>
+      <w:proofErr w:type="gramEnd"/>
+      <w:r>
+        <w:rPr>
+          <w:rFonts w:ascii="Consolas" w:hAnsi="Consolas"/>
+          <w:color w:val="89CA78"/>
+          <w:sz w:val="21"/>
+          <w:szCs w:val="21"/>
+        </w:rPr>
+        <w:t>'id_kegiatan'</w:t>
+      </w:r>
+      <w:r>
+        <w:rPr>
+          <w:rFonts w:ascii="Consolas" w:hAnsi="Consolas"/>
+          <w:color w:val="ABB2BF"/>
+          <w:sz w:val="21"/>
+          <w:szCs w:val="21"/>
+        </w:rPr>
+        <w:t>, </w:t>
+      </w:r>
+      <w:r>
+        <w:rPr>
+          <w:rFonts w:ascii="Consolas" w:hAnsi="Consolas"/>
+          <w:color w:val="EF596F"/>
+          <w:sz w:val="21"/>
+          <w:szCs w:val="21"/>
+        </w:rPr>
+        <w:t>$id</w:t>
+      </w:r>
+      <w:r>
+        <w:rPr>
+          <w:rFonts w:ascii="Consolas" w:hAnsi="Consolas"/>
+          <w:color w:val="ABB2BF"/>
+          <w:sz w:val="21"/>
+          <w:szCs w:val="21"/>
+        </w:rPr>
+        <w:t>);</w:t>
+      </w:r>
+    </w:p>
+    <w:p>
+      <w:pPr>
+        <w:shd w:val="clear" w:color="auto" w:fill="282C34"/>
+        <w:spacing w:line="285" w:lineRule="atLeast"/>
+        <w:rPr>
+          <w:rFonts w:ascii="Consolas" w:hAnsi="Consolas"/>
+          <w:color w:val="ABB2BF"/>
+          <w:sz w:val="21"/>
+          <w:szCs w:val="21"/>
+        </w:rPr>
+      </w:pPr>
+      <w:r>
+        <w:rPr>
+          <w:rFonts w:ascii="Consolas" w:hAnsi="Consolas"/>
+          <w:color w:val="ABB2BF"/>
+          <w:sz w:val="21"/>
+          <w:szCs w:val="21"/>
+        </w:rPr>
+        <w:t>        </w:t>
+      </w:r>
+      <w:r>
+        <w:rPr>
+          <w:rFonts w:ascii="Consolas" w:hAnsi="Consolas"/>
+          <w:color w:val="D55FDE"/>
+          <w:sz w:val="21"/>
+          <w:szCs w:val="21"/>
+        </w:rPr>
+        <w:t>return</w:t>
+      </w:r>
+      <w:r>
+        <w:rPr>
+          <w:rFonts w:ascii="Consolas" w:hAnsi="Consolas"/>
+          <w:color w:val="ABB2BF"/>
+          <w:sz w:val="21"/>
+          <w:szCs w:val="21"/>
+        </w:rPr>
+        <w:t> </w:t>
+      </w:r>
+      <w:r>
+        <w:rPr>
+          <w:rFonts w:ascii="Consolas" w:hAnsi="Consolas"/>
+          <w:color w:val="E5C07B"/>
+          <w:sz w:val="21"/>
+          <w:szCs w:val="21"/>
+        </w:rPr>
+        <w:t>$this</w:t>
+      </w:r>
+      <w:r>
+        <w:rPr>
+          <w:rFonts w:ascii="Consolas" w:hAnsi="Consolas"/>
+          <w:color w:val="ABB2BF"/>
+          <w:sz w:val="21"/>
+          <w:szCs w:val="21"/>
+        </w:rPr>
+        <w:t>-&gt;</w:t>
+      </w:r>
+      <w:r>
+        <w:rPr>
+          <w:rFonts w:ascii="Consolas" w:hAnsi="Consolas"/>
+          <w:color w:val="EF596F"/>
+          <w:sz w:val="21"/>
+          <w:szCs w:val="21"/>
+        </w:rPr>
+        <w:t>db</w:t>
+      </w:r>
+      <w:r>
+        <w:rPr>
+          <w:rFonts w:ascii="Consolas" w:hAnsi="Consolas"/>
+          <w:color w:val="ABB2BF"/>
+          <w:sz w:val="21"/>
+          <w:szCs w:val="21"/>
+        </w:rPr>
+        <w:t>-&gt;</w:t>
+      </w:r>
+      <w:proofErr w:type="gramStart"/>
+      <w:r>
+        <w:rPr>
+          <w:rFonts w:ascii="Consolas" w:hAnsi="Consolas"/>
+          <w:color w:val="61AFEF"/>
+          <w:sz w:val="21"/>
+          <w:szCs w:val="21"/>
+        </w:rPr>
+        <w:t>update</w:t>
+      </w:r>
+      <w:r>
+        <w:rPr>
+          <w:rFonts w:ascii="Consolas" w:hAnsi="Consolas"/>
+          <w:color w:val="ABB2BF"/>
+          <w:sz w:val="21"/>
+          <w:szCs w:val="21"/>
+        </w:rPr>
+        <w:t>(</w:t>
+      </w:r>
+      <w:proofErr w:type="gramEnd"/>
+      <w:r>
+        <w:rPr>
+          <w:rFonts w:ascii="Consolas" w:hAnsi="Consolas"/>
+          <w:color w:val="89CA78"/>
+          <w:sz w:val="21"/>
+          <w:szCs w:val="21"/>
+        </w:rPr>
+        <w:t>'t_kegiatan'</w:t>
+      </w:r>
+      <w:r>
+        <w:rPr>
+          <w:rFonts w:ascii="Consolas" w:hAnsi="Consolas"/>
+          <w:color w:val="ABB2BF"/>
+          <w:sz w:val="21"/>
+          <w:szCs w:val="21"/>
+        </w:rPr>
+        <w:t>, </w:t>
+      </w:r>
+      <w:r>
+        <w:rPr>
+          <w:rFonts w:ascii="Consolas" w:hAnsi="Consolas"/>
+          <w:color w:val="EF596F"/>
+          <w:sz w:val="21"/>
+          <w:szCs w:val="21"/>
+        </w:rPr>
+        <w:t>$data</w:t>
+      </w:r>
+      <w:r>
+        <w:rPr>
+          <w:rFonts w:ascii="Consolas" w:hAnsi="Consolas"/>
+          <w:color w:val="ABB2BF"/>
+          <w:sz w:val="21"/>
+          <w:szCs w:val="21"/>
+        </w:rPr>
+        <w:t>);;</w:t>
+      </w:r>
+    </w:p>
+    <w:p>
+      <w:pPr>
+        <w:shd w:val="clear" w:color="auto" w:fill="282C34"/>
+        <w:spacing w:line="285" w:lineRule="atLeast"/>
+        <w:rPr>
+          <w:rFonts w:ascii="Consolas" w:hAnsi="Consolas"/>
+          <w:color w:val="ABB2BF"/>
+          <w:sz w:val="21"/>
+          <w:szCs w:val="21"/>
+        </w:rPr>
+      </w:pPr>
+      <w:r>
+        <w:rPr>
+          <w:rFonts w:ascii="Consolas" w:hAnsi="Consolas"/>
+          <w:color w:val="ABB2BF"/>
+          <w:sz w:val="21"/>
+          <w:szCs w:val="21"/>
+        </w:rPr>
+        <w:t>    }</w:t>
+      </w:r>
+    </w:p>
+    <w:p>
+      <w:pPr>
+        <w:ind w:left="567"/>
+        <w:rPr>
+          <w:sz w:val="24"/>
+        </w:rPr>
+      </w:pPr>
+    </w:p>
+    <w:p>
+      <w:pPr>
+        <w:ind w:left="567"/>
+        <w:rPr>
+          <w:sz w:val="24"/>
+        </w:rPr>
+      </w:pPr>
+      <w:proofErr w:type="gramStart"/>
+      <w:r>
+        <w:rPr>
+          <w:sz w:val="24"/>
+        </w:rPr>
+        <w:t>Query :</w:t>
+      </w:r>
+      <w:proofErr w:type="gramEnd"/>
+      <w:r>
+        <w:rPr>
+          <w:sz w:val="24"/>
+        </w:rPr>
+        <w:t xml:space="preserve"> Hapus Kegiatan</w:t>
+      </w:r>
+    </w:p>
+    <w:p>
+      <w:pPr>
+        <w:ind w:left="567"/>
+        <w:rPr>
+          <w:sz w:val="24"/>
+        </w:rPr>
+      </w:pPr>
+    </w:p>
+    <w:p>
+      <w:pPr>
+        <w:shd w:val="clear" w:color="auto" w:fill="282C34"/>
+        <w:spacing w:line="285" w:lineRule="atLeast"/>
+        <w:rPr>
+          <w:rFonts w:ascii="Consolas" w:hAnsi="Consolas"/>
+          <w:color w:val="ABB2BF"/>
+          <w:sz w:val="21"/>
+          <w:szCs w:val="21"/>
+        </w:rPr>
+      </w:pPr>
+      <w:r>
+        <w:rPr>
+          <w:rFonts w:ascii="Consolas" w:hAnsi="Consolas"/>
+          <w:color w:val="D55FDE"/>
+          <w:sz w:val="21"/>
+          <w:szCs w:val="21"/>
+        </w:rPr>
+        <w:t>function</w:t>
+      </w:r>
+      <w:r>
+        <w:rPr>
+          <w:rFonts w:ascii="Consolas" w:hAnsi="Consolas"/>
+          <w:color w:val="ABB2BF"/>
+          <w:sz w:val="21"/>
+          <w:szCs w:val="21"/>
+        </w:rPr>
+        <w:t> </w:t>
+      </w:r>
+      <w:r>
+        <w:rPr>
+          <w:rFonts w:ascii="Consolas" w:hAnsi="Consolas"/>
+          <w:color w:val="61AFEF"/>
+          <w:sz w:val="21"/>
+          <w:szCs w:val="21"/>
+        </w:rPr>
+        <w:t>hapusDataKegiatan</w:t>
+      </w:r>
+      <w:r>
+        <w:rPr>
+          <w:rFonts w:ascii="Consolas" w:hAnsi="Consolas"/>
+          <w:color w:val="ABB2BF"/>
+          <w:sz w:val="21"/>
+          <w:szCs w:val="21"/>
+        </w:rPr>
+        <w:t>(</w:t>
+      </w:r>
+      <w:r>
+        <w:rPr>
+          <w:rFonts w:ascii="Consolas" w:hAnsi="Consolas"/>
+          <w:color w:val="EF596F"/>
+          <w:sz w:val="21"/>
+          <w:szCs w:val="21"/>
+        </w:rPr>
+        <w:t>$</w:t>
+      </w:r>
+      <w:proofErr w:type="gramStart"/>
+      <w:r>
+        <w:rPr>
+          <w:rFonts w:ascii="Consolas" w:hAnsi="Consolas"/>
+          <w:color w:val="EF596F"/>
+          <w:sz w:val="21"/>
+          <w:szCs w:val="21"/>
+        </w:rPr>
+        <w:t>id</w:t>
+      </w:r>
+      <w:r>
+        <w:rPr>
+          <w:rFonts w:ascii="Consolas" w:hAnsi="Consolas"/>
+          <w:color w:val="ABB2BF"/>
+          <w:sz w:val="21"/>
+          <w:szCs w:val="21"/>
+        </w:rPr>
+        <w:t>){</w:t>
+      </w:r>
+      <w:proofErr w:type="gramEnd"/>
+    </w:p>
+    <w:p>
+      <w:pPr>
+        <w:shd w:val="clear" w:color="auto" w:fill="282C34"/>
+        <w:spacing w:line="285" w:lineRule="atLeast"/>
+        <w:rPr>
+          <w:rFonts w:ascii="Consolas" w:hAnsi="Consolas"/>
+          <w:color w:val="ABB2BF"/>
+          <w:sz w:val="21"/>
+          <w:szCs w:val="21"/>
+        </w:rPr>
+      </w:pPr>
+      <w:r>
+        <w:rPr>
+          <w:rFonts w:ascii="Consolas" w:hAnsi="Consolas"/>
+          <w:color w:val="ABB2BF"/>
+          <w:sz w:val="21"/>
+          <w:szCs w:val="21"/>
+        </w:rPr>
+        <w:t>        </w:t>
+      </w:r>
+      <w:r>
+        <w:rPr>
+          <w:rFonts w:ascii="Consolas" w:hAnsi="Consolas"/>
+          <w:color w:val="E5C07B"/>
+          <w:sz w:val="21"/>
+          <w:szCs w:val="21"/>
+        </w:rPr>
+        <w:t>$this</w:t>
+      </w:r>
+      <w:r>
+        <w:rPr>
+          <w:rFonts w:ascii="Consolas" w:hAnsi="Consolas"/>
+          <w:color w:val="ABB2BF"/>
+          <w:sz w:val="21"/>
+          <w:szCs w:val="21"/>
+        </w:rPr>
+        <w:t>-&gt;</w:t>
+      </w:r>
+      <w:r>
+        <w:rPr>
+          <w:rFonts w:ascii="Consolas" w:hAnsi="Consolas"/>
+          <w:color w:val="EF596F"/>
+          <w:sz w:val="21"/>
+          <w:szCs w:val="21"/>
+        </w:rPr>
+        <w:t>db</w:t>
+      </w:r>
+      <w:r>
+        <w:rPr>
+          <w:rFonts w:ascii="Consolas" w:hAnsi="Consolas"/>
+          <w:color w:val="ABB2BF"/>
+          <w:sz w:val="21"/>
+          <w:szCs w:val="21"/>
+        </w:rPr>
+        <w:t>-&gt;</w:t>
+      </w:r>
+      <w:r>
+        <w:rPr>
+          <w:rFonts w:ascii="Consolas" w:hAnsi="Consolas"/>
+          <w:color w:val="61AFEF"/>
+          <w:sz w:val="21"/>
+          <w:szCs w:val="21"/>
+        </w:rPr>
+        <w:t>where</w:t>
+      </w:r>
+      <w:r>
+        <w:rPr>
+          <w:rFonts w:ascii="Consolas" w:hAnsi="Consolas"/>
+          <w:color w:val="ABB2BF"/>
+          <w:sz w:val="21"/>
+          <w:szCs w:val="21"/>
+        </w:rPr>
+        <w:t>(</w:t>
+      </w:r>
+      <w:r>
+        <w:rPr>
+          <w:rFonts w:ascii="Consolas" w:hAnsi="Consolas"/>
+          <w:color w:val="89CA78"/>
+          <w:sz w:val="21"/>
+          <w:szCs w:val="21"/>
+        </w:rPr>
+        <w:t>'id_kegiatan</w:t>
+      </w:r>
+      <w:proofErr w:type="gramStart"/>
+      <w:r>
+        <w:rPr>
+          <w:rFonts w:ascii="Consolas" w:hAnsi="Consolas"/>
+          <w:color w:val="89CA78"/>
+          <w:sz w:val="21"/>
+          <w:szCs w:val="21"/>
+        </w:rPr>
+        <w:t>'</w:t>
+      </w:r>
+      <w:r>
+        <w:rPr>
+          <w:rFonts w:ascii="Consolas" w:hAnsi="Consolas"/>
+          <w:color w:val="ABB2BF"/>
+          <w:sz w:val="21"/>
+          <w:szCs w:val="21"/>
+        </w:rPr>
+        <w:t>,</w:t>
+      </w:r>
+      <w:r>
+        <w:rPr>
+          <w:rFonts w:ascii="Consolas" w:hAnsi="Consolas"/>
+          <w:color w:val="EF596F"/>
+          <w:sz w:val="21"/>
+          <w:szCs w:val="21"/>
+        </w:rPr>
+        <w:t>$</w:t>
+      </w:r>
+      <w:proofErr w:type="gramEnd"/>
+      <w:r>
+        <w:rPr>
+          <w:rFonts w:ascii="Consolas" w:hAnsi="Consolas"/>
+          <w:color w:val="EF596F"/>
+          <w:sz w:val="21"/>
+          <w:szCs w:val="21"/>
+        </w:rPr>
+        <w:t>id</w:t>
+      </w:r>
+      <w:r>
+        <w:rPr>
+          <w:rFonts w:ascii="Consolas" w:hAnsi="Consolas"/>
+          <w:color w:val="ABB2BF"/>
+          <w:sz w:val="21"/>
+          <w:szCs w:val="21"/>
+        </w:rPr>
+        <w:t>);</w:t>
+      </w:r>
+    </w:p>
+    <w:p>
+      <w:pPr>
+        <w:shd w:val="clear" w:color="auto" w:fill="282C34"/>
+        <w:spacing w:line="285" w:lineRule="atLeast"/>
+        <w:rPr>
+          <w:rFonts w:ascii="Consolas" w:hAnsi="Consolas"/>
+          <w:color w:val="ABB2BF"/>
+          <w:sz w:val="21"/>
+          <w:szCs w:val="21"/>
+        </w:rPr>
+      </w:pPr>
+      <w:r>
+        <w:rPr>
+          <w:rFonts w:ascii="Consolas" w:hAnsi="Consolas"/>
+          <w:color w:val="ABB2BF"/>
+          <w:sz w:val="21"/>
+          <w:szCs w:val="21"/>
+        </w:rPr>
+        <w:t>        </w:t>
+      </w:r>
+      <w:r>
+        <w:rPr>
+          <w:rFonts w:ascii="Consolas" w:hAnsi="Consolas"/>
+          <w:color w:val="EF596F"/>
+          <w:sz w:val="21"/>
+          <w:szCs w:val="21"/>
+        </w:rPr>
+        <w:t>$query</w:t>
+      </w:r>
+      <w:r>
+        <w:rPr>
+          <w:rFonts w:ascii="Consolas" w:hAnsi="Consolas"/>
+          <w:color w:val="ABB2BF"/>
+          <w:sz w:val="21"/>
+          <w:szCs w:val="21"/>
+        </w:rPr>
+        <w:t> </w:t>
+      </w:r>
+      <w:r>
+        <w:rPr>
+          <w:rFonts w:ascii="Consolas" w:hAnsi="Consolas"/>
+          <w:color w:val="2BBAC5"/>
+          <w:sz w:val="21"/>
+          <w:szCs w:val="21"/>
+        </w:rPr>
+        <w:t>=</w:t>
+      </w:r>
+      <w:r>
+        <w:rPr>
+          <w:rFonts w:ascii="Consolas" w:hAnsi="Consolas"/>
+          <w:color w:val="ABB2BF"/>
+          <w:sz w:val="21"/>
+          <w:szCs w:val="21"/>
+        </w:rPr>
+        <w:t> </w:t>
+      </w:r>
+      <w:r>
+        <w:rPr>
+          <w:rFonts w:ascii="Consolas" w:hAnsi="Consolas"/>
+          <w:color w:val="E5C07B"/>
+          <w:sz w:val="21"/>
+          <w:szCs w:val="21"/>
+        </w:rPr>
+        <w:t>$this</w:t>
+      </w:r>
+      <w:r>
+        <w:rPr>
+          <w:rFonts w:ascii="Consolas" w:hAnsi="Consolas"/>
+          <w:color w:val="ABB2BF"/>
+          <w:sz w:val="21"/>
+          <w:szCs w:val="21"/>
+        </w:rPr>
+        <w:t>-&gt;</w:t>
+      </w:r>
+      <w:r>
+        <w:rPr>
+          <w:rFonts w:ascii="Consolas" w:hAnsi="Consolas"/>
+          <w:color w:val="EF596F"/>
+          <w:sz w:val="21"/>
+          <w:szCs w:val="21"/>
+        </w:rPr>
+        <w:t>db</w:t>
+      </w:r>
+      <w:r>
+        <w:rPr>
+          <w:rFonts w:ascii="Consolas" w:hAnsi="Consolas"/>
+          <w:color w:val="ABB2BF"/>
+          <w:sz w:val="21"/>
+          <w:szCs w:val="21"/>
+        </w:rPr>
+        <w:t>-&gt;</w:t>
+      </w:r>
+      <w:r>
+        <w:rPr>
+          <w:rFonts w:ascii="Consolas" w:hAnsi="Consolas"/>
+          <w:color w:val="61AFEF"/>
+          <w:sz w:val="21"/>
+          <w:szCs w:val="21"/>
+        </w:rPr>
+        <w:t>delete</w:t>
+      </w:r>
+      <w:r>
+        <w:rPr>
+          <w:rFonts w:ascii="Consolas" w:hAnsi="Consolas"/>
+          <w:color w:val="ABB2BF"/>
+          <w:sz w:val="21"/>
+          <w:szCs w:val="21"/>
+        </w:rPr>
+        <w:t>(</w:t>
+      </w:r>
+      <w:r>
+        <w:rPr>
+          <w:rFonts w:ascii="Consolas" w:hAnsi="Consolas"/>
+          <w:color w:val="89CA78"/>
+          <w:sz w:val="21"/>
+          <w:szCs w:val="21"/>
+        </w:rPr>
+        <w:t>'t_kegiatan'</w:t>
+      </w:r>
+      <w:r>
+        <w:rPr>
+          <w:rFonts w:ascii="Consolas" w:hAnsi="Consolas"/>
+          <w:color w:val="ABB2BF"/>
+          <w:sz w:val="21"/>
+          <w:szCs w:val="21"/>
+        </w:rPr>
+        <w:t>);</w:t>
+      </w:r>
+    </w:p>
+    <w:p>
+      <w:pPr>
+        <w:shd w:val="clear" w:color="auto" w:fill="282C34"/>
+        <w:spacing w:line="285" w:lineRule="atLeast"/>
+        <w:rPr>
+          <w:rFonts w:ascii="Consolas" w:hAnsi="Consolas"/>
+          <w:color w:val="ABB2BF"/>
+          <w:sz w:val="21"/>
+          <w:szCs w:val="21"/>
+        </w:rPr>
+      </w:pPr>
+      <w:r>
+        <w:rPr>
+          <w:rFonts w:ascii="Consolas" w:hAnsi="Consolas"/>
+          <w:color w:val="ABB2BF"/>
+          <w:sz w:val="21"/>
+          <w:szCs w:val="21"/>
+        </w:rPr>
+        <w:t>        </w:t>
+      </w:r>
+      <w:r>
+        <w:rPr>
+          <w:rFonts w:ascii="Consolas" w:hAnsi="Consolas"/>
+          <w:color w:val="D55FDE"/>
+          <w:sz w:val="21"/>
+          <w:szCs w:val="21"/>
+        </w:rPr>
+        <w:t>return</w:t>
+      </w:r>
+      <w:r>
+        <w:rPr>
+          <w:rFonts w:ascii="Consolas" w:hAnsi="Consolas"/>
+          <w:color w:val="ABB2BF"/>
+          <w:sz w:val="21"/>
+          <w:szCs w:val="21"/>
+        </w:rPr>
+        <w:t> </w:t>
+      </w:r>
+      <w:r>
+        <w:rPr>
+          <w:rFonts w:ascii="Consolas" w:hAnsi="Consolas"/>
+          <w:color w:val="EF596F"/>
+          <w:sz w:val="21"/>
+          <w:szCs w:val="21"/>
+        </w:rPr>
+        <w:t>$query</w:t>
+      </w:r>
+      <w:r>
+        <w:rPr>
+          <w:rFonts w:ascii="Consolas" w:hAnsi="Consolas"/>
+          <w:color w:val="ABB2BF"/>
+          <w:sz w:val="21"/>
+          <w:szCs w:val="21"/>
+        </w:rPr>
+        <w:t>;</w:t>
+      </w:r>
+    </w:p>
+    <w:p>
+      <w:pPr>
+        <w:shd w:val="clear" w:color="auto" w:fill="282C34"/>
+        <w:spacing w:line="285" w:lineRule="atLeast"/>
+        <w:rPr>
+          <w:rFonts w:ascii="Consolas" w:hAnsi="Consolas"/>
+          <w:color w:val="ABB2BF"/>
+          <w:sz w:val="21"/>
+          <w:szCs w:val="21"/>
+        </w:rPr>
+      </w:pPr>
+      <w:r>
+        <w:rPr>
+          <w:rFonts w:ascii="Consolas" w:hAnsi="Consolas"/>
+          <w:color w:val="ABB2BF"/>
+          <w:sz w:val="21"/>
+          <w:szCs w:val="21"/>
+        </w:rPr>
+        <w:t>    }</w:t>
+      </w:r>
+    </w:p>
+    <w:p>
+      <w:pPr>
+        <w:ind w:left="567"/>
+        <w:rPr>
+          <w:sz w:val="24"/>
+        </w:rPr>
+      </w:pPr>
     </w:p>
     <w:p/>
     <w:sectPr>

--- a/UNIKOM_260_265_10. BAB III Pembahasan.docx
+++ b/UNIKOM_260_265_10. BAB III Pembahasan.docx
@@ -49575,8 +49575,6 @@
           <w:sz w:val="24"/>
         </w:rPr>
       </w:pPr>
-      <w:bookmarkStart w:id="62" w:name="_GoBack"/>
-      <w:bookmarkEnd w:id="62"/>
       <w:proofErr w:type="gramStart"/>
       <w:r>
         <w:rPr>
@@ -51751,6 +51749,248 @@
         </w:rPr>
       </w:pPr>
     </w:p>
+    <w:p>
+      <w:pPr>
+        <w:pStyle w:val="Heading2"/>
+        <w:numPr>
+          <w:ilvl w:val="0"/>
+          <w:numId w:val="0"/>
+        </w:numPr>
+        <w:ind w:left="576" w:hanging="576"/>
+        <w:rPr>
+          <w:lang w:val="id-ID"/>
+        </w:rPr>
+      </w:pPr>
+      <w:bookmarkStart w:id="62" w:name="_Toc24686869"/>
+      <w:r>
+        <w:rPr>
+          <w:lang w:val="id-ID"/>
+        </w:rPr>
+        <w:t>Perancangan Data</w:t>
+      </w:r>
+      <w:bookmarkEnd w:id="62"/>
+    </w:p>
+    <w:p>
+      <w:pPr>
+        <w:ind w:left="567"/>
+        <w:rPr>
+          <w:lang w:val="id-ID"/>
+        </w:rPr>
+      </w:pPr>
+      <w:r>
+        <w:rPr>
+          <w:lang w:val="id-ID"/>
+        </w:rPr>
+        <w:t>Berikut ini merupakan tabel perancangan data :</w:t>
+      </w:r>
+    </w:p>
+    <w:p>
+      <w:pPr>
+        <w:ind w:left="567"/>
+        <w:rPr>
+          <w:lang w:val="id-ID"/>
+        </w:rPr>
+      </w:pPr>
+    </w:p>
+    <w:p>
+      <w:pPr>
+        <w:ind w:left="567"/>
+      </w:pPr>
+      <w:r>
+        <w:rPr>
+          <w:noProof/>
+          <w:lang w:val="id-ID"/>
+        </w:rPr>
+        <w:drawing>
+          <wp:anchor distT="0" distB="0" distL="114300" distR="114300" simplePos="0" relativeHeight="251659264" behindDoc="1" locked="0" layoutInCell="1" allowOverlap="1" wp14:anchorId="6333A740" wp14:editId="4FA43EDB">
+            <wp:simplePos x="0" y="0"/>
+            <wp:positionH relativeFrom="column">
+              <wp:posOffset>-232775</wp:posOffset>
+            </wp:positionH>
+            <wp:positionV relativeFrom="paragraph">
+              <wp:posOffset>144487</wp:posOffset>
+            </wp:positionV>
+            <wp:extent cx="5635648" cy="1899138"/>
+            <wp:effectExtent l="0" t="0" r="3175" b="6350"/>
+            <wp:wrapNone/>
+            <wp:docPr id="4" name="Picture 4"/>
+            <wp:cNvGraphicFramePr>
+              <a:graphicFrameLocks xmlns:a="http://schemas.openxmlformats.org/drawingml/2006/main" noChangeAspect="1"/>
+            </wp:cNvGraphicFramePr>
+            <a:graphic xmlns:a="http://schemas.openxmlformats.org/drawingml/2006/main">
+              <a:graphicData uri="http://schemas.openxmlformats.org/drawingml/2006/picture">
+                <pic:pic xmlns:pic="http://schemas.openxmlformats.org/drawingml/2006/picture">
+                  <pic:nvPicPr>
+                    <pic:cNvPr id="4" name="user.PNG"/>
+                    <pic:cNvPicPr/>
+                  </pic:nvPicPr>
+                  <pic:blipFill>
+                    <a:blip r:embed="rId10">
+                      <a:extLst>
+                        <a:ext uri="{28A0092B-C50C-407E-A947-70E740481C1C}">
+                          <a14:useLocalDpi xmlns:a14="http://schemas.microsoft.com/office/drawing/2010/main" val="0"/>
+                        </a:ext>
+                      </a:extLst>
+                    </a:blip>
+                    <a:stretch>
+                      <a:fillRect/>
+                    </a:stretch>
+                  </pic:blipFill>
+                  <pic:spPr>
+                    <a:xfrm>
+                      <a:off x="0" y="0"/>
+                      <a:ext cx="5699940" cy="1920804"/>
+                    </a:xfrm>
+                    <a:prstGeom prst="rect">
+                      <a:avLst/>
+                    </a:prstGeom>
+                  </pic:spPr>
+                </pic:pic>
+              </a:graphicData>
+            </a:graphic>
+            <wp14:sizeRelH relativeFrom="page">
+              <wp14:pctWidth>0</wp14:pctWidth>
+            </wp14:sizeRelH>
+            <wp14:sizeRelV relativeFrom="page">
+              <wp14:pctHeight>0</wp14:pctHeight>
+            </wp14:sizeRelV>
+          </wp:anchor>
+        </w:drawing>
+      </w:r>
+      <w:r>
+        <w:t>Tabel User</w:t>
+      </w:r>
+    </w:p>
+    <w:p>
+      <w:pPr>
+        <w:ind w:left="567"/>
+      </w:pPr>
+    </w:p>
+    <w:p>
+      <w:pPr>
+        <w:ind w:left="567"/>
+        <w:rPr>
+          <w:lang w:val="id-ID"/>
+        </w:rPr>
+      </w:pPr>
+    </w:p>
+    <w:p>
+      <w:pPr>
+        <w:rPr>
+          <w:lang w:val="id-ID"/>
+        </w:rPr>
+      </w:pPr>
+    </w:p>
+    <w:p>
+      <w:pPr>
+        <w:rPr>
+          <w:lang w:val="id-ID"/>
+        </w:rPr>
+      </w:pPr>
+    </w:p>
+    <w:p>
+      <w:pPr>
+        <w:rPr>
+          <w:lang w:val="id-ID"/>
+        </w:rPr>
+      </w:pPr>
+    </w:p>
+    <w:p>
+      <w:pPr>
+        <w:rPr>
+          <w:lang w:val="id-ID"/>
+        </w:rPr>
+      </w:pPr>
+    </w:p>
+    <w:p>
+      <w:pPr>
+        <w:rPr>
+          <w:lang w:val="id-ID"/>
+        </w:rPr>
+      </w:pPr>
+    </w:p>
+    <w:p>
+      <w:pPr>
+        <w:rPr>
+          <w:lang w:val="id-ID"/>
+        </w:rPr>
+      </w:pPr>
+      <w:bookmarkStart w:id="63" w:name="_GoBack"/>
+      <w:bookmarkEnd w:id="63"/>
+    </w:p>
+    <w:p>
+      <w:pPr>
+        <w:rPr>
+          <w:lang w:val="id-ID"/>
+        </w:rPr>
+      </w:pPr>
+    </w:p>
+    <w:p>
+      <w:r>
+        <w:rPr>
+          <w:noProof/>
+        </w:rPr>
+        <w:drawing>
+          <wp:anchor distT="0" distB="0" distL="114300" distR="114300" simplePos="0" relativeHeight="251660288" behindDoc="1" locked="0" layoutInCell="1" allowOverlap="1" wp14:anchorId="6B0C3405" wp14:editId="4E348333">
+            <wp:simplePos x="0" y="0"/>
+            <wp:positionH relativeFrom="column">
+              <wp:posOffset>-174088</wp:posOffset>
+            </wp:positionH>
+            <wp:positionV relativeFrom="paragraph">
+              <wp:posOffset>149029</wp:posOffset>
+            </wp:positionV>
+            <wp:extent cx="5441950" cy="1749669"/>
+            <wp:effectExtent l="0" t="0" r="6350" b="3175"/>
+            <wp:wrapNone/>
+            <wp:docPr id="5" name="Picture 5"/>
+            <wp:cNvGraphicFramePr>
+              <a:graphicFrameLocks xmlns:a="http://schemas.openxmlformats.org/drawingml/2006/main" noChangeAspect="1"/>
+            </wp:cNvGraphicFramePr>
+            <a:graphic xmlns:a="http://schemas.openxmlformats.org/drawingml/2006/main">
+              <a:graphicData uri="http://schemas.openxmlformats.org/drawingml/2006/picture">
+                <pic:pic xmlns:pic="http://schemas.openxmlformats.org/drawingml/2006/picture">
+                  <pic:nvPicPr>
+                    <pic:cNvPr id="5" name="kegiatan.PNG"/>
+                    <pic:cNvPicPr/>
+                  </pic:nvPicPr>
+                  <pic:blipFill>
+                    <a:blip r:embed="rId11">
+                      <a:extLst>
+                        <a:ext uri="{28A0092B-C50C-407E-A947-70E740481C1C}">
+                          <a14:useLocalDpi xmlns:a14="http://schemas.microsoft.com/office/drawing/2010/main" val="0"/>
+                        </a:ext>
+                      </a:extLst>
+                    </a:blip>
+                    <a:stretch>
+                      <a:fillRect/>
+                    </a:stretch>
+                  </pic:blipFill>
+                  <pic:spPr>
+                    <a:xfrm>
+                      <a:off x="0" y="0"/>
+                      <a:ext cx="5488598" cy="1764667"/>
+                    </a:xfrm>
+                    <a:prstGeom prst="rect">
+                      <a:avLst/>
+                    </a:prstGeom>
+                  </pic:spPr>
+                </pic:pic>
+              </a:graphicData>
+            </a:graphic>
+            <wp14:sizeRelH relativeFrom="page">
+              <wp14:pctWidth>0</wp14:pctWidth>
+            </wp14:sizeRelH>
+            <wp14:sizeRelV relativeFrom="page">
+              <wp14:pctHeight>0</wp14:pctHeight>
+            </wp14:sizeRelV>
+          </wp:anchor>
+        </w:drawing>
+      </w:r>
+      <w:r>
+        <w:t xml:space="preserve">            Tabel Kegiatan</w:t>
+      </w:r>
+    </w:p>
+    <w:p/>
     <w:p/>
     <w:sectPr>
       <w:pgSz w:w="12240" w:h="15840"/>

--- a/UNIKOM_260_265_10. BAB III Pembahasan.docx
+++ b/UNIKOM_260_265_10. BAB III Pembahasan.docx
@@ -57,41 +57,102 @@
     </w:p>
     <w:p>
       <w:pPr>
-        <w:pStyle w:val="Heading1"/>
-        <w:numPr>
-          <w:ilvl w:val="0"/>
-          <w:numId w:val="0"/>
-        </w:numPr>
-        <w:rPr>
-          <w:rFonts w:ascii="Times New Roman" w:hAnsi="Times New Roman"/>
-          <w:lang w:val="id-ID"/>
-        </w:rPr>
-      </w:pPr>
-      <w:r>
-        <w:rPr>
-          <w:rFonts w:ascii="Times New Roman" w:hAnsi="Times New Roman"/>
-        </w:rPr>
-        <w:t>KEBUTUHAN PERANGKAT LUNAK</w:t>
+        <w:pStyle w:val="Default"/>
+        <w:rPr>
+          <w:sz w:val="23"/>
+          <w:szCs w:val="23"/>
+        </w:rPr>
+      </w:pPr>
+      <w:r>
+        <w:rPr>
+          <w:b/>
+          <w:bCs/>
+          <w:sz w:val="23"/>
+          <w:szCs w:val="23"/>
+        </w:rPr>
+        <w:t xml:space="preserve">Analisis Sistem </w:t>
       </w:r>
     </w:p>
     <w:p>
       <w:pPr>
-        <w:spacing w:line="360" w:lineRule="auto"/>
-        <w:ind w:firstLine="426"/>
+        <w:pStyle w:val="Default"/>
+        <w:ind w:firstLine="720"/>
         <w:jc w:val="both"/>
         <w:rPr>
-          <w:rFonts w:ascii="Times New Roman" w:hAnsi="Times New Roman" w:cs="Times New Roman"/>
-          <w:sz w:val="24"/>
-          <w:szCs w:val="24"/>
-        </w:rPr>
-      </w:pPr>
-      <w:r>
-        <w:rPr>
-          <w:rFonts w:ascii="Times New Roman" w:hAnsi="Times New Roman" w:cs="Times New Roman"/>
-          <w:sz w:val="24"/>
-          <w:szCs w:val="24"/>
-        </w:rPr>
-        <w:t>Dalam pembuatan perangkat lunak pastinya diperlukan kebutuhan yang akan digunakan dalam pembangunan perangkat lunak itu sendiri, dan disini akan dibahas kebutuhan-kebutuhan yang akan digunakan dalam pembangunan perangkat lunak.</w:t>
+          <w:sz w:val="23"/>
+          <w:szCs w:val="23"/>
+        </w:rPr>
+      </w:pPr>
+      <w:r>
+        <w:rPr>
+          <w:sz w:val="23"/>
+          <w:szCs w:val="23"/>
+        </w:rPr>
+        <w:t>Analisis sistem (</w:t>
+      </w:r>
+      <w:r>
+        <w:rPr>
+          <w:i/>
+          <w:iCs/>
+          <w:sz w:val="23"/>
+          <w:szCs w:val="23"/>
+        </w:rPr>
+        <w:t>System Analysis</w:t>
+      </w:r>
+      <w:r>
+        <w:rPr>
+          <w:sz w:val="23"/>
+          <w:szCs w:val="23"/>
+        </w:rPr>
+        <w:t xml:space="preserve">) adalah bagian pengidentifikasian dari suatu sistem guna untuk mengevaluasi permasalahan-permasalahan yang terjadi pada sistem sebelumnya, sehingga dapat diusulkan gagasan perbaikan-perbaikannya. </w:t>
+      </w:r>
+    </w:p>
+    <w:p>
+      <w:pPr>
+        <w:pStyle w:val="Default"/>
+        <w:rPr>
+          <w:sz w:val="23"/>
+          <w:szCs w:val="23"/>
+        </w:rPr>
+      </w:pPr>
+    </w:p>
+    <w:p>
+      <w:pPr>
+        <w:pStyle w:val="Default"/>
+        <w:rPr>
+          <w:b/>
+          <w:bCs/>
+          <w:sz w:val="23"/>
+          <w:szCs w:val="23"/>
+        </w:rPr>
+      </w:pPr>
+      <w:r>
+        <w:rPr>
+          <w:b/>
+          <w:bCs/>
+          <w:sz w:val="23"/>
+          <w:szCs w:val="23"/>
+        </w:rPr>
+        <w:t xml:space="preserve">Analisis Masalah </w:t>
+      </w:r>
+    </w:p>
+    <w:p>
+      <w:pPr>
+        <w:pStyle w:val="Default"/>
+        <w:ind w:firstLine="720"/>
+        <w:jc w:val="both"/>
+        <w:rPr>
+          <w:sz w:val="23"/>
+          <w:szCs w:val="23"/>
+        </w:rPr>
+      </w:pPr>
+      <w:bookmarkStart w:id="0" w:name="_GoBack"/>
+      <w:r>
+        <w:rPr>
+          <w:sz w:val="23"/>
+          <w:szCs w:val="23"/>
+        </w:rPr>
+        <w:t>Setelah melakukan pengamatan pada sistem yang sedang berjalan, diketahui bahwa sistem pengelolaan pemberitahuan di BAPPEDA sudah mengunakan sistem komputerisasi, yaitu adanya aplikasi SMS Gateway untuk memberitahukan informasi rapat ke pegawai BAPPEDA. Namun aplikasi yang berjalan saat ini kurang efektif dikarenakan untuk mengirimkan pemberitahuan rapat ke satu pegawai dikenakan biaya pulsa yang tak sedikit, jika pulsa tidak mencukupi maka informasi tidak akan tersampaikan kepada sebagian pegawai BAPPEDA, hal tersebut yang biasa terjadi di BAPPEDA. Sehinga memerlukan penanganan khusus, dengan melakukan Re-Engeneering dari aplikasi yg sudah berjalan saat ini ke aplikasi yng bisa mengatasi pengeluaran biaya pulsa berlebih.</w:t>
       </w:r>
     </w:p>
     <w:p>
@@ -105,16 +166,17 @@
           <w:rFonts w:ascii="Times New Roman" w:hAnsi="Times New Roman"/>
         </w:rPr>
       </w:pPr>
-      <w:bookmarkStart w:id="0" w:name="_Toc533092075"/>
-      <w:bookmarkStart w:id="1" w:name="_Toc25340314"/>
+      <w:bookmarkStart w:id="1" w:name="_Toc533092075"/>
+      <w:bookmarkStart w:id="2" w:name="_Toc25340314"/>
+      <w:bookmarkEnd w:id="0"/>
       <w:r>
         <w:rPr>
           <w:rFonts w:ascii="Times New Roman" w:hAnsi="Times New Roman"/>
         </w:rPr>
         <w:t>Analisis Sistem Berjalan</w:t>
       </w:r>
-      <w:bookmarkEnd w:id="0"/>
       <w:bookmarkEnd w:id="1"/>
+      <w:bookmarkEnd w:id="2"/>
     </w:p>
     <w:p>
       <w:pPr>
@@ -272,16 +334,16 @@
           <w:rFonts w:ascii="Times New Roman" w:hAnsi="Times New Roman"/>
         </w:rPr>
       </w:pPr>
-      <w:bookmarkStart w:id="2" w:name="_Toc533092076"/>
-      <w:bookmarkStart w:id="3" w:name="_Toc25340315"/>
+      <w:bookmarkStart w:id="3" w:name="_Toc533092076"/>
+      <w:bookmarkStart w:id="4" w:name="_Toc25340315"/>
       <w:r>
         <w:rPr>
           <w:rFonts w:ascii="Times New Roman" w:hAnsi="Times New Roman"/>
         </w:rPr>
         <w:t>Analisis Arsitektur Sistem</w:t>
       </w:r>
-      <w:bookmarkEnd w:id="2"/>
       <w:bookmarkEnd w:id="3"/>
+      <w:bookmarkEnd w:id="4"/>
     </w:p>
     <w:p>
       <w:pPr>
@@ -325,7 +387,6 @@
           <w:rFonts w:ascii="Times New Roman" w:hAnsi="Times New Roman" w:cs="Times New Roman"/>
           <w:noProof/>
         </w:rPr>
-        <w:lastRenderedPageBreak/>
         <w:drawing>
           <wp:inline distT="0" distB="0" distL="0" distR="0" wp14:anchorId="2764D12E" wp14:editId="61B9A8C7">
             <wp:extent cx="5040630" cy="2640965"/>
@@ -448,8 +509,8 @@
           <w:lang w:val="id-ID"/>
         </w:rPr>
       </w:pPr>
-      <w:bookmarkStart w:id="4" w:name="_Toc533092077"/>
-      <w:bookmarkStart w:id="5" w:name="_Toc25340316"/>
+      <w:bookmarkStart w:id="5" w:name="_Toc533092077"/>
+      <w:bookmarkStart w:id="6" w:name="_Toc25340316"/>
       <w:r>
         <w:rPr>
           <w:rFonts w:ascii="Times New Roman" w:hAnsi="Times New Roman"/>
@@ -457,8 +518,8 @@
         </w:rPr>
         <w:t>Spesifikasi Kebutuhan Perangkat Lunak</w:t>
       </w:r>
-      <w:bookmarkEnd w:id="4"/>
       <w:bookmarkEnd w:id="5"/>
+      <w:bookmarkEnd w:id="6"/>
       <w:r>
         <w:rPr>
           <w:rFonts w:ascii="Times New Roman" w:hAnsi="Times New Roman"/>
@@ -496,22 +557,22 @@
           <w:rFonts w:ascii="Times New Roman" w:hAnsi="Times New Roman"/>
         </w:rPr>
       </w:pPr>
-      <w:bookmarkStart w:id="6" w:name="_Toc533092078"/>
+      <w:bookmarkStart w:id="7" w:name="_Toc533092078"/>
       <w:r>
         <w:rPr>
           <w:rFonts w:ascii="Times New Roman" w:hAnsi="Times New Roman"/>
         </w:rPr>
         <w:t xml:space="preserve"> </w:t>
       </w:r>
-      <w:bookmarkStart w:id="7" w:name="_Toc25340317"/>
+      <w:bookmarkStart w:id="8" w:name="_Toc25340317"/>
       <w:r>
         <w:rPr>
           <w:rFonts w:ascii="Times New Roman" w:hAnsi="Times New Roman"/>
         </w:rPr>
         <w:t>Kebutuhan Fungsional</w:t>
       </w:r>
-      <w:bookmarkEnd w:id="6"/>
       <w:bookmarkEnd w:id="7"/>
+      <w:bookmarkEnd w:id="8"/>
     </w:p>
     <w:p>
       <w:pPr>
@@ -521,7 +582,7 @@
           <w:lang w:val="id-ID"/>
         </w:rPr>
       </w:pPr>
-      <w:bookmarkStart w:id="8" w:name="_Hlk536739996"/>
+      <w:bookmarkStart w:id="9" w:name="_Hlk536739996"/>
       <w:r>
         <w:rPr>
           <w:rFonts w:ascii="Times New Roman" w:hAnsi="Times New Roman" w:cs="Times New Roman"/>
@@ -529,7 +590,7 @@
         </w:rPr>
         <w:t>Berikut ini merupakan tabel kebutuhan fungsional</w:t>
       </w:r>
-      <w:bookmarkEnd w:id="8"/>
+      <w:bookmarkEnd w:id="9"/>
       <w:r>
         <w:rPr>
           <w:rFonts w:ascii="Times New Roman" w:hAnsi="Times New Roman" w:cs="Times New Roman"/>
@@ -626,6 +687,7 @@
           </w:tcPr>
           <w:p>
             <w:r>
+              <w:lastRenderedPageBreak/>
               <w:t>SRS-F-003</w:t>
             </w:r>
           </w:p>
@@ -660,16 +722,16 @@
           <w:rFonts w:ascii="Times New Roman" w:hAnsi="Times New Roman"/>
         </w:rPr>
       </w:pPr>
-      <w:bookmarkStart w:id="9" w:name="_Toc533092079"/>
-      <w:bookmarkStart w:id="10" w:name="_Toc25340318"/>
+      <w:bookmarkStart w:id="10" w:name="_Toc533092079"/>
+      <w:bookmarkStart w:id="11" w:name="_Toc25340318"/>
       <w:r>
         <w:rPr>
           <w:rFonts w:ascii="Times New Roman" w:hAnsi="Times New Roman"/>
         </w:rPr>
         <w:t>Kebutuhan Non Fungsional</w:t>
       </w:r>
-      <w:bookmarkEnd w:id="9"/>
       <w:bookmarkEnd w:id="10"/>
+      <w:bookmarkEnd w:id="11"/>
     </w:p>
     <w:p>
       <w:pPr>
@@ -965,16 +1027,16 @@
           <w:rFonts w:ascii="Times New Roman" w:hAnsi="Times New Roman"/>
         </w:rPr>
       </w:pPr>
-      <w:bookmarkStart w:id="11" w:name="_Toc533092080"/>
-      <w:bookmarkStart w:id="12" w:name="_Toc25340319"/>
+      <w:bookmarkStart w:id="12" w:name="_Toc533092080"/>
+      <w:bookmarkStart w:id="13" w:name="_Toc25340319"/>
       <w:r>
         <w:rPr>
           <w:rFonts w:ascii="Times New Roman" w:hAnsi="Times New Roman"/>
         </w:rPr>
         <w:t>Analisis Kebutuhan Nonfungsional</w:t>
       </w:r>
-      <w:bookmarkEnd w:id="11"/>
       <w:bookmarkEnd w:id="12"/>
+      <w:bookmarkEnd w:id="13"/>
     </w:p>
     <w:p>
       <w:pPr>
@@ -1013,14 +1075,13 @@
           <w:ilvl w:val="0"/>
           <w:numId w:val="0"/>
         </w:numPr>
-        <w:ind w:left="4500" w:hanging="3780"/>
         <w:rPr>
           <w:rFonts w:ascii="Times New Roman" w:hAnsi="Times New Roman"/>
           <w:lang w:val="id-ID"/>
         </w:rPr>
       </w:pPr>
-      <w:bookmarkStart w:id="13" w:name="_Toc533092081"/>
-      <w:bookmarkStart w:id="14" w:name="_Toc25340320"/>
+      <w:bookmarkStart w:id="14" w:name="_Toc533092081"/>
+      <w:bookmarkStart w:id="15" w:name="_Toc25340320"/>
       <w:r>
         <w:rPr>
           <w:rFonts w:ascii="Times New Roman" w:hAnsi="Times New Roman"/>
@@ -1028,8 +1089,8 @@
         </w:rPr>
         <w:t>Analisis Kebutuhan Perangkat Lunak</w:t>
       </w:r>
-      <w:bookmarkEnd w:id="13"/>
       <w:bookmarkEnd w:id="14"/>
+      <w:bookmarkEnd w:id="15"/>
     </w:p>
     <w:p>
       <w:pPr>
@@ -1834,8 +1895,8 @@
           <w:lang w:val="id-ID"/>
         </w:rPr>
       </w:pPr>
-      <w:bookmarkStart w:id="15" w:name="_Toc533092082"/>
-      <w:bookmarkStart w:id="16" w:name="_Toc25340321"/>
+      <w:bookmarkStart w:id="16" w:name="_Toc533092082"/>
+      <w:bookmarkStart w:id="17" w:name="_Toc25340321"/>
       <w:r>
         <w:rPr>
           <w:rFonts w:ascii="Times New Roman" w:hAnsi="Times New Roman"/>
@@ -1843,8 +1904,8 @@
         </w:rPr>
         <w:t>Analisis Kebutuhan Perangkat Keras</w:t>
       </w:r>
-      <w:bookmarkEnd w:id="15"/>
       <w:bookmarkEnd w:id="16"/>
+      <w:bookmarkEnd w:id="17"/>
     </w:p>
     <w:p>
       <w:pPr>
@@ -2021,6 +2082,7 @@
           <w:sz w:val="24"/>
           <w:lang w:val="id-ID"/>
         </w:rPr>
+        <w:lastRenderedPageBreak/>
         <w:t xml:space="preserve">Fakta perangkat </w:t>
       </w:r>
       <w:r>
@@ -2058,7 +2120,6 @@
           <w:b/>
           <w:sz w:val="24"/>
         </w:rPr>
-        <w:lastRenderedPageBreak/>
         <w:t>Android</w:t>
       </w:r>
     </w:p>
@@ -2689,6 +2750,7 @@
           <w:sz w:val="24"/>
           <w:szCs w:val="24"/>
         </w:rPr>
+        <w:lastRenderedPageBreak/>
         <w:t>Procesor</w:t>
       </w:r>
       <w:r>
@@ -2718,7 +2780,6 @@
           <w:sz w:val="24"/>
           <w:szCs w:val="24"/>
         </w:rPr>
-        <w:lastRenderedPageBreak/>
         <w:t>Ram</w:t>
       </w:r>
       <w:r>
@@ -2919,8 +2980,8 @@
           <w:lang w:val="id-ID"/>
         </w:rPr>
       </w:pPr>
-      <w:bookmarkStart w:id="17" w:name="_Toc533092083"/>
-      <w:bookmarkStart w:id="18" w:name="_Toc25340322"/>
+      <w:bookmarkStart w:id="18" w:name="_Toc533092083"/>
+      <w:bookmarkStart w:id="19" w:name="_Toc25340322"/>
       <w:r>
         <w:rPr>
           <w:rFonts w:ascii="Times New Roman" w:hAnsi="Times New Roman"/>
@@ -2928,8 +2989,8 @@
         </w:rPr>
         <w:t>Analisis Kebutuhan Perangkat Pikir</w:t>
       </w:r>
-      <w:bookmarkEnd w:id="17"/>
       <w:bookmarkEnd w:id="18"/>
+      <w:bookmarkEnd w:id="19"/>
     </w:p>
     <w:p>
       <w:pPr>
@@ -3389,6 +3450,7 @@
         <w:rPr>
           <w:b/>
         </w:rPr>
+        <w:lastRenderedPageBreak/>
         <w:t>Fakta Perangkat Pikir</w:t>
       </w:r>
     </w:p>
@@ -3406,7 +3468,6 @@
         <w:rPr>
           <w:lang w:val="id-ID"/>
         </w:rPr>
-        <w:lastRenderedPageBreak/>
         <w:t>Berikut ini merupakan tabel fakta perangkat pikir</w:t>
       </w:r>
     </w:p>
@@ -3612,7 +3673,7 @@
           <w:lang w:val="id-ID"/>
         </w:rPr>
       </w:pPr>
-      <w:bookmarkStart w:id="19" w:name="_Toc533092084"/>
+      <w:bookmarkStart w:id="20" w:name="_Toc533092084"/>
     </w:p>
     <w:p>
       <w:pPr>
@@ -3663,7 +3724,7 @@
           <w:lang w:val="id-ID"/>
         </w:rPr>
       </w:pPr>
-      <w:bookmarkStart w:id="20" w:name="_Toc25340323"/>
+      <w:bookmarkStart w:id="21" w:name="_Toc25340323"/>
       <w:r>
         <w:rPr>
           <w:rFonts w:ascii="Times New Roman" w:hAnsi="Times New Roman"/>
@@ -3671,8 +3732,8 @@
         </w:rPr>
         <w:t>Analisis Kebutuhan Jaringan</w:t>
       </w:r>
-      <w:bookmarkEnd w:id="19"/>
       <w:bookmarkEnd w:id="20"/>
+      <w:bookmarkEnd w:id="21"/>
     </w:p>
     <w:p>
       <w:pPr>
@@ -3949,8 +4010,8 @@
           <w:rFonts w:ascii="Times New Roman" w:hAnsi="Times New Roman"/>
         </w:rPr>
       </w:pPr>
-      <w:bookmarkStart w:id="21" w:name="_Toc533092085"/>
-      <w:bookmarkStart w:id="22" w:name="_Toc25340324"/>
+      <w:bookmarkStart w:id="22" w:name="_Toc533092085"/>
+      <w:bookmarkStart w:id="23" w:name="_Toc25340324"/>
       <w:r>
         <w:rPr>
           <w:rFonts w:ascii="Times New Roman" w:hAnsi="Times New Roman"/>
@@ -3958,8 +4019,8 @@
         <w:lastRenderedPageBreak/>
         <w:t>Analisis Kebutuhan Data</w:t>
       </w:r>
-      <w:bookmarkEnd w:id="21"/>
       <w:bookmarkEnd w:id="22"/>
+      <w:bookmarkEnd w:id="23"/>
     </w:p>
     <w:p>
       <w:pPr>
@@ -3997,9 +4058,9 @@
         </w:rPr>
         <w:t>Berikut adalah analisis data dari pembangunan perangkat lunak ini:</w:t>
       </w:r>
-      <w:bookmarkStart w:id="23" w:name="_Toc396510610"/>
+      <w:bookmarkStart w:id="24" w:name="_Toc396510610"/>
     </w:p>
-    <w:bookmarkEnd w:id="23"/>
+    <w:bookmarkEnd w:id="24"/>
     <w:p>
       <w:pPr>
         <w:pStyle w:val="Caption"/>
@@ -4380,20 +4441,20 @@
           <w:rFonts w:ascii="Times New Roman" w:hAnsi="Times New Roman"/>
         </w:rPr>
       </w:pPr>
-      <w:bookmarkStart w:id="24" w:name="_Toc96752911"/>
-      <w:bookmarkStart w:id="25" w:name="_Toc528308302"/>
-      <w:bookmarkStart w:id="26" w:name="_Toc533092088"/>
-      <w:bookmarkStart w:id="27" w:name="_Toc25340325"/>
+      <w:bookmarkStart w:id="25" w:name="_Toc96752911"/>
+      <w:bookmarkStart w:id="26" w:name="_Toc528308302"/>
+      <w:bookmarkStart w:id="27" w:name="_Toc533092088"/>
+      <w:bookmarkStart w:id="28" w:name="_Toc25340325"/>
       <w:r>
         <w:rPr>
           <w:rFonts w:ascii="Times New Roman" w:hAnsi="Times New Roman"/>
         </w:rPr>
         <w:t>Model Use Case</w:t>
       </w:r>
-      <w:bookmarkEnd w:id="24"/>
       <w:bookmarkEnd w:id="25"/>
       <w:bookmarkEnd w:id="26"/>
       <w:bookmarkEnd w:id="27"/>
+      <w:bookmarkEnd w:id="28"/>
     </w:p>
     <w:p>
       <w:pPr>
@@ -4401,10 +4462,7 @@
         <w:ind w:firstLine="720"/>
         <w:jc w:val="both"/>
         <w:rPr>
-          <w:rFonts w:ascii="Times New Roman" w:hAnsi="Times New Roman" w:cs="Times New Roman"/>
-          <w:sz w:val="24"/>
-          <w:szCs w:val="24"/>
-          <w:lang w:val="id-ID"/>
+          <w:rFonts w:ascii="Times New Roman" w:hAnsi="Times New Roman"/>
         </w:rPr>
       </w:pPr>
       <w:r>
@@ -4452,46 +4510,11 @@
           <w:szCs w:val="24"/>
           <w:lang w:val="id-ID"/>
         </w:rPr>
-        <w:t xml:space="preserve"> keseluruhan, definisi aktor, definisi </w:t>
-      </w:r>
-      <w:r>
-        <w:rPr>
-          <w:rFonts w:ascii="Times New Roman" w:hAnsi="Times New Roman" w:cs="Times New Roman"/>
-          <w:i/>
-          <w:sz w:val="24"/>
-          <w:szCs w:val="24"/>
-          <w:lang w:val="id-ID"/>
-        </w:rPr>
-        <w:t>usecase</w:t>
-      </w:r>
-      <w:r>
-        <w:rPr>
-          <w:rFonts w:ascii="Times New Roman" w:hAnsi="Times New Roman" w:cs="Times New Roman"/>
-          <w:sz w:val="24"/>
-          <w:szCs w:val="24"/>
-          <w:lang w:val="id-ID"/>
-        </w:rPr>
-        <w:t xml:space="preserve"> dan skenario </w:t>
-      </w:r>
-      <w:r>
-        <w:rPr>
-          <w:rFonts w:ascii="Times New Roman" w:hAnsi="Times New Roman" w:cs="Times New Roman"/>
-          <w:i/>
-          <w:sz w:val="24"/>
-          <w:szCs w:val="24"/>
-          <w:lang w:val="id-ID"/>
-        </w:rPr>
-        <w:t>usecase</w:t>
-      </w:r>
-      <w:r>
-        <w:rPr>
-          <w:rFonts w:ascii="Times New Roman" w:hAnsi="Times New Roman" w:cs="Times New Roman"/>
-          <w:sz w:val="24"/>
-          <w:szCs w:val="24"/>
-          <w:lang w:val="id-ID"/>
-        </w:rPr>
-        <w:t>.</w:t>
-      </w:r>
+        <w:t xml:space="preserve"> </w:t>
+      </w:r>
+      <w:bookmarkStart w:id="29" w:name="_Toc528308303"/>
+      <w:bookmarkStart w:id="30" w:name="_Toc533092089"/>
+      <w:bookmarkStart w:id="31" w:name="_Toc25340326"/>
     </w:p>
     <w:p>
       <w:pPr>
@@ -4505,18 +4528,15 @@
           <w:rFonts w:ascii="Times New Roman" w:hAnsi="Times New Roman"/>
         </w:rPr>
       </w:pPr>
-      <w:bookmarkStart w:id="28" w:name="_Toc528308303"/>
-      <w:bookmarkStart w:id="29" w:name="_Toc533092089"/>
-      <w:bookmarkStart w:id="30" w:name="_Toc25340326"/>
       <w:r>
         <w:rPr>
           <w:rFonts w:ascii="Times New Roman" w:hAnsi="Times New Roman"/>
         </w:rPr>
         <w:t>Diagram Use Case</w:t>
       </w:r>
-      <w:bookmarkEnd w:id="28"/>
       <w:bookmarkEnd w:id="29"/>
       <w:bookmarkEnd w:id="30"/>
+      <w:bookmarkEnd w:id="31"/>
     </w:p>
     <w:p>
       <w:pPr>
@@ -4647,20 +4667,20 @@
           <w:rFonts w:ascii="Times New Roman" w:hAnsi="Times New Roman"/>
         </w:rPr>
       </w:pPr>
-      <w:bookmarkStart w:id="31" w:name="_Toc96752912"/>
-      <w:bookmarkStart w:id="32" w:name="_Toc528308304"/>
-      <w:bookmarkStart w:id="33" w:name="_Toc533092090"/>
-      <w:bookmarkStart w:id="34" w:name="_Toc25340327"/>
+      <w:bookmarkStart w:id="32" w:name="_Toc96752912"/>
+      <w:bookmarkStart w:id="33" w:name="_Toc528308304"/>
+      <w:bookmarkStart w:id="34" w:name="_Toc533092090"/>
+      <w:bookmarkStart w:id="35" w:name="_Toc25340327"/>
       <w:r>
         <w:rPr>
           <w:rFonts w:ascii="Times New Roman" w:hAnsi="Times New Roman"/>
         </w:rPr>
         <w:t>Definisi Actor</w:t>
       </w:r>
-      <w:bookmarkEnd w:id="31"/>
       <w:bookmarkEnd w:id="32"/>
       <w:bookmarkEnd w:id="33"/>
       <w:bookmarkEnd w:id="34"/>
+      <w:bookmarkEnd w:id="35"/>
     </w:p>
     <w:p>
       <w:pPr>
@@ -4977,9 +4997,9 @@
           <w:rFonts w:ascii="Times New Roman" w:hAnsi="Times New Roman" w:cs="Times New Roman"/>
         </w:rPr>
       </w:pPr>
-      <w:bookmarkStart w:id="35" w:name="_Toc96752913"/>
-      <w:bookmarkStart w:id="36" w:name="_Toc528308305"/>
-      <w:bookmarkStart w:id="37" w:name="_Toc533092091"/>
+      <w:bookmarkStart w:id="36" w:name="_Toc96752913"/>
+      <w:bookmarkStart w:id="37" w:name="_Toc528308305"/>
+      <w:bookmarkStart w:id="38" w:name="_Toc533092091"/>
     </w:p>
     <w:p>
       <w:pPr>
@@ -5028,7 +5048,7 @@
           <w:rFonts w:ascii="Times New Roman" w:hAnsi="Times New Roman"/>
         </w:rPr>
       </w:pPr>
-      <w:bookmarkStart w:id="38" w:name="_Toc25340328"/>
+      <w:bookmarkStart w:id="39" w:name="_Toc25340328"/>
       <w:r>
         <w:rPr>
           <w:rFonts w:ascii="Times New Roman" w:hAnsi="Times New Roman"/>
@@ -5036,10 +5056,10 @@
         <w:lastRenderedPageBreak/>
         <w:t>Definisi Use Case</w:t>
       </w:r>
-      <w:bookmarkEnd w:id="35"/>
       <w:bookmarkEnd w:id="36"/>
       <w:bookmarkEnd w:id="37"/>
       <w:bookmarkEnd w:id="38"/>
+      <w:bookmarkEnd w:id="39"/>
     </w:p>
     <w:p>
       <w:pPr>
@@ -5130,7 +5150,7 @@
                 <w:b/>
               </w:rPr>
             </w:pPr>
-            <w:bookmarkStart w:id="39" w:name="_Toc528308306"/>
+            <w:bookmarkStart w:id="40" w:name="_Toc528308306"/>
             <w:r>
               <w:rPr>
                 <w:rFonts w:ascii="Times New Roman" w:hAnsi="Times New Roman" w:cs="Times New Roman"/>
@@ -5681,17 +5701,17 @@
           <w:rFonts w:ascii="Times New Roman" w:hAnsi="Times New Roman"/>
         </w:rPr>
       </w:pPr>
-      <w:bookmarkStart w:id="40" w:name="_Toc533092092"/>
-      <w:bookmarkStart w:id="41" w:name="_Toc25340329"/>
+      <w:bookmarkStart w:id="41" w:name="_Toc533092092"/>
+      <w:bookmarkStart w:id="42" w:name="_Toc25340329"/>
       <w:r>
         <w:rPr>
           <w:rFonts w:ascii="Times New Roman" w:hAnsi="Times New Roman"/>
         </w:rPr>
         <w:t>Skenario Use Case</w:t>
       </w:r>
-      <w:bookmarkEnd w:id="39"/>
       <w:bookmarkEnd w:id="40"/>
       <w:bookmarkEnd w:id="41"/>
+      <w:bookmarkEnd w:id="42"/>
     </w:p>
     <w:p>
       <w:pPr>
@@ -5786,7 +5806,7 @@
                 <w:b/>
               </w:rPr>
             </w:pPr>
-            <w:bookmarkStart w:id="42" w:name="_Hlk528328645"/>
+            <w:bookmarkStart w:id="43" w:name="_Hlk528328645"/>
             <w:r>
               <w:rPr>
                 <w:rFonts w:ascii="Times New Roman" w:eastAsia="Calibri" w:hAnsi="Times New Roman" w:cs="Times New Roman"/>
@@ -6770,7 +6790,7 @@
           </w:p>
         </w:tc>
       </w:tr>
-      <w:bookmarkEnd w:id="42"/>
+      <w:bookmarkEnd w:id="43"/>
     </w:tbl>
     <w:p>
       <w:pPr>
@@ -10935,11 +10955,11 @@
           <w:numId w:val="0"/>
         </w:numPr>
       </w:pPr>
-      <w:bookmarkStart w:id="43" w:name="_Toc24686841"/>
+      <w:bookmarkStart w:id="44" w:name="_Toc24686841"/>
       <w:r>
         <w:t>Model Activity Diagram</w:t>
       </w:r>
-      <w:bookmarkEnd w:id="43"/>
+      <w:bookmarkEnd w:id="44"/>
     </w:p>
     <w:p>
       <w:pPr>
@@ -11168,13 +11188,13 @@
           <w:numId w:val="0"/>
         </w:numPr>
       </w:pPr>
-      <w:bookmarkStart w:id="44" w:name="_Toc533092086"/>
-      <w:bookmarkStart w:id="45" w:name="_Toc24686842"/>
+      <w:bookmarkStart w:id="45" w:name="_Toc533092086"/>
+      <w:bookmarkStart w:id="46" w:name="_Toc24686842"/>
       <w:r>
         <w:t>Analisis Kebutuhan Fungsional</w:t>
       </w:r>
-      <w:bookmarkEnd w:id="44"/>
       <w:bookmarkEnd w:id="45"/>
+      <w:bookmarkEnd w:id="46"/>
     </w:p>
     <w:p>
       <w:pPr>
@@ -11230,12 +11250,12 @@
           <w:lang w:val="id-ID"/>
         </w:rPr>
       </w:pPr>
-      <w:bookmarkStart w:id="46" w:name="_Toc24686843"/>
+      <w:bookmarkStart w:id="47" w:name="_Toc24686843"/>
       <w:r>
         <w:t>MODEL ANALISIS</w:t>
       </w:r>
-      <w:bookmarkStart w:id="47" w:name="_Toc96755452"/>
-      <w:bookmarkEnd w:id="46"/>
+      <w:bookmarkStart w:id="48" w:name="_Toc96755452"/>
+      <w:bookmarkEnd w:id="47"/>
     </w:p>
     <w:p>
       <w:pPr>
@@ -11250,7 +11270,7 @@
           <w:lang w:val="id-ID"/>
         </w:rPr>
       </w:pPr>
-      <w:bookmarkStart w:id="48" w:name="_Toc24686844"/>
+      <w:bookmarkStart w:id="49" w:name="_Toc24686844"/>
       <w:r>
         <w:rPr>
           <w:highlight w:val="green"/>
@@ -11258,7 +11278,7 @@
         </w:rPr>
         <w:t>Diagram Class Analisis</w:t>
       </w:r>
-      <w:bookmarkEnd w:id="48"/>
+      <w:bookmarkEnd w:id="49"/>
     </w:p>
     <w:p>
       <w:pPr>
@@ -11316,14 +11336,14 @@
           <w:lang w:val="id-ID"/>
         </w:rPr>
       </w:pPr>
-      <w:bookmarkStart w:id="49" w:name="_Toc24686845"/>
+      <w:bookmarkStart w:id="50" w:name="_Toc24686845"/>
       <w:r>
         <w:rPr>
           <w:lang w:val="id-ID"/>
         </w:rPr>
         <w:t>Identifikasi Kelas Analisis</w:t>
       </w:r>
-      <w:bookmarkEnd w:id="49"/>
+      <w:bookmarkEnd w:id="50"/>
     </w:p>
     <w:p>
       <w:pPr>
@@ -12922,7 +12942,6 @@
                 <w:sz w:val="24"/>
                 <w:lang w:val="en-US"/>
               </w:rPr>
-              <w:lastRenderedPageBreak/>
               <w:t>Kegiatanfragment</w:t>
             </w:r>
           </w:p>
@@ -13825,14 +13844,14 @@
           <w:lang w:val="id-ID"/>
         </w:rPr>
       </w:pPr>
-      <w:bookmarkStart w:id="50" w:name="_Toc24686846"/>
+      <w:bookmarkStart w:id="51" w:name="_Toc24686846"/>
       <w:r>
         <w:rPr>
           <w:lang w:val="id-ID"/>
         </w:rPr>
         <w:t>Realisasi Kelas Terhadap Use Case</w:t>
       </w:r>
-      <w:bookmarkEnd w:id="50"/>
+      <w:bookmarkEnd w:id="51"/>
     </w:p>
     <w:p>
       <w:pPr>
@@ -14168,14 +14187,14 @@
           <w:lang w:val="id-ID"/>
         </w:rPr>
       </w:pPr>
-      <w:bookmarkStart w:id="51" w:name="_Toc24686847"/>
+      <w:bookmarkStart w:id="52" w:name="_Toc24686847"/>
       <w:r>
         <w:rPr>
           <w:lang w:val="id-ID"/>
         </w:rPr>
         <w:t>Identifikasi Kelas Analisis tiap Paket</w:t>
       </w:r>
-      <w:bookmarkEnd w:id="51"/>
+      <w:bookmarkEnd w:id="52"/>
     </w:p>
     <w:p>
       <w:pPr>
@@ -14812,7 +14831,7 @@
           </w:p>
         </w:tc>
       </w:tr>
-      <w:bookmarkEnd w:id="47"/>
+      <w:bookmarkEnd w:id="48"/>
     </w:tbl>
     <w:p>
       <w:pPr>
@@ -14836,12 +14855,12 @@
         </w:numPr>
         <w:ind w:left="432" w:hanging="432"/>
       </w:pPr>
-      <w:bookmarkStart w:id="52" w:name="_Toc24686848"/>
+      <w:bookmarkStart w:id="53" w:name="_Toc24686848"/>
       <w:r>
         <w:lastRenderedPageBreak/>
         <w:t>Model Perancangan</w:t>
       </w:r>
-      <w:bookmarkEnd w:id="52"/>
+      <w:bookmarkEnd w:id="53"/>
     </w:p>
     <w:p>
       <w:pPr>
@@ -14870,7 +14889,7 @@
           <w:lang w:val="id-ID"/>
         </w:rPr>
       </w:pPr>
-      <w:bookmarkStart w:id="53" w:name="_Toc24686849"/>
+      <w:bookmarkStart w:id="54" w:name="_Toc24686849"/>
       <w:r>
         <w:rPr>
           <w:lang w:val="id-ID"/>
@@ -14883,7 +14902,7 @@
         </w:rPr>
         <w:t>ealisasi Use Case Tahap Perancangan</w:t>
       </w:r>
-      <w:bookmarkEnd w:id="53"/>
+      <w:bookmarkEnd w:id="54"/>
     </w:p>
     <w:p>
       <w:pPr>
@@ -14920,14 +14939,14 @@
           <w:lang w:val="en-US"/>
         </w:rPr>
       </w:pPr>
-      <w:bookmarkStart w:id="54" w:name="_Toc24686850"/>
+      <w:bookmarkStart w:id="55" w:name="_Toc24686850"/>
       <w:r>
         <w:rPr>
           <w:lang w:val="id-ID"/>
         </w:rPr>
         <w:t xml:space="preserve">Use Case </w:t>
       </w:r>
-      <w:bookmarkEnd w:id="54"/>
+      <w:bookmarkEnd w:id="55"/>
       <w:r>
         <w:rPr>
           <w:lang w:val="en-US"/>
@@ -15687,14 +15706,14 @@
           <w:lang w:val="en-US"/>
         </w:rPr>
       </w:pPr>
-      <w:bookmarkStart w:id="55" w:name="_Toc24686851"/>
+      <w:bookmarkStart w:id="56" w:name="_Toc24686851"/>
       <w:r>
         <w:rPr>
           <w:lang w:val="id-ID"/>
         </w:rPr>
         <w:t xml:space="preserve">Use Case </w:t>
       </w:r>
-      <w:bookmarkEnd w:id="55"/>
+      <w:bookmarkEnd w:id="56"/>
       <w:r>
         <w:rPr>
           <w:lang w:val="en-US"/>
@@ -16458,7 +16477,7 @@
           <w:lang w:val="en-US"/>
         </w:rPr>
       </w:pPr>
-      <w:bookmarkStart w:id="56" w:name="_Toc24686855"/>
+      <w:bookmarkStart w:id="57" w:name="_Toc24686855"/>
       <w:r>
         <w:rPr>
           <w:lang w:val="id-ID"/>
@@ -16471,7 +16490,7 @@
         </w:rPr>
         <w:t xml:space="preserve"> </w:t>
       </w:r>
-      <w:bookmarkEnd w:id="56"/>
+      <w:bookmarkEnd w:id="57"/>
       <w:r>
         <w:rPr>
           <w:lang w:val="en-US"/>
@@ -17842,14 +17861,14 @@
           <w:lang w:val="id-ID"/>
         </w:rPr>
       </w:pPr>
-      <w:bookmarkStart w:id="57" w:name="_Toc24686856"/>
+      <w:bookmarkStart w:id="58" w:name="_Toc24686856"/>
       <w:r>
         <w:rPr>
           <w:lang w:val="id-ID"/>
         </w:rPr>
         <w:t>Perancangan Detil Elemen Logical View</w:t>
       </w:r>
-      <w:bookmarkEnd w:id="57"/>
+      <w:bookmarkEnd w:id="58"/>
     </w:p>
     <w:p>
       <w:pPr>
@@ -17869,14 +17888,14 @@
         </w:rPr>
         <w:t xml:space="preserve"> </w:t>
       </w:r>
-      <w:bookmarkStart w:id="58" w:name="_Toc24686857"/>
+      <w:bookmarkStart w:id="59" w:name="_Toc24686857"/>
       <w:r>
         <w:rPr>
           <w:lang w:val="id-ID"/>
         </w:rPr>
         <w:t xml:space="preserve">Kelas </w:t>
       </w:r>
-      <w:bookmarkEnd w:id="58"/>
+      <w:bookmarkEnd w:id="59"/>
       <w:r>
         <w:rPr>
           <w:lang w:val="en-US"/>
@@ -19010,33 +19029,20 @@
           <w:ilvl w:val="0"/>
           <w:numId w:val="0"/>
         </w:numPr>
+        <w:ind w:firstLine="720"/>
         <w:rPr>
           <w:sz w:val="32"/>
           <w:lang w:val="en-US"/>
         </w:rPr>
       </w:pPr>
-      <w:r>
-        <w:rPr>
-          <w:sz w:val="32"/>
+      <w:bookmarkStart w:id="60" w:name="_Toc24686858"/>
+      <w:r>
+        <w:rPr>
           <w:lang w:val="id-ID"/>
         </w:rPr>
-        <w:t xml:space="preserve"> </w:t>
-      </w:r>
-      <w:bookmarkStart w:id="59" w:name="_Toc24686858"/>
-      <w:r>
-        <w:rPr>
-          <w:sz w:val="32"/>
-          <w:lang w:val="id-ID"/>
-        </w:rPr>
-        <w:tab/>
-      </w:r>
-      <w:r>
-        <w:rPr>
-          <w:lang w:val="id-ID"/>
-        </w:rPr>
         <w:t xml:space="preserve">Kelas </w:t>
       </w:r>
-      <w:bookmarkEnd w:id="59"/>
+      <w:bookmarkEnd w:id="60"/>
       <w:r>
         <w:rPr>
           <w:lang w:val="en-US"/>
@@ -19309,7 +19315,7 @@
           <w:lang w:val="id-ID"/>
         </w:rPr>
       </w:pPr>
-      <w:bookmarkStart w:id="60" w:name="_Toc24686866"/>
+      <w:bookmarkStart w:id="61" w:name="_Toc24686866"/>
       <w:r>
         <w:rPr>
           <w:szCs w:val="24"/>
@@ -19317,7 +19323,7 @@
         </w:rPr>
         <w:t>Kelas SplashScreenActivity</w:t>
       </w:r>
-      <w:bookmarkEnd w:id="60"/>
+      <w:bookmarkEnd w:id="61"/>
     </w:p>
     <w:tbl>
       <w:tblPr>
@@ -26826,14 +26832,14 @@
           <w:lang w:val="id-ID"/>
         </w:rPr>
       </w:pPr>
-      <w:bookmarkStart w:id="61" w:name="_Toc24686868"/>
+      <w:bookmarkStart w:id="62" w:name="_Toc24686868"/>
       <w:r>
         <w:rPr>
           <w:lang w:val="id-ID"/>
         </w:rPr>
         <w:t>Algoritma / Query</w:t>
       </w:r>
-      <w:bookmarkEnd w:id="61"/>
+      <w:bookmarkEnd w:id="62"/>
     </w:p>
     <w:p>
       <w:pPr>
@@ -34783,7 +34789,7 @@
           <w:sz w:val="24"/>
           <w:lang w:val="id-ID"/>
         </w:rPr>
-        <w:t xml:space="preserve"> NoteColumns</w:t>
+        <w:t xml:space="preserve"> </w:t>
       </w:r>
     </w:p>
     <w:p>
@@ -51761,14 +51767,14 @@
           <w:lang w:val="id-ID"/>
         </w:rPr>
       </w:pPr>
-      <w:bookmarkStart w:id="62" w:name="_Toc24686869"/>
+      <w:bookmarkStart w:id="63" w:name="_Toc24686869"/>
       <w:r>
         <w:rPr>
           <w:lang w:val="id-ID"/>
         </w:rPr>
         <w:t>Perancangan Data</w:t>
       </w:r>
-      <w:bookmarkEnd w:id="62"/>
+      <w:bookmarkEnd w:id="63"/>
     </w:p>
     <w:p>
       <w:pPr>
@@ -51915,8 +51921,6 @@
           <w:lang w:val="id-ID"/>
         </w:rPr>
       </w:pPr>
-      <w:bookmarkStart w:id="63" w:name="_GoBack"/>
-      <w:bookmarkEnd w:id="63"/>
     </w:p>
     <w:p>
       <w:pPr>
@@ -56967,6 +56971,23 @@
       <w:shd w:val="clear" w:color="auto" w:fill="E1DFDD"/>
     </w:rPr>
   </w:style>
+  <w:style w:type="paragraph" w:customStyle="1" w:styleId="Default">
+    <w:name w:val="Default"/>
+    <w:rsid w:val="00986AED"/>
+    <w:pPr>
+      <w:autoSpaceDE w:val="0"/>
+      <w:autoSpaceDN w:val="0"/>
+      <w:adjustRightInd w:val="0"/>
+      <w:spacing w:after="0" w:line="240" w:lineRule="auto"/>
+    </w:pPr>
+    <w:rPr>
+      <w:rFonts w:ascii="Times New Roman" w:eastAsia="Times New Roman" w:hAnsi="Times New Roman" w:cs="Times New Roman"/>
+      <w:color w:val="000000"/>
+      <w:sz w:val="24"/>
+      <w:szCs w:val="24"/>
+      <w:lang w:eastAsia="id-ID"/>
+    </w:rPr>
+  </w:style>
 </w:styles>
 </file>
 

--- a/UNIKOM_260_265_10. BAB III Pembahasan.docx
+++ b/UNIKOM_260_265_10. BAB III Pembahasan.docx
@@ -146,7 +146,6 @@
           <w:szCs w:val="23"/>
         </w:rPr>
       </w:pPr>
-      <w:bookmarkStart w:id="0" w:name="_GoBack"/>
       <w:r>
         <w:rPr>
           <w:sz w:val="23"/>
@@ -154,6 +153,199 @@
         </w:rPr>
         <w:t>Setelah melakukan pengamatan pada sistem yang sedang berjalan, diketahui bahwa sistem pengelolaan pemberitahuan di BAPPEDA sudah mengunakan sistem komputerisasi, yaitu adanya aplikasi SMS Gateway untuk memberitahukan informasi rapat ke pegawai BAPPEDA. Namun aplikasi yang berjalan saat ini kurang efektif dikarenakan untuk mengirimkan pemberitahuan rapat ke satu pegawai dikenakan biaya pulsa yang tak sedikit, jika pulsa tidak mencukupi maka informasi tidak akan tersampaikan kepada sebagian pegawai BAPPEDA, hal tersebut yang biasa terjadi di BAPPEDA. Sehinga memerlukan penanganan khusus, dengan melakukan Re-Engeneering dari aplikasi yg sudah berjalan saat ini ke aplikasi yng bisa mengatasi pengeluaran biaya pulsa berlebih.</w:t>
       </w:r>
+    </w:p>
+    <w:p>
+      <w:pPr>
+        <w:pStyle w:val="Default"/>
+        <w:ind w:firstLine="720"/>
+        <w:jc w:val="both"/>
+        <w:rPr>
+          <w:sz w:val="23"/>
+          <w:szCs w:val="23"/>
+        </w:rPr>
+      </w:pPr>
+    </w:p>
+    <w:p>
+      <w:pPr>
+        <w:pStyle w:val="Default"/>
+        <w:rPr>
+          <w:sz w:val="23"/>
+          <w:szCs w:val="23"/>
+        </w:rPr>
+      </w:pPr>
+      <w:r>
+        <w:rPr>
+          <w:b/>
+          <w:bCs/>
+          <w:sz w:val="23"/>
+          <w:szCs w:val="23"/>
+        </w:rPr>
+        <w:t xml:space="preserve">Evaluasi Sistem yang Sedang Berjalan </w:t>
+      </w:r>
+    </w:p>
+    <w:p>
+      <w:pPr>
+        <w:pStyle w:val="Default"/>
+        <w:ind w:firstLine="720"/>
+        <w:jc w:val="both"/>
+        <w:rPr>
+          <w:sz w:val="23"/>
+          <w:szCs w:val="23"/>
+        </w:rPr>
+      </w:pPr>
+      <w:r>
+        <w:rPr>
+          <w:sz w:val="23"/>
+          <w:szCs w:val="23"/>
+        </w:rPr>
+        <w:t xml:space="preserve">Evaluasi sistem merupakan perbandingan dari sistem lama dengan sistem baru. Kelemahan dari sistem yang berjalan saat ini adalah </w:t>
+      </w:r>
+      <w:r>
+        <w:rPr>
+          <w:sz w:val="23"/>
+          <w:szCs w:val="23"/>
+        </w:rPr>
+        <w:t xml:space="preserve">untuk mengirimkan pemberitahuan rapat ke satu pegawai dikenakan biaya pulsa yang tak sedikit, jika pulsa tidak mencukupi maka informasi tidak akan tersampaikan kepada sebagian pegawai BAPPEDA, hal tersebut yang biasa terjadi di BAPPEDA. </w:t>
+      </w:r>
+      <w:r>
+        <w:rPr>
+          <w:sz w:val="23"/>
+          <w:szCs w:val="23"/>
+        </w:rPr>
+        <w:t>Maka diusulkan suatu gagasan baru pembuatan ulang aplikasi pemberitahuan rapat dengan platform yang berbeda yaitu aplikasi yang berbasis android, karena aplikasi dengan memanfaatkan platform android tidak memerlukan biaya pulsa berlebih dalam setiap kali mengirimkan informasi rapat, kelebihan nya yaitu aplikasi memanfaatkan wifi yang tersedia di BAPPEDA atau kuota internet, karena diera sekarang kuota internet sudah menjadi kebutuhan stiap masing-masing orang.</w:t>
+      </w:r>
+    </w:p>
+    <w:p>
+      <w:pPr>
+        <w:pStyle w:val="Default"/>
+        <w:ind w:firstLine="720"/>
+        <w:jc w:val="both"/>
+        <w:rPr>
+          <w:sz w:val="23"/>
+          <w:szCs w:val="23"/>
+        </w:rPr>
+      </w:pPr>
+      <w:r>
+        <w:rPr>
+          <w:sz w:val="23"/>
+          <w:szCs w:val="23"/>
+        </w:rPr>
+        <w:t>s</w:t>
+      </w:r>
+    </w:p>
+    <w:p>
+      <w:pPr>
+        <w:pStyle w:val="Default"/>
+        <w:rPr>
+          <w:sz w:val="23"/>
+          <w:szCs w:val="23"/>
+        </w:rPr>
+      </w:pPr>
+      <w:r>
+        <w:rPr>
+          <w:b/>
+          <w:bCs/>
+          <w:sz w:val="23"/>
+          <w:szCs w:val="23"/>
+        </w:rPr>
+        <w:t xml:space="preserve">Aturan bisnis </w:t>
+      </w:r>
+    </w:p>
+    <w:p>
+      <w:pPr>
+        <w:pStyle w:val="Default"/>
+        <w:rPr>
+          <w:sz w:val="23"/>
+          <w:szCs w:val="23"/>
+        </w:rPr>
+      </w:pPr>
+      <w:r>
+        <w:rPr>
+          <w:sz w:val="23"/>
+          <w:szCs w:val="23"/>
+        </w:rPr>
+        <w:t xml:space="preserve">Aturan bisnis di BAPPEDA adalah sebagai </w:t>
+      </w:r>
+      <w:proofErr w:type="gramStart"/>
+      <w:r>
+        <w:rPr>
+          <w:sz w:val="23"/>
+          <w:szCs w:val="23"/>
+        </w:rPr>
+        <w:t>berikut :</w:t>
+      </w:r>
+      <w:proofErr w:type="gramEnd"/>
+      <w:r>
+        <w:rPr>
+          <w:sz w:val="23"/>
+          <w:szCs w:val="23"/>
+        </w:rPr>
+        <w:t xml:space="preserve"> </w:t>
+      </w:r>
+    </w:p>
+    <w:p>
+      <w:pPr>
+        <w:pStyle w:val="Default"/>
+        <w:spacing w:after="167"/>
+        <w:rPr>
+          <w:sz w:val="23"/>
+          <w:szCs w:val="23"/>
+        </w:rPr>
+      </w:pPr>
+      <w:r>
+        <w:rPr>
+          <w:sz w:val="23"/>
+          <w:szCs w:val="23"/>
+        </w:rPr>
+        <w:t>1. Surat rapat di terima oleh bagian Humas.</w:t>
+      </w:r>
+    </w:p>
+    <w:p>
+      <w:pPr>
+        <w:pStyle w:val="Default"/>
+        <w:spacing w:after="167"/>
+        <w:rPr>
+          <w:sz w:val="23"/>
+          <w:szCs w:val="23"/>
+        </w:rPr>
+      </w:pPr>
+      <w:r>
+        <w:rPr>
+          <w:sz w:val="23"/>
+          <w:szCs w:val="23"/>
+        </w:rPr>
+        <w:t xml:space="preserve">2. Humas bertanggung jawab dalam pengolaha data surat masuk dan keluar di BAPPEDA </w:t>
+      </w:r>
+    </w:p>
+    <w:p>
+      <w:pPr>
+        <w:pStyle w:val="Default"/>
+        <w:spacing w:after="167"/>
+        <w:rPr>
+          <w:sz w:val="23"/>
+          <w:szCs w:val="23"/>
+        </w:rPr>
+      </w:pPr>
+      <w:r>
+        <w:rPr>
+          <w:sz w:val="23"/>
+          <w:szCs w:val="23"/>
+        </w:rPr>
+        <w:t>3. Pegawai hanya diperbolehkan untuk melihat jadwal rapat dan menerima pembertahuan rapat.</w:t>
+      </w:r>
+    </w:p>
+    <w:p>
+      <w:pPr>
+        <w:pStyle w:val="Default"/>
+        <w:ind w:firstLine="720"/>
+        <w:jc w:val="both"/>
+        <w:rPr>
+          <w:sz w:val="23"/>
+          <w:szCs w:val="23"/>
+        </w:rPr>
+      </w:pPr>
+      <w:bookmarkStart w:id="0" w:name="_GoBack"/>
+      <w:bookmarkEnd w:id="0"/>
     </w:p>
     <w:p>
       <w:pPr>
@@ -168,7 +360,6 @@
       </w:pPr>
       <w:bookmarkStart w:id="1" w:name="_Toc533092075"/>
       <w:bookmarkStart w:id="2" w:name="_Toc25340314"/>
-      <w:bookmarkEnd w:id="0"/>
       <w:r>
         <w:rPr>
           <w:rFonts w:ascii="Times New Roman" w:hAnsi="Times New Roman"/>
@@ -251,6 +442,7 @@
           <w:rFonts w:ascii="Times New Roman" w:hAnsi="Times New Roman" w:cs="Times New Roman"/>
           <w:noProof/>
         </w:rPr>
+        <w:lastRenderedPageBreak/>
         <w:drawing>
           <wp:inline distT="0" distB="0" distL="0" distR="0" wp14:anchorId="5BF7655D" wp14:editId="3CF8947A">
             <wp:extent cx="3770000" cy="2057400"/>
@@ -687,7 +879,6 @@
           </w:tcPr>
           <w:p>
             <w:r>
-              <w:lastRenderedPageBreak/>
               <w:t>SRS-F-003</w:t>
             </w:r>
           </w:p>
@@ -1033,6 +1224,7 @@
         <w:rPr>
           <w:rFonts w:ascii="Times New Roman" w:hAnsi="Times New Roman"/>
         </w:rPr>
+        <w:lastRenderedPageBreak/>
         <w:t>Analisis Kebutuhan Nonfungsional</w:t>
       </w:r>
       <w:bookmarkEnd w:id="12"/>
@@ -1735,6 +1927,7 @@
           <w:sz w:val="24"/>
           <w:szCs w:val="24"/>
         </w:rPr>
+        <w:lastRenderedPageBreak/>
         <w:t xml:space="preserve">Bahasa pemrograman </w:t>
       </w:r>
       <w:r>
@@ -2082,7 +2275,6 @@
           <w:sz w:val="24"/>
           <w:lang w:val="id-ID"/>
         </w:rPr>
-        <w:lastRenderedPageBreak/>
         <w:t xml:space="preserve">Fakta perangkat </w:t>
       </w:r>
       <w:r>
@@ -2750,7 +2942,6 @@
           <w:sz w:val="24"/>
           <w:szCs w:val="24"/>
         </w:rPr>
-        <w:lastRenderedPageBreak/>
         <w:t>Procesor</w:t>
       </w:r>
       <w:r>
@@ -3450,7 +3641,6 @@
         <w:rPr>
           <w:b/>
         </w:rPr>
-        <w:lastRenderedPageBreak/>
         <w:t>Fakta Perangkat Pikir</w:t>
       </w:r>
     </w:p>
@@ -3730,6 +3920,7 @@
           <w:rFonts w:ascii="Times New Roman" w:hAnsi="Times New Roman"/>
           <w:lang w:val="id-ID"/>
         </w:rPr>
+        <w:lastRenderedPageBreak/>
         <w:t>Analisis Kebutuhan Jaringan</w:t>
       </w:r>
       <w:bookmarkEnd w:id="20"/>
@@ -4016,7 +4207,6 @@
         <w:rPr>
           <w:rFonts w:ascii="Times New Roman" w:hAnsi="Times New Roman"/>
         </w:rPr>
-        <w:lastRenderedPageBreak/>
         <w:t>Analisis Kebutuhan Data</w:t>
       </w:r>
       <w:bookmarkEnd w:id="22"/>
@@ -4327,6 +4517,7 @@
           <w:szCs w:val="24"/>
           <w:lang w:val="en-US"/>
         </w:rPr>
+        <w:lastRenderedPageBreak/>
         <w:t>Entitas t_user terdapat 2 login yaitu login admin dan login pegawai yang membedakan nya adalah field status admin/user.</w:t>
       </w:r>
     </w:p>
@@ -4556,7 +4747,6 @@
           <w:rFonts w:ascii="Times New Roman" w:hAnsi="Times New Roman" w:cs="Times New Roman"/>
           <w:noProof/>
         </w:rPr>
-        <w:lastRenderedPageBreak/>
         <w:drawing>
           <wp:inline distT="0" distB="0" distL="0" distR="0" wp14:anchorId="2A8CB6AE" wp14:editId="734909A0">
             <wp:extent cx="5040630" cy="2115820"/>
@@ -4711,6 +4901,7 @@
         <w:keepNext/>
       </w:pPr>
       <w:r>
+        <w:lastRenderedPageBreak/>
         <w:t xml:space="preserve">Tabel </w:t>
       </w:r>
       <w:r>
@@ -5053,7 +5244,6 @@
         <w:rPr>
           <w:rFonts w:ascii="Times New Roman" w:hAnsi="Times New Roman"/>
         </w:rPr>
-        <w:lastRenderedPageBreak/>
         <w:t>Definisi Use Case</w:t>
       </w:r>
       <w:bookmarkEnd w:id="36"/>
@@ -5629,6 +5819,7 @@
                 <w:rFonts w:ascii="Times New Roman" w:hAnsi="Times New Roman" w:cs="Times New Roman"/>
                 <w:i/>
               </w:rPr>
+              <w:lastRenderedPageBreak/>
               <w:t>7</w:t>
             </w:r>
           </w:p>
@@ -5996,7 +6187,6 @@
               <w:rPr>
                 <w:rFonts w:ascii="Times New Roman" w:eastAsia="Calibri" w:hAnsi="Times New Roman" w:cs="Times New Roman"/>
               </w:rPr>
-              <w:lastRenderedPageBreak/>
               <w:t>Related Use Case</w:t>
             </w:r>
           </w:p>
@@ -7013,7 +7203,6 @@
               <w:rPr>
                 <w:rFonts w:ascii="Times New Roman" w:eastAsia="Calibri" w:hAnsi="Times New Roman" w:cs="Times New Roman"/>
               </w:rPr>
-              <w:lastRenderedPageBreak/>
               <w:t>Description</w:t>
             </w:r>
           </w:p>
@@ -7492,6 +7681,7 @@
               <w:rPr>
                 <w:rFonts w:ascii="Times New Roman" w:eastAsia="Calibri" w:hAnsi="Times New Roman" w:cs="Times New Roman"/>
               </w:rPr>
+              <w:lastRenderedPageBreak/>
               <w:t>Include::</w:t>
             </w:r>
             <w:proofErr w:type="gramEnd"/>
@@ -7518,6 +7708,7 @@
               <w:rPr>
                 <w:rFonts w:ascii="Times New Roman" w:eastAsia="Calibri" w:hAnsi="Times New Roman" w:cs="Times New Roman"/>
               </w:rPr>
+              <w:lastRenderedPageBreak/>
               <w:t>Sistem melakukan permintaan detail data kegiatan ke database</w:t>
             </w:r>
           </w:p>
@@ -8340,6 +8531,7 @@
               <w:rPr>
                 <w:rFonts w:ascii="Times New Roman" w:eastAsia="Calibri" w:hAnsi="Times New Roman" w:cs="Times New Roman"/>
               </w:rPr>
+              <w:lastRenderedPageBreak/>
               <w:t>Successful End Condition</w:t>
             </w:r>
           </w:p>
@@ -9597,7 +9789,6 @@
               <w:rPr>
                 <w:rFonts w:ascii="Times New Roman" w:eastAsia="Calibri" w:hAnsi="Times New Roman" w:cs="Times New Roman"/>
               </w:rPr>
-              <w:lastRenderedPageBreak/>
               <w:t>Successful End Condition</w:t>
             </w:r>
           </w:p>
@@ -10096,6 +10287,7 @@
         </w:rPr>
       </w:pPr>
       <w:r>
+        <w:lastRenderedPageBreak/>
         <w:t xml:space="preserve">Tabel </w:t>
       </w:r>
       <w:r>
@@ -11019,6 +11211,7 @@
           <w:noProof/>
           <w:lang w:val="id-ID"/>
         </w:rPr>
+        <w:lastRenderedPageBreak/>
         <w:drawing>
           <wp:inline distT="0" distB="0" distL="0" distR="0" wp14:anchorId="5C295072" wp14:editId="38000CBE">
             <wp:extent cx="3943900" cy="4267796"/>
@@ -12942,6 +13135,7 @@
                 <w:sz w:val="24"/>
                 <w:lang w:val="en-US"/>
               </w:rPr>
+              <w:lastRenderedPageBreak/>
               <w:t>Kegiatanfragment</w:t>
             </w:r>
           </w:p>

--- a/UNIKOM_260_265_10. BAB III Pembahasan.docx
+++ b/UNIKOM_260_265_10. BAB III Pembahasan.docx
@@ -53621,63 +53621,17 @@
     <w:p>
       <w:pPr>
         <w:rPr>
-          <w:sz w:val="24"/>
-          <w:lang w:val="id-ID"/>
-        </w:rPr>
-      </w:pPr>
-      <w:r>
-        <w:rPr>
-          <w:sz w:val="24"/>
-          <w:lang w:val="id-ID"/>
-        </w:rPr>
-        <w:br w:type="page"/>
-      </w:r>
-    </w:p>
-    <w:p>
-      <w:pPr>
-        <w:ind w:left="1418"/>
-        <w:rPr>
-          <w:sz w:val="24"/>
-          <w:lang w:val="id-ID"/>
-        </w:rPr>
-      </w:pPr>
-    </w:p>
-    <w:p>
-      <w:pPr>
-        <w:ind w:left="1418"/>
-        <w:rPr>
-          <w:sz w:val="24"/>
-          <w:lang w:val="id-ID"/>
-        </w:rPr>
-      </w:pPr>
-    </w:p>
-    <w:p>
-      <w:pPr>
-        <w:ind w:left="1418"/>
-        <w:rPr>
-          <w:sz w:val="24"/>
-          <w:lang w:val="id-ID"/>
-        </w:rPr>
-      </w:pPr>
-    </w:p>
-    <w:p>
-      <w:pPr>
-        <w:ind w:left="1418"/>
-        <w:rPr>
-          <w:sz w:val="24"/>
-          <w:lang w:val="id-ID"/>
-        </w:rPr>
-      </w:pPr>
-    </w:p>
-    <w:p>
-      <w:pPr>
-        <w:rPr>
           <w:rFonts w:ascii="Arial" w:hAnsi="Arial"/>
           <w:b/>
           <w:sz w:val="24"/>
           <w:lang w:val="id-ID"/>
         </w:rPr>
       </w:pPr>
+    </w:p>
+    <w:p>
+      <w:r>
+        <w:br w:type="page"/>
+      </w:r>
     </w:p>
     <w:tbl>
       <w:tblPr>
@@ -53718,6 +53672,7 @@
                 <w:sz w:val="24"/>
                 <w:lang w:val="id-ID"/>
               </w:rPr>
+              <w:lastRenderedPageBreak/>
               <w:t>K06</w:t>
             </w:r>
           </w:p>
@@ -53900,21 +53855,7 @@
               <w:rPr>
                 <w:sz w:val="24"/>
               </w:rPr>
-              <w:t xml:space="preserve">untuk tulisan </w:t>
-            </w:r>
-            <w:r>
-              <w:rPr>
-                <w:sz w:val="24"/>
-              </w:rPr>
-              <w:t>Detail Pengumuman</w:t>
-            </w:r>
-            <w:bookmarkStart w:id="64" w:name="_GoBack"/>
-            <w:bookmarkEnd w:id="64"/>
-            <w:r>
-              <w:rPr>
-                <w:sz w:val="24"/>
-              </w:rPr>
-              <w:t xml:space="preserve"> ukuran 18</w:t>
+              <w:t>untuk tulisan Detail Pengumuman ukuran 18</w:t>
             </w:r>
           </w:p>
           <w:p>
@@ -54057,6 +53998,2815 @@
               </w:rPr>
               <w:t>warna background putih</w:t>
             </w:r>
+          </w:p>
+        </w:tc>
+      </w:tr>
+      <w:tr>
+        <w:trPr>
+          <w:trHeight w:val="200"/>
+        </w:trPr>
+        <w:tc>
+          <w:tcPr>
+            <w:tcW w:w="10140" w:type="dxa"/>
+            <w:gridSpan w:val="2"/>
+          </w:tcPr>
+          <w:p>
+            <w:pPr>
+              <w:rPr>
+                <w:sz w:val="24"/>
+              </w:rPr>
+            </w:pPr>
+          </w:p>
+        </w:tc>
+      </w:tr>
+    </w:tbl>
+    <w:p/>
+    <w:p>
+      <w:r>
+        <w:br w:type="page"/>
+      </w:r>
+    </w:p>
+    <w:p/>
+    <w:tbl>
+      <w:tblPr>
+        <w:tblW w:w="10140" w:type="dxa"/>
+        <w:tblInd w:w="-5" w:type="dxa"/>
+        <w:tblBorders>
+          <w:top w:val="single" w:sz="4" w:space="0" w:color="BFBFBF"/>
+          <w:left w:val="single" w:sz="4" w:space="0" w:color="BFBFBF"/>
+          <w:bottom w:val="single" w:sz="4" w:space="0" w:color="BFBFBF"/>
+          <w:right w:val="single" w:sz="4" w:space="0" w:color="BFBFBF"/>
+          <w:insideH w:val="single" w:sz="4" w:space="0" w:color="BFBFBF"/>
+          <w:insideV w:val="single" w:sz="4" w:space="0" w:color="BFBFBF"/>
+        </w:tblBorders>
+        <w:tblLayout w:type="fixed"/>
+        <w:tblLook w:val="0400" w:firstRow="0" w:lastRow="0" w:firstColumn="0" w:lastColumn="0" w:noHBand="0" w:noVBand="1"/>
+      </w:tblPr>
+      <w:tblGrid>
+        <w:gridCol w:w="7290"/>
+        <w:gridCol w:w="2850"/>
+      </w:tblGrid>
+      <w:tr>
+        <w:tc>
+          <w:tcPr>
+            <w:tcW w:w="10140" w:type="dxa"/>
+            <w:gridSpan w:val="2"/>
+          </w:tcPr>
+          <w:p>
+            <w:pPr>
+              <w:rPr>
+                <w:b/>
+                <w:sz w:val="24"/>
+                <w:lang w:val="en-GB"/>
+              </w:rPr>
+            </w:pPr>
+            <w:r>
+              <w:rPr>
+                <w:b/>
+                <w:sz w:val="24"/>
+                <w:lang w:val="en-GB"/>
+              </w:rPr>
+              <w:t>H01</w:t>
+            </w:r>
+          </w:p>
+        </w:tc>
+      </w:tr>
+      <w:tr>
+        <w:trPr>
+          <w:trHeight w:val="2760"/>
+        </w:trPr>
+        <w:tc>
+          <w:tcPr>
+            <w:tcW w:w="7290" w:type="dxa"/>
+          </w:tcPr>
+          <w:p>
+            <w:pPr>
+              <w:rPr>
+                <w:sz w:val="24"/>
+              </w:rPr>
+            </w:pPr>
+            <w:r>
+              <w:rPr>
+                <w:noProof/>
+                <w:sz w:val="24"/>
+              </w:rPr>
+              <w:drawing>
+                <wp:inline distT="0" distB="0" distL="0" distR="0" wp14:anchorId="304BBCBC" wp14:editId="64943AD5">
+                  <wp:extent cx="4466523" cy="3038475"/>
+                  <wp:effectExtent l="0" t="0" r="0" b="0"/>
+                  <wp:docPr id="15" name="Picture 15"/>
+                  <wp:cNvGraphicFramePr>
+                    <a:graphicFrameLocks xmlns:a="http://schemas.openxmlformats.org/drawingml/2006/main" noChangeAspect="1"/>
+                  </wp:cNvGraphicFramePr>
+                  <a:graphic xmlns:a="http://schemas.openxmlformats.org/drawingml/2006/main">
+                    <a:graphicData uri="http://schemas.openxmlformats.org/drawingml/2006/picture">
+                      <pic:pic xmlns:pic="http://schemas.openxmlformats.org/drawingml/2006/picture">
+                        <pic:nvPicPr>
+                          <pic:cNvPr id="12" name="Login.png"/>
+                          <pic:cNvPicPr/>
+                        </pic:nvPicPr>
+                        <pic:blipFill>
+                          <a:blip r:embed="rId18">
+                            <a:extLst>
+                              <a:ext uri="{28A0092B-C50C-407E-A947-70E740481C1C}">
+                                <a14:useLocalDpi xmlns:a14="http://schemas.microsoft.com/office/drawing/2010/main" val="0"/>
+                              </a:ext>
+                            </a:extLst>
+                          </a:blip>
+                          <a:stretch>
+                            <a:fillRect/>
+                          </a:stretch>
+                        </pic:blipFill>
+                        <pic:spPr>
+                          <a:xfrm>
+                            <a:off x="0" y="0"/>
+                            <a:ext cx="4496299" cy="3058731"/>
+                          </a:xfrm>
+                          <a:prstGeom prst="rect">
+                            <a:avLst/>
+                          </a:prstGeom>
+                        </pic:spPr>
+                      </pic:pic>
+                    </a:graphicData>
+                  </a:graphic>
+                </wp:inline>
+              </w:drawing>
+            </w:r>
+          </w:p>
+        </w:tc>
+        <w:tc>
+          <w:tcPr>
+            <w:tcW w:w="2850" w:type="dxa"/>
+          </w:tcPr>
+          <w:p>
+            <w:pPr>
+              <w:numPr>
+                <w:ilvl w:val="0"/>
+                <w:numId w:val="25"/>
+              </w:numPr>
+              <w:spacing w:after="0" w:line="240" w:lineRule="auto"/>
+              <w:ind w:left="127" w:hanging="141"/>
+              <w:rPr>
+                <w:sz w:val="24"/>
+              </w:rPr>
+            </w:pPr>
+            <w:r>
+              <w:rPr>
+                <w:sz w:val="24"/>
+                <w:lang w:val="id-ID"/>
+              </w:rPr>
+              <w:t>A</w:t>
+            </w:r>
+            <w:r>
+              <w:rPr>
+                <w:sz w:val="24"/>
+              </w:rPr>
+              <w:t xml:space="preserve">1 merupakan </w:t>
+            </w:r>
+            <w:r>
+              <w:rPr>
+                <w:i/>
+                <w:iCs/>
+                <w:sz w:val="24"/>
+              </w:rPr>
+              <w:t xml:space="preserve">field </w:t>
+            </w:r>
+            <w:r>
+              <w:rPr>
+                <w:sz w:val="24"/>
+              </w:rPr>
+              <w:t>untuk mengisi username berdasarkan Email</w:t>
+            </w:r>
+          </w:p>
+          <w:p>
+            <w:pPr>
+              <w:numPr>
+                <w:ilvl w:val="0"/>
+                <w:numId w:val="25"/>
+              </w:numPr>
+              <w:spacing w:after="0" w:line="240" w:lineRule="auto"/>
+              <w:ind w:left="127" w:hanging="141"/>
+              <w:rPr>
+                <w:sz w:val="24"/>
+              </w:rPr>
+            </w:pPr>
+            <w:r>
+              <w:rPr>
+                <w:sz w:val="24"/>
+              </w:rPr>
+              <w:t xml:space="preserve">A2 </w:t>
+            </w:r>
+            <w:r>
+              <w:rPr>
+                <w:i/>
+                <w:iCs/>
+                <w:sz w:val="24"/>
+              </w:rPr>
+              <w:t>field</w:t>
+            </w:r>
+            <w:r>
+              <w:rPr>
+                <w:sz w:val="24"/>
+              </w:rPr>
+              <w:t xml:space="preserve"> untuk mengisi password</w:t>
+            </w:r>
+          </w:p>
+          <w:p>
+            <w:pPr>
+              <w:numPr>
+                <w:ilvl w:val="0"/>
+                <w:numId w:val="25"/>
+              </w:numPr>
+              <w:spacing w:after="0" w:line="240" w:lineRule="auto"/>
+              <w:ind w:left="127" w:hanging="141"/>
+              <w:rPr>
+                <w:sz w:val="24"/>
+              </w:rPr>
+            </w:pPr>
+            <w:r>
+              <w:rPr>
+                <w:sz w:val="24"/>
+              </w:rPr>
+              <w:t>B1 tombol untuk masuk ke halaman Menu (H05)</w:t>
+            </w:r>
+          </w:p>
+          <w:p>
+            <w:pPr>
+              <w:ind w:left="-14"/>
+              <w:rPr>
+                <w:sz w:val="24"/>
+              </w:rPr>
+            </w:pPr>
+          </w:p>
+        </w:tc>
+      </w:tr>
+      <w:tr>
+        <w:trPr>
+          <w:trHeight w:val="200"/>
+        </w:trPr>
+        <w:tc>
+          <w:tcPr>
+            <w:tcW w:w="10140" w:type="dxa"/>
+            <w:gridSpan w:val="2"/>
+          </w:tcPr>
+          <w:p>
+            <w:pPr>
+              <w:rPr>
+                <w:sz w:val="24"/>
+              </w:rPr>
+            </w:pPr>
+            <w:r>
+              <w:rPr>
+                <w:sz w:val="24"/>
+              </w:rPr>
+              <w:t>Keterangan :</w:t>
+            </w:r>
+          </w:p>
+          <w:p>
+            <w:pPr>
+              <w:numPr>
+                <w:ilvl w:val="0"/>
+                <w:numId w:val="25"/>
+              </w:numPr>
+              <w:spacing w:after="0" w:line="240" w:lineRule="auto"/>
+              <w:rPr>
+                <w:sz w:val="24"/>
+              </w:rPr>
+            </w:pPr>
+            <w:r>
+              <w:rPr>
+                <w:sz w:val="24"/>
+              </w:rPr>
+              <w:t xml:space="preserve">Memakai Roboto Font </w:t>
+            </w:r>
+            <w:r>
+              <w:rPr>
+                <w:i/>
+                <w:sz w:val="24"/>
+              </w:rPr>
+              <w:t xml:space="preserve"> </w:t>
+            </w:r>
+            <w:r>
+              <w:rPr>
+                <w:sz w:val="24"/>
+              </w:rPr>
+              <w:t>untuk tulisan Pengumuman ukuran 15</w:t>
+            </w:r>
+          </w:p>
+          <w:p>
+            <w:pPr>
+              <w:numPr>
+                <w:ilvl w:val="0"/>
+                <w:numId w:val="25"/>
+              </w:numPr>
+              <w:spacing w:after="0" w:line="240" w:lineRule="auto"/>
+              <w:rPr>
+                <w:sz w:val="24"/>
+              </w:rPr>
+            </w:pPr>
+            <w:r>
+              <w:rPr>
+                <w:sz w:val="24"/>
+              </w:rPr>
+              <w:t xml:space="preserve">Memakai Roboto Font </w:t>
+            </w:r>
+            <w:r>
+              <w:rPr>
+                <w:i/>
+                <w:sz w:val="24"/>
+              </w:rPr>
+              <w:t xml:space="preserve"> </w:t>
+            </w:r>
+            <w:r>
+              <w:rPr>
+                <w:sz w:val="24"/>
+              </w:rPr>
+              <w:t>untuk tulisan Detail Pengumuman ukuran 18</w:t>
+            </w:r>
+          </w:p>
+          <w:p>
+            <w:pPr>
+              <w:numPr>
+                <w:ilvl w:val="0"/>
+                <w:numId w:val="25"/>
+              </w:numPr>
+              <w:spacing w:after="0" w:line="240" w:lineRule="auto"/>
+              <w:rPr>
+                <w:sz w:val="24"/>
+              </w:rPr>
+            </w:pPr>
+            <w:r>
+              <w:rPr>
+                <w:sz w:val="24"/>
+              </w:rPr>
+              <w:t xml:space="preserve">Memakai Roboto Font </w:t>
+            </w:r>
+            <w:r>
+              <w:rPr>
+                <w:i/>
+                <w:sz w:val="24"/>
+              </w:rPr>
+              <w:t xml:space="preserve"> </w:t>
+            </w:r>
+            <w:r>
+              <w:rPr>
+                <w:sz w:val="24"/>
+              </w:rPr>
+              <w:t>untuk deskripsi ukuran 13</w:t>
+            </w:r>
+          </w:p>
+          <w:p>
+            <w:pPr>
+              <w:numPr>
+                <w:ilvl w:val="0"/>
+                <w:numId w:val="25"/>
+              </w:numPr>
+              <w:spacing w:after="0" w:line="240" w:lineRule="auto"/>
+              <w:rPr>
+                <w:sz w:val="24"/>
+              </w:rPr>
+            </w:pPr>
+            <w:r>
+              <w:rPr>
+                <w:sz w:val="24"/>
+              </w:rPr>
+              <w:t xml:space="preserve">Menu Memakai Roboto Font </w:t>
+            </w:r>
+            <w:r>
+              <w:rPr>
+                <w:i/>
+                <w:sz w:val="24"/>
+              </w:rPr>
+              <w:t xml:space="preserve"> </w:t>
+            </w:r>
+            <w:r>
+              <w:rPr>
+                <w:sz w:val="24"/>
+              </w:rPr>
+              <w:t>ukuran 13</w:t>
+            </w:r>
+          </w:p>
+          <w:p>
+            <w:pPr>
+              <w:numPr>
+                <w:ilvl w:val="0"/>
+                <w:numId w:val="25"/>
+              </w:numPr>
+              <w:spacing w:after="0" w:line="240" w:lineRule="auto"/>
+              <w:rPr>
+                <w:sz w:val="24"/>
+              </w:rPr>
+            </w:pPr>
+            <w:r>
+              <w:rPr>
+                <w:sz w:val="24"/>
+              </w:rPr>
+              <w:t>Tombol Log Out berwarna Hijau Tua font 15</w:t>
+            </w:r>
+          </w:p>
+          <w:p>
+            <w:pPr>
+              <w:numPr>
+                <w:ilvl w:val="0"/>
+                <w:numId w:val="25"/>
+              </w:numPr>
+              <w:spacing w:after="0" w:line="240" w:lineRule="auto"/>
+              <w:rPr>
+                <w:sz w:val="24"/>
+              </w:rPr>
+            </w:pPr>
+            <w:r>
+              <w:rPr>
+                <w:sz w:val="24"/>
+              </w:rPr>
+              <w:t xml:space="preserve">tombol </w:t>
+            </w:r>
+            <w:r>
+              <w:rPr>
+                <w:sz w:val="24"/>
+              </w:rPr>
+              <w:t>B3,B4,B5</w:t>
+            </w:r>
+            <w:r>
+              <w:rPr>
+                <w:sz w:val="24"/>
+              </w:rPr>
+              <w:t xml:space="preserve"> berwarna</w:t>
+            </w:r>
+            <w:r>
+              <w:rPr>
+                <w:sz w:val="24"/>
+                <w:lang w:val="id-ID"/>
+              </w:rPr>
+              <w:t xml:space="preserve"> </w:t>
+            </w:r>
+            <w:r>
+              <w:rPr>
+                <w:sz w:val="24"/>
+              </w:rPr>
+              <w:t>Hijau Tua</w:t>
+            </w:r>
+          </w:p>
+          <w:p>
+            <w:pPr>
+              <w:numPr>
+                <w:ilvl w:val="0"/>
+                <w:numId w:val="25"/>
+              </w:numPr>
+              <w:spacing w:after="0" w:line="240" w:lineRule="auto"/>
+              <w:rPr>
+                <w:sz w:val="24"/>
+              </w:rPr>
+            </w:pPr>
+            <w:r>
+              <w:rPr>
+                <w:sz w:val="24"/>
+              </w:rPr>
+              <w:t>warna background putih</w:t>
+            </w:r>
+          </w:p>
+        </w:tc>
+      </w:tr>
+      <w:tr>
+        <w:trPr>
+          <w:trHeight w:val="200"/>
+        </w:trPr>
+        <w:tc>
+          <w:tcPr>
+            <w:tcW w:w="10140" w:type="dxa"/>
+            <w:gridSpan w:val="2"/>
+          </w:tcPr>
+          <w:p>
+            <w:pPr>
+              <w:rPr>
+                <w:sz w:val="24"/>
+              </w:rPr>
+            </w:pPr>
+          </w:p>
+        </w:tc>
+      </w:tr>
+    </w:tbl>
+    <w:p/>
+    <w:p>
+      <w:r>
+        <w:br w:type="page"/>
+      </w:r>
+    </w:p>
+    <w:tbl>
+      <w:tblPr>
+        <w:tblW w:w="10140" w:type="dxa"/>
+        <w:tblInd w:w="-5" w:type="dxa"/>
+        <w:tblBorders>
+          <w:top w:val="single" w:sz="4" w:space="0" w:color="BFBFBF"/>
+          <w:left w:val="single" w:sz="4" w:space="0" w:color="BFBFBF"/>
+          <w:bottom w:val="single" w:sz="4" w:space="0" w:color="BFBFBF"/>
+          <w:right w:val="single" w:sz="4" w:space="0" w:color="BFBFBF"/>
+          <w:insideH w:val="single" w:sz="4" w:space="0" w:color="BFBFBF"/>
+          <w:insideV w:val="single" w:sz="4" w:space="0" w:color="BFBFBF"/>
+        </w:tblBorders>
+        <w:tblLayout w:type="fixed"/>
+        <w:tblLook w:val="0400" w:firstRow="0" w:lastRow="0" w:firstColumn="0" w:lastColumn="0" w:noHBand="0" w:noVBand="1"/>
+      </w:tblPr>
+      <w:tblGrid>
+        <w:gridCol w:w="7290"/>
+        <w:gridCol w:w="2850"/>
+      </w:tblGrid>
+      <w:tr>
+        <w:tc>
+          <w:tcPr>
+            <w:tcW w:w="10140" w:type="dxa"/>
+            <w:gridSpan w:val="2"/>
+          </w:tcPr>
+          <w:p>
+            <w:pPr>
+              <w:rPr>
+                <w:b/>
+                <w:sz w:val="24"/>
+                <w:lang w:val="en-GB"/>
+              </w:rPr>
+            </w:pPr>
+            <w:r>
+              <w:rPr>
+                <w:b/>
+                <w:sz w:val="24"/>
+                <w:lang w:val="en-GB"/>
+              </w:rPr>
+              <w:lastRenderedPageBreak/>
+              <w:t>H0</w:t>
+            </w:r>
+            <w:r>
+              <w:rPr>
+                <w:b/>
+                <w:sz w:val="24"/>
+                <w:lang w:val="en-GB"/>
+              </w:rPr>
+              <w:t>5</w:t>
+            </w:r>
+          </w:p>
+        </w:tc>
+      </w:tr>
+      <w:tr>
+        <w:trPr>
+          <w:trHeight w:val="2760"/>
+        </w:trPr>
+        <w:tc>
+          <w:tcPr>
+            <w:tcW w:w="7290" w:type="dxa"/>
+          </w:tcPr>
+          <w:p>
+            <w:pPr>
+              <w:rPr>
+                <w:sz w:val="24"/>
+              </w:rPr>
+            </w:pPr>
+            <w:r>
+              <w:rPr>
+                <w:noProof/>
+                <w:sz w:val="24"/>
+              </w:rPr>
+              <w:drawing>
+                <wp:inline distT="0" distB="0" distL="0" distR="0" wp14:anchorId="5E3BCD70" wp14:editId="15966EBC">
+                  <wp:extent cx="4491990" cy="3142615"/>
+                  <wp:effectExtent l="0" t="0" r="3810" b="635"/>
+                  <wp:docPr id="20" name="Picture 20"/>
+                  <wp:cNvGraphicFramePr>
+                    <a:graphicFrameLocks xmlns:a="http://schemas.openxmlformats.org/drawingml/2006/main" noChangeAspect="1"/>
+                  </wp:cNvGraphicFramePr>
+                  <a:graphic xmlns:a="http://schemas.openxmlformats.org/drawingml/2006/main">
+                    <a:graphicData uri="http://schemas.openxmlformats.org/drawingml/2006/picture">
+                      <pic:pic xmlns:pic="http://schemas.openxmlformats.org/drawingml/2006/picture">
+                        <pic:nvPicPr>
+                          <pic:cNvPr id="20" name="Hal Kegiatan.png"/>
+                          <pic:cNvPicPr/>
+                        </pic:nvPicPr>
+                        <pic:blipFill>
+                          <a:blip r:embed="rId19">
+                            <a:extLst>
+                              <a:ext uri="{28A0092B-C50C-407E-A947-70E740481C1C}">
+                                <a14:useLocalDpi xmlns:a14="http://schemas.microsoft.com/office/drawing/2010/main" val="0"/>
+                              </a:ext>
+                            </a:extLst>
+                          </a:blip>
+                          <a:stretch>
+                            <a:fillRect/>
+                          </a:stretch>
+                        </pic:blipFill>
+                        <pic:spPr>
+                          <a:xfrm>
+                            <a:off x="0" y="0"/>
+                            <a:ext cx="4491990" cy="3142615"/>
+                          </a:xfrm>
+                          <a:prstGeom prst="rect">
+                            <a:avLst/>
+                          </a:prstGeom>
+                        </pic:spPr>
+                      </pic:pic>
+                    </a:graphicData>
+                  </a:graphic>
+                </wp:inline>
+              </w:drawing>
+            </w:r>
+          </w:p>
+        </w:tc>
+        <w:tc>
+          <w:tcPr>
+            <w:tcW w:w="2850" w:type="dxa"/>
+          </w:tcPr>
+          <w:p>
+            <w:pPr>
+              <w:numPr>
+                <w:ilvl w:val="0"/>
+                <w:numId w:val="25"/>
+              </w:numPr>
+              <w:spacing w:after="0" w:line="240" w:lineRule="auto"/>
+              <w:ind w:left="127" w:hanging="141"/>
+              <w:rPr>
+                <w:sz w:val="24"/>
+              </w:rPr>
+            </w:pPr>
+            <w:r>
+              <w:rPr>
+                <w:sz w:val="24"/>
+              </w:rPr>
+              <w:t>B</w:t>
+            </w:r>
+            <w:r>
+              <w:rPr>
+                <w:sz w:val="24"/>
+              </w:rPr>
+              <w:t>2</w:t>
+            </w:r>
+            <w:r>
+              <w:rPr>
+                <w:sz w:val="24"/>
+              </w:rPr>
+              <w:t xml:space="preserve"> tombol untuk </w:t>
+            </w:r>
+            <w:r>
+              <w:rPr>
+                <w:sz w:val="24"/>
+              </w:rPr>
+              <w:t>menambahkan kegiatan, jika tombol ini di pilih maka akan masuk ke halaman (H02)</w:t>
+            </w:r>
+          </w:p>
+          <w:p>
+            <w:pPr>
+              <w:numPr>
+                <w:ilvl w:val="0"/>
+                <w:numId w:val="25"/>
+              </w:numPr>
+              <w:spacing w:after="0" w:line="240" w:lineRule="auto"/>
+              <w:ind w:left="127" w:hanging="141"/>
+              <w:rPr>
+                <w:sz w:val="24"/>
+              </w:rPr>
+            </w:pPr>
+            <w:r>
+              <w:rPr>
+                <w:sz w:val="24"/>
+              </w:rPr>
+              <w:t>B3 merupakan tombol untuk mengunduh file dengan format excel</w:t>
+            </w:r>
+          </w:p>
+          <w:p>
+            <w:pPr>
+              <w:numPr>
+                <w:ilvl w:val="0"/>
+                <w:numId w:val="25"/>
+              </w:numPr>
+              <w:spacing w:after="0" w:line="240" w:lineRule="auto"/>
+              <w:ind w:left="127" w:hanging="141"/>
+              <w:rPr>
+                <w:sz w:val="24"/>
+              </w:rPr>
+            </w:pPr>
+            <w:r>
+              <w:rPr>
+                <w:sz w:val="24"/>
+              </w:rPr>
+              <w:t>B4 merupakan tombol untuk ke halaman input kegiatan (H02)</w:t>
+            </w:r>
+          </w:p>
+          <w:p>
+            <w:pPr>
+              <w:numPr>
+                <w:ilvl w:val="0"/>
+                <w:numId w:val="25"/>
+              </w:numPr>
+              <w:spacing w:after="0" w:line="240" w:lineRule="auto"/>
+              <w:ind w:left="127" w:hanging="141"/>
+              <w:rPr>
+                <w:sz w:val="24"/>
+              </w:rPr>
+            </w:pPr>
+            <w:r>
+              <w:rPr>
+                <w:sz w:val="24"/>
+              </w:rPr>
+              <w:t>B5 merupakan tombol untuk ke halaman pengguna (H04)</w:t>
+            </w:r>
+          </w:p>
+          <w:p>
+            <w:pPr>
+              <w:numPr>
+                <w:ilvl w:val="0"/>
+                <w:numId w:val="25"/>
+              </w:numPr>
+              <w:spacing w:after="0" w:line="240" w:lineRule="auto"/>
+              <w:ind w:left="127" w:hanging="141"/>
+              <w:rPr>
+                <w:sz w:val="24"/>
+              </w:rPr>
+            </w:pPr>
+            <w:r>
+              <w:rPr>
+                <w:sz w:val="24"/>
+              </w:rPr>
+              <w:t xml:space="preserve">B6 merupakan tombol untuk keluar dan kembali ke halaman </w:t>
+            </w:r>
+            <w:r>
+              <w:rPr>
+                <w:i/>
+                <w:iCs/>
+                <w:sz w:val="24"/>
+              </w:rPr>
+              <w:t>log in</w:t>
+            </w:r>
+            <w:r>
+              <w:rPr>
+                <w:sz w:val="24"/>
+              </w:rPr>
+              <w:t xml:space="preserve"> (H01)</w:t>
+            </w:r>
+          </w:p>
+        </w:tc>
+      </w:tr>
+      <w:tr>
+        <w:trPr>
+          <w:trHeight w:val="200"/>
+        </w:trPr>
+        <w:tc>
+          <w:tcPr>
+            <w:tcW w:w="10140" w:type="dxa"/>
+            <w:gridSpan w:val="2"/>
+          </w:tcPr>
+          <w:p>
+            <w:pPr>
+              <w:rPr>
+                <w:sz w:val="24"/>
+              </w:rPr>
+            </w:pPr>
+            <w:r>
+              <w:rPr>
+                <w:sz w:val="24"/>
+              </w:rPr>
+              <w:t>Keterangan :</w:t>
+            </w:r>
+          </w:p>
+          <w:p>
+            <w:pPr>
+              <w:numPr>
+                <w:ilvl w:val="0"/>
+                <w:numId w:val="25"/>
+              </w:numPr>
+              <w:spacing w:after="0" w:line="240" w:lineRule="auto"/>
+              <w:rPr>
+                <w:sz w:val="24"/>
+              </w:rPr>
+            </w:pPr>
+            <w:r>
+              <w:rPr>
+                <w:sz w:val="24"/>
+              </w:rPr>
+              <w:t xml:space="preserve">Memakai Roboto Font </w:t>
+            </w:r>
+            <w:r>
+              <w:rPr>
+                <w:i/>
+                <w:sz w:val="24"/>
+              </w:rPr>
+              <w:t xml:space="preserve"> </w:t>
+            </w:r>
+            <w:r>
+              <w:rPr>
+                <w:sz w:val="24"/>
+              </w:rPr>
+              <w:t>untuk tulisan Pengumuman ukuran 15</w:t>
+            </w:r>
+          </w:p>
+          <w:p>
+            <w:pPr>
+              <w:numPr>
+                <w:ilvl w:val="0"/>
+                <w:numId w:val="25"/>
+              </w:numPr>
+              <w:spacing w:after="0" w:line="240" w:lineRule="auto"/>
+              <w:rPr>
+                <w:sz w:val="24"/>
+              </w:rPr>
+            </w:pPr>
+            <w:r>
+              <w:rPr>
+                <w:sz w:val="24"/>
+              </w:rPr>
+              <w:t xml:space="preserve">Memakai Roboto Font </w:t>
+            </w:r>
+            <w:r>
+              <w:rPr>
+                <w:i/>
+                <w:sz w:val="24"/>
+              </w:rPr>
+              <w:t xml:space="preserve"> </w:t>
+            </w:r>
+            <w:r>
+              <w:rPr>
+                <w:sz w:val="24"/>
+              </w:rPr>
+              <w:t>untuk tulisan Detail Pengumuman ukuran 18</w:t>
+            </w:r>
+          </w:p>
+          <w:p>
+            <w:pPr>
+              <w:numPr>
+                <w:ilvl w:val="0"/>
+                <w:numId w:val="25"/>
+              </w:numPr>
+              <w:spacing w:after="0" w:line="240" w:lineRule="auto"/>
+              <w:rPr>
+                <w:sz w:val="24"/>
+              </w:rPr>
+            </w:pPr>
+            <w:r>
+              <w:rPr>
+                <w:sz w:val="24"/>
+              </w:rPr>
+              <w:t xml:space="preserve">Memakai Roboto Font </w:t>
+            </w:r>
+            <w:r>
+              <w:rPr>
+                <w:i/>
+                <w:sz w:val="24"/>
+              </w:rPr>
+              <w:t xml:space="preserve"> </w:t>
+            </w:r>
+            <w:r>
+              <w:rPr>
+                <w:sz w:val="24"/>
+              </w:rPr>
+              <w:t>untuk deskripsi ukuran 13</w:t>
+            </w:r>
+          </w:p>
+          <w:p>
+            <w:pPr>
+              <w:numPr>
+                <w:ilvl w:val="0"/>
+                <w:numId w:val="25"/>
+              </w:numPr>
+              <w:spacing w:after="0" w:line="240" w:lineRule="auto"/>
+              <w:rPr>
+                <w:sz w:val="24"/>
+              </w:rPr>
+            </w:pPr>
+            <w:r>
+              <w:rPr>
+                <w:sz w:val="24"/>
+              </w:rPr>
+              <w:t xml:space="preserve">Menu Memakai Roboto Font </w:t>
+            </w:r>
+            <w:r>
+              <w:rPr>
+                <w:i/>
+                <w:sz w:val="24"/>
+              </w:rPr>
+              <w:t xml:space="preserve"> </w:t>
+            </w:r>
+            <w:r>
+              <w:rPr>
+                <w:sz w:val="24"/>
+              </w:rPr>
+              <w:t>ukuran 13</w:t>
+            </w:r>
+          </w:p>
+          <w:p>
+            <w:pPr>
+              <w:numPr>
+                <w:ilvl w:val="0"/>
+                <w:numId w:val="25"/>
+              </w:numPr>
+              <w:spacing w:after="0" w:line="240" w:lineRule="auto"/>
+              <w:rPr>
+                <w:sz w:val="24"/>
+              </w:rPr>
+            </w:pPr>
+            <w:r>
+              <w:rPr>
+                <w:sz w:val="24"/>
+              </w:rPr>
+              <w:t>Tombol Log Out berwarna Hijau Tua font 15</w:t>
+            </w:r>
+          </w:p>
+          <w:p>
+            <w:pPr>
+              <w:numPr>
+                <w:ilvl w:val="0"/>
+                <w:numId w:val="25"/>
+              </w:numPr>
+              <w:spacing w:after="0" w:line="240" w:lineRule="auto"/>
+              <w:rPr>
+                <w:sz w:val="24"/>
+              </w:rPr>
+            </w:pPr>
+            <w:r>
+              <w:rPr>
+                <w:sz w:val="24"/>
+              </w:rPr>
+              <w:t xml:space="preserve">tombol </w:t>
+            </w:r>
+            <w:r>
+              <w:rPr>
+                <w:sz w:val="24"/>
+              </w:rPr>
+              <w:t>B3,B4,B5</w:t>
+            </w:r>
+            <w:r>
+              <w:rPr>
+                <w:sz w:val="24"/>
+              </w:rPr>
+              <w:t xml:space="preserve"> berwarna</w:t>
+            </w:r>
+            <w:r>
+              <w:rPr>
+                <w:sz w:val="24"/>
+                <w:lang w:val="id-ID"/>
+              </w:rPr>
+              <w:t xml:space="preserve"> </w:t>
+            </w:r>
+            <w:r>
+              <w:rPr>
+                <w:sz w:val="24"/>
+              </w:rPr>
+              <w:t>Hijau Tua</w:t>
+            </w:r>
+          </w:p>
+          <w:p>
+            <w:pPr>
+              <w:numPr>
+                <w:ilvl w:val="0"/>
+                <w:numId w:val="25"/>
+              </w:numPr>
+              <w:spacing w:after="0" w:line="240" w:lineRule="auto"/>
+              <w:rPr>
+                <w:sz w:val="24"/>
+              </w:rPr>
+            </w:pPr>
+            <w:r>
+              <w:rPr>
+                <w:sz w:val="24"/>
+              </w:rPr>
+              <w:t>warna background putih</w:t>
+            </w:r>
+          </w:p>
+        </w:tc>
+      </w:tr>
+      <w:tr>
+        <w:trPr>
+          <w:trHeight w:val="200"/>
+        </w:trPr>
+        <w:tc>
+          <w:tcPr>
+            <w:tcW w:w="10140" w:type="dxa"/>
+            <w:gridSpan w:val="2"/>
+          </w:tcPr>
+          <w:p>
+            <w:pPr>
+              <w:rPr>
+                <w:sz w:val="24"/>
+              </w:rPr>
+            </w:pPr>
+          </w:p>
+        </w:tc>
+      </w:tr>
+    </w:tbl>
+    <w:p/>
+    <w:p>
+      <w:r>
+        <w:br w:type="page"/>
+      </w:r>
+    </w:p>
+    <w:tbl>
+      <w:tblPr>
+        <w:tblW w:w="10140" w:type="dxa"/>
+        <w:tblInd w:w="-5" w:type="dxa"/>
+        <w:tblBorders>
+          <w:top w:val="single" w:sz="4" w:space="0" w:color="BFBFBF"/>
+          <w:left w:val="single" w:sz="4" w:space="0" w:color="BFBFBF"/>
+          <w:bottom w:val="single" w:sz="4" w:space="0" w:color="BFBFBF"/>
+          <w:right w:val="single" w:sz="4" w:space="0" w:color="BFBFBF"/>
+          <w:insideH w:val="single" w:sz="4" w:space="0" w:color="BFBFBF"/>
+          <w:insideV w:val="single" w:sz="4" w:space="0" w:color="BFBFBF"/>
+        </w:tblBorders>
+        <w:tblLayout w:type="fixed"/>
+        <w:tblLook w:val="0400" w:firstRow="0" w:lastRow="0" w:firstColumn="0" w:lastColumn="0" w:noHBand="0" w:noVBand="1"/>
+      </w:tblPr>
+      <w:tblGrid>
+        <w:gridCol w:w="7290"/>
+        <w:gridCol w:w="2850"/>
+      </w:tblGrid>
+      <w:tr>
+        <w:tc>
+          <w:tcPr>
+            <w:tcW w:w="10140" w:type="dxa"/>
+            <w:gridSpan w:val="2"/>
+          </w:tcPr>
+          <w:p>
+            <w:pPr>
+              <w:rPr>
+                <w:b/>
+                <w:sz w:val="24"/>
+                <w:lang w:val="en-GB"/>
+              </w:rPr>
+            </w:pPr>
+            <w:r>
+              <w:rPr>
+                <w:b/>
+                <w:sz w:val="24"/>
+                <w:lang w:val="en-GB"/>
+              </w:rPr>
+              <w:lastRenderedPageBreak/>
+              <w:t>H0</w:t>
+            </w:r>
+            <w:r>
+              <w:rPr>
+                <w:b/>
+                <w:sz w:val="24"/>
+                <w:lang w:val="en-GB"/>
+              </w:rPr>
+              <w:t>2</w:t>
+            </w:r>
+          </w:p>
+        </w:tc>
+      </w:tr>
+      <w:tr>
+        <w:trPr>
+          <w:trHeight w:val="2760"/>
+        </w:trPr>
+        <w:tc>
+          <w:tcPr>
+            <w:tcW w:w="7290" w:type="dxa"/>
+          </w:tcPr>
+          <w:p>
+            <w:pPr>
+              <w:rPr>
+                <w:sz w:val="24"/>
+              </w:rPr>
+            </w:pPr>
+            <w:r>
+              <w:rPr>
+                <w:noProof/>
+                <w:sz w:val="24"/>
+              </w:rPr>
+              <w:drawing>
+                <wp:inline distT="0" distB="0" distL="0" distR="0" wp14:anchorId="4F782ED7" wp14:editId="3A2D7C36">
+                  <wp:extent cx="4491990" cy="3055620"/>
+                  <wp:effectExtent l="0" t="0" r="3810" b="0"/>
+                  <wp:docPr id="21" name="Picture 21"/>
+                  <wp:cNvGraphicFramePr>
+                    <a:graphicFrameLocks xmlns:a="http://schemas.openxmlformats.org/drawingml/2006/main" noChangeAspect="1"/>
+                  </wp:cNvGraphicFramePr>
+                  <a:graphic xmlns:a="http://schemas.openxmlformats.org/drawingml/2006/main">
+                    <a:graphicData uri="http://schemas.openxmlformats.org/drawingml/2006/picture">
+                      <pic:pic xmlns:pic="http://schemas.openxmlformats.org/drawingml/2006/picture">
+                        <pic:nvPicPr>
+                          <pic:cNvPr id="21" name="Hal Input Kegiatan.png"/>
+                          <pic:cNvPicPr/>
+                        </pic:nvPicPr>
+                        <pic:blipFill>
+                          <a:blip r:embed="rId20">
+                            <a:extLst>
+                              <a:ext uri="{28A0092B-C50C-407E-A947-70E740481C1C}">
+                                <a14:useLocalDpi xmlns:a14="http://schemas.microsoft.com/office/drawing/2010/main" val="0"/>
+                              </a:ext>
+                            </a:extLst>
+                          </a:blip>
+                          <a:stretch>
+                            <a:fillRect/>
+                          </a:stretch>
+                        </pic:blipFill>
+                        <pic:spPr>
+                          <a:xfrm>
+                            <a:off x="0" y="0"/>
+                            <a:ext cx="4491990" cy="3055620"/>
+                          </a:xfrm>
+                          <a:prstGeom prst="rect">
+                            <a:avLst/>
+                          </a:prstGeom>
+                        </pic:spPr>
+                      </pic:pic>
+                    </a:graphicData>
+                  </a:graphic>
+                </wp:inline>
+              </w:drawing>
+            </w:r>
+          </w:p>
+        </w:tc>
+        <w:tc>
+          <w:tcPr>
+            <w:tcW w:w="2850" w:type="dxa"/>
+          </w:tcPr>
+          <w:p>
+            <w:pPr>
+              <w:numPr>
+                <w:ilvl w:val="0"/>
+                <w:numId w:val="25"/>
+              </w:numPr>
+              <w:spacing w:after="0" w:line="240" w:lineRule="auto"/>
+              <w:ind w:left="127" w:hanging="141"/>
+              <w:rPr>
+                <w:sz w:val="24"/>
+              </w:rPr>
+            </w:pPr>
+            <w:r>
+              <w:rPr>
+                <w:sz w:val="24"/>
+                <w:lang w:val="id-ID"/>
+              </w:rPr>
+              <w:t>A</w:t>
+            </w:r>
+            <w:r>
+              <w:rPr>
+                <w:sz w:val="24"/>
+              </w:rPr>
+              <w:t>3</w:t>
+            </w:r>
+            <w:r>
+              <w:rPr>
+                <w:sz w:val="24"/>
+              </w:rPr>
+              <w:t xml:space="preserve"> merupakan </w:t>
+            </w:r>
+            <w:r>
+              <w:rPr>
+                <w:i/>
+                <w:iCs/>
+                <w:sz w:val="24"/>
+              </w:rPr>
+              <w:t xml:space="preserve">field </w:t>
+            </w:r>
+            <w:r>
+              <w:rPr>
+                <w:sz w:val="24"/>
+              </w:rPr>
+              <w:t xml:space="preserve">untuk mengisi </w:t>
+            </w:r>
+            <w:r>
+              <w:rPr>
+                <w:i/>
+                <w:iCs/>
+                <w:sz w:val="24"/>
+              </w:rPr>
+              <w:t>nama kegiatan</w:t>
+            </w:r>
+            <w:r>
+              <w:rPr>
+                <w:sz w:val="24"/>
+              </w:rPr>
+              <w:t xml:space="preserve"> </w:t>
+            </w:r>
+          </w:p>
+          <w:p>
+            <w:pPr>
+              <w:numPr>
+                <w:ilvl w:val="0"/>
+                <w:numId w:val="25"/>
+              </w:numPr>
+              <w:spacing w:after="0" w:line="240" w:lineRule="auto"/>
+              <w:ind w:left="127" w:hanging="141"/>
+              <w:rPr>
+                <w:sz w:val="24"/>
+              </w:rPr>
+            </w:pPr>
+            <w:r>
+              <w:rPr>
+                <w:sz w:val="24"/>
+              </w:rPr>
+              <w:t>A</w:t>
+            </w:r>
+            <w:r>
+              <w:rPr>
+                <w:sz w:val="24"/>
+              </w:rPr>
+              <w:t xml:space="preserve">4 merupakan </w:t>
+            </w:r>
+            <w:r>
+              <w:rPr>
+                <w:i/>
+                <w:iCs/>
+                <w:sz w:val="24"/>
+              </w:rPr>
+              <w:t>field</w:t>
+            </w:r>
+            <w:r>
+              <w:rPr>
+                <w:sz w:val="24"/>
+              </w:rPr>
+              <w:t xml:space="preserve"> untuk mengisi waktu rapat yang akan dimulai</w:t>
+            </w:r>
+          </w:p>
+          <w:p>
+            <w:pPr>
+              <w:numPr>
+                <w:ilvl w:val="0"/>
+                <w:numId w:val="25"/>
+              </w:numPr>
+              <w:spacing w:after="0" w:line="240" w:lineRule="auto"/>
+              <w:ind w:left="127" w:hanging="141"/>
+              <w:rPr>
+                <w:sz w:val="24"/>
+              </w:rPr>
+            </w:pPr>
+            <w:r>
+              <w:rPr>
+                <w:sz w:val="24"/>
+              </w:rPr>
+              <w:t xml:space="preserve">A5 </w:t>
+            </w:r>
+            <w:r>
+              <w:rPr>
+                <w:sz w:val="24"/>
+              </w:rPr>
+              <w:t xml:space="preserve">merupakan </w:t>
+            </w:r>
+            <w:r>
+              <w:rPr>
+                <w:i/>
+                <w:iCs/>
+                <w:sz w:val="24"/>
+              </w:rPr>
+              <w:t>field</w:t>
+            </w:r>
+            <w:r>
+              <w:rPr>
+                <w:sz w:val="24"/>
+              </w:rPr>
+              <w:t xml:space="preserve"> untuk mengisi waktu rapat</w:t>
+            </w:r>
+            <w:r>
+              <w:rPr>
+                <w:sz w:val="24"/>
+              </w:rPr>
+              <w:t xml:space="preserve"> selesai</w:t>
+            </w:r>
+          </w:p>
+          <w:p>
+            <w:pPr>
+              <w:numPr>
+                <w:ilvl w:val="0"/>
+                <w:numId w:val="25"/>
+              </w:numPr>
+              <w:spacing w:after="0" w:line="240" w:lineRule="auto"/>
+              <w:ind w:left="127" w:hanging="141"/>
+              <w:rPr>
+                <w:sz w:val="24"/>
+              </w:rPr>
+            </w:pPr>
+            <w:r>
+              <w:rPr>
+                <w:sz w:val="24"/>
+              </w:rPr>
+              <w:t xml:space="preserve">A6 </w:t>
+            </w:r>
+            <w:r>
+              <w:rPr>
+                <w:sz w:val="24"/>
+              </w:rPr>
+              <w:t xml:space="preserve">merupakan </w:t>
+            </w:r>
+            <w:r>
+              <w:rPr>
+                <w:i/>
+                <w:iCs/>
+                <w:sz w:val="24"/>
+              </w:rPr>
+              <w:t>field</w:t>
+            </w:r>
+            <w:r>
+              <w:rPr>
+                <w:sz w:val="24"/>
+              </w:rPr>
+              <w:t xml:space="preserve"> untuk</w:t>
+            </w:r>
+            <w:r>
+              <w:rPr>
+                <w:sz w:val="24"/>
+              </w:rPr>
+              <w:t xml:space="preserve"> hari dan tanggal dengan format bulan, hari, tahun</w:t>
+            </w:r>
+          </w:p>
+          <w:p>
+            <w:pPr>
+              <w:numPr>
+                <w:ilvl w:val="0"/>
+                <w:numId w:val="25"/>
+              </w:numPr>
+              <w:spacing w:after="0" w:line="240" w:lineRule="auto"/>
+              <w:ind w:left="127" w:hanging="141"/>
+              <w:rPr>
+                <w:sz w:val="24"/>
+              </w:rPr>
+            </w:pPr>
+            <w:r>
+              <w:rPr>
+                <w:sz w:val="24"/>
+              </w:rPr>
+              <w:t xml:space="preserve">A7 </w:t>
+            </w:r>
+            <w:r>
+              <w:rPr>
+                <w:sz w:val="24"/>
+              </w:rPr>
+              <w:t xml:space="preserve">merupakan </w:t>
+            </w:r>
+            <w:r>
+              <w:rPr>
+                <w:i/>
+                <w:iCs/>
+                <w:sz w:val="24"/>
+              </w:rPr>
+              <w:t>field</w:t>
+            </w:r>
+            <w:r>
+              <w:rPr>
+                <w:sz w:val="24"/>
+              </w:rPr>
+              <w:t xml:space="preserve"> untuk mengisi </w:t>
+            </w:r>
+            <w:r>
+              <w:rPr>
+                <w:sz w:val="24"/>
+              </w:rPr>
+              <w:t>tempat untuk rapat</w:t>
+            </w:r>
+          </w:p>
+          <w:p>
+            <w:pPr>
+              <w:numPr>
+                <w:ilvl w:val="0"/>
+                <w:numId w:val="25"/>
+              </w:numPr>
+              <w:spacing w:after="0" w:line="240" w:lineRule="auto"/>
+              <w:ind w:left="127" w:hanging="141"/>
+              <w:rPr>
+                <w:sz w:val="24"/>
+              </w:rPr>
+            </w:pPr>
+            <w:r>
+              <w:rPr>
+                <w:sz w:val="24"/>
+              </w:rPr>
+              <w:t xml:space="preserve">A8 </w:t>
+            </w:r>
+            <w:r>
+              <w:rPr>
+                <w:sz w:val="24"/>
+              </w:rPr>
+              <w:t xml:space="preserve">merupakan </w:t>
+            </w:r>
+            <w:r>
+              <w:rPr>
+                <w:i/>
+                <w:iCs/>
+                <w:sz w:val="24"/>
+              </w:rPr>
+              <w:t>field</w:t>
+            </w:r>
+            <w:r>
+              <w:rPr>
+                <w:sz w:val="24"/>
+              </w:rPr>
+              <w:t xml:space="preserve"> untuk </w:t>
+            </w:r>
+            <w:r>
+              <w:rPr>
+                <w:sz w:val="24"/>
+              </w:rPr>
+              <w:t xml:space="preserve">darimana asal surat </w:t>
+            </w:r>
+          </w:p>
+          <w:p>
+            <w:pPr>
+              <w:numPr>
+                <w:ilvl w:val="0"/>
+                <w:numId w:val="25"/>
+              </w:numPr>
+              <w:spacing w:after="0" w:line="240" w:lineRule="auto"/>
+              <w:ind w:left="127" w:hanging="141"/>
+              <w:rPr>
+                <w:sz w:val="24"/>
+              </w:rPr>
+            </w:pPr>
+            <w:r>
+              <w:rPr>
+                <w:sz w:val="24"/>
+              </w:rPr>
+              <w:t>B</w:t>
+            </w:r>
+            <w:r>
+              <w:rPr>
+                <w:sz w:val="24"/>
+              </w:rPr>
+              <w:t>2</w:t>
+            </w:r>
+            <w:r>
+              <w:rPr>
+                <w:sz w:val="24"/>
+              </w:rPr>
+              <w:t xml:space="preserve"> tombol untuk </w:t>
+            </w:r>
+            <w:r>
+              <w:rPr>
+                <w:sz w:val="24"/>
+              </w:rPr>
+              <w:t xml:space="preserve">menyimpan kegiatan </w:t>
+            </w:r>
+          </w:p>
+          <w:p>
+            <w:pPr>
+              <w:ind w:left="-14"/>
+              <w:rPr>
+                <w:sz w:val="24"/>
+              </w:rPr>
+            </w:pPr>
+          </w:p>
+        </w:tc>
+      </w:tr>
+      <w:tr>
+        <w:trPr>
+          <w:trHeight w:val="200"/>
+        </w:trPr>
+        <w:tc>
+          <w:tcPr>
+            <w:tcW w:w="10140" w:type="dxa"/>
+            <w:gridSpan w:val="2"/>
+          </w:tcPr>
+          <w:p>
+            <w:pPr>
+              <w:rPr>
+                <w:sz w:val="24"/>
+              </w:rPr>
+            </w:pPr>
+            <w:r>
+              <w:rPr>
+                <w:sz w:val="24"/>
+              </w:rPr>
+              <w:t>Keterangan :</w:t>
+            </w:r>
+          </w:p>
+          <w:p>
+            <w:pPr>
+              <w:numPr>
+                <w:ilvl w:val="0"/>
+                <w:numId w:val="25"/>
+              </w:numPr>
+              <w:spacing w:after="0" w:line="240" w:lineRule="auto"/>
+              <w:rPr>
+                <w:sz w:val="24"/>
+              </w:rPr>
+            </w:pPr>
+            <w:r>
+              <w:rPr>
+                <w:sz w:val="24"/>
+              </w:rPr>
+              <w:t xml:space="preserve">Memakai Roboto Font </w:t>
+            </w:r>
+            <w:r>
+              <w:rPr>
+                <w:i/>
+                <w:sz w:val="24"/>
+              </w:rPr>
+              <w:t xml:space="preserve"> </w:t>
+            </w:r>
+            <w:r>
+              <w:rPr>
+                <w:sz w:val="24"/>
+              </w:rPr>
+              <w:t>untuk tulisan Pengumuman ukuran 15</w:t>
+            </w:r>
+          </w:p>
+          <w:p>
+            <w:pPr>
+              <w:numPr>
+                <w:ilvl w:val="0"/>
+                <w:numId w:val="25"/>
+              </w:numPr>
+              <w:spacing w:after="0" w:line="240" w:lineRule="auto"/>
+              <w:rPr>
+                <w:sz w:val="24"/>
+              </w:rPr>
+            </w:pPr>
+            <w:r>
+              <w:rPr>
+                <w:sz w:val="24"/>
+              </w:rPr>
+              <w:t xml:space="preserve">Memakai Roboto Font </w:t>
+            </w:r>
+            <w:r>
+              <w:rPr>
+                <w:i/>
+                <w:sz w:val="24"/>
+              </w:rPr>
+              <w:t xml:space="preserve"> </w:t>
+            </w:r>
+            <w:r>
+              <w:rPr>
+                <w:sz w:val="24"/>
+              </w:rPr>
+              <w:t>untuk tulisan Detail Pengumuman ukuran 18</w:t>
+            </w:r>
+          </w:p>
+          <w:p>
+            <w:pPr>
+              <w:numPr>
+                <w:ilvl w:val="0"/>
+                <w:numId w:val="25"/>
+              </w:numPr>
+              <w:spacing w:after="0" w:line="240" w:lineRule="auto"/>
+              <w:rPr>
+                <w:sz w:val="24"/>
+              </w:rPr>
+            </w:pPr>
+            <w:r>
+              <w:rPr>
+                <w:sz w:val="24"/>
+              </w:rPr>
+              <w:t xml:space="preserve">Memakai Roboto Font </w:t>
+            </w:r>
+            <w:r>
+              <w:rPr>
+                <w:i/>
+                <w:sz w:val="24"/>
+              </w:rPr>
+              <w:t xml:space="preserve"> </w:t>
+            </w:r>
+            <w:r>
+              <w:rPr>
+                <w:sz w:val="24"/>
+              </w:rPr>
+              <w:t>untuk deskripsi ukuran 13</w:t>
+            </w:r>
+          </w:p>
+          <w:p>
+            <w:pPr>
+              <w:numPr>
+                <w:ilvl w:val="0"/>
+                <w:numId w:val="25"/>
+              </w:numPr>
+              <w:spacing w:after="0" w:line="240" w:lineRule="auto"/>
+              <w:rPr>
+                <w:sz w:val="24"/>
+              </w:rPr>
+            </w:pPr>
+            <w:r>
+              <w:rPr>
+                <w:sz w:val="24"/>
+              </w:rPr>
+              <w:t xml:space="preserve">Menu Memakai Roboto Font </w:t>
+            </w:r>
+            <w:r>
+              <w:rPr>
+                <w:i/>
+                <w:sz w:val="24"/>
+              </w:rPr>
+              <w:t xml:space="preserve"> </w:t>
+            </w:r>
+            <w:r>
+              <w:rPr>
+                <w:sz w:val="24"/>
+              </w:rPr>
+              <w:t>ukuran 13</w:t>
+            </w:r>
+          </w:p>
+          <w:p>
+            <w:pPr>
+              <w:numPr>
+                <w:ilvl w:val="0"/>
+                <w:numId w:val="25"/>
+              </w:numPr>
+              <w:spacing w:after="0" w:line="240" w:lineRule="auto"/>
+              <w:rPr>
+                <w:sz w:val="24"/>
+              </w:rPr>
+            </w:pPr>
+            <w:r>
+              <w:rPr>
+                <w:sz w:val="24"/>
+              </w:rPr>
+              <w:t>Tombol Log Out berwarna Hijau Tua font 15</w:t>
+            </w:r>
+          </w:p>
+          <w:p>
+            <w:pPr>
+              <w:numPr>
+                <w:ilvl w:val="0"/>
+                <w:numId w:val="25"/>
+              </w:numPr>
+              <w:spacing w:after="0" w:line="240" w:lineRule="auto"/>
+              <w:rPr>
+                <w:sz w:val="24"/>
+              </w:rPr>
+            </w:pPr>
+            <w:r>
+              <w:rPr>
+                <w:sz w:val="24"/>
+              </w:rPr>
+              <w:t xml:space="preserve">tombol </w:t>
+            </w:r>
+            <w:r>
+              <w:rPr>
+                <w:sz w:val="24"/>
+              </w:rPr>
+              <w:t>B3,B4,B5</w:t>
+            </w:r>
+            <w:r>
+              <w:rPr>
+                <w:sz w:val="24"/>
+              </w:rPr>
+              <w:t xml:space="preserve"> berwarna</w:t>
+            </w:r>
+            <w:r>
+              <w:rPr>
+                <w:sz w:val="24"/>
+                <w:lang w:val="id-ID"/>
+              </w:rPr>
+              <w:t xml:space="preserve"> </w:t>
+            </w:r>
+            <w:r>
+              <w:rPr>
+                <w:sz w:val="24"/>
+              </w:rPr>
+              <w:t>Hijau Tua</w:t>
+            </w:r>
+          </w:p>
+          <w:p>
+            <w:pPr>
+              <w:numPr>
+                <w:ilvl w:val="0"/>
+                <w:numId w:val="25"/>
+              </w:numPr>
+              <w:spacing w:after="0" w:line="240" w:lineRule="auto"/>
+              <w:rPr>
+                <w:sz w:val="24"/>
+              </w:rPr>
+            </w:pPr>
+            <w:r>
+              <w:rPr>
+                <w:sz w:val="24"/>
+              </w:rPr>
+              <w:t>warna background putih</w:t>
+            </w:r>
+          </w:p>
+        </w:tc>
+      </w:tr>
+      <w:tr>
+        <w:trPr>
+          <w:trHeight w:val="200"/>
+        </w:trPr>
+        <w:tc>
+          <w:tcPr>
+            <w:tcW w:w="10140" w:type="dxa"/>
+            <w:gridSpan w:val="2"/>
+          </w:tcPr>
+          <w:p>
+            <w:pPr>
+              <w:rPr>
+                <w:sz w:val="24"/>
+              </w:rPr>
+            </w:pPr>
+          </w:p>
+        </w:tc>
+      </w:tr>
+    </w:tbl>
+    <w:p/>
+    <w:p>
+      <w:r>
+        <w:br w:type="page"/>
+      </w:r>
+    </w:p>
+    <w:tbl>
+      <w:tblPr>
+        <w:tblW w:w="10140" w:type="dxa"/>
+        <w:tblInd w:w="-5" w:type="dxa"/>
+        <w:tblBorders>
+          <w:top w:val="single" w:sz="4" w:space="0" w:color="BFBFBF"/>
+          <w:left w:val="single" w:sz="4" w:space="0" w:color="BFBFBF"/>
+          <w:bottom w:val="single" w:sz="4" w:space="0" w:color="BFBFBF"/>
+          <w:right w:val="single" w:sz="4" w:space="0" w:color="BFBFBF"/>
+          <w:insideH w:val="single" w:sz="4" w:space="0" w:color="BFBFBF"/>
+          <w:insideV w:val="single" w:sz="4" w:space="0" w:color="BFBFBF"/>
+        </w:tblBorders>
+        <w:tblLayout w:type="fixed"/>
+        <w:tblLook w:val="0400" w:firstRow="0" w:lastRow="0" w:firstColumn="0" w:lastColumn="0" w:noHBand="0" w:noVBand="1"/>
+      </w:tblPr>
+      <w:tblGrid>
+        <w:gridCol w:w="7290"/>
+        <w:gridCol w:w="2850"/>
+      </w:tblGrid>
+      <w:tr>
+        <w:tc>
+          <w:tcPr>
+            <w:tcW w:w="10140" w:type="dxa"/>
+            <w:gridSpan w:val="2"/>
+          </w:tcPr>
+          <w:p>
+            <w:pPr>
+              <w:rPr>
+                <w:b/>
+                <w:sz w:val="24"/>
+                <w:lang w:val="en-GB"/>
+              </w:rPr>
+            </w:pPr>
+            <w:r>
+              <w:rPr>
+                <w:b/>
+                <w:sz w:val="24"/>
+                <w:lang w:val="en-GB"/>
+              </w:rPr>
+              <w:lastRenderedPageBreak/>
+              <w:t>H0</w:t>
+            </w:r>
+            <w:r>
+              <w:rPr>
+                <w:b/>
+                <w:sz w:val="24"/>
+                <w:lang w:val="en-GB"/>
+              </w:rPr>
+              <w:t>4</w:t>
+            </w:r>
+          </w:p>
+        </w:tc>
+      </w:tr>
+      <w:tr>
+        <w:trPr>
+          <w:trHeight w:val="2760"/>
+        </w:trPr>
+        <w:tc>
+          <w:tcPr>
+            <w:tcW w:w="7290" w:type="dxa"/>
+          </w:tcPr>
+          <w:p>
+            <w:pPr>
+              <w:rPr>
+                <w:sz w:val="24"/>
+              </w:rPr>
+            </w:pPr>
+            <w:r>
+              <w:rPr>
+                <w:noProof/>
+                <w:sz w:val="24"/>
+              </w:rPr>
+              <w:drawing>
+                <wp:inline distT="0" distB="0" distL="0" distR="0" wp14:anchorId="64481229" wp14:editId="3E34E079">
+                  <wp:extent cx="4491990" cy="3055620"/>
+                  <wp:effectExtent l="0" t="0" r="3810" b="0"/>
+                  <wp:docPr id="23" name="Picture 23"/>
+                  <wp:cNvGraphicFramePr>
+                    <a:graphicFrameLocks xmlns:a="http://schemas.openxmlformats.org/drawingml/2006/main" noChangeAspect="1"/>
+                  </wp:cNvGraphicFramePr>
+                  <a:graphic xmlns:a="http://schemas.openxmlformats.org/drawingml/2006/main">
+                    <a:graphicData uri="http://schemas.openxmlformats.org/drawingml/2006/picture">
+                      <pic:pic xmlns:pic="http://schemas.openxmlformats.org/drawingml/2006/picture">
+                        <pic:nvPicPr>
+                          <pic:cNvPr id="23" name="Hal Pengguna.png"/>
+                          <pic:cNvPicPr/>
+                        </pic:nvPicPr>
+                        <pic:blipFill>
+                          <a:blip r:embed="rId21">
+                            <a:extLst>
+                              <a:ext uri="{28A0092B-C50C-407E-A947-70E740481C1C}">
+                                <a14:useLocalDpi xmlns:a14="http://schemas.microsoft.com/office/drawing/2010/main" val="0"/>
+                              </a:ext>
+                            </a:extLst>
+                          </a:blip>
+                          <a:stretch>
+                            <a:fillRect/>
+                          </a:stretch>
+                        </pic:blipFill>
+                        <pic:spPr>
+                          <a:xfrm>
+                            <a:off x="0" y="0"/>
+                            <a:ext cx="4491990" cy="3055620"/>
+                          </a:xfrm>
+                          <a:prstGeom prst="rect">
+                            <a:avLst/>
+                          </a:prstGeom>
+                        </pic:spPr>
+                      </pic:pic>
+                    </a:graphicData>
+                  </a:graphic>
+                </wp:inline>
+              </w:drawing>
+            </w:r>
+          </w:p>
+        </w:tc>
+        <w:tc>
+          <w:tcPr>
+            <w:tcW w:w="2850" w:type="dxa"/>
+          </w:tcPr>
+          <w:p>
+            <w:pPr>
+              <w:numPr>
+                <w:ilvl w:val="0"/>
+                <w:numId w:val="25"/>
+              </w:numPr>
+              <w:spacing w:after="0" w:line="240" w:lineRule="auto"/>
+              <w:ind w:left="127" w:hanging="141"/>
+              <w:rPr>
+                <w:sz w:val="24"/>
+              </w:rPr>
+            </w:pPr>
+            <w:r>
+              <w:rPr>
+                <w:sz w:val="24"/>
+              </w:rPr>
+              <w:t>B4 merupakan tombol untuk ke halaman input kegiatan (H02)</w:t>
+            </w:r>
+          </w:p>
+          <w:p>
+            <w:pPr>
+              <w:numPr>
+                <w:ilvl w:val="0"/>
+                <w:numId w:val="25"/>
+              </w:numPr>
+              <w:spacing w:after="0" w:line="240" w:lineRule="auto"/>
+              <w:ind w:left="127" w:hanging="141"/>
+              <w:rPr>
+                <w:sz w:val="24"/>
+              </w:rPr>
+            </w:pPr>
+            <w:r>
+              <w:rPr>
+                <w:sz w:val="24"/>
+              </w:rPr>
+              <w:t>B5 merupakan tombol untuk ke halaman pengguna (H04)</w:t>
+            </w:r>
+          </w:p>
+          <w:p>
+            <w:pPr>
+              <w:numPr>
+                <w:ilvl w:val="0"/>
+                <w:numId w:val="25"/>
+              </w:numPr>
+              <w:spacing w:after="0" w:line="240" w:lineRule="auto"/>
+              <w:ind w:left="127" w:hanging="141"/>
+              <w:rPr>
+                <w:sz w:val="24"/>
+              </w:rPr>
+            </w:pPr>
+            <w:r>
+              <w:rPr>
+                <w:sz w:val="24"/>
+              </w:rPr>
+              <w:t xml:space="preserve">B6 merupakan tombol untuk keluar dan kembali ke halaman </w:t>
+            </w:r>
+            <w:r>
+              <w:rPr>
+                <w:i/>
+                <w:iCs/>
+                <w:sz w:val="24"/>
+              </w:rPr>
+              <w:t>log in</w:t>
+            </w:r>
+            <w:r>
+              <w:rPr>
+                <w:sz w:val="24"/>
+              </w:rPr>
+              <w:t xml:space="preserve"> (H01)</w:t>
+            </w:r>
+          </w:p>
+          <w:p>
+            <w:pPr>
+              <w:numPr>
+                <w:ilvl w:val="0"/>
+                <w:numId w:val="25"/>
+              </w:numPr>
+              <w:spacing w:after="0" w:line="240" w:lineRule="auto"/>
+              <w:ind w:left="127" w:hanging="141"/>
+              <w:rPr>
+                <w:sz w:val="24"/>
+              </w:rPr>
+            </w:pPr>
+            <w:r>
+              <w:rPr>
+                <w:sz w:val="24"/>
+              </w:rPr>
+              <w:t>B9 merupakan tombol untuk menghapus data pengguna</w:t>
+            </w:r>
+          </w:p>
+        </w:tc>
+      </w:tr>
+      <w:tr>
+        <w:trPr>
+          <w:trHeight w:val="200"/>
+        </w:trPr>
+        <w:tc>
+          <w:tcPr>
+            <w:tcW w:w="10140" w:type="dxa"/>
+            <w:gridSpan w:val="2"/>
+          </w:tcPr>
+          <w:p>
+            <w:pPr>
+              <w:rPr>
+                <w:sz w:val="24"/>
+              </w:rPr>
+            </w:pPr>
+            <w:r>
+              <w:rPr>
+                <w:sz w:val="24"/>
+              </w:rPr>
+              <w:t>Keterangan :</w:t>
+            </w:r>
+          </w:p>
+          <w:p>
+            <w:pPr>
+              <w:numPr>
+                <w:ilvl w:val="0"/>
+                <w:numId w:val="25"/>
+              </w:numPr>
+              <w:spacing w:after="0" w:line="240" w:lineRule="auto"/>
+              <w:rPr>
+                <w:sz w:val="24"/>
+              </w:rPr>
+            </w:pPr>
+            <w:r>
+              <w:rPr>
+                <w:sz w:val="24"/>
+              </w:rPr>
+              <w:t xml:space="preserve">Memakai Roboto Font </w:t>
+            </w:r>
+            <w:r>
+              <w:rPr>
+                <w:i/>
+                <w:sz w:val="24"/>
+              </w:rPr>
+              <w:t xml:space="preserve"> </w:t>
+            </w:r>
+            <w:r>
+              <w:rPr>
+                <w:sz w:val="24"/>
+              </w:rPr>
+              <w:t>untuk tulisan Pengumuman ukuran 15</w:t>
+            </w:r>
+          </w:p>
+          <w:p>
+            <w:pPr>
+              <w:numPr>
+                <w:ilvl w:val="0"/>
+                <w:numId w:val="25"/>
+              </w:numPr>
+              <w:spacing w:after="0" w:line="240" w:lineRule="auto"/>
+              <w:rPr>
+                <w:sz w:val="24"/>
+              </w:rPr>
+            </w:pPr>
+            <w:r>
+              <w:rPr>
+                <w:sz w:val="24"/>
+              </w:rPr>
+              <w:t xml:space="preserve">Memakai Roboto Font </w:t>
+            </w:r>
+            <w:r>
+              <w:rPr>
+                <w:i/>
+                <w:sz w:val="24"/>
+              </w:rPr>
+              <w:t xml:space="preserve"> </w:t>
+            </w:r>
+            <w:r>
+              <w:rPr>
+                <w:sz w:val="24"/>
+              </w:rPr>
+              <w:t>untuk tulisan Detail Pengumuman ukuran 18</w:t>
+            </w:r>
+          </w:p>
+          <w:p>
+            <w:pPr>
+              <w:numPr>
+                <w:ilvl w:val="0"/>
+                <w:numId w:val="25"/>
+              </w:numPr>
+              <w:spacing w:after="0" w:line="240" w:lineRule="auto"/>
+              <w:rPr>
+                <w:sz w:val="24"/>
+              </w:rPr>
+            </w:pPr>
+            <w:r>
+              <w:rPr>
+                <w:sz w:val="24"/>
+              </w:rPr>
+              <w:t xml:space="preserve">Memakai Roboto Font </w:t>
+            </w:r>
+            <w:r>
+              <w:rPr>
+                <w:i/>
+                <w:sz w:val="24"/>
+              </w:rPr>
+              <w:t xml:space="preserve"> </w:t>
+            </w:r>
+            <w:r>
+              <w:rPr>
+                <w:sz w:val="24"/>
+              </w:rPr>
+              <w:t>untuk deskripsi ukuran 13</w:t>
+            </w:r>
+          </w:p>
+          <w:p>
+            <w:pPr>
+              <w:numPr>
+                <w:ilvl w:val="0"/>
+                <w:numId w:val="25"/>
+              </w:numPr>
+              <w:spacing w:after="0" w:line="240" w:lineRule="auto"/>
+              <w:rPr>
+                <w:sz w:val="24"/>
+              </w:rPr>
+            </w:pPr>
+            <w:r>
+              <w:rPr>
+                <w:sz w:val="24"/>
+              </w:rPr>
+              <w:t xml:space="preserve">Menu Memakai Roboto Font </w:t>
+            </w:r>
+            <w:r>
+              <w:rPr>
+                <w:i/>
+                <w:sz w:val="24"/>
+              </w:rPr>
+              <w:t xml:space="preserve"> </w:t>
+            </w:r>
+            <w:r>
+              <w:rPr>
+                <w:sz w:val="24"/>
+              </w:rPr>
+              <w:t>ukuran 13</w:t>
+            </w:r>
+          </w:p>
+          <w:p>
+            <w:pPr>
+              <w:numPr>
+                <w:ilvl w:val="0"/>
+                <w:numId w:val="25"/>
+              </w:numPr>
+              <w:spacing w:after="0" w:line="240" w:lineRule="auto"/>
+              <w:rPr>
+                <w:sz w:val="24"/>
+              </w:rPr>
+            </w:pPr>
+            <w:r>
+              <w:rPr>
+                <w:sz w:val="24"/>
+              </w:rPr>
+              <w:t>Tombol Log Out berwarna Hijau Tua font 15</w:t>
+            </w:r>
+          </w:p>
+          <w:p>
+            <w:pPr>
+              <w:numPr>
+                <w:ilvl w:val="0"/>
+                <w:numId w:val="25"/>
+              </w:numPr>
+              <w:spacing w:after="0" w:line="240" w:lineRule="auto"/>
+              <w:rPr>
+                <w:sz w:val="24"/>
+              </w:rPr>
+            </w:pPr>
+            <w:r>
+              <w:rPr>
+                <w:sz w:val="24"/>
+              </w:rPr>
+              <w:t xml:space="preserve">tombol </w:t>
+            </w:r>
+            <w:r>
+              <w:rPr>
+                <w:sz w:val="24"/>
+              </w:rPr>
+              <w:t>B3,B4,B5</w:t>
+            </w:r>
+            <w:r>
+              <w:rPr>
+                <w:sz w:val="24"/>
+              </w:rPr>
+              <w:t xml:space="preserve"> berwarna</w:t>
+            </w:r>
+            <w:r>
+              <w:rPr>
+                <w:sz w:val="24"/>
+                <w:lang w:val="id-ID"/>
+              </w:rPr>
+              <w:t xml:space="preserve"> </w:t>
+            </w:r>
+            <w:r>
+              <w:rPr>
+                <w:sz w:val="24"/>
+              </w:rPr>
+              <w:t>Hijau Tua</w:t>
+            </w:r>
+          </w:p>
+          <w:p>
+            <w:pPr>
+              <w:numPr>
+                <w:ilvl w:val="0"/>
+                <w:numId w:val="25"/>
+              </w:numPr>
+              <w:spacing w:after="0" w:line="240" w:lineRule="auto"/>
+              <w:rPr>
+                <w:sz w:val="24"/>
+              </w:rPr>
+            </w:pPr>
+            <w:r>
+              <w:rPr>
+                <w:sz w:val="24"/>
+              </w:rPr>
+              <w:t>warna background putih</w:t>
+            </w:r>
+          </w:p>
+        </w:tc>
+      </w:tr>
+      <w:tr>
+        <w:trPr>
+          <w:trHeight w:val="200"/>
+        </w:trPr>
+        <w:tc>
+          <w:tcPr>
+            <w:tcW w:w="10140" w:type="dxa"/>
+            <w:gridSpan w:val="2"/>
+          </w:tcPr>
+          <w:p>
+            <w:pPr>
+              <w:rPr>
+                <w:sz w:val="24"/>
+              </w:rPr>
+            </w:pPr>
+          </w:p>
+        </w:tc>
+      </w:tr>
+    </w:tbl>
+    <w:p/>
+    <w:p>
+      <w:r>
+        <w:br w:type="page"/>
+      </w:r>
+    </w:p>
+    <w:tbl>
+      <w:tblPr>
+        <w:tblW w:w="10140" w:type="dxa"/>
+        <w:tblInd w:w="-5" w:type="dxa"/>
+        <w:tblBorders>
+          <w:top w:val="single" w:sz="4" w:space="0" w:color="BFBFBF"/>
+          <w:left w:val="single" w:sz="4" w:space="0" w:color="BFBFBF"/>
+          <w:bottom w:val="single" w:sz="4" w:space="0" w:color="BFBFBF"/>
+          <w:right w:val="single" w:sz="4" w:space="0" w:color="BFBFBF"/>
+          <w:insideH w:val="single" w:sz="4" w:space="0" w:color="BFBFBF"/>
+          <w:insideV w:val="single" w:sz="4" w:space="0" w:color="BFBFBF"/>
+        </w:tblBorders>
+        <w:tblLayout w:type="fixed"/>
+        <w:tblLook w:val="0400" w:firstRow="0" w:lastRow="0" w:firstColumn="0" w:lastColumn="0" w:noHBand="0" w:noVBand="1"/>
+      </w:tblPr>
+      <w:tblGrid>
+        <w:gridCol w:w="7290"/>
+        <w:gridCol w:w="2850"/>
+      </w:tblGrid>
+      <w:tr>
+        <w:tc>
+          <w:tcPr>
+            <w:tcW w:w="10140" w:type="dxa"/>
+            <w:gridSpan w:val="2"/>
+          </w:tcPr>
+          <w:p>
+            <w:pPr>
+              <w:rPr>
+                <w:b/>
+                <w:sz w:val="24"/>
+                <w:lang w:val="en-GB"/>
+              </w:rPr>
+            </w:pPr>
+            <w:r>
+              <w:rPr>
+                <w:b/>
+                <w:sz w:val="24"/>
+                <w:lang w:val="en-GB"/>
+              </w:rPr>
+              <w:lastRenderedPageBreak/>
+              <w:t>H0</w:t>
+            </w:r>
+            <w:r>
+              <w:rPr>
+                <w:b/>
+                <w:sz w:val="24"/>
+                <w:lang w:val="en-GB"/>
+              </w:rPr>
+              <w:t>3</w:t>
+            </w:r>
+          </w:p>
+        </w:tc>
+      </w:tr>
+      <w:tr>
+        <w:trPr>
+          <w:trHeight w:val="2760"/>
+        </w:trPr>
+        <w:tc>
+          <w:tcPr>
+            <w:tcW w:w="7290" w:type="dxa"/>
+          </w:tcPr>
+          <w:p>
+            <w:pPr>
+              <w:rPr>
+                <w:sz w:val="24"/>
+              </w:rPr>
+            </w:pPr>
+            <w:r>
+              <w:rPr>
+                <w:noProof/>
+                <w:sz w:val="24"/>
+              </w:rPr>
+              <w:drawing>
+                <wp:inline distT="0" distB="0" distL="0" distR="0" wp14:anchorId="1F41D226" wp14:editId="496A6F70">
+                  <wp:extent cx="4491990" cy="3055620"/>
+                  <wp:effectExtent l="0" t="0" r="3810" b="0"/>
+                  <wp:docPr id="25" name="Picture 25"/>
+                  <wp:cNvGraphicFramePr>
+                    <a:graphicFrameLocks xmlns:a="http://schemas.openxmlformats.org/drawingml/2006/main" noChangeAspect="1"/>
+                  </wp:cNvGraphicFramePr>
+                  <a:graphic xmlns:a="http://schemas.openxmlformats.org/drawingml/2006/main">
+                    <a:graphicData uri="http://schemas.openxmlformats.org/drawingml/2006/picture">
+                      <pic:pic xmlns:pic="http://schemas.openxmlformats.org/drawingml/2006/picture">
+                        <pic:nvPicPr>
+                          <pic:cNvPr id="25" name="Hal Edit Kegiatan.png"/>
+                          <pic:cNvPicPr/>
+                        </pic:nvPicPr>
+                        <pic:blipFill>
+                          <a:blip r:embed="rId22">
+                            <a:extLst>
+                              <a:ext uri="{28A0092B-C50C-407E-A947-70E740481C1C}">
+                                <a14:useLocalDpi xmlns:a14="http://schemas.microsoft.com/office/drawing/2010/main" val="0"/>
+                              </a:ext>
+                            </a:extLst>
+                          </a:blip>
+                          <a:stretch>
+                            <a:fillRect/>
+                          </a:stretch>
+                        </pic:blipFill>
+                        <pic:spPr>
+                          <a:xfrm>
+                            <a:off x="0" y="0"/>
+                            <a:ext cx="4491990" cy="3055620"/>
+                          </a:xfrm>
+                          <a:prstGeom prst="rect">
+                            <a:avLst/>
+                          </a:prstGeom>
+                        </pic:spPr>
+                      </pic:pic>
+                    </a:graphicData>
+                  </a:graphic>
+                </wp:inline>
+              </w:drawing>
+            </w:r>
+          </w:p>
+        </w:tc>
+        <w:tc>
+          <w:tcPr>
+            <w:tcW w:w="2850" w:type="dxa"/>
+          </w:tcPr>
+          <w:p>
+            <w:pPr>
+              <w:numPr>
+                <w:ilvl w:val="0"/>
+                <w:numId w:val="25"/>
+              </w:numPr>
+              <w:spacing w:after="0" w:line="240" w:lineRule="auto"/>
+              <w:ind w:left="127" w:hanging="141"/>
+              <w:rPr>
+                <w:sz w:val="24"/>
+              </w:rPr>
+            </w:pPr>
+            <w:r>
+              <w:rPr>
+                <w:sz w:val="24"/>
+              </w:rPr>
+              <w:t xml:space="preserve">A9 merupakan </w:t>
+            </w:r>
+            <w:r>
+              <w:rPr>
+                <w:i/>
+                <w:iCs/>
+                <w:sz w:val="24"/>
+              </w:rPr>
+              <w:t xml:space="preserve">field </w:t>
+            </w:r>
+            <w:r>
+              <w:rPr>
+                <w:sz w:val="24"/>
+              </w:rPr>
+              <w:t>untuk mengubah Nama Kegiatan</w:t>
+            </w:r>
+          </w:p>
+          <w:p>
+            <w:pPr>
+              <w:numPr>
+                <w:ilvl w:val="0"/>
+                <w:numId w:val="25"/>
+              </w:numPr>
+              <w:spacing w:after="0" w:line="240" w:lineRule="auto"/>
+              <w:ind w:left="127" w:hanging="141"/>
+              <w:rPr>
+                <w:sz w:val="24"/>
+              </w:rPr>
+            </w:pPr>
+            <w:r>
+              <w:rPr>
+                <w:sz w:val="24"/>
+              </w:rPr>
+              <w:t xml:space="preserve">A10 </w:t>
+            </w:r>
+            <w:r>
+              <w:rPr>
+                <w:sz w:val="24"/>
+              </w:rPr>
+              <w:t xml:space="preserve">merupakan </w:t>
+            </w:r>
+            <w:r>
+              <w:rPr>
+                <w:i/>
+                <w:iCs/>
+                <w:sz w:val="24"/>
+              </w:rPr>
+              <w:t xml:space="preserve">field </w:t>
+            </w:r>
+            <w:r>
+              <w:rPr>
+                <w:sz w:val="24"/>
+              </w:rPr>
+              <w:t xml:space="preserve">untuk mengubah </w:t>
+            </w:r>
+            <w:r>
+              <w:rPr>
+                <w:sz w:val="24"/>
+              </w:rPr>
+              <w:t>waktu dimulai</w:t>
+            </w:r>
+          </w:p>
+          <w:p>
+            <w:pPr>
+              <w:numPr>
+                <w:ilvl w:val="0"/>
+                <w:numId w:val="25"/>
+              </w:numPr>
+              <w:spacing w:after="0" w:line="240" w:lineRule="auto"/>
+              <w:ind w:left="127" w:hanging="141"/>
+              <w:rPr>
+                <w:sz w:val="24"/>
+              </w:rPr>
+            </w:pPr>
+            <w:r>
+              <w:rPr>
+                <w:sz w:val="24"/>
+              </w:rPr>
+              <w:t xml:space="preserve">A11 </w:t>
+            </w:r>
+            <w:r>
+              <w:rPr>
+                <w:sz w:val="24"/>
+              </w:rPr>
+              <w:t xml:space="preserve">merupakan </w:t>
+            </w:r>
+            <w:r>
+              <w:rPr>
+                <w:i/>
+                <w:iCs/>
+                <w:sz w:val="24"/>
+              </w:rPr>
+              <w:t xml:space="preserve">field </w:t>
+            </w:r>
+            <w:r>
+              <w:rPr>
+                <w:sz w:val="24"/>
+              </w:rPr>
+              <w:t xml:space="preserve">untuk mengubah </w:t>
+            </w:r>
+            <w:r>
+              <w:rPr>
+                <w:sz w:val="24"/>
+              </w:rPr>
+              <w:t>waktu selesai</w:t>
+            </w:r>
+          </w:p>
+          <w:p>
+            <w:pPr>
+              <w:numPr>
+                <w:ilvl w:val="0"/>
+                <w:numId w:val="25"/>
+              </w:numPr>
+              <w:spacing w:after="0" w:line="240" w:lineRule="auto"/>
+              <w:ind w:left="127" w:hanging="141"/>
+              <w:rPr>
+                <w:sz w:val="24"/>
+              </w:rPr>
+            </w:pPr>
+            <w:r>
+              <w:rPr>
+                <w:sz w:val="24"/>
+              </w:rPr>
+              <w:t xml:space="preserve">A12 </w:t>
+            </w:r>
+            <w:r>
+              <w:rPr>
+                <w:sz w:val="24"/>
+              </w:rPr>
+              <w:t xml:space="preserve">merupakan </w:t>
+            </w:r>
+            <w:r>
+              <w:rPr>
+                <w:i/>
+                <w:iCs/>
+                <w:sz w:val="24"/>
+              </w:rPr>
+              <w:t xml:space="preserve">field </w:t>
+            </w:r>
+            <w:r>
+              <w:rPr>
+                <w:sz w:val="24"/>
+              </w:rPr>
+              <w:t xml:space="preserve">untuk mengubah </w:t>
+            </w:r>
+            <w:r>
+              <w:rPr>
+                <w:sz w:val="24"/>
+              </w:rPr>
+              <w:t>hari dan tanggal rapat</w:t>
+            </w:r>
+          </w:p>
+          <w:p>
+            <w:pPr>
+              <w:numPr>
+                <w:ilvl w:val="0"/>
+                <w:numId w:val="25"/>
+              </w:numPr>
+              <w:spacing w:after="0" w:line="240" w:lineRule="auto"/>
+              <w:ind w:left="127" w:hanging="141"/>
+              <w:rPr>
+                <w:sz w:val="24"/>
+              </w:rPr>
+            </w:pPr>
+            <w:r>
+              <w:rPr>
+                <w:sz w:val="24"/>
+              </w:rPr>
+              <w:t xml:space="preserve">A13 </w:t>
+            </w:r>
+            <w:r>
+              <w:rPr>
+                <w:sz w:val="24"/>
+              </w:rPr>
+              <w:t xml:space="preserve">merupakan </w:t>
+            </w:r>
+            <w:r>
+              <w:rPr>
+                <w:i/>
+                <w:iCs/>
+                <w:sz w:val="24"/>
+              </w:rPr>
+              <w:t xml:space="preserve">field </w:t>
+            </w:r>
+            <w:r>
+              <w:rPr>
+                <w:sz w:val="24"/>
+              </w:rPr>
+              <w:t xml:space="preserve">untuk mengubah </w:t>
+            </w:r>
+            <w:r>
+              <w:rPr>
+                <w:sz w:val="24"/>
+              </w:rPr>
+              <w:t xml:space="preserve">tempat </w:t>
+            </w:r>
+          </w:p>
+          <w:p>
+            <w:pPr>
+              <w:numPr>
+                <w:ilvl w:val="0"/>
+                <w:numId w:val="25"/>
+              </w:numPr>
+              <w:spacing w:after="0" w:line="240" w:lineRule="auto"/>
+              <w:ind w:left="127" w:hanging="141"/>
+              <w:rPr>
+                <w:sz w:val="24"/>
+              </w:rPr>
+            </w:pPr>
+            <w:r>
+              <w:rPr>
+                <w:sz w:val="24"/>
+              </w:rPr>
+              <w:t xml:space="preserve">A14 </w:t>
+            </w:r>
+            <w:r>
+              <w:rPr>
+                <w:sz w:val="24"/>
+              </w:rPr>
+              <w:t xml:space="preserve">merupakan </w:t>
+            </w:r>
+            <w:r>
+              <w:rPr>
+                <w:i/>
+                <w:iCs/>
+                <w:sz w:val="24"/>
+              </w:rPr>
+              <w:t xml:space="preserve">field </w:t>
+            </w:r>
+            <w:r>
+              <w:rPr>
+                <w:sz w:val="24"/>
+              </w:rPr>
+              <w:t xml:space="preserve">untuk mengubah </w:t>
+            </w:r>
+            <w:r>
+              <w:rPr>
+                <w:sz w:val="24"/>
+              </w:rPr>
+              <w:t>Asal surat</w:t>
+            </w:r>
+          </w:p>
+          <w:p>
+            <w:pPr>
+              <w:numPr>
+                <w:ilvl w:val="0"/>
+                <w:numId w:val="25"/>
+              </w:numPr>
+              <w:spacing w:after="0" w:line="240" w:lineRule="auto"/>
+              <w:ind w:left="127" w:hanging="141"/>
+              <w:rPr>
+                <w:sz w:val="24"/>
+              </w:rPr>
+            </w:pPr>
+            <w:r>
+              <w:rPr>
+                <w:sz w:val="24"/>
+              </w:rPr>
+              <w:t>B11 tombol untuk menyimpan perubahan</w:t>
+            </w:r>
+            <w:bookmarkStart w:id="64" w:name="_GoBack"/>
+            <w:bookmarkEnd w:id="64"/>
+          </w:p>
+          <w:p>
+            <w:pPr>
+              <w:spacing w:after="0" w:line="240" w:lineRule="auto"/>
+              <w:ind w:left="127"/>
+              <w:rPr>
+                <w:sz w:val="24"/>
+              </w:rPr>
+            </w:pPr>
+          </w:p>
+        </w:tc>
+      </w:tr>
+      <w:tr>
+        <w:trPr>
+          <w:trHeight w:val="200"/>
+        </w:trPr>
+        <w:tc>
+          <w:tcPr>
+            <w:tcW w:w="10140" w:type="dxa"/>
+            <w:gridSpan w:val="2"/>
+          </w:tcPr>
+          <w:p>
+            <w:pPr>
+              <w:rPr>
+                <w:sz w:val="24"/>
+              </w:rPr>
+            </w:pPr>
+            <w:r>
+              <w:rPr>
+                <w:sz w:val="24"/>
+              </w:rPr>
+              <w:t>Keterangan :</w:t>
+            </w:r>
+          </w:p>
+          <w:p>
+            <w:pPr>
+              <w:numPr>
+                <w:ilvl w:val="0"/>
+                <w:numId w:val="25"/>
+              </w:numPr>
+              <w:spacing w:after="0" w:line="240" w:lineRule="auto"/>
+              <w:rPr>
+                <w:sz w:val="24"/>
+              </w:rPr>
+            </w:pPr>
+            <w:r>
+              <w:rPr>
+                <w:sz w:val="24"/>
+              </w:rPr>
+              <w:t xml:space="preserve">Memakai Roboto Font </w:t>
+            </w:r>
+            <w:r>
+              <w:rPr>
+                <w:i/>
+                <w:sz w:val="24"/>
+              </w:rPr>
+              <w:t xml:space="preserve"> </w:t>
+            </w:r>
+            <w:r>
+              <w:rPr>
+                <w:sz w:val="24"/>
+              </w:rPr>
+              <w:t>untuk tulisan Pengumuman ukuran 15</w:t>
+            </w:r>
+          </w:p>
+          <w:p>
+            <w:pPr>
+              <w:numPr>
+                <w:ilvl w:val="0"/>
+                <w:numId w:val="25"/>
+              </w:numPr>
+              <w:spacing w:after="0" w:line="240" w:lineRule="auto"/>
+              <w:rPr>
+                <w:sz w:val="24"/>
+              </w:rPr>
+            </w:pPr>
+            <w:r>
+              <w:rPr>
+                <w:sz w:val="24"/>
+              </w:rPr>
+              <w:t xml:space="preserve">Memakai Roboto Font </w:t>
+            </w:r>
+            <w:r>
+              <w:rPr>
+                <w:i/>
+                <w:sz w:val="24"/>
+              </w:rPr>
+              <w:t xml:space="preserve"> </w:t>
+            </w:r>
+            <w:r>
+              <w:rPr>
+                <w:sz w:val="24"/>
+              </w:rPr>
+              <w:t>untuk tulisan Detail Pengumuman ukuran 18</w:t>
+            </w:r>
+          </w:p>
+          <w:p>
+            <w:pPr>
+              <w:numPr>
+                <w:ilvl w:val="0"/>
+                <w:numId w:val="25"/>
+              </w:numPr>
+              <w:spacing w:after="0" w:line="240" w:lineRule="auto"/>
+              <w:rPr>
+                <w:sz w:val="24"/>
+              </w:rPr>
+            </w:pPr>
+            <w:r>
+              <w:rPr>
+                <w:sz w:val="24"/>
+              </w:rPr>
+              <w:t xml:space="preserve">Memakai Roboto Font </w:t>
+            </w:r>
+            <w:r>
+              <w:rPr>
+                <w:i/>
+                <w:sz w:val="24"/>
+              </w:rPr>
+              <w:t xml:space="preserve"> </w:t>
+            </w:r>
+            <w:r>
+              <w:rPr>
+                <w:sz w:val="24"/>
+              </w:rPr>
+              <w:t>untuk deskripsi ukuran 13</w:t>
+            </w:r>
+          </w:p>
+          <w:p>
+            <w:pPr>
+              <w:numPr>
+                <w:ilvl w:val="0"/>
+                <w:numId w:val="25"/>
+              </w:numPr>
+              <w:spacing w:after="0" w:line="240" w:lineRule="auto"/>
+              <w:rPr>
+                <w:sz w:val="24"/>
+              </w:rPr>
+            </w:pPr>
+            <w:r>
+              <w:rPr>
+                <w:sz w:val="24"/>
+              </w:rPr>
+              <w:t xml:space="preserve">Menu Memakai Roboto Font </w:t>
+            </w:r>
+            <w:r>
+              <w:rPr>
+                <w:i/>
+                <w:sz w:val="24"/>
+              </w:rPr>
+              <w:t xml:space="preserve"> </w:t>
+            </w:r>
+            <w:r>
+              <w:rPr>
+                <w:sz w:val="24"/>
+              </w:rPr>
+              <w:t>ukuran 13</w:t>
+            </w:r>
+          </w:p>
+          <w:p>
+            <w:pPr>
+              <w:numPr>
+                <w:ilvl w:val="0"/>
+                <w:numId w:val="25"/>
+              </w:numPr>
+              <w:spacing w:after="0" w:line="240" w:lineRule="auto"/>
+              <w:rPr>
+                <w:sz w:val="24"/>
+              </w:rPr>
+            </w:pPr>
+            <w:r>
+              <w:rPr>
+                <w:sz w:val="24"/>
+              </w:rPr>
+              <w:t>Tombol Log Out berwarna Hijau Tua font 15</w:t>
+            </w:r>
+          </w:p>
+          <w:p>
+            <w:pPr>
+              <w:numPr>
+                <w:ilvl w:val="0"/>
+                <w:numId w:val="25"/>
+              </w:numPr>
+              <w:spacing w:after="0" w:line="240" w:lineRule="auto"/>
+              <w:rPr>
+                <w:sz w:val="24"/>
+              </w:rPr>
+            </w:pPr>
+            <w:r>
+              <w:rPr>
+                <w:sz w:val="24"/>
+              </w:rPr>
+              <w:t xml:space="preserve">tombol </w:t>
+            </w:r>
+            <w:r>
+              <w:rPr>
+                <w:sz w:val="24"/>
+              </w:rPr>
+              <w:t>B3,B4,B5</w:t>
+            </w:r>
+            <w:r>
+              <w:rPr>
+                <w:sz w:val="24"/>
+              </w:rPr>
+              <w:t xml:space="preserve"> berwarna</w:t>
+            </w:r>
+            <w:r>
+              <w:rPr>
+                <w:sz w:val="24"/>
+                <w:lang w:val="id-ID"/>
+              </w:rPr>
+              <w:t xml:space="preserve"> </w:t>
+            </w:r>
+            <w:r>
+              <w:rPr>
+                <w:sz w:val="24"/>
+              </w:rPr>
+              <w:t>Hijau Tua</w:t>
+            </w:r>
+          </w:p>
+          <w:p>
+            <w:pPr>
+              <w:numPr>
+                <w:ilvl w:val="0"/>
+                <w:numId w:val="25"/>
+              </w:numPr>
+              <w:spacing w:after="0" w:line="240" w:lineRule="auto"/>
+              <w:rPr>
+                <w:sz w:val="24"/>
+              </w:rPr>
+            </w:pPr>
+            <w:r>
+              <w:rPr>
+                <w:sz w:val="24"/>
+              </w:rPr>
+              <w:t>warna background putih</w:t>
+            </w:r>
+          </w:p>
+        </w:tc>
+      </w:tr>
+      <w:tr>
+        <w:trPr>
+          <w:trHeight w:val="200"/>
+        </w:trPr>
+        <w:tc>
+          <w:tcPr>
+            <w:tcW w:w="10140" w:type="dxa"/>
+            <w:gridSpan w:val="2"/>
+          </w:tcPr>
+          <w:p>
+            <w:pPr>
+              <w:rPr>
+                <w:sz w:val="24"/>
+              </w:rPr>
+            </w:pPr>
           </w:p>
         </w:tc>
       </w:tr>
